--- a/static/files/science_ouverte.docx
+++ b/static/files/science_ouverte.docx
@@ -724,7 +724,16 @@
           <w:szCs w:val="28"/>
           <w:lang w:val="fr-CA"/>
         </w:rPr>
-        <w:t xml:space="preserve">4 avril </w:t>
+        <w:t>6</w:t>
+      </w:r>
+      <w:r>
+        <w:rPr>
+          <w:rFonts w:eastAsia="Times New Roman" w:cs="Times New Roman"/>
+          <w:sz w:val="28"/>
+          <w:szCs w:val="28"/>
+          <w:lang w:val="fr-CA"/>
+        </w:rPr>
+        <w:t xml:space="preserve"> avril </w:t>
       </w:r>
       <w:r>
         <w:rPr>
@@ -1616,7 +1625,7 @@
                 <w:noProof/>
                 <w:webHidden/>
               </w:rPr>
-              <w:t>12</w:t>
+              <w:t>13</w:t>
             </w:r>
             <w:r>
               <w:rPr>
@@ -1689,7 +1698,7 @@
                 <w:noProof/>
                 <w:webHidden/>
               </w:rPr>
-              <w:t>13</w:t>
+              <w:t>14</w:t>
             </w:r>
             <w:r>
               <w:rPr>
@@ -1761,7 +1770,7 @@
                 <w:noProof/>
                 <w:webHidden/>
               </w:rPr>
-              <w:t>14</w:t>
+              <w:t>15</w:t>
             </w:r>
             <w:r>
               <w:rPr>
@@ -1834,7 +1843,7 @@
                 <w:noProof/>
                 <w:webHidden/>
               </w:rPr>
-              <w:t>15</w:t>
+              <w:t>16</w:t>
             </w:r>
             <w:r>
               <w:rPr>
@@ -1907,7 +1916,7 @@
                 <w:noProof/>
                 <w:webHidden/>
               </w:rPr>
-              <w:t>17</w:t>
+              <w:t>18</w:t>
             </w:r>
             <w:r>
               <w:rPr>
@@ -1980,7 +1989,7 @@
                 <w:noProof/>
                 <w:webHidden/>
               </w:rPr>
-              <w:t>18</w:t>
+              <w:t>19</w:t>
             </w:r>
             <w:r>
               <w:rPr>
@@ -2053,7 +2062,7 @@
                 <w:noProof/>
                 <w:webHidden/>
               </w:rPr>
-              <w:t>20</w:t>
+              <w:t>21</w:t>
             </w:r>
             <w:r>
               <w:rPr>
@@ -2126,7 +2135,7 @@
                 <w:noProof/>
                 <w:webHidden/>
               </w:rPr>
-              <w:t>22</w:t>
+              <w:t>23</w:t>
             </w:r>
             <w:r>
               <w:rPr>
@@ -2198,7 +2207,7 @@
                 <w:noProof/>
                 <w:webHidden/>
               </w:rPr>
-              <w:t>24</w:t>
+              <w:t>25</w:t>
             </w:r>
             <w:r>
               <w:rPr>
@@ -2270,7 +2279,7 @@
                 <w:noProof/>
                 <w:webHidden/>
               </w:rPr>
-              <w:t>26</w:t>
+              <w:t>27</w:t>
             </w:r>
             <w:r>
               <w:rPr>
@@ -2342,7 +2351,7 @@
                 <w:noProof/>
                 <w:webHidden/>
               </w:rPr>
-              <w:t>27</w:t>
+              <w:t>28</w:t>
             </w:r>
             <w:r>
               <w:rPr>
@@ -2680,7 +2689,13 @@
         <w:rPr>
           <w:lang w:val="fr-CA"/>
         </w:rPr>
-        <w:t>l</w:t>
+        <w:t>l’</w:t>
+      </w:r>
+      <w:r>
+        <w:rPr>
+          <w:lang w:val="fr-CA"/>
+        </w:rPr>
+        <w:t>objectif est de vous convaincre de l</w:t>
       </w:r>
       <w:r>
         <w:rPr>
@@ -2692,7 +2707,13 @@
         <w:rPr>
           <w:lang w:val="fr-CA"/>
         </w:rPr>
-        <w:t>objectif est de vous convaincre de l</w:t>
+        <w:t xml:space="preserve">importance et des avantages </w:t>
+      </w:r>
+      <w:r>
+        <w:rPr>
+          <w:lang w:val="fr-CA"/>
+        </w:rPr>
+        <w:t>d</w:t>
       </w:r>
       <w:r>
         <w:rPr>
@@ -2704,24 +2725,6 @@
         <w:rPr>
           <w:lang w:val="fr-CA"/>
         </w:rPr>
-        <w:t xml:space="preserve">importance et des avantages </w:t>
-      </w:r>
-      <w:r>
-        <w:rPr>
-          <w:lang w:val="fr-CA"/>
-        </w:rPr>
-        <w:t>d</w:t>
-      </w:r>
-      <w:r>
-        <w:rPr>
-          <w:lang w:val="fr-CA"/>
-        </w:rPr>
-        <w:t>’</w:t>
-      </w:r>
-      <w:r>
-        <w:rPr>
-          <w:lang w:val="fr-CA"/>
-        </w:rPr>
         <w:t>intégr</w:t>
       </w:r>
       <w:r>
@@ -2764,7 +2767,25 @@
         <w:rPr>
           <w:lang w:val="fr-CA"/>
         </w:rPr>
-        <w:t>, dont beaucoup sont désormais considérées comme contraires à l</w:t>
+        <w:t xml:space="preserve">, dont </w:t>
+      </w:r>
+      <w:r>
+        <w:rPr>
+          <w:lang w:val="fr-CA"/>
+        </w:rPr>
+        <w:t>plusieurs</w:t>
+      </w:r>
+      <w:r>
+        <w:rPr>
+          <w:lang w:val="fr-CA"/>
+        </w:rPr>
+        <w:t xml:space="preserve"> </w:t>
+      </w:r>
+      <w:r>
+        <w:rPr>
+          <w:lang w:val="fr-CA"/>
+        </w:rPr>
+        <w:t>sont désormais considérées comme contraires à l</w:t>
       </w:r>
       <w:r>
         <w:rPr>
@@ -2794,23 +2815,23 @@
           <w:szCs w:val="24"/>
           <w:lang w:val="fr-CA"/>
         </w:rPr>
-        <w:t xml:space="preserve">Ce document est </w:t>
-      </w:r>
-      <w:r>
-        <w:rPr>
-          <w:rFonts w:eastAsia="Times New Roman" w:cs="Times New Roman"/>
-          <w:szCs w:val="24"/>
-          <w:lang w:val="fr-CA"/>
-        </w:rPr>
-        <w:t xml:space="preserve">en </w:t>
-      </w:r>
-      <w:r>
-        <w:rPr>
-          <w:rFonts w:eastAsia="Times New Roman" w:cs="Times New Roman"/>
-          <w:szCs w:val="24"/>
-          <w:lang w:val="fr-CA"/>
-        </w:rPr>
-        <w:t>partie inspiré</w:t>
+        <w:t xml:space="preserve">Ce </w:t>
+      </w:r>
+      <w:r>
+        <w:rPr>
+          <w:rFonts w:eastAsia="Times New Roman" w:cs="Times New Roman"/>
+          <w:szCs w:val="24"/>
+          <w:lang w:val="fr-CA"/>
+        </w:rPr>
+        <w:t xml:space="preserve">guide </w:t>
+      </w:r>
+      <w:r>
+        <w:rPr>
+          <w:rFonts w:eastAsia="Times New Roman" w:cs="Times New Roman"/>
+          <w:szCs w:val="24"/>
+          <w:lang w:val="fr-CA"/>
+        </w:rPr>
+        <w:t>est inspiré</w:t>
       </w:r>
       <w:r>
         <w:rPr>
@@ -2834,7 +2855,7 @@
           <w:szCs w:val="24"/>
           <w:lang w:val="fr-CA"/>
         </w:rPr>
-        <w:t>mais se veut surtout un complément</w:t>
+        <w:t>et complémente</w:t>
       </w:r>
       <w:r>
         <w:rPr>
@@ -2858,15 +2879,23 @@
           <w:szCs w:val="24"/>
           <w:lang w:val="fr-CA"/>
         </w:rPr>
-        <w:t xml:space="preserve">au </w:t>
-      </w:r>
-      <w:r>
-        <w:rPr>
-          <w:rFonts w:eastAsia="Times New Roman" w:cs="Times New Roman"/>
-          <w:szCs w:val="24"/>
-          <w:lang w:val="fr-CA"/>
-        </w:rPr>
-        <w:t>document « </w:t>
+        <w:t xml:space="preserve">le </w:t>
+      </w:r>
+      <w:r>
+        <w:rPr>
+          <w:rFonts w:eastAsia="Times New Roman" w:cs="Times New Roman"/>
+          <w:szCs w:val="24"/>
+          <w:lang w:val="fr-CA"/>
+        </w:rPr>
+        <w:t xml:space="preserve">document </w:t>
+      </w:r>
+      <w:r>
+        <w:rPr>
+          <w:rFonts w:eastAsia="Times New Roman" w:cs="Times New Roman"/>
+          <w:szCs w:val="24"/>
+          <w:lang w:val="fr-CA"/>
+        </w:rPr>
+        <w:t>« </w:t>
       </w:r>
       <w:hyperlink r:id="rId14" w:history="1">
         <w:r>
@@ -2999,19 +3028,93 @@
         <w:rPr>
           <w:lang w:val="fr-CA"/>
         </w:rPr>
-        <w:t xml:space="preserve"> Nous vous encourageons fortement à consulter ce document</w:t>
-      </w:r>
-      <w:r>
-        <w:rPr>
-          <w:lang w:val="fr-CA"/>
-        </w:rPr>
         <w:t xml:space="preserve"> </w:t>
       </w:r>
       <w:r>
         <w:rPr>
           <w:lang w:val="fr-CA"/>
         </w:rPr>
-        <w:t>après avoir terminé la lecture du présent document.</w:t>
+        <w:t xml:space="preserve">Il peut être très constructif </w:t>
+      </w:r>
+      <w:r>
+        <w:rPr>
+          <w:lang w:val="fr-CA"/>
+        </w:rPr>
+        <w:t xml:space="preserve">de </w:t>
+      </w:r>
+      <w:r>
+        <w:rPr>
+          <w:lang w:val="fr-CA"/>
+        </w:rPr>
+        <w:t xml:space="preserve">consulter </w:t>
+      </w:r>
+      <w:r>
+        <w:rPr>
+          <w:lang w:val="fr-CA"/>
+        </w:rPr>
+        <w:t>l</w:t>
+      </w:r>
+      <w:r>
+        <w:rPr>
+          <w:lang w:val="fr-CA"/>
+        </w:rPr>
+        <w:t xml:space="preserve">e </w:t>
+      </w:r>
+      <w:r>
+        <w:rPr>
+          <w:rFonts w:eastAsia="Times New Roman" w:cs="Times New Roman"/>
+          <w:szCs w:val="24"/>
+          <w:lang w:val="fr-CA"/>
+        </w:rPr>
+        <w:t>document</w:t>
+      </w:r>
+      <w:r>
+        <w:rPr>
+          <w:lang w:val="fr-CA"/>
+        </w:rPr>
+        <w:t xml:space="preserve"> </w:t>
+      </w:r>
+      <w:r>
+        <w:rPr>
+          <w:lang w:val="fr-CA"/>
+        </w:rPr>
+        <w:t xml:space="preserve">de </w:t>
+      </w:r>
+      <w:r>
+        <w:rPr>
+          <w:lang w:val="fr-CA"/>
+        </w:rPr>
+        <w:t xml:space="preserve">Al-Aidroos et </w:t>
+      </w:r>
+      <w:r>
+        <w:rPr>
+          <w:lang w:val="fr-CA"/>
+        </w:rPr>
+        <w:t xml:space="preserve">collègues </w:t>
+      </w:r>
+      <w:r>
+        <w:rPr>
+          <w:lang w:val="fr-CA"/>
+        </w:rPr>
+        <w:t xml:space="preserve">après avoir terminé la lecture du présent </w:t>
+      </w:r>
+      <w:r>
+        <w:rPr>
+          <w:lang w:val="fr-CA"/>
+        </w:rPr>
+        <w:t xml:space="preserve">guide </w:t>
+      </w:r>
+      <w:r>
+        <w:rPr>
+          <w:lang w:val="fr-CA"/>
+        </w:rPr>
+        <w:t>pour les gens désirant approfondir leurs apprentissages</w:t>
+      </w:r>
+      <w:r>
+        <w:rPr>
+          <w:lang w:val="fr-CA"/>
+        </w:rPr>
+        <w:t>.</w:t>
       </w:r>
     </w:p>
     <w:p>
@@ -3031,39 +3134,47 @@
           <w:szCs w:val="24"/>
           <w:lang w:val="fr-CA"/>
         </w:rPr>
-        <w:t>Le présent guide,</w:t>
-      </w:r>
-      <w:r>
-        <w:rPr>
-          <w:rFonts w:eastAsia="Times New Roman" w:cs="Times New Roman"/>
-          <w:szCs w:val="24"/>
-          <w:lang w:val="fr-CA"/>
-        </w:rPr>
-        <w:t xml:space="preserve"> en français, </w:t>
-      </w:r>
-      <w:r>
-        <w:rPr>
-          <w:rFonts w:eastAsia="Times New Roman" w:cs="Times New Roman"/>
-          <w:szCs w:val="24"/>
-          <w:lang w:val="fr-CA"/>
-        </w:rPr>
-        <w:t xml:space="preserve">est </w:t>
-      </w:r>
-      <w:r>
-        <w:rPr>
-          <w:rFonts w:eastAsia="Times New Roman" w:cs="Times New Roman"/>
-          <w:szCs w:val="24"/>
-          <w:lang w:val="fr-CA"/>
-        </w:rPr>
-        <w:t>personnalisé pour les étudiant</w:t>
-      </w:r>
-      <w:r>
-        <w:rPr>
-          <w:rFonts w:eastAsia="Times New Roman" w:cs="Times New Roman"/>
-          <w:szCs w:val="24"/>
-          <w:lang w:val="fr-CA"/>
-        </w:rPr>
-        <w:t>.e.</w:t>
+        <w:t xml:space="preserve">Ce </w:t>
+      </w:r>
+      <w:r>
+        <w:rPr>
+          <w:rFonts w:eastAsia="Times New Roman" w:cs="Times New Roman"/>
+          <w:szCs w:val="24"/>
+          <w:lang w:val="fr-CA"/>
+        </w:rPr>
+        <w:t>guide</w:t>
+      </w:r>
+      <w:r>
+        <w:rPr>
+          <w:rFonts w:eastAsia="Times New Roman" w:cs="Times New Roman"/>
+          <w:szCs w:val="24"/>
+          <w:lang w:val="fr-CA"/>
+        </w:rPr>
+        <w:t xml:space="preserve"> </w:t>
+      </w:r>
+      <w:r>
+        <w:rPr>
+          <w:rFonts w:eastAsia="Times New Roman" w:cs="Times New Roman"/>
+          <w:szCs w:val="24"/>
+          <w:lang w:val="fr-CA"/>
+        </w:rPr>
+        <w:t xml:space="preserve">s’adresse en particulier aux </w:t>
+      </w:r>
+      <w:r>
+        <w:rPr>
+          <w:rFonts w:eastAsia="Times New Roman" w:cs="Times New Roman"/>
+          <w:szCs w:val="24"/>
+          <w:lang w:val="fr-CA"/>
+        </w:rPr>
+        <w:t>étudiant</w:t>
+      </w:r>
+      <w:r>
+        <w:rPr>
+          <w:rFonts w:eastAsia="Times New Roman" w:cs="Times New Roman"/>
+          <w:szCs w:val="24"/>
+          <w:lang w:val="fr-CA"/>
+        </w:rPr>
+        <w:t>.e</w:t>
       </w:r>
       <w:r>
         <w:rPr>
@@ -3347,19 +3458,7 @@
         <w:rPr>
           <w:lang w:val="fr-CA"/>
         </w:rPr>
-        <w:t xml:space="preserve">Il est </w:t>
-      </w:r>
-      <w:r>
-        <w:rPr>
-          <w:lang w:val="fr-CA"/>
-        </w:rPr>
-        <w:t xml:space="preserve">donc </w:t>
-      </w:r>
-      <w:r>
-        <w:rPr>
-          <w:lang w:val="fr-CA"/>
-        </w:rPr>
-        <w:t xml:space="preserve">suggéré de lire ce document avant le cours </w:t>
+        <w:t xml:space="preserve">Il est suggéré de lire ce document avant le cours </w:t>
       </w:r>
       <w:r>
         <w:rPr>
@@ -3405,7 +3504,31 @@
           <w:szCs w:val="24"/>
           <w:lang w:val="fr-CA"/>
         </w:rPr>
-        <w:t>, et préférablement, dès le début du doctorat. Il est également recommandé d</w:t>
+        <w:t>, et préférablement, dès le début du doctorat</w:t>
+      </w:r>
+      <w:r>
+        <w:rPr>
+          <w:rFonts w:eastAsia="Times New Roman" w:cs="Times New Roman"/>
+          <w:szCs w:val="24"/>
+          <w:lang w:val="fr-CA"/>
+        </w:rPr>
+        <w:t xml:space="preserve">, puisque cela peut aider à mieux encadrer le projet de </w:t>
+      </w:r>
+      <w:r>
+        <w:rPr>
+          <w:rFonts w:eastAsia="Times New Roman" w:cs="Times New Roman"/>
+          <w:szCs w:val="24"/>
+          <w:lang w:val="fr-CA"/>
+        </w:rPr>
+        <w:t>recherche proposé</w:t>
+      </w:r>
+      <w:r>
+        <w:rPr>
+          <w:rFonts w:eastAsia="Times New Roman" w:cs="Times New Roman"/>
+          <w:szCs w:val="24"/>
+          <w:lang w:val="fr-CA"/>
+        </w:rPr>
+        <w:t>. Il est également recommandé d</w:t>
       </w:r>
       <w:r>
         <w:rPr>
@@ -3437,7 +3560,31 @@
           <w:szCs w:val="24"/>
           <w:lang w:val="fr-CA"/>
         </w:rPr>
-        <w:t>lors des rencontres avec son directeur, sa directrice, ainsi qu</w:t>
+        <w:t>lors des rencontres avec s</w:t>
+      </w:r>
+      <w:r>
+        <w:rPr>
+          <w:rFonts w:eastAsia="Times New Roman" w:cs="Times New Roman"/>
+          <w:szCs w:val="24"/>
+          <w:lang w:val="fr-CA"/>
+        </w:rPr>
+        <w:t>a direction</w:t>
+      </w:r>
+      <w:r>
+        <w:rPr>
+          <w:rFonts w:eastAsia="Times New Roman" w:cs="Times New Roman"/>
+          <w:szCs w:val="24"/>
+          <w:lang w:val="fr-CA"/>
+        </w:rPr>
+        <w:t xml:space="preserve"> de recherche</w:t>
+      </w:r>
+      <w:r>
+        <w:rPr>
+          <w:rFonts w:eastAsia="Times New Roman" w:cs="Times New Roman"/>
+          <w:szCs w:val="24"/>
+          <w:lang w:val="fr-CA"/>
+        </w:rPr>
+        <w:t>, ainsi qu</w:t>
       </w:r>
       <w:r>
         <w:rPr>
@@ -3461,7 +3608,7 @@
           <w:szCs w:val="24"/>
           <w:lang w:val="fr-CA"/>
         </w:rPr>
-        <w:t xml:space="preserve">s autres membres </w:t>
+        <w:t xml:space="preserve">s membres </w:t>
       </w:r>
       <w:r>
         <w:rPr>
@@ -4479,15 +4626,7 @@
           <w:szCs w:val="24"/>
           <w:lang w:val="fr-CA"/>
         </w:rPr>
-        <w:t>illustre que</w:t>
-      </w:r>
-      <w:r>
-        <w:rPr>
-          <w:rFonts w:eastAsia="Times New Roman" w:cs="Times New Roman"/>
-          <w:szCs w:val="24"/>
-          <w:lang w:val="fr-CA"/>
-        </w:rPr>
-        <w:t xml:space="preserve"> les tailles d’effet de nombreuses </w:t>
+        <w:t xml:space="preserve">illustre que les tailles d’effet de nombreuses </w:t>
       </w:r>
       <w:r>
         <w:rPr>
@@ -4736,25 +4875,7 @@
           <w:szCs w:val="24"/>
           <w:lang w:val="fr-CA"/>
         </w:rPr>
-        <w:t xml:space="preserve">Cette tendance de ne publier que les résultats significatifs </w:t>
-      </w:r>
-      <w:proofErr w:type="gramStart"/>
-      <w:r>
-        <w:rPr>
-          <w:rFonts w:eastAsia="Times New Roman" w:cs="Times New Roman"/>
-          <w:szCs w:val="24"/>
-          <w:lang w:val="fr-CA"/>
-        </w:rPr>
-        <w:t>aurait</w:t>
-      </w:r>
-      <w:proofErr w:type="gramEnd"/>
-      <w:r>
-        <w:rPr>
-          <w:rFonts w:eastAsia="Times New Roman" w:cs="Times New Roman"/>
-          <w:szCs w:val="24"/>
-          <w:lang w:val="fr-CA"/>
-        </w:rPr>
-        <w:t xml:space="preserve"> tendance à mettre </w:t>
+        <w:t xml:space="preserve">Cette tendance de ne publier que les résultats significatifs aurait tendance à mettre </w:t>
       </w:r>
       <w:r>
         <w:rPr>
@@ -4842,7 +4963,23 @@
           <w:szCs w:val="24"/>
           <w:lang w:val="fr-CA"/>
         </w:rPr>
-        <w:t xml:space="preserve"> Le reste de ce document couvre </w:t>
+        <w:t xml:space="preserve"> </w:t>
+      </w:r>
+      <w:r>
+        <w:rPr>
+          <w:rFonts w:eastAsia="Times New Roman" w:cs="Times New Roman"/>
+          <w:szCs w:val="24"/>
+          <w:lang w:val="fr-CA"/>
+        </w:rPr>
+        <w:t xml:space="preserve">Le présent guide </w:t>
+      </w:r>
+      <w:r>
+        <w:rPr>
+          <w:rFonts w:eastAsia="Times New Roman" w:cs="Times New Roman"/>
+          <w:szCs w:val="24"/>
+          <w:lang w:val="fr-CA"/>
+        </w:rPr>
+        <w:t xml:space="preserve">couvre </w:t>
       </w:r>
       <w:r>
         <w:rPr>
@@ -4858,7 +4995,7 @@
           <w:szCs w:val="24"/>
           <w:lang w:val="fr-CA"/>
         </w:rPr>
-        <w:t xml:space="preserve">en premier lieu les pratiques </w:t>
+        <w:t xml:space="preserve">les pratiques </w:t>
       </w:r>
       <w:r>
         <w:rPr>
@@ -4874,15 +5011,15 @@
           <w:szCs w:val="24"/>
           <w:lang w:val="fr-CA"/>
         </w:rPr>
-        <w:t xml:space="preserve">, </w:t>
-      </w:r>
-      <w:r>
-        <w:rPr>
-          <w:rFonts w:eastAsia="Times New Roman" w:cs="Times New Roman"/>
-          <w:szCs w:val="24"/>
-          <w:lang w:val="fr-CA"/>
-        </w:rPr>
-        <w:t>puis, les bonnes pratiques associées à la science ouverte</w:t>
+        <w:t xml:space="preserve"> avant d’explorer plus en profondeur </w:t>
+      </w:r>
+      <w:r>
+        <w:rPr>
+          <w:rFonts w:eastAsia="Times New Roman" w:cs="Times New Roman"/>
+          <w:szCs w:val="24"/>
+          <w:lang w:val="fr-CA"/>
+        </w:rPr>
+        <w:t>les bonnes pratiques associées à la science ouverte</w:t>
       </w:r>
       <w:r>
         <w:rPr>
@@ -7439,7 +7576,7 @@
                 <w:szCs w:val="24"/>
                 <w:lang w:val="fr-CA"/>
               </w:rPr>
-              <w:t>Définition</w:t>
+              <w:t>Explication</w:t>
             </w:r>
           </w:p>
         </w:tc>
@@ -7918,15 +8055,47 @@
                 <w:szCs w:val="24"/>
                 <w:lang w:val="fr-CA"/>
               </w:rPr>
-              <w:t xml:space="preserve"> les données (ou pire, refaire les analyses à plusieurs reprises) pendant la collecte de données, et arrêter celle-ci aussitôt qu’on trouve les résultats désirés</w:t>
-            </w:r>
-            <w:r>
-              <w:rPr>
-                <w:rFonts w:eastAsia="Times New Roman" w:cs="Times New Roman"/>
-                <w:szCs w:val="24"/>
-                <w:lang w:val="fr-CA"/>
-              </w:rPr>
-              <w:t xml:space="preserve"> ou au contraire poursuivre la collecte afin d’obtenir un résultat significatif</w:t>
+              <w:t xml:space="preserve"> les données (ou pire, refaire les analyses à plusieurs reprises) pendant la collecte de données, et arrêter celle-ci aussitôt qu</w:t>
+            </w:r>
+            <w:r>
+              <w:rPr>
+                <w:rFonts w:eastAsia="Times New Roman" w:cs="Times New Roman"/>
+                <w:szCs w:val="24"/>
+                <w:lang w:val="fr-CA"/>
+              </w:rPr>
+              <w:t xml:space="preserve">e </w:t>
+            </w:r>
+            <w:r>
+              <w:rPr>
+                <w:rFonts w:eastAsia="Times New Roman" w:cs="Times New Roman"/>
+                <w:szCs w:val="24"/>
+                <w:lang w:val="fr-CA"/>
+              </w:rPr>
+              <w:t>les résultats désirés</w:t>
+            </w:r>
+            <w:r>
+              <w:rPr>
+                <w:rFonts w:eastAsia="Times New Roman" w:cs="Times New Roman"/>
+                <w:szCs w:val="24"/>
+                <w:lang w:val="fr-CA"/>
+              </w:rPr>
+              <w:t xml:space="preserve"> </w:t>
+            </w:r>
+            <w:r>
+              <w:rPr>
+                <w:rFonts w:eastAsia="Times New Roman" w:cs="Times New Roman"/>
+                <w:szCs w:val="24"/>
+                <w:lang w:val="fr-CA"/>
+              </w:rPr>
+              <w:t xml:space="preserve">ressortent </w:t>
+            </w:r>
+            <w:r>
+              <w:rPr>
+                <w:rFonts w:eastAsia="Times New Roman" w:cs="Times New Roman"/>
+                <w:szCs w:val="24"/>
+                <w:lang w:val="fr-CA"/>
+              </w:rPr>
+              <w:t>ou au contraire poursuivre la collecte afin d’obtenir un résultat significatif</w:t>
             </w:r>
             <w:r>
               <w:rPr>
@@ -7984,6 +8153,18 @@
               </w:rPr>
               <w:t>le rôle des variables</w:t>
             </w:r>
+            <w:r>
+              <w:rPr>
+                <w:rFonts w:eastAsia="Times New Roman" w:cs="Times New Roman"/>
+                <w:b w:val="0"/>
+                <w:bCs w:val="0"/>
+                <w:i/>
+                <w:iCs/>
+                <w:szCs w:val="24"/>
+                <w:lang w:val="fr-CA"/>
+              </w:rPr>
+              <w:t xml:space="preserve"> de manière arbitraire</w:t>
+            </w:r>
           </w:p>
         </w:tc>
         <w:tc>
@@ -8466,7 +8647,23 @@
                 <w:szCs w:val="24"/>
                 <w:lang w:val="fr-CA"/>
               </w:rPr>
-              <w:t xml:space="preserve">Changer ou générer nos hypothèses basé sur les résultats de tests </w:t>
+              <w:t xml:space="preserve">Changer ou générer nos hypothèses </w:t>
+            </w:r>
+            <w:r>
+              <w:rPr>
+                <w:rFonts w:eastAsia="Times New Roman" w:cs="Times New Roman"/>
+                <w:szCs w:val="24"/>
+                <w:lang w:val="fr-CA"/>
+              </w:rPr>
+              <w:t xml:space="preserve">en fonction des </w:t>
+            </w:r>
+            <w:r>
+              <w:rPr>
+                <w:rFonts w:eastAsia="Times New Roman" w:cs="Times New Roman"/>
+                <w:szCs w:val="24"/>
+                <w:lang w:val="fr-CA"/>
+              </w:rPr>
+              <w:t xml:space="preserve">résultats de tests </w:t>
             </w:r>
             <w:r>
               <w:rPr>
@@ -8570,7 +8767,39 @@
                 <w:szCs w:val="24"/>
                 <w:lang w:val="fr-CA"/>
               </w:rPr>
-              <w:t>Car cela mène à une t</w:t>
+              <w:t xml:space="preserve">Car </w:t>
+            </w:r>
+            <w:r>
+              <w:rPr>
+                <w:rFonts w:eastAsia="Times New Roman" w:cs="Times New Roman"/>
+                <w:szCs w:val="24"/>
+                <w:lang w:val="fr-CA"/>
+              </w:rPr>
+              <w:t xml:space="preserve">des échantillons trop petits </w:t>
+            </w:r>
+            <w:r>
+              <w:rPr>
+                <w:rFonts w:eastAsia="Times New Roman" w:cs="Times New Roman"/>
+                <w:szCs w:val="24"/>
+                <w:lang w:val="fr-CA"/>
+              </w:rPr>
+              <w:t>mène</w:t>
+            </w:r>
+            <w:r>
+              <w:rPr>
+                <w:rFonts w:eastAsia="Times New Roman" w:cs="Times New Roman"/>
+                <w:szCs w:val="24"/>
+                <w:lang w:val="fr-CA"/>
+              </w:rPr>
+              <w:t>nt</w:t>
+            </w:r>
+            <w:r>
+              <w:rPr>
+                <w:rFonts w:eastAsia="Times New Roman" w:cs="Times New Roman"/>
+                <w:szCs w:val="24"/>
+                <w:lang w:val="fr-CA"/>
+              </w:rPr>
+              <w:t xml:space="preserve"> à une t</w:t>
             </w:r>
             <w:r>
               <w:rPr>
@@ -8658,6 +8887,14 @@
                 <w:szCs w:val="24"/>
                 <w:lang w:val="fr-CA"/>
               </w:rPr>
+              <w:t xml:space="preserve">plus </w:t>
+            </w:r>
+            <w:r>
+              <w:rPr>
+                <w:rFonts w:eastAsia="Times New Roman" w:cs="Times New Roman"/>
+                <w:szCs w:val="24"/>
+                <w:lang w:val="fr-CA"/>
+              </w:rPr>
               <w:t xml:space="preserve">appropriée pour </w:t>
             </w:r>
             <w:r>
@@ -8666,7 +8903,7 @@
                 <w:szCs w:val="24"/>
                 <w:lang w:val="fr-CA"/>
               </w:rPr>
-              <w:t>l</w:t>
+              <w:t>la taille d</w:t>
             </w:r>
             <w:r>
               <w:rPr>
@@ -8682,15 +8919,39 @@
                 <w:szCs w:val="24"/>
                 <w:lang w:val="fr-CA"/>
               </w:rPr>
-              <w:t>. Avec trop peu de puissance statistique, il ne sera pas possible de détecter un effet, même s’il existe réellement, gaspillant ainsi des ressources et du</w:t>
-            </w:r>
-            <w:r>
-              <w:rPr>
-                <w:rFonts w:eastAsia="Times New Roman" w:cs="Times New Roman"/>
-                <w:szCs w:val="24"/>
-                <w:lang w:val="fr-CA"/>
-              </w:rPr>
-              <w:t xml:space="preserve"> </w:t>
+              <w:t xml:space="preserve"> réaliste</w:t>
+            </w:r>
+            <w:r>
+              <w:rPr>
+                <w:rFonts w:eastAsia="Times New Roman" w:cs="Times New Roman"/>
+                <w:szCs w:val="24"/>
+                <w:lang w:val="fr-CA"/>
+              </w:rPr>
+              <w:t>. Avec trop peu de puissance statistique, il ne sera pas possible de détecter un effet, même s’il existe réellement, gaspillant ainsi de</w:t>
+            </w:r>
+            <w:r>
+              <w:rPr>
+                <w:rFonts w:eastAsia="Times New Roman" w:cs="Times New Roman"/>
+                <w:szCs w:val="24"/>
+                <w:lang w:val="fr-CA"/>
+              </w:rPr>
+              <w:t xml:space="preserve"> précieuses </w:t>
+            </w:r>
+            <w:r>
+              <w:rPr>
+                <w:rFonts w:eastAsia="Times New Roman" w:cs="Times New Roman"/>
+                <w:szCs w:val="24"/>
+                <w:lang w:val="fr-CA"/>
+              </w:rPr>
+              <w:t xml:space="preserve">ressources </w:t>
+            </w:r>
+            <w:r>
+              <w:rPr>
+                <w:rFonts w:eastAsia="Times New Roman" w:cs="Times New Roman"/>
+                <w:szCs w:val="24"/>
+                <w:lang w:val="fr-CA"/>
+              </w:rPr>
+              <w:t xml:space="preserve">financières et de </w:t>
             </w:r>
             <w:r>
               <w:rPr>
@@ -8881,23 +9142,7 @@
           <w:szCs w:val="24"/>
           <w:lang w:val="fr-CA"/>
         </w:rPr>
-        <w:t>La science ouverte</w:t>
-      </w:r>
-      <w:r>
-        <w:rPr>
-          <w:rFonts w:eastAsia="Times New Roman" w:cs="Times New Roman"/>
-          <w:szCs w:val="24"/>
-          <w:lang w:val="fr-CA"/>
-        </w:rPr>
-        <w:t xml:space="preserve"> met au cœur de sa démarche la transparence, la reproductibilité, et les bonnes pratiques de recherche.</w:t>
-      </w:r>
-      <w:r>
-        <w:rPr>
-          <w:rFonts w:eastAsia="Times New Roman" w:cs="Times New Roman"/>
-          <w:szCs w:val="24"/>
-          <w:lang w:val="fr-CA"/>
-        </w:rPr>
-        <w:t xml:space="preserve"> Vu l</w:t>
+        <w:t>Vu l</w:t>
       </w:r>
       <w:r>
         <w:rPr>
@@ -8945,7 +9190,15 @@
           <w:szCs w:val="24"/>
           <w:lang w:val="fr-CA"/>
         </w:rPr>
-        <w:t>ils ne peuvent se fier aux résultats des recherches utilisant le statu quo</w:t>
+        <w:t xml:space="preserve">ils ne peuvent se fier aux résultats des recherches </w:t>
+      </w:r>
+      <w:r>
+        <w:rPr>
+          <w:rFonts w:eastAsia="Times New Roman" w:cs="Times New Roman"/>
+          <w:szCs w:val="24"/>
+          <w:lang w:val="fr-CA"/>
+        </w:rPr>
+        <w:t>passées et présentes</w:t>
       </w:r>
       <w:r>
         <w:rPr>
@@ -9026,15 +9279,63 @@
           <w:szCs w:val="24"/>
           <w:lang w:val="fr-CA"/>
         </w:rPr>
-        <w:t>p</w:t>
-      </w:r>
-      <w:r>
-        <w:rPr>
-          <w:rFonts w:eastAsia="Times New Roman" w:cs="Times New Roman"/>
-          <w:szCs w:val="24"/>
-          <w:lang w:val="fr-CA"/>
-        </w:rPr>
-        <w:t xml:space="preserve">lusieurs de ces pratiques questionnables peuvent être adressées par la science ouverte </w:t>
+        <w:t>la science ouverte</w:t>
+      </w:r>
+      <w:r>
+        <w:rPr>
+          <w:rFonts w:eastAsia="Times New Roman" w:cs="Times New Roman"/>
+          <w:szCs w:val="24"/>
+          <w:lang w:val="fr-CA"/>
+        </w:rPr>
+        <w:t xml:space="preserve">, un mouvement visant à rendre </w:t>
+      </w:r>
+      <w:r>
+        <w:rPr>
+          <w:rFonts w:eastAsia="Times New Roman" w:cs="Times New Roman"/>
+          <w:szCs w:val="24"/>
+          <w:lang w:val="fr-CA"/>
+        </w:rPr>
+        <w:t xml:space="preserve">l’ensemble du processus </w:t>
+      </w:r>
+      <w:r>
+        <w:rPr>
+          <w:rFonts w:eastAsia="Times New Roman" w:cs="Times New Roman"/>
+          <w:szCs w:val="24"/>
+          <w:lang w:val="fr-CA"/>
+        </w:rPr>
+        <w:t>scientifique</w:t>
+      </w:r>
+      <w:r>
+        <w:rPr>
+          <w:rFonts w:eastAsia="Times New Roman" w:cs="Times New Roman"/>
+          <w:szCs w:val="24"/>
+          <w:lang w:val="fr-CA"/>
+        </w:rPr>
+        <w:t xml:space="preserve"> </w:t>
+      </w:r>
+      <w:r>
+        <w:rPr>
+          <w:rFonts w:eastAsia="Times New Roman" w:cs="Times New Roman"/>
+          <w:szCs w:val="24"/>
+          <w:lang w:val="fr-CA"/>
+        </w:rPr>
+        <w:t xml:space="preserve">transparent et </w:t>
+      </w:r>
+      <w:r>
+        <w:rPr>
+          <w:rFonts w:eastAsia="Times New Roman" w:cs="Times New Roman"/>
+          <w:szCs w:val="24"/>
+          <w:lang w:val="fr-CA"/>
+        </w:rPr>
+        <w:t>accessible</w:t>
+      </w:r>
+      <w:r>
+        <w:rPr>
+          <w:rFonts w:eastAsia="Times New Roman" w:cs="Times New Roman"/>
+          <w:szCs w:val="24"/>
+          <w:lang w:val="fr-CA"/>
+        </w:rPr>
+        <w:t xml:space="preserve">, permet d’adresser directement plusieurs de ces pratiques questionnables </w:t>
       </w:r>
       <w:r>
         <w:rPr>
@@ -9083,15 +9384,216 @@
           <w:szCs w:val="24"/>
           <w:lang w:val="fr-CA"/>
         </w:rPr>
-        <w:t xml:space="preserve">, ce qui pousse </w:t>
-      </w:r>
-      <w:r>
-        <w:rPr>
-          <w:rFonts w:eastAsia="Times New Roman" w:cs="Times New Roman"/>
-          <w:szCs w:val="24"/>
-          <w:lang w:val="fr-CA"/>
-        </w:rPr>
-        <w:t>c</w:t>
+        <w:t>.</w:t>
+      </w:r>
+      <w:r>
+        <w:rPr>
+          <w:rFonts w:eastAsia="Times New Roman" w:cs="Times New Roman"/>
+          <w:szCs w:val="24"/>
+          <w:lang w:val="fr-CA"/>
+        </w:rPr>
+        <w:t xml:space="preserve"> </w:t>
+      </w:r>
+      <w:r>
+        <w:rPr>
+          <w:rFonts w:eastAsia="Times New Roman" w:cs="Times New Roman"/>
+          <w:szCs w:val="24"/>
+          <w:lang w:val="fr-CA"/>
+        </w:rPr>
+        <w:t xml:space="preserve">À ce titre, elle </w:t>
+      </w:r>
+      <w:r>
+        <w:rPr>
+          <w:rFonts w:eastAsia="Times New Roman" w:cs="Times New Roman"/>
+          <w:szCs w:val="24"/>
+          <w:lang w:val="fr-CA"/>
+        </w:rPr>
+        <w:t xml:space="preserve">met au cœur de sa démarche la </w:t>
+      </w:r>
+      <w:r>
+        <w:rPr>
+          <w:rFonts w:eastAsia="Times New Roman" w:cs="Times New Roman"/>
+          <w:szCs w:val="24"/>
+          <w:lang w:val="fr-CA"/>
+        </w:rPr>
+        <w:lastRenderedPageBreak/>
+        <w:t>transparence, la reproductibilité, et les bonnes pratiques de recherche.</w:t>
+      </w:r>
+      <w:r>
+        <w:rPr>
+          <w:rFonts w:eastAsia="Times New Roman" w:cs="Times New Roman"/>
+          <w:szCs w:val="24"/>
+          <w:lang w:val="fr-CA"/>
+        </w:rPr>
+        <w:t xml:space="preserve"> C’est pourquoi de nombreuses personnes croient que c’est la science ouverte qui pourra</w:t>
+      </w:r>
+      <w:r>
+        <w:rPr>
+          <w:rFonts w:eastAsia="Times New Roman" w:cs="Times New Roman"/>
+          <w:szCs w:val="24"/>
+          <w:lang w:val="fr-CA"/>
+        </w:rPr>
+        <w:t xml:space="preserve"> rétablir </w:t>
+      </w:r>
+      <w:r>
+        <w:rPr>
+          <w:rFonts w:eastAsia="Times New Roman" w:cs="Times New Roman"/>
+          <w:szCs w:val="24"/>
+          <w:lang w:val="fr-CA"/>
+        </w:rPr>
+        <w:t xml:space="preserve">la confiance </w:t>
+      </w:r>
+      <w:r>
+        <w:rPr>
+          <w:rFonts w:eastAsia="Times New Roman" w:cs="Times New Roman"/>
+          <w:szCs w:val="24"/>
+          <w:lang w:val="fr-CA"/>
+        </w:rPr>
+        <w:t xml:space="preserve">en </w:t>
+      </w:r>
+      <w:r>
+        <w:rPr>
+          <w:rFonts w:eastAsia="Times New Roman" w:cs="Times New Roman"/>
+          <w:szCs w:val="24"/>
+          <w:lang w:val="fr-CA"/>
+        </w:rPr>
+        <w:t>la science (</w:t>
+      </w:r>
+      <w:r>
+        <w:rPr>
+          <w:rFonts w:eastAsia="Times New Roman" w:cs="Times New Roman"/>
+          <w:szCs w:val="24"/>
+          <w:lang w:val="fr-CA"/>
+        </w:rPr>
+        <w:t xml:space="preserve">particulièrement </w:t>
+      </w:r>
+      <w:r>
+        <w:rPr>
+          <w:rFonts w:eastAsia="Times New Roman" w:cs="Times New Roman"/>
+          <w:szCs w:val="24"/>
+          <w:lang w:val="fr-CA"/>
+        </w:rPr>
+        <w:t xml:space="preserve">en psychologie). </w:t>
+      </w:r>
+      <w:r>
+        <w:rPr>
+          <w:rFonts w:eastAsia="Times New Roman" w:cs="Times New Roman"/>
+          <w:szCs w:val="24"/>
+          <w:lang w:val="fr-CA"/>
+        </w:rPr>
+        <w:t>Un</w:t>
+      </w:r>
+      <w:r>
+        <w:rPr>
+          <w:rFonts w:eastAsia="Times New Roman" w:cs="Times New Roman"/>
+          <w:szCs w:val="24"/>
+          <w:lang w:val="fr-CA"/>
+        </w:rPr>
+        <w:t xml:space="preserve">e facette </w:t>
+      </w:r>
+      <w:r>
+        <w:rPr>
+          <w:rFonts w:eastAsia="Times New Roman" w:cs="Times New Roman"/>
+          <w:szCs w:val="24"/>
+          <w:lang w:val="fr-CA"/>
+        </w:rPr>
+        <w:t>important</w:t>
+      </w:r>
+      <w:r>
+        <w:rPr>
+          <w:rFonts w:eastAsia="Times New Roman" w:cs="Times New Roman"/>
+          <w:szCs w:val="24"/>
+          <w:lang w:val="fr-CA"/>
+        </w:rPr>
+        <w:t>e</w:t>
+      </w:r>
+      <w:r>
+        <w:rPr>
+          <w:rFonts w:eastAsia="Times New Roman" w:cs="Times New Roman"/>
+          <w:szCs w:val="24"/>
+          <w:lang w:val="fr-CA"/>
+        </w:rPr>
+        <w:t xml:space="preserve"> de la science ouverte, c</w:t>
+      </w:r>
+      <w:r>
+        <w:rPr>
+          <w:rFonts w:eastAsia="Times New Roman" w:cs="Times New Roman"/>
+          <w:szCs w:val="24"/>
+          <w:lang w:val="fr-CA"/>
+        </w:rPr>
+        <w:t>’</w:t>
+      </w:r>
+      <w:r>
+        <w:rPr>
+          <w:rFonts w:eastAsia="Times New Roman" w:cs="Times New Roman"/>
+          <w:szCs w:val="24"/>
+          <w:lang w:val="fr-CA"/>
+        </w:rPr>
+        <w:t>est qu</w:t>
+      </w:r>
+      <w:r>
+        <w:rPr>
+          <w:rFonts w:eastAsia="Times New Roman" w:cs="Times New Roman"/>
+          <w:szCs w:val="24"/>
+          <w:lang w:val="fr-CA"/>
+        </w:rPr>
+        <w:t>’</w:t>
+      </w:r>
+      <w:r>
+        <w:rPr>
+          <w:rFonts w:eastAsia="Times New Roman" w:cs="Times New Roman"/>
+          <w:szCs w:val="24"/>
+          <w:lang w:val="fr-CA"/>
+        </w:rPr>
+        <w:t xml:space="preserve">elle permet de distinguer </w:t>
+      </w:r>
+      <w:r>
+        <w:rPr>
+          <w:rFonts w:eastAsia="Times New Roman" w:cs="Times New Roman"/>
+          <w:szCs w:val="24"/>
+          <w:lang w:val="fr-CA"/>
+        </w:rPr>
+        <w:t xml:space="preserve">clairement </w:t>
+      </w:r>
+      <w:r>
+        <w:rPr>
+          <w:rFonts w:eastAsia="Times New Roman" w:cs="Times New Roman"/>
+          <w:szCs w:val="24"/>
+          <w:lang w:val="fr-CA"/>
+        </w:rPr>
+        <w:t xml:space="preserve">la recherche exploratoire </w:t>
+      </w:r>
+      <w:r>
+        <w:rPr>
+          <w:rFonts w:eastAsia="Times New Roman" w:cs="Times New Roman"/>
+          <w:szCs w:val="24"/>
+          <w:lang w:val="fr-CA"/>
+        </w:rPr>
+        <w:t xml:space="preserve">de </w:t>
+      </w:r>
+      <w:r>
+        <w:rPr>
+          <w:rFonts w:eastAsia="Times New Roman" w:cs="Times New Roman"/>
+          <w:szCs w:val="24"/>
+          <w:lang w:val="fr-CA"/>
+        </w:rPr>
+        <w:t>la recherche confirmatoire</w:t>
+      </w:r>
+      <w:r>
+        <w:rPr>
+          <w:rFonts w:eastAsia="Times New Roman" w:cs="Times New Roman"/>
+          <w:szCs w:val="24"/>
+          <w:lang w:val="fr-CA"/>
+        </w:rPr>
+        <w:t xml:space="preserve">. </w:t>
+      </w:r>
+      <w:r>
+        <w:rPr>
+          <w:rFonts w:eastAsia="Times New Roman" w:cs="Times New Roman"/>
+          <w:szCs w:val="24"/>
+          <w:lang w:val="fr-CA"/>
+        </w:rPr>
+        <w:t>Comme souligné précédemment, c</w:t>
       </w:r>
       <w:r>
         <w:rPr>
@@ -9115,79 +9617,23 @@
           <w:szCs w:val="24"/>
           <w:lang w:val="fr-CA"/>
         </w:rPr>
-        <w:t xml:space="preserve">s </w:t>
-      </w:r>
-      <w:r>
-        <w:rPr>
-          <w:rFonts w:eastAsia="Times New Roman" w:cs="Times New Roman"/>
-          <w:szCs w:val="24"/>
-          <w:lang w:val="fr-CA"/>
-        </w:rPr>
-        <w:t xml:space="preserve">à croire </w:t>
-      </w:r>
-      <w:r>
-        <w:rPr>
-          <w:rFonts w:eastAsia="Times New Roman" w:cs="Times New Roman"/>
-          <w:szCs w:val="24"/>
-          <w:lang w:val="fr-CA"/>
-        </w:rPr>
-        <w:t xml:space="preserve">que </w:t>
-      </w:r>
-      <w:r>
-        <w:rPr>
-          <w:rFonts w:eastAsia="Times New Roman" w:cs="Times New Roman"/>
-          <w:szCs w:val="24"/>
-          <w:lang w:val="fr-CA"/>
-        </w:rPr>
-        <w:t xml:space="preserve">cela pourrait rétablir </w:t>
-      </w:r>
-      <w:r>
-        <w:rPr>
-          <w:rFonts w:eastAsia="Times New Roman" w:cs="Times New Roman"/>
-          <w:szCs w:val="24"/>
-          <w:lang w:val="fr-CA"/>
-        </w:rPr>
-        <w:t xml:space="preserve">la confiance </w:t>
-      </w:r>
-      <w:r>
-        <w:rPr>
-          <w:rFonts w:eastAsia="Times New Roman" w:cs="Times New Roman"/>
-          <w:szCs w:val="24"/>
-          <w:lang w:val="fr-CA"/>
-        </w:rPr>
-        <w:t xml:space="preserve">en </w:t>
-      </w:r>
-      <w:r>
-        <w:rPr>
-          <w:rFonts w:eastAsia="Times New Roman" w:cs="Times New Roman"/>
-          <w:szCs w:val="24"/>
-          <w:lang w:val="fr-CA"/>
-        </w:rPr>
-        <w:t>la science (</w:t>
-      </w:r>
-      <w:r>
-        <w:rPr>
-          <w:rFonts w:eastAsia="Times New Roman" w:cs="Times New Roman"/>
-          <w:szCs w:val="24"/>
-          <w:lang w:val="fr-CA"/>
-        </w:rPr>
-        <w:t xml:space="preserve">particulièrement </w:t>
-      </w:r>
-      <w:r>
-        <w:rPr>
-          <w:rFonts w:eastAsia="Times New Roman" w:cs="Times New Roman"/>
-          <w:szCs w:val="24"/>
-          <w:lang w:val="fr-CA"/>
-        </w:rPr>
-        <w:t xml:space="preserve">en psychologie). </w:t>
-      </w:r>
-      <w:r>
-        <w:rPr>
-          <w:rFonts w:eastAsia="Times New Roman" w:cs="Times New Roman"/>
-          <w:szCs w:val="24"/>
-          <w:lang w:val="fr-CA"/>
-        </w:rPr>
-        <w:t>Un élément important de la science ouverte, c</w:t>
+        <w:t xml:space="preserve">s croient </w:t>
+      </w:r>
+      <w:r>
+        <w:rPr>
+          <w:rFonts w:eastAsia="Times New Roman" w:cs="Times New Roman"/>
+          <w:szCs w:val="24"/>
+          <w:lang w:val="fr-CA"/>
+        </w:rPr>
+        <w:t xml:space="preserve">ainsi </w:t>
+      </w:r>
+      <w:r>
+        <w:rPr>
+          <w:rFonts w:eastAsia="Times New Roman" w:cs="Times New Roman"/>
+          <w:szCs w:val="24"/>
+          <w:lang w:val="fr-CA"/>
+        </w:rPr>
+        <w:t>qu</w:t>
       </w:r>
       <w:r>
         <w:rPr>
@@ -9203,7 +9649,23 @@
           <w:szCs w:val="24"/>
           <w:lang w:val="fr-CA"/>
         </w:rPr>
-        <w:t>est qu</w:t>
+        <w:t xml:space="preserve">une </w:t>
+      </w:r>
+      <w:r>
+        <w:rPr>
+          <w:rFonts w:eastAsia="Times New Roman" w:cs="Times New Roman"/>
+          <w:szCs w:val="24"/>
+          <w:lang w:val="fr-CA"/>
+        </w:rPr>
+        <w:t xml:space="preserve">proportion grandissante </w:t>
+      </w:r>
+      <w:r>
+        <w:rPr>
+          <w:rFonts w:eastAsia="Times New Roman" w:cs="Times New Roman"/>
+          <w:szCs w:val="24"/>
+          <w:lang w:val="fr-CA"/>
+        </w:rPr>
+        <w:t>d</w:t>
       </w:r>
       <w:r>
         <w:rPr>
@@ -9219,7 +9681,64 @@
           <w:szCs w:val="24"/>
           <w:lang w:val="fr-CA"/>
         </w:rPr>
-        <w:t>elle permet de clairement distinguer la recherche exploratoire et la recherche confirmatoire</w:t>
+        <w:t>études devraient être confirmatoires plutôt qu</w:t>
+      </w:r>
+      <w:r>
+        <w:rPr>
+          <w:rFonts w:eastAsia="Times New Roman" w:cs="Times New Roman"/>
+          <w:szCs w:val="24"/>
+          <w:lang w:val="fr-CA"/>
+        </w:rPr>
+        <w:t>’</w:t>
+      </w:r>
+      <w:r>
+        <w:rPr>
+          <w:rFonts w:eastAsia="Times New Roman" w:cs="Times New Roman"/>
+          <w:szCs w:val="24"/>
+          <w:lang w:val="fr-CA"/>
+        </w:rPr>
+        <w:t xml:space="preserve">exploratoires </w:t>
+      </w:r>
+      <w:r>
+        <w:rPr>
+          <w:rFonts w:eastAsia="Times New Roman" w:cs="Times New Roman"/>
+          <w:szCs w:val="24"/>
+          <w:lang w:val="fr-CA"/>
+        </w:rPr>
+        <w:fldChar w:fldCharType="begin"/>
+      </w:r>
+      <w:r>
+        <w:rPr>
+          <w:rFonts w:eastAsia="Times New Roman" w:cs="Times New Roman"/>
+          <w:szCs w:val="24"/>
+          <w:lang w:val="fr-CA"/>
+        </w:rPr>
+        <w:instrText xml:space="preserve"> ADDIN EN.CITE &lt;EndNote&gt;&lt;Cite&gt;&lt;Author&gt;Wagenmakers&lt;/Author&gt;&lt;Year&gt;2012&lt;/Year&gt;&lt;RecNum&gt;3578&lt;/RecNum&gt;&lt;DisplayText&gt;(Wagenmakers et al., 2012)&lt;/DisplayText&gt;&lt;record&gt;&lt;rec-number&gt;3578&lt;/rec-number&gt;&lt;foreign-keys&gt;&lt;key app="EN" db-id="d2d59wppke9dt5e5ttpxpzdoa5ae9dwedfp9" timestamp="1666810391"&gt;3578&lt;/key&gt;&lt;/foreign-keys&gt;&lt;ref-type name="Journal Article"&gt;17&lt;/ref-type&gt;&lt;contributors&gt;&lt;authors&gt;&lt;author&gt;Wagenmakers, Eric-Jan&lt;/author&gt;&lt;author&gt;Wetzels, Ruud&lt;/author&gt;&lt;author&gt;Borsboom, Denny&lt;/author&gt;&lt;author&gt;van der Maas, Han L. J.&lt;/author&gt;&lt;author&gt;Kievit, Rogier A.&lt;/author&gt;&lt;/authors&gt;&lt;/contributors&gt;&lt;titles&gt;&lt;title&gt;An Agenda for Purely Confirmatory Research&lt;/title&gt;&lt;secondary-title&gt;Perspectives on Psychological Science&lt;/secondary-title&gt;&lt;/titles&gt;&lt;periodical&gt;&lt;full-title&gt;Perspectives on Psychological Science&lt;/full-title&gt;&lt;abbr-1&gt;Perspect. Psychol. Sci.&lt;/abbr-1&gt;&lt;abbr-2&gt;Perspect Psychol Sci&lt;/abbr-2&gt;&lt;/periodical&gt;&lt;pages&gt;632-638&lt;/pages&gt;&lt;volume&gt;7&lt;/volume&gt;&lt;number&gt;6&lt;/number&gt;&lt;keywords&gt;&lt;keyword&gt;confirmatory experiments,wonky statistics,ESP,Bayesian hypothesis test&lt;/keyword&gt;&lt;/keywords&gt;&lt;dates&gt;&lt;year&gt;2012&lt;/year&gt;&lt;/dates&gt;&lt;accession-num&gt;26168122&lt;/accession-num&gt;&lt;urls&gt;&lt;related-urls&gt;&lt;url&gt;https://journals.sagepub.com/doi/abs/10.1177/1745691612463078&lt;/url&gt;&lt;/related-urls&gt;&lt;/urls&gt;&lt;electronic-resource-num&gt;10.1177/1745691612463078&lt;/electronic-resource-num&gt;&lt;/record&gt;&lt;/Cite&gt;&lt;/EndNote&gt;</w:instrText>
+      </w:r>
+      <w:r>
+        <w:rPr>
+          <w:rFonts w:eastAsia="Times New Roman" w:cs="Times New Roman"/>
+          <w:szCs w:val="24"/>
+          <w:lang w:val="fr-CA"/>
+        </w:rPr>
+        <w:fldChar w:fldCharType="separate"/>
+      </w:r>
+      <w:r>
+        <w:rPr>
+          <w:rFonts w:eastAsia="Times New Roman" w:cs="Times New Roman"/>
+          <w:noProof/>
+          <w:szCs w:val="24"/>
+          <w:lang w:val="fr-CA"/>
+        </w:rPr>
+        <w:t>(Wagenmakers et al., 2012)</w:t>
+      </w:r>
+      <w:r>
+        <w:rPr>
+          <w:rFonts w:eastAsia="Times New Roman" w:cs="Times New Roman"/>
+          <w:szCs w:val="24"/>
+          <w:lang w:val="fr-CA"/>
+        </w:rPr>
+        <w:fldChar w:fldCharType="end"/>
       </w:r>
       <w:r>
         <w:rPr>
@@ -9235,119 +9754,6 @@
           <w:szCs w:val="24"/>
           <w:lang w:val="fr-CA"/>
         </w:rPr>
-        <w:t>Comme souligné précédemment, c</w:t>
-      </w:r>
-      <w:r>
-        <w:rPr>
-          <w:rFonts w:eastAsia="Times New Roman" w:cs="Times New Roman"/>
-          <w:szCs w:val="24"/>
-          <w:lang w:val="fr-CA"/>
-        </w:rPr>
-        <w:t>ertain</w:t>
-      </w:r>
-      <w:r>
-        <w:rPr>
-          <w:rFonts w:eastAsia="Times New Roman" w:cs="Times New Roman"/>
-          <w:szCs w:val="24"/>
-          <w:lang w:val="fr-CA"/>
-        </w:rPr>
-        <w:t>.e</w:t>
-      </w:r>
-      <w:r>
-        <w:rPr>
-          <w:rFonts w:eastAsia="Times New Roman" w:cs="Times New Roman"/>
-          <w:szCs w:val="24"/>
-          <w:lang w:val="fr-CA"/>
-        </w:rPr>
-        <w:t xml:space="preserve">s croient </w:t>
-      </w:r>
-      <w:r>
-        <w:rPr>
-          <w:rFonts w:eastAsia="Times New Roman" w:cs="Times New Roman"/>
-          <w:szCs w:val="24"/>
-          <w:lang w:val="fr-CA"/>
-        </w:rPr>
-        <w:lastRenderedPageBreak/>
-        <w:t xml:space="preserve">ainsi </w:t>
-      </w:r>
-      <w:r>
-        <w:rPr>
-          <w:rFonts w:eastAsia="Times New Roman" w:cs="Times New Roman"/>
-          <w:szCs w:val="24"/>
-          <w:lang w:val="fr-CA"/>
-        </w:rPr>
-        <w:t>qu</w:t>
-      </w:r>
-      <w:r>
-        <w:rPr>
-          <w:rFonts w:eastAsia="Times New Roman" w:cs="Times New Roman"/>
-          <w:szCs w:val="24"/>
-          <w:lang w:val="fr-CA"/>
-        </w:rPr>
-        <w:t>’</w:t>
-      </w:r>
-      <w:r>
-        <w:rPr>
-          <w:rFonts w:eastAsia="Times New Roman" w:cs="Times New Roman"/>
-          <w:szCs w:val="24"/>
-          <w:lang w:val="fr-CA"/>
-        </w:rPr>
-        <w:t xml:space="preserve">une </w:t>
-      </w:r>
-      <w:r>
-        <w:rPr>
-          <w:rFonts w:eastAsia="Times New Roman" w:cs="Times New Roman"/>
-          <w:szCs w:val="24"/>
-          <w:lang w:val="fr-CA"/>
-        </w:rPr>
-        <w:t xml:space="preserve">proportion grandissante </w:t>
-      </w:r>
-      <w:r>
-        <w:rPr>
-          <w:rFonts w:eastAsia="Times New Roman" w:cs="Times New Roman"/>
-          <w:szCs w:val="24"/>
-          <w:lang w:val="fr-CA"/>
-        </w:rPr>
-        <w:t>d</w:t>
-      </w:r>
-      <w:r>
-        <w:rPr>
-          <w:rFonts w:eastAsia="Times New Roman" w:cs="Times New Roman"/>
-          <w:szCs w:val="24"/>
-          <w:lang w:val="fr-CA"/>
-        </w:rPr>
-        <w:t>’</w:t>
-      </w:r>
-      <w:r>
-        <w:rPr>
-          <w:rFonts w:eastAsia="Times New Roman" w:cs="Times New Roman"/>
-          <w:szCs w:val="24"/>
-          <w:lang w:val="fr-CA"/>
-        </w:rPr>
-        <w:t>études devraient être confirmatoires plutôt qu</w:t>
-      </w:r>
-      <w:r>
-        <w:rPr>
-          <w:rFonts w:eastAsia="Times New Roman" w:cs="Times New Roman"/>
-          <w:szCs w:val="24"/>
-          <w:lang w:val="fr-CA"/>
-        </w:rPr>
-        <w:t>’</w:t>
-      </w:r>
-      <w:r>
-        <w:rPr>
-          <w:rFonts w:eastAsia="Times New Roman" w:cs="Times New Roman"/>
-          <w:szCs w:val="24"/>
-          <w:lang w:val="fr-CA"/>
-        </w:rPr>
-        <w:t xml:space="preserve">exploratoires </w:t>
-      </w:r>
-      <w:r>
-        <w:rPr>
-          <w:rFonts w:eastAsia="Times New Roman" w:cs="Times New Roman"/>
-          <w:szCs w:val="24"/>
-          <w:lang w:val="fr-CA"/>
-        </w:rPr>
         <w:fldChar w:fldCharType="begin"/>
       </w:r>
       <w:r>
@@ -9356,7 +9762,7 @@
           <w:szCs w:val="24"/>
           <w:lang w:val="fr-CA"/>
         </w:rPr>
-        <w:instrText xml:space="preserve"> ADDIN EN.CITE &lt;EndNote&gt;&lt;Cite&gt;&lt;Author&gt;Wagenmakers&lt;/Author&gt;&lt;Year&gt;2012&lt;/Year&gt;&lt;RecNum&gt;3578&lt;/RecNum&gt;&lt;DisplayText&gt;(Wagenmakers et al., 2012)&lt;/DisplayText&gt;&lt;record&gt;&lt;rec-number&gt;3578&lt;/rec-number&gt;&lt;foreign-keys&gt;&lt;key app="EN" db-id="d2d59wppke9dt5e5ttpxpzdoa5ae9dwedfp9" timestamp="1666810391"&gt;3578&lt;/key&gt;&lt;/foreign-keys&gt;&lt;ref-type name="Journal Article"&gt;17&lt;/ref-type&gt;&lt;contributors&gt;&lt;authors&gt;&lt;author&gt;Wagenmakers, Eric-Jan&lt;/author&gt;&lt;author&gt;Wetzels, Ruud&lt;/author&gt;&lt;author&gt;Borsboom, Denny&lt;/author&gt;&lt;author&gt;van der Maas, Han L. J.&lt;/author&gt;&lt;author&gt;Kievit, Rogier A.&lt;/author&gt;&lt;/authors&gt;&lt;/contributors&gt;&lt;titles&gt;&lt;title&gt;An Agenda for Purely Confirmatory Research&lt;/title&gt;&lt;secondary-title&gt;Perspectives on Psychological Science&lt;/secondary-title&gt;&lt;/titles&gt;&lt;periodical&gt;&lt;full-title&gt;Perspectives on Psychological Science&lt;/full-title&gt;&lt;abbr-1&gt;Perspect. Psychol. Sci.&lt;/abbr-1&gt;&lt;abbr-2&gt;Perspect Psychol Sci&lt;/abbr-2&gt;&lt;/periodical&gt;&lt;pages&gt;632-638&lt;/pages&gt;&lt;volume&gt;7&lt;/volume&gt;&lt;number&gt;6&lt;/number&gt;&lt;keywords&gt;&lt;keyword&gt;confirmatory experiments,wonky statistics,ESP,Bayesian hypothesis test&lt;/keyword&gt;&lt;/keywords&gt;&lt;dates&gt;&lt;year&gt;2012&lt;/year&gt;&lt;/dates&gt;&lt;accession-num&gt;26168122&lt;/accession-num&gt;&lt;urls&gt;&lt;related-urls&gt;&lt;url&gt;https://journals.sagepub.com/doi/abs/10.1177/1745691612463078&lt;/url&gt;&lt;/related-urls&gt;&lt;/urls&gt;&lt;electronic-resource-num&gt;10.1177/1745691612463078&lt;/electronic-resource-num&gt;&lt;/record&gt;&lt;/Cite&gt;&lt;/EndNote&gt;</w:instrText>
+        <w:instrText xml:space="preserve"> ADDIN EN.CITE &lt;EndNote&gt;&lt;Cite AuthorYear="1"&gt;&lt;Author&gt;Chambers&lt;/Author&gt;&lt;Year&gt;2018&lt;/Year&gt;&lt;RecNum&gt;3572&lt;/RecNum&gt;&lt;DisplayText&gt;Chambers (2018)&lt;/DisplayText&gt;&lt;record&gt;&lt;rec-number&gt;3572&lt;/rec-number&gt;&lt;foreign-keys&gt;&lt;key app="EN" db-id="d2d59wppke9dt5e5ttpxpzdoa5ae9dwedfp9" timestamp="1666737872"&gt;3572&lt;/key&gt;&lt;/foreign-keys&gt;&lt;ref-type name="Report"&gt;27&lt;/ref-type&gt;&lt;contributors&gt;&lt;authors&gt;&lt;author&gt;Chris Chambers&lt;/author&gt;&lt;/authors&gt;&lt;/contributors&gt;&lt;titles&gt;&lt;title&gt;Strategies for improving study robustness in controversial research&lt;/title&gt;&lt;/titles&gt;&lt;dates&gt;&lt;year&gt;2018&lt;/year&gt;&lt;/dates&gt;&lt;urls&gt;&lt;related-urls&gt;&lt;url&gt;https://osf.io/v7ndz&lt;/url&gt;&lt;/related-urls&gt;&lt;/urls&gt;&lt;/record&gt;&lt;/Cite&gt;&lt;/EndNote&gt;</w:instrText>
       </w:r>
       <w:r>
         <w:rPr>
@@ -9373,7 +9779,7 @@
           <w:szCs w:val="24"/>
           <w:lang w:val="fr-CA"/>
         </w:rPr>
-        <w:t>(Wagenmakers et al., 2012)</w:t>
+        <w:t>Chambers (2018)</w:t>
       </w:r>
       <w:r>
         <w:rPr>
@@ -9389,55 +9795,6 @@
           <w:szCs w:val="24"/>
           <w:lang w:val="fr-CA"/>
         </w:rPr>
-        <w:t xml:space="preserve">. </w:t>
-      </w:r>
-      <w:r>
-        <w:rPr>
-          <w:rFonts w:eastAsia="Times New Roman" w:cs="Times New Roman"/>
-          <w:szCs w:val="24"/>
-          <w:lang w:val="fr-CA"/>
-        </w:rPr>
-        <w:fldChar w:fldCharType="begin"/>
-      </w:r>
-      <w:r>
-        <w:rPr>
-          <w:rFonts w:eastAsia="Times New Roman" w:cs="Times New Roman"/>
-          <w:szCs w:val="24"/>
-          <w:lang w:val="fr-CA"/>
-        </w:rPr>
-        <w:instrText xml:space="preserve"> ADDIN EN.CITE &lt;EndNote&gt;&lt;Cite AuthorYear="1"&gt;&lt;Author&gt;Chambers&lt;/Author&gt;&lt;Year&gt;2018&lt;/Year&gt;&lt;RecNum&gt;3572&lt;/RecNum&gt;&lt;DisplayText&gt;Chambers (2018)&lt;/DisplayText&gt;&lt;record&gt;&lt;rec-number&gt;3572&lt;/rec-number&gt;&lt;foreign-keys&gt;&lt;key app="EN" db-id="d2d59wppke9dt5e5ttpxpzdoa5ae9dwedfp9" timestamp="1666737872"&gt;3572&lt;/key&gt;&lt;/foreign-keys&gt;&lt;ref-type name="Report"&gt;27&lt;/ref-type&gt;&lt;contributors&gt;&lt;authors&gt;&lt;author&gt;Chris Chambers&lt;/author&gt;&lt;/authors&gt;&lt;/contributors&gt;&lt;titles&gt;&lt;title&gt;Strategies for improving study robustness in controversial research&lt;/title&gt;&lt;/titles&gt;&lt;dates&gt;&lt;year&gt;2018&lt;/year&gt;&lt;/dates&gt;&lt;urls&gt;&lt;related-urls&gt;&lt;url&gt;https://osf.io/v7ndz&lt;/url&gt;&lt;/related-urls&gt;&lt;/urls&gt;&lt;/record&gt;&lt;/Cite&gt;&lt;/EndNote&gt;</w:instrText>
-      </w:r>
-      <w:r>
-        <w:rPr>
-          <w:rFonts w:eastAsia="Times New Roman" w:cs="Times New Roman"/>
-          <w:szCs w:val="24"/>
-          <w:lang w:val="fr-CA"/>
-        </w:rPr>
-        <w:fldChar w:fldCharType="separate"/>
-      </w:r>
-      <w:r>
-        <w:rPr>
-          <w:rFonts w:eastAsia="Times New Roman" w:cs="Times New Roman"/>
-          <w:noProof/>
-          <w:szCs w:val="24"/>
-          <w:lang w:val="fr-CA"/>
-        </w:rPr>
-        <w:t>Chambers (2018)</w:t>
-      </w:r>
-      <w:r>
-        <w:rPr>
-          <w:rFonts w:eastAsia="Times New Roman" w:cs="Times New Roman"/>
-          <w:szCs w:val="24"/>
-          <w:lang w:val="fr-CA"/>
-        </w:rPr>
-        <w:fldChar w:fldCharType="end"/>
-      </w:r>
-      <w:r>
-        <w:rPr>
-          <w:rFonts w:eastAsia="Times New Roman" w:cs="Times New Roman"/>
-          <w:szCs w:val="24"/>
-          <w:lang w:val="fr-CA"/>
-        </w:rPr>
         <w:t xml:space="preserve"> a</w:t>
       </w:r>
       <w:r>
@@ -9486,23 +9843,23 @@
           <w:szCs w:val="24"/>
           <w:lang w:val="fr-CA"/>
         </w:rPr>
-        <w:t>proposé une nouvelle pyramide hiérarchique de l</w:t>
-      </w:r>
-      <w:r>
-        <w:rPr>
-          <w:rFonts w:eastAsia="Times New Roman" w:cs="Times New Roman"/>
-          <w:szCs w:val="24"/>
-          <w:lang w:val="fr-CA"/>
-        </w:rPr>
-        <w:t>’</w:t>
-      </w:r>
-      <w:r>
-        <w:rPr>
-          <w:rFonts w:eastAsia="Times New Roman" w:cs="Times New Roman"/>
-          <w:szCs w:val="24"/>
-          <w:lang w:val="fr-CA"/>
-        </w:rPr>
-        <w:t>évidence</w:t>
+        <w:t>proposé une nouvelle pyramide hiérarchique de</w:t>
+      </w:r>
+      <w:r>
+        <w:rPr>
+          <w:rFonts w:eastAsia="Times New Roman" w:cs="Times New Roman"/>
+          <w:szCs w:val="24"/>
+          <w:lang w:val="fr-CA"/>
+        </w:rPr>
+        <w:t xml:space="preserve"> la</w:t>
+      </w:r>
+      <w:r>
+        <w:rPr>
+          <w:rFonts w:eastAsia="Times New Roman" w:cs="Times New Roman"/>
+          <w:szCs w:val="24"/>
+          <w:lang w:val="fr-CA"/>
+        </w:rPr>
+        <w:t xml:space="preserve"> preuve scientifique</w:t>
       </w:r>
       <w:r>
         <w:rPr>
@@ -9631,8 +9988,6 @@
         <w:spacing w:line="360" w:lineRule="auto"/>
         <w:ind w:firstLine="720"/>
         <w:rPr>
-          <w:rFonts w:eastAsia="Times New Roman" w:cs="Times New Roman"/>
-          <w:szCs w:val="24"/>
           <w:lang w:val="fr-CA"/>
         </w:rPr>
       </w:pPr>
@@ -9642,23 +9997,55 @@
           <w:szCs w:val="24"/>
           <w:lang w:val="fr-CA"/>
         </w:rPr>
-        <w:t>La science ouverte comprend de nombreux éléments, certains toujours en évolution, mais certaines pratiques ressortent plus que d</w:t>
-      </w:r>
-      <w:r>
-        <w:rPr>
-          <w:rFonts w:eastAsia="Times New Roman" w:cs="Times New Roman"/>
-          <w:szCs w:val="24"/>
-          <w:lang w:val="fr-CA"/>
-        </w:rPr>
-        <w:t>’</w:t>
-      </w:r>
-      <w:r>
-        <w:rPr>
-          <w:rFonts w:eastAsia="Times New Roman" w:cs="Times New Roman"/>
-          <w:szCs w:val="24"/>
-          <w:lang w:val="fr-CA"/>
-        </w:rPr>
-        <w:t>autres</w:t>
+        <w:t xml:space="preserve">La science ouverte </w:t>
+      </w:r>
+      <w:r>
+        <w:rPr>
+          <w:rFonts w:eastAsia="Times New Roman" w:cs="Times New Roman"/>
+          <w:szCs w:val="24"/>
+          <w:lang w:val="fr-CA"/>
+        </w:rPr>
+        <w:t xml:space="preserve">recommande </w:t>
+      </w:r>
+      <w:r>
+        <w:rPr>
+          <w:rFonts w:eastAsia="Times New Roman" w:cs="Times New Roman"/>
+          <w:szCs w:val="24"/>
+          <w:lang w:val="fr-CA"/>
+        </w:rPr>
+        <w:t>de nombreu</w:t>
+      </w:r>
+      <w:r>
+        <w:rPr>
+          <w:rFonts w:eastAsia="Times New Roman" w:cs="Times New Roman"/>
+          <w:szCs w:val="24"/>
+          <w:lang w:val="fr-CA"/>
+        </w:rPr>
+        <w:t>ses pratiques</w:t>
+      </w:r>
+      <w:r>
+        <w:rPr>
+          <w:rFonts w:eastAsia="Times New Roman" w:cs="Times New Roman"/>
+          <w:szCs w:val="24"/>
+          <w:lang w:val="fr-CA"/>
+        </w:rPr>
+        <w:t xml:space="preserve">, </w:t>
+      </w:r>
+      <w:r>
+        <w:rPr>
+          <w:rFonts w:eastAsia="Times New Roman" w:cs="Times New Roman"/>
+          <w:szCs w:val="24"/>
+          <w:lang w:val="fr-CA"/>
+        </w:rPr>
+        <w:t xml:space="preserve">dont </w:t>
+      </w:r>
+      <w:r>
+        <w:rPr>
+          <w:rFonts w:eastAsia="Times New Roman" w:cs="Times New Roman"/>
+          <w:szCs w:val="24"/>
+          <w:lang w:val="fr-CA"/>
+        </w:rPr>
+        <w:t>certaines continuent d’évoluer</w:t>
       </w:r>
       <w:r>
         <w:rPr>
@@ -9667,272 +10054,363 @@
           <w:lang w:val="fr-CA"/>
         </w:rPr>
         <w:t>.</w:t>
+      </w:r>
+      <w:r>
+        <w:rPr>
+          <w:rFonts w:eastAsia="Times New Roman" w:cs="Times New Roman"/>
+          <w:szCs w:val="24"/>
+          <w:lang w:val="fr-CA"/>
+        </w:rPr>
+        <w:t xml:space="preserve"> </w:t>
+      </w:r>
+      <w:r>
+        <w:rPr>
+          <w:rFonts w:eastAsia="Times New Roman" w:cs="Times New Roman"/>
+          <w:szCs w:val="24"/>
+          <w:lang w:val="fr-CA"/>
+        </w:rPr>
+        <w:t>L</w:t>
+      </w:r>
+      <w:r>
+        <w:rPr>
+          <w:rFonts w:eastAsia="Times New Roman" w:cs="Times New Roman"/>
+          <w:szCs w:val="24"/>
+          <w:lang w:val="fr-CA"/>
+        </w:rPr>
+        <w:t xml:space="preserve">es plus populaires incluent </w:t>
+      </w:r>
+      <w:r>
+        <w:rPr>
+          <w:rFonts w:eastAsia="Times New Roman" w:cs="Times New Roman"/>
+          <w:szCs w:val="24"/>
+          <w:lang w:val="fr-CA"/>
+        </w:rPr>
+        <w:t xml:space="preserve">(a) </w:t>
+      </w:r>
+      <w:r>
+        <w:rPr>
+          <w:rFonts w:eastAsia="Times New Roman" w:cs="Times New Roman"/>
+          <w:szCs w:val="24"/>
+          <w:lang w:val="fr-CA"/>
+        </w:rPr>
+        <w:t xml:space="preserve">le préenregistrement de l’étude; </w:t>
+      </w:r>
+      <w:r>
+        <w:rPr>
+          <w:rFonts w:eastAsia="Times New Roman" w:cs="Times New Roman"/>
+          <w:szCs w:val="24"/>
+          <w:lang w:val="fr-CA"/>
+        </w:rPr>
+        <w:t xml:space="preserve">(b) </w:t>
+      </w:r>
+      <w:r>
+        <w:rPr>
+          <w:rFonts w:eastAsia="Times New Roman" w:cs="Times New Roman"/>
+          <w:szCs w:val="24"/>
+          <w:lang w:val="fr-CA"/>
+        </w:rPr>
+        <w:t xml:space="preserve">le rapport enregistré; </w:t>
+      </w:r>
+      <w:r>
+        <w:rPr>
+          <w:rFonts w:eastAsia="Times New Roman" w:cs="Times New Roman"/>
+          <w:szCs w:val="24"/>
+          <w:lang w:val="fr-CA"/>
+        </w:rPr>
+        <w:t xml:space="preserve">(c) </w:t>
+      </w:r>
+      <w:r>
+        <w:rPr>
+          <w:rFonts w:eastAsia="Times New Roman" w:cs="Times New Roman"/>
+          <w:szCs w:val="24"/>
+          <w:lang w:val="fr-CA"/>
+        </w:rPr>
+        <w:t xml:space="preserve">la mise en ligne publique des données désidentifiées; </w:t>
+      </w:r>
+      <w:r>
+        <w:rPr>
+          <w:rFonts w:eastAsia="Times New Roman" w:cs="Times New Roman"/>
+          <w:szCs w:val="24"/>
+          <w:lang w:val="fr-CA"/>
+        </w:rPr>
+        <w:t xml:space="preserve">(d) </w:t>
+      </w:r>
+      <w:r>
+        <w:rPr>
+          <w:rFonts w:eastAsia="Times New Roman" w:cs="Times New Roman"/>
+          <w:szCs w:val="24"/>
+          <w:lang w:val="fr-CA"/>
+        </w:rPr>
+        <w:t xml:space="preserve">la mise en ligne des matériels et de la syntaxe; </w:t>
+      </w:r>
+      <w:r>
+        <w:rPr>
+          <w:rFonts w:eastAsia="Times New Roman" w:cs="Times New Roman"/>
+          <w:szCs w:val="24"/>
+          <w:lang w:val="fr-CA"/>
+        </w:rPr>
+        <w:t xml:space="preserve">(e) </w:t>
+      </w:r>
+      <w:r>
+        <w:rPr>
+          <w:rFonts w:eastAsia="Times New Roman" w:cs="Times New Roman"/>
+          <w:szCs w:val="24"/>
+          <w:lang w:val="fr-CA"/>
+        </w:rPr>
+        <w:t xml:space="preserve">l’utilisation du logiciel d’analyse statistique R; </w:t>
+      </w:r>
+      <w:r>
+        <w:rPr>
+          <w:rFonts w:eastAsia="Times New Roman" w:cs="Times New Roman"/>
+          <w:szCs w:val="24"/>
+          <w:lang w:val="fr-CA"/>
+        </w:rPr>
+        <w:t>(f) la prépublication; et (g) la publication en libre accès</w:t>
+      </w:r>
+      <w:r>
+        <w:rPr>
+          <w:rFonts w:eastAsia="Times New Roman" w:cs="Times New Roman"/>
+          <w:szCs w:val="24"/>
+          <w:lang w:val="fr-CA"/>
+        </w:rPr>
+        <w:t xml:space="preserve">. Dans les sections suivantes, nous décrivons chacune de </w:t>
+      </w:r>
+      <w:r>
+        <w:rPr>
+          <w:rFonts w:eastAsia="Times New Roman" w:cs="Times New Roman"/>
+          <w:szCs w:val="24"/>
+          <w:lang w:val="fr-CA"/>
+        </w:rPr>
+        <w:t>c</w:t>
+      </w:r>
+      <w:r>
+        <w:rPr>
+          <w:rFonts w:eastAsia="Times New Roman" w:cs="Times New Roman"/>
+          <w:szCs w:val="24"/>
+          <w:lang w:val="fr-CA"/>
+        </w:rPr>
+        <w:t>es pratiques un peu plus en</w:t>
+      </w:r>
+      <w:r>
+        <w:rPr>
+          <w:rFonts w:eastAsia="Times New Roman" w:cs="Times New Roman"/>
+          <w:szCs w:val="24"/>
+          <w:lang w:val="fr-CA"/>
+        </w:rPr>
+        <w:t xml:space="preserve"> </w:t>
+      </w:r>
+      <w:r>
+        <w:rPr>
+          <w:rFonts w:eastAsia="Times New Roman" w:cs="Times New Roman"/>
+          <w:szCs w:val="24"/>
+          <w:lang w:val="fr-CA"/>
+        </w:rPr>
+        <w:t>détail</w:t>
+      </w:r>
+      <w:r>
+        <w:rPr>
+          <w:rFonts w:eastAsia="Times New Roman" w:cs="Times New Roman"/>
+          <w:szCs w:val="24"/>
+          <w:lang w:val="fr-CA"/>
+        </w:rPr>
+        <w:t>s</w:t>
+      </w:r>
+      <w:r>
+        <w:rPr>
+          <w:rFonts w:eastAsia="Times New Roman" w:cs="Times New Roman"/>
+          <w:szCs w:val="24"/>
+          <w:lang w:val="fr-CA"/>
+        </w:rPr>
+        <w:t xml:space="preserve"> (voir également la </w:t>
+      </w:r>
+      <w:r>
+        <w:rPr>
+          <w:rFonts w:eastAsia="Times New Roman" w:cs="Times New Roman"/>
+          <w:szCs w:val="24"/>
+          <w:lang w:val="fr-CA"/>
+        </w:rPr>
+        <w:t xml:space="preserve">« </w:t>
+      </w:r>
+      <w:r>
+        <w:rPr>
+          <w:rFonts w:eastAsia="Times New Roman" w:cs="Times New Roman"/>
+          <w:szCs w:val="24"/>
+          <w:lang w:val="fr-CA"/>
+        </w:rPr>
+        <w:t>c</w:t>
+      </w:r>
+      <w:r>
+        <w:rPr>
+          <w:rFonts w:eastAsia="Times New Roman" w:cs="Times New Roman"/>
+          <w:szCs w:val="24"/>
+          <w:lang w:val="fr-CA"/>
+        </w:rPr>
+        <w:t>hecklist » à partager à vos professeur.e.s, comité, ou étudiant.e.s</w:t>
+      </w:r>
+      <w:r>
+        <w:rPr>
+          <w:rFonts w:eastAsia="Times New Roman" w:cs="Times New Roman"/>
+          <w:szCs w:val="24"/>
+          <w:lang w:val="fr-CA"/>
+        </w:rPr>
+        <w:t xml:space="preserve"> </w:t>
+      </w:r>
+      <w:r>
+        <w:rPr>
+          <w:rFonts w:eastAsia="Times New Roman" w:cs="Times New Roman"/>
+          <w:szCs w:val="24"/>
+          <w:lang w:val="fr-CA"/>
+        </w:rPr>
+        <w:t xml:space="preserve">à la </w:t>
+      </w:r>
+      <w:r>
+        <w:rPr>
+          <w:rFonts w:eastAsia="Times New Roman" w:cs="Times New Roman"/>
+          <w:szCs w:val="24"/>
+          <w:lang w:val="fr-CA"/>
+        </w:rPr>
+        <w:t xml:space="preserve">fin de </w:t>
+      </w:r>
+      <w:r>
+        <w:rPr>
+          <w:rFonts w:eastAsia="Times New Roman" w:cs="Times New Roman"/>
+          <w:szCs w:val="24"/>
+          <w:lang w:val="fr-CA"/>
+        </w:rPr>
+        <w:t xml:space="preserve">ce </w:t>
+      </w:r>
+      <w:r>
+        <w:rPr>
+          <w:rFonts w:eastAsia="Times New Roman" w:cs="Times New Roman"/>
+          <w:szCs w:val="24"/>
+          <w:lang w:val="fr-CA"/>
+        </w:rPr>
+        <w:t>document)</w:t>
+      </w:r>
+      <w:r>
+        <w:rPr>
+          <w:rFonts w:eastAsia="Times New Roman" w:cs="Times New Roman"/>
+          <w:szCs w:val="24"/>
+          <w:lang w:val="fr-CA"/>
+        </w:rPr>
+        <w:t>.</w:t>
+      </w:r>
+    </w:p>
+    <w:p>
+      <w:pPr>
+        <w:rPr>
+          <w:rFonts w:eastAsia="Times New Roman" w:cs="Times New Roman"/>
+          <w:b/>
+          <w:bCs/>
+          <w:szCs w:val="24"/>
+          <w:lang w:val="fr-CA"/>
+        </w:rPr>
+      </w:pPr>
+      <w:r>
+        <w:rPr>
+          <w:rFonts w:eastAsia="Times New Roman" w:cs="Times New Roman"/>
+          <w:b/>
+          <w:bCs/>
+          <w:szCs w:val="24"/>
+          <w:lang w:val="fr-CA"/>
+        </w:rPr>
+        <w:br w:type="page"/>
+      </w:r>
+    </w:p>
+    <w:p>
+      <w:pPr>
+        <w:spacing w:line="360" w:lineRule="auto"/>
+        <w:rPr>
+          <w:rFonts w:eastAsia="Times New Roman" w:cs="Times New Roman"/>
+          <w:b/>
+          <w:bCs/>
+          <w:szCs w:val="24"/>
+          <w:lang w:val="fr-CA"/>
+        </w:rPr>
+      </w:pPr>
+      <w:r>
+        <w:rPr>
+          <w:rFonts w:eastAsia="Times New Roman" w:cs="Times New Roman"/>
+          <w:b/>
+          <w:bCs/>
+          <w:szCs w:val="24"/>
+          <w:lang w:val="fr-CA"/>
+        </w:rPr>
+        <w:lastRenderedPageBreak/>
+        <w:t xml:space="preserve">Figure </w:t>
+      </w:r>
+      <w:r>
+        <w:rPr>
+          <w:rFonts w:eastAsia="Times New Roman" w:cs="Times New Roman"/>
+          <w:b/>
+          <w:bCs/>
+          <w:szCs w:val="24"/>
+          <w:lang w:val="fr-CA"/>
+        </w:rPr>
+        <w:t>2</w:t>
       </w:r>
     </w:p>
     <w:p>
       <w:pPr>
         <w:snapToGrid w:val="0"/>
         <w:spacing w:line="360" w:lineRule="auto"/>
-        <w:ind w:firstLine="720"/>
-        <w:rPr>
+        <w:rPr>
+          <w:rFonts w:eastAsia="Times New Roman" w:cs="Times New Roman"/>
+          <w:i/>
+          <w:iCs/>
+          <w:szCs w:val="24"/>
           <w:lang w:val="fr-CA"/>
         </w:rPr>
       </w:pPr>
       <w:r>
         <w:rPr>
           <w:rFonts w:eastAsia="Times New Roman" w:cs="Times New Roman"/>
-          <w:szCs w:val="24"/>
-          <w:lang w:val="fr-CA"/>
-        </w:rPr>
-        <w:t xml:space="preserve">Les pratiques recommandées les plus populaires incluent </w:t>
-      </w:r>
-      <w:r>
-        <w:rPr>
-          <w:rFonts w:eastAsia="Times New Roman" w:cs="Times New Roman"/>
-          <w:szCs w:val="24"/>
-          <w:lang w:val="fr-CA"/>
-        </w:rPr>
-        <w:t xml:space="preserve">(a) </w:t>
-      </w:r>
-      <w:r>
-        <w:rPr>
-          <w:rFonts w:eastAsia="Times New Roman" w:cs="Times New Roman"/>
-          <w:szCs w:val="24"/>
-          <w:lang w:val="fr-CA"/>
-        </w:rPr>
-        <w:t xml:space="preserve">le préenregistrement de l’étude; </w:t>
-      </w:r>
-      <w:r>
-        <w:rPr>
-          <w:rFonts w:eastAsia="Times New Roman" w:cs="Times New Roman"/>
-          <w:szCs w:val="24"/>
-          <w:lang w:val="fr-CA"/>
-        </w:rPr>
-        <w:t xml:space="preserve">(b) </w:t>
-      </w:r>
-      <w:r>
-        <w:rPr>
-          <w:rFonts w:eastAsia="Times New Roman" w:cs="Times New Roman"/>
-          <w:szCs w:val="24"/>
-          <w:lang w:val="fr-CA"/>
-        </w:rPr>
-        <w:t xml:space="preserve">le rapport enregistré; </w:t>
-      </w:r>
-      <w:r>
-        <w:rPr>
-          <w:rFonts w:eastAsia="Times New Roman" w:cs="Times New Roman"/>
-          <w:szCs w:val="24"/>
-          <w:lang w:val="fr-CA"/>
-        </w:rPr>
-        <w:t xml:space="preserve">(c) </w:t>
-      </w:r>
-      <w:r>
-        <w:rPr>
-          <w:rFonts w:eastAsia="Times New Roman" w:cs="Times New Roman"/>
-          <w:szCs w:val="24"/>
-          <w:lang w:val="fr-CA"/>
-        </w:rPr>
-        <w:t xml:space="preserve">la mise en ligne publique des données désidentifiées; </w:t>
-      </w:r>
-      <w:r>
-        <w:rPr>
-          <w:rFonts w:eastAsia="Times New Roman" w:cs="Times New Roman"/>
-          <w:szCs w:val="24"/>
-          <w:lang w:val="fr-CA"/>
-        </w:rPr>
-        <w:t xml:space="preserve">(d) </w:t>
-      </w:r>
-      <w:r>
-        <w:rPr>
-          <w:rFonts w:eastAsia="Times New Roman" w:cs="Times New Roman"/>
-          <w:szCs w:val="24"/>
-          <w:lang w:val="fr-CA"/>
-        </w:rPr>
-        <w:t xml:space="preserve">la mise en ligne des matériels et de la syntaxe; </w:t>
-      </w:r>
-      <w:r>
-        <w:rPr>
-          <w:rFonts w:eastAsia="Times New Roman" w:cs="Times New Roman"/>
-          <w:szCs w:val="24"/>
-          <w:lang w:val="fr-CA"/>
-        </w:rPr>
-        <w:t xml:space="preserve">(e) </w:t>
-      </w:r>
-      <w:r>
-        <w:rPr>
-          <w:rFonts w:eastAsia="Times New Roman" w:cs="Times New Roman"/>
-          <w:szCs w:val="24"/>
-          <w:lang w:val="fr-CA"/>
-        </w:rPr>
-        <w:t xml:space="preserve">l’utilisation du logiciel d’analyse statistique R; </w:t>
-      </w:r>
-      <w:r>
-        <w:rPr>
-          <w:rFonts w:eastAsia="Times New Roman" w:cs="Times New Roman"/>
-          <w:szCs w:val="24"/>
-          <w:lang w:val="fr-CA"/>
-        </w:rPr>
-        <w:t>(f) la prépublication; et (g) la publication en libre accès</w:t>
-      </w:r>
-      <w:r>
-        <w:rPr>
-          <w:rFonts w:eastAsia="Times New Roman" w:cs="Times New Roman"/>
-          <w:szCs w:val="24"/>
-          <w:lang w:val="fr-CA"/>
-        </w:rPr>
-        <w:t xml:space="preserve">. Dans les sections suivantes, nous décrivons chacune de </w:t>
-      </w:r>
-      <w:r>
-        <w:rPr>
-          <w:rFonts w:eastAsia="Times New Roman" w:cs="Times New Roman"/>
-          <w:szCs w:val="24"/>
-          <w:lang w:val="fr-CA"/>
-        </w:rPr>
-        <w:t>c</w:t>
-      </w:r>
-      <w:r>
-        <w:rPr>
-          <w:rFonts w:eastAsia="Times New Roman" w:cs="Times New Roman"/>
-          <w:szCs w:val="24"/>
-          <w:lang w:val="fr-CA"/>
-        </w:rPr>
-        <w:t>es pratiques un peu plus en</w:t>
-      </w:r>
-      <w:r>
-        <w:rPr>
-          <w:rFonts w:eastAsia="Times New Roman" w:cs="Times New Roman"/>
-          <w:szCs w:val="24"/>
-          <w:lang w:val="fr-CA"/>
-        </w:rPr>
-        <w:t xml:space="preserve"> </w:t>
-      </w:r>
-      <w:r>
-        <w:rPr>
-          <w:rFonts w:eastAsia="Times New Roman" w:cs="Times New Roman"/>
-          <w:szCs w:val="24"/>
-          <w:lang w:val="fr-CA"/>
-        </w:rPr>
-        <w:t>détail</w:t>
-      </w:r>
-      <w:r>
-        <w:rPr>
-          <w:rFonts w:eastAsia="Times New Roman" w:cs="Times New Roman"/>
-          <w:szCs w:val="24"/>
-          <w:lang w:val="fr-CA"/>
-        </w:rPr>
-        <w:t>s</w:t>
-      </w:r>
-      <w:r>
-        <w:rPr>
-          <w:rFonts w:eastAsia="Times New Roman" w:cs="Times New Roman"/>
-          <w:szCs w:val="24"/>
-          <w:lang w:val="fr-CA"/>
-        </w:rPr>
-        <w:t xml:space="preserve"> (voir également la </w:t>
-      </w:r>
-      <w:r>
-        <w:rPr>
-          <w:rFonts w:eastAsia="Times New Roman" w:cs="Times New Roman"/>
-          <w:szCs w:val="24"/>
-          <w:lang w:val="fr-CA"/>
-        </w:rPr>
-        <w:t xml:space="preserve">« </w:t>
-      </w:r>
-      <w:r>
-        <w:rPr>
-          <w:rFonts w:eastAsia="Times New Roman" w:cs="Times New Roman"/>
-          <w:szCs w:val="24"/>
-          <w:lang w:val="fr-CA"/>
-        </w:rPr>
-        <w:t>c</w:t>
-      </w:r>
-      <w:r>
-        <w:rPr>
-          <w:rFonts w:eastAsia="Times New Roman" w:cs="Times New Roman"/>
-          <w:szCs w:val="24"/>
-          <w:lang w:val="fr-CA"/>
-        </w:rPr>
-        <w:t>hecklist » à partager à vos professeur.e.s, comité, ou étudiant.e.s</w:t>
-      </w:r>
-      <w:r>
-        <w:rPr>
-          <w:rFonts w:eastAsia="Times New Roman" w:cs="Times New Roman"/>
-          <w:szCs w:val="24"/>
-          <w:lang w:val="fr-CA"/>
-        </w:rPr>
-        <w:t xml:space="preserve"> </w:t>
-      </w:r>
-      <w:r>
-        <w:rPr>
-          <w:rFonts w:eastAsia="Times New Roman" w:cs="Times New Roman"/>
-          <w:szCs w:val="24"/>
-          <w:lang w:val="fr-CA"/>
-        </w:rPr>
-        <w:t xml:space="preserve">à la </w:t>
-      </w:r>
-      <w:r>
-        <w:rPr>
-          <w:rFonts w:eastAsia="Times New Roman" w:cs="Times New Roman"/>
-          <w:szCs w:val="24"/>
-          <w:lang w:val="fr-CA"/>
-        </w:rPr>
-        <w:t xml:space="preserve">fin de </w:t>
-      </w:r>
-      <w:r>
-        <w:rPr>
-          <w:rFonts w:eastAsia="Times New Roman" w:cs="Times New Roman"/>
-          <w:szCs w:val="24"/>
-          <w:lang w:val="fr-CA"/>
-        </w:rPr>
-        <w:t xml:space="preserve">ce </w:t>
-      </w:r>
-      <w:r>
-        <w:rPr>
-          <w:rFonts w:eastAsia="Times New Roman" w:cs="Times New Roman"/>
-          <w:szCs w:val="24"/>
-          <w:lang w:val="fr-CA"/>
-        </w:rPr>
-        <w:t>document)</w:t>
-      </w:r>
-      <w:r>
-        <w:rPr>
-          <w:rFonts w:eastAsia="Times New Roman" w:cs="Times New Roman"/>
-          <w:szCs w:val="24"/>
-          <w:lang w:val="fr-CA"/>
-        </w:rPr>
-        <w:t>.</w:t>
-      </w:r>
-    </w:p>
-    <w:p>
-      <w:pPr>
-        <w:spacing w:line="360" w:lineRule="auto"/>
-        <w:rPr>
-          <w:rFonts w:eastAsia="Times New Roman" w:cs="Times New Roman"/>
-          <w:b/>
-          <w:bCs/>
-          <w:szCs w:val="24"/>
-          <w:lang w:val="fr-CA"/>
-        </w:rPr>
-      </w:pPr>
-      <w:r>
-        <w:rPr>
-          <w:rFonts w:eastAsia="Times New Roman" w:cs="Times New Roman"/>
-          <w:b/>
-          <w:bCs/>
-          <w:szCs w:val="24"/>
-          <w:lang w:val="fr-CA"/>
-        </w:rPr>
-        <w:t xml:space="preserve">Figure </w:t>
-      </w:r>
-      <w:r>
-        <w:rPr>
-          <w:rFonts w:eastAsia="Times New Roman" w:cs="Times New Roman"/>
-          <w:b/>
-          <w:bCs/>
-          <w:szCs w:val="24"/>
-          <w:lang w:val="fr-CA"/>
-        </w:rPr>
-        <w:t>2</w:t>
+          <w:i/>
+          <w:iCs/>
+          <w:szCs w:val="24"/>
+          <w:lang w:val="fr-CA"/>
+        </w:rPr>
+        <w:t xml:space="preserve">La hiérarchie </w:t>
+      </w:r>
+      <w:r>
+        <w:rPr>
+          <w:rFonts w:eastAsia="Times New Roman" w:cs="Times New Roman"/>
+          <w:i/>
+          <w:iCs/>
+          <w:szCs w:val="24"/>
+          <w:lang w:val="fr-CA"/>
+        </w:rPr>
+        <w:t xml:space="preserve">conventionnelle </w:t>
+      </w:r>
+      <w:r>
+        <w:rPr>
+          <w:rFonts w:eastAsia="Times New Roman" w:cs="Times New Roman"/>
+          <w:i/>
+          <w:iCs/>
+          <w:szCs w:val="24"/>
+          <w:lang w:val="fr-CA"/>
+        </w:rPr>
+        <w:t>de l</w:t>
+      </w:r>
+      <w:r>
+        <w:rPr>
+          <w:rFonts w:eastAsia="Times New Roman" w:cs="Times New Roman"/>
+          <w:i/>
+          <w:iCs/>
+          <w:szCs w:val="24"/>
+          <w:lang w:val="fr-CA"/>
+        </w:rPr>
+        <w:t xml:space="preserve">a preuve </w:t>
+      </w:r>
+      <w:r>
+        <w:rPr>
+          <w:rFonts w:eastAsia="Times New Roman" w:cs="Times New Roman"/>
+          <w:i/>
+          <w:iCs/>
+          <w:szCs w:val="24"/>
+          <w:lang w:val="fr-CA"/>
+        </w:rPr>
+        <w:t>scientifique</w:t>
       </w:r>
     </w:p>
     <w:p>
@@ -9941,100 +10419,27 @@
         <w:spacing w:line="360" w:lineRule="auto"/>
         <w:rPr>
           <w:rFonts w:eastAsia="Times New Roman" w:cs="Times New Roman"/>
-          <w:i/>
-          <w:iCs/>
           <w:szCs w:val="24"/>
           <w:lang w:val="fr-CA"/>
         </w:rPr>
       </w:pPr>
       <w:r>
         <w:rPr>
-          <w:rFonts w:eastAsia="Times New Roman" w:cs="Times New Roman"/>
-          <w:i/>
-          <w:iCs/>
-          <w:szCs w:val="24"/>
-          <w:lang w:val="fr-CA"/>
-        </w:rPr>
-        <w:t xml:space="preserve">La hiérarchie </w:t>
-      </w:r>
-      <w:r>
-        <w:rPr>
-          <w:rFonts w:eastAsia="Times New Roman" w:cs="Times New Roman"/>
-          <w:i/>
-          <w:iCs/>
-          <w:szCs w:val="24"/>
-          <w:lang w:val="fr-CA"/>
-        </w:rPr>
-        <w:t xml:space="preserve">conventionnelle </w:t>
-      </w:r>
-      <w:r>
-        <w:rPr>
-          <w:rFonts w:eastAsia="Times New Roman" w:cs="Times New Roman"/>
-          <w:i/>
-          <w:iCs/>
-          <w:szCs w:val="24"/>
-          <w:lang w:val="fr-CA"/>
-        </w:rPr>
-        <w:t>de l</w:t>
-      </w:r>
-      <w:r>
-        <w:rPr>
-          <w:rFonts w:eastAsia="Times New Roman" w:cs="Times New Roman"/>
-          <w:i/>
-          <w:iCs/>
-          <w:szCs w:val="24"/>
-          <w:lang w:val="fr-CA"/>
-        </w:rPr>
-        <w:t>’</w:t>
-      </w:r>
-      <w:r>
-        <w:rPr>
-          <w:rFonts w:eastAsia="Times New Roman" w:cs="Times New Roman"/>
-          <w:i/>
-          <w:iCs/>
-          <w:szCs w:val="24"/>
-          <w:lang w:val="fr-CA"/>
-        </w:rPr>
-        <w:t xml:space="preserve">évidence </w:t>
-      </w:r>
-      <w:r>
-        <w:rPr>
-          <w:rFonts w:eastAsia="Times New Roman" w:cs="Times New Roman"/>
-          <w:i/>
-          <w:iCs/>
-          <w:szCs w:val="24"/>
-          <w:lang w:val="fr-CA"/>
-        </w:rPr>
-        <w:t>scientifique</w:t>
-      </w:r>
-    </w:p>
-    <w:p>
-      <w:pPr>
-        <w:snapToGrid w:val="0"/>
-        <w:spacing w:line="360" w:lineRule="auto"/>
-        <w:rPr>
-          <w:rFonts w:eastAsia="Times New Roman" w:cs="Times New Roman"/>
-          <w:szCs w:val="24"/>
-          <w:lang w:val="fr-CA"/>
-        </w:rPr>
-      </w:pPr>
-      <w:r>
-        <w:rPr>
           <w:noProof/>
         </w:rPr>
         <w:drawing>
-          <wp:anchor distT="0" distB="0" distL="114300" distR="114300" simplePos="0" relativeHeight="251660288" behindDoc="0" locked="0" layoutInCell="1" allowOverlap="1" wp14:anchorId="754A7962" wp14:editId="325B9423">
+          <wp:anchor distT="0" distB="0" distL="114300" distR="114300" simplePos="0" relativeHeight="251660288" behindDoc="0" locked="0" layoutInCell="1" allowOverlap="1" wp14:anchorId="754A7962" wp14:editId="7030A9EC">
             <wp:simplePos x="0" y="0"/>
             <wp:positionH relativeFrom="margin">
-              <wp:posOffset>-447675</wp:posOffset>
+              <wp:posOffset>-447432</wp:posOffset>
             </wp:positionH>
             <wp:positionV relativeFrom="paragraph">
-              <wp:posOffset>168910</wp:posOffset>
+              <wp:posOffset>168275</wp:posOffset>
             </wp:positionV>
-            <wp:extent cx="7105650" cy="3880485"/>
-            <wp:effectExtent l="0" t="0" r="0" b="5715"/>
+            <wp:extent cx="7105164" cy="3880485"/>
+            <wp:effectExtent l="0" t="0" r="635" b="5715"/>
             <wp:wrapNone/>
-            <wp:docPr id="5" name="Picture 5" descr="Diagram&#10;&#10;Description automatically generated"/>
+            <wp:docPr id="5" name="Picture 5"/>
             <wp:cNvGraphicFramePr>
               <a:graphicFrameLocks xmlns:a="http://schemas.openxmlformats.org/drawingml/2006/main" noChangeAspect="1"/>
             </wp:cNvGraphicFramePr>
@@ -10042,7 +10447,7 @@
               <a:graphicData uri="http://schemas.openxmlformats.org/drawingml/2006/picture">
                 <pic:pic xmlns:pic="http://schemas.openxmlformats.org/drawingml/2006/picture">
                   <pic:nvPicPr>
-                    <pic:cNvPr id="5" name="Picture 5" descr="Diagram&#10;&#10;Description automatically generated"/>
+                    <pic:cNvPr id="5" name="Picture 5"/>
                     <pic:cNvPicPr>
                       <a:picLocks noChangeAspect="1" noChangeArrowheads="1"/>
                     </pic:cNvPicPr>
@@ -10062,7 +10467,7 @@
                   <pic:spPr bwMode="auto">
                     <a:xfrm>
                       <a:off x="0" y="0"/>
-                      <a:ext cx="7105650" cy="3880485"/>
+                      <a:ext cx="7105164" cy="3880485"/>
                     </a:xfrm>
                     <a:prstGeom prst="rect">
                       <a:avLst/>
@@ -10398,17 +10803,7 @@
           <w:szCs w:val="24"/>
           <w:lang w:val="fr-CA"/>
         </w:rPr>
-        <w:t>’</w:t>
-      </w:r>
-      <w:r>
-        <w:rPr>
-          <w:rFonts w:eastAsia="Times New Roman" w:cs="Times New Roman"/>
-          <w:i/>
-          <w:iCs/>
-          <w:szCs w:val="24"/>
-          <w:lang w:val="fr-CA"/>
-        </w:rPr>
-        <w:t xml:space="preserve">évidence </w:t>
+        <w:t xml:space="preserve">a preuve </w:t>
       </w:r>
       <w:r>
         <w:rPr>
@@ -11179,23 +11574,7 @@
           <w:rFonts w:eastAsia="Times New Roman" w:cs="Times New Roman"/>
           <w:szCs w:val="24"/>
         </w:rPr>
-        <w:t xml:space="preserve">re going to measure, how, in how many people, and so on, before you start. The problems of publication bias, duplicate </w:t>
-      </w:r>
-      <w:proofErr w:type="gramStart"/>
-      <w:r>
-        <w:rPr>
-          <w:rFonts w:eastAsia="Times New Roman" w:cs="Times New Roman"/>
-          <w:szCs w:val="24"/>
-        </w:rPr>
-        <w:t>publication</w:t>
-      </w:r>
-      <w:proofErr w:type="gramEnd"/>
-      <w:r>
-        <w:rPr>
-          <w:rFonts w:eastAsia="Times New Roman" w:cs="Times New Roman"/>
-          <w:szCs w:val="24"/>
-        </w:rPr>
-        <w:t xml:space="preserve"> and hidden data on side-effects—which all cause unnecessary death and suffering—would be eradicated overnight, in one fell swoop. If you registered a trial, and conducted it, but it didn</w:t>
+        <w:t>re going to measure, how, in how many people, and so on, before you start. The problems of publication bias, duplicate publication and hidden data on side-effects—which all cause unnecessary death and suffering—would be eradicated overnight, in one fell swoop. If you registered a trial, and conducted it, but it didn</w:t>
       </w:r>
       <w:r>
         <w:rPr>
@@ -11375,7 +11754,23 @@
           <w:szCs w:val="24"/>
           <w:lang w:val="fr-CA"/>
         </w:rPr>
-        <w:t>En d’autres termes, cette pratique a un effet neutre ou positif en termes de gain de temps, mais c’est un énorme gain pour la science.</w:t>
+        <w:t xml:space="preserve">En d’autres termes, cette pratique a un effet neutre ou positif en termes de gain de temps, mais </w:t>
+      </w:r>
+      <w:r>
+        <w:rPr>
+          <w:rFonts w:eastAsia="Times New Roman" w:cs="Times New Roman"/>
+          <w:szCs w:val="24"/>
+          <w:lang w:val="fr-CA"/>
+        </w:rPr>
+        <w:t xml:space="preserve">permet </w:t>
+      </w:r>
+      <w:r>
+        <w:rPr>
+          <w:rFonts w:eastAsia="Times New Roman" w:cs="Times New Roman"/>
+          <w:szCs w:val="24"/>
+          <w:lang w:val="fr-CA"/>
+        </w:rPr>
+        <w:t>un énorme gain pour la science.</w:t>
       </w:r>
     </w:p>
     <w:p>
@@ -11401,8 +11796,6 @@
       <w:r>
         <w:rPr>
           <w:rFonts w:eastAsia="Times New Roman" w:cs="Times New Roman"/>
-          <w:i/>
-          <w:iCs/>
           <w:szCs w:val="24"/>
           <w:lang w:val="fr-CA"/>
         </w:rPr>
@@ -11926,7 +12319,25 @@
           <w:szCs w:val="24"/>
           <w:lang w:val="fr-CA"/>
         </w:rPr>
-        <w:t>Alors qu’il peut être normal de se demander si le préenregistrement pourrait nuire aux chances de publier, c’est plutôt le contraire : toutes choses étant égales par ailleurs, des résultats non-significatifs ont plus de chance d’êtres publiés en cas de préenregistrement.</w:t>
+        <w:t>Alors qu’il peut être normal de se demander si le préenregistrement pourrait nuire aux chances de publier, c’est plutôt le contraire : toutes choses étant égales par ailleurs, des résultats non-significatifs ont plus de chance d’</w:t>
+      </w:r>
+      <w:proofErr w:type="spellStart"/>
+      <w:r>
+        <w:rPr>
+          <w:rFonts w:eastAsia="Times New Roman" w:cs="Times New Roman"/>
+          <w:szCs w:val="24"/>
+          <w:lang w:val="fr-CA"/>
+        </w:rPr>
+        <w:t>êtres</w:t>
+      </w:r>
+      <w:proofErr w:type="spellEnd"/>
+      <w:r>
+        <w:rPr>
+          <w:rFonts w:eastAsia="Times New Roman" w:cs="Times New Roman"/>
+          <w:szCs w:val="24"/>
+          <w:lang w:val="fr-CA"/>
+        </w:rPr>
+        <w:t xml:space="preserve"> publiés en cas de préenregistrement.</w:t>
       </w:r>
       <w:r>
         <w:rPr>
@@ -12249,25 +12660,7 @@
           <w:lang w:val="fr-CA"/>
         </w:rPr>
         <w:lastRenderedPageBreak/>
-        <w:t xml:space="preserve">des modifications et des améliorations, ce qui permet </w:t>
-      </w:r>
-      <w:proofErr w:type="gramStart"/>
-      <w:r>
-        <w:rPr>
-          <w:rFonts w:eastAsia="Times New Roman" w:cs="Times New Roman"/>
-          <w:szCs w:val="24"/>
-          <w:lang w:val="fr-CA"/>
-        </w:rPr>
-        <w:t>au final</w:t>
-      </w:r>
-      <w:proofErr w:type="gramEnd"/>
-      <w:r>
-        <w:rPr>
-          <w:rFonts w:eastAsia="Times New Roman" w:cs="Times New Roman"/>
-          <w:szCs w:val="24"/>
-          <w:lang w:val="fr-CA"/>
-        </w:rPr>
-        <w:t xml:space="preserve"> d’avoir une étude révisée par les pairs en avance et en particulier, encore plus robuste.</w:t>
+        <w:t>des modifications et des améliorations, ce qui permet au final d’avoir une étude révisée par les pairs en avance et en particulier, encore plus robuste.</w:t>
       </w:r>
     </w:p>
     <w:p>
@@ -12400,25 +12793,7 @@
           <w:szCs w:val="24"/>
           <w:lang w:val="fr-CA"/>
         </w:rPr>
-        <w:t xml:space="preserve">. </w:t>
-      </w:r>
-      <w:proofErr w:type="gramStart"/>
-      <w:r>
-        <w:rPr>
-          <w:rFonts w:eastAsia="Times New Roman" w:cs="Times New Roman"/>
-          <w:szCs w:val="24"/>
-          <w:lang w:val="fr-CA"/>
-        </w:rPr>
-        <w:t>Ceci étant</w:t>
-      </w:r>
-      <w:proofErr w:type="gramEnd"/>
-      <w:r>
-        <w:rPr>
-          <w:rFonts w:eastAsia="Times New Roman" w:cs="Times New Roman"/>
-          <w:szCs w:val="24"/>
-          <w:lang w:val="fr-CA"/>
-        </w:rPr>
-        <w:t xml:space="preserve"> dit, bien que le rapport enregistré devienne également de plus en plus populaire et désirable, il demande une certaine organisation puisqu’il faut réfléchir à beaucoup d’éléments, et notamment rédiger la revue de littérature, avant même de collecter la première donnée! Certes, ceci est bien la manière dont nous devrions théoriquement faire de la science, mais en pratique, ce n’est malheureusement pas aussi fréquent que cela devrait l’être. De plus, les changements sociaux et structuraux sont généralement lents, et il faut aussi se donner le temps à soi-même. Sentez-vous donc libre de commencer par de petits pas—un pas à la fois—tant que vous commenciez. Vous pourrez néanmoins garder le rapport enregistré en tête comme la pratique idéale à (éventuellement) atteindre.</w:t>
+        <w:t>. Ceci étant dit, bien que le rapport enregistré devienne également de plus en plus populaire et désirable, il demande une certaine organisation puisqu’il faut réfléchir à beaucoup d’éléments, et notamment rédiger la revue de littérature, avant même de collecter la première donnée! Certes, ceci est bien la manière dont nous devrions théoriquement faire de la science, mais en pratique, ce n’est malheureusement pas aussi fréquent que cela devrait l’être. De plus, les changements sociaux et structuraux sont généralement lents, et il faut aussi se donner le temps à soi-même. Sentez-vous donc libre de commencer par de petits pas—un pas à la fois—tant que vous commenciez. Vous pourrez néanmoins garder le rapport enregistré en tête comme la pratique idéale à (éventuellement) atteindre.</w:t>
       </w:r>
     </w:p>
     <w:p>
@@ -15453,23 +15828,7 @@
           <w:szCs w:val="24"/>
           <w:lang w:val="fr-CA"/>
         </w:rPr>
-        <w:t xml:space="preserve">sa </w:t>
-      </w:r>
-      <w:r>
-        <w:rPr>
-          <w:rFonts w:eastAsia="Times New Roman" w:cs="Times New Roman"/>
-          <w:szCs w:val="24"/>
-          <w:lang w:val="fr-CA"/>
-        </w:rPr>
-        <w:t>syntaxe</w:t>
-      </w:r>
-      <w:r>
-        <w:rPr>
-          <w:rFonts w:eastAsia="Times New Roman" w:cs="Times New Roman"/>
-          <w:szCs w:val="24"/>
-          <w:lang w:val="fr-CA"/>
-        </w:rPr>
-        <w:t xml:space="preserve"> </w:t>
+        <w:t xml:space="preserve">sa syntaxe </w:t>
       </w:r>
       <w:r>
         <w:rPr>
@@ -16263,25 +16622,7 @@
           <w:szCs w:val="24"/>
           <w:lang w:val="fr-CA"/>
         </w:rPr>
-        <w:t xml:space="preserve"> de plusieurs logiciels statistiques pour l’ensemble de leur communauté (p. ex., SPSS, SAS, parfois Mplus). </w:t>
-      </w:r>
-      <w:proofErr w:type="gramStart"/>
-      <w:r>
-        <w:rPr>
-          <w:rFonts w:eastAsia="Times New Roman" w:cs="Times New Roman"/>
-          <w:szCs w:val="24"/>
-          <w:lang w:val="fr-CA"/>
-        </w:rPr>
-        <w:t>Par contre</w:t>
-      </w:r>
-      <w:proofErr w:type="gramEnd"/>
-      <w:r>
-        <w:rPr>
-          <w:rFonts w:eastAsia="Times New Roman" w:cs="Times New Roman"/>
-          <w:szCs w:val="24"/>
-          <w:lang w:val="fr-CA"/>
-        </w:rPr>
-        <w:t>, ce n’est pas le cas partout dans le monde</w:t>
+        <w:t xml:space="preserve"> de plusieurs logiciels statistiques pour l’ensemble de leur communauté (p. ex., SPSS, SAS, parfois Mplus). Par contre, ce n’est pas le cas partout dans le monde</w:t>
       </w:r>
       <w:r>
         <w:rPr>
@@ -21720,13 +22061,7 @@
                               <w:rPr>
                                 <w:lang w:val="fr-CA"/>
                               </w:rPr>
-                              <w:t xml:space="preserve">onds de recherche du Québec nous </w:t>
-                            </w:r>
-                            <w:r>
-                              <w:rPr>
-                                <w:lang w:val="fr-CA"/>
-                              </w:rPr>
-                              <w:t>rappelle</w:t>
+                              <w:t>onds de recherche du Québec nous rappelle</w:t>
                             </w:r>
                             <w:r>
                               <w:rPr>
@@ -22232,13 +22567,7 @@
                         <w:rPr>
                           <w:lang w:val="fr-CA"/>
                         </w:rPr>
-                        <w:t xml:space="preserve">onds de recherche du Québec nous </w:t>
-                      </w:r>
-                      <w:r>
-                        <w:rPr>
-                          <w:lang w:val="fr-CA"/>
-                        </w:rPr>
-                        <w:t>rappelle</w:t>
+                        <w:t>onds de recherche du Québec nous rappelle</w:t>
                       </w:r>
                       <w:r>
                         <w:rPr>
@@ -27025,6 +27354,12 @@
           <w:lang w:val="fr-CA"/>
         </w:rPr>
         <w:t xml:space="preserve">Catherine Cimon-Paquet, </w:t>
+      </w:r>
+      <w:r>
+        <w:rPr>
+          <w:lang w:val="fr-CA"/>
+        </w:rPr>
+        <w:t xml:space="preserve">Benjamin Chabot, </w:t>
       </w:r>
       <w:r>
         <w:rPr>
@@ -29245,6 +29580,7 @@
   <w:style w:type="character" w:default="1" w:styleId="DefaultParagraphFont">
     <w:name w:val="Default Paragraph Font"/>
     <w:uiPriority w:val="1"/>
+    <w:semiHidden/>
     <w:unhideWhenUsed/>
   </w:style>
   <w:style w:type="table" w:default="1" w:styleId="TableNormal">

--- a/static/files/science_ouverte.docx
+++ b/static/files/science_ouverte.docx
@@ -1,6 +1,6 @@
 
 <file path=word/document.xml><?xml version="1.0" encoding="utf-8"?>
-<w:document xmlns:wpc="http://schemas.microsoft.com/office/word/2010/wordprocessingCanvas" xmlns:cx="http://schemas.microsoft.com/office/drawing/2014/chartex" xmlns:cx1="http://schemas.microsoft.com/office/drawing/2015/9/8/chartex" xmlns:cx2="http://schemas.microsoft.com/office/drawing/2015/10/21/chartex" xmlns:cx3="http://schemas.microsoft.com/office/drawing/2016/5/9/chartex" xmlns:cx4="http://schemas.microsoft.com/office/drawing/2016/5/10/chartex" xmlns:cx5="http://schemas.microsoft.com/office/drawing/2016/5/11/chartex" xmlns:cx6="http://schemas.microsoft.com/office/drawing/2016/5/12/chartex" xmlns:cx7="http://schemas.microsoft.com/office/drawing/2016/5/13/chartex" xmlns:cx8="http://schemas.microsoft.com/office/drawing/2016/5/14/chartex" xmlns:mc="http://schemas.openxmlformats.org/markup-compatibility/2006" xmlns:aink="http://schemas.microsoft.com/office/drawing/2016/ink" xmlns:am3d="http://schemas.microsoft.com/office/drawing/2017/model3d" xmlns:o="urn:schemas-microsoft-com:office:office" xmlns:oel="http://schemas.microsoft.com/office/2019/extlst" xmlns:r="http://schemas.openxmlformats.org/officeDocument/2006/relationships" xmlns:m="http://schemas.openxmlformats.org/officeDocument/2006/math" xmlns:v="urn:schemas-microsoft-com:vml" xmlns:wp14="http://schemas.microsoft.com/office/word/2010/wordprocessingDrawing" xmlns:wp="http://schemas.openxmlformats.org/drawingml/2006/wordprocessingDrawing" xmlns:w10="urn:schemas-microsoft-com:office:word" xmlns:w="http://schemas.openxmlformats.org/wordprocessingml/2006/main" xmlns:w14="http://schemas.microsoft.com/office/word/2010/wordml" xmlns:w15="http://schemas.microsoft.com/office/word/2012/wordml" xmlns:w16cex="http://schemas.microsoft.com/office/word/2018/wordml/cex" xmlns:w16cid="http://schemas.microsoft.com/office/word/2016/wordml/cid" xmlns:w16="http://schemas.microsoft.com/office/word/2018/wordml" xmlns:w16sdtdh="http://schemas.microsoft.com/office/word/2020/wordml/sdtdatahash" xmlns:w16se="http://schemas.microsoft.com/office/word/2015/wordml/symex" xmlns:wpg="http://schemas.microsoft.com/office/word/2010/wordprocessingGroup" xmlns:wpi="http://schemas.microsoft.com/office/word/2010/wordprocessingInk" xmlns:wne="http://schemas.microsoft.com/office/word/2006/wordml" xmlns:wps="http://schemas.microsoft.com/office/word/2010/wordprocessingShape" mc:Ignorable="w14 w15 w16se w16cid w16 w16cex w16sdtdh wp14">
+<w:document xmlns:wpc="http://schemas.microsoft.com/office/word/2010/wordprocessingCanvas" xmlns:cx="http://schemas.microsoft.com/office/drawing/2014/chartex" xmlns:cx1="http://schemas.microsoft.com/office/drawing/2015/9/8/chartex" xmlns:cx2="http://schemas.microsoft.com/office/drawing/2015/10/21/chartex" xmlns:cx3="http://schemas.microsoft.com/office/drawing/2016/5/9/chartex" xmlns:cx4="http://schemas.microsoft.com/office/drawing/2016/5/10/chartex" xmlns:cx5="http://schemas.microsoft.com/office/drawing/2016/5/11/chartex" xmlns:cx6="http://schemas.microsoft.com/office/drawing/2016/5/12/chartex" xmlns:cx7="http://schemas.microsoft.com/office/drawing/2016/5/13/chartex" xmlns:cx8="http://schemas.microsoft.com/office/drawing/2016/5/14/chartex" xmlns:mc="http://schemas.openxmlformats.org/markup-compatibility/2006" xmlns:aink="http://schemas.microsoft.com/office/drawing/2016/ink" xmlns:am3d="http://schemas.microsoft.com/office/drawing/2017/model3d" xmlns:o="urn:schemas-microsoft-com:office:office" xmlns:oel="http://schemas.microsoft.com/office/2019/extlst" xmlns:r="http://schemas.openxmlformats.org/officeDocument/2006/relationships" xmlns:m="http://schemas.openxmlformats.org/officeDocument/2006/math" xmlns:v="urn:schemas-microsoft-com:vml" xmlns:wp14="http://schemas.microsoft.com/office/word/2010/wordprocessingDrawing" xmlns:wp="http://schemas.openxmlformats.org/drawingml/2006/wordprocessingDrawing" xmlns:w10="urn:schemas-microsoft-com:office:word" xmlns:w="http://schemas.openxmlformats.org/wordprocessingml/2006/main" xmlns:w14="http://schemas.microsoft.com/office/word/2010/wordml" xmlns:w15="http://schemas.microsoft.com/office/word/2012/wordml" xmlns:w16cex="http://schemas.microsoft.com/office/word/2018/wordml/cex" xmlns:w16cid="http://schemas.microsoft.com/office/word/2016/wordml/cid" xmlns:w16="http://schemas.microsoft.com/office/word/2018/wordml" xmlns:w16du="http://schemas.microsoft.com/office/word/2023/wordml/word16du" xmlns:w16sdtdh="http://schemas.microsoft.com/office/word/2020/wordml/sdtdatahash" xmlns:w16se="http://schemas.microsoft.com/office/word/2015/wordml/symex" xmlns:wpg="http://schemas.microsoft.com/office/word/2010/wordprocessingGroup" xmlns:wpi="http://schemas.microsoft.com/office/word/2010/wordprocessingInk" xmlns:wne="http://schemas.microsoft.com/office/word/2006/wordml" xmlns:wps="http://schemas.microsoft.com/office/word/2010/wordprocessingShape" mc:Ignorable="w14 w15 w16se w16cid w16 w16cex w16sdtdh wp14">
   <w:body>
     <w:p>
       <w:pPr>
@@ -724,7 +724,7 @@
           <w:szCs w:val="28"/>
           <w:lang w:val="fr-CA"/>
         </w:rPr>
-        <w:t>6</w:t>
+        <w:t xml:space="preserve">18 </w:t>
       </w:r>
       <w:r>
         <w:rPr>
@@ -733,7 +733,7 @@
           <w:szCs w:val="28"/>
           <w:lang w:val="fr-CA"/>
         </w:rPr>
-        <w:t xml:space="preserve"> avril </w:t>
+        <w:t xml:space="preserve">avril </w:t>
       </w:r>
       <w:r>
         <w:rPr>
@@ -1407,7 +1407,7 @@
                 <w:noProof/>
                 <w:webHidden/>
               </w:rPr>
-              <w:t>5</w:t>
+              <w:t>6</w:t>
             </w:r>
             <w:r>
               <w:rPr>
@@ -1480,7 +1480,7 @@
                 <w:noProof/>
                 <w:webHidden/>
               </w:rPr>
-              <w:t>7</w:t>
+              <w:t>8</w:t>
             </w:r>
             <w:r>
               <w:rPr>
@@ -1552,7 +1552,7 @@
                 <w:noProof/>
                 <w:webHidden/>
               </w:rPr>
-              <w:t>9</w:t>
+              <w:t>10</w:t>
             </w:r>
             <w:r>
               <w:rPr>
@@ -1625,7 +1625,7 @@
                 <w:noProof/>
                 <w:webHidden/>
               </w:rPr>
-              <w:t>13</w:t>
+              <w:t>14</w:t>
             </w:r>
             <w:r>
               <w:rPr>
@@ -1698,7 +1698,7 @@
                 <w:noProof/>
                 <w:webHidden/>
               </w:rPr>
-              <w:t>14</w:t>
+              <w:t>15</w:t>
             </w:r>
             <w:r>
               <w:rPr>
@@ -1770,7 +1770,7 @@
                 <w:noProof/>
                 <w:webHidden/>
               </w:rPr>
-              <w:t>15</w:t>
+              <w:t>16</w:t>
             </w:r>
             <w:r>
               <w:rPr>
@@ -1843,7 +1843,7 @@
                 <w:noProof/>
                 <w:webHidden/>
               </w:rPr>
-              <w:t>16</w:t>
+              <w:t>17</w:t>
             </w:r>
             <w:r>
               <w:rPr>
@@ -1916,7 +1916,7 @@
                 <w:noProof/>
                 <w:webHidden/>
               </w:rPr>
-              <w:t>18</w:t>
+              <w:t>19</w:t>
             </w:r>
             <w:r>
               <w:rPr>
@@ -1989,7 +1989,7 @@
                 <w:noProof/>
                 <w:webHidden/>
               </w:rPr>
-              <w:t>19</w:t>
+              <w:t>20</w:t>
             </w:r>
             <w:r>
               <w:rPr>
@@ -2062,7 +2062,7 @@
                 <w:noProof/>
                 <w:webHidden/>
               </w:rPr>
-              <w:t>21</w:t>
+              <w:t>22</w:t>
             </w:r>
             <w:r>
               <w:rPr>
@@ -2135,7 +2135,7 @@
                 <w:noProof/>
                 <w:webHidden/>
               </w:rPr>
-              <w:t>23</w:t>
+              <w:t>24</w:t>
             </w:r>
             <w:r>
               <w:rPr>
@@ -2207,7 +2207,7 @@
                 <w:noProof/>
                 <w:webHidden/>
               </w:rPr>
-              <w:t>25</w:t>
+              <w:t>26</w:t>
             </w:r>
             <w:r>
               <w:rPr>
@@ -2279,7 +2279,7 @@
                 <w:noProof/>
                 <w:webHidden/>
               </w:rPr>
-              <w:t>27</w:t>
+              <w:t>28</w:t>
             </w:r>
             <w:r>
               <w:rPr>
@@ -2310,7 +2310,28 @@
                 <w:rStyle w:val="Hyperlink"/>
                 <w:noProof/>
               </w:rPr>
-              <w:t>« Checklist » à partager à vos professeur.e.s, comité, ou étudiant.e.s</w:t>
+              <w:t>« Checklist » à partager à vo</w:t>
+            </w:r>
+            <w:r>
+              <w:rPr>
+                <w:rStyle w:val="Hyperlink"/>
+                <w:noProof/>
+              </w:rPr>
+              <w:t>tre direction</w:t>
+            </w:r>
+            <w:r>
+              <w:rPr>
+                <w:rStyle w:val="Hyperlink"/>
+                <w:noProof/>
+              </w:rPr>
+              <w:t xml:space="preserve">, comité, ou </w:t>
+            </w:r>
+            <w:r>
+              <w:rPr>
+                <w:rStyle w:val="Hyperlink"/>
+                <w:noProof/>
+              </w:rPr>
+              <w:t>collègues</w:t>
             </w:r>
             <w:r>
               <w:rPr>
@@ -2351,7 +2372,7 @@
                 <w:noProof/>
                 <w:webHidden/>
               </w:rPr>
-              <w:t>28</w:t>
+              <w:t>29</w:t>
             </w:r>
             <w:r>
               <w:rPr>
@@ -2423,7 +2444,7 @@
                 <w:noProof/>
                 <w:webHidden/>
               </w:rPr>
-              <w:t>30</w:t>
+              <w:t>31</w:t>
             </w:r>
             <w:r>
               <w:rPr>
@@ -2495,7 +2516,7 @@
                 <w:noProof/>
                 <w:webHidden/>
               </w:rPr>
-              <w:t>30</w:t>
+              <w:t>31</w:t>
             </w:r>
             <w:r>
               <w:rPr>
@@ -2974,7 +2995,19 @@
         <w:rPr>
           <w:lang w:val="fr-CA"/>
         </w:rPr>
-        <w:t xml:space="preserve">des professeur.e.s </w:t>
+        <w:t>des professeures</w:t>
+      </w:r>
+      <w:r>
+        <w:rPr>
+          <w:lang w:val="fr-CA"/>
+        </w:rPr>
+        <w:t xml:space="preserve"> et professeurs</w:t>
+      </w:r>
+      <w:r>
+        <w:rPr>
+          <w:lang w:val="fr-CA"/>
+        </w:rPr>
+        <w:t xml:space="preserve"> </w:t>
       </w:r>
       <w:r>
         <w:rPr>
@@ -3174,15 +3207,31 @@
           <w:szCs w:val="24"/>
           <w:lang w:val="fr-CA"/>
         </w:rPr>
-        <w:t>.e</w:t>
-      </w:r>
-      <w:r>
-        <w:rPr>
-          <w:rFonts w:eastAsia="Times New Roman" w:cs="Times New Roman"/>
-          <w:szCs w:val="24"/>
-          <w:lang w:val="fr-CA"/>
-        </w:rPr>
-        <w:t xml:space="preserve">s </w:t>
+        <w:t>e</w:t>
+      </w:r>
+      <w:r>
+        <w:rPr>
+          <w:rFonts w:eastAsia="Times New Roman" w:cs="Times New Roman"/>
+          <w:szCs w:val="24"/>
+          <w:lang w:val="fr-CA"/>
+        </w:rPr>
+        <w:t>s</w:t>
+      </w:r>
+      <w:r>
+        <w:rPr>
+          <w:rFonts w:eastAsia="Times New Roman" w:cs="Times New Roman"/>
+          <w:szCs w:val="24"/>
+          <w:lang w:val="fr-CA"/>
+        </w:rPr>
+        <w:t xml:space="preserve"> et étudiants</w:t>
+      </w:r>
+      <w:r>
+        <w:rPr>
+          <w:rFonts w:eastAsia="Times New Roman" w:cs="Times New Roman"/>
+          <w:szCs w:val="24"/>
+          <w:lang w:val="fr-CA"/>
+        </w:rPr>
+        <w:t xml:space="preserve"> </w:t>
       </w:r>
       <w:r>
         <w:rPr>
@@ -3366,23 +3415,7 @@
           <w:szCs w:val="24"/>
           <w:lang w:val="fr-CA"/>
         </w:rPr>
-        <w:t>.</w:t>
-      </w:r>
-      <w:r>
-        <w:rPr>
-          <w:rFonts w:eastAsia="Times New Roman" w:cs="Times New Roman"/>
-          <w:szCs w:val="24"/>
-          <w:lang w:val="fr-CA"/>
-        </w:rPr>
-        <w:t>e</w:t>
-      </w:r>
-      <w:r>
-        <w:rPr>
-          <w:rFonts w:eastAsia="Times New Roman" w:cs="Times New Roman"/>
-          <w:szCs w:val="24"/>
-          <w:lang w:val="fr-CA"/>
-        </w:rPr>
-        <w:t>.</w:t>
+        <w:t>s et étudiante</w:t>
       </w:r>
       <w:r>
         <w:rPr>
@@ -3680,23 +3713,23 @@
           <w:szCs w:val="24"/>
           <w:lang w:val="fr-CA"/>
         </w:rPr>
-        <w:t>tous les acteur</w:t>
-      </w:r>
-      <w:r>
-        <w:rPr>
-          <w:rFonts w:eastAsia="Times New Roman" w:cs="Times New Roman"/>
-          <w:szCs w:val="24"/>
-          <w:lang w:val="fr-CA"/>
-        </w:rPr>
-        <w:t>.rice</w:t>
-      </w:r>
-      <w:r>
-        <w:rPr>
-          <w:rFonts w:eastAsia="Times New Roman" w:cs="Times New Roman"/>
-          <w:szCs w:val="24"/>
-          <w:lang w:val="fr-CA"/>
-        </w:rPr>
-        <w:t xml:space="preserve">s concernés </w:t>
+        <w:t xml:space="preserve">tous les </w:t>
+      </w:r>
+      <w:r>
+        <w:rPr>
+          <w:rFonts w:eastAsia="Times New Roman" w:cs="Times New Roman"/>
+          <w:szCs w:val="24"/>
+          <w:lang w:val="fr-CA"/>
+        </w:rPr>
+        <w:t xml:space="preserve">partis </w:t>
+      </w:r>
+      <w:r>
+        <w:rPr>
+          <w:rFonts w:eastAsia="Times New Roman" w:cs="Times New Roman"/>
+          <w:szCs w:val="24"/>
+          <w:lang w:val="fr-CA"/>
+        </w:rPr>
+        <w:t xml:space="preserve">concernés </w:t>
       </w:r>
       <w:r>
         <w:rPr>
@@ -3982,7 +4015,13 @@
         <w:rPr>
           <w:lang w:val="fr-CA"/>
         </w:rPr>
-        <w:t>es professeur.es</w:t>
+        <w:t xml:space="preserve">es </w:t>
+      </w:r>
+      <w:r>
+        <w:rPr>
+          <w:lang w:val="fr-CA"/>
+        </w:rPr>
+        <w:t>membres de votre comité</w:t>
       </w:r>
       <w:r>
         <w:rPr>
@@ -3994,19 +4033,7 @@
         <w:rPr>
           <w:lang w:val="fr-CA"/>
         </w:rPr>
-        <w:t>présent</w:t>
-      </w:r>
-      <w:r>
-        <w:rPr>
-          <w:lang w:val="fr-CA"/>
-        </w:rPr>
-        <w:t>.e</w:t>
-      </w:r>
-      <w:r>
-        <w:rPr>
-          <w:lang w:val="fr-CA"/>
-        </w:rPr>
-        <w:t xml:space="preserve">s </w:t>
+        <w:t xml:space="preserve">présents </w:t>
       </w:r>
       <w:r>
         <w:rPr>
@@ -4722,7 +4749,31 @@
           <w:szCs w:val="24"/>
           <w:lang w:val="fr-CA"/>
         </w:rPr>
-        <w:t>chercheur.e.s</w:t>
+        <w:t>chercheu</w:t>
+      </w:r>
+      <w:r>
+        <w:rPr>
+          <w:rFonts w:eastAsia="Times New Roman" w:cs="Times New Roman"/>
+          <w:szCs w:val="24"/>
+          <w:lang w:val="fr-CA"/>
+        </w:rPr>
+        <w:t>se</w:t>
+      </w:r>
+      <w:r>
+        <w:rPr>
+          <w:rFonts w:eastAsia="Times New Roman" w:cs="Times New Roman"/>
+          <w:szCs w:val="24"/>
+          <w:lang w:val="fr-CA"/>
+        </w:rPr>
+        <w:t>s</w:t>
+      </w:r>
+      <w:r>
+        <w:rPr>
+          <w:rFonts w:eastAsia="Times New Roman" w:cs="Times New Roman"/>
+          <w:szCs w:val="24"/>
+          <w:lang w:val="fr-CA"/>
+        </w:rPr>
+        <w:t xml:space="preserve"> et chercheurs</w:t>
       </w:r>
       <w:r>
         <w:rPr>
@@ -4891,7 +4942,23 @@
           <w:szCs w:val="24"/>
           <w:lang w:val="fr-CA"/>
         </w:rPr>
-        <w:t xml:space="preserve">les chercheur.res </w:t>
+        <w:t xml:space="preserve">les </w:t>
+      </w:r>
+      <w:r>
+        <w:rPr>
+          <w:rFonts w:eastAsia="Times New Roman" w:cs="Times New Roman"/>
+          <w:szCs w:val="24"/>
+          <w:lang w:val="fr-CA"/>
+        </w:rPr>
+        <w:t xml:space="preserve">chercheuses et </w:t>
+      </w:r>
+      <w:r>
+        <w:rPr>
+          <w:rFonts w:eastAsia="Times New Roman" w:cs="Times New Roman"/>
+          <w:szCs w:val="24"/>
+          <w:lang w:val="fr-CA"/>
+        </w:rPr>
+        <w:t xml:space="preserve">chercheurs </w:t>
       </w:r>
       <w:r>
         <w:rPr>
@@ -5051,7 +5118,16 @@
           <w:szCs w:val="24"/>
           <w:lang w:val="fr-CA"/>
         </w:rPr>
-        <w:t xml:space="preserve">qamienne, et en particulier, avec le PRD, que les </w:t>
+        <w:t xml:space="preserve">qamienne, et en particulier, </w:t>
+      </w:r>
+      <w:r>
+        <w:rPr>
+          <w:rFonts w:eastAsia="Times New Roman" w:cs="Times New Roman"/>
+          <w:szCs w:val="24"/>
+          <w:lang w:val="fr-CA"/>
+        </w:rPr>
+        <w:lastRenderedPageBreak/>
+        <w:t xml:space="preserve">avec le PRD, que les </w:t>
       </w:r>
       <w:r>
         <w:rPr>
@@ -6027,7 +6103,6 @@
         </w:rPr>
         <w:t>(</w:t>
       </w:r>
-      <w:proofErr w:type="spellStart"/>
       <w:r>
         <w:rPr>
           <w:rFonts w:eastAsia="Times New Roman" w:cs="Times New Roman"/>
@@ -6038,7 +6113,6 @@
         </w:rPr>
         <w:t>hypothesis-generating</w:t>
       </w:r>
-      <w:proofErr w:type="spellEnd"/>
       <w:r>
         <w:rPr>
           <w:rFonts w:eastAsia="Times New Roman" w:cs="Times New Roman"/>
@@ -6047,7 +6121,6 @@
         </w:rPr>
         <w:t xml:space="preserve"> </w:t>
       </w:r>
-      <w:proofErr w:type="spellStart"/>
       <w:r>
         <w:rPr>
           <w:rFonts w:eastAsia="Times New Roman" w:cs="Times New Roman"/>
@@ -6058,7 +6131,6 @@
         </w:rPr>
         <w:t>framework</w:t>
       </w:r>
-      <w:proofErr w:type="spellEnd"/>
       <w:r>
         <w:rPr>
           <w:rFonts w:eastAsia="Times New Roman" w:cs="Times New Roman"/>
@@ -6149,7 +6221,6 @@
         </w:rPr>
         <w:t>(</w:t>
       </w:r>
-      <w:proofErr w:type="spellStart"/>
       <w:r>
         <w:rPr>
           <w:rFonts w:eastAsia="Times New Roman" w:cs="Times New Roman"/>
@@ -6160,7 +6231,6 @@
         </w:rPr>
         <w:t>hypothesis-testing</w:t>
       </w:r>
-      <w:proofErr w:type="spellEnd"/>
       <w:r>
         <w:rPr>
           <w:rFonts w:eastAsia="Times New Roman" w:cs="Times New Roman"/>
@@ -6171,7 +6241,6 @@
         </w:rPr>
         <w:t xml:space="preserve"> </w:t>
       </w:r>
-      <w:proofErr w:type="spellStart"/>
       <w:r>
         <w:rPr>
           <w:rFonts w:eastAsia="Times New Roman" w:cs="Times New Roman"/>
@@ -6182,7 +6251,6 @@
         </w:rPr>
         <w:t>framework</w:t>
       </w:r>
-      <w:proofErr w:type="spellEnd"/>
       <w:r>
         <w:rPr>
           <w:rFonts w:eastAsia="Times New Roman" w:cs="Times New Roman"/>
@@ -6650,7 +6718,31 @@
           <w:szCs w:val="24"/>
           <w:lang w:val="fr-CA"/>
         </w:rPr>
-        <w:t>, comme si les auteur.es avaient tout parfaitement prédit depuis le début,</w:t>
+        <w:t>, comme si l</w:t>
+      </w:r>
+      <w:r>
+        <w:rPr>
+          <w:rFonts w:eastAsia="Times New Roman" w:cs="Times New Roman"/>
+          <w:szCs w:val="24"/>
+          <w:lang w:val="fr-CA"/>
+        </w:rPr>
+        <w:t xml:space="preserve">’équipe </w:t>
+      </w:r>
+      <w:r>
+        <w:rPr>
+          <w:rFonts w:eastAsia="Times New Roman" w:cs="Times New Roman"/>
+          <w:szCs w:val="24"/>
+          <w:lang w:val="fr-CA"/>
+        </w:rPr>
+        <w:t xml:space="preserve">de recherche </w:t>
+      </w:r>
+      <w:r>
+        <w:rPr>
+          <w:rFonts w:eastAsia="Times New Roman" w:cs="Times New Roman"/>
+          <w:szCs w:val="24"/>
+          <w:lang w:val="fr-CA"/>
+        </w:rPr>
+        <w:t>avait tout parfaitement prédit depuis le début,</w:t>
       </w:r>
       <w:r>
         <w:rPr>
@@ -6690,15 +6782,23 @@
           <w:szCs w:val="24"/>
           <w:lang w:val="fr-CA"/>
         </w:rPr>
-        <w:t xml:space="preserve">les </w:t>
-      </w:r>
-      <w:r>
-        <w:rPr>
-          <w:rFonts w:eastAsia="Times New Roman" w:cs="Times New Roman"/>
-          <w:szCs w:val="24"/>
-          <w:lang w:val="fr-CA"/>
-        </w:rPr>
-        <w:t xml:space="preserve">lecteur.rices </w:t>
+        <w:t>le</w:t>
+      </w:r>
+      <w:r>
+        <w:rPr>
+          <w:rFonts w:eastAsia="Times New Roman" w:cs="Times New Roman"/>
+          <w:szCs w:val="24"/>
+          <w:lang w:val="fr-CA"/>
+        </w:rPr>
+        <w:t xml:space="preserve"> lectorat</w:t>
+      </w:r>
+      <w:r>
+        <w:rPr>
+          <w:rFonts w:eastAsia="Times New Roman" w:cs="Times New Roman"/>
+          <w:szCs w:val="24"/>
+          <w:lang w:val="fr-CA"/>
+        </w:rPr>
+        <w:t xml:space="preserve"> </w:t>
       </w:r>
       <w:r>
         <w:rPr>
@@ -6786,7 +6886,23 @@
           <w:szCs w:val="24"/>
           <w:lang w:val="fr-CA"/>
         </w:rPr>
-        <w:t xml:space="preserve">trouvons </w:t>
+        <w:t>trouv</w:t>
+      </w:r>
+      <w:r>
+        <w:rPr>
+          <w:rFonts w:eastAsia="Times New Roman" w:cs="Times New Roman"/>
+          <w:szCs w:val="24"/>
+          <w:lang w:val="fr-CA"/>
+        </w:rPr>
+        <w:t>i</w:t>
+      </w:r>
+      <w:r>
+        <w:rPr>
+          <w:rFonts w:eastAsia="Times New Roman" w:cs="Times New Roman"/>
+          <w:szCs w:val="24"/>
+          <w:lang w:val="fr-CA"/>
+        </w:rPr>
+        <w:t xml:space="preserve">ons </w:t>
       </w:r>
       <w:r>
         <w:rPr>
@@ -7245,7 +7361,23 @@
           <w:szCs w:val="24"/>
           <w:lang w:val="fr-CA"/>
         </w:rPr>
-        <w:t xml:space="preserve"> Les chercheur.es peuvent s’engager dans ces pratiques sans mauvaise intention et même sans s’en rendre compte</w:t>
+        <w:t xml:space="preserve"> Les </w:t>
+      </w:r>
+      <w:r>
+        <w:rPr>
+          <w:rFonts w:eastAsia="Times New Roman" w:cs="Times New Roman"/>
+          <w:szCs w:val="24"/>
+          <w:lang w:val="fr-CA"/>
+        </w:rPr>
+        <w:t xml:space="preserve">chercheuses et </w:t>
+      </w:r>
+      <w:r>
+        <w:rPr>
+          <w:rFonts w:eastAsia="Times New Roman" w:cs="Times New Roman"/>
+          <w:szCs w:val="24"/>
+          <w:lang w:val="fr-CA"/>
+        </w:rPr>
+        <w:t>chercheurs peuvent s’engager dans ces pratiques sans mauvaise intention et même sans s’en rendre compte</w:t>
       </w:r>
       <w:r>
         <w:rPr>
@@ -7277,7 +7409,39 @@
           <w:szCs w:val="24"/>
           <w:lang w:val="fr-CA"/>
         </w:rPr>
-        <w:t xml:space="preserve">Ces pratiques peuvent également créer des dilemmes éthiques puisque de nombreux.es chercheur.es et étudiant.es ressentent de la pression à publier des résultats significatifs. </w:t>
+        <w:t>Ces pratiques peuvent également créer des dilemmes éthiques puisque de nombreux</w:t>
+      </w:r>
+      <w:r>
+        <w:rPr>
+          <w:rFonts w:eastAsia="Times New Roman" w:cs="Times New Roman"/>
+          <w:szCs w:val="24"/>
+          <w:lang w:val="fr-CA"/>
+        </w:rPr>
+        <w:t xml:space="preserve"> chercheurs et chercheuses </w:t>
+      </w:r>
+      <w:r>
+        <w:rPr>
+          <w:rFonts w:eastAsia="Times New Roman" w:cs="Times New Roman"/>
+          <w:szCs w:val="24"/>
+          <w:lang w:val="fr-CA"/>
+        </w:rPr>
+        <w:t xml:space="preserve">et </w:t>
+      </w:r>
+      <w:r>
+        <w:rPr>
+          <w:rFonts w:eastAsia="Times New Roman" w:cs="Times New Roman"/>
+          <w:szCs w:val="24"/>
+          <w:lang w:val="fr-CA"/>
+        </w:rPr>
+        <w:t xml:space="preserve">étudiants et étudiantes </w:t>
+      </w:r>
+      <w:r>
+        <w:rPr>
+          <w:rFonts w:eastAsia="Times New Roman" w:cs="Times New Roman"/>
+          <w:szCs w:val="24"/>
+          <w:lang w:val="fr-CA"/>
+        </w:rPr>
+        <w:t xml:space="preserve">ressentent de la pression à publier des résultats significatifs. </w:t>
       </w:r>
       <w:r>
         <w:rPr>
@@ -7662,23 +7826,23 @@
                 <w:szCs w:val="24"/>
                 <w:lang w:val="fr-CA"/>
               </w:rPr>
-              <w:t xml:space="preserve">décision des </w:t>
-            </w:r>
-            <w:r>
-              <w:rPr>
-                <w:rFonts w:eastAsia="Times New Roman" w:cs="Times New Roman"/>
-                <w:szCs w:val="24"/>
-                <w:lang w:val="fr-CA"/>
-              </w:rPr>
-              <w:t>chercheur.e.s</w:t>
-            </w:r>
-            <w:r>
-              <w:rPr>
-                <w:rFonts w:eastAsia="Times New Roman" w:cs="Times New Roman"/>
-                <w:szCs w:val="24"/>
-                <w:lang w:val="fr-CA"/>
-              </w:rPr>
-              <w:t xml:space="preserve"> tout au long du processus d’analyse dans l’intention de favoriser une valeur </w:t>
+              <w:t xml:space="preserve">décision </w:t>
+            </w:r>
+            <w:r>
+              <w:rPr>
+                <w:rFonts w:eastAsia="Times New Roman" w:cs="Times New Roman"/>
+                <w:szCs w:val="24"/>
+                <w:lang w:val="fr-CA"/>
+              </w:rPr>
+              <w:t xml:space="preserve">de l’équipe de recherche </w:t>
+            </w:r>
+            <w:r>
+              <w:rPr>
+                <w:rFonts w:eastAsia="Times New Roman" w:cs="Times New Roman"/>
+                <w:szCs w:val="24"/>
+                <w:lang w:val="fr-CA"/>
+              </w:rPr>
+              <w:t xml:space="preserve">tout au long du processus d’analyse dans l’intention de favoriser une valeur </w:t>
             </w:r>
             <w:r>
               <w:rPr>
@@ -7696,31 +7860,15 @@
                 <w:szCs w:val="24"/>
                 <w:lang w:val="fr-CA"/>
               </w:rPr>
-              <w:t xml:space="preserve"> significative (c.-à-d., de capitaliser sur la chance et les « degrés de liberté », la flexibilité d</w:t>
-            </w:r>
-            <w:r>
-              <w:rPr>
-                <w:rFonts w:eastAsia="Times New Roman" w:cs="Times New Roman"/>
-                <w:szCs w:val="24"/>
-                <w:lang w:val="fr-CA"/>
-              </w:rPr>
-              <w:t>es</w:t>
-            </w:r>
-            <w:r>
-              <w:rPr>
-                <w:rFonts w:eastAsia="Times New Roman" w:cs="Times New Roman"/>
-                <w:szCs w:val="24"/>
-                <w:lang w:val="fr-CA"/>
-              </w:rPr>
-              <w:t xml:space="preserve"> chercheur</w:t>
-            </w:r>
-            <w:r>
-              <w:rPr>
-                <w:rFonts w:eastAsia="Times New Roman" w:cs="Times New Roman"/>
-                <w:szCs w:val="24"/>
-                <w:lang w:val="fr-CA"/>
-              </w:rPr>
-              <w:t>.es</w:t>
+              <w:t xml:space="preserve"> significative (c.-à-d., de capitaliser sur la chance et les « degrés de liberté », la flexibilité </w:t>
+            </w:r>
+            <w:r>
+              <w:rPr>
+                <w:rFonts w:eastAsia="Times New Roman" w:cs="Times New Roman"/>
+                <w:szCs w:val="24"/>
+                <w:lang w:val="fr-CA"/>
+              </w:rPr>
+              <w:t>de l’équipe de recherche</w:t>
             </w:r>
             <w:r>
               <w:rPr>
@@ -7762,23 +7910,15 @@
                 <w:szCs w:val="24"/>
                 <w:lang w:val="fr-CA"/>
               </w:rPr>
-              <w:t xml:space="preserve">Les </w:t>
-            </w:r>
-            <w:r>
-              <w:rPr>
-                <w:rFonts w:eastAsia="Times New Roman" w:cs="Times New Roman"/>
-                <w:szCs w:val="24"/>
-                <w:lang w:val="fr-CA"/>
-              </w:rPr>
-              <w:t>chercheur.es</w:t>
-            </w:r>
-            <w:r>
-              <w:rPr>
-                <w:rFonts w:eastAsia="Times New Roman" w:cs="Times New Roman"/>
-                <w:szCs w:val="24"/>
-                <w:lang w:val="fr-CA"/>
-              </w:rPr>
-              <w:t xml:space="preserve"> doivent prendre de nombreuses décisions : comment gérer les inclusions et exclusions, les données manquantes, les données aberrantes, les assomptions statistiques, le fait de standardiser les données (ou pas), le fait de tester différentes stratégies pour </w:t>
+              <w:t xml:space="preserve">L’équipe de recherche </w:t>
+            </w:r>
+            <w:r>
+              <w:rPr>
+                <w:rFonts w:eastAsia="Times New Roman" w:cs="Times New Roman"/>
+                <w:szCs w:val="24"/>
+                <w:lang w:val="fr-CA"/>
+              </w:rPr>
+              <w:t xml:space="preserve">doit prendre de nombreuses décisions : comment gérer les inclusions et exclusions, les données manquantes, les données aberrantes, les assomptions statistiques, le fait de standardiser les données (ou pas), le fait de tester différentes stratégies pour </w:t>
             </w:r>
             <w:r>
               <w:rPr>
@@ -7794,15 +7934,24 @@
                 <w:szCs w:val="24"/>
                 <w:lang w:val="fr-CA"/>
               </w:rPr>
-              <w:t xml:space="preserve"> une variable, le choix précis des tests statistiques et de leurs paramètres, le fait de corriger pour de multiple tests (ou pas), le seuil de signification, etc. Si les </w:t>
-            </w:r>
-            <w:r>
-              <w:rPr>
-                <w:rFonts w:eastAsia="Times New Roman" w:cs="Times New Roman"/>
-                <w:szCs w:val="24"/>
-                <w:lang w:val="fr-CA"/>
-              </w:rPr>
-              <w:t>chercheur.es</w:t>
+              <w:t xml:space="preserve"> une variable, le choix précis des tests statistiques et de leurs paramètres, le fait de </w:t>
+            </w:r>
+            <w:r>
+              <w:rPr>
+                <w:rFonts w:eastAsia="Times New Roman" w:cs="Times New Roman"/>
+                <w:szCs w:val="24"/>
+                <w:lang w:val="fr-CA"/>
+              </w:rPr>
+              <w:lastRenderedPageBreak/>
+              <w:t xml:space="preserve">corriger pour de multiple tests (ou pas), le seuil de signification, etc. Si </w:t>
+            </w:r>
+            <w:r>
+              <w:rPr>
+                <w:rFonts w:eastAsia="Times New Roman" w:cs="Times New Roman"/>
+                <w:szCs w:val="24"/>
+                <w:lang w:val="fr-CA"/>
+              </w:rPr>
+              <w:t>l’équipe de recherche fait</w:t>
             </w:r>
             <w:r>
               <w:rPr>
@@ -7811,15 +7960,6 @@
                 <w:lang w:val="fr-CA"/>
               </w:rPr>
               <w:t xml:space="preserve"> </w:t>
-            </w:r>
-            <w:r>
-              <w:rPr>
-                <w:rFonts w:eastAsia="Times New Roman" w:cs="Times New Roman"/>
-                <w:szCs w:val="24"/>
-                <w:lang w:val="fr-CA"/>
-              </w:rPr>
-              <w:lastRenderedPageBreak/>
-              <w:t xml:space="preserve">font </w:t>
             </w:r>
             <w:r>
               <w:rPr>
@@ -8320,6 +8460,7 @@
                 <w:szCs w:val="24"/>
                 <w:lang w:val="fr-CA"/>
               </w:rPr>
+              <w:lastRenderedPageBreak/>
               <w:t>Le rapport sélectif des conditions expérimentales ou sous-groupes</w:t>
             </w:r>
           </w:p>
@@ -8389,7 +8530,6 @@
                 <w:szCs w:val="24"/>
                 <w:lang w:val="fr-CA"/>
               </w:rPr>
-              <w:lastRenderedPageBreak/>
               <w:t>Le rapport sélectif des analyses</w:t>
             </w:r>
           </w:p>
@@ -9158,15 +9298,31 @@
           <w:szCs w:val="24"/>
           <w:lang w:val="fr-CA"/>
         </w:rPr>
-        <w:t xml:space="preserve">omniprésence des pratiques questionnables en recherche, de nombreux </w:t>
-      </w:r>
-      <w:r>
-        <w:rPr>
-          <w:rFonts w:eastAsia="Times New Roman" w:cs="Times New Roman"/>
-          <w:szCs w:val="24"/>
-          <w:lang w:val="fr-CA"/>
-        </w:rPr>
-        <w:t>chercheur.es</w:t>
+        <w:t>omniprésence des pratiques questionnables en recherche, de nombreu</w:t>
+      </w:r>
+      <w:r>
+        <w:rPr>
+          <w:rFonts w:eastAsia="Times New Roman" w:cs="Times New Roman"/>
+          <w:szCs w:val="24"/>
+          <w:lang w:val="fr-CA"/>
+        </w:rPr>
+        <w:t>ses</w:t>
+      </w:r>
+      <w:r>
+        <w:rPr>
+          <w:rFonts w:eastAsia="Times New Roman" w:cs="Times New Roman"/>
+          <w:szCs w:val="24"/>
+          <w:lang w:val="fr-CA"/>
+        </w:rPr>
+        <w:t xml:space="preserve"> </w:t>
+      </w:r>
+      <w:r>
+        <w:rPr>
+          <w:rFonts w:eastAsia="Times New Roman" w:cs="Times New Roman"/>
+          <w:szCs w:val="24"/>
+          <w:lang w:val="fr-CA"/>
+        </w:rPr>
+        <w:t>équipes de recherche</w:t>
       </w:r>
       <w:r>
         <w:rPr>
@@ -9190,7 +9346,15 @@
           <w:szCs w:val="24"/>
           <w:lang w:val="fr-CA"/>
         </w:rPr>
-        <w:t xml:space="preserve">ils ne peuvent se fier aux résultats des recherches </w:t>
+        <w:t>elle</w:t>
+      </w:r>
+      <w:r>
+        <w:rPr>
+          <w:rFonts w:eastAsia="Times New Roman" w:cs="Times New Roman"/>
+          <w:szCs w:val="24"/>
+          <w:lang w:val="fr-CA"/>
+        </w:rPr>
+        <w:t xml:space="preserve">s ne peuvent se fier aux résultats des recherches </w:t>
       </w:r>
       <w:r>
         <w:rPr>
@@ -9295,7 +9459,16 @@
           <w:szCs w:val="24"/>
           <w:lang w:val="fr-CA"/>
         </w:rPr>
-        <w:t xml:space="preserve">l’ensemble du processus </w:t>
+        <w:t xml:space="preserve">l’ensemble du </w:t>
+      </w:r>
+      <w:r>
+        <w:rPr>
+          <w:rFonts w:eastAsia="Times New Roman" w:cs="Times New Roman"/>
+          <w:szCs w:val="24"/>
+          <w:lang w:val="fr-CA"/>
+        </w:rPr>
+        <w:lastRenderedPageBreak/>
+        <w:t xml:space="preserve">processus </w:t>
       </w:r>
       <w:r>
         <w:rPr>
@@ -9408,16 +9581,7 @@
           <w:szCs w:val="24"/>
           <w:lang w:val="fr-CA"/>
         </w:rPr>
-        <w:t xml:space="preserve">met au cœur de sa démarche la </w:t>
-      </w:r>
-      <w:r>
-        <w:rPr>
-          <w:rFonts w:eastAsia="Times New Roman" w:cs="Times New Roman"/>
-          <w:szCs w:val="24"/>
-          <w:lang w:val="fr-CA"/>
-        </w:rPr>
-        <w:lastRenderedPageBreak/>
-        <w:t>transparence, la reproductibilité, et les bonnes pratiques de recherche.</w:t>
+        <w:t>met au cœur de sa démarche la transparence, la reproductibilité, et les bonnes pratiques de recherche.</w:t>
       </w:r>
       <w:r>
         <w:rPr>
@@ -10245,7 +10409,31 @@
           <w:szCs w:val="24"/>
           <w:lang w:val="fr-CA"/>
         </w:rPr>
-        <w:t>hecklist » à partager à vos professeur.e.s, comité, ou étudiant.e.s</w:t>
+        <w:t>hecklist » à partager à vo</w:t>
+      </w:r>
+      <w:r>
+        <w:rPr>
+          <w:rFonts w:eastAsia="Times New Roman" w:cs="Times New Roman"/>
+          <w:szCs w:val="24"/>
+          <w:lang w:val="fr-CA"/>
+        </w:rPr>
+        <w:t>tre direction</w:t>
+      </w:r>
+      <w:r>
+        <w:rPr>
+          <w:rFonts w:eastAsia="Times New Roman" w:cs="Times New Roman"/>
+          <w:szCs w:val="24"/>
+          <w:lang w:val="fr-CA"/>
+        </w:rPr>
+        <w:t xml:space="preserve">, comité, ou </w:t>
+      </w:r>
+      <w:r>
+        <w:rPr>
+          <w:rFonts w:eastAsia="Times New Roman" w:cs="Times New Roman"/>
+          <w:szCs w:val="24"/>
+          <w:lang w:val="fr-CA"/>
+        </w:rPr>
+        <w:t>collègues</w:t>
       </w:r>
       <w:r>
         <w:rPr>
@@ -11296,7 +11484,23 @@
           <w:szCs w:val="24"/>
           <w:lang w:val="fr-CA"/>
         </w:rPr>
-        <w:t xml:space="preserve">pour certain.es) qui arrive </w:t>
+        <w:t>pour certaines</w:t>
+      </w:r>
+      <w:r>
+        <w:rPr>
+          <w:rFonts w:eastAsia="Times New Roman" w:cs="Times New Roman"/>
+          <w:szCs w:val="24"/>
+          <w:lang w:val="fr-CA"/>
+        </w:rPr>
+        <w:t xml:space="preserve"> personnes</w:t>
+      </w:r>
+      <w:r>
+        <w:rPr>
+          <w:rFonts w:eastAsia="Times New Roman" w:cs="Times New Roman"/>
+          <w:szCs w:val="24"/>
+          <w:lang w:val="fr-CA"/>
+        </w:rPr>
+        <w:t xml:space="preserve">) qui arrive </w:t>
       </w:r>
       <w:r>
         <w:rPr>
@@ -11392,31 +11596,15 @@
           <w:szCs w:val="24"/>
           <w:lang w:val="fr-CA"/>
         </w:rPr>
-        <w:t>À lui seul, le préenregistrement est le meilleur outil contre les pratiques questionnables, car il enlève beaucoup de « degrés de liberté » au</w:t>
-      </w:r>
-      <w:r>
-        <w:rPr>
-          <w:rFonts w:eastAsia="Times New Roman" w:cs="Times New Roman"/>
-          <w:szCs w:val="24"/>
-          <w:lang w:val="fr-CA"/>
-        </w:rPr>
-        <w:t>x</w:t>
-      </w:r>
-      <w:r>
-        <w:rPr>
-          <w:rFonts w:eastAsia="Times New Roman" w:cs="Times New Roman"/>
-          <w:szCs w:val="24"/>
-          <w:lang w:val="fr-CA"/>
-        </w:rPr>
-        <w:t xml:space="preserve"> chercheur</w:t>
-      </w:r>
-      <w:r>
-        <w:rPr>
-          <w:rFonts w:eastAsia="Times New Roman" w:cs="Times New Roman"/>
-          <w:szCs w:val="24"/>
-          <w:lang w:val="fr-CA"/>
-        </w:rPr>
-        <w:t>.es</w:t>
+        <w:t>À lui seul, le préenregistrement est le meilleur outil contre les pratiques questionnables, car il enlève beaucoup de « degrés de liberté » </w:t>
+      </w:r>
+      <w:r>
+        <w:rPr>
+          <w:rFonts w:eastAsia="Times New Roman" w:cs="Times New Roman"/>
+          <w:szCs w:val="24"/>
+          <w:lang w:val="fr-CA"/>
+        </w:rPr>
+        <w:t>aux équipes de recherche</w:t>
       </w:r>
       <w:r>
         <w:rPr>
@@ -11657,7 +11845,39 @@
           <w:szCs w:val="24"/>
           <w:lang w:val="fr-CA"/>
         </w:rPr>
-        <w:t xml:space="preserve">Bien que certains voient le préenregistrement comme du travail additionnel, en réalité, on ne fait que déplacer le travail dans le temps </w:t>
+        <w:t>Bien que certain</w:t>
+      </w:r>
+      <w:r>
+        <w:rPr>
+          <w:rFonts w:eastAsia="Times New Roman" w:cs="Times New Roman"/>
+          <w:szCs w:val="24"/>
+          <w:lang w:val="fr-CA"/>
+        </w:rPr>
+        <w:t>e</w:t>
+      </w:r>
+      <w:r>
+        <w:rPr>
+          <w:rFonts w:eastAsia="Times New Roman" w:cs="Times New Roman"/>
+          <w:szCs w:val="24"/>
+          <w:lang w:val="fr-CA"/>
+        </w:rPr>
+        <w:t xml:space="preserve">s </w:t>
+      </w:r>
+      <w:r>
+        <w:rPr>
+          <w:rFonts w:eastAsia="Times New Roman" w:cs="Times New Roman"/>
+          <w:szCs w:val="24"/>
+          <w:lang w:val="fr-CA"/>
+        </w:rPr>
+        <w:t xml:space="preserve">personnes </w:t>
+      </w:r>
+      <w:r>
+        <w:rPr>
+          <w:rFonts w:eastAsia="Times New Roman" w:cs="Times New Roman"/>
+          <w:szCs w:val="24"/>
+          <w:lang w:val="fr-CA"/>
+        </w:rPr>
+        <w:t xml:space="preserve">voient le préenregistrement comme du travail additionnel, en réalité, on ne fait que déplacer le travail dans le temps </w:t>
       </w:r>
       <w:r>
         <w:rPr>
@@ -11754,7 +11974,16 @@
           <w:szCs w:val="24"/>
           <w:lang w:val="fr-CA"/>
         </w:rPr>
-        <w:t xml:space="preserve">En d’autres termes, cette pratique a un effet neutre ou positif en termes de gain de temps, mais </w:t>
+        <w:t xml:space="preserve">En </w:t>
+      </w:r>
+      <w:r>
+        <w:rPr>
+          <w:rFonts w:eastAsia="Times New Roman" w:cs="Times New Roman"/>
+          <w:szCs w:val="24"/>
+          <w:lang w:val="fr-CA"/>
+        </w:rPr>
+        <w:lastRenderedPageBreak/>
+        <w:t xml:space="preserve">d’autres termes, cette pratique a un effet neutre ou positif en termes de gain de temps, mais </w:t>
       </w:r>
       <w:r>
         <w:rPr>
@@ -11790,7 +12019,6 @@
           <w:szCs w:val="24"/>
           <w:lang w:val="fr-CA"/>
         </w:rPr>
-        <w:lastRenderedPageBreak/>
         <w:t xml:space="preserve">En plus de la transparence accrue et du risque réduit de décisions </w:t>
       </w:r>
       <w:r>
@@ -11983,7 +12211,71 @@
           <w:szCs w:val="24"/>
           <w:lang w:val="fr-CA"/>
         </w:rPr>
-        <w:t xml:space="preserve">que les chercheur.es doivent </w:t>
+        <w:t>que</w:t>
+      </w:r>
+      <w:r>
+        <w:rPr>
+          <w:rFonts w:eastAsia="Times New Roman" w:cs="Times New Roman"/>
+          <w:szCs w:val="24"/>
+          <w:lang w:val="fr-CA"/>
+        </w:rPr>
+        <w:t xml:space="preserve"> l</w:t>
+      </w:r>
+      <w:r>
+        <w:rPr>
+          <w:rFonts w:eastAsia="Times New Roman" w:cs="Times New Roman"/>
+          <w:szCs w:val="24"/>
+          <w:lang w:val="fr-CA"/>
+        </w:rPr>
+        <w:t xml:space="preserve">es </w:t>
+      </w:r>
+      <w:r>
+        <w:rPr>
+          <w:rFonts w:eastAsia="Times New Roman" w:cs="Times New Roman"/>
+          <w:szCs w:val="24"/>
+          <w:lang w:val="fr-CA"/>
+        </w:rPr>
+        <w:t>équipe</w:t>
+      </w:r>
+      <w:r>
+        <w:rPr>
+          <w:rFonts w:eastAsia="Times New Roman" w:cs="Times New Roman"/>
+          <w:szCs w:val="24"/>
+          <w:lang w:val="fr-CA"/>
+        </w:rPr>
+        <w:t>s</w:t>
+      </w:r>
+      <w:r>
+        <w:rPr>
+          <w:rFonts w:eastAsia="Times New Roman" w:cs="Times New Roman"/>
+          <w:szCs w:val="24"/>
+          <w:lang w:val="fr-CA"/>
+        </w:rPr>
+        <w:t xml:space="preserve"> de recherche</w:t>
+      </w:r>
+      <w:r>
+        <w:rPr>
+          <w:rFonts w:eastAsia="Times New Roman" w:cs="Times New Roman"/>
+          <w:szCs w:val="24"/>
+          <w:lang w:val="fr-CA"/>
+        </w:rPr>
+        <w:t xml:space="preserve"> doi</w:t>
+      </w:r>
+      <w:r>
+        <w:rPr>
+          <w:rFonts w:eastAsia="Times New Roman" w:cs="Times New Roman"/>
+          <w:szCs w:val="24"/>
+          <w:lang w:val="fr-CA"/>
+        </w:rPr>
+        <w:t>ven</w:t>
+      </w:r>
+      <w:r>
+        <w:rPr>
+          <w:rFonts w:eastAsia="Times New Roman" w:cs="Times New Roman"/>
+          <w:szCs w:val="24"/>
+          <w:lang w:val="fr-CA"/>
+        </w:rPr>
+        <w:t xml:space="preserve">t </w:t>
       </w:r>
       <w:hyperlink r:id="rId19" w:history="1">
         <w:r>
@@ -12319,25 +12611,7 @@
           <w:szCs w:val="24"/>
           <w:lang w:val="fr-CA"/>
         </w:rPr>
-        <w:t>Alors qu’il peut être normal de se demander si le préenregistrement pourrait nuire aux chances de publier, c’est plutôt le contraire : toutes choses étant égales par ailleurs, des résultats non-significatifs ont plus de chance d’</w:t>
-      </w:r>
-      <w:proofErr w:type="spellStart"/>
-      <w:r>
-        <w:rPr>
-          <w:rFonts w:eastAsia="Times New Roman" w:cs="Times New Roman"/>
-          <w:szCs w:val="24"/>
-          <w:lang w:val="fr-CA"/>
-        </w:rPr>
-        <w:t>êtres</w:t>
-      </w:r>
-      <w:proofErr w:type="spellEnd"/>
-      <w:r>
-        <w:rPr>
-          <w:rFonts w:eastAsia="Times New Roman" w:cs="Times New Roman"/>
-          <w:szCs w:val="24"/>
-          <w:lang w:val="fr-CA"/>
-        </w:rPr>
-        <w:t xml:space="preserve"> publiés en cas de préenregistrement.</w:t>
+        <w:t>Alors qu’il peut être normal de se demander si le préenregistrement pourrait nuire aux chances de publier, c’est plutôt le contraire : toutes choses étant égales par ailleurs, des résultats non-significatifs ont plus de chance d’être publiés en cas de préenregistrement.</w:t>
       </w:r>
       <w:r>
         <w:rPr>
@@ -12651,7 +12925,7 @@
           <w:szCs w:val="24"/>
           <w:lang w:val="fr-CA"/>
         </w:rPr>
-        <w:t xml:space="preserve">La différence avec le préenregistrement, c’est que le rapport enregistré vous demande d’écrire d’abord votre introduction et votre méthodologie, et puis de soumettre ce manuscrit incomplet à un journal. Le journal enverra donc ce document en révision par les pairs, puis votre manuscrit sera accepté ou rejeté seulement sur la pertinence théorique et la force méthodologique de l’étude, peu importe les résultats, qu’ils soient significatifs ou non. Souvent, votre protocole peut être accepté à condition d’y apporter </w:t>
+        <w:t xml:space="preserve">La différence avec le préenregistrement, c’est que le rapport enregistré vous demande d’écrire d’abord votre introduction et votre méthodologie, et puis de soumettre ce manuscrit incomplet à un journal. Le journal enverra donc ce document en révision par les pairs, puis votre manuscrit sera accepté ou rejeté seulement sur la pertinence théorique et la force méthodologique de l’étude, peu importe les résultats, qu’ils </w:t>
       </w:r>
       <w:r>
         <w:rPr>
@@ -12660,7 +12934,7 @@
           <w:lang w:val="fr-CA"/>
         </w:rPr>
         <w:lastRenderedPageBreak/>
-        <w:t>des modifications et des améliorations, ce qui permet au final d’avoir une étude révisée par les pairs en avance et en particulier, encore plus robuste.</w:t>
+        <w:t>soient significatifs ou non. Souvent, votre protocole peut être accepté à condition d’y apporter des modifications et des améliorations, ce qui permet au final d’avoir une étude révisée par les pairs en avance et en particulier, encore plus robuste.</w:t>
       </w:r>
     </w:p>
     <w:p>
@@ -13196,7 +13470,16 @@
           <w:szCs w:val="24"/>
           <w:lang w:val="fr-CA"/>
         </w:rPr>
-        <w:t>Comme vous écrivez déjà votre introduction et votre méthodologie dans le contexte de votre PRD, il n</w:t>
+        <w:t xml:space="preserve">Comme vous écrivez déjà votre introduction et votre méthodologie dans le contexte </w:t>
+      </w:r>
+      <w:r>
+        <w:rPr>
+          <w:rFonts w:eastAsia="Times New Roman" w:cs="Times New Roman"/>
+          <w:szCs w:val="24"/>
+          <w:lang w:val="fr-CA"/>
+        </w:rPr>
+        <w:lastRenderedPageBreak/>
+        <w:t>de votre PRD, il n</w:t>
       </w:r>
       <w:r>
         <w:rPr>
@@ -13244,16 +13527,7 @@
           <w:szCs w:val="24"/>
           <w:lang w:val="fr-CA"/>
         </w:rPr>
-        <w:t xml:space="preserve">un pas pour soumettre un rapport enregistré, ou du moins, </w:t>
-      </w:r>
-      <w:r>
-        <w:rPr>
-          <w:rFonts w:eastAsia="Times New Roman" w:cs="Times New Roman"/>
-          <w:szCs w:val="24"/>
-          <w:lang w:val="fr-CA"/>
-        </w:rPr>
-        <w:lastRenderedPageBreak/>
-        <w:t>préenregistrer votre recherche</w:t>
+        <w:t>un pas pour soumettre un rapport enregistré, ou du moins, préenregistrer votre recherche</w:t>
       </w:r>
       <w:r>
         <w:rPr>
@@ -14020,7 +14294,16 @@
           <w:szCs w:val="24"/>
           <w:lang w:val="fr-CA"/>
         </w:rPr>
-        <w:t xml:space="preserve"> Il suffit de créer un projet OSF pour son étude, puis de choisir un serveur canadien (Montréal), avant de téléverser les données, et d</w:t>
+        <w:t xml:space="preserve"> Il suffit de créer un projet OSF pour son </w:t>
+      </w:r>
+      <w:r>
+        <w:rPr>
+          <w:rFonts w:eastAsia="Times New Roman" w:cs="Times New Roman"/>
+          <w:szCs w:val="24"/>
+          <w:lang w:val="fr-CA"/>
+        </w:rPr>
+        <w:lastRenderedPageBreak/>
+        <w:t>étude, puis de choisir un serveur canadien (Montréal), avant de téléverser les données, et d</w:t>
       </w:r>
       <w:r>
         <w:rPr>
@@ -14036,16 +14319,7 @@
           <w:szCs w:val="24"/>
           <w:lang w:val="fr-CA"/>
         </w:rPr>
-        <w:t xml:space="preserve">ouvrir </w:t>
-      </w:r>
-      <w:r>
-        <w:rPr>
-          <w:rFonts w:eastAsia="Times New Roman" w:cs="Times New Roman"/>
-          <w:szCs w:val="24"/>
-          <w:lang w:val="fr-CA"/>
-        </w:rPr>
-        <w:lastRenderedPageBreak/>
-        <w:t>le projet au grand public.</w:t>
+        <w:t>ouvrir le projet au grand public.</w:t>
       </w:r>
       <w:r>
         <w:rPr>
@@ -14145,7 +14419,39 @@
           <w:szCs w:val="24"/>
           <w:lang w:val="fr-CA"/>
         </w:rPr>
-        <w:t>, puisque les participant.e.s n</w:t>
+        <w:t xml:space="preserve">, puisque les </w:t>
+      </w:r>
+      <w:r>
+        <w:rPr>
+          <w:rFonts w:eastAsia="Times New Roman" w:cs="Times New Roman"/>
+          <w:szCs w:val="24"/>
+          <w:lang w:val="fr-CA"/>
+        </w:rPr>
+        <w:t xml:space="preserve">personnes </w:t>
+      </w:r>
+      <w:r>
+        <w:rPr>
+          <w:rFonts w:eastAsia="Times New Roman" w:cs="Times New Roman"/>
+          <w:szCs w:val="24"/>
+          <w:lang w:val="fr-CA"/>
+        </w:rPr>
+        <w:t xml:space="preserve">participantes </w:t>
+      </w:r>
+      <w:r>
+        <w:rPr>
+          <w:rFonts w:eastAsia="Times New Roman" w:cs="Times New Roman"/>
+          <w:szCs w:val="24"/>
+          <w:lang w:val="fr-CA"/>
+        </w:rPr>
+        <w:t xml:space="preserve">à l’étude </w:t>
+      </w:r>
+      <w:r>
+        <w:rPr>
+          <w:rFonts w:eastAsia="Times New Roman" w:cs="Times New Roman"/>
+          <w:szCs w:val="24"/>
+          <w:lang w:val="fr-CA"/>
+        </w:rPr>
+        <w:t>n</w:t>
       </w:r>
       <w:r>
         <w:rPr>
@@ -14810,7 +15116,47 @@
                                 <w:szCs w:val="24"/>
                                 <w:lang w:val="fr-CA"/>
                               </w:rPr>
-                              <w:t>la priorité devrait toujours être de protéger la confidentialité des participant.e.s</w:t>
+                              <w:t xml:space="preserve">la priorité devrait toujours être de protéger la confidentialité des </w:t>
+                            </w:r>
+                            <w:r>
+                              <w:rPr>
+                                <w:rFonts w:eastAsia="Times New Roman" w:cs="Times New Roman"/>
+                                <w:i/>
+                                <w:iCs/>
+                                <w:szCs w:val="24"/>
+                                <w:lang w:val="fr-CA"/>
+                              </w:rPr>
+                              <w:t xml:space="preserve">personnes </w:t>
+                            </w:r>
+                            <w:r>
+                              <w:rPr>
+                                <w:rFonts w:eastAsia="Times New Roman" w:cs="Times New Roman"/>
+                                <w:i/>
+                                <w:iCs/>
+                                <w:szCs w:val="24"/>
+                                <w:lang w:val="fr-CA"/>
+                              </w:rPr>
+                              <w:t>participant</w:t>
+                            </w:r>
+                            <w:r>
+                              <w:rPr>
+                                <w:rFonts w:eastAsia="Times New Roman" w:cs="Times New Roman"/>
+                                <w:i/>
+                                <w:iCs/>
+                                <w:szCs w:val="24"/>
+                                <w:lang w:val="fr-CA"/>
+                              </w:rPr>
+                              <w:t>e</w:t>
+                            </w:r>
+                            <w:r>
+                              <w:rPr>
+                                <w:rFonts w:eastAsia="Times New Roman" w:cs="Times New Roman"/>
+                                <w:i/>
+                                <w:iCs/>
+                                <w:szCs w:val="24"/>
+                                <w:lang w:val="fr-CA"/>
+                              </w:rPr>
+                              <w:t>s</w:t>
                             </w:r>
                             <w:r>
                               <w:rPr>
@@ -14888,7 +15234,7 @@
                                 <w:szCs w:val="24"/>
                                 <w:lang w:val="fr-CA"/>
                               </w:rPr>
-                              <w:t>Le même principe s’applique aux autres types de données sensibles : si par exemple des données qualitatives ou de participants d’une communauté très ciblée permettaient d’identifier les participants individuellement, celles-ci ne devraient pas être partagées</w:t>
+                              <w:t xml:space="preserve">Le même principe s’applique aux autres types de données sensibles : si par exemple des données qualitatives ou de </w:t>
                             </w:r>
                             <w:r>
                               <w:rPr>
@@ -14896,7 +15242,7 @@
                                 <w:szCs w:val="24"/>
                                 <w:lang w:val="fr-CA"/>
                               </w:rPr>
-                              <w:t xml:space="preserve"> (à moins d’avoir le consentement explicite des participant.e</w:t>
+                              <w:t xml:space="preserve">personnes </w:t>
                             </w:r>
                             <w:r>
                               <w:rPr>
@@ -14904,7 +15250,7 @@
                                 <w:szCs w:val="24"/>
                                 <w:lang w:val="fr-CA"/>
                               </w:rPr>
-                              <w:t>.</w:t>
+                              <w:t>participant</w:t>
                             </w:r>
                             <w:r>
                               <w:rPr>
@@ -14912,7 +15258,71 @@
                                 <w:szCs w:val="24"/>
                                 <w:lang w:val="fr-CA"/>
                               </w:rPr>
-                              <w:t>s à cet égard)</w:t>
+                              <w:t>es</w:t>
+                            </w:r>
+                            <w:r>
+                              <w:rPr>
+                                <w:rFonts w:eastAsia="Times New Roman" w:cs="Times New Roman"/>
+                                <w:szCs w:val="24"/>
+                                <w:lang w:val="fr-CA"/>
+                              </w:rPr>
+                              <w:t xml:space="preserve"> d’une communauté très ciblée permettaient d’identifier les </w:t>
+                            </w:r>
+                            <w:r>
+                              <w:rPr>
+                                <w:rFonts w:eastAsia="Times New Roman" w:cs="Times New Roman"/>
+                                <w:szCs w:val="24"/>
+                                <w:lang w:val="fr-CA"/>
+                              </w:rPr>
+                              <w:t xml:space="preserve">personnes </w:t>
+                            </w:r>
+                            <w:r>
+                              <w:rPr>
+                                <w:rFonts w:eastAsia="Times New Roman" w:cs="Times New Roman"/>
+                                <w:szCs w:val="24"/>
+                                <w:lang w:val="fr-CA"/>
+                              </w:rPr>
+                              <w:t>participant</w:t>
+                            </w:r>
+                            <w:r>
+                              <w:rPr>
+                                <w:rFonts w:eastAsia="Times New Roman" w:cs="Times New Roman"/>
+                                <w:szCs w:val="24"/>
+                                <w:lang w:val="fr-CA"/>
+                              </w:rPr>
+                              <w:t>e</w:t>
+                            </w:r>
+                            <w:r>
+                              <w:rPr>
+                                <w:rFonts w:eastAsia="Times New Roman" w:cs="Times New Roman"/>
+                                <w:szCs w:val="24"/>
+                                <w:lang w:val="fr-CA"/>
+                              </w:rPr>
+                              <w:t>s individuellement, celles-ci ne devraient pas être partagées</w:t>
+                            </w:r>
+                            <w:r>
+                              <w:rPr>
+                                <w:rFonts w:eastAsia="Times New Roman" w:cs="Times New Roman"/>
+                                <w:szCs w:val="24"/>
+                                <w:lang w:val="fr-CA"/>
+                              </w:rPr>
+                              <w:t xml:space="preserve"> (à moins d’avoir le consentement explicite des </w:t>
+                            </w:r>
+                            <w:r>
+                              <w:rPr>
+                                <w:rFonts w:eastAsia="Times New Roman" w:cs="Times New Roman"/>
+                                <w:szCs w:val="24"/>
+                                <w:lang w:val="fr-CA"/>
+                              </w:rPr>
+                              <w:t xml:space="preserve">personnes </w:t>
+                            </w:r>
+                            <w:r>
+                              <w:rPr>
+                                <w:rFonts w:eastAsia="Times New Roman" w:cs="Times New Roman"/>
+                                <w:szCs w:val="24"/>
+                                <w:lang w:val="fr-CA"/>
+                              </w:rPr>
+                              <w:t>participantes à cet égard)</w:t>
                             </w:r>
                             <w:r>
                               <w:rPr>
@@ -15077,7 +15487,23 @@
                                 <w:szCs w:val="24"/>
                                 <w:lang w:val="fr-CA"/>
                               </w:rPr>
-                              <w:t>ans l’incertitude, vérifiez toujours avec votre directeur, directrice ainsi qu’avec le comité éthique, ce que vous pouvez partager de manière sécuritaire, et ce qui s’applique à votre situation.</w:t>
+                              <w:t xml:space="preserve">ans l’incertitude, vérifiez toujours avec votre </w:t>
+                            </w:r>
+                            <w:r>
+                              <w:rPr>
+                                <w:rFonts w:eastAsia="Times New Roman" w:cs="Times New Roman"/>
+                                <w:szCs w:val="24"/>
+                                <w:lang w:val="fr-CA"/>
+                              </w:rPr>
+                              <w:t>direction</w:t>
+                            </w:r>
+                            <w:r>
+                              <w:rPr>
+                                <w:rFonts w:eastAsia="Times New Roman" w:cs="Times New Roman"/>
+                                <w:szCs w:val="24"/>
+                                <w:lang w:val="fr-CA"/>
+                              </w:rPr>
+                              <w:t xml:space="preserve"> ainsi qu’avec le comité éthique, ce que vous pouvez partager de manière sécuritaire, et ce qui s’applique à votre situation.</w:t>
                             </w:r>
                           </w:p>
                         </w:txbxContent>
@@ -15176,7 +15602,47 @@
                           <w:szCs w:val="24"/>
                           <w:lang w:val="fr-CA"/>
                         </w:rPr>
-                        <w:t>la priorité devrait toujours être de protéger la confidentialité des participant.e.s</w:t>
+                        <w:t xml:space="preserve">la priorité devrait toujours être de protéger la confidentialité des </w:t>
+                      </w:r>
+                      <w:r>
+                        <w:rPr>
+                          <w:rFonts w:eastAsia="Times New Roman" w:cs="Times New Roman"/>
+                          <w:i/>
+                          <w:iCs/>
+                          <w:szCs w:val="24"/>
+                          <w:lang w:val="fr-CA"/>
+                        </w:rPr>
+                        <w:t xml:space="preserve">personnes </w:t>
+                      </w:r>
+                      <w:r>
+                        <w:rPr>
+                          <w:rFonts w:eastAsia="Times New Roman" w:cs="Times New Roman"/>
+                          <w:i/>
+                          <w:iCs/>
+                          <w:szCs w:val="24"/>
+                          <w:lang w:val="fr-CA"/>
+                        </w:rPr>
+                        <w:t>participant</w:t>
+                      </w:r>
+                      <w:r>
+                        <w:rPr>
+                          <w:rFonts w:eastAsia="Times New Roman" w:cs="Times New Roman"/>
+                          <w:i/>
+                          <w:iCs/>
+                          <w:szCs w:val="24"/>
+                          <w:lang w:val="fr-CA"/>
+                        </w:rPr>
+                        <w:t>e</w:t>
+                      </w:r>
+                      <w:r>
+                        <w:rPr>
+                          <w:rFonts w:eastAsia="Times New Roman" w:cs="Times New Roman"/>
+                          <w:i/>
+                          <w:iCs/>
+                          <w:szCs w:val="24"/>
+                          <w:lang w:val="fr-CA"/>
+                        </w:rPr>
+                        <w:t>s</w:t>
                       </w:r>
                       <w:r>
                         <w:rPr>
@@ -15254,7 +15720,7 @@
                           <w:szCs w:val="24"/>
                           <w:lang w:val="fr-CA"/>
                         </w:rPr>
-                        <w:t>Le même principe s’applique aux autres types de données sensibles : si par exemple des données qualitatives ou de participants d’une communauté très ciblée permettaient d’identifier les participants individuellement, celles-ci ne devraient pas être partagées</w:t>
+                        <w:t xml:space="preserve">Le même principe s’applique aux autres types de données sensibles : si par exemple des données qualitatives ou de </w:t>
                       </w:r>
                       <w:r>
                         <w:rPr>
@@ -15262,7 +15728,7 @@
                           <w:szCs w:val="24"/>
                           <w:lang w:val="fr-CA"/>
                         </w:rPr>
-                        <w:t xml:space="preserve"> (à moins d’avoir le consentement explicite des participant.e</w:t>
+                        <w:t xml:space="preserve">personnes </w:t>
                       </w:r>
                       <w:r>
                         <w:rPr>
@@ -15270,7 +15736,7 @@
                           <w:szCs w:val="24"/>
                           <w:lang w:val="fr-CA"/>
                         </w:rPr>
-                        <w:t>.</w:t>
+                        <w:t>participant</w:t>
                       </w:r>
                       <w:r>
                         <w:rPr>
@@ -15278,7 +15744,71 @@
                           <w:szCs w:val="24"/>
                           <w:lang w:val="fr-CA"/>
                         </w:rPr>
-                        <w:t>s à cet égard)</w:t>
+                        <w:t>es</w:t>
+                      </w:r>
+                      <w:r>
+                        <w:rPr>
+                          <w:rFonts w:eastAsia="Times New Roman" w:cs="Times New Roman"/>
+                          <w:szCs w:val="24"/>
+                          <w:lang w:val="fr-CA"/>
+                        </w:rPr>
+                        <w:t xml:space="preserve"> d’une communauté très ciblée permettaient d’identifier les </w:t>
+                      </w:r>
+                      <w:r>
+                        <w:rPr>
+                          <w:rFonts w:eastAsia="Times New Roman" w:cs="Times New Roman"/>
+                          <w:szCs w:val="24"/>
+                          <w:lang w:val="fr-CA"/>
+                        </w:rPr>
+                        <w:t xml:space="preserve">personnes </w:t>
+                      </w:r>
+                      <w:r>
+                        <w:rPr>
+                          <w:rFonts w:eastAsia="Times New Roman" w:cs="Times New Roman"/>
+                          <w:szCs w:val="24"/>
+                          <w:lang w:val="fr-CA"/>
+                        </w:rPr>
+                        <w:t>participant</w:t>
+                      </w:r>
+                      <w:r>
+                        <w:rPr>
+                          <w:rFonts w:eastAsia="Times New Roman" w:cs="Times New Roman"/>
+                          <w:szCs w:val="24"/>
+                          <w:lang w:val="fr-CA"/>
+                        </w:rPr>
+                        <w:t>e</w:t>
+                      </w:r>
+                      <w:r>
+                        <w:rPr>
+                          <w:rFonts w:eastAsia="Times New Roman" w:cs="Times New Roman"/>
+                          <w:szCs w:val="24"/>
+                          <w:lang w:val="fr-CA"/>
+                        </w:rPr>
+                        <w:t>s individuellement, celles-ci ne devraient pas être partagées</w:t>
+                      </w:r>
+                      <w:r>
+                        <w:rPr>
+                          <w:rFonts w:eastAsia="Times New Roman" w:cs="Times New Roman"/>
+                          <w:szCs w:val="24"/>
+                          <w:lang w:val="fr-CA"/>
+                        </w:rPr>
+                        <w:t xml:space="preserve"> (à moins d’avoir le consentement explicite des </w:t>
+                      </w:r>
+                      <w:r>
+                        <w:rPr>
+                          <w:rFonts w:eastAsia="Times New Roman" w:cs="Times New Roman"/>
+                          <w:szCs w:val="24"/>
+                          <w:lang w:val="fr-CA"/>
+                        </w:rPr>
+                        <w:t xml:space="preserve">personnes </w:t>
+                      </w:r>
+                      <w:r>
+                        <w:rPr>
+                          <w:rFonts w:eastAsia="Times New Roman" w:cs="Times New Roman"/>
+                          <w:szCs w:val="24"/>
+                          <w:lang w:val="fr-CA"/>
+                        </w:rPr>
+                        <w:t>participantes à cet égard)</w:t>
                       </w:r>
                       <w:r>
                         <w:rPr>
@@ -15443,7 +15973,23 @@
                           <w:szCs w:val="24"/>
                           <w:lang w:val="fr-CA"/>
                         </w:rPr>
-                        <w:t>ans l’incertitude, vérifiez toujours avec votre directeur, directrice ainsi qu’avec le comité éthique, ce que vous pouvez partager de manière sécuritaire, et ce qui s’applique à votre situation.</w:t>
+                        <w:t xml:space="preserve">ans l’incertitude, vérifiez toujours avec votre </w:t>
+                      </w:r>
+                      <w:r>
+                        <w:rPr>
+                          <w:rFonts w:eastAsia="Times New Roman" w:cs="Times New Roman"/>
+                          <w:szCs w:val="24"/>
+                          <w:lang w:val="fr-CA"/>
+                        </w:rPr>
+                        <w:t>direction</w:t>
+                      </w:r>
+                      <w:r>
+                        <w:rPr>
+                          <w:rFonts w:eastAsia="Times New Roman" w:cs="Times New Roman"/>
+                          <w:szCs w:val="24"/>
+                          <w:lang w:val="fr-CA"/>
+                        </w:rPr>
+                        <w:t xml:space="preserve"> ainsi qu’avec le comité éthique, ce que vous pouvez partager de manière sécuritaire, et ce qui s’applique à votre situation.</w:t>
                       </w:r>
                     </w:p>
                   </w:txbxContent>
@@ -17872,7 +18418,6 @@
         </w:rPr>
         <w:t xml:space="preserve">de la syntaxe (via des scripts R normaux ou bien via </w:t>
       </w:r>
-      <w:proofErr w:type="spellStart"/>
       <w:r>
         <w:rPr>
           <w:rFonts w:eastAsia="Times New Roman" w:cs="Times New Roman"/>
@@ -17883,7 +18428,6 @@
         </w:rPr>
         <w:t>rmarkdown</w:t>
       </w:r>
-      <w:proofErr w:type="spellEnd"/>
       <w:r>
         <w:rPr>
           <w:rFonts w:eastAsia="Times New Roman" w:cs="Times New Roman"/>
@@ -18677,23 +19221,7 @@
           <w:rFonts w:eastAsia="Times New Roman" w:cs="Times New Roman"/>
           <w:lang w:val="fr-CA"/>
         </w:rPr>
-        <w:t xml:space="preserve">La prépublication (anglais : </w:t>
-      </w:r>
-      <w:proofErr w:type="spellStart"/>
-      <w:r>
-        <w:rPr>
-          <w:rFonts w:eastAsia="Times New Roman" w:cs="Times New Roman"/>
-          <w:lang w:val="fr-CA"/>
-        </w:rPr>
-        <w:t>preprint</w:t>
-      </w:r>
-      <w:proofErr w:type="spellEnd"/>
-      <w:r>
-        <w:rPr>
-          <w:rFonts w:eastAsia="Times New Roman" w:cs="Times New Roman"/>
-          <w:lang w:val="fr-CA"/>
-        </w:rPr>
-        <w:t>)</w:t>
+        <w:t>La prépublication (anglais : preprint)</w:t>
       </w:r>
       <w:r>
         <w:rPr>
@@ -18892,23 +19420,7 @@
           <w:rFonts w:eastAsia="Times New Roman" w:cs="Times New Roman"/>
           <w:lang w:val="fr-CA"/>
         </w:rPr>
-        <w:t xml:space="preserve">fondé par la Society for the </w:t>
-      </w:r>
-      <w:proofErr w:type="spellStart"/>
-      <w:r>
-        <w:rPr>
-          <w:rFonts w:eastAsia="Times New Roman" w:cs="Times New Roman"/>
-          <w:lang w:val="fr-CA"/>
-        </w:rPr>
-        <w:t>Improvement</w:t>
-      </w:r>
-      <w:proofErr w:type="spellEnd"/>
-      <w:r>
-        <w:rPr>
-          <w:rFonts w:eastAsia="Times New Roman" w:cs="Times New Roman"/>
-          <w:lang w:val="fr-CA"/>
-        </w:rPr>
-        <w:t xml:space="preserve"> of Psychological Science, en collaboration avec OSF</w:t>
+        <w:t>fondé par la Society for the Improvement of Psychological Science, en collaboration avec OSF</w:t>
       </w:r>
       <w:r>
         <w:rPr>
@@ -19136,7 +19648,21 @@
           <w:rFonts w:eastAsia="Times New Roman" w:cs="Times New Roman"/>
           <w:lang w:val="fr-CA"/>
         </w:rPr>
-        <w:t>évaluation initiale du manuscrit par l</w:t>
+        <w:t xml:space="preserve">évaluation initiale du manuscrit par </w:t>
+      </w:r>
+      <w:r>
+        <w:rPr>
+          <w:rFonts w:eastAsia="Times New Roman" w:cs="Times New Roman"/>
+          <w:lang w:val="fr-CA"/>
+        </w:rPr>
+        <w:t xml:space="preserve">l’éditrice ou </w:t>
+      </w:r>
+      <w:r>
+        <w:rPr>
+          <w:rFonts w:eastAsia="Times New Roman" w:cs="Times New Roman"/>
+          <w:lang w:val="fr-CA"/>
+        </w:rPr>
+        <w:t>l</w:t>
       </w:r>
       <w:r>
         <w:rPr>
@@ -19171,7 +19697,22 @@
           <w:rFonts w:eastAsia="Times New Roman" w:cs="Times New Roman"/>
           <w:lang w:val="fr-CA"/>
         </w:rPr>
-        <w:t>de possibles multiples révisions par les pairs. Ce faisant, les chercheurs qui s</w:t>
+        <w:t xml:space="preserve">de possibles multiples révisions par les pairs. Ce faisant, les </w:t>
+      </w:r>
+      <w:r>
+        <w:rPr>
+          <w:rFonts w:eastAsia="Times New Roman" w:cs="Times New Roman"/>
+          <w:szCs w:val="24"/>
+          <w:lang w:val="fr-CA"/>
+        </w:rPr>
+        <w:t xml:space="preserve">équipes de recherche </w:t>
+      </w:r>
+      <w:r>
+        <w:rPr>
+          <w:rFonts w:eastAsia="Times New Roman" w:cs="Times New Roman"/>
+          <w:lang w:val="fr-CA"/>
+        </w:rPr>
+        <w:t>qui s</w:t>
       </w:r>
       <w:r>
         <w:rPr>
@@ -19199,7 +19740,7 @@
           <w:rFonts w:eastAsia="Times New Roman" w:cs="Times New Roman"/>
           <w:lang w:val="fr-CA"/>
         </w:rPr>
-        <w:t xml:space="preserve">En rendant la prépublication par les pairs disponible </w:t>
+        <w:t xml:space="preserve">En rendant la </w:t>
       </w:r>
       <w:r>
         <w:rPr>
@@ -19207,21 +19748,45 @@
           <w:lang w:val="fr-CA"/>
         </w:rPr>
         <w:lastRenderedPageBreak/>
-        <w:t>en ligne, elle est immédiatement disponible</w:t>
-      </w:r>
-      <w:r>
-        <w:rPr>
-          <w:rFonts w:eastAsia="Times New Roman" w:cs="Times New Roman"/>
-          <w:lang w:val="fr-CA"/>
-        </w:rPr>
-        <w:t>, et les autres chercheurs</w:t>
-      </w:r>
-      <w:r>
-        <w:rPr>
-          <w:rFonts w:eastAsia="Times New Roman" w:cs="Times New Roman"/>
-          <w:lang w:val="fr-CA"/>
-        </w:rPr>
-        <w:t xml:space="preserve"> peuvent déjà la consulter</w:t>
+        <w:t>prépublication par les pairs disponible en ligne, elle est immédiatement disponible</w:t>
+      </w:r>
+      <w:r>
+        <w:rPr>
+          <w:rFonts w:eastAsia="Times New Roman" w:cs="Times New Roman"/>
+          <w:lang w:val="fr-CA"/>
+        </w:rPr>
+        <w:t xml:space="preserve">, et les autres </w:t>
+      </w:r>
+      <w:r>
+        <w:rPr>
+          <w:rFonts w:eastAsia="Times New Roman" w:cs="Times New Roman"/>
+          <w:szCs w:val="24"/>
+          <w:lang w:val="fr-CA"/>
+        </w:rPr>
+        <w:t>équipe</w:t>
+      </w:r>
+      <w:r>
+        <w:rPr>
+          <w:rFonts w:eastAsia="Times New Roman" w:cs="Times New Roman"/>
+          <w:szCs w:val="24"/>
+          <w:lang w:val="fr-CA"/>
+        </w:rPr>
+        <w:t>s</w:t>
+      </w:r>
+      <w:r>
+        <w:rPr>
+          <w:rFonts w:eastAsia="Times New Roman" w:cs="Times New Roman"/>
+          <w:szCs w:val="24"/>
+          <w:lang w:val="fr-CA"/>
+        </w:rPr>
+        <w:t xml:space="preserve"> de recherche </w:t>
+      </w:r>
+      <w:r>
+        <w:rPr>
+          <w:rFonts w:eastAsia="Times New Roman" w:cs="Times New Roman"/>
+          <w:lang w:val="fr-CA"/>
+        </w:rPr>
+        <w:t>peuvent déjà la consulter</w:t>
       </w:r>
       <w:r>
         <w:rPr>
@@ -19364,7 +19929,22 @@
           <w:rFonts w:eastAsia="Times New Roman" w:cs="Times New Roman"/>
           <w:lang w:val="fr-CA"/>
         </w:rPr>
-        <w:t xml:space="preserve">article officiel est derrière un mur payant, le public et les autres chercheurs peuvent quand même accéder </w:t>
+        <w:t xml:space="preserve">article officiel est derrière un mur payant, le public et les autres </w:t>
+      </w:r>
+      <w:r>
+        <w:rPr>
+          <w:rFonts w:eastAsia="Times New Roman" w:cs="Times New Roman"/>
+          <w:szCs w:val="24"/>
+          <w:lang w:val="fr-CA"/>
+        </w:rPr>
+        <w:t xml:space="preserve">équipes de recherche </w:t>
+      </w:r>
+      <w:r>
+        <w:rPr>
+          <w:rFonts w:eastAsia="Times New Roman" w:cs="Times New Roman"/>
+          <w:lang w:val="fr-CA"/>
+        </w:rPr>
+        <w:t xml:space="preserve">peuvent quand même accéder </w:t>
       </w:r>
       <w:r>
         <w:rPr>
@@ -19733,33 +20313,8 @@
           <w:rFonts w:eastAsia="Times New Roman" w:cs="Times New Roman"/>
           <w:lang w:val="fr-CA"/>
         </w:rPr>
-        <w:t xml:space="preserve">file </w:t>
-      </w:r>
-      <w:proofErr w:type="spellStart"/>
-      <w:r>
-        <w:rPr>
-          <w:rFonts w:eastAsia="Times New Roman" w:cs="Times New Roman"/>
-          <w:lang w:val="fr-CA"/>
-        </w:rPr>
-        <w:t>drawer</w:t>
-      </w:r>
-      <w:proofErr w:type="spellEnd"/>
-      <w:r>
-        <w:rPr>
-          <w:rFonts w:eastAsia="Times New Roman" w:cs="Times New Roman"/>
-          <w:lang w:val="fr-CA"/>
-        </w:rPr>
-        <w:t xml:space="preserve"> </w:t>
-      </w:r>
-      <w:proofErr w:type="spellStart"/>
-      <w:r>
-        <w:rPr>
-          <w:rFonts w:eastAsia="Times New Roman" w:cs="Times New Roman"/>
-          <w:lang w:val="fr-CA"/>
-        </w:rPr>
-        <w:t>effect</w:t>
-      </w:r>
-      <w:proofErr w:type="spellEnd"/>
+        <w:t>file drawer effect</w:t>
+      </w:r>
       <w:r>
         <w:rPr>
           <w:rFonts w:eastAsia="Times New Roman" w:cs="Times New Roman"/>
@@ -19852,7 +20407,22 @@
           <w:rFonts w:eastAsia="Times New Roman" w:cs="Times New Roman"/>
           <w:lang w:val="fr-CA"/>
         </w:rPr>
-        <w:t xml:space="preserve"> donne une preuve publique qui crédite les auteurs originaux avec un</w:t>
+        <w:t xml:space="preserve"> donne une preuve publique qui crédite </w:t>
+      </w:r>
+      <w:r>
+        <w:rPr>
+          <w:rFonts w:eastAsia="Times New Roman" w:cs="Times New Roman"/>
+          <w:szCs w:val="24"/>
+          <w:lang w:val="fr-CA"/>
+        </w:rPr>
+        <w:t>l’équipe de recherche originale</w:t>
+      </w:r>
+      <w:r>
+        <w:rPr>
+          <w:rFonts w:eastAsia="Times New Roman" w:cs="Times New Roman"/>
+          <w:lang w:val="fr-CA"/>
+        </w:rPr>
+        <w:t xml:space="preserve"> avec un</w:t>
       </w:r>
       <w:r>
         <w:rPr>
@@ -20041,7 +20611,22 @@
           <w:rFonts w:eastAsia="Times New Roman" w:cs="Times New Roman"/>
           <w:lang w:val="fr-CA"/>
         </w:rPr>
-        <w:t xml:space="preserve"> Ainsi, les chercheurs qui pourraient craindre de se faire voler leurs idées en mettant la prépublication publique n</w:t>
+        <w:t xml:space="preserve"> Ainsi, les </w:t>
+      </w:r>
+      <w:r>
+        <w:rPr>
+          <w:rFonts w:eastAsia="Times New Roman" w:cs="Times New Roman"/>
+          <w:szCs w:val="24"/>
+          <w:lang w:val="fr-CA"/>
+        </w:rPr>
+        <w:t xml:space="preserve">équipes de recherche </w:t>
+      </w:r>
+      <w:r>
+        <w:rPr>
+          <w:rFonts w:eastAsia="Times New Roman" w:cs="Times New Roman"/>
+          <w:lang w:val="fr-CA"/>
+        </w:rPr>
+        <w:t>qui pourraient craindre de se faire voler leurs idées en mettant la prépublication publique n</w:t>
       </w:r>
       <w:r>
         <w:rPr>
@@ -22966,15 +23551,47 @@
           <w:szCs w:val="24"/>
           <w:lang w:val="fr-CA"/>
         </w:rPr>
-        <w:t>tous.tes les chercheur.es ne sont pas d’avis que la science ouverte et une plus grande rigueur sont la solution à tout</w:t>
-      </w:r>
-      <w:r>
-        <w:rPr>
-          <w:rFonts w:eastAsia="Times New Roman" w:cs="Times New Roman"/>
-          <w:szCs w:val="24"/>
-          <w:lang w:val="fr-CA"/>
-        </w:rPr>
-        <w:t>; certain.es pensent même que cela vient nécessairement avec certains désavantages</w:t>
+        <w:t xml:space="preserve">toutes les </w:t>
+      </w:r>
+      <w:r>
+        <w:rPr>
+          <w:rFonts w:eastAsia="Times New Roman" w:cs="Times New Roman"/>
+          <w:szCs w:val="24"/>
+          <w:lang w:val="fr-CA"/>
+        </w:rPr>
+        <w:t>équipe</w:t>
+      </w:r>
+      <w:r>
+        <w:rPr>
+          <w:rFonts w:eastAsia="Times New Roman" w:cs="Times New Roman"/>
+          <w:szCs w:val="24"/>
+          <w:lang w:val="fr-CA"/>
+        </w:rPr>
+        <w:t>s</w:t>
+      </w:r>
+      <w:r>
+        <w:rPr>
+          <w:rFonts w:eastAsia="Times New Roman" w:cs="Times New Roman"/>
+          <w:szCs w:val="24"/>
+          <w:lang w:val="fr-CA"/>
+        </w:rPr>
+        <w:t xml:space="preserve"> de recherche</w:t>
+      </w:r>
+      <w:r>
+        <w:rPr>
+          <w:rFonts w:eastAsia="Times New Roman" w:cs="Times New Roman"/>
+          <w:szCs w:val="24"/>
+          <w:lang w:val="fr-CA"/>
+        </w:rPr>
+        <w:t xml:space="preserve"> ne sont pas d’avis que la science ouverte et une plus grande rigueur sont la solution à tout</w:t>
+      </w:r>
+      <w:r>
+        <w:rPr>
+          <w:rFonts w:eastAsia="Times New Roman" w:cs="Times New Roman"/>
+          <w:szCs w:val="24"/>
+          <w:lang w:val="fr-CA"/>
+        </w:rPr>
+        <w:t>; certaines pensent même que cela vient nécessairement avec certains désavantages</w:t>
       </w:r>
       <w:r>
         <w:rPr>
@@ -23527,7 +24144,23 @@
           <w:szCs w:val="24"/>
           <w:lang w:val="fr-CA"/>
         </w:rPr>
-        <w:t xml:space="preserve"> également un.e candidat.e beaucoup plus </w:t>
+        <w:t xml:space="preserve"> également une </w:t>
+      </w:r>
+      <w:r>
+        <w:rPr>
+          <w:rFonts w:eastAsia="Times New Roman" w:cs="Times New Roman"/>
+          <w:szCs w:val="24"/>
+          <w:lang w:val="fr-CA"/>
+        </w:rPr>
+        <w:t xml:space="preserve">ou un </w:t>
+      </w:r>
+      <w:r>
+        <w:rPr>
+          <w:rFonts w:eastAsia="Times New Roman" w:cs="Times New Roman"/>
+          <w:szCs w:val="24"/>
+          <w:lang w:val="fr-CA"/>
+        </w:rPr>
+        <w:t xml:space="preserve">candidat beaucoup </w:t>
       </w:r>
       <w:r>
         <w:rPr>
@@ -23536,23 +24169,7 @@
           <w:lang w:val="fr-CA"/>
         </w:rPr>
         <w:lastRenderedPageBreak/>
-        <w:t>intéressant</w:t>
-      </w:r>
-      <w:r>
-        <w:rPr>
-          <w:rFonts w:eastAsia="Times New Roman" w:cs="Times New Roman"/>
-          <w:szCs w:val="24"/>
-          <w:lang w:val="fr-CA"/>
-        </w:rPr>
-        <w:t>.e</w:t>
-      </w:r>
-      <w:r>
-        <w:rPr>
-          <w:rFonts w:eastAsia="Times New Roman" w:cs="Times New Roman"/>
-          <w:szCs w:val="24"/>
-          <w:lang w:val="fr-CA"/>
-        </w:rPr>
-        <w:t xml:space="preserve"> sur le marché du travail puisqu</w:t>
+        <w:t>plus intéressant sur le marché du travail puisqu</w:t>
       </w:r>
       <w:r>
         <w:rPr>
@@ -23632,7 +24249,23 @@
           <w:szCs w:val="24"/>
           <w:lang w:val="fr-CA"/>
         </w:rPr>
-        <w:t>de vos collègues ou collaborateur.rices</w:t>
+        <w:t xml:space="preserve">de vos collègues ou </w:t>
+      </w:r>
+      <w:r>
+        <w:rPr>
+          <w:rFonts w:eastAsia="Times New Roman" w:cs="Times New Roman"/>
+          <w:szCs w:val="24"/>
+          <w:lang w:val="fr-CA"/>
+        </w:rPr>
+        <w:t xml:space="preserve">collaboratrices et </w:t>
+      </w:r>
+      <w:r>
+        <w:rPr>
+          <w:rFonts w:eastAsia="Times New Roman" w:cs="Times New Roman"/>
+          <w:szCs w:val="24"/>
+          <w:lang w:val="fr-CA"/>
+        </w:rPr>
+        <w:t>collaborateurs</w:t>
       </w:r>
       <w:r>
         <w:rPr>
@@ -23752,15 +24385,31 @@
           <w:szCs w:val="24"/>
           <w:lang w:val="fr-CA"/>
         </w:rPr>
-        <w:t>.e.</w:t>
-      </w:r>
-      <w:r>
-        <w:rPr>
-          <w:rFonts w:eastAsia="Times New Roman" w:cs="Times New Roman"/>
-          <w:szCs w:val="24"/>
-          <w:lang w:val="fr-CA"/>
-        </w:rPr>
-        <w:t>s!</w:t>
+        <w:t>e</w:t>
+      </w:r>
+      <w:r>
+        <w:rPr>
+          <w:rFonts w:eastAsia="Times New Roman" w:cs="Times New Roman"/>
+          <w:szCs w:val="24"/>
+          <w:lang w:val="fr-CA"/>
+        </w:rPr>
+        <w:t>s</w:t>
+      </w:r>
+      <w:r>
+        <w:rPr>
+          <w:rFonts w:eastAsia="Times New Roman" w:cs="Times New Roman"/>
+          <w:szCs w:val="24"/>
+          <w:lang w:val="fr-CA"/>
+        </w:rPr>
+        <w:t xml:space="preserve"> et étudiants</w:t>
+      </w:r>
+      <w:r>
+        <w:rPr>
+          <w:rFonts w:eastAsia="Times New Roman" w:cs="Times New Roman"/>
+          <w:szCs w:val="24"/>
+          <w:lang w:val="fr-CA"/>
+        </w:rPr>
+        <w:t>!</w:t>
       </w:r>
     </w:p>
     <w:p>
@@ -24123,13 +24772,25 @@
         <w:rPr>
           <w:lang w:val="fr-CA"/>
         </w:rPr>
-        <w:t>inviter vos collaborateur</w:t>
-      </w:r>
-      <w:r>
-        <w:rPr>
-          <w:lang w:val="fr-CA"/>
-        </w:rPr>
-        <w:t>.rices</w:t>
+        <w:t xml:space="preserve">inviter vos </w:t>
+      </w:r>
+      <w:r>
+        <w:rPr>
+          <w:lang w:val="fr-CA"/>
+        </w:rPr>
+        <w:t xml:space="preserve">collaboratrices et </w:t>
+      </w:r>
+      <w:r>
+        <w:rPr>
+          <w:lang w:val="fr-CA"/>
+        </w:rPr>
+        <w:t>collaborateur</w:t>
+      </w:r>
+      <w:r>
+        <w:rPr>
+          <w:lang w:val="fr-CA"/>
+        </w:rPr>
+        <w:t>s</w:t>
       </w:r>
       <w:r>
         <w:rPr>
@@ -24177,21 +24838,7 @@
         <w:rPr>
           <w:lang w:val="fr-CA"/>
         </w:rPr>
-        <w:t>) y téléverser votre prépublication (</w:t>
-      </w:r>
-      <w:proofErr w:type="spellStart"/>
-      <w:r>
-        <w:rPr>
-          <w:lang w:val="fr-CA"/>
-        </w:rPr>
-        <w:t>preprint</w:t>
-      </w:r>
-      <w:proofErr w:type="spellEnd"/>
-      <w:r>
-        <w:rPr>
-          <w:lang w:val="fr-CA"/>
-        </w:rPr>
-        <w:t>).</w:t>
+        <w:t>) y téléverser votre prépublication (preprint).</w:t>
       </w:r>
     </w:p>
     <w:p>
@@ -24455,37 +25102,19 @@
         <w:t>Checklist »</w:t>
       </w:r>
       <w:r>
-        <w:t xml:space="preserve"> à partager à vos professeur</w:t>
-      </w:r>
-      <w:r>
-        <w:t>.</w:t>
-      </w:r>
-      <w:r>
-        <w:t>e</w:t>
-      </w:r>
-      <w:r>
-        <w:t>.</w:t>
-      </w:r>
-      <w:r>
-        <w:t>s</w:t>
+        <w:t xml:space="preserve"> à partager à vo</w:t>
+      </w:r>
+      <w:r>
+        <w:t>tre direction</w:t>
       </w:r>
       <w:r>
         <w:t>, comité,</w:t>
       </w:r>
       <w:r>
-        <w:t xml:space="preserve"> ou étudiant</w:t>
-      </w:r>
-      <w:r>
-        <w:t>.</w:t>
-      </w:r>
-      <w:r>
-        <w:t>e</w:t>
-      </w:r>
-      <w:r>
-        <w:t>.</w:t>
-      </w:r>
-      <w:r>
-        <w:t>s</w:t>
+        <w:t xml:space="preserve"> ou </w:t>
+      </w:r>
+      <w:r>
+        <w:t>collègues</w:t>
       </w:r>
       <w:bookmarkEnd w:id="36"/>
       <w:bookmarkEnd w:id="37"/>
@@ -24520,7 +25149,13 @@
         <w:rPr>
           <w:lang w:val="fr-CA"/>
         </w:rPr>
-        <w:t>.e</w:t>
+        <w:t>e</w:t>
+      </w:r>
+      <w:r>
+        <w:rPr>
+          <w:lang w:val="fr-CA"/>
+        </w:rPr>
+        <w:t xml:space="preserve"> ou l’étudiante</w:t>
       </w:r>
       <w:r>
         <w:rPr>
@@ -24538,25 +25173,7 @@
         <w:rPr>
           <w:lang w:val="fr-CA"/>
         </w:rPr>
-        <w:t>il a</w:t>
-      </w:r>
-      <w:r>
-        <w:rPr>
-          <w:lang w:val="fr-CA"/>
-        </w:rPr>
-        <w:t xml:space="preserve"> (</w:t>
-      </w:r>
-      <w:r>
-        <w:rPr>
-          <w:lang w:val="fr-CA"/>
-        </w:rPr>
-        <w:t>ou va</w:t>
-      </w:r>
-      <w:r>
-        <w:rPr>
-          <w:lang w:val="fr-CA"/>
-        </w:rPr>
-        <w:t>)</w:t>
+        <w:t>il va</w:t>
       </w:r>
       <w:r>
         <w:rPr>
@@ -24588,6 +25205,15 @@
         </w:rPr>
         <w:t>:</w:t>
       </w:r>
+    </w:p>
+    <w:p>
+      <w:pPr>
+        <w:spacing w:line="360" w:lineRule="auto"/>
+        <w:ind w:firstLine="720"/>
+        <w:rPr>
+          <w:lang w:val="fr-CA"/>
+        </w:rPr>
+      </w:pPr>
     </w:p>
     <w:tbl>
       <w:tblPr>
@@ -25705,7 +26331,13 @@
         <w:rPr>
           <w:lang w:val="fr-CA"/>
         </w:rPr>
-        <w:t>.e</w:t>
+        <w:t>e</w:t>
+      </w:r>
+      <w:r>
+        <w:rPr>
+          <w:lang w:val="fr-CA"/>
+        </w:rPr>
+        <w:t xml:space="preserve"> ou l’étudiant</w:t>
       </w:r>
       <w:r>
         <w:rPr>
@@ -25729,36 +26361,6 @@
         <w:rPr>
           <w:lang w:val="fr-CA"/>
         </w:rPr>
-        <w:t>n</w:t>
-      </w:r>
-      <w:r>
-        <w:rPr>
-          <w:lang w:val="fr-CA"/>
-        </w:rPr>
-        <w:t>’</w:t>
-      </w:r>
-      <w:r>
-        <w:rPr>
-          <w:lang w:val="fr-CA"/>
-        </w:rPr>
-        <w:t>a</w:t>
-      </w:r>
-      <w:r>
-        <w:rPr>
-          <w:lang w:val="fr-CA"/>
-        </w:rPr>
-        <w:t xml:space="preserve"> (</w:t>
-      </w:r>
-      <w:r>
-        <w:rPr>
-          <w:lang w:val="fr-CA"/>
-        </w:rPr>
-        <w:t xml:space="preserve">ou </w:t>
-      </w:r>
-      <w:r>
-        <w:rPr>
-          <w:lang w:val="fr-CA"/>
-        </w:rPr>
         <w:t xml:space="preserve">ne </w:t>
       </w:r>
       <w:r>
@@ -25771,7 +26373,7 @@
         <w:rPr>
           <w:lang w:val="fr-CA"/>
         </w:rPr>
-        <w:t>) pas s</w:t>
+        <w:t xml:space="preserve"> pas s</w:t>
       </w:r>
       <w:r>
         <w:rPr>
@@ -27253,18 +27855,6 @@
     </w:p>
     <w:p>
       <w:pPr>
-        <w:snapToGrid w:val="0"/>
-        <w:spacing w:line="240" w:lineRule="auto"/>
-        <w:ind w:firstLine="720"/>
-        <w:rPr>
-          <w:rFonts w:eastAsia="Times New Roman" w:cs="Times New Roman"/>
-          <w:szCs w:val="24"/>
-          <w:lang w:val="fr-CA"/>
-        </w:rPr>
-      </w:pPr>
-    </w:p>
-    <w:p>
-      <w:pPr>
         <w:spacing w:line="240" w:lineRule="auto"/>
         <w:rPr>
           <w:rFonts w:eastAsiaTheme="majorEastAsia" w:cstheme="majorBidi"/>
@@ -28372,7 +28962,7 @@
 </file>
 
 <file path=word/endnotes.xml><?xml version="1.0" encoding="utf-8"?>
-<w:endnotes xmlns:wpc="http://schemas.microsoft.com/office/word/2010/wordprocessingCanvas" xmlns:cx="http://schemas.microsoft.com/office/drawing/2014/chartex" xmlns:cx1="http://schemas.microsoft.com/office/drawing/2015/9/8/chartex" xmlns:cx2="http://schemas.microsoft.com/office/drawing/2015/10/21/chartex" xmlns:cx3="http://schemas.microsoft.com/office/drawing/2016/5/9/chartex" xmlns:cx4="http://schemas.microsoft.com/office/drawing/2016/5/10/chartex" xmlns:cx5="http://schemas.microsoft.com/office/drawing/2016/5/11/chartex" xmlns:cx6="http://schemas.microsoft.com/office/drawing/2016/5/12/chartex" xmlns:cx7="http://schemas.microsoft.com/office/drawing/2016/5/13/chartex" xmlns:cx8="http://schemas.microsoft.com/office/drawing/2016/5/14/chartex" xmlns:mc="http://schemas.openxmlformats.org/markup-compatibility/2006" xmlns:aink="http://schemas.microsoft.com/office/drawing/2016/ink" xmlns:am3d="http://schemas.microsoft.com/office/drawing/2017/model3d" xmlns:o="urn:schemas-microsoft-com:office:office" xmlns:oel="http://schemas.microsoft.com/office/2019/extlst" xmlns:r="http://schemas.openxmlformats.org/officeDocument/2006/relationships" xmlns:m="http://schemas.openxmlformats.org/officeDocument/2006/math" xmlns:v="urn:schemas-microsoft-com:vml" xmlns:wp14="http://schemas.microsoft.com/office/word/2010/wordprocessingDrawing" xmlns:wp="http://schemas.openxmlformats.org/drawingml/2006/wordprocessingDrawing" xmlns:w10="urn:schemas-microsoft-com:office:word" xmlns:w="http://schemas.openxmlformats.org/wordprocessingml/2006/main" xmlns:w14="http://schemas.microsoft.com/office/word/2010/wordml" xmlns:w15="http://schemas.microsoft.com/office/word/2012/wordml" xmlns:w16cex="http://schemas.microsoft.com/office/word/2018/wordml/cex" xmlns:w16cid="http://schemas.microsoft.com/office/word/2016/wordml/cid" xmlns:w16="http://schemas.microsoft.com/office/word/2018/wordml" xmlns:w16sdtdh="http://schemas.microsoft.com/office/word/2020/wordml/sdtdatahash" xmlns:w16se="http://schemas.microsoft.com/office/word/2015/wordml/symex" xmlns:wpg="http://schemas.microsoft.com/office/word/2010/wordprocessingGroup" xmlns:wpi="http://schemas.microsoft.com/office/word/2010/wordprocessingInk" xmlns:wne="http://schemas.microsoft.com/office/word/2006/wordml" xmlns:wps="http://schemas.microsoft.com/office/word/2010/wordprocessingShape" mc:Ignorable="w14 w15 w16se w16cid w16 w16cex w16sdtdh wp14">
+<w:endnotes xmlns:wpc="http://schemas.microsoft.com/office/word/2010/wordprocessingCanvas" xmlns:cx="http://schemas.microsoft.com/office/drawing/2014/chartex" xmlns:cx1="http://schemas.microsoft.com/office/drawing/2015/9/8/chartex" xmlns:cx2="http://schemas.microsoft.com/office/drawing/2015/10/21/chartex" xmlns:cx3="http://schemas.microsoft.com/office/drawing/2016/5/9/chartex" xmlns:cx4="http://schemas.microsoft.com/office/drawing/2016/5/10/chartex" xmlns:cx5="http://schemas.microsoft.com/office/drawing/2016/5/11/chartex" xmlns:cx6="http://schemas.microsoft.com/office/drawing/2016/5/12/chartex" xmlns:cx7="http://schemas.microsoft.com/office/drawing/2016/5/13/chartex" xmlns:cx8="http://schemas.microsoft.com/office/drawing/2016/5/14/chartex" xmlns:mc="http://schemas.openxmlformats.org/markup-compatibility/2006" xmlns:aink="http://schemas.microsoft.com/office/drawing/2016/ink" xmlns:am3d="http://schemas.microsoft.com/office/drawing/2017/model3d" xmlns:o="urn:schemas-microsoft-com:office:office" xmlns:oel="http://schemas.microsoft.com/office/2019/extlst" xmlns:r="http://schemas.openxmlformats.org/officeDocument/2006/relationships" xmlns:m="http://schemas.openxmlformats.org/officeDocument/2006/math" xmlns:v="urn:schemas-microsoft-com:vml" xmlns:wp14="http://schemas.microsoft.com/office/word/2010/wordprocessingDrawing" xmlns:wp="http://schemas.openxmlformats.org/drawingml/2006/wordprocessingDrawing" xmlns:w10="urn:schemas-microsoft-com:office:word" xmlns:w="http://schemas.openxmlformats.org/wordprocessingml/2006/main" xmlns:w14="http://schemas.microsoft.com/office/word/2010/wordml" xmlns:w15="http://schemas.microsoft.com/office/word/2012/wordml" xmlns:w16cex="http://schemas.microsoft.com/office/word/2018/wordml/cex" xmlns:w16cid="http://schemas.microsoft.com/office/word/2016/wordml/cid" xmlns:w16="http://schemas.microsoft.com/office/word/2018/wordml" xmlns:w16du="http://schemas.microsoft.com/office/word/2023/wordml/word16du" xmlns:w16sdtdh="http://schemas.microsoft.com/office/word/2020/wordml/sdtdatahash" xmlns:w16se="http://schemas.microsoft.com/office/word/2015/wordml/symex" xmlns:wpg="http://schemas.microsoft.com/office/word/2010/wordprocessingGroup" xmlns:wpi="http://schemas.microsoft.com/office/word/2010/wordprocessingInk" xmlns:wne="http://schemas.microsoft.com/office/word/2006/wordml" xmlns:wps="http://schemas.microsoft.com/office/word/2010/wordprocessingShape" mc:Ignorable="w14 w15 w16se w16cid w16 w16cex w16sdtdh wp14">
   <w:endnote w:type="separator" w:id="-1">
     <w:p>
       <w:pPr>
@@ -28404,7 +28994,7 @@
 </file>
 
 <file path=word/footnotes.xml><?xml version="1.0" encoding="utf-8"?>
-<w:footnotes xmlns:wpc="http://schemas.microsoft.com/office/word/2010/wordprocessingCanvas" xmlns:cx="http://schemas.microsoft.com/office/drawing/2014/chartex" xmlns:cx1="http://schemas.microsoft.com/office/drawing/2015/9/8/chartex" xmlns:cx2="http://schemas.microsoft.com/office/drawing/2015/10/21/chartex" xmlns:cx3="http://schemas.microsoft.com/office/drawing/2016/5/9/chartex" xmlns:cx4="http://schemas.microsoft.com/office/drawing/2016/5/10/chartex" xmlns:cx5="http://schemas.microsoft.com/office/drawing/2016/5/11/chartex" xmlns:cx6="http://schemas.microsoft.com/office/drawing/2016/5/12/chartex" xmlns:cx7="http://schemas.microsoft.com/office/drawing/2016/5/13/chartex" xmlns:cx8="http://schemas.microsoft.com/office/drawing/2016/5/14/chartex" xmlns:mc="http://schemas.openxmlformats.org/markup-compatibility/2006" xmlns:aink="http://schemas.microsoft.com/office/drawing/2016/ink" xmlns:am3d="http://schemas.microsoft.com/office/drawing/2017/model3d" xmlns:o="urn:schemas-microsoft-com:office:office" xmlns:oel="http://schemas.microsoft.com/office/2019/extlst" xmlns:r="http://schemas.openxmlformats.org/officeDocument/2006/relationships" xmlns:m="http://schemas.openxmlformats.org/officeDocument/2006/math" xmlns:v="urn:schemas-microsoft-com:vml" xmlns:wp14="http://schemas.microsoft.com/office/word/2010/wordprocessingDrawing" xmlns:wp="http://schemas.openxmlformats.org/drawingml/2006/wordprocessingDrawing" xmlns:w10="urn:schemas-microsoft-com:office:word" xmlns:w="http://schemas.openxmlformats.org/wordprocessingml/2006/main" xmlns:w14="http://schemas.microsoft.com/office/word/2010/wordml" xmlns:w15="http://schemas.microsoft.com/office/word/2012/wordml" xmlns:w16cex="http://schemas.microsoft.com/office/word/2018/wordml/cex" xmlns:w16cid="http://schemas.microsoft.com/office/word/2016/wordml/cid" xmlns:w16="http://schemas.microsoft.com/office/word/2018/wordml" xmlns:w16sdtdh="http://schemas.microsoft.com/office/word/2020/wordml/sdtdatahash" xmlns:w16se="http://schemas.microsoft.com/office/word/2015/wordml/symex" xmlns:wpg="http://schemas.microsoft.com/office/word/2010/wordprocessingGroup" xmlns:wpi="http://schemas.microsoft.com/office/word/2010/wordprocessingInk" xmlns:wne="http://schemas.microsoft.com/office/word/2006/wordml" xmlns:wps="http://schemas.microsoft.com/office/word/2010/wordprocessingShape" mc:Ignorable="w14 w15 w16se w16cid w16 w16cex w16sdtdh wp14">
+<w:footnotes xmlns:wpc="http://schemas.microsoft.com/office/word/2010/wordprocessingCanvas" xmlns:cx="http://schemas.microsoft.com/office/drawing/2014/chartex" xmlns:cx1="http://schemas.microsoft.com/office/drawing/2015/9/8/chartex" xmlns:cx2="http://schemas.microsoft.com/office/drawing/2015/10/21/chartex" xmlns:cx3="http://schemas.microsoft.com/office/drawing/2016/5/9/chartex" xmlns:cx4="http://schemas.microsoft.com/office/drawing/2016/5/10/chartex" xmlns:cx5="http://schemas.microsoft.com/office/drawing/2016/5/11/chartex" xmlns:cx6="http://schemas.microsoft.com/office/drawing/2016/5/12/chartex" xmlns:cx7="http://schemas.microsoft.com/office/drawing/2016/5/13/chartex" xmlns:cx8="http://schemas.microsoft.com/office/drawing/2016/5/14/chartex" xmlns:mc="http://schemas.openxmlformats.org/markup-compatibility/2006" xmlns:aink="http://schemas.microsoft.com/office/drawing/2016/ink" xmlns:am3d="http://schemas.microsoft.com/office/drawing/2017/model3d" xmlns:o="urn:schemas-microsoft-com:office:office" xmlns:oel="http://schemas.microsoft.com/office/2019/extlst" xmlns:r="http://schemas.openxmlformats.org/officeDocument/2006/relationships" xmlns:m="http://schemas.openxmlformats.org/officeDocument/2006/math" xmlns:v="urn:schemas-microsoft-com:vml" xmlns:wp14="http://schemas.microsoft.com/office/word/2010/wordprocessingDrawing" xmlns:wp="http://schemas.openxmlformats.org/drawingml/2006/wordprocessingDrawing" xmlns:w10="urn:schemas-microsoft-com:office:word" xmlns:w="http://schemas.openxmlformats.org/wordprocessingml/2006/main" xmlns:w14="http://schemas.microsoft.com/office/word/2010/wordml" xmlns:w15="http://schemas.microsoft.com/office/word/2012/wordml" xmlns:w16cex="http://schemas.microsoft.com/office/word/2018/wordml/cex" xmlns:w16cid="http://schemas.microsoft.com/office/word/2016/wordml/cid" xmlns:w16="http://schemas.microsoft.com/office/word/2018/wordml" xmlns:w16du="http://schemas.microsoft.com/office/word/2023/wordml/word16du" xmlns:w16sdtdh="http://schemas.microsoft.com/office/word/2020/wordml/sdtdatahash" xmlns:w16se="http://schemas.microsoft.com/office/word/2015/wordml/symex" xmlns:wpg="http://schemas.microsoft.com/office/word/2010/wordprocessingGroup" xmlns:wpi="http://schemas.microsoft.com/office/word/2010/wordprocessingInk" xmlns:wne="http://schemas.microsoft.com/office/word/2006/wordml" xmlns:wps="http://schemas.microsoft.com/office/word/2010/wordprocessingShape" mc:Ignorable="w14 w15 w16se w16cid w16 w16cex w16sdtdh wp14">
   <w:footnote w:type="separator" w:id="-1">
     <w:p>
       <w:pPr>
@@ -28436,7 +29026,7 @@
 </file>
 
 <file path=word/header1.xml><?xml version="1.0" encoding="utf-8"?>
-<w:hdr xmlns:wpc="http://schemas.microsoft.com/office/word/2010/wordprocessingCanvas" xmlns:cx="http://schemas.microsoft.com/office/drawing/2014/chartex" xmlns:cx1="http://schemas.microsoft.com/office/drawing/2015/9/8/chartex" xmlns:cx2="http://schemas.microsoft.com/office/drawing/2015/10/21/chartex" xmlns:cx3="http://schemas.microsoft.com/office/drawing/2016/5/9/chartex" xmlns:cx4="http://schemas.microsoft.com/office/drawing/2016/5/10/chartex" xmlns:cx5="http://schemas.microsoft.com/office/drawing/2016/5/11/chartex" xmlns:cx6="http://schemas.microsoft.com/office/drawing/2016/5/12/chartex" xmlns:cx7="http://schemas.microsoft.com/office/drawing/2016/5/13/chartex" xmlns:cx8="http://schemas.microsoft.com/office/drawing/2016/5/14/chartex" xmlns:mc="http://schemas.openxmlformats.org/markup-compatibility/2006" xmlns:aink="http://schemas.microsoft.com/office/drawing/2016/ink" xmlns:am3d="http://schemas.microsoft.com/office/drawing/2017/model3d" xmlns:o="urn:schemas-microsoft-com:office:office" xmlns:oel="http://schemas.microsoft.com/office/2019/extlst" xmlns:r="http://schemas.openxmlformats.org/officeDocument/2006/relationships" xmlns:m="http://schemas.openxmlformats.org/officeDocument/2006/math" xmlns:v="urn:schemas-microsoft-com:vml" xmlns:wp14="http://schemas.microsoft.com/office/word/2010/wordprocessingDrawing" xmlns:wp="http://schemas.openxmlformats.org/drawingml/2006/wordprocessingDrawing" xmlns:w10="urn:schemas-microsoft-com:office:word" xmlns:w="http://schemas.openxmlformats.org/wordprocessingml/2006/main" xmlns:w14="http://schemas.microsoft.com/office/word/2010/wordml" xmlns:w15="http://schemas.microsoft.com/office/word/2012/wordml" xmlns:w16cex="http://schemas.microsoft.com/office/word/2018/wordml/cex" xmlns:w16cid="http://schemas.microsoft.com/office/word/2016/wordml/cid" xmlns:w16="http://schemas.microsoft.com/office/word/2018/wordml" xmlns:w16sdtdh="http://schemas.microsoft.com/office/word/2020/wordml/sdtdatahash" xmlns:w16se="http://schemas.microsoft.com/office/word/2015/wordml/symex" xmlns:wpg="http://schemas.microsoft.com/office/word/2010/wordprocessingGroup" xmlns:wpi="http://schemas.microsoft.com/office/word/2010/wordprocessingInk" xmlns:wne="http://schemas.microsoft.com/office/word/2006/wordml" xmlns:wps="http://schemas.microsoft.com/office/word/2010/wordprocessingShape" mc:Ignorable="w14 w15 w16se w16cid w16 w16cex w16sdtdh wp14">
+<w:hdr xmlns:wpc="http://schemas.microsoft.com/office/word/2010/wordprocessingCanvas" xmlns:cx="http://schemas.microsoft.com/office/drawing/2014/chartex" xmlns:cx1="http://schemas.microsoft.com/office/drawing/2015/9/8/chartex" xmlns:cx2="http://schemas.microsoft.com/office/drawing/2015/10/21/chartex" xmlns:cx3="http://schemas.microsoft.com/office/drawing/2016/5/9/chartex" xmlns:cx4="http://schemas.microsoft.com/office/drawing/2016/5/10/chartex" xmlns:cx5="http://schemas.microsoft.com/office/drawing/2016/5/11/chartex" xmlns:cx6="http://schemas.microsoft.com/office/drawing/2016/5/12/chartex" xmlns:cx7="http://schemas.microsoft.com/office/drawing/2016/5/13/chartex" xmlns:cx8="http://schemas.microsoft.com/office/drawing/2016/5/14/chartex" xmlns:mc="http://schemas.openxmlformats.org/markup-compatibility/2006" xmlns:aink="http://schemas.microsoft.com/office/drawing/2016/ink" xmlns:am3d="http://schemas.microsoft.com/office/drawing/2017/model3d" xmlns:o="urn:schemas-microsoft-com:office:office" xmlns:oel="http://schemas.microsoft.com/office/2019/extlst" xmlns:r="http://schemas.openxmlformats.org/officeDocument/2006/relationships" xmlns:m="http://schemas.openxmlformats.org/officeDocument/2006/math" xmlns:v="urn:schemas-microsoft-com:vml" xmlns:wp14="http://schemas.microsoft.com/office/word/2010/wordprocessingDrawing" xmlns:wp="http://schemas.openxmlformats.org/drawingml/2006/wordprocessingDrawing" xmlns:w10="urn:schemas-microsoft-com:office:word" xmlns:w="http://schemas.openxmlformats.org/wordprocessingml/2006/main" xmlns:w14="http://schemas.microsoft.com/office/word/2010/wordml" xmlns:w15="http://schemas.microsoft.com/office/word/2012/wordml" xmlns:w16cex="http://schemas.microsoft.com/office/word/2018/wordml/cex" xmlns:w16cid="http://schemas.microsoft.com/office/word/2016/wordml/cid" xmlns:w16="http://schemas.microsoft.com/office/word/2018/wordml" xmlns:w16du="http://schemas.microsoft.com/office/word/2023/wordml/word16du" xmlns:w16sdtdh="http://schemas.microsoft.com/office/word/2020/wordml/sdtdatahash" xmlns:w16se="http://schemas.microsoft.com/office/word/2015/wordml/symex" xmlns:wpg="http://schemas.microsoft.com/office/word/2010/wordprocessingGroup" xmlns:wpi="http://schemas.microsoft.com/office/word/2010/wordprocessingInk" xmlns:wne="http://schemas.microsoft.com/office/word/2006/wordml" xmlns:wps="http://schemas.microsoft.com/office/word/2010/wordprocessingShape" mc:Ignorable="w14 w15 w16se w16cid w16 w16cex w16sdtdh wp14">
   <w:sdt>
     <w:sdtPr>
       <w:rPr>
@@ -28557,7 +29147,7 @@
 </file>
 
 <file path=word/numbering.xml><?xml version="1.0" encoding="utf-8"?>
-<w:numbering xmlns:wpc="http://schemas.microsoft.com/office/word/2010/wordprocessingCanvas" xmlns:cx="http://schemas.microsoft.com/office/drawing/2014/chartex" xmlns:cx1="http://schemas.microsoft.com/office/drawing/2015/9/8/chartex" xmlns:cx2="http://schemas.microsoft.com/office/drawing/2015/10/21/chartex" xmlns:cx3="http://schemas.microsoft.com/office/drawing/2016/5/9/chartex" xmlns:cx4="http://schemas.microsoft.com/office/drawing/2016/5/10/chartex" xmlns:cx5="http://schemas.microsoft.com/office/drawing/2016/5/11/chartex" xmlns:cx6="http://schemas.microsoft.com/office/drawing/2016/5/12/chartex" xmlns:cx7="http://schemas.microsoft.com/office/drawing/2016/5/13/chartex" xmlns:cx8="http://schemas.microsoft.com/office/drawing/2016/5/14/chartex" xmlns:mc="http://schemas.openxmlformats.org/markup-compatibility/2006" xmlns:aink="http://schemas.microsoft.com/office/drawing/2016/ink" xmlns:am3d="http://schemas.microsoft.com/office/drawing/2017/model3d" xmlns:o="urn:schemas-microsoft-com:office:office" xmlns:oel="http://schemas.microsoft.com/office/2019/extlst" xmlns:r="http://schemas.openxmlformats.org/officeDocument/2006/relationships" xmlns:m="http://schemas.openxmlformats.org/officeDocument/2006/math" xmlns:v="urn:schemas-microsoft-com:vml" xmlns:wp14="http://schemas.microsoft.com/office/word/2010/wordprocessingDrawing" xmlns:wp="http://schemas.openxmlformats.org/drawingml/2006/wordprocessingDrawing" xmlns:w10="urn:schemas-microsoft-com:office:word" xmlns:w="http://schemas.openxmlformats.org/wordprocessingml/2006/main" xmlns:w14="http://schemas.microsoft.com/office/word/2010/wordml" xmlns:w15="http://schemas.microsoft.com/office/word/2012/wordml" xmlns:w16cex="http://schemas.microsoft.com/office/word/2018/wordml/cex" xmlns:w16cid="http://schemas.microsoft.com/office/word/2016/wordml/cid" xmlns:w16="http://schemas.microsoft.com/office/word/2018/wordml" xmlns:w16sdtdh="http://schemas.microsoft.com/office/word/2020/wordml/sdtdatahash" xmlns:w16se="http://schemas.microsoft.com/office/word/2015/wordml/symex" xmlns:wpg="http://schemas.microsoft.com/office/word/2010/wordprocessingGroup" xmlns:wpi="http://schemas.microsoft.com/office/word/2010/wordprocessingInk" xmlns:wne="http://schemas.microsoft.com/office/word/2006/wordml" xmlns:wps="http://schemas.microsoft.com/office/word/2010/wordprocessingShape" mc:Ignorable="w14 w15 w16se w16cid w16 w16cex w16sdtdh wp14">
+<w:numbering xmlns:wpc="http://schemas.microsoft.com/office/word/2010/wordprocessingCanvas" xmlns:cx="http://schemas.microsoft.com/office/drawing/2014/chartex" xmlns:cx1="http://schemas.microsoft.com/office/drawing/2015/9/8/chartex" xmlns:cx2="http://schemas.microsoft.com/office/drawing/2015/10/21/chartex" xmlns:cx3="http://schemas.microsoft.com/office/drawing/2016/5/9/chartex" xmlns:cx4="http://schemas.microsoft.com/office/drawing/2016/5/10/chartex" xmlns:cx5="http://schemas.microsoft.com/office/drawing/2016/5/11/chartex" xmlns:cx6="http://schemas.microsoft.com/office/drawing/2016/5/12/chartex" xmlns:cx7="http://schemas.microsoft.com/office/drawing/2016/5/13/chartex" xmlns:cx8="http://schemas.microsoft.com/office/drawing/2016/5/14/chartex" xmlns:mc="http://schemas.openxmlformats.org/markup-compatibility/2006" xmlns:aink="http://schemas.microsoft.com/office/drawing/2016/ink" xmlns:am3d="http://schemas.microsoft.com/office/drawing/2017/model3d" xmlns:o="urn:schemas-microsoft-com:office:office" xmlns:oel="http://schemas.microsoft.com/office/2019/extlst" xmlns:r="http://schemas.openxmlformats.org/officeDocument/2006/relationships" xmlns:m="http://schemas.openxmlformats.org/officeDocument/2006/math" xmlns:v="urn:schemas-microsoft-com:vml" xmlns:wp14="http://schemas.microsoft.com/office/word/2010/wordprocessingDrawing" xmlns:wp="http://schemas.openxmlformats.org/drawingml/2006/wordprocessingDrawing" xmlns:w10="urn:schemas-microsoft-com:office:word" xmlns:w="http://schemas.openxmlformats.org/wordprocessingml/2006/main" xmlns:w14="http://schemas.microsoft.com/office/word/2010/wordml" xmlns:w15="http://schemas.microsoft.com/office/word/2012/wordml" xmlns:w16cex="http://schemas.microsoft.com/office/word/2018/wordml/cex" xmlns:w16cid="http://schemas.microsoft.com/office/word/2016/wordml/cid" xmlns:w16="http://schemas.microsoft.com/office/word/2018/wordml" xmlns:w16du="http://schemas.microsoft.com/office/word/2023/wordml/word16du" xmlns:w16sdtdh="http://schemas.microsoft.com/office/word/2020/wordml/sdtdatahash" xmlns:w16se="http://schemas.microsoft.com/office/word/2015/wordml/symex" xmlns:wpg="http://schemas.microsoft.com/office/word/2010/wordprocessingGroup" xmlns:wpi="http://schemas.microsoft.com/office/word/2010/wordprocessingInk" xmlns:wne="http://schemas.microsoft.com/office/word/2006/wordml" xmlns:wps="http://schemas.microsoft.com/office/word/2010/wordprocessingShape" mc:Ignorable="w14 w15 w16se w16cid w16 w16cex w16sdtdh wp14">
   <w:abstractNum w:abstractNumId="0" w15:restartNumberingAfterBreak="0">
     <w:nsid w:val="1DF31F70"/>
     <w:multiLevelType w:val="hybridMultilevel"/>
@@ -29801,7 +30391,7 @@
     <w:link w:val="APA1Char"/>
     <w:autoRedefine/>
     <w:qFormat/>
-    <w:rsid w:val="00006833"/>
+    <w:rsid w:val="00005099"/>
     <w:pPr>
       <w:spacing w:before="0" w:line="360" w:lineRule="auto"/>
       <w:jc w:val="center"/>
@@ -29819,7 +30409,7 @@
     <w:name w:val="APA 1 Char"/>
     <w:basedOn w:val="DefaultParagraphFont"/>
     <w:link w:val="APA1"/>
-    <w:rsid w:val="00006833"/>
+    <w:rsid w:val="00005099"/>
     <w:rPr>
       <w:rFonts w:ascii="Times New Roman" w:eastAsiaTheme="majorEastAsia" w:hAnsi="Times New Roman" w:cstheme="majorBidi"/>
       <w:b/>

--- a/static/files/science_ouverte.docx
+++ b/static/files/science_ouverte.docx
@@ -1407,7 +1407,7 @@
                 <w:noProof/>
                 <w:webHidden/>
               </w:rPr>
-              <w:t>6</w:t>
+              <w:t>5</w:t>
             </w:r>
             <w:r>
               <w:rPr>
@@ -1480,7 +1480,7 @@
                 <w:noProof/>
                 <w:webHidden/>
               </w:rPr>
-              <w:t>8</w:t>
+              <w:t>7</w:t>
             </w:r>
             <w:r>
               <w:rPr>
@@ -1625,7 +1625,7 @@
                 <w:noProof/>
                 <w:webHidden/>
               </w:rPr>
-              <w:t>14</w:t>
+              <w:t>13</w:t>
             </w:r>
             <w:r>
               <w:rPr>
@@ -2062,7 +2062,7 @@
                 <w:noProof/>
                 <w:webHidden/>
               </w:rPr>
-              <w:t>22</w:t>
+              <w:t>23</w:t>
             </w:r>
             <w:r>
               <w:rPr>
@@ -2135,7 +2135,7 @@
                 <w:noProof/>
                 <w:webHidden/>
               </w:rPr>
-              <w:t>24</w:t>
+              <w:t>25</w:t>
             </w:r>
             <w:r>
               <w:rPr>
@@ -2207,7 +2207,7 @@
                 <w:noProof/>
                 <w:webHidden/>
               </w:rPr>
-              <w:t>26</w:t>
+              <w:t>27</w:t>
             </w:r>
             <w:r>
               <w:rPr>
@@ -3055,7 +3055,63 @@
         <w:rPr>
           <w:lang w:val="fr-CA"/>
         </w:rPr>
-        <w:t>Naseem Al-Aidroos, PhD, Christopher Fiacconi, PhD, Deborah Powell, PhD, Harvey Marmurek, PhD, Ian Newby-Clark, PhD, Jeffrey Spence, PhD, David Stanley, PhD, et Lana Trick, PhD.</w:t>
+        <w:t>Naseem Al-</w:t>
+      </w:r>
+      <w:proofErr w:type="spellStart"/>
+      <w:r>
+        <w:rPr>
+          <w:lang w:val="fr-CA"/>
+        </w:rPr>
+        <w:t>Aidroos</w:t>
+      </w:r>
+      <w:proofErr w:type="spellEnd"/>
+      <w:r>
+        <w:rPr>
+          <w:lang w:val="fr-CA"/>
+        </w:rPr>
+        <w:t xml:space="preserve">, PhD, Christopher </w:t>
+      </w:r>
+      <w:proofErr w:type="spellStart"/>
+      <w:r>
+        <w:rPr>
+          <w:lang w:val="fr-CA"/>
+        </w:rPr>
+        <w:t>Fiacconi</w:t>
+      </w:r>
+      <w:proofErr w:type="spellEnd"/>
+      <w:r>
+        <w:rPr>
+          <w:lang w:val="fr-CA"/>
+        </w:rPr>
+        <w:t xml:space="preserve">, PhD, Deborah Powell, PhD, Harvey </w:t>
+      </w:r>
+      <w:proofErr w:type="spellStart"/>
+      <w:r>
+        <w:rPr>
+          <w:lang w:val="fr-CA"/>
+        </w:rPr>
+        <w:t>Marmurek</w:t>
+      </w:r>
+      <w:proofErr w:type="spellEnd"/>
+      <w:r>
+        <w:rPr>
+          <w:lang w:val="fr-CA"/>
+        </w:rPr>
+        <w:t xml:space="preserve">, PhD, Ian </w:t>
+      </w:r>
+      <w:proofErr w:type="spellStart"/>
+      <w:r>
+        <w:rPr>
+          <w:lang w:val="fr-CA"/>
+        </w:rPr>
+        <w:t>Newby</w:t>
+      </w:r>
+      <w:proofErr w:type="spellEnd"/>
+      <w:r>
+        <w:rPr>
+          <w:lang w:val="fr-CA"/>
+        </w:rPr>
+        <w:t>-Clark, PhD, Jeffrey Spence, PhD, David Stanley, PhD, et Lana Trick, PhD.</w:t>
       </w:r>
       <w:r>
         <w:rPr>
@@ -3117,7 +3173,21 @@
         <w:rPr>
           <w:lang w:val="fr-CA"/>
         </w:rPr>
-        <w:t xml:space="preserve">Al-Aidroos et </w:t>
+        <w:t>Al-</w:t>
+      </w:r>
+      <w:proofErr w:type="spellStart"/>
+      <w:r>
+        <w:rPr>
+          <w:lang w:val="fr-CA"/>
+        </w:rPr>
+        <w:t>Aidroos</w:t>
+      </w:r>
+      <w:proofErr w:type="spellEnd"/>
+      <w:r>
+        <w:rPr>
+          <w:lang w:val="fr-CA"/>
+        </w:rPr>
+        <w:t xml:space="preserve"> et </w:t>
       </w:r>
       <w:r>
         <w:rPr>
@@ -4749,39 +4819,15 @@
           <w:szCs w:val="24"/>
           <w:lang w:val="fr-CA"/>
         </w:rPr>
-        <w:t>chercheu</w:t>
-      </w:r>
-      <w:r>
-        <w:rPr>
-          <w:rFonts w:eastAsia="Times New Roman" w:cs="Times New Roman"/>
-          <w:szCs w:val="24"/>
-          <w:lang w:val="fr-CA"/>
-        </w:rPr>
-        <w:t>se</w:t>
-      </w:r>
-      <w:r>
-        <w:rPr>
-          <w:rFonts w:eastAsia="Times New Roman" w:cs="Times New Roman"/>
-          <w:szCs w:val="24"/>
-          <w:lang w:val="fr-CA"/>
-        </w:rPr>
-        <w:t>s</w:t>
-      </w:r>
-      <w:r>
-        <w:rPr>
-          <w:rFonts w:eastAsia="Times New Roman" w:cs="Times New Roman"/>
-          <w:szCs w:val="24"/>
-          <w:lang w:val="fr-CA"/>
-        </w:rPr>
-        <w:t xml:space="preserve"> et chercheurs</w:t>
-      </w:r>
-      <w:r>
-        <w:rPr>
-          <w:rFonts w:eastAsia="Times New Roman" w:cs="Times New Roman"/>
-          <w:szCs w:val="24"/>
-          <w:lang w:val="fr-CA"/>
-        </w:rPr>
-        <w:t xml:space="preserve"> à demander une plus grande rigueur dans notre discipline, avec l</w:t>
+        <w:t xml:space="preserve">équipes de recherche </w:t>
+      </w:r>
+      <w:r>
+        <w:rPr>
+          <w:rFonts w:eastAsia="Times New Roman" w:cs="Times New Roman"/>
+          <w:szCs w:val="24"/>
+          <w:lang w:val="fr-CA"/>
+        </w:rPr>
+        <w:t>à demander une plus grande rigueur dans notre discipline, avec l</w:t>
       </w:r>
       <w:r>
         <w:rPr>
@@ -4926,7 +4972,25 @@
           <w:szCs w:val="24"/>
           <w:lang w:val="fr-CA"/>
         </w:rPr>
-        <w:t xml:space="preserve">Cette tendance de ne publier que les résultats significatifs aurait tendance à mettre </w:t>
+        <w:t xml:space="preserve">Cette tendance de ne publier que les résultats significatifs </w:t>
+      </w:r>
+      <w:proofErr w:type="gramStart"/>
+      <w:r>
+        <w:rPr>
+          <w:rFonts w:eastAsia="Times New Roman" w:cs="Times New Roman"/>
+          <w:szCs w:val="24"/>
+          <w:lang w:val="fr-CA"/>
+        </w:rPr>
+        <w:t>aurait</w:t>
+      </w:r>
+      <w:proofErr w:type="gramEnd"/>
+      <w:r>
+        <w:rPr>
+          <w:rFonts w:eastAsia="Times New Roman" w:cs="Times New Roman"/>
+          <w:szCs w:val="24"/>
+          <w:lang w:val="fr-CA"/>
+        </w:rPr>
+        <w:t xml:space="preserve"> tendance à mettre </w:t>
       </w:r>
       <w:r>
         <w:rPr>
@@ -5118,16 +5182,7 @@
           <w:szCs w:val="24"/>
           <w:lang w:val="fr-CA"/>
         </w:rPr>
-        <w:t xml:space="preserve">qamienne, et en particulier, </w:t>
-      </w:r>
-      <w:r>
-        <w:rPr>
-          <w:rFonts w:eastAsia="Times New Roman" w:cs="Times New Roman"/>
-          <w:szCs w:val="24"/>
-          <w:lang w:val="fr-CA"/>
-        </w:rPr>
-        <w:lastRenderedPageBreak/>
-        <w:t xml:space="preserve">avec le PRD, que les </w:t>
+        <w:t xml:space="preserve">qamienne, et en particulier, avec le PRD, que les </w:t>
       </w:r>
       <w:r>
         <w:rPr>
@@ -6103,6 +6158,7 @@
         </w:rPr>
         <w:t>(</w:t>
       </w:r>
+      <w:proofErr w:type="spellStart"/>
       <w:r>
         <w:rPr>
           <w:rFonts w:eastAsia="Times New Roman" w:cs="Times New Roman"/>
@@ -6113,6 +6169,7 @@
         </w:rPr>
         <w:t>hypothesis-generating</w:t>
       </w:r>
+      <w:proofErr w:type="spellEnd"/>
       <w:r>
         <w:rPr>
           <w:rFonts w:eastAsia="Times New Roman" w:cs="Times New Roman"/>
@@ -6121,6 +6178,7 @@
         </w:rPr>
         <w:t xml:space="preserve"> </w:t>
       </w:r>
+      <w:proofErr w:type="spellStart"/>
       <w:r>
         <w:rPr>
           <w:rFonts w:eastAsia="Times New Roman" w:cs="Times New Roman"/>
@@ -6131,6 +6189,7 @@
         </w:rPr>
         <w:t>framework</w:t>
       </w:r>
+      <w:proofErr w:type="spellEnd"/>
       <w:r>
         <w:rPr>
           <w:rFonts w:eastAsia="Times New Roman" w:cs="Times New Roman"/>
@@ -6221,6 +6280,7 @@
         </w:rPr>
         <w:t>(</w:t>
       </w:r>
+      <w:proofErr w:type="spellStart"/>
       <w:r>
         <w:rPr>
           <w:rFonts w:eastAsia="Times New Roman" w:cs="Times New Roman"/>
@@ -6231,6 +6291,7 @@
         </w:rPr>
         <w:t>hypothesis-testing</w:t>
       </w:r>
+      <w:proofErr w:type="spellEnd"/>
       <w:r>
         <w:rPr>
           <w:rFonts w:eastAsia="Times New Roman" w:cs="Times New Roman"/>
@@ -6241,6 +6302,7 @@
         </w:rPr>
         <w:t xml:space="preserve"> </w:t>
       </w:r>
+      <w:proofErr w:type="spellStart"/>
       <w:r>
         <w:rPr>
           <w:rFonts w:eastAsia="Times New Roman" w:cs="Times New Roman"/>
@@ -6251,6 +6313,7 @@
         </w:rPr>
         <w:t>framework</w:t>
       </w:r>
+      <w:proofErr w:type="spellEnd"/>
       <w:r>
         <w:rPr>
           <w:rFonts w:eastAsia="Times New Roman" w:cs="Times New Roman"/>
@@ -6952,6 +7015,94 @@
           <w:szCs w:val="24"/>
           <w:lang w:val="fr-CA"/>
         </w:rPr>
+        <w:t>De prime abord, il faut clarifier que ce guide s’applique plus particulièrement aux types de recherche qui s’inscrivent dans cette approche confirmatoire par hypothèse</w:t>
+      </w:r>
+      <w:r>
+        <w:rPr>
+          <w:rFonts w:eastAsia="Times New Roman" w:cs="Times New Roman"/>
+          <w:szCs w:val="24"/>
+          <w:lang w:val="fr-CA"/>
+        </w:rPr>
+        <w:t>, notamment la recherche empirique quantitative</w:t>
+      </w:r>
+      <w:r>
+        <w:rPr>
+          <w:rFonts w:eastAsia="Times New Roman" w:cs="Times New Roman"/>
+          <w:szCs w:val="24"/>
+          <w:lang w:val="fr-CA"/>
+        </w:rPr>
+        <w:t xml:space="preserve"> usant de données primaires</w:t>
+      </w:r>
+      <w:r>
+        <w:rPr>
+          <w:rFonts w:eastAsia="Times New Roman" w:cs="Times New Roman"/>
+          <w:szCs w:val="24"/>
+          <w:lang w:val="fr-CA"/>
+        </w:rPr>
+        <w:t>.</w:t>
+      </w:r>
+      <w:r>
+        <w:rPr>
+          <w:rFonts w:eastAsia="Times New Roman" w:cs="Times New Roman"/>
+          <w:szCs w:val="24"/>
+          <w:lang w:val="fr-CA"/>
+        </w:rPr>
+        <w:t xml:space="preserve"> À ce titre</w:t>
+      </w:r>
+      <w:r>
+        <w:rPr>
+          <w:rFonts w:eastAsia="Times New Roman" w:cs="Times New Roman"/>
+          <w:szCs w:val="24"/>
+          <w:lang w:val="fr-CA"/>
+        </w:rPr>
+        <w:t>, les présentes recommandations s’appliquent moins bien à d’autres types de recherche, comme la recherche qualitative</w:t>
+      </w:r>
+      <w:r>
+        <w:rPr>
+          <w:rFonts w:eastAsia="Times New Roman" w:cs="Times New Roman"/>
+          <w:szCs w:val="24"/>
+          <w:lang w:val="fr-CA"/>
+        </w:rPr>
+        <w:t>,</w:t>
+      </w:r>
+      <w:r>
+        <w:rPr>
+          <w:rFonts w:eastAsia="Times New Roman" w:cs="Times New Roman"/>
+          <w:szCs w:val="24"/>
+          <w:lang w:val="fr-CA"/>
+        </w:rPr>
+        <w:t xml:space="preserve"> explicitement exploratoire</w:t>
+      </w:r>
+      <w:r>
+        <w:rPr>
+          <w:rFonts w:eastAsia="Times New Roman" w:cs="Times New Roman"/>
+          <w:szCs w:val="24"/>
+          <w:lang w:val="fr-CA"/>
+        </w:rPr>
+        <w:t>, ou usant de données secondaires</w:t>
+      </w:r>
+      <w:r>
+        <w:rPr>
+          <w:rFonts w:eastAsia="Times New Roman" w:cs="Times New Roman"/>
+          <w:szCs w:val="24"/>
+          <w:lang w:val="fr-CA"/>
+        </w:rPr>
+        <w:t>.</w:t>
+      </w:r>
+      <w:r>
+        <w:rPr>
+          <w:rFonts w:eastAsia="Times New Roman" w:cs="Times New Roman"/>
+          <w:szCs w:val="24"/>
+          <w:lang w:val="fr-CA"/>
+        </w:rPr>
+        <w:t xml:space="preserve"> </w:t>
+      </w:r>
+      <w:r>
+        <w:rPr>
+          <w:rFonts w:eastAsia="Times New Roman" w:cs="Times New Roman"/>
+          <w:szCs w:val="24"/>
+          <w:lang w:val="fr-CA"/>
+        </w:rPr>
         <w:t>Ne vous méprenez pas : la recherche exploratoire a de nombreux avantages. Sans elle, de nombreuses découvertes scientifiques importantes ou développements théoriques auraient été manqués. Mais tout est question d’équilibre</w:t>
       </w:r>
       <w:r>
@@ -7018,7 +7169,39 @@
           <w:szCs w:val="24"/>
           <w:lang w:val="fr-CA"/>
         </w:rPr>
-        <w:t xml:space="preserve"> soyez transparent.e et </w:t>
+        <w:t xml:space="preserve"> </w:t>
+      </w:r>
+      <w:r>
+        <w:rPr>
+          <w:rFonts w:eastAsia="Times New Roman" w:cs="Times New Roman"/>
+          <w:szCs w:val="24"/>
+          <w:lang w:val="fr-CA"/>
+        </w:rPr>
+        <w:t xml:space="preserve">faites preuve de </w:t>
+      </w:r>
+      <w:r>
+        <w:rPr>
+          <w:rFonts w:eastAsia="Times New Roman" w:cs="Times New Roman"/>
+          <w:szCs w:val="24"/>
+          <w:lang w:val="fr-CA"/>
+        </w:rPr>
+        <w:t>transparen</w:t>
+      </w:r>
+      <w:r>
+        <w:rPr>
+          <w:rFonts w:eastAsia="Times New Roman" w:cs="Times New Roman"/>
+          <w:szCs w:val="24"/>
+          <w:lang w:val="fr-CA"/>
+        </w:rPr>
+        <w:t>ce</w:t>
+      </w:r>
+      <w:r>
+        <w:rPr>
+          <w:rFonts w:eastAsia="Times New Roman" w:cs="Times New Roman"/>
+          <w:szCs w:val="24"/>
+          <w:lang w:val="fr-CA"/>
+        </w:rPr>
+        <w:t xml:space="preserve"> et </w:t>
       </w:r>
       <w:r>
         <w:rPr>
@@ -7058,7 +7241,16 @@
           <w:szCs w:val="24"/>
           <w:lang w:val="fr-CA"/>
         </w:rPr>
-        <w:t xml:space="preserve">i l’intention est </w:t>
+        <w:t xml:space="preserve">i </w:t>
+      </w:r>
+      <w:r>
+        <w:rPr>
+          <w:rFonts w:eastAsia="Times New Roman" w:cs="Times New Roman"/>
+          <w:szCs w:val="24"/>
+          <w:lang w:val="fr-CA"/>
+        </w:rPr>
+        <w:lastRenderedPageBreak/>
+        <w:t xml:space="preserve">l’intention est </w:t>
       </w:r>
       <w:r>
         <w:rPr>
@@ -7146,7 +7338,6 @@
         <w:rPr>
           <w:lang w:val="fr-CA"/>
         </w:rPr>
-        <w:lastRenderedPageBreak/>
         <w:t>Que sont l</w:t>
       </w:r>
       <w:r>
@@ -7934,7 +8125,7 @@
                 <w:szCs w:val="24"/>
                 <w:lang w:val="fr-CA"/>
               </w:rPr>
-              <w:t xml:space="preserve"> une variable, le choix précis des tests statistiques et de leurs paramètres, le fait de </w:t>
+              <w:t xml:space="preserve"> </w:t>
             </w:r>
             <w:r>
               <w:rPr>
@@ -7943,7 +8134,7 @@
                 <w:lang w:val="fr-CA"/>
               </w:rPr>
               <w:lastRenderedPageBreak/>
-              <w:t xml:space="preserve">corriger pour de multiple tests (ou pas), le seuil de signification, etc. Si </w:t>
+              <w:t xml:space="preserve">une variable, le choix précis des tests statistiques et de leurs paramètres, le fait de corriger pour de multiple tests (ou pas), le seuil de signification, etc. Si </w:t>
             </w:r>
             <w:r>
               <w:rPr>
@@ -8150,7 +8341,6 @@
                 <w:szCs w:val="24"/>
                 <w:lang w:val="fr-CA"/>
               </w:rPr>
-              <w:lastRenderedPageBreak/>
               <w:t>L’arrêt arbitraire de la collecte de données</w:t>
             </w:r>
             <w:r>
@@ -8388,6 +8578,7 @@
                 <w:szCs w:val="24"/>
                 <w:lang w:val="fr-CA"/>
               </w:rPr>
+              <w:lastRenderedPageBreak/>
               <w:t>Le rapport sélectif des variables</w:t>
             </w:r>
           </w:p>
@@ -8422,7 +8613,23 @@
                 <w:szCs w:val="24"/>
                 <w:lang w:val="fr-CA"/>
               </w:rPr>
-              <w:t>e pas rapporter toutes les variables qui ont été incluses dans l’étude.</w:t>
+              <w:t>e pas rapporter toutes les variables qui ont été incluses dans l’étude</w:t>
+            </w:r>
+            <w:r>
+              <w:rPr>
+                <w:rFonts w:eastAsia="Times New Roman" w:cs="Times New Roman"/>
+                <w:szCs w:val="24"/>
+                <w:lang w:val="fr-CA"/>
+              </w:rPr>
+              <w:t xml:space="preserve"> (s’applique aux collectes de données primaires)</w:t>
+            </w:r>
+            <w:r>
+              <w:rPr>
+                <w:rFonts w:eastAsia="Times New Roman" w:cs="Times New Roman"/>
+                <w:szCs w:val="24"/>
+                <w:lang w:val="fr-CA"/>
+              </w:rPr>
+              <w:t>.</w:t>
             </w:r>
           </w:p>
         </w:tc>
@@ -8460,7 +8667,6 @@
                 <w:szCs w:val="24"/>
                 <w:lang w:val="fr-CA"/>
               </w:rPr>
-              <w:lastRenderedPageBreak/>
               <w:t>Le rapport sélectif des conditions expérimentales ou sous-groupes</w:t>
             </w:r>
           </w:p>
@@ -8564,7 +8770,23 @@
                 <w:szCs w:val="24"/>
                 <w:lang w:val="fr-CA"/>
               </w:rPr>
-              <w:t>e pas rapporter toutes les analyses qui ont été effectuées</w:t>
+              <w:t xml:space="preserve">e pas rapporter toutes les analyses </w:t>
+            </w:r>
+            <w:r>
+              <w:rPr>
+                <w:rFonts w:eastAsia="Times New Roman" w:cs="Times New Roman"/>
+                <w:szCs w:val="24"/>
+                <w:lang w:val="fr-CA"/>
+              </w:rPr>
+              <w:t xml:space="preserve">ou tests statistiques </w:t>
+            </w:r>
+            <w:r>
+              <w:rPr>
+                <w:rFonts w:eastAsia="Times New Roman" w:cs="Times New Roman"/>
+                <w:szCs w:val="24"/>
+                <w:lang w:val="fr-CA"/>
+              </w:rPr>
+              <w:t>qui ont été effectuées</w:t>
             </w:r>
           </w:p>
         </w:tc>
@@ -8662,7 +8884,23 @@
                 <w:i/>
                 <w:lang w:val="en-US"/>
               </w:rPr>
-              <w:t>Le « HARKing » (</w:t>
+              <w:t xml:space="preserve">Le « </w:t>
+            </w:r>
+            <w:proofErr w:type="spellStart"/>
+            <w:r>
+              <w:rPr>
+                <w:i/>
+                <w:lang w:val="en-US"/>
+              </w:rPr>
+              <w:t>HARKing</w:t>
+            </w:r>
+            <w:proofErr w:type="spellEnd"/>
+            <w:r>
+              <w:rPr>
+                <w:i/>
+                <w:lang w:val="en-US"/>
+              </w:rPr>
+              <w:t> » (</w:t>
             </w:r>
             <w:r>
               <w:rPr>
@@ -9101,6 +9339,14 @@
               </w:rPr>
               <w:t>temps.</w:t>
             </w:r>
+            <w:r>
+              <w:rPr>
+                <w:rFonts w:eastAsia="Times New Roman" w:cs="Times New Roman"/>
+                <w:szCs w:val="24"/>
+                <w:lang w:val="fr-CA"/>
+              </w:rPr>
+              <w:t xml:space="preserve"> Heureusement, une analyse de puissance est généralement requise lors du PRD.</w:t>
+            </w:r>
           </w:p>
         </w:tc>
       </w:tr>
@@ -9168,15 +9414,15 @@
                 <w:szCs w:val="24"/>
                 <w:lang w:val="fr-CA"/>
               </w:rPr>
-              <w:t>les lecteur</w:t>
-            </w:r>
-            <w:r>
-              <w:rPr>
-                <w:rFonts w:eastAsia="Times New Roman" w:cs="Times New Roman"/>
-                <w:szCs w:val="24"/>
-                <w:lang w:val="fr-CA"/>
-              </w:rPr>
-              <w:t>.rices</w:t>
+              <w:t>le</w:t>
+            </w:r>
+            <w:r>
+              <w:rPr>
+                <w:rFonts w:eastAsia="Times New Roman" w:cs="Times New Roman"/>
+                <w:szCs w:val="24"/>
+                <w:lang w:val="fr-CA"/>
+              </w:rPr>
+              <w:t>s gens qui liront votre article</w:t>
             </w:r>
             <w:r>
               <w:rPr>
@@ -9243,6 +9489,234 @@
     </w:p>
     <w:p>
       <w:pPr>
+        <w:snapToGrid w:val="0"/>
+        <w:spacing w:line="360" w:lineRule="auto"/>
+        <w:ind w:firstLine="720"/>
+        <w:rPr>
+          <w:rFonts w:eastAsia="Times New Roman" w:cs="Times New Roman"/>
+          <w:szCs w:val="24"/>
+          <w:lang w:val="fr-CA"/>
+        </w:rPr>
+      </w:pPr>
+      <w:r>
+        <w:rPr>
+          <w:rFonts w:eastAsia="Times New Roman" w:cs="Times New Roman"/>
+          <w:szCs w:val="24"/>
+          <w:lang w:val="fr-CA"/>
+        </w:rPr>
+        <w:t xml:space="preserve">Gardez en tête que </w:t>
+      </w:r>
+      <w:r>
+        <w:rPr>
+          <w:rFonts w:eastAsia="Times New Roman" w:cs="Times New Roman"/>
+          <w:szCs w:val="24"/>
+          <w:lang w:val="fr-CA"/>
+        </w:rPr>
+        <w:t>l</w:t>
+      </w:r>
+      <w:r>
+        <w:rPr>
+          <w:rFonts w:eastAsia="Times New Roman" w:cs="Times New Roman"/>
+          <w:szCs w:val="24"/>
+          <w:lang w:val="fr-CA"/>
+        </w:rPr>
+        <w:t xml:space="preserve">a différence entre la recherche exploratoire et confirmatoire en est une de degrés, et nécessairement, certaines décisions </w:t>
+      </w:r>
+      <w:r>
+        <w:rPr>
+          <w:rFonts w:eastAsia="Times New Roman" w:cs="Times New Roman"/>
+          <w:szCs w:val="24"/>
+          <w:lang w:val="fr-CA"/>
+        </w:rPr>
+        <w:t xml:space="preserve">improvisées </w:t>
+      </w:r>
+      <w:r>
+        <w:rPr>
+          <w:rFonts w:eastAsia="Times New Roman" w:cs="Times New Roman"/>
+          <w:szCs w:val="24"/>
+          <w:lang w:val="fr-CA"/>
+        </w:rPr>
+        <w:t xml:space="preserve">seront nécessaires même dans les </w:t>
+      </w:r>
+      <w:r>
+        <w:rPr>
+          <w:rFonts w:eastAsia="Times New Roman" w:cs="Times New Roman"/>
+          <w:szCs w:val="24"/>
+          <w:lang w:val="fr-CA"/>
+        </w:rPr>
+        <w:t>cas les plus rigoureux</w:t>
+      </w:r>
+      <w:r>
+        <w:rPr>
+          <w:rFonts w:eastAsia="Times New Roman" w:cs="Times New Roman"/>
+          <w:szCs w:val="24"/>
+          <w:lang w:val="fr-CA"/>
+        </w:rPr>
+        <w:t>.</w:t>
+      </w:r>
+      <w:r>
+        <w:rPr>
+          <w:rFonts w:eastAsia="Times New Roman" w:cs="Times New Roman"/>
+          <w:szCs w:val="24"/>
+          <w:lang w:val="fr-CA"/>
+        </w:rPr>
+        <w:t xml:space="preserve"> En ce sens, </w:t>
+      </w:r>
+      <w:r>
+        <w:rPr>
+          <w:rFonts w:eastAsia="Times New Roman" w:cs="Times New Roman"/>
+          <w:szCs w:val="24"/>
+          <w:lang w:val="fr-CA"/>
+        </w:rPr>
+        <w:t>l</w:t>
+      </w:r>
+      <w:r>
+        <w:rPr>
+          <w:rFonts w:eastAsia="Times New Roman" w:cs="Times New Roman"/>
+          <w:szCs w:val="24"/>
+          <w:lang w:val="fr-CA"/>
+        </w:rPr>
+        <w:t xml:space="preserve">es </w:t>
+      </w:r>
+      <w:r>
+        <w:rPr>
+          <w:rFonts w:eastAsia="Times New Roman" w:cs="Times New Roman"/>
+          <w:szCs w:val="24"/>
+          <w:lang w:val="fr-CA"/>
+        </w:rPr>
+        <w:t xml:space="preserve">exemples de </w:t>
+      </w:r>
+      <w:r>
+        <w:rPr>
+          <w:rFonts w:eastAsia="Times New Roman" w:cs="Times New Roman"/>
+          <w:szCs w:val="24"/>
+          <w:lang w:val="fr-CA"/>
+        </w:rPr>
+        <w:t xml:space="preserve">pratiques de recherche questionnables </w:t>
+      </w:r>
+      <w:r>
+        <w:rPr>
+          <w:rFonts w:eastAsia="Times New Roman" w:cs="Times New Roman"/>
+          <w:szCs w:val="24"/>
+          <w:lang w:val="fr-CA"/>
+        </w:rPr>
+        <w:t xml:space="preserve">ci-haut </w:t>
+      </w:r>
+      <w:r>
+        <w:rPr>
+          <w:rFonts w:eastAsia="Times New Roman" w:cs="Times New Roman"/>
+          <w:szCs w:val="24"/>
+          <w:lang w:val="fr-CA"/>
+        </w:rPr>
+        <w:t xml:space="preserve">sont </w:t>
+      </w:r>
+      <w:r>
+        <w:rPr>
+          <w:rFonts w:eastAsia="Times New Roman" w:cs="Times New Roman"/>
+          <w:szCs w:val="24"/>
+          <w:lang w:val="fr-CA"/>
+        </w:rPr>
+        <w:t xml:space="preserve">à titre indicatif et </w:t>
+      </w:r>
+      <w:r>
+        <w:rPr>
+          <w:rFonts w:eastAsia="Times New Roman" w:cs="Times New Roman"/>
+          <w:szCs w:val="24"/>
+          <w:lang w:val="fr-CA"/>
+        </w:rPr>
+        <w:t xml:space="preserve">non </w:t>
+      </w:r>
+      <w:r>
+        <w:rPr>
+          <w:rFonts w:eastAsia="Times New Roman" w:cs="Times New Roman"/>
+          <w:szCs w:val="24"/>
+          <w:lang w:val="fr-CA"/>
+        </w:rPr>
+        <w:t xml:space="preserve">pas </w:t>
+      </w:r>
+      <w:r>
+        <w:rPr>
+          <w:rFonts w:eastAsia="Times New Roman" w:cs="Times New Roman"/>
+          <w:szCs w:val="24"/>
+          <w:lang w:val="fr-CA"/>
+        </w:rPr>
+        <w:t>absolus</w:t>
+      </w:r>
+      <w:r>
+        <w:rPr>
+          <w:rFonts w:eastAsia="Times New Roman" w:cs="Times New Roman"/>
+          <w:szCs w:val="24"/>
+          <w:lang w:val="fr-CA"/>
+        </w:rPr>
+        <w:t xml:space="preserve"> : vous pourriez avoir de très bonnes raisons d’en appliquer </w:t>
+      </w:r>
+      <w:r>
+        <w:rPr>
+          <w:rFonts w:eastAsia="Times New Roman" w:cs="Times New Roman"/>
+          <w:szCs w:val="24"/>
+          <w:lang w:val="fr-CA"/>
+        </w:rPr>
+        <w:t xml:space="preserve">quelques-unes. </w:t>
+      </w:r>
+      <w:r>
+        <w:rPr>
+          <w:rFonts w:eastAsia="Times New Roman" w:cs="Times New Roman"/>
+          <w:szCs w:val="24"/>
+          <w:lang w:val="fr-CA"/>
+        </w:rPr>
+        <w:t>Celles-ci deviennent surtout problématiques lorsqu’elles s’accumulent ou qu’elles viennent affect l’interprétation des résultats de manière importante.</w:t>
+      </w:r>
+      <w:r>
+        <w:rPr>
+          <w:rFonts w:eastAsia="Times New Roman" w:cs="Times New Roman"/>
+          <w:szCs w:val="24"/>
+          <w:lang w:val="fr-CA"/>
+        </w:rPr>
+        <w:t xml:space="preserve"> </w:t>
+      </w:r>
+      <w:r>
+        <w:rPr>
+          <w:rFonts w:eastAsia="Times New Roman" w:cs="Times New Roman"/>
+          <w:szCs w:val="24"/>
+          <w:lang w:val="fr-CA"/>
+        </w:rPr>
+        <w:t xml:space="preserve">Il faut donc rester raisonnable </w:t>
+      </w:r>
+      <w:r>
+        <w:rPr>
+          <w:rFonts w:eastAsia="Times New Roman" w:cs="Times New Roman"/>
+          <w:szCs w:val="24"/>
+          <w:lang w:val="fr-CA"/>
+        </w:rPr>
+        <w:t xml:space="preserve">tout en priorisant </w:t>
+      </w:r>
+      <w:r>
+        <w:rPr>
+          <w:rFonts w:eastAsia="Times New Roman" w:cs="Times New Roman"/>
+          <w:szCs w:val="24"/>
+          <w:lang w:val="fr-CA"/>
+        </w:rPr>
+        <w:t xml:space="preserve">la transparence dans nos </w:t>
+      </w:r>
+      <w:r>
+        <w:rPr>
+          <w:rFonts w:eastAsia="Times New Roman" w:cs="Times New Roman"/>
+          <w:szCs w:val="24"/>
+          <w:lang w:val="fr-CA"/>
+        </w:rPr>
+        <w:t xml:space="preserve">prises de </w:t>
+      </w:r>
+      <w:r>
+        <w:rPr>
+          <w:rFonts w:eastAsia="Times New Roman" w:cs="Times New Roman"/>
+          <w:szCs w:val="24"/>
+          <w:lang w:val="fr-CA"/>
+        </w:rPr>
+        <w:t>décisions.</w:t>
+      </w:r>
+    </w:p>
+    <w:p>
+      <w:pPr>
         <w:pStyle w:val="APA1"/>
       </w:pPr>
       <w:bookmarkStart w:id="15" w:name="_Toc130399342"/>
@@ -9459,16 +9933,7 @@
           <w:szCs w:val="24"/>
           <w:lang w:val="fr-CA"/>
         </w:rPr>
-        <w:t xml:space="preserve">l’ensemble du </w:t>
-      </w:r>
-      <w:r>
-        <w:rPr>
-          <w:rFonts w:eastAsia="Times New Roman" w:cs="Times New Roman"/>
-          <w:szCs w:val="24"/>
-          <w:lang w:val="fr-CA"/>
-        </w:rPr>
-        <w:lastRenderedPageBreak/>
-        <w:t xml:space="preserve">processus </w:t>
+        <w:t xml:space="preserve">l’ensemble du processus </w:t>
       </w:r>
       <w:r>
         <w:rPr>
@@ -11762,7 +12227,23 @@
           <w:rFonts w:eastAsia="Times New Roman" w:cs="Times New Roman"/>
           <w:szCs w:val="24"/>
         </w:rPr>
-        <w:t>re going to measure, how, in how many people, and so on, before you start. The problems of publication bias, duplicate publication and hidden data on side-effects—which all cause unnecessary death and suffering—would be eradicated overnight, in one fell swoop. If you registered a trial, and conducted it, but it didn</w:t>
+        <w:t xml:space="preserve">re going to measure, how, in how many people, and so on, before you start. The problems of publication bias, duplicate </w:t>
+      </w:r>
+      <w:proofErr w:type="gramStart"/>
+      <w:r>
+        <w:rPr>
+          <w:rFonts w:eastAsia="Times New Roman" w:cs="Times New Roman"/>
+          <w:szCs w:val="24"/>
+        </w:rPr>
+        <w:t>publication</w:t>
+      </w:r>
+      <w:proofErr w:type="gramEnd"/>
+      <w:r>
+        <w:rPr>
+          <w:rFonts w:eastAsia="Times New Roman" w:cs="Times New Roman"/>
+          <w:szCs w:val="24"/>
+        </w:rPr>
+        <w:t xml:space="preserve"> and hidden data on side-effects—which all cause unnecessary death and suffering—would be eradicated overnight, in one fell swoop. If you registered a trial, and conducted it, but it didn</w:t>
       </w:r>
       <w:r>
         <w:rPr>
@@ -11988,6 +12469,209 @@
       <w:r>
         <w:rPr>
           <w:rFonts w:eastAsia="Times New Roman" w:cs="Times New Roman"/>
+          <w:noProof/>
+          <w:szCs w:val="24"/>
+          <w:lang w:val="fr-CA"/>
+        </w:rPr>
+        <mc:AlternateContent>
+          <mc:Choice Requires="wps">
+            <w:drawing>
+              <wp:anchor distT="45720" distB="45720" distL="114300" distR="114300" simplePos="0" relativeHeight="251710464" behindDoc="0" locked="0" layoutInCell="1" allowOverlap="1" wp14:anchorId="1F631F5A" wp14:editId="33252154">
+                <wp:simplePos x="0" y="0"/>
+                <wp:positionH relativeFrom="margin">
+                  <wp:posOffset>19847</wp:posOffset>
+                </wp:positionH>
+                <wp:positionV relativeFrom="paragraph">
+                  <wp:posOffset>605155</wp:posOffset>
+                </wp:positionV>
+                <wp:extent cx="6248400" cy="1404620"/>
+                <wp:effectExtent l="0" t="0" r="19050" b="13970"/>
+                <wp:wrapTopAndBottom/>
+                <wp:docPr id="2049183149" name="Text Box 2049183149"/>
+                <wp:cNvGraphicFramePr>
+                  <a:graphicFrameLocks xmlns:a="http://schemas.openxmlformats.org/drawingml/2006/main"/>
+                </wp:cNvGraphicFramePr>
+                <a:graphic xmlns:a="http://schemas.openxmlformats.org/drawingml/2006/main">
+                  <a:graphicData uri="http://schemas.microsoft.com/office/word/2010/wordprocessingShape">
+                    <wps:wsp>
+                      <wps:cNvSpPr txBox="1">
+                        <a:spLocks noChangeArrowheads="1"/>
+                      </wps:cNvSpPr>
+                      <wps:spPr bwMode="auto">
+                        <a:xfrm>
+                          <a:off x="0" y="0"/>
+                          <a:ext cx="6248400" cy="1404620"/>
+                        </a:xfrm>
+                        <a:prstGeom prst="rect">
+                          <a:avLst/>
+                        </a:prstGeom>
+                        <a:solidFill>
+                          <a:srgbClr val="FFFFFF"/>
+                        </a:solidFill>
+                        <a:ln w="9525">
+                          <a:solidFill>
+                            <a:srgbClr val="000000"/>
+                          </a:solidFill>
+                          <a:miter lim="800000"/>
+                          <a:headEnd/>
+                          <a:tailEnd/>
+                        </a:ln>
+                      </wps:spPr>
+                      <wps:txbx>
+                        <w:txbxContent>
+                          <w:p>
+                            <w:pPr>
+                              <w:rPr>
+                                <w:rFonts w:eastAsia="Times New Roman" w:cs="Times New Roman"/>
+                                <w:i/>
+                                <w:iCs/>
+                                <w:szCs w:val="24"/>
+                                <w:u w:val="single"/>
+                                <w:lang w:val="fr-CA"/>
+                              </w:rPr>
+                            </w:pPr>
+                            <w:r>
+                              <w:rPr>
+                                <w:rFonts w:eastAsia="Times New Roman" w:cs="Times New Roman"/>
+                                <w:b/>
+                                <w:bCs/>
+                                <w:i/>
+                                <w:iCs/>
+                                <w:szCs w:val="24"/>
+                                <w:u w:val="single"/>
+                                <w:lang w:val="fr-CA"/>
+                              </w:rPr>
+                              <w:t>Votre préenregistrement ne sera jamais parfait, et c’est OK!</w:t>
+                            </w:r>
+                          </w:p>
+                          <w:p>
+                            <w:pPr>
+                              <w:snapToGrid w:val="0"/>
+                              <w:spacing w:line="240" w:lineRule="auto"/>
+                              <w:rPr>
+                                <w:lang w:val="fr-CA"/>
+                              </w:rPr>
+                            </w:pPr>
+                            <w:r>
+                              <w:rPr>
+                                <w:rFonts w:eastAsia="Times New Roman" w:cs="Times New Roman"/>
+                                <w:szCs w:val="24"/>
+                                <w:lang w:val="fr-CA"/>
+                              </w:rPr>
+                              <w:t xml:space="preserve">Malgré nos meilleures intentions lors du préenregistrement de notre étude, il y aura (presque) toujours des imprévus de toutes sortes qui nos contraindront à dévier de notre protocole original. Ce pourrait être par exemple des problèmes de puissance inattendus ou bien de nouvelles conclusions de d’autres études récentes qui entraînent la nécessité d’ajuster le modèle à tester. Ceci est tout à fait normal et acceptable! Il </w:t>
+                            </w:r>
+                            <w:proofErr w:type="gramStart"/>
+                            <w:r>
+                              <w:rPr>
+                                <w:rFonts w:eastAsia="Times New Roman" w:cs="Times New Roman"/>
+                                <w:szCs w:val="24"/>
+                                <w:lang w:val="fr-CA"/>
+                              </w:rPr>
+                              <w:t>suffit simplement</w:t>
+                            </w:r>
+                            <w:proofErr w:type="gramEnd"/>
+                            <w:r>
+                              <w:rPr>
+                                <w:rFonts w:eastAsia="Times New Roman" w:cs="Times New Roman"/>
+                                <w:szCs w:val="24"/>
+                                <w:lang w:val="fr-CA"/>
+                              </w:rPr>
+                              <w:t xml:space="preserve"> d’être transparent face à ces déviations et le noter et de le justifier dans votre manuscrit. Mettez-vous à la place des gens qui liront votre article : si vous justifiez bien vos décisions, les gens seront raisonnables et il ne devrait pas y avoir de problème.</w:t>
+                            </w:r>
+                          </w:p>
+                        </w:txbxContent>
+                      </wps:txbx>
+                      <wps:bodyPr rot="0" vert="horz" wrap="square" lIns="91440" tIns="45720" rIns="91440" bIns="45720" anchor="t" anchorCtr="0">
+                        <a:spAutoFit/>
+                      </wps:bodyPr>
+                    </wps:wsp>
+                  </a:graphicData>
+                </a:graphic>
+                <wp14:sizeRelH relativeFrom="margin">
+                  <wp14:pctWidth>0</wp14:pctWidth>
+                </wp14:sizeRelH>
+                <wp14:sizeRelV relativeFrom="margin">
+                  <wp14:pctHeight>20000</wp14:pctHeight>
+                </wp14:sizeRelV>
+              </wp:anchor>
+            </w:drawing>
+          </mc:Choice>
+          <mc:Fallback>
+            <w:pict>
+              <v:shape w14:anchorId="1F631F5A" id="Text Box 2049183149" o:spid="_x0000_s1028" type="#_x0000_t202" style="position:absolute;left:0;text-align:left;margin-left:1.55pt;margin-top:47.65pt;width:492pt;height:110.6pt;z-index:251710464;visibility:visible;mso-wrap-style:square;mso-width-percent:0;mso-height-percent:200;mso-wrap-distance-left:9pt;mso-wrap-distance-top:3.6pt;mso-wrap-distance-right:9pt;mso-wrap-distance-bottom:3.6pt;mso-position-horizontal:absolute;mso-position-horizontal-relative:margin;mso-position-vertical:absolute;mso-position-vertical-relative:text;mso-width-percent:0;mso-height-percent:200;mso-width-relative:margin;mso-height-relative:margin;v-text-anchor:top" o:gfxdata="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">
+                <v:textbox style="mso-fit-shape-to-text:t">
+                  <w:txbxContent>
+                    <w:p>
+                      <w:pPr>
+                        <w:rPr>
+                          <w:rFonts w:eastAsia="Times New Roman" w:cs="Times New Roman"/>
+                          <w:i/>
+                          <w:iCs/>
+                          <w:szCs w:val="24"/>
+                          <w:u w:val="single"/>
+                          <w:lang w:val="fr-CA"/>
+                        </w:rPr>
+                      </w:pPr>
+                      <w:r>
+                        <w:rPr>
+                          <w:rFonts w:eastAsia="Times New Roman" w:cs="Times New Roman"/>
+                          <w:b/>
+                          <w:bCs/>
+                          <w:i/>
+                          <w:iCs/>
+                          <w:szCs w:val="24"/>
+                          <w:u w:val="single"/>
+                          <w:lang w:val="fr-CA"/>
+                        </w:rPr>
+                        <w:t>Votre préenregistrement ne sera jamais parfait, et c’est OK!</w:t>
+                      </w:r>
+                    </w:p>
+                    <w:p>
+                      <w:pPr>
+                        <w:snapToGrid w:val="0"/>
+                        <w:spacing w:line="240" w:lineRule="auto"/>
+                        <w:rPr>
+                          <w:lang w:val="fr-CA"/>
+                        </w:rPr>
+                      </w:pPr>
+                      <w:r>
+                        <w:rPr>
+                          <w:rFonts w:eastAsia="Times New Roman" w:cs="Times New Roman"/>
+                          <w:szCs w:val="24"/>
+                          <w:lang w:val="fr-CA"/>
+                        </w:rPr>
+                        <w:t xml:space="preserve">Malgré nos meilleures intentions lors du préenregistrement de notre étude, il y aura (presque) toujours des imprévus de toutes sortes qui nos contraindront à dévier de notre protocole original. Ce pourrait être par exemple des problèmes de puissance inattendus ou bien de nouvelles conclusions de d’autres études récentes qui entraînent la nécessité d’ajuster le modèle à tester. Ceci est tout à fait normal et acceptable! Il </w:t>
+                      </w:r>
+                      <w:proofErr w:type="gramStart"/>
+                      <w:r>
+                        <w:rPr>
+                          <w:rFonts w:eastAsia="Times New Roman" w:cs="Times New Roman"/>
+                          <w:szCs w:val="24"/>
+                          <w:lang w:val="fr-CA"/>
+                        </w:rPr>
+                        <w:t>suffit simplement</w:t>
+                      </w:r>
+                      <w:proofErr w:type="gramEnd"/>
+                      <w:r>
+                        <w:rPr>
+                          <w:rFonts w:eastAsia="Times New Roman" w:cs="Times New Roman"/>
+                          <w:szCs w:val="24"/>
+                          <w:lang w:val="fr-CA"/>
+                        </w:rPr>
+                        <w:t xml:space="preserve"> d’être transparent face à ces déviations et le noter et de le justifier dans votre manuscrit. Mettez-vous à la place des gens qui liront votre article : si vous justifiez bien vos décisions, les gens seront raisonnables et il ne devrait pas y avoir de problème.</w:t>
+                      </w:r>
+                    </w:p>
+                  </w:txbxContent>
+                </v:textbox>
+                <w10:wrap type="topAndBottom" anchorx="margin"/>
+              </v:shape>
+            </w:pict>
+          </mc:Fallback>
+        </mc:AlternateContent>
+      </w:r>
+      <w:r>
+        <w:rPr>
+          <w:rFonts w:eastAsia="Times New Roman" w:cs="Times New Roman"/>
           <w:szCs w:val="24"/>
           <w:lang w:val="fr-CA"/>
         </w:rPr>
@@ -12001,6 +12685,18 @@
         </w:rPr>
         <w:t>un énorme gain pour la science.</w:t>
       </w:r>
+    </w:p>
+    <w:p>
+      <w:pPr>
+        <w:snapToGrid w:val="0"/>
+        <w:spacing w:line="360" w:lineRule="auto"/>
+        <w:ind w:firstLine="720"/>
+        <w:rPr>
+          <w:rFonts w:eastAsia="Times New Roman" w:cs="Times New Roman"/>
+          <w:szCs w:val="24"/>
+          <w:lang w:val="fr-CA"/>
+        </w:rPr>
+      </w:pPr>
     </w:p>
     <w:p>
       <w:pPr>
@@ -12669,7 +13365,27 @@
             <w:szCs w:val="24"/>
             <w:lang w:val="fr-CA"/>
           </w:rPr>
-          <w:t>comme les journaux de l’American Psychological Associatio</w:t>
+          <w:t xml:space="preserve">comme les journaux de l’American </w:t>
+        </w:r>
+        <w:proofErr w:type="spellStart"/>
+        <w:r>
+          <w:rPr>
+            <w:rStyle w:val="Hyperlink"/>
+            <w:rFonts w:eastAsia="Times New Roman" w:cs="Times New Roman"/>
+            <w:szCs w:val="24"/>
+            <w:lang w:val="fr-CA"/>
+          </w:rPr>
+          <w:t>Psychological</w:t>
+        </w:r>
+        <w:proofErr w:type="spellEnd"/>
+        <w:r>
+          <w:rPr>
+            <w:rStyle w:val="Hyperlink"/>
+            <w:rFonts w:eastAsia="Times New Roman" w:cs="Times New Roman"/>
+            <w:szCs w:val="24"/>
+            <w:lang w:val="fr-CA"/>
+          </w:rPr>
+          <w:t xml:space="preserve"> Associatio</w:t>
         </w:r>
         <w:r>
           <w:rPr>
@@ -12744,6 +13460,916 @@
           <w:lang w:val="fr-CA"/>
         </w:rPr>
         <w:t>réenregistré » est parmi les plus prestigieux.</w:t>
+      </w:r>
+    </w:p>
+    <w:p>
+      <w:pPr>
+        <w:snapToGrid w:val="0"/>
+        <w:spacing w:line="360" w:lineRule="auto"/>
+        <w:ind w:firstLine="720"/>
+        <w:rPr>
+          <w:rFonts w:eastAsia="Times New Roman" w:cs="Times New Roman"/>
+          <w:szCs w:val="24"/>
+          <w:lang w:val="fr-CA"/>
+        </w:rPr>
+      </w:pPr>
+    </w:p>
+    <w:p>
+      <w:pPr>
+        <w:snapToGrid w:val="0"/>
+        <w:spacing w:line="360" w:lineRule="auto"/>
+        <w:ind w:firstLine="720"/>
+        <w:rPr>
+          <w:rFonts w:eastAsia="Times New Roman" w:cs="Times New Roman"/>
+          <w:szCs w:val="24"/>
+          <w:lang w:val="fr-CA"/>
+        </w:rPr>
+      </w:pPr>
+    </w:p>
+    <w:p>
+      <w:pPr>
+        <w:snapToGrid w:val="0"/>
+        <w:spacing w:line="360" w:lineRule="auto"/>
+        <w:ind w:firstLine="720"/>
+        <w:rPr>
+          <w:rFonts w:eastAsia="Times New Roman" w:cs="Times New Roman"/>
+          <w:szCs w:val="24"/>
+          <w:lang w:val="fr-CA"/>
+        </w:rPr>
+      </w:pPr>
+    </w:p>
+    <w:p>
+      <w:pPr>
+        <w:snapToGrid w:val="0"/>
+        <w:spacing w:line="360" w:lineRule="auto"/>
+        <w:ind w:firstLine="720"/>
+        <w:rPr>
+          <w:rFonts w:eastAsia="Times New Roman" w:cs="Times New Roman"/>
+          <w:szCs w:val="24"/>
+          <w:lang w:val="fr-CA"/>
+        </w:rPr>
+      </w:pPr>
+      <w:r>
+        <w:rPr>
+          <w:rFonts w:eastAsia="Times New Roman" w:cs="Times New Roman"/>
+          <w:noProof/>
+          <w:szCs w:val="24"/>
+          <w:lang w:val="fr-CA"/>
+        </w:rPr>
+        <w:lastRenderedPageBreak/>
+        <mc:AlternateContent>
+          <mc:Choice Requires="wps">
+            <w:drawing>
+              <wp:anchor distT="45720" distB="45720" distL="114300" distR="114300" simplePos="0" relativeHeight="251708416" behindDoc="0" locked="0" layoutInCell="1" allowOverlap="1" wp14:anchorId="199F5C74" wp14:editId="6977C152">
+                <wp:simplePos x="0" y="0"/>
+                <wp:positionH relativeFrom="margin">
+                  <wp:posOffset>-116205</wp:posOffset>
+                </wp:positionH>
+                <wp:positionV relativeFrom="paragraph">
+                  <wp:posOffset>591</wp:posOffset>
+                </wp:positionV>
+                <wp:extent cx="6248400" cy="1404620"/>
+                <wp:effectExtent l="0" t="0" r="19050" b="17780"/>
+                <wp:wrapTopAndBottom/>
+                <wp:docPr id="105922055" name="Text Box 105922055"/>
+                <wp:cNvGraphicFramePr>
+                  <a:graphicFrameLocks xmlns:a="http://schemas.openxmlformats.org/drawingml/2006/main"/>
+                </wp:cNvGraphicFramePr>
+                <a:graphic xmlns:a="http://schemas.openxmlformats.org/drawingml/2006/main">
+                  <a:graphicData uri="http://schemas.microsoft.com/office/word/2010/wordprocessingShape">
+                    <wps:wsp>
+                      <wps:cNvSpPr txBox="1">
+                        <a:spLocks noChangeArrowheads="1"/>
+                      </wps:cNvSpPr>
+                      <wps:spPr bwMode="auto">
+                        <a:xfrm>
+                          <a:off x="0" y="0"/>
+                          <a:ext cx="6248400" cy="1404620"/>
+                        </a:xfrm>
+                        <a:prstGeom prst="rect">
+                          <a:avLst/>
+                        </a:prstGeom>
+                        <a:solidFill>
+                          <a:srgbClr val="FFFFFF"/>
+                        </a:solidFill>
+                        <a:ln w="9525">
+                          <a:solidFill>
+                            <a:srgbClr val="000000"/>
+                          </a:solidFill>
+                          <a:miter lim="800000"/>
+                          <a:headEnd/>
+                          <a:tailEnd/>
+                        </a:ln>
+                      </wps:spPr>
+                      <wps:txbx>
+                        <w:txbxContent>
+                          <w:p>
+                            <w:pPr>
+                              <w:rPr>
+                                <w:rFonts w:eastAsia="Times New Roman" w:cs="Times New Roman"/>
+                                <w:i/>
+                                <w:iCs/>
+                                <w:szCs w:val="24"/>
+                                <w:u w:val="single"/>
+                                <w:lang w:val="fr-CA"/>
+                              </w:rPr>
+                            </w:pPr>
+                            <w:r>
+                              <w:rPr>
+                                <w:rFonts w:eastAsia="Times New Roman" w:cs="Times New Roman"/>
+                                <w:b/>
+                                <w:bCs/>
+                                <w:i/>
+                                <w:iCs/>
+                                <w:szCs w:val="24"/>
+                                <w:u w:val="single"/>
+                                <w:lang w:val="fr-CA"/>
+                              </w:rPr>
+                              <w:t xml:space="preserve">Qu’en est-il de l’analyse de </w:t>
+                            </w:r>
+                            <w:r>
+                              <w:rPr>
+                                <w:rFonts w:eastAsia="Times New Roman" w:cs="Times New Roman"/>
+                                <w:b/>
+                                <w:bCs/>
+                                <w:i/>
+                                <w:iCs/>
+                                <w:szCs w:val="24"/>
+                                <w:u w:val="single"/>
+                                <w:lang w:val="fr-CA"/>
+                              </w:rPr>
+                              <w:t>données secondaires</w:t>
+                            </w:r>
+                            <w:r>
+                              <w:rPr>
+                                <w:rFonts w:eastAsia="Times New Roman" w:cs="Times New Roman"/>
+                                <w:b/>
+                                <w:bCs/>
+                                <w:i/>
+                                <w:iCs/>
+                                <w:szCs w:val="24"/>
+                                <w:u w:val="single"/>
+                                <w:lang w:val="fr-CA"/>
+                              </w:rPr>
+                              <w:t>?</w:t>
+                            </w:r>
+                          </w:p>
+                          <w:p>
+                            <w:pPr>
+                              <w:snapToGrid w:val="0"/>
+                              <w:spacing w:line="240" w:lineRule="auto"/>
+                              <w:rPr>
+                                <w:rFonts w:eastAsia="Times New Roman" w:cs="Times New Roman"/>
+                                <w:szCs w:val="24"/>
+                                <w:lang w:val="fr-CA"/>
+                              </w:rPr>
+                            </w:pPr>
+                            <w:r>
+                              <w:rPr>
+                                <w:rFonts w:eastAsia="Times New Roman" w:cs="Times New Roman"/>
+                                <w:szCs w:val="24"/>
+                                <w:lang w:val="fr-CA"/>
+                              </w:rPr>
+                              <w:t xml:space="preserve">La </w:t>
+                            </w:r>
+                            <w:r>
+                              <w:rPr>
+                                <w:rFonts w:eastAsia="Times New Roman" w:cs="Times New Roman"/>
+                                <w:szCs w:val="24"/>
+                                <w:lang w:val="fr-CA"/>
+                              </w:rPr>
+                              <w:t xml:space="preserve">recommandation </w:t>
+                            </w:r>
+                            <w:r>
+                              <w:rPr>
+                                <w:rFonts w:eastAsia="Times New Roman" w:cs="Times New Roman"/>
+                                <w:szCs w:val="24"/>
+                                <w:lang w:val="fr-CA"/>
+                              </w:rPr>
+                              <w:t xml:space="preserve">du préenregistrement </w:t>
+                            </w:r>
+                            <w:r>
+                              <w:rPr>
+                                <w:rFonts w:eastAsia="Times New Roman" w:cs="Times New Roman"/>
+                                <w:szCs w:val="24"/>
+                                <w:lang w:val="fr-CA"/>
+                              </w:rPr>
+                              <w:t>s</w:t>
+                            </w:r>
+                            <w:r>
+                              <w:rPr>
+                                <w:rFonts w:eastAsia="Times New Roman" w:cs="Times New Roman"/>
+                                <w:szCs w:val="24"/>
+                                <w:lang w:val="fr-CA"/>
+                              </w:rPr>
+                              <w:t>’</w:t>
+                            </w:r>
+                            <w:r>
+                              <w:rPr>
+                                <w:rFonts w:eastAsia="Times New Roman" w:cs="Times New Roman"/>
+                                <w:szCs w:val="24"/>
+                                <w:lang w:val="fr-CA"/>
+                              </w:rPr>
+                              <w:t>applique très bien aux études impliquant de nouvelles collectes de données</w:t>
+                            </w:r>
+                            <w:r>
+                              <w:rPr>
+                                <w:rFonts w:eastAsia="Times New Roman" w:cs="Times New Roman"/>
+                                <w:szCs w:val="24"/>
+                                <w:lang w:val="fr-CA"/>
+                              </w:rPr>
+                              <w:t xml:space="preserve"> (données primaires)</w:t>
+                            </w:r>
+                            <w:r>
+                              <w:rPr>
+                                <w:rFonts w:eastAsia="Times New Roman" w:cs="Times New Roman"/>
+                                <w:szCs w:val="24"/>
+                                <w:lang w:val="fr-CA"/>
+                              </w:rPr>
+                              <w:t>. Toutefois, pour les études impliquant l</w:t>
+                            </w:r>
+                            <w:r>
+                              <w:rPr>
+                                <w:rFonts w:eastAsia="Times New Roman" w:cs="Times New Roman"/>
+                                <w:szCs w:val="24"/>
+                                <w:lang w:val="fr-CA"/>
+                              </w:rPr>
+                              <w:t>’</w:t>
+                            </w:r>
+                            <w:r>
+                              <w:rPr>
+                                <w:rFonts w:eastAsia="Times New Roman" w:cs="Times New Roman"/>
+                                <w:szCs w:val="24"/>
+                                <w:lang w:val="fr-CA"/>
+                              </w:rPr>
+                              <w:t>analyse de données secondaires à partir de données existantes, de nombreuses analyses préliminaires sont nécessaires pour examiner les variables disponibles et leurs propriétés psychométriques, ainsi que la taille de l</w:t>
+                            </w:r>
+                            <w:r>
+                              <w:rPr>
+                                <w:rFonts w:eastAsia="Times New Roman" w:cs="Times New Roman"/>
+                                <w:szCs w:val="24"/>
+                                <w:lang w:val="fr-CA"/>
+                              </w:rPr>
+                              <w:t>’</w:t>
+                            </w:r>
+                            <w:r>
+                              <w:rPr>
+                                <w:rFonts w:eastAsia="Times New Roman" w:cs="Times New Roman"/>
+                                <w:szCs w:val="24"/>
+                                <w:lang w:val="fr-CA"/>
+                              </w:rPr>
+                              <w:t>échantillon disponible, afin d</w:t>
+                            </w:r>
+                            <w:r>
+                              <w:rPr>
+                                <w:rFonts w:eastAsia="Times New Roman" w:cs="Times New Roman"/>
+                                <w:szCs w:val="24"/>
+                                <w:lang w:val="fr-CA"/>
+                              </w:rPr>
+                              <w:t>’</w:t>
+                            </w:r>
+                            <w:r>
+                              <w:rPr>
+                                <w:rFonts w:eastAsia="Times New Roman" w:cs="Times New Roman"/>
+                                <w:szCs w:val="24"/>
+                                <w:lang w:val="fr-CA"/>
+                              </w:rPr>
+                              <w:t>examiner la faisabilité de l</w:t>
+                            </w:r>
+                            <w:r>
+                              <w:rPr>
+                                <w:rFonts w:eastAsia="Times New Roman" w:cs="Times New Roman"/>
+                                <w:szCs w:val="24"/>
+                                <w:lang w:val="fr-CA"/>
+                              </w:rPr>
+                              <w:t>’</w:t>
+                            </w:r>
+                            <w:r>
+                              <w:rPr>
+                                <w:rFonts w:eastAsia="Times New Roman" w:cs="Times New Roman"/>
+                                <w:szCs w:val="24"/>
+                                <w:lang w:val="fr-CA"/>
+                              </w:rPr>
+                              <w:t xml:space="preserve">étude envisagée. </w:t>
+                            </w:r>
+                            <w:r>
+                              <w:rPr>
+                                <w:rFonts w:eastAsia="Times New Roman" w:cs="Times New Roman"/>
+                                <w:szCs w:val="24"/>
+                                <w:lang w:val="fr-CA"/>
+                              </w:rPr>
+                              <w:t>Ceci fait de l’analyse de données secondaires une situation spéciale où le concept de préenregistrement est plus difficile à appliquer.</w:t>
+                            </w:r>
+                          </w:p>
+                          <w:p>
+                            <w:pPr>
+                              <w:snapToGrid w:val="0"/>
+                              <w:spacing w:line="240" w:lineRule="auto"/>
+                              <w:rPr>
+                                <w:rFonts w:eastAsia="Times New Roman" w:cs="Times New Roman"/>
+                                <w:szCs w:val="24"/>
+                                <w:lang w:val="fr-CA"/>
+                              </w:rPr>
+                            </w:pPr>
+                          </w:p>
+                          <w:p>
+                            <w:pPr>
+                              <w:snapToGrid w:val="0"/>
+                              <w:spacing w:line="240" w:lineRule="auto"/>
+                              <w:rPr>
+                                <w:lang w:val="fr-CA"/>
+                              </w:rPr>
+                            </w:pPr>
+                            <w:r>
+                              <w:rPr>
+                                <w:lang w:val="fr-CA"/>
+                              </w:rPr>
+                              <w:t xml:space="preserve">Néanmoins, </w:t>
+                            </w:r>
+                            <w:hyperlink r:id="rId21" w:history="1">
+                              <w:r>
+                                <w:rPr>
+                                  <w:rStyle w:val="Hyperlink"/>
+                                  <w:lang w:val="fr-CA"/>
+                                </w:rPr>
+                                <w:t>cela est tout à fait possible</w:t>
+                              </w:r>
+                            </w:hyperlink>
+                            <w:r>
+                              <w:rPr>
+                                <w:lang w:val="fr-CA"/>
+                              </w:rPr>
+                              <w:t xml:space="preserve">, et </w:t>
+                            </w:r>
+                            <w:r>
+                              <w:rPr>
+                                <w:lang w:val="fr-CA"/>
+                              </w:rPr>
+                              <w:t xml:space="preserve">un </w:t>
+                            </w:r>
+                            <w:r>
+                              <w:rPr>
+                                <w:lang w:val="fr-CA"/>
+                              </w:rPr>
+                              <w:t>modèles prêt à être utilis</w:t>
+                            </w:r>
+                            <w:r>
+                              <w:rPr>
+                                <w:lang w:val="fr-CA"/>
+                              </w:rPr>
+                              <w:t>é</w:t>
+                            </w:r>
+                            <w:r>
+                              <w:rPr>
+                                <w:lang w:val="fr-CA"/>
+                              </w:rPr>
+                              <w:t xml:space="preserve"> </w:t>
+                            </w:r>
+                            <w:r>
+                              <w:rPr>
+                                <w:lang w:val="fr-CA"/>
+                              </w:rPr>
+                              <w:t xml:space="preserve">a été développé </w:t>
+                            </w:r>
+                            <w:r>
+                              <w:rPr>
+                                <w:lang w:val="fr-CA"/>
+                              </w:rPr>
+                              <w:t xml:space="preserve">à cet effet sur l’Open Science Framework. Il existe même un nombre croissant de directives pour encadrer et réduire les biais lors de d’analyse de données secondaires </w:t>
+                            </w:r>
+                            <w:r>
+                              <w:rPr>
+                                <w:lang w:val="fr-CA"/>
+                              </w:rPr>
+                              <w:fldChar w:fldCharType="begin"/>
+                            </w:r>
+                            <w:r>
+                              <w:rPr>
+                                <w:lang w:val="fr-CA"/>
+                              </w:rPr>
+                              <w:instrText xml:space="preserve"> ADDIN EN.CITE &lt;EndNote&gt;&lt;Cite&gt;&lt;Author&gt;Baldwin&lt;/Author&gt;&lt;Year&gt;2022&lt;/Year&gt;&lt;RecNum&gt;3630&lt;/RecNum&gt;&lt;Prefix&gt;voir p. ex. &lt;/Prefix&gt;&lt;Suffix&gt; pour une analyse des défis et solutions possibles&lt;/Suffix&gt;&lt;DisplayText&gt;(voir p. ex. Baldwin et al., 2022 pour une analyse des défis et solutions possibles)&lt;/DisplayText&gt;&lt;record&gt;&lt;rec-number&gt;3630&lt;/rec-number&gt;&lt;foreign-keys&gt;&lt;key app="EN" db-id="d2d59wppke9dt5e5ttpxpzdoa5ae9dwedfp9" timestamp="1683927576"&gt;3630&lt;/key&gt;&lt;/foreign-keys&gt;&lt;ref-type name="Journal Article"&gt;17&lt;/ref-type&gt;&lt;contributors&gt;&lt;authors&gt;&lt;author&gt;Baldwin, Jessie R.&lt;/author&gt;&lt;author&gt;Pingault, Jean-Baptiste&lt;/author&gt;&lt;author&gt;Schoeler, Tabea&lt;/author&gt;&lt;author&gt;Sallis, Hannah M.&lt;/author&gt;&lt;author&gt;Munafò, Marcus R.&lt;/author&gt;&lt;/authors&gt;&lt;/contributors&gt;&lt;titles&gt;&lt;title&gt;Protecting against researcher bias in secondary data analysis: challenges and potential solutions&lt;/title&gt;&lt;secondary-title&gt;European Journal of Epidemiology&lt;/secondary-title&gt;&lt;/titles&gt;&lt;periodical&gt;&lt;full-title&gt;European Journal of Epidemiology&lt;/full-title&gt;&lt;abbr-1&gt;Eur. J. Epidemiol.&lt;/abbr-1&gt;&lt;abbr-2&gt;Eur J Epidemiol&lt;/abbr-2&gt;&lt;/periodical&gt;&lt;pages&gt;1-10&lt;/pages&gt;&lt;volume&gt;37&lt;/volume&gt;&lt;number&gt;1&lt;/number&gt;&lt;dates&gt;&lt;year&gt;2022&lt;/year&gt;&lt;pub-dates&gt;&lt;date&gt;2022/01/01&lt;/date&gt;&lt;/pub-dates&gt;&lt;/dates&gt;&lt;isbn&gt;1573-7284&lt;/isbn&gt;&lt;urls&gt;&lt;related-urls&gt;&lt;url&gt;https://doi.org/10.1007/s10654-021-00839-0&lt;/url&gt;&lt;/related-urls&gt;&lt;/urls&gt;&lt;electronic-resource-num&gt;10.1007/s10654-021-00839-0&lt;/electronic-resource-num&gt;&lt;/record&gt;&lt;/Cite&gt;&lt;/EndNote&gt;</w:instrText>
+                            </w:r>
+                            <w:r>
+                              <w:rPr>
+                                <w:lang w:val="fr-CA"/>
+                              </w:rPr>
+                              <w:fldChar w:fldCharType="separate"/>
+                            </w:r>
+                            <w:r>
+                              <w:rPr>
+                                <w:noProof/>
+                                <w:lang w:val="fr-CA"/>
+                              </w:rPr>
+                              <w:t>(voir p. ex. Baldwin et al., 2022 pour une analyse des défis et solutions possibles)</w:t>
+                            </w:r>
+                            <w:r>
+                              <w:rPr>
+                                <w:lang w:val="fr-CA"/>
+                              </w:rPr>
+                              <w:fldChar w:fldCharType="end"/>
+                            </w:r>
+                            <w:r>
+                              <w:rPr>
+                                <w:lang w:val="fr-CA"/>
+                              </w:rPr>
+                              <w:t>. De nouveaux paradigmes voient également le jour, comme le « </w:t>
+                            </w:r>
+                            <w:r>
+                              <w:rPr>
+                                <w:lang w:val="fr-CA"/>
+                              </w:rPr>
+                              <w:t xml:space="preserve">Explore and </w:t>
+                            </w:r>
+                            <w:proofErr w:type="spellStart"/>
+                            <w:r>
+                              <w:rPr>
+                                <w:lang w:val="fr-CA"/>
+                              </w:rPr>
+                              <w:t>Confirm</w:t>
+                            </w:r>
+                            <w:proofErr w:type="spellEnd"/>
+                            <w:r>
+                              <w:rPr>
+                                <w:lang w:val="fr-CA"/>
+                              </w:rPr>
+                              <w:t xml:space="preserve"> </w:t>
+                            </w:r>
+                            <w:proofErr w:type="spellStart"/>
+                            <w:r>
+                              <w:rPr>
+                                <w:lang w:val="fr-CA"/>
+                              </w:rPr>
+                              <w:t>Analysis</w:t>
+                            </w:r>
+                            <w:proofErr w:type="spellEnd"/>
+                            <w:r>
+                              <w:rPr>
+                                <w:lang w:val="fr-CA"/>
+                              </w:rPr>
+                              <w:t xml:space="preserve"> Workflow (ECAW)</w:t>
+                            </w:r>
+                            <w:r>
+                              <w:rPr>
+                                <w:lang w:val="fr-CA"/>
+                              </w:rPr>
+                              <w:t xml:space="preserve"> », où dans une première étape une institution de gestion des données donne accès à un échantillon d’une plus grande banque de données pour permettre l’exploration des données et formuler des hypothèses. Dans une deuxième étape, une fois les hypothèses clairement formulées, l’institution peut donner le reste des données pour formellement tester les hypothèses </w:t>
+                            </w:r>
+                            <w:r>
+                              <w:rPr>
+                                <w:lang w:val="fr-CA"/>
+                              </w:rPr>
+                              <w:fldChar w:fldCharType="begin"/>
+                            </w:r>
+                            <w:r>
+                              <w:rPr>
+                                <w:lang w:val="fr-CA"/>
+                              </w:rPr>
+                              <w:instrText xml:space="preserve"> ADDIN EN.CITE &lt;EndNote&gt;&lt;Cite&gt;&lt;Author&gt;Thibault&lt;/Author&gt;&lt;Year&gt;2023&lt;/Year&gt;&lt;RecNum&gt;3629&lt;/RecNum&gt;&lt;DisplayText&gt;(Thibault et al., 2023)&lt;/DisplayText&gt;&lt;record&gt;&lt;rec-number&gt;3629&lt;/rec-number&gt;&lt;foreign-keys&gt;&lt;key app="EN" db-id="d2d59wppke9dt5e5ttpxpzdoa5ae9dwedfp9" timestamp="1683927397"&gt;3629&lt;/key&gt;&lt;/foreign-keys&gt;&lt;ref-type name="Journal Article"&gt;17&lt;/ref-type&gt;&lt;contributors&gt;&lt;authors&gt;&lt;author&gt;Thibault, Robert T&lt;/author&gt;&lt;author&gt;Kovacs, Marton&lt;/author&gt;&lt;author&gt;Hardwicke, Tom E&lt;/author&gt;&lt;author&gt;Sarafoglou, Alexandra&lt;/author&gt;&lt;author&gt;Munafo, Marcus&lt;/author&gt;&lt;/authors&gt;&lt;/contributors&gt;&lt;titles&gt;&lt;title&gt;Reducing bias in secondary data analysis via an Explore and Confirm Analysis Workflow (ECAW): A proposal and survey of observational researchers&lt;/title&gt;&lt;/titles&gt;&lt;dates&gt;&lt;year&gt;2023&lt;/year&gt;&lt;/dates&gt;&lt;urls&gt;&lt;/urls&gt;&lt;electronic-resource-num&gt;10.31222/osf.io/md2xz&lt;/electronic-resource-num&gt;&lt;/record&gt;&lt;/Cite&gt;&lt;/EndNote&gt;</w:instrText>
+                            </w:r>
+                            <w:r>
+                              <w:rPr>
+                                <w:lang w:val="fr-CA"/>
+                              </w:rPr>
+                              <w:fldChar w:fldCharType="separate"/>
+                            </w:r>
+                            <w:r>
+                              <w:rPr>
+                                <w:noProof/>
+                                <w:lang w:val="fr-CA"/>
+                              </w:rPr>
+                              <w:t>(Thibault et al., 2023)</w:t>
+                            </w:r>
+                            <w:r>
+                              <w:rPr>
+                                <w:lang w:val="fr-CA"/>
+                              </w:rPr>
+                              <w:fldChar w:fldCharType="end"/>
+                            </w:r>
+                            <w:r>
+                              <w:rPr>
+                                <w:lang w:val="fr-CA"/>
+                              </w:rPr>
+                              <w:t>.</w:t>
+                            </w:r>
+                          </w:p>
+                        </w:txbxContent>
+                      </wps:txbx>
+                      <wps:bodyPr rot="0" vert="horz" wrap="square" lIns="91440" tIns="45720" rIns="91440" bIns="45720" anchor="t" anchorCtr="0">
+                        <a:spAutoFit/>
+                      </wps:bodyPr>
+                    </wps:wsp>
+                  </a:graphicData>
+                </a:graphic>
+                <wp14:sizeRelH relativeFrom="margin">
+                  <wp14:pctWidth>0</wp14:pctWidth>
+                </wp14:sizeRelH>
+                <wp14:sizeRelV relativeFrom="margin">
+                  <wp14:pctHeight>20000</wp14:pctHeight>
+                </wp14:sizeRelV>
+              </wp:anchor>
+            </w:drawing>
+          </mc:Choice>
+          <mc:Fallback>
+            <w:pict>
+              <v:shape w14:anchorId="199F5C74" id="Text Box 105922055" o:spid="_x0000_s1029" type="#_x0000_t202" style="position:absolute;left:0;text-align:left;margin-left:-9.15pt;margin-top:.05pt;width:492pt;height:110.6pt;z-index:251708416;visibility:visible;mso-wrap-style:square;mso-width-percent:0;mso-height-percent:200;mso-wrap-distance-left:9pt;mso-wrap-distance-top:3.6pt;mso-wrap-distance-right:9pt;mso-wrap-distance-bottom:3.6pt;mso-position-horizontal:absolute;mso-position-horizontal-relative:margin;mso-position-vertical:absolute;mso-position-vertical-relative:text;mso-width-percent:0;mso-height-percent:200;mso-width-relative:margin;mso-height-relative:margin;v-text-anchor:top" o:gfxdata="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">
+                <v:textbox style="mso-fit-shape-to-text:t">
+                  <w:txbxContent>
+                    <w:p>
+                      <w:pPr>
+                        <w:rPr>
+                          <w:rFonts w:eastAsia="Times New Roman" w:cs="Times New Roman"/>
+                          <w:i/>
+                          <w:iCs/>
+                          <w:szCs w:val="24"/>
+                          <w:u w:val="single"/>
+                          <w:lang w:val="fr-CA"/>
+                        </w:rPr>
+                      </w:pPr>
+                      <w:r>
+                        <w:rPr>
+                          <w:rFonts w:eastAsia="Times New Roman" w:cs="Times New Roman"/>
+                          <w:b/>
+                          <w:bCs/>
+                          <w:i/>
+                          <w:iCs/>
+                          <w:szCs w:val="24"/>
+                          <w:u w:val="single"/>
+                          <w:lang w:val="fr-CA"/>
+                        </w:rPr>
+                        <w:t xml:space="preserve">Qu’en est-il de l’analyse de </w:t>
+                      </w:r>
+                      <w:r>
+                        <w:rPr>
+                          <w:rFonts w:eastAsia="Times New Roman" w:cs="Times New Roman"/>
+                          <w:b/>
+                          <w:bCs/>
+                          <w:i/>
+                          <w:iCs/>
+                          <w:szCs w:val="24"/>
+                          <w:u w:val="single"/>
+                          <w:lang w:val="fr-CA"/>
+                        </w:rPr>
+                        <w:t>données secondaires</w:t>
+                      </w:r>
+                      <w:r>
+                        <w:rPr>
+                          <w:rFonts w:eastAsia="Times New Roman" w:cs="Times New Roman"/>
+                          <w:b/>
+                          <w:bCs/>
+                          <w:i/>
+                          <w:iCs/>
+                          <w:szCs w:val="24"/>
+                          <w:u w:val="single"/>
+                          <w:lang w:val="fr-CA"/>
+                        </w:rPr>
+                        <w:t>?</w:t>
+                      </w:r>
+                    </w:p>
+                    <w:p>
+                      <w:pPr>
+                        <w:snapToGrid w:val="0"/>
+                        <w:spacing w:line="240" w:lineRule="auto"/>
+                        <w:rPr>
+                          <w:rFonts w:eastAsia="Times New Roman" w:cs="Times New Roman"/>
+                          <w:szCs w:val="24"/>
+                          <w:lang w:val="fr-CA"/>
+                        </w:rPr>
+                      </w:pPr>
+                      <w:r>
+                        <w:rPr>
+                          <w:rFonts w:eastAsia="Times New Roman" w:cs="Times New Roman"/>
+                          <w:szCs w:val="24"/>
+                          <w:lang w:val="fr-CA"/>
+                        </w:rPr>
+                        <w:t xml:space="preserve">La </w:t>
+                      </w:r>
+                      <w:r>
+                        <w:rPr>
+                          <w:rFonts w:eastAsia="Times New Roman" w:cs="Times New Roman"/>
+                          <w:szCs w:val="24"/>
+                          <w:lang w:val="fr-CA"/>
+                        </w:rPr>
+                        <w:t xml:space="preserve">recommandation </w:t>
+                      </w:r>
+                      <w:r>
+                        <w:rPr>
+                          <w:rFonts w:eastAsia="Times New Roman" w:cs="Times New Roman"/>
+                          <w:szCs w:val="24"/>
+                          <w:lang w:val="fr-CA"/>
+                        </w:rPr>
+                        <w:t xml:space="preserve">du préenregistrement </w:t>
+                      </w:r>
+                      <w:r>
+                        <w:rPr>
+                          <w:rFonts w:eastAsia="Times New Roman" w:cs="Times New Roman"/>
+                          <w:szCs w:val="24"/>
+                          <w:lang w:val="fr-CA"/>
+                        </w:rPr>
+                        <w:t>s</w:t>
+                      </w:r>
+                      <w:r>
+                        <w:rPr>
+                          <w:rFonts w:eastAsia="Times New Roman" w:cs="Times New Roman"/>
+                          <w:szCs w:val="24"/>
+                          <w:lang w:val="fr-CA"/>
+                        </w:rPr>
+                        <w:t>’</w:t>
+                      </w:r>
+                      <w:r>
+                        <w:rPr>
+                          <w:rFonts w:eastAsia="Times New Roman" w:cs="Times New Roman"/>
+                          <w:szCs w:val="24"/>
+                          <w:lang w:val="fr-CA"/>
+                        </w:rPr>
+                        <w:t>applique très bien aux études impliquant de nouvelles collectes de données</w:t>
+                      </w:r>
+                      <w:r>
+                        <w:rPr>
+                          <w:rFonts w:eastAsia="Times New Roman" w:cs="Times New Roman"/>
+                          <w:szCs w:val="24"/>
+                          <w:lang w:val="fr-CA"/>
+                        </w:rPr>
+                        <w:t xml:space="preserve"> (données primaires)</w:t>
+                      </w:r>
+                      <w:r>
+                        <w:rPr>
+                          <w:rFonts w:eastAsia="Times New Roman" w:cs="Times New Roman"/>
+                          <w:szCs w:val="24"/>
+                          <w:lang w:val="fr-CA"/>
+                        </w:rPr>
+                        <w:t>. Toutefois, pour les études impliquant l</w:t>
+                      </w:r>
+                      <w:r>
+                        <w:rPr>
+                          <w:rFonts w:eastAsia="Times New Roman" w:cs="Times New Roman"/>
+                          <w:szCs w:val="24"/>
+                          <w:lang w:val="fr-CA"/>
+                        </w:rPr>
+                        <w:t>’</w:t>
+                      </w:r>
+                      <w:r>
+                        <w:rPr>
+                          <w:rFonts w:eastAsia="Times New Roman" w:cs="Times New Roman"/>
+                          <w:szCs w:val="24"/>
+                          <w:lang w:val="fr-CA"/>
+                        </w:rPr>
+                        <w:t>analyse de données secondaires à partir de données existantes, de nombreuses analyses préliminaires sont nécessaires pour examiner les variables disponibles et leurs propriétés psychométriques, ainsi que la taille de l</w:t>
+                      </w:r>
+                      <w:r>
+                        <w:rPr>
+                          <w:rFonts w:eastAsia="Times New Roman" w:cs="Times New Roman"/>
+                          <w:szCs w:val="24"/>
+                          <w:lang w:val="fr-CA"/>
+                        </w:rPr>
+                        <w:t>’</w:t>
+                      </w:r>
+                      <w:r>
+                        <w:rPr>
+                          <w:rFonts w:eastAsia="Times New Roman" w:cs="Times New Roman"/>
+                          <w:szCs w:val="24"/>
+                          <w:lang w:val="fr-CA"/>
+                        </w:rPr>
+                        <w:t>échantillon disponible, afin d</w:t>
+                      </w:r>
+                      <w:r>
+                        <w:rPr>
+                          <w:rFonts w:eastAsia="Times New Roman" w:cs="Times New Roman"/>
+                          <w:szCs w:val="24"/>
+                          <w:lang w:val="fr-CA"/>
+                        </w:rPr>
+                        <w:t>’</w:t>
+                      </w:r>
+                      <w:r>
+                        <w:rPr>
+                          <w:rFonts w:eastAsia="Times New Roman" w:cs="Times New Roman"/>
+                          <w:szCs w:val="24"/>
+                          <w:lang w:val="fr-CA"/>
+                        </w:rPr>
+                        <w:t>examiner la faisabilité de l</w:t>
+                      </w:r>
+                      <w:r>
+                        <w:rPr>
+                          <w:rFonts w:eastAsia="Times New Roman" w:cs="Times New Roman"/>
+                          <w:szCs w:val="24"/>
+                          <w:lang w:val="fr-CA"/>
+                        </w:rPr>
+                        <w:t>’</w:t>
+                      </w:r>
+                      <w:r>
+                        <w:rPr>
+                          <w:rFonts w:eastAsia="Times New Roman" w:cs="Times New Roman"/>
+                          <w:szCs w:val="24"/>
+                          <w:lang w:val="fr-CA"/>
+                        </w:rPr>
+                        <w:t xml:space="preserve">étude envisagée. </w:t>
+                      </w:r>
+                      <w:r>
+                        <w:rPr>
+                          <w:rFonts w:eastAsia="Times New Roman" w:cs="Times New Roman"/>
+                          <w:szCs w:val="24"/>
+                          <w:lang w:val="fr-CA"/>
+                        </w:rPr>
+                        <w:t>Ceci fait de l’analyse de données secondaires une situation spéciale où le concept de préenregistrement est plus difficile à appliquer.</w:t>
+                      </w:r>
+                    </w:p>
+                    <w:p>
+                      <w:pPr>
+                        <w:snapToGrid w:val="0"/>
+                        <w:spacing w:line="240" w:lineRule="auto"/>
+                        <w:rPr>
+                          <w:rFonts w:eastAsia="Times New Roman" w:cs="Times New Roman"/>
+                          <w:szCs w:val="24"/>
+                          <w:lang w:val="fr-CA"/>
+                        </w:rPr>
+                      </w:pPr>
+                    </w:p>
+                    <w:p>
+                      <w:pPr>
+                        <w:snapToGrid w:val="0"/>
+                        <w:spacing w:line="240" w:lineRule="auto"/>
+                        <w:rPr>
+                          <w:lang w:val="fr-CA"/>
+                        </w:rPr>
+                      </w:pPr>
+                      <w:r>
+                        <w:rPr>
+                          <w:lang w:val="fr-CA"/>
+                        </w:rPr>
+                        <w:t xml:space="preserve">Néanmoins, </w:t>
+                      </w:r>
+                      <w:hyperlink r:id="rId22" w:history="1">
+                        <w:r>
+                          <w:rPr>
+                            <w:rStyle w:val="Hyperlink"/>
+                            <w:lang w:val="fr-CA"/>
+                          </w:rPr>
+                          <w:t>cela est tout à fait possible</w:t>
+                        </w:r>
+                      </w:hyperlink>
+                      <w:r>
+                        <w:rPr>
+                          <w:lang w:val="fr-CA"/>
+                        </w:rPr>
+                        <w:t xml:space="preserve">, et </w:t>
+                      </w:r>
+                      <w:r>
+                        <w:rPr>
+                          <w:lang w:val="fr-CA"/>
+                        </w:rPr>
+                        <w:t xml:space="preserve">un </w:t>
+                      </w:r>
+                      <w:r>
+                        <w:rPr>
+                          <w:lang w:val="fr-CA"/>
+                        </w:rPr>
+                        <w:t>modèles prêt à être utilis</w:t>
+                      </w:r>
+                      <w:r>
+                        <w:rPr>
+                          <w:lang w:val="fr-CA"/>
+                        </w:rPr>
+                        <w:t>é</w:t>
+                      </w:r>
+                      <w:r>
+                        <w:rPr>
+                          <w:lang w:val="fr-CA"/>
+                        </w:rPr>
+                        <w:t xml:space="preserve"> </w:t>
+                      </w:r>
+                      <w:r>
+                        <w:rPr>
+                          <w:lang w:val="fr-CA"/>
+                        </w:rPr>
+                        <w:t xml:space="preserve">a été développé </w:t>
+                      </w:r>
+                      <w:r>
+                        <w:rPr>
+                          <w:lang w:val="fr-CA"/>
+                        </w:rPr>
+                        <w:t xml:space="preserve">à cet effet sur l’Open Science Framework. Il existe même un nombre croissant de directives pour encadrer et réduire les biais lors de d’analyse de données secondaires </w:t>
+                      </w:r>
+                      <w:r>
+                        <w:rPr>
+                          <w:lang w:val="fr-CA"/>
+                        </w:rPr>
+                        <w:fldChar w:fldCharType="begin"/>
+                      </w:r>
+                      <w:r>
+                        <w:rPr>
+                          <w:lang w:val="fr-CA"/>
+                        </w:rPr>
+                        <w:instrText xml:space="preserve"> ADDIN EN.CITE &lt;EndNote&gt;&lt;Cite&gt;&lt;Author&gt;Baldwin&lt;/Author&gt;&lt;Year&gt;2022&lt;/Year&gt;&lt;RecNum&gt;3630&lt;/RecNum&gt;&lt;Prefix&gt;voir p. ex. &lt;/Prefix&gt;&lt;Suffix&gt; pour une analyse des défis et solutions possibles&lt;/Suffix&gt;&lt;DisplayText&gt;(voir p. ex. Baldwin et al., 2022 pour une analyse des défis et solutions possibles)&lt;/DisplayText&gt;&lt;record&gt;&lt;rec-number&gt;3630&lt;/rec-number&gt;&lt;foreign-keys&gt;&lt;key app="EN" db-id="d2d59wppke9dt5e5ttpxpzdoa5ae9dwedfp9" timestamp="1683927576"&gt;3630&lt;/key&gt;&lt;/foreign-keys&gt;&lt;ref-type name="Journal Article"&gt;17&lt;/ref-type&gt;&lt;contributors&gt;&lt;authors&gt;&lt;author&gt;Baldwin, Jessie R.&lt;/author&gt;&lt;author&gt;Pingault, Jean-Baptiste&lt;/author&gt;&lt;author&gt;Schoeler, Tabea&lt;/author&gt;&lt;author&gt;Sallis, Hannah M.&lt;/author&gt;&lt;author&gt;Munafò, Marcus R.&lt;/author&gt;&lt;/authors&gt;&lt;/contributors&gt;&lt;titles&gt;&lt;title&gt;Protecting against researcher bias in secondary data analysis: challenges and potential solutions&lt;/title&gt;&lt;secondary-title&gt;European Journal of Epidemiology&lt;/secondary-title&gt;&lt;/titles&gt;&lt;periodical&gt;&lt;full-title&gt;European Journal of Epidemiology&lt;/full-title&gt;&lt;abbr-1&gt;Eur. J. Epidemiol.&lt;/abbr-1&gt;&lt;abbr-2&gt;Eur J Epidemiol&lt;/abbr-2&gt;&lt;/periodical&gt;&lt;pages&gt;1-10&lt;/pages&gt;&lt;volume&gt;37&lt;/volume&gt;&lt;number&gt;1&lt;/number&gt;&lt;dates&gt;&lt;year&gt;2022&lt;/year&gt;&lt;pub-dates&gt;&lt;date&gt;2022/01/01&lt;/date&gt;&lt;/pub-dates&gt;&lt;/dates&gt;&lt;isbn&gt;1573-7284&lt;/isbn&gt;&lt;urls&gt;&lt;related-urls&gt;&lt;url&gt;https://doi.org/10.1007/s10654-021-00839-0&lt;/url&gt;&lt;/related-urls&gt;&lt;/urls&gt;&lt;electronic-resource-num&gt;10.1007/s10654-021-00839-0&lt;/electronic-resource-num&gt;&lt;/record&gt;&lt;/Cite&gt;&lt;/EndNote&gt;</w:instrText>
+                      </w:r>
+                      <w:r>
+                        <w:rPr>
+                          <w:lang w:val="fr-CA"/>
+                        </w:rPr>
+                        <w:fldChar w:fldCharType="separate"/>
+                      </w:r>
+                      <w:r>
+                        <w:rPr>
+                          <w:noProof/>
+                          <w:lang w:val="fr-CA"/>
+                        </w:rPr>
+                        <w:t>(voir p. ex. Baldwin et al., 2022 pour une analyse des défis et solutions possibles)</w:t>
+                      </w:r>
+                      <w:r>
+                        <w:rPr>
+                          <w:lang w:val="fr-CA"/>
+                        </w:rPr>
+                        <w:fldChar w:fldCharType="end"/>
+                      </w:r>
+                      <w:r>
+                        <w:rPr>
+                          <w:lang w:val="fr-CA"/>
+                        </w:rPr>
+                        <w:t>. De nouveaux paradigmes voient également le jour, comme le « </w:t>
+                      </w:r>
+                      <w:r>
+                        <w:rPr>
+                          <w:lang w:val="fr-CA"/>
+                        </w:rPr>
+                        <w:t xml:space="preserve">Explore and </w:t>
+                      </w:r>
+                      <w:proofErr w:type="spellStart"/>
+                      <w:r>
+                        <w:rPr>
+                          <w:lang w:val="fr-CA"/>
+                        </w:rPr>
+                        <w:t>Confirm</w:t>
+                      </w:r>
+                      <w:proofErr w:type="spellEnd"/>
+                      <w:r>
+                        <w:rPr>
+                          <w:lang w:val="fr-CA"/>
+                        </w:rPr>
+                        <w:t xml:space="preserve"> </w:t>
+                      </w:r>
+                      <w:proofErr w:type="spellStart"/>
+                      <w:r>
+                        <w:rPr>
+                          <w:lang w:val="fr-CA"/>
+                        </w:rPr>
+                        <w:t>Analysis</w:t>
+                      </w:r>
+                      <w:proofErr w:type="spellEnd"/>
+                      <w:r>
+                        <w:rPr>
+                          <w:lang w:val="fr-CA"/>
+                        </w:rPr>
+                        <w:t xml:space="preserve"> Workflow (ECAW)</w:t>
+                      </w:r>
+                      <w:r>
+                        <w:rPr>
+                          <w:lang w:val="fr-CA"/>
+                        </w:rPr>
+                        <w:t xml:space="preserve"> », où dans une première étape une institution de gestion des données donne accès à un échantillon d’une plus grande banque de données pour permettre l’exploration des données et formuler des hypothèses. Dans une deuxième étape, une fois les hypothèses clairement formulées, l’institution peut donner le reste des données pour formellement tester les hypothèses </w:t>
+                      </w:r>
+                      <w:r>
+                        <w:rPr>
+                          <w:lang w:val="fr-CA"/>
+                        </w:rPr>
+                        <w:fldChar w:fldCharType="begin"/>
+                      </w:r>
+                      <w:r>
+                        <w:rPr>
+                          <w:lang w:val="fr-CA"/>
+                        </w:rPr>
+                        <w:instrText xml:space="preserve"> ADDIN EN.CITE &lt;EndNote&gt;&lt;Cite&gt;&lt;Author&gt;Thibault&lt;/Author&gt;&lt;Year&gt;2023&lt;/Year&gt;&lt;RecNum&gt;3629&lt;/RecNum&gt;&lt;DisplayText&gt;(Thibault et al., 2023)&lt;/DisplayText&gt;&lt;record&gt;&lt;rec-number&gt;3629&lt;/rec-number&gt;&lt;foreign-keys&gt;&lt;key app="EN" db-id="d2d59wppke9dt5e5ttpxpzdoa5ae9dwedfp9" timestamp="1683927397"&gt;3629&lt;/key&gt;&lt;/foreign-keys&gt;&lt;ref-type name="Journal Article"&gt;17&lt;/ref-type&gt;&lt;contributors&gt;&lt;authors&gt;&lt;author&gt;Thibault, Robert T&lt;/author&gt;&lt;author&gt;Kovacs, Marton&lt;/author&gt;&lt;author&gt;Hardwicke, Tom E&lt;/author&gt;&lt;author&gt;Sarafoglou, Alexandra&lt;/author&gt;&lt;author&gt;Munafo, Marcus&lt;/author&gt;&lt;/authors&gt;&lt;/contributors&gt;&lt;titles&gt;&lt;title&gt;Reducing bias in secondary data analysis via an Explore and Confirm Analysis Workflow (ECAW): A proposal and survey of observational researchers&lt;/title&gt;&lt;/titles&gt;&lt;dates&gt;&lt;year&gt;2023&lt;/year&gt;&lt;/dates&gt;&lt;urls&gt;&lt;/urls&gt;&lt;electronic-resource-num&gt;10.31222/osf.io/md2xz&lt;/electronic-resource-num&gt;&lt;/record&gt;&lt;/Cite&gt;&lt;/EndNote&gt;</w:instrText>
+                      </w:r>
+                      <w:r>
+                        <w:rPr>
+                          <w:lang w:val="fr-CA"/>
+                        </w:rPr>
+                        <w:fldChar w:fldCharType="separate"/>
+                      </w:r>
+                      <w:r>
+                        <w:rPr>
+                          <w:noProof/>
+                          <w:lang w:val="fr-CA"/>
+                        </w:rPr>
+                        <w:t>(Thibault et al., 2023)</w:t>
+                      </w:r>
+                      <w:r>
+                        <w:rPr>
+                          <w:lang w:val="fr-CA"/>
+                        </w:rPr>
+                        <w:fldChar w:fldCharType="end"/>
+                      </w:r>
+                      <w:r>
+                        <w:rPr>
+                          <w:lang w:val="fr-CA"/>
+                        </w:rPr>
+                        <w:t>.</w:t>
+                      </w:r>
+                    </w:p>
+                  </w:txbxContent>
+                </v:textbox>
+                <w10:wrap type="topAndBottom" anchorx="margin"/>
+              </v:shape>
+            </w:pict>
+          </mc:Fallback>
+        </mc:AlternateContent>
       </w:r>
     </w:p>
     <w:p>
@@ -12925,16 +14551,25 @@
           <w:szCs w:val="24"/>
           <w:lang w:val="fr-CA"/>
         </w:rPr>
-        <w:t xml:space="preserve">La différence avec le préenregistrement, c’est que le rapport enregistré vous demande d’écrire d’abord votre introduction et votre méthodologie, et puis de soumettre ce manuscrit incomplet à un journal. Le journal enverra donc ce document en révision par les pairs, puis votre manuscrit sera accepté ou rejeté seulement sur la pertinence théorique et la force méthodologique de l’étude, peu importe les résultats, qu’ils </w:t>
-      </w:r>
-      <w:r>
-        <w:rPr>
-          <w:rFonts w:eastAsia="Times New Roman" w:cs="Times New Roman"/>
-          <w:szCs w:val="24"/>
-          <w:lang w:val="fr-CA"/>
-        </w:rPr>
-        <w:lastRenderedPageBreak/>
-        <w:t>soient significatifs ou non. Souvent, votre protocole peut être accepté à condition d’y apporter des modifications et des améliorations, ce qui permet au final d’avoir une étude révisée par les pairs en avance et en particulier, encore plus robuste.</w:t>
+        <w:t xml:space="preserve">La différence avec le préenregistrement, c’est que le rapport enregistré vous demande d’écrire d’abord votre introduction et votre méthodologie, et puis de soumettre ce manuscrit incomplet à un journal. Le journal enverra donc ce document en révision par les pairs, puis votre manuscrit sera accepté ou rejeté seulement sur la pertinence théorique et la force méthodologique de l’étude, peu importe les résultats, qu’ils soient significatifs ou non. Souvent, votre protocole peut être accepté à condition d’y apporter des modifications et des améliorations, ce qui permet </w:t>
+      </w:r>
+      <w:proofErr w:type="gramStart"/>
+      <w:r>
+        <w:rPr>
+          <w:rFonts w:eastAsia="Times New Roman" w:cs="Times New Roman"/>
+          <w:szCs w:val="24"/>
+          <w:lang w:val="fr-CA"/>
+        </w:rPr>
+        <w:t>au final</w:t>
+      </w:r>
+      <w:proofErr w:type="gramEnd"/>
+      <w:r>
+        <w:rPr>
+          <w:rFonts w:eastAsia="Times New Roman" w:cs="Times New Roman"/>
+          <w:szCs w:val="24"/>
+          <w:lang w:val="fr-CA"/>
+        </w:rPr>
+        <w:t xml:space="preserve"> d’avoir une étude révisée par les pairs en avance et en particulier, encore plus robuste.</w:t>
       </w:r>
     </w:p>
     <w:p>
@@ -12954,6 +14589,62 @@
           <w:szCs w:val="24"/>
           <w:lang w:val="fr-CA"/>
         </w:rPr>
+        <w:t xml:space="preserve">Ceci est intéressant car en garantissant la publication a priori, le biais </w:t>
+      </w:r>
+      <w:r>
+        <w:rPr>
+          <w:rFonts w:eastAsia="Times New Roman" w:cs="Times New Roman"/>
+          <w:szCs w:val="24"/>
+          <w:lang w:val="fr-CA"/>
+        </w:rPr>
+        <w:t xml:space="preserve">des revues scientifiques </w:t>
+      </w:r>
+      <w:r>
+        <w:rPr>
+          <w:rFonts w:eastAsia="Times New Roman" w:cs="Times New Roman"/>
+          <w:szCs w:val="24"/>
+          <w:lang w:val="fr-CA"/>
+        </w:rPr>
+        <w:t xml:space="preserve">de </w:t>
+      </w:r>
+      <w:r>
+        <w:rPr>
+          <w:rFonts w:eastAsia="Times New Roman" w:cs="Times New Roman"/>
+          <w:szCs w:val="24"/>
+          <w:lang w:val="fr-CA"/>
+        </w:rPr>
+        <w:t xml:space="preserve">ne </w:t>
+      </w:r>
+      <w:r>
+        <w:rPr>
+          <w:rFonts w:eastAsia="Times New Roman" w:cs="Times New Roman"/>
+          <w:szCs w:val="24"/>
+          <w:lang w:val="fr-CA"/>
+        </w:rPr>
+        <w:t xml:space="preserve">publier </w:t>
+      </w:r>
+      <w:r>
+        <w:rPr>
+          <w:rFonts w:eastAsia="Times New Roman" w:cs="Times New Roman"/>
+          <w:szCs w:val="24"/>
+          <w:lang w:val="fr-CA"/>
+        </w:rPr>
+        <w:t xml:space="preserve">que </w:t>
+      </w:r>
+      <w:r>
+        <w:rPr>
+          <w:rFonts w:eastAsia="Times New Roman" w:cs="Times New Roman"/>
+          <w:szCs w:val="24"/>
+          <w:lang w:val="fr-CA"/>
+        </w:rPr>
+        <w:t>les résultats significatifs (effet tiroir) est éliminé à la source</w:t>
+      </w:r>
+      <w:r>
+        <w:rPr>
+          <w:rFonts w:eastAsia="Times New Roman" w:cs="Times New Roman"/>
+          <w:szCs w:val="24"/>
+          <w:lang w:val="fr-CA"/>
+        </w:rPr>
         <w:t xml:space="preserve"> </w:t>
       </w:r>
       <w:r>
@@ -12962,70 +14653,6 @@
           <w:szCs w:val="24"/>
           <w:lang w:val="fr-CA"/>
         </w:rPr>
-        <w:t xml:space="preserve">Ceci est intéressant car en garantissant la publication a priori, le biais </w:t>
-      </w:r>
-      <w:r>
-        <w:rPr>
-          <w:rFonts w:eastAsia="Times New Roman" w:cs="Times New Roman"/>
-          <w:szCs w:val="24"/>
-          <w:lang w:val="fr-CA"/>
-        </w:rPr>
-        <w:t xml:space="preserve">des revues scientifiques </w:t>
-      </w:r>
-      <w:r>
-        <w:rPr>
-          <w:rFonts w:eastAsia="Times New Roman" w:cs="Times New Roman"/>
-          <w:szCs w:val="24"/>
-          <w:lang w:val="fr-CA"/>
-        </w:rPr>
-        <w:t xml:space="preserve">de </w:t>
-      </w:r>
-      <w:r>
-        <w:rPr>
-          <w:rFonts w:eastAsia="Times New Roman" w:cs="Times New Roman"/>
-          <w:szCs w:val="24"/>
-          <w:lang w:val="fr-CA"/>
-        </w:rPr>
-        <w:t xml:space="preserve">ne </w:t>
-      </w:r>
-      <w:r>
-        <w:rPr>
-          <w:rFonts w:eastAsia="Times New Roman" w:cs="Times New Roman"/>
-          <w:szCs w:val="24"/>
-          <w:lang w:val="fr-CA"/>
-        </w:rPr>
-        <w:t xml:space="preserve">publier </w:t>
-      </w:r>
-      <w:r>
-        <w:rPr>
-          <w:rFonts w:eastAsia="Times New Roman" w:cs="Times New Roman"/>
-          <w:szCs w:val="24"/>
-          <w:lang w:val="fr-CA"/>
-        </w:rPr>
-        <w:t xml:space="preserve">que </w:t>
-      </w:r>
-      <w:r>
-        <w:rPr>
-          <w:rFonts w:eastAsia="Times New Roman" w:cs="Times New Roman"/>
-          <w:szCs w:val="24"/>
-          <w:lang w:val="fr-CA"/>
-        </w:rPr>
-        <w:t>les résultats significatifs (effet tiroir) est éliminé à la source</w:t>
-      </w:r>
-      <w:r>
-        <w:rPr>
-          <w:rFonts w:eastAsia="Times New Roman" w:cs="Times New Roman"/>
-          <w:szCs w:val="24"/>
-          <w:lang w:val="fr-CA"/>
-        </w:rPr>
-        <w:t xml:space="preserve"> </w:t>
-      </w:r>
-      <w:r>
-        <w:rPr>
-          <w:rFonts w:eastAsia="Times New Roman" w:cs="Times New Roman"/>
-          <w:szCs w:val="24"/>
-          <w:lang w:val="fr-CA"/>
-        </w:rPr>
         <w:fldChar w:fldCharType="begin"/>
       </w:r>
       <w:r>
@@ -13067,7 +14694,136 @@
           <w:szCs w:val="24"/>
           <w:lang w:val="fr-CA"/>
         </w:rPr>
-        <w:t>. Ceci étant dit, bien que le rapport enregistré devienne également de plus en plus populaire et désirable, il demande une certaine organisation puisqu’il faut réfléchir à beaucoup d’éléments, et notamment rédiger la revue de littérature, avant même de collecter la première donnée! Certes, ceci est bien la manière dont nous devrions théoriquement faire de la science, mais en pratique, ce n’est malheureusement pas aussi fréquent que cela devrait l’être. De plus, les changements sociaux et structuraux sont généralement lents, et il faut aussi se donner le temps à soi-même. Sentez-vous donc libre de commencer par de petits pas—un pas à la fois—tant que vous commenciez. Vous pourrez néanmoins garder le rapport enregistré en tête comme la pratique idéale à (éventuellement) atteindre.</w:t>
+        <w:t xml:space="preserve">. </w:t>
+      </w:r>
+      <w:r>
+        <w:rPr>
+          <w:rFonts w:eastAsia="Times New Roman" w:cs="Times New Roman"/>
+          <w:szCs w:val="24"/>
+          <w:lang w:val="fr-CA"/>
+        </w:rPr>
+        <w:t>Cela étant</w:t>
+      </w:r>
+      <w:r>
+        <w:rPr>
+          <w:rFonts w:eastAsia="Times New Roman" w:cs="Times New Roman"/>
+          <w:szCs w:val="24"/>
+          <w:lang w:val="fr-CA"/>
+        </w:rPr>
+        <w:t xml:space="preserve">, bien que le rapport enregistré devienne également de plus </w:t>
+      </w:r>
+      <w:r>
+        <w:rPr>
+          <w:rFonts w:eastAsia="Times New Roman" w:cs="Times New Roman"/>
+          <w:szCs w:val="24"/>
+          <w:lang w:val="fr-CA"/>
+        </w:rPr>
+        <w:lastRenderedPageBreak/>
+        <w:t xml:space="preserve">en plus populaire et désirable, il demande une certaine organisation puisqu’il faut réfléchir à beaucoup d’éléments, et notamment rédiger la revue de littérature, avant même de collecter la première donnée! Certes, ceci est bien la manière dont nous devrions théoriquement faire de la science, mais en pratique, ce n’est malheureusement pas aussi fréquent que cela devrait l’être. </w:t>
+      </w:r>
+      <w:r>
+        <w:rPr>
+          <w:rFonts w:eastAsia="Times New Roman" w:cs="Times New Roman"/>
+          <w:szCs w:val="24"/>
+          <w:lang w:val="fr-CA"/>
+        </w:rPr>
+        <w:t>B</w:t>
+      </w:r>
+      <w:r>
+        <w:rPr>
+          <w:rFonts w:eastAsia="Times New Roman" w:cs="Times New Roman"/>
+          <w:szCs w:val="24"/>
+          <w:lang w:val="fr-CA"/>
+        </w:rPr>
+        <w:t xml:space="preserve">ien que </w:t>
+      </w:r>
+      <w:r>
+        <w:rPr>
+          <w:rFonts w:eastAsia="Times New Roman" w:cs="Times New Roman"/>
+          <w:szCs w:val="24"/>
+          <w:lang w:val="fr-CA"/>
+        </w:rPr>
+        <w:t xml:space="preserve">de multiples révisions à l’étape de la révision par les pairs pourrait </w:t>
+      </w:r>
+      <w:r>
+        <w:rPr>
+          <w:rFonts w:eastAsia="Times New Roman" w:cs="Times New Roman"/>
+          <w:szCs w:val="24"/>
+          <w:lang w:val="fr-CA"/>
+        </w:rPr>
+        <w:t xml:space="preserve">augmenter la qualité de l’étude, cela pourrait également </w:t>
+      </w:r>
+      <w:r>
+        <w:rPr>
+          <w:rFonts w:eastAsia="Times New Roman" w:cs="Times New Roman"/>
+          <w:szCs w:val="24"/>
+          <w:lang w:val="fr-CA"/>
+        </w:rPr>
+        <w:t xml:space="preserve">retarder la collecte de données dans certains cas. </w:t>
+      </w:r>
+      <w:r>
+        <w:rPr>
+          <w:rFonts w:eastAsia="Times New Roman" w:cs="Times New Roman"/>
+          <w:szCs w:val="24"/>
+          <w:lang w:val="fr-CA"/>
+        </w:rPr>
+        <w:t xml:space="preserve">Il faut donc bien réfléchir aux pours et aux contres de cette stratégie. </w:t>
+      </w:r>
+      <w:r>
+        <w:rPr>
+          <w:rFonts w:eastAsia="Times New Roman" w:cs="Times New Roman"/>
+          <w:szCs w:val="24"/>
+          <w:lang w:val="fr-CA"/>
+        </w:rPr>
+        <w:t xml:space="preserve">Ne </w:t>
+      </w:r>
+      <w:r>
+        <w:rPr>
+          <w:rFonts w:eastAsia="Times New Roman" w:cs="Times New Roman"/>
+          <w:szCs w:val="24"/>
+          <w:lang w:val="fr-CA"/>
+        </w:rPr>
+        <w:t xml:space="preserve">ressentez donc pas de pression à </w:t>
+      </w:r>
+      <w:r>
+        <w:rPr>
+          <w:rFonts w:eastAsia="Times New Roman" w:cs="Times New Roman"/>
+          <w:szCs w:val="24"/>
+          <w:lang w:val="fr-CA"/>
+        </w:rPr>
+        <w:t>emprunter cette voie</w:t>
+      </w:r>
+      <w:r>
+        <w:rPr>
+          <w:rFonts w:eastAsia="Times New Roman" w:cs="Times New Roman"/>
+          <w:szCs w:val="24"/>
+          <w:lang w:val="fr-CA"/>
+        </w:rPr>
+        <w:t xml:space="preserve">. </w:t>
+      </w:r>
+      <w:r>
+        <w:rPr>
+          <w:rFonts w:eastAsia="Times New Roman" w:cs="Times New Roman"/>
+          <w:szCs w:val="24"/>
+          <w:lang w:val="fr-CA"/>
+        </w:rPr>
+        <w:t>Vous pourrez néanmoins garder le rapport enregistré en tête comme la pratique à</w:t>
+      </w:r>
+      <w:r>
+        <w:rPr>
+          <w:rFonts w:eastAsia="Times New Roman" w:cs="Times New Roman"/>
+          <w:szCs w:val="24"/>
+          <w:lang w:val="fr-CA"/>
+        </w:rPr>
+        <w:t xml:space="preserve"> adopter dans un monde idéal</w:t>
+      </w:r>
+      <w:r>
+        <w:rPr>
+          <w:rFonts w:eastAsia="Times New Roman" w:cs="Times New Roman"/>
+          <w:szCs w:val="24"/>
+          <w:lang w:val="fr-CA"/>
+        </w:rPr>
+        <w:t>.</w:t>
       </w:r>
     </w:p>
     <w:p>
@@ -13394,7 +15150,7 @@
         </w:rPr>
         <w:t xml:space="preserve">Il existe un document fort informatif sur </w:t>
       </w:r>
-      <w:hyperlink r:id="rId21" w:history="1">
+      <w:hyperlink r:id="rId23" w:history="1">
         <w:r>
           <w:rPr>
             <w:rStyle w:val="Hyperlink"/>
@@ -13470,16 +15226,7 @@
           <w:szCs w:val="24"/>
           <w:lang w:val="fr-CA"/>
         </w:rPr>
-        <w:t xml:space="preserve">Comme vous écrivez déjà votre introduction et votre méthodologie dans le contexte </w:t>
-      </w:r>
-      <w:r>
-        <w:rPr>
-          <w:rFonts w:eastAsia="Times New Roman" w:cs="Times New Roman"/>
-          <w:szCs w:val="24"/>
-          <w:lang w:val="fr-CA"/>
-        </w:rPr>
-        <w:lastRenderedPageBreak/>
-        <w:t>de votre PRD, il n</w:t>
+        <w:t>Comme vous écrivez déjà votre introduction et votre méthodologie dans le contexte de votre PRD, il n</w:t>
       </w:r>
       <w:r>
         <w:rPr>
@@ -13537,7 +15284,7 @@
         </w:rPr>
         <w:t xml:space="preserve">, par exemple sur </w:t>
       </w:r>
-      <w:hyperlink r:id="rId22" w:history="1">
+      <w:hyperlink r:id="rId24" w:history="1">
         <w:r>
           <w:rPr>
             <w:rStyle w:val="Hyperlink"/>
@@ -13586,6 +15333,7 @@
         <w:rPr>
           <w:lang w:val="fr-CA"/>
         </w:rPr>
+        <w:lastRenderedPageBreak/>
         <w:t>Les données ouvertes</w:t>
       </w:r>
       <w:bookmarkEnd w:id="22"/>
@@ -13638,7 +15386,7 @@
                     </pic:cNvPicPr>
                   </pic:nvPicPr>
                   <pic:blipFill>
-                    <a:blip r:embed="rId23">
+                    <a:blip r:embed="rId25">
                       <a:extLst>
                         <a:ext uri="{28A0092B-C50C-407E-A947-70E740481C1C}">
                           <a14:useLocalDpi xmlns:a14="http://schemas.microsoft.com/office/drawing/2010/main" val="0"/>
@@ -13930,7 +15678,7 @@
         </w:rPr>
         <w:t xml:space="preserve">Dans sa </w:t>
       </w:r>
-      <w:hyperlink r:id="rId24" w:history="1">
+      <w:hyperlink r:id="rId26" w:history="1">
         <w:r>
           <w:rPr>
             <w:rStyle w:val="Hyperlink"/>
@@ -14260,7 +16008,7 @@
         </w:rPr>
         <w:t xml:space="preserve">Il est possible de mettre les données brutes désidentifiées sur une banque de données publiques telle que le </w:t>
       </w:r>
-      <w:hyperlink r:id="rId25" w:history="1">
+      <w:hyperlink r:id="rId27" w:history="1">
         <w:r>
           <w:rPr>
             <w:rStyle w:val="Hyperlink"/>
@@ -14294,16 +16042,7 @@
           <w:szCs w:val="24"/>
           <w:lang w:val="fr-CA"/>
         </w:rPr>
-        <w:t xml:space="preserve"> Il suffit de créer un projet OSF pour son </w:t>
-      </w:r>
-      <w:r>
-        <w:rPr>
-          <w:rFonts w:eastAsia="Times New Roman" w:cs="Times New Roman"/>
-          <w:szCs w:val="24"/>
-          <w:lang w:val="fr-CA"/>
-        </w:rPr>
-        <w:lastRenderedPageBreak/>
-        <w:t>étude, puis de choisir un serveur canadien (Montréal), avant de téléverser les données, et d</w:t>
+        <w:t xml:space="preserve"> Il suffit de créer un projet OSF pour son étude, puis de choisir un serveur canadien (Montréal), avant de téléverser les données, et d</w:t>
       </w:r>
       <w:r>
         <w:rPr>
@@ -14343,7 +16082,25 @@
           <w:szCs w:val="24"/>
           <w:lang w:val="fr-CA"/>
         </w:rPr>
-        <w:t>obtenir un identifiant doi, pour ce jeu de données, si désiré.</w:t>
+        <w:t xml:space="preserve">obtenir un identifiant </w:t>
+      </w:r>
+      <w:proofErr w:type="spellStart"/>
+      <w:r>
+        <w:rPr>
+          <w:rFonts w:eastAsia="Times New Roman" w:cs="Times New Roman"/>
+          <w:szCs w:val="24"/>
+          <w:lang w:val="fr-CA"/>
+        </w:rPr>
+        <w:t>doi</w:t>
+      </w:r>
+      <w:proofErr w:type="spellEnd"/>
+      <w:r>
+        <w:rPr>
+          <w:rFonts w:eastAsia="Times New Roman" w:cs="Times New Roman"/>
+          <w:szCs w:val="24"/>
+          <w:lang w:val="fr-CA"/>
+        </w:rPr>
+        <w:t>, pour ce jeu de données, si désiré.</w:t>
       </w:r>
     </w:p>
     <w:p>
@@ -14363,6 +16120,7 @@
           <w:szCs w:val="24"/>
           <w:lang w:val="fr-CA"/>
         </w:rPr>
+        <w:lastRenderedPageBreak/>
         <w:t>Pour les données ouvertes, même s</w:t>
       </w:r>
       <w:r>
@@ -15505,6 +17263,118 @@
                               </w:rPr>
                               <w:t xml:space="preserve"> ainsi qu’avec le comité éthique, ce que vous pouvez partager de manière sécuritaire, et ce qui s’applique à votre situation.</w:t>
                             </w:r>
+                            <w:r>
+                              <w:rPr>
+                                <w:rFonts w:eastAsia="Times New Roman" w:cs="Times New Roman"/>
+                                <w:szCs w:val="24"/>
+                                <w:lang w:val="fr-CA"/>
+                              </w:rPr>
+                              <w:t xml:space="preserve"> </w:t>
+                            </w:r>
+                            <w:r>
+                              <w:rPr>
+                                <w:rFonts w:eastAsia="Times New Roman" w:cs="Times New Roman"/>
+                                <w:szCs w:val="24"/>
+                                <w:lang w:val="fr-CA"/>
+                              </w:rPr>
+                              <w:t>Enfin, il se peut également que pour certains types d</w:t>
+                            </w:r>
+                            <w:r>
+                              <w:rPr>
+                                <w:rFonts w:eastAsia="Times New Roman" w:cs="Times New Roman"/>
+                                <w:szCs w:val="24"/>
+                                <w:lang w:val="fr-CA"/>
+                              </w:rPr>
+                              <w:t>’</w:t>
+                            </w:r>
+                            <w:r>
+                              <w:rPr>
+                                <w:rFonts w:eastAsia="Times New Roman" w:cs="Times New Roman"/>
+                                <w:szCs w:val="24"/>
+                                <w:lang w:val="fr-CA"/>
+                              </w:rPr>
+                              <w:t>étude (longitudinale ou autre), le comité d</w:t>
+                            </w:r>
+                            <w:r>
+                              <w:rPr>
+                                <w:rFonts w:eastAsia="Times New Roman" w:cs="Times New Roman"/>
+                                <w:szCs w:val="24"/>
+                                <w:lang w:val="fr-CA"/>
+                              </w:rPr>
+                              <w:t>’</w:t>
+                            </w:r>
+                            <w:r>
+                              <w:rPr>
+                                <w:rFonts w:eastAsia="Times New Roman" w:cs="Times New Roman"/>
+                                <w:szCs w:val="24"/>
+                                <w:lang w:val="fr-CA"/>
+                              </w:rPr>
+                              <w:t>éthique ne vous autorise pas à partager les données</w:t>
+                            </w:r>
+                            <w:r>
+                              <w:rPr>
+                                <w:rFonts w:eastAsia="Times New Roman" w:cs="Times New Roman"/>
+                                <w:szCs w:val="24"/>
+                                <w:lang w:val="fr-CA"/>
+                              </w:rPr>
+                              <w:t xml:space="preserve">, ou bien qu’il soit nécessaire pour </w:t>
+                            </w:r>
+                            <w:r>
+                              <w:rPr>
+                                <w:rFonts w:eastAsia="Times New Roman" w:cs="Times New Roman"/>
+                                <w:szCs w:val="24"/>
+                                <w:lang w:val="fr-CA"/>
+                              </w:rPr>
+                              <w:t xml:space="preserve">les autres équipes </w:t>
+                            </w:r>
+                            <w:r>
+                              <w:rPr>
+                                <w:rFonts w:eastAsia="Times New Roman" w:cs="Times New Roman"/>
+                                <w:szCs w:val="24"/>
+                                <w:lang w:val="fr-CA"/>
+                              </w:rPr>
+                              <w:t xml:space="preserve">de recherche </w:t>
+                            </w:r>
+                            <w:r>
+                              <w:rPr>
+                                <w:rFonts w:eastAsia="Times New Roman" w:cs="Times New Roman"/>
+                                <w:szCs w:val="24"/>
+                                <w:lang w:val="fr-CA"/>
+                              </w:rPr>
+                              <w:t xml:space="preserve">souhaitant accéder aux données </w:t>
+                            </w:r>
+                            <w:r>
+                              <w:rPr>
+                                <w:rFonts w:eastAsia="Times New Roman" w:cs="Times New Roman"/>
+                                <w:szCs w:val="24"/>
+                                <w:lang w:val="fr-CA"/>
+                              </w:rPr>
+                              <w:t xml:space="preserve">de </w:t>
+                            </w:r>
+                            <w:r>
+                              <w:rPr>
+                                <w:rFonts w:eastAsia="Times New Roman" w:cs="Times New Roman"/>
+                                <w:szCs w:val="24"/>
+                                <w:lang w:val="fr-CA"/>
+                              </w:rPr>
+                              <w:t>passer par un processus d</w:t>
+                            </w:r>
+                            <w:r>
+                              <w:rPr>
+                                <w:rFonts w:eastAsia="Times New Roman" w:cs="Times New Roman"/>
+                                <w:szCs w:val="24"/>
+                                <w:lang w:val="fr-CA"/>
+                              </w:rPr>
+                              <w:t>’</w:t>
+                            </w:r>
+                            <w:r>
+                              <w:rPr>
+                                <w:rFonts w:eastAsia="Times New Roman" w:cs="Times New Roman"/>
+                                <w:szCs w:val="24"/>
+                                <w:lang w:val="fr-CA"/>
+                              </w:rPr>
+                              <w:t>évaluation scientifique et éthique très strict.</w:t>
+                            </w:r>
                           </w:p>
                         </w:txbxContent>
                       </wps:txbx>
@@ -15525,7 +17395,7 @@
           </mc:Choice>
           <mc:Fallback>
             <w:pict>
-              <v:shape w14:anchorId="4E5AD8D4" id="Text Box 217" o:spid="_x0000_s1028" type="#_x0000_t202" style="position:absolute;margin-left:0;margin-top:24.6pt;width:492pt;height:110.6pt;z-index:251663360;visibility:visible;mso-wrap-style:square;mso-width-percent:0;mso-height-percent:200;mso-wrap-distance-left:9pt;mso-wrap-distance-top:3.6pt;mso-wrap-distance-right:9pt;mso-wrap-distance-bottom:3.6pt;mso-position-horizontal:absolute;mso-position-horizontal-relative:margin;mso-position-vertical:absolute;mso-position-vertical-relative:text;mso-width-percent:0;mso-height-percent:200;mso-width-relative:margin;mso-height-relative:margin;v-text-anchor:top" o:gfxdata="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">
+              <v:shape w14:anchorId="4E5AD8D4" id="Text Box 217" o:spid="_x0000_s1030" type="#_x0000_t202" style="position:absolute;margin-left:0;margin-top:24.6pt;width:492pt;height:110.6pt;z-index:251663360;visibility:visible;mso-wrap-style:square;mso-width-percent:0;mso-height-percent:200;mso-wrap-distance-left:9pt;mso-wrap-distance-top:3.6pt;mso-wrap-distance-right:9pt;mso-wrap-distance-bottom:3.6pt;mso-position-horizontal:absolute;mso-position-horizontal-relative:margin;mso-position-vertical:absolute;mso-position-vertical-relative:text;mso-width-percent:0;mso-height-percent:200;mso-width-relative:margin;mso-height-relative:margin;v-text-anchor:top" o:gfxdata="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">
                 <v:textbox style="mso-fit-shape-to-text:t">
                   <w:txbxContent>
                     <w:p>
@@ -15991,6 +17861,118 @@
                         </w:rPr>
                         <w:t xml:space="preserve"> ainsi qu’avec le comité éthique, ce que vous pouvez partager de manière sécuritaire, et ce qui s’applique à votre situation.</w:t>
                       </w:r>
+                      <w:r>
+                        <w:rPr>
+                          <w:rFonts w:eastAsia="Times New Roman" w:cs="Times New Roman"/>
+                          <w:szCs w:val="24"/>
+                          <w:lang w:val="fr-CA"/>
+                        </w:rPr>
+                        <w:t xml:space="preserve"> </w:t>
+                      </w:r>
+                      <w:r>
+                        <w:rPr>
+                          <w:rFonts w:eastAsia="Times New Roman" w:cs="Times New Roman"/>
+                          <w:szCs w:val="24"/>
+                          <w:lang w:val="fr-CA"/>
+                        </w:rPr>
+                        <w:t>Enfin, il se peut également que pour certains types d</w:t>
+                      </w:r>
+                      <w:r>
+                        <w:rPr>
+                          <w:rFonts w:eastAsia="Times New Roman" w:cs="Times New Roman"/>
+                          <w:szCs w:val="24"/>
+                          <w:lang w:val="fr-CA"/>
+                        </w:rPr>
+                        <w:t>’</w:t>
+                      </w:r>
+                      <w:r>
+                        <w:rPr>
+                          <w:rFonts w:eastAsia="Times New Roman" w:cs="Times New Roman"/>
+                          <w:szCs w:val="24"/>
+                          <w:lang w:val="fr-CA"/>
+                        </w:rPr>
+                        <w:t>étude (longitudinale ou autre), le comité d</w:t>
+                      </w:r>
+                      <w:r>
+                        <w:rPr>
+                          <w:rFonts w:eastAsia="Times New Roman" w:cs="Times New Roman"/>
+                          <w:szCs w:val="24"/>
+                          <w:lang w:val="fr-CA"/>
+                        </w:rPr>
+                        <w:t>’</w:t>
+                      </w:r>
+                      <w:r>
+                        <w:rPr>
+                          <w:rFonts w:eastAsia="Times New Roman" w:cs="Times New Roman"/>
+                          <w:szCs w:val="24"/>
+                          <w:lang w:val="fr-CA"/>
+                        </w:rPr>
+                        <w:t>éthique ne vous autorise pas à partager les données</w:t>
+                      </w:r>
+                      <w:r>
+                        <w:rPr>
+                          <w:rFonts w:eastAsia="Times New Roman" w:cs="Times New Roman"/>
+                          <w:szCs w:val="24"/>
+                          <w:lang w:val="fr-CA"/>
+                        </w:rPr>
+                        <w:t xml:space="preserve">, ou bien qu’il soit nécessaire pour </w:t>
+                      </w:r>
+                      <w:r>
+                        <w:rPr>
+                          <w:rFonts w:eastAsia="Times New Roman" w:cs="Times New Roman"/>
+                          <w:szCs w:val="24"/>
+                          <w:lang w:val="fr-CA"/>
+                        </w:rPr>
+                        <w:t xml:space="preserve">les autres équipes </w:t>
+                      </w:r>
+                      <w:r>
+                        <w:rPr>
+                          <w:rFonts w:eastAsia="Times New Roman" w:cs="Times New Roman"/>
+                          <w:szCs w:val="24"/>
+                          <w:lang w:val="fr-CA"/>
+                        </w:rPr>
+                        <w:t xml:space="preserve">de recherche </w:t>
+                      </w:r>
+                      <w:r>
+                        <w:rPr>
+                          <w:rFonts w:eastAsia="Times New Roman" w:cs="Times New Roman"/>
+                          <w:szCs w:val="24"/>
+                          <w:lang w:val="fr-CA"/>
+                        </w:rPr>
+                        <w:t xml:space="preserve">souhaitant accéder aux données </w:t>
+                      </w:r>
+                      <w:r>
+                        <w:rPr>
+                          <w:rFonts w:eastAsia="Times New Roman" w:cs="Times New Roman"/>
+                          <w:szCs w:val="24"/>
+                          <w:lang w:val="fr-CA"/>
+                        </w:rPr>
+                        <w:t xml:space="preserve">de </w:t>
+                      </w:r>
+                      <w:r>
+                        <w:rPr>
+                          <w:rFonts w:eastAsia="Times New Roman" w:cs="Times New Roman"/>
+                          <w:szCs w:val="24"/>
+                          <w:lang w:val="fr-CA"/>
+                        </w:rPr>
+                        <w:t>passer par un processus d</w:t>
+                      </w:r>
+                      <w:r>
+                        <w:rPr>
+                          <w:rFonts w:eastAsia="Times New Roman" w:cs="Times New Roman"/>
+                          <w:szCs w:val="24"/>
+                          <w:lang w:val="fr-CA"/>
+                        </w:rPr>
+                        <w:t>’</w:t>
+                      </w:r>
+                      <w:r>
+                        <w:rPr>
+                          <w:rFonts w:eastAsia="Times New Roman" w:cs="Times New Roman"/>
+                          <w:szCs w:val="24"/>
+                          <w:lang w:val="fr-CA"/>
+                        </w:rPr>
+                        <w:t>évaluation scientifique et éthique très strict.</w:t>
+                      </w:r>
                     </w:p>
                   </w:txbxContent>
                 </v:textbox>
@@ -16072,7 +18054,7 @@
                     </pic:cNvPicPr>
                   </pic:nvPicPr>
                   <pic:blipFill>
-                    <a:blip r:embed="rId26">
+                    <a:blip r:embed="rId28">
                       <a:extLst>
                         <a:ext uri="{28A0092B-C50C-407E-A947-70E740481C1C}">
                           <a14:useLocalDpi xmlns:a14="http://schemas.microsoft.com/office/drawing/2010/main" val="0"/>
@@ -16518,7 +18500,16 @@
           <w:szCs w:val="24"/>
           <w:lang w:val="fr-CA"/>
         </w:rPr>
-        <w:t xml:space="preserve"> Si les résultats sont réplicables à cette étape, nous saurons que de possibles difficultés de réplication futures (dans d</w:t>
+        <w:t xml:space="preserve"> Si les résultats sont réplicables à cette étape, nous saurons que de possibles difficultés de réplication futures (dans </w:t>
+      </w:r>
+      <w:r>
+        <w:rPr>
+          <w:rFonts w:eastAsia="Times New Roman" w:cs="Times New Roman"/>
+          <w:szCs w:val="24"/>
+          <w:lang w:val="fr-CA"/>
+        </w:rPr>
+        <w:lastRenderedPageBreak/>
+        <w:t>d</w:t>
       </w:r>
       <w:r>
         <w:rPr>
@@ -16534,16 +18525,7 @@
           <w:szCs w:val="24"/>
           <w:lang w:val="fr-CA"/>
         </w:rPr>
-        <w:t xml:space="preserve">autres études) ne seront probablement pas dû à des erreurs dans le script ou dans la manière </w:t>
-      </w:r>
-      <w:r>
-        <w:rPr>
-          <w:rFonts w:eastAsia="Times New Roman" w:cs="Times New Roman"/>
-          <w:szCs w:val="24"/>
-          <w:lang w:val="fr-CA"/>
-        </w:rPr>
-        <w:lastRenderedPageBreak/>
-        <w:t>dont les résultats ont été analysés.</w:t>
+        <w:t>autres études) ne seront probablement pas dû à des erreurs dans le script ou dans la manière dont les résultats ont été analysés.</w:t>
       </w:r>
       <w:r>
         <w:rPr>
@@ -16917,7 +18899,7 @@
                     </pic:cNvPicPr>
                   </pic:nvPicPr>
                   <pic:blipFill>
-                    <a:blip r:embed="rId27">
+                    <a:blip r:embed="rId29">
                       <a:extLst>
                         <a:ext uri="{28A0092B-C50C-407E-A947-70E740481C1C}">
                           <a14:useLocalDpi xmlns:a14="http://schemas.microsoft.com/office/drawing/2010/main" val="0"/>
@@ -17168,7 +19150,25 @@
           <w:szCs w:val="24"/>
           <w:lang w:val="fr-CA"/>
         </w:rPr>
-        <w:t xml:space="preserve"> de plusieurs logiciels statistiques pour l’ensemble de leur communauté (p. ex., SPSS, SAS, parfois Mplus). Par contre, ce n’est pas le cas partout dans le monde</w:t>
+        <w:t xml:space="preserve"> de plusieurs logiciels statistiques pour l’ensemble de leur communauté (p. ex., SPSS, SAS, parfois Mplus). </w:t>
+      </w:r>
+      <w:proofErr w:type="gramStart"/>
+      <w:r>
+        <w:rPr>
+          <w:rFonts w:eastAsia="Times New Roman" w:cs="Times New Roman"/>
+          <w:szCs w:val="24"/>
+          <w:lang w:val="fr-CA"/>
+        </w:rPr>
+        <w:t>Par contre</w:t>
+      </w:r>
+      <w:proofErr w:type="gramEnd"/>
+      <w:r>
+        <w:rPr>
+          <w:rFonts w:eastAsia="Times New Roman" w:cs="Times New Roman"/>
+          <w:szCs w:val="24"/>
+          <w:lang w:val="fr-CA"/>
+        </w:rPr>
+        <w:t>, ce n’est pas le cas partout dans le monde</w:t>
       </w:r>
       <w:r>
         <w:rPr>
@@ -17320,7 +19320,7 @@
           <w:szCs w:val="24"/>
           <w:lang w:val="fr-CA"/>
         </w:rPr>
-        <w:t xml:space="preserve">Par exemple, si vous publiez votre article scientifique après avoir gradué, il est possible que les personnes évaluatrices vous </w:t>
+        <w:t xml:space="preserve">Par exemple, si vous publiez </w:t>
       </w:r>
       <w:r>
         <w:rPr>
@@ -17329,7 +19329,7 @@
           <w:lang w:val="fr-CA"/>
         </w:rPr>
         <w:lastRenderedPageBreak/>
-        <w:t xml:space="preserve">demandent de modifier vos analyses. Si votre licence est expirée, cette tâche peut aisément devenir beaucoup plus compliquée que prévu. Cependant, </w:t>
+        <w:t xml:space="preserve">votre article scientifique après avoir gradué, il est possible que les personnes évaluatrices vous demandent de modifier vos analyses. Si votre licence est expirée, cette tâche peut aisément devenir beaucoup plus compliquée que prévu. Cependant, </w:t>
       </w:r>
       <w:r>
         <w:rPr>
@@ -18077,7 +20077,7 @@
         </w:rPr>
         <w:t>exporter les résultats (sous forme de texte (e.g., le package « </w:t>
       </w:r>
-      <w:hyperlink r:id="rId28" w:history="1">
+      <w:hyperlink r:id="rId30" w:history="1">
         <w:r>
           <w:rPr>
             <w:rStyle w:val="Hyperlink"/>
@@ -18120,7 +20120,7 @@
         </w:rPr>
         <w:t xml:space="preserve"> (e.g., le package </w:t>
       </w:r>
-      <w:hyperlink r:id="rId29" w:history="1">
+      <w:hyperlink r:id="rId31" w:history="1">
         <w:r>
           <w:rPr>
             <w:rStyle w:val="Hyperlink"/>
@@ -18187,7 +20187,8 @@
         </w:rPr>
         <w:t xml:space="preserve">il existe des erreurs statistiques évidentes directement dans le PDF de votre article final (via le package </w:t>
       </w:r>
-      <w:hyperlink r:id="rId30" w:history="1">
+      <w:hyperlink r:id="rId32" w:history="1">
+        <w:proofErr w:type="spellStart"/>
         <w:r>
           <w:rPr>
             <w:rStyle w:val="Hyperlink"/>
@@ -18197,6 +20198,7 @@
           </w:rPr>
           <w:t>statcheck</w:t>
         </w:r>
+        <w:proofErr w:type="spellEnd"/>
       </w:hyperlink>
       <w:r>
         <w:rPr>
@@ -18418,6 +20420,7 @@
         </w:rPr>
         <w:t xml:space="preserve">de la syntaxe (via des scripts R normaux ou bien via </w:t>
       </w:r>
+      <w:proofErr w:type="spellStart"/>
       <w:r>
         <w:rPr>
           <w:rFonts w:eastAsia="Times New Roman" w:cs="Times New Roman"/>
@@ -18428,6 +20431,7 @@
         </w:rPr>
         <w:t>rmarkdown</w:t>
       </w:r>
+      <w:proofErr w:type="spellEnd"/>
       <w:r>
         <w:rPr>
           <w:rFonts w:eastAsia="Times New Roman" w:cs="Times New Roman"/>
@@ -18482,7 +20486,16 @@
           <w:szCs w:val="24"/>
           <w:lang w:val="fr-CA"/>
         </w:rPr>
-        <w:t xml:space="preserve"> Ceux-ci permettent notamment de guider le</w:t>
+        <w:t xml:space="preserve"> Ceux-ci </w:t>
+      </w:r>
+      <w:r>
+        <w:rPr>
+          <w:rFonts w:eastAsia="Times New Roman" w:cs="Times New Roman"/>
+          <w:szCs w:val="24"/>
+          <w:lang w:val="fr-CA"/>
+        </w:rPr>
+        <w:lastRenderedPageBreak/>
+        <w:t>permettent notamment de guider le</w:t>
       </w:r>
       <w:r>
         <w:rPr>
@@ -18506,7 +20519,7 @@
           <w:szCs w:val="24"/>
           <w:lang w:val="fr-CA"/>
         </w:rPr>
-        <w:t>lecteur.rices</w:t>
+        <w:t>gens qui liront vos scripts</w:t>
       </w:r>
       <w:r>
         <w:rPr>
@@ -18550,7 +20563,6 @@
           <w:szCs w:val="24"/>
           <w:lang w:val="fr-CA"/>
         </w:rPr>
-        <w:lastRenderedPageBreak/>
         <w:t>En effet, même si quelqu</w:t>
       </w:r>
       <w:r>
@@ -18863,6 +20875,523 @@
       </w:pPr>
       <w:r>
         <w:rPr>
+          <w:noProof/>
+          <w:lang w:val="fr-CA"/>
+        </w:rPr>
+        <mc:AlternateContent>
+          <mc:Choice Requires="wps">
+            <w:drawing>
+              <wp:anchor distT="45720" distB="45720" distL="114300" distR="114300" simplePos="0" relativeHeight="251702272" behindDoc="0" locked="0" layoutInCell="1" allowOverlap="1" wp14:anchorId="2FB57463" wp14:editId="26087F46">
+                <wp:simplePos x="0" y="0"/>
+                <wp:positionH relativeFrom="margin">
+                  <wp:posOffset>0</wp:posOffset>
+                </wp:positionH>
+                <wp:positionV relativeFrom="paragraph">
+                  <wp:posOffset>1178398</wp:posOffset>
+                </wp:positionV>
+                <wp:extent cx="6086475" cy="1404620"/>
+                <wp:effectExtent l="0" t="0" r="28575" b="17780"/>
+                <wp:wrapTopAndBottom/>
+                <wp:docPr id="744602797" name="Text Box 744602797"/>
+                <wp:cNvGraphicFramePr>
+                  <a:graphicFrameLocks xmlns:a="http://schemas.openxmlformats.org/drawingml/2006/main"/>
+                </wp:cNvGraphicFramePr>
+                <a:graphic xmlns:a="http://schemas.openxmlformats.org/drawingml/2006/main">
+                  <a:graphicData uri="http://schemas.microsoft.com/office/word/2010/wordprocessingShape">
+                    <wps:wsp>
+                      <wps:cNvSpPr txBox="1">
+                        <a:spLocks noChangeArrowheads="1"/>
+                      </wps:cNvSpPr>
+                      <wps:spPr bwMode="auto">
+                        <a:xfrm>
+                          <a:off x="0" y="0"/>
+                          <a:ext cx="6086475" cy="1404620"/>
+                        </a:xfrm>
+                        <a:prstGeom prst="rect">
+                          <a:avLst/>
+                        </a:prstGeom>
+                        <a:solidFill>
+                          <a:srgbClr val="FFFFFF"/>
+                        </a:solidFill>
+                        <a:ln w="9525">
+                          <a:solidFill>
+                            <a:srgbClr val="000000"/>
+                          </a:solidFill>
+                          <a:miter lim="800000"/>
+                          <a:headEnd/>
+                          <a:tailEnd/>
+                        </a:ln>
+                      </wps:spPr>
+                      <wps:txbx>
+                        <w:txbxContent>
+                          <w:p>
+                            <w:pPr>
+                              <w:spacing w:line="240" w:lineRule="auto"/>
+                              <w:rPr>
+                                <w:rFonts w:eastAsia="Times New Roman" w:cs="Times New Roman"/>
+                                <w:b/>
+                                <w:bCs/>
+                                <w:u w:val="single"/>
+                                <w:lang w:val="fr-CA"/>
+                              </w:rPr>
+                            </w:pPr>
+                            <w:r>
+                              <w:rPr>
+                                <w:rFonts w:eastAsia="Times New Roman" w:cs="Times New Roman"/>
+                                <w:b/>
+                                <w:bCs/>
+                                <w:u w:val="single"/>
+                                <w:lang w:val="fr-CA"/>
+                              </w:rPr>
+                              <w:t>Est-</w:t>
+                            </w:r>
+                            <w:r>
+                              <w:rPr>
+                                <w:rFonts w:eastAsia="Times New Roman" w:cs="Times New Roman"/>
+                                <w:b/>
+                                <w:bCs/>
+                                <w:u w:val="single"/>
+                                <w:lang w:val="fr-CA"/>
+                              </w:rPr>
+                              <w:t>il nécessaire d’apprendre à programmer</w:t>
+                            </w:r>
+                            <w:r>
+                              <w:rPr>
+                                <w:rFonts w:eastAsia="Times New Roman" w:cs="Times New Roman"/>
+                                <w:b/>
+                                <w:bCs/>
+                                <w:u w:val="single"/>
+                                <w:lang w:val="fr-CA"/>
+                              </w:rPr>
+                              <w:t>?</w:t>
+                            </w:r>
+                          </w:p>
+                          <w:p>
+                            <w:pPr>
+                              <w:spacing w:line="240" w:lineRule="auto"/>
+                              <w:rPr>
+                                <w:lang w:val="fr-CA"/>
+                              </w:rPr>
+                            </w:pPr>
+                          </w:p>
+                          <w:p>
+                            <w:pPr>
+                              <w:spacing w:line="240" w:lineRule="auto"/>
+                              <w:rPr>
+                                <w:lang w:val="fr-CA"/>
+                              </w:rPr>
+                            </w:pPr>
+                            <w:r>
+                              <w:rPr>
+                                <w:lang w:val="fr-CA"/>
+                              </w:rPr>
+                              <w:t>En effet, le langage R est techniquement un langage de programmation, bien que de haut niveau, et la courbe d’apprentissage peut s’avérer ardue au départ. G</w:t>
+                            </w:r>
+                            <w:r>
+                              <w:rPr>
+                                <w:lang w:val="fr-CA"/>
+                              </w:rPr>
+                              <w:t>ardez en tête que comme de nombreuses autres bonnes pratiques de ce guide, ce ne sont pas des obligations, mais des recommandations.</w:t>
+                            </w:r>
+                            <w:r>
+                              <w:rPr>
+                                <w:lang w:val="fr-CA"/>
+                              </w:rPr>
+                              <w:t xml:space="preserve"> En ce sens, cet investissement de temps pourrait être plus profitable et réaliste pour les étudiants du profil recherche (3091) ou scientifique-professionnel (3291)</w:t>
+                            </w:r>
+                            <w:r>
+                              <w:rPr>
+                                <w:lang w:val="fr-CA"/>
+                              </w:rPr>
+                              <w:t>, que pour les gens du</w:t>
+                            </w:r>
+                            <w:r>
+                              <w:rPr>
+                                <w:lang w:val="fr-CA"/>
+                              </w:rPr>
+                              <w:t xml:space="preserve"> profil professionnel (3191).</w:t>
+                            </w:r>
+                          </w:p>
+                          <w:p>
+                            <w:pPr>
+                              <w:spacing w:line="240" w:lineRule="auto"/>
+                              <w:rPr>
+                                <w:lang w:val="fr-CA"/>
+                              </w:rPr>
+                            </w:pPr>
+                          </w:p>
+                          <w:p>
+                            <w:pPr>
+                              <w:spacing w:line="240" w:lineRule="auto"/>
+                              <w:rPr>
+                                <w:lang w:val="fr-CA"/>
+                              </w:rPr>
+                            </w:pPr>
+                            <w:r>
+                              <w:rPr>
+                                <w:lang w:val="fr-CA"/>
+                              </w:rPr>
+                              <w:t xml:space="preserve">Bon à savoir : </w:t>
+                            </w:r>
+                            <w:r>
+                              <w:rPr>
+                                <w:lang w:val="fr-CA"/>
+                              </w:rPr>
+                              <w:t>les cours de statistiques obligatoires au doctorat en psychologie à l’UQAM sont parfois enseigné</w:t>
+                            </w:r>
+                            <w:r>
+                              <w:rPr>
+                                <w:lang w:val="fr-CA"/>
+                              </w:rPr>
+                              <w:t>s</w:t>
+                            </w:r>
+                            <w:r>
+                              <w:rPr>
+                                <w:lang w:val="fr-CA"/>
+                              </w:rPr>
+                              <w:t xml:space="preserve"> exclusivement via l’utilisation du programme R.</w:t>
+                            </w:r>
+                            <w:r>
+                              <w:rPr>
+                                <w:lang w:val="fr-CA"/>
+                              </w:rPr>
+                              <w:t xml:space="preserve"> Ainsi, si cela vous intéresse, assurez-vous de prendre </w:t>
+                            </w:r>
+                            <w:r>
+                              <w:rPr>
+                                <w:lang w:val="fr-CA"/>
+                              </w:rPr>
+                              <w:t xml:space="preserve">le cours </w:t>
+                            </w:r>
+                            <w:r>
+                              <w:rPr>
+                                <w:lang w:val="fr-CA"/>
+                              </w:rPr>
+                              <w:t>PSY7102 - Techniques d'analyse quantitative de données I</w:t>
+                            </w:r>
+                            <w:r>
+                              <w:rPr>
+                                <w:lang w:val="fr-CA"/>
+                              </w:rPr>
+                              <w:t xml:space="preserve"> </w:t>
+                            </w:r>
+                            <w:r>
+                              <w:rPr>
+                                <w:lang w:val="fr-CA"/>
+                              </w:rPr>
+                              <w:t xml:space="preserve">lorsqu’il </w:t>
+                            </w:r>
+                            <w:r>
+                              <w:rPr>
+                                <w:lang w:val="fr-CA"/>
+                              </w:rPr>
+                              <w:t xml:space="preserve">est enseigné par </w:t>
+                            </w:r>
+                            <w:r>
+                              <w:rPr>
+                                <w:lang w:val="fr-CA"/>
+                              </w:rPr>
+                              <w:t>Pier-Olivier Caron</w:t>
+                            </w:r>
+                            <w:r>
+                              <w:rPr>
+                                <w:lang w:val="fr-CA"/>
+                              </w:rPr>
+                              <w:t>,</w:t>
+                            </w:r>
+                            <w:r>
+                              <w:rPr>
+                                <w:lang w:val="fr-CA"/>
+                              </w:rPr>
+                              <w:t xml:space="preserve"> et </w:t>
+                            </w:r>
+                            <w:r>
+                              <w:rPr>
+                                <w:lang w:val="fr-CA"/>
+                              </w:rPr>
+                              <w:t>PSY7105 - Techniques d'analyse quantitative de données II</w:t>
+                            </w:r>
+                            <w:r>
+                              <w:rPr>
+                                <w:lang w:val="fr-CA"/>
+                              </w:rPr>
+                              <w:t xml:space="preserve"> </w:t>
+                            </w:r>
+                            <w:r>
+                              <w:rPr>
+                                <w:lang w:val="fr-CA"/>
+                              </w:rPr>
+                              <w:t xml:space="preserve">lorsqu’il est enseigné par </w:t>
+                            </w:r>
+                            <w:r>
+                              <w:rPr>
+                                <w:lang w:val="fr-CA"/>
+                              </w:rPr>
+                              <w:t xml:space="preserve">Marina Doucerain ou </w:t>
+                            </w:r>
+                            <w:r>
+                              <w:rPr>
+                                <w:lang w:val="fr-CA"/>
+                              </w:rPr>
+                              <w:t>Pier-Olivier Caron</w:t>
+                            </w:r>
+                            <w:r>
+                              <w:rPr>
+                                <w:lang w:val="fr-CA"/>
+                              </w:rPr>
+                              <w:t>.</w:t>
+                            </w:r>
+                          </w:p>
+                        </w:txbxContent>
+                      </wps:txbx>
+                      <wps:bodyPr rot="0" vert="horz" wrap="square" lIns="91440" tIns="45720" rIns="91440" bIns="45720" anchor="t" anchorCtr="0">
+                        <a:spAutoFit/>
+                      </wps:bodyPr>
+                    </wps:wsp>
+                  </a:graphicData>
+                </a:graphic>
+                <wp14:sizeRelH relativeFrom="margin">
+                  <wp14:pctWidth>0</wp14:pctWidth>
+                </wp14:sizeRelH>
+                <wp14:sizeRelV relativeFrom="margin">
+                  <wp14:pctHeight>20000</wp14:pctHeight>
+                </wp14:sizeRelV>
+              </wp:anchor>
+            </w:drawing>
+          </mc:Choice>
+          <mc:Fallback>
+            <w:pict>
+              <v:shape w14:anchorId="2FB57463" id="Text Box 744602797" o:spid="_x0000_s1031" type="#_x0000_t202" style="position:absolute;left:0;text-align:left;margin-left:0;margin-top:92.8pt;width:479.25pt;height:110.6pt;z-index:251702272;visibility:visible;mso-wrap-style:square;mso-width-percent:0;mso-height-percent:200;mso-wrap-distance-left:9pt;mso-wrap-distance-top:3.6pt;mso-wrap-distance-right:9pt;mso-wrap-distance-bottom:3.6pt;mso-position-horizontal:absolute;mso-position-horizontal-relative:margin;mso-position-vertical:absolute;mso-position-vertical-relative:text;mso-width-percent:0;mso-height-percent:200;mso-width-relative:margin;mso-height-relative:margin;v-text-anchor:top" o:gfxdata="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">
+                <v:textbox style="mso-fit-shape-to-text:t">
+                  <w:txbxContent>
+                    <w:p>
+                      <w:pPr>
+                        <w:spacing w:line="240" w:lineRule="auto"/>
+                        <w:rPr>
+                          <w:rFonts w:eastAsia="Times New Roman" w:cs="Times New Roman"/>
+                          <w:b/>
+                          <w:bCs/>
+                          <w:u w:val="single"/>
+                          <w:lang w:val="fr-CA"/>
+                        </w:rPr>
+                      </w:pPr>
+                      <w:r>
+                        <w:rPr>
+                          <w:rFonts w:eastAsia="Times New Roman" w:cs="Times New Roman"/>
+                          <w:b/>
+                          <w:bCs/>
+                          <w:u w:val="single"/>
+                          <w:lang w:val="fr-CA"/>
+                        </w:rPr>
+                        <w:t>Est-</w:t>
+                      </w:r>
+                      <w:r>
+                        <w:rPr>
+                          <w:rFonts w:eastAsia="Times New Roman" w:cs="Times New Roman"/>
+                          <w:b/>
+                          <w:bCs/>
+                          <w:u w:val="single"/>
+                          <w:lang w:val="fr-CA"/>
+                        </w:rPr>
+                        <w:t>il nécessaire d’apprendre à programmer</w:t>
+                      </w:r>
+                      <w:r>
+                        <w:rPr>
+                          <w:rFonts w:eastAsia="Times New Roman" w:cs="Times New Roman"/>
+                          <w:b/>
+                          <w:bCs/>
+                          <w:u w:val="single"/>
+                          <w:lang w:val="fr-CA"/>
+                        </w:rPr>
+                        <w:t>?</w:t>
+                      </w:r>
+                    </w:p>
+                    <w:p>
+                      <w:pPr>
+                        <w:spacing w:line="240" w:lineRule="auto"/>
+                        <w:rPr>
+                          <w:lang w:val="fr-CA"/>
+                        </w:rPr>
+                      </w:pPr>
+                    </w:p>
+                    <w:p>
+                      <w:pPr>
+                        <w:spacing w:line="240" w:lineRule="auto"/>
+                        <w:rPr>
+                          <w:lang w:val="fr-CA"/>
+                        </w:rPr>
+                      </w:pPr>
+                      <w:r>
+                        <w:rPr>
+                          <w:lang w:val="fr-CA"/>
+                        </w:rPr>
+                        <w:t>En effet, le langage R est techniquement un langage de programmation, bien que de haut niveau, et la courbe d’apprentissage peut s’avérer ardue au départ. G</w:t>
+                      </w:r>
+                      <w:r>
+                        <w:rPr>
+                          <w:lang w:val="fr-CA"/>
+                        </w:rPr>
+                        <w:t>ardez en tête que comme de nombreuses autres bonnes pratiques de ce guide, ce ne sont pas des obligations, mais des recommandations.</w:t>
+                      </w:r>
+                      <w:r>
+                        <w:rPr>
+                          <w:lang w:val="fr-CA"/>
+                        </w:rPr>
+                        <w:t xml:space="preserve"> En ce sens, cet investissement de temps pourrait être plus profitable et réaliste pour les étudiants du profil recherche (3091) ou scientifique-professionnel (3291)</w:t>
+                      </w:r>
+                      <w:r>
+                        <w:rPr>
+                          <w:lang w:val="fr-CA"/>
+                        </w:rPr>
+                        <w:t>, que pour les gens du</w:t>
+                      </w:r>
+                      <w:r>
+                        <w:rPr>
+                          <w:lang w:val="fr-CA"/>
+                        </w:rPr>
+                        <w:t xml:space="preserve"> profil professionnel (3191).</w:t>
+                      </w:r>
+                    </w:p>
+                    <w:p>
+                      <w:pPr>
+                        <w:spacing w:line="240" w:lineRule="auto"/>
+                        <w:rPr>
+                          <w:lang w:val="fr-CA"/>
+                        </w:rPr>
+                      </w:pPr>
+                    </w:p>
+                    <w:p>
+                      <w:pPr>
+                        <w:spacing w:line="240" w:lineRule="auto"/>
+                        <w:rPr>
+                          <w:lang w:val="fr-CA"/>
+                        </w:rPr>
+                      </w:pPr>
+                      <w:r>
+                        <w:rPr>
+                          <w:lang w:val="fr-CA"/>
+                        </w:rPr>
+                        <w:t xml:space="preserve">Bon à savoir : </w:t>
+                      </w:r>
+                      <w:r>
+                        <w:rPr>
+                          <w:lang w:val="fr-CA"/>
+                        </w:rPr>
+                        <w:t>les cours de statistiques obligatoires au doctorat en psychologie à l’UQAM sont parfois enseigné</w:t>
+                      </w:r>
+                      <w:r>
+                        <w:rPr>
+                          <w:lang w:val="fr-CA"/>
+                        </w:rPr>
+                        <w:t>s</w:t>
+                      </w:r>
+                      <w:r>
+                        <w:rPr>
+                          <w:lang w:val="fr-CA"/>
+                        </w:rPr>
+                        <w:t xml:space="preserve"> exclusivement via l’utilisation du programme R.</w:t>
+                      </w:r>
+                      <w:r>
+                        <w:rPr>
+                          <w:lang w:val="fr-CA"/>
+                        </w:rPr>
+                        <w:t xml:space="preserve"> Ainsi, si cela vous intéresse, assurez-vous de prendre </w:t>
+                      </w:r>
+                      <w:r>
+                        <w:rPr>
+                          <w:lang w:val="fr-CA"/>
+                        </w:rPr>
+                        <w:t xml:space="preserve">le cours </w:t>
+                      </w:r>
+                      <w:r>
+                        <w:rPr>
+                          <w:lang w:val="fr-CA"/>
+                        </w:rPr>
+                        <w:t>PSY7102 - Techniques d'analyse quantitative de données I</w:t>
+                      </w:r>
+                      <w:r>
+                        <w:rPr>
+                          <w:lang w:val="fr-CA"/>
+                        </w:rPr>
+                        <w:t xml:space="preserve"> </w:t>
+                      </w:r>
+                      <w:r>
+                        <w:rPr>
+                          <w:lang w:val="fr-CA"/>
+                        </w:rPr>
+                        <w:t xml:space="preserve">lorsqu’il </w:t>
+                      </w:r>
+                      <w:r>
+                        <w:rPr>
+                          <w:lang w:val="fr-CA"/>
+                        </w:rPr>
+                        <w:t xml:space="preserve">est enseigné par </w:t>
+                      </w:r>
+                      <w:r>
+                        <w:rPr>
+                          <w:lang w:val="fr-CA"/>
+                        </w:rPr>
+                        <w:t>Pier-Olivier Caron</w:t>
+                      </w:r>
+                      <w:r>
+                        <w:rPr>
+                          <w:lang w:val="fr-CA"/>
+                        </w:rPr>
+                        <w:t>,</w:t>
+                      </w:r>
+                      <w:r>
+                        <w:rPr>
+                          <w:lang w:val="fr-CA"/>
+                        </w:rPr>
+                        <w:t xml:space="preserve"> et </w:t>
+                      </w:r>
+                      <w:r>
+                        <w:rPr>
+                          <w:lang w:val="fr-CA"/>
+                        </w:rPr>
+                        <w:t>PSY7105 - Techniques d'analyse quantitative de données II</w:t>
+                      </w:r>
+                      <w:r>
+                        <w:rPr>
+                          <w:lang w:val="fr-CA"/>
+                        </w:rPr>
+                        <w:t xml:space="preserve"> </w:t>
+                      </w:r>
+                      <w:r>
+                        <w:rPr>
+                          <w:lang w:val="fr-CA"/>
+                        </w:rPr>
+                        <w:t xml:space="preserve">lorsqu’il est enseigné par </w:t>
+                      </w:r>
+                      <w:r>
+                        <w:rPr>
+                          <w:lang w:val="fr-CA"/>
+                        </w:rPr>
+                        <w:t xml:space="preserve">Marina Doucerain ou </w:t>
+                      </w:r>
+                      <w:r>
+                        <w:rPr>
+                          <w:lang w:val="fr-CA"/>
+                        </w:rPr>
+                        <w:t>Pier-Olivier Caron</w:t>
+                      </w:r>
+                      <w:r>
+                        <w:rPr>
+                          <w:lang w:val="fr-CA"/>
+                        </w:rPr>
+                        <w:t>.</w:t>
+                      </w:r>
+                    </w:p>
+                  </w:txbxContent>
+                </v:textbox>
+                <w10:wrap type="topAndBottom" anchorx="margin"/>
+              </v:shape>
+            </w:pict>
+          </mc:Fallback>
+        </mc:AlternateContent>
+      </w:r>
+      <w:r>
+        <w:rPr>
           <w:rFonts w:eastAsia="Times New Roman" w:cs="Times New Roman"/>
           <w:szCs w:val="24"/>
           <w:lang w:val="fr-CA"/>
@@ -18909,7 +21438,7 @@
         </w:rPr>
         <w:t xml:space="preserve">a donc </w:t>
       </w:r>
-      <w:hyperlink r:id="rId31" w:history="1">
+      <w:hyperlink r:id="rId33" w:history="1">
         <w:r>
           <w:rPr>
             <w:rStyle w:val="Hyperlink"/>
@@ -19022,7 +21551,25 @@
           <w:szCs w:val="24"/>
           <w:lang w:val="fr-CA"/>
         </w:rPr>
-        <w:t xml:space="preserve">interface (RStudio) utilise principalement </w:t>
+        <w:t>interface (</w:t>
+      </w:r>
+      <w:proofErr w:type="spellStart"/>
+      <w:r>
+        <w:rPr>
+          <w:rFonts w:eastAsia="Times New Roman" w:cs="Times New Roman"/>
+          <w:szCs w:val="24"/>
+          <w:lang w:val="fr-CA"/>
+        </w:rPr>
+        <w:t>RStudio</w:t>
+      </w:r>
+      <w:proofErr w:type="spellEnd"/>
+      <w:r>
+        <w:rPr>
+          <w:rFonts w:eastAsia="Times New Roman" w:cs="Times New Roman"/>
+          <w:szCs w:val="24"/>
+          <w:lang w:val="fr-CA"/>
+        </w:rPr>
+        <w:t xml:space="preserve">) utilise principalement </w:t>
       </w:r>
       <w:r>
         <w:rPr>
@@ -19080,7 +21627,7 @@
         </w:rPr>
         <w:t xml:space="preserve">un </w:t>
       </w:r>
-      <w:hyperlink r:id="rId32" w:history="1">
+      <w:hyperlink r:id="rId34" w:history="1">
         <w:r>
           <w:rPr>
             <w:rStyle w:val="Hyperlink"/>
@@ -19125,6 +21672,14 @@
       </w:pPr>
       <w:bookmarkStart w:id="28" w:name="_Toc130399349"/>
       <w:bookmarkStart w:id="29" w:name="_Toc127541225"/>
+    </w:p>
+    <w:p>
+      <w:pPr>
+        <w:pStyle w:val="APA2"/>
+        <w:rPr>
+          <w:lang w:val="fr-CA"/>
+        </w:rPr>
+      </w:pPr>
       <w:r>
         <w:rPr>
           <w:lang w:val="fr-CA"/>
@@ -19180,7 +21735,7 @@
                     </pic:cNvPicPr>
                   </pic:nvPicPr>
                   <pic:blipFill>
-                    <a:blip r:embed="rId33">
+                    <a:blip r:embed="rId35">
                       <a:extLst>
                         <a:ext uri="{28A0092B-C50C-407E-A947-70E740481C1C}">
                           <a14:useLocalDpi xmlns:a14="http://schemas.microsoft.com/office/drawing/2010/main" val="0"/>
@@ -19221,7 +21776,23 @@
           <w:rFonts w:eastAsia="Times New Roman" w:cs="Times New Roman"/>
           <w:lang w:val="fr-CA"/>
         </w:rPr>
-        <w:t>La prépublication (anglais : preprint)</w:t>
+        <w:t xml:space="preserve">La prépublication (anglais : </w:t>
+      </w:r>
+      <w:proofErr w:type="spellStart"/>
+      <w:r>
+        <w:rPr>
+          <w:rFonts w:eastAsia="Times New Roman" w:cs="Times New Roman"/>
+          <w:lang w:val="fr-CA"/>
+        </w:rPr>
+        <w:t>preprint</w:t>
+      </w:r>
+      <w:proofErr w:type="spellEnd"/>
+      <w:r>
+        <w:rPr>
+          <w:rFonts w:eastAsia="Times New Roman" w:cs="Times New Roman"/>
+          <w:lang w:val="fr-CA"/>
+        </w:rPr>
+        <w:t>)</w:t>
       </w:r>
       <w:r>
         <w:rPr>
@@ -19370,7 +21941,8 @@
         </w:rPr>
         <w:t xml:space="preserve">Pour la psychologie, le serveur de prépublication le plus populaire est </w:t>
       </w:r>
-      <w:hyperlink r:id="rId34">
+      <w:hyperlink r:id="rId36">
+        <w:proofErr w:type="spellStart"/>
         <w:r>
           <w:rPr>
             <w:rStyle w:val="Hyperlink"/>
@@ -19379,6 +21951,7 @@
           </w:rPr>
           <w:t>PsyArXiv</w:t>
         </w:r>
+        <w:proofErr w:type="spellEnd"/>
       </w:hyperlink>
       <w:r>
         <w:rPr>
@@ -19420,7 +21993,39 @@
           <w:rFonts w:eastAsia="Times New Roman" w:cs="Times New Roman"/>
           <w:lang w:val="fr-CA"/>
         </w:rPr>
-        <w:t>fondé par la Society for the Improvement of Psychological Science, en collaboration avec OSF</w:t>
+        <w:t xml:space="preserve">fondé par la Society for the </w:t>
+      </w:r>
+      <w:proofErr w:type="spellStart"/>
+      <w:r>
+        <w:rPr>
+          <w:rFonts w:eastAsia="Times New Roman" w:cs="Times New Roman"/>
+          <w:lang w:val="fr-CA"/>
+        </w:rPr>
+        <w:t>Improvement</w:t>
+      </w:r>
+      <w:proofErr w:type="spellEnd"/>
+      <w:r>
+        <w:rPr>
+          <w:rFonts w:eastAsia="Times New Roman" w:cs="Times New Roman"/>
+          <w:lang w:val="fr-CA"/>
+        </w:rPr>
+        <w:t xml:space="preserve"> of </w:t>
+      </w:r>
+      <w:proofErr w:type="spellStart"/>
+      <w:r>
+        <w:rPr>
+          <w:rFonts w:eastAsia="Times New Roman" w:cs="Times New Roman"/>
+          <w:lang w:val="fr-CA"/>
+        </w:rPr>
+        <w:t>Psychological</w:t>
+      </w:r>
+      <w:proofErr w:type="spellEnd"/>
+      <w:r>
+        <w:rPr>
+          <w:rFonts w:eastAsia="Times New Roman" w:cs="Times New Roman"/>
+          <w:lang w:val="fr-CA"/>
+        </w:rPr>
+        <w:t xml:space="preserve"> Science, en collaboration avec OSF</w:t>
       </w:r>
       <w:r>
         <w:rPr>
@@ -19740,15 +22345,7 @@
           <w:rFonts w:eastAsia="Times New Roman" w:cs="Times New Roman"/>
           <w:lang w:val="fr-CA"/>
         </w:rPr>
-        <w:t xml:space="preserve">En rendant la </w:t>
-      </w:r>
-      <w:r>
-        <w:rPr>
-          <w:rFonts w:eastAsia="Times New Roman" w:cs="Times New Roman"/>
-          <w:lang w:val="fr-CA"/>
-        </w:rPr>
-        <w:lastRenderedPageBreak/>
-        <w:t>prépublication par les pairs disponible en ligne, elle est immédiatement disponible</w:t>
+        <w:t>En rendant la prépublication par les pairs disponible en ligne, elle est immédiatement disponible</w:t>
       </w:r>
       <w:r>
         <w:rPr>
@@ -19993,7 +22590,23 @@
           <w:rFonts w:eastAsia="Times New Roman" w:cs="Times New Roman"/>
           <w:lang w:val="fr-CA"/>
         </w:rPr>
-        <w:t xml:space="preserve">article : plus haut score Altmetric et plus de citations </w:t>
+        <w:t xml:space="preserve">article : plus haut score </w:t>
+      </w:r>
+      <w:proofErr w:type="spellStart"/>
+      <w:r>
+        <w:rPr>
+          <w:rFonts w:eastAsia="Times New Roman" w:cs="Times New Roman"/>
+          <w:lang w:val="fr-CA"/>
+        </w:rPr>
+        <w:t>Altmetric</w:t>
+      </w:r>
+      <w:proofErr w:type="spellEnd"/>
+      <w:r>
+        <w:rPr>
+          <w:rFonts w:eastAsia="Times New Roman" w:cs="Times New Roman"/>
+          <w:lang w:val="fr-CA"/>
+        </w:rPr>
+        <w:t xml:space="preserve"> et plus de citations </w:t>
       </w:r>
       <w:r>
         <w:rPr>
@@ -20205,780 +22818,20 @@
       </w:pPr>
       <w:r>
         <w:rPr>
-          <w:rFonts w:eastAsia="Times New Roman" w:cs="Times New Roman"/>
-          <w:lang w:val="fr-CA"/>
-        </w:rPr>
-        <w:t xml:space="preserve">De trois, </w:t>
-      </w:r>
-      <w:r>
-        <w:rPr>
-          <w:rFonts w:eastAsia="Times New Roman" w:cs="Times New Roman"/>
-          <w:lang w:val="fr-CA"/>
-        </w:rPr>
-        <w:t>s</w:t>
-      </w:r>
-      <w:r>
-        <w:rPr>
-          <w:rFonts w:eastAsia="Times New Roman" w:cs="Times New Roman"/>
-          <w:lang w:val="fr-CA"/>
-        </w:rPr>
-        <w:t>i l</w:t>
-      </w:r>
-      <w:r>
-        <w:rPr>
-          <w:rFonts w:eastAsia="Times New Roman" w:cs="Times New Roman"/>
-          <w:lang w:val="fr-CA"/>
-        </w:rPr>
-        <w:t>’</w:t>
-      </w:r>
-      <w:r>
-        <w:rPr>
-          <w:rFonts w:eastAsia="Times New Roman" w:cs="Times New Roman"/>
-          <w:lang w:val="fr-CA"/>
-        </w:rPr>
-        <w:t>article n</w:t>
-      </w:r>
-      <w:r>
-        <w:rPr>
-          <w:rFonts w:eastAsia="Times New Roman" w:cs="Times New Roman"/>
-          <w:lang w:val="fr-CA"/>
-        </w:rPr>
-        <w:t>’</w:t>
-      </w:r>
-      <w:r>
-        <w:rPr>
-          <w:rFonts w:eastAsia="Times New Roman" w:cs="Times New Roman"/>
-          <w:lang w:val="fr-CA"/>
-        </w:rPr>
-        <w:t>est au final pas publié à cause de résultats non-significatifs,</w:t>
-      </w:r>
-      <w:r>
-        <w:rPr>
-          <w:rFonts w:eastAsia="Times New Roman" w:cs="Times New Roman"/>
-          <w:lang w:val="fr-CA"/>
-        </w:rPr>
-        <w:t xml:space="preserve"> l</w:t>
-      </w:r>
-      <w:r>
-        <w:rPr>
-          <w:rFonts w:eastAsia="Times New Roman" w:cs="Times New Roman"/>
-          <w:lang w:val="fr-CA"/>
-        </w:rPr>
-        <w:t>’</w:t>
-      </w:r>
-      <w:r>
-        <w:rPr>
-          <w:rFonts w:eastAsia="Times New Roman" w:cs="Times New Roman"/>
-          <w:lang w:val="fr-CA"/>
-        </w:rPr>
-        <w:t xml:space="preserve">article reste tout de même </w:t>
-      </w:r>
-      <w:r>
-        <w:rPr>
-          <w:rFonts w:eastAsia="Times New Roman" w:cs="Times New Roman"/>
-          <w:lang w:val="fr-CA"/>
-        </w:rPr>
-        <w:t xml:space="preserve">public et découvrable en ligne, ce qui permet de réduire </w:t>
-      </w:r>
-      <w:r>
-        <w:rPr>
-          <w:rFonts w:eastAsia="Times New Roman" w:cs="Times New Roman"/>
-          <w:lang w:val="fr-CA"/>
-        </w:rPr>
-        <w:t>l</w:t>
-      </w:r>
-      <w:r>
-        <w:rPr>
-          <w:rFonts w:eastAsia="Times New Roman" w:cs="Times New Roman"/>
-          <w:lang w:val="fr-CA"/>
-        </w:rPr>
-        <w:t>’</w:t>
-      </w:r>
-      <w:r>
-        <w:rPr>
-          <w:rFonts w:eastAsia="Times New Roman" w:cs="Times New Roman"/>
-          <w:lang w:val="fr-CA"/>
-        </w:rPr>
-        <w:t>effet tiroir (</w:t>
-      </w:r>
-      <w:r>
-        <w:rPr>
-          <w:rFonts w:eastAsia="Times New Roman" w:cs="Times New Roman"/>
-          <w:lang w:val="fr-CA"/>
-        </w:rPr>
-        <w:t xml:space="preserve">« </w:t>
-      </w:r>
-      <w:r>
-        <w:rPr>
-          <w:rFonts w:eastAsia="Times New Roman" w:cs="Times New Roman"/>
-          <w:lang w:val="fr-CA"/>
-        </w:rPr>
-        <w:t>file drawer effect</w:t>
-      </w:r>
-      <w:r>
-        <w:rPr>
-          <w:rFonts w:eastAsia="Times New Roman" w:cs="Times New Roman"/>
-          <w:lang w:val="fr-CA"/>
-        </w:rPr>
-        <w:t xml:space="preserve"> » en anglais</w:t>
-      </w:r>
-      <w:r>
-        <w:rPr>
-          <w:rFonts w:eastAsia="Times New Roman" w:cs="Times New Roman"/>
-          <w:lang w:val="fr-CA"/>
-        </w:rPr>
-        <w:t>)</w:t>
-      </w:r>
-      <w:r>
-        <w:rPr>
-          <w:rFonts w:eastAsia="Times New Roman" w:cs="Times New Roman"/>
-          <w:lang w:val="fr-CA"/>
-        </w:rPr>
-        <w:t>, soit le fait de ne publier que les résultats significatifs</w:t>
-      </w:r>
-      <w:r>
-        <w:rPr>
-          <w:rFonts w:eastAsia="Times New Roman" w:cs="Times New Roman"/>
-          <w:lang w:val="fr-CA"/>
-        </w:rPr>
-        <w:t xml:space="preserve"> (alors que les résultats non-significatifs sont également d</w:t>
-      </w:r>
-      <w:r>
-        <w:rPr>
-          <w:rFonts w:eastAsia="Times New Roman" w:cs="Times New Roman"/>
-          <w:lang w:val="fr-CA"/>
-        </w:rPr>
-        <w:t>’</w:t>
-      </w:r>
-      <w:r>
-        <w:rPr>
-          <w:rFonts w:eastAsia="Times New Roman" w:cs="Times New Roman"/>
-          <w:lang w:val="fr-CA"/>
-        </w:rPr>
-        <w:t>une importance critique pour faire progresser la théorie)</w:t>
-      </w:r>
-      <w:r>
-        <w:rPr>
-          <w:rFonts w:eastAsia="Times New Roman" w:cs="Times New Roman"/>
-          <w:lang w:val="fr-CA"/>
-        </w:rPr>
-        <w:t>.</w:t>
-      </w:r>
-    </w:p>
-    <w:p>
-      <w:pPr>
-        <w:spacing w:line="360" w:lineRule="auto"/>
-        <w:ind w:firstLine="720"/>
-        <w:rPr>
-          <w:rFonts w:eastAsia="Times New Roman" w:cs="Times New Roman"/>
-          <w:lang w:val="fr-CA"/>
-        </w:rPr>
-      </w:pPr>
-      <w:r>
-        <w:rPr>
-          <w:rFonts w:eastAsia="Times New Roman" w:cs="Times New Roman"/>
-          <w:lang w:val="fr-CA"/>
-        </w:rPr>
-        <w:t xml:space="preserve">De </w:t>
-      </w:r>
-      <w:r>
-        <w:rPr>
-          <w:rFonts w:eastAsia="Times New Roman" w:cs="Times New Roman"/>
-          <w:lang w:val="fr-CA"/>
-        </w:rPr>
-        <w:t>quatre</w:t>
-      </w:r>
-      <w:r>
-        <w:rPr>
-          <w:rFonts w:eastAsia="Times New Roman" w:cs="Times New Roman"/>
-          <w:lang w:val="fr-CA"/>
-        </w:rPr>
-        <w:t xml:space="preserve">, </w:t>
-      </w:r>
-      <w:r>
-        <w:rPr>
-          <w:rFonts w:eastAsia="Times New Roman" w:cs="Times New Roman"/>
-          <w:lang w:val="fr-CA"/>
-        </w:rPr>
-        <w:t>la prépublication</w:t>
-      </w:r>
-      <w:r>
-        <w:rPr>
-          <w:rFonts w:eastAsia="Times New Roman" w:cs="Times New Roman"/>
-          <w:lang w:val="fr-CA"/>
-        </w:rPr>
-        <w:t xml:space="preserve"> donne une preuve publique qui crédite </w:t>
-      </w:r>
-      <w:r>
-        <w:rPr>
-          <w:rFonts w:eastAsia="Times New Roman" w:cs="Times New Roman"/>
-          <w:szCs w:val="24"/>
-          <w:lang w:val="fr-CA"/>
-        </w:rPr>
-        <w:t>l’équipe de recherche originale</w:t>
-      </w:r>
-      <w:r>
-        <w:rPr>
-          <w:rFonts w:eastAsia="Times New Roman" w:cs="Times New Roman"/>
-          <w:lang w:val="fr-CA"/>
-        </w:rPr>
-        <w:t xml:space="preserve"> avec un</w:t>
-      </w:r>
-      <w:r>
-        <w:rPr>
-          <w:rFonts w:eastAsia="Times New Roman" w:cs="Times New Roman"/>
-          <w:lang w:val="fr-CA"/>
-        </w:rPr>
-        <w:t>e</w:t>
-      </w:r>
-      <w:r>
-        <w:rPr>
-          <w:rFonts w:eastAsia="Times New Roman" w:cs="Times New Roman"/>
-          <w:lang w:val="fr-CA"/>
-        </w:rPr>
-        <w:t xml:space="preserve"> </w:t>
-      </w:r>
-      <w:r>
-        <w:rPr>
-          <w:rFonts w:eastAsia="Times New Roman" w:cs="Times New Roman"/>
-          <w:lang w:val="fr-CA"/>
-        </w:rPr>
-        <w:t xml:space="preserve">date bien précise </w:t>
-      </w:r>
-      <w:r>
-        <w:rPr>
-          <w:rFonts w:eastAsia="Times New Roman" w:cs="Times New Roman"/>
-          <w:lang w:val="fr-CA"/>
-        </w:rPr>
-        <w:t xml:space="preserve">pour </w:t>
-      </w:r>
-      <w:r>
-        <w:rPr>
-          <w:rFonts w:eastAsia="Times New Roman" w:cs="Times New Roman"/>
-          <w:lang w:val="fr-CA"/>
-        </w:rPr>
-        <w:t>la contribution origi</w:t>
-      </w:r>
-      <w:r>
-        <w:rPr>
-          <w:rFonts w:eastAsia="Times New Roman" w:cs="Times New Roman"/>
-          <w:lang w:val="fr-CA"/>
-        </w:rPr>
-        <w:t>n</w:t>
-      </w:r>
-      <w:r>
-        <w:rPr>
-          <w:rFonts w:eastAsia="Times New Roman" w:cs="Times New Roman"/>
-          <w:lang w:val="fr-CA"/>
-        </w:rPr>
-        <w:t>ale, en termes d</w:t>
-      </w:r>
-      <w:r>
-        <w:rPr>
-          <w:rFonts w:eastAsia="Times New Roman" w:cs="Times New Roman"/>
-          <w:lang w:val="fr-CA"/>
-        </w:rPr>
-        <w:t>’</w:t>
-      </w:r>
-      <w:r>
-        <w:rPr>
-          <w:rFonts w:eastAsia="Times New Roman" w:cs="Times New Roman"/>
-          <w:lang w:val="fr-CA"/>
-        </w:rPr>
-        <w:t xml:space="preserve">idée </w:t>
-      </w:r>
-      <w:r>
-        <w:rPr>
-          <w:rFonts w:eastAsia="Times New Roman" w:cs="Times New Roman"/>
-          <w:lang w:val="fr-CA"/>
-        </w:rPr>
-        <w:t xml:space="preserve">de </w:t>
-      </w:r>
-      <w:r>
-        <w:rPr>
-          <w:rFonts w:eastAsia="Times New Roman" w:cs="Times New Roman"/>
-          <w:lang w:val="fr-CA"/>
-        </w:rPr>
-        <w:t>recherche</w:t>
-      </w:r>
-      <w:r>
-        <w:rPr>
-          <w:rFonts w:eastAsia="Times New Roman" w:cs="Times New Roman"/>
-          <w:lang w:val="fr-CA"/>
-        </w:rPr>
-        <w:t>, de théorie, de méthode, ou bien d</w:t>
-      </w:r>
-      <w:r>
-        <w:rPr>
-          <w:rFonts w:eastAsia="Times New Roman" w:cs="Times New Roman"/>
-          <w:lang w:val="fr-CA"/>
-        </w:rPr>
-        <w:t>’</w:t>
-      </w:r>
-      <w:r>
-        <w:rPr>
-          <w:rFonts w:eastAsia="Times New Roman" w:cs="Times New Roman"/>
-          <w:lang w:val="fr-CA"/>
-        </w:rPr>
-        <w:t>approche</w:t>
-      </w:r>
-      <w:r>
-        <w:rPr>
-          <w:rFonts w:eastAsia="Times New Roman" w:cs="Times New Roman"/>
-          <w:lang w:val="fr-CA"/>
-        </w:rPr>
-        <w:t xml:space="preserve">. </w:t>
-      </w:r>
-      <w:r>
-        <w:rPr>
-          <w:rFonts w:eastAsia="Times New Roman" w:cs="Times New Roman"/>
-          <w:lang w:val="fr-CA"/>
-        </w:rPr>
-        <w:t xml:space="preserve">Les prépublications ont </w:t>
-      </w:r>
-      <w:r>
-        <w:rPr>
-          <w:rFonts w:eastAsia="Times New Roman" w:cs="Times New Roman"/>
-          <w:lang w:val="fr-CA"/>
-        </w:rPr>
-        <w:t xml:space="preserve">également </w:t>
-      </w:r>
-      <w:r>
-        <w:rPr>
-          <w:rFonts w:eastAsia="Times New Roman" w:cs="Times New Roman"/>
-          <w:lang w:val="fr-CA"/>
-        </w:rPr>
-        <w:t>un identifiant doi qui leur permet d</w:t>
-      </w:r>
-      <w:r>
-        <w:rPr>
-          <w:rFonts w:eastAsia="Times New Roman" w:cs="Times New Roman"/>
-          <w:lang w:val="fr-CA"/>
-        </w:rPr>
-        <w:t>’</w:t>
-      </w:r>
-      <w:r>
-        <w:rPr>
-          <w:rFonts w:eastAsia="Times New Roman" w:cs="Times New Roman"/>
-          <w:lang w:val="fr-CA"/>
-        </w:rPr>
-        <w:t>être cité comme document à part entière, bien que la pratique courante soit de référer à l</w:t>
-      </w:r>
-      <w:r>
-        <w:rPr>
-          <w:rFonts w:eastAsia="Times New Roman" w:cs="Times New Roman"/>
-          <w:lang w:val="fr-CA"/>
-        </w:rPr>
-        <w:t>’</w:t>
-      </w:r>
-      <w:r>
-        <w:rPr>
-          <w:rFonts w:eastAsia="Times New Roman" w:cs="Times New Roman"/>
-          <w:lang w:val="fr-CA"/>
-        </w:rPr>
-        <w:t xml:space="preserve">article publié </w:t>
-      </w:r>
-      <w:r>
-        <w:rPr>
-          <w:rFonts w:eastAsia="Times New Roman" w:cs="Times New Roman"/>
-          <w:lang w:val="fr-CA"/>
-        </w:rPr>
-        <w:t>lorsqu’il est</w:t>
-      </w:r>
-      <w:r>
-        <w:rPr>
-          <w:rFonts w:eastAsia="Times New Roman" w:cs="Times New Roman"/>
-          <w:lang w:val="fr-CA"/>
-        </w:rPr>
-        <w:t xml:space="preserve"> accepté</w:t>
-      </w:r>
-      <w:r>
-        <w:rPr>
-          <w:rFonts w:eastAsia="Times New Roman" w:cs="Times New Roman"/>
-          <w:lang w:val="fr-CA"/>
-        </w:rPr>
-        <w:t xml:space="preserve"> dans une revue scientifique</w:t>
-      </w:r>
-      <w:r>
-        <w:rPr>
-          <w:rFonts w:eastAsia="Times New Roman" w:cs="Times New Roman"/>
-          <w:lang w:val="fr-CA"/>
-        </w:rPr>
-        <w:t>.</w:t>
-      </w:r>
-      <w:r>
-        <w:rPr>
-          <w:rFonts w:eastAsia="Times New Roman" w:cs="Times New Roman"/>
-          <w:lang w:val="fr-CA"/>
-        </w:rPr>
-        <w:t xml:space="preserve"> Ainsi, les </w:t>
-      </w:r>
-      <w:r>
-        <w:rPr>
-          <w:rFonts w:eastAsia="Times New Roman" w:cs="Times New Roman"/>
-          <w:szCs w:val="24"/>
-          <w:lang w:val="fr-CA"/>
-        </w:rPr>
-        <w:t xml:space="preserve">équipes de recherche </w:t>
-      </w:r>
-      <w:r>
-        <w:rPr>
-          <w:rFonts w:eastAsia="Times New Roman" w:cs="Times New Roman"/>
-          <w:lang w:val="fr-CA"/>
-        </w:rPr>
-        <w:t>qui pourraient craindre de se faire voler leurs idées en mettant la prépublication publique n</w:t>
-      </w:r>
-      <w:r>
-        <w:rPr>
-          <w:rFonts w:eastAsia="Times New Roman" w:cs="Times New Roman"/>
-          <w:lang w:val="fr-CA"/>
-        </w:rPr>
-        <w:t>’</w:t>
-      </w:r>
-      <w:r>
-        <w:rPr>
-          <w:rFonts w:eastAsia="Times New Roman" w:cs="Times New Roman"/>
-          <w:lang w:val="fr-CA"/>
-        </w:rPr>
-        <w:t>ont pas à s</w:t>
-      </w:r>
-      <w:r>
-        <w:rPr>
-          <w:rFonts w:eastAsia="Times New Roman" w:cs="Times New Roman"/>
-          <w:lang w:val="fr-CA"/>
-        </w:rPr>
-        <w:t>’</w:t>
-      </w:r>
-      <w:r>
-        <w:rPr>
-          <w:rFonts w:eastAsia="Times New Roman" w:cs="Times New Roman"/>
-          <w:lang w:val="fr-CA"/>
-        </w:rPr>
-        <w:t>en faire puisqu</w:t>
-      </w:r>
-      <w:r>
-        <w:rPr>
-          <w:rFonts w:eastAsia="Times New Roman" w:cs="Times New Roman"/>
-          <w:lang w:val="fr-CA"/>
-        </w:rPr>
-        <w:t>’</w:t>
-      </w:r>
-      <w:r>
-        <w:rPr>
-          <w:rFonts w:eastAsia="Times New Roman" w:cs="Times New Roman"/>
-          <w:lang w:val="fr-CA"/>
-        </w:rPr>
-        <w:t xml:space="preserve">ils auront une preuve tangible de la date à laquelle ils ont généré leurs idées. </w:t>
-      </w:r>
-      <w:r>
-        <w:rPr>
-          <w:rFonts w:eastAsia="Times New Roman" w:cs="Times New Roman"/>
-          <w:lang w:val="fr-CA"/>
-        </w:rPr>
-        <w:t>S</w:t>
-      </w:r>
-      <w:r>
-        <w:rPr>
-          <w:rFonts w:eastAsia="Times New Roman" w:cs="Times New Roman"/>
-          <w:lang w:val="fr-CA"/>
-        </w:rPr>
-        <w:t>ans prépublication, quelqu</w:t>
-      </w:r>
-      <w:r>
-        <w:rPr>
-          <w:rFonts w:eastAsia="Times New Roman" w:cs="Times New Roman"/>
-          <w:lang w:val="fr-CA"/>
-        </w:rPr>
-        <w:t>’</w:t>
-      </w:r>
-      <w:r>
-        <w:rPr>
-          <w:rFonts w:eastAsia="Times New Roman" w:cs="Times New Roman"/>
-          <w:lang w:val="fr-CA"/>
-        </w:rPr>
-        <w:t>un d</w:t>
-      </w:r>
-      <w:r>
-        <w:rPr>
-          <w:rFonts w:eastAsia="Times New Roman" w:cs="Times New Roman"/>
-          <w:lang w:val="fr-CA"/>
-        </w:rPr>
-        <w:t>’</w:t>
-      </w:r>
-      <w:r>
-        <w:rPr>
-          <w:rFonts w:eastAsia="Times New Roman" w:cs="Times New Roman"/>
-          <w:lang w:val="fr-CA"/>
-        </w:rPr>
-        <w:t xml:space="preserve">autre pourrait </w:t>
-      </w:r>
-      <w:r>
-        <w:rPr>
-          <w:rFonts w:eastAsia="Times New Roman" w:cs="Times New Roman"/>
-          <w:lang w:val="fr-CA"/>
-        </w:rPr>
-        <w:t xml:space="preserve">publier </w:t>
-      </w:r>
-      <w:r>
-        <w:rPr>
-          <w:rFonts w:eastAsia="Times New Roman" w:cs="Times New Roman"/>
-          <w:lang w:val="fr-CA"/>
-        </w:rPr>
-        <w:t xml:space="preserve">la même idée </w:t>
-      </w:r>
-      <w:r>
-        <w:rPr>
-          <w:rFonts w:eastAsia="Times New Roman" w:cs="Times New Roman"/>
-          <w:lang w:val="fr-CA"/>
-        </w:rPr>
-        <w:t xml:space="preserve">avant </w:t>
-      </w:r>
-      <w:r>
-        <w:rPr>
-          <w:rFonts w:eastAsia="Times New Roman" w:cs="Times New Roman"/>
-          <w:lang w:val="fr-CA"/>
-        </w:rPr>
-        <w:t>(considérant le délai de plusieurs mois ou années du processus de publication).</w:t>
-      </w:r>
-    </w:p>
-    <w:p>
-      <w:pPr>
-        <w:spacing w:line="360" w:lineRule="auto"/>
-        <w:ind w:firstLine="720"/>
-        <w:rPr>
-          <w:rFonts w:eastAsia="Times New Roman" w:cs="Times New Roman"/>
-          <w:lang w:val="fr-CA"/>
-        </w:rPr>
-      </w:pPr>
-      <w:r>
-        <w:rPr>
-          <w:rFonts w:eastAsia="Times New Roman" w:cs="Times New Roman"/>
-          <w:lang w:val="fr-CA"/>
-        </w:rPr>
-        <w:t>Enfin, la prépublication est également une bonne opportunité d</w:t>
-      </w:r>
-      <w:r>
-        <w:rPr>
-          <w:rFonts w:eastAsia="Times New Roman" w:cs="Times New Roman"/>
-          <w:lang w:val="fr-CA"/>
-        </w:rPr>
-        <w:t>’</w:t>
-      </w:r>
-      <w:r>
-        <w:rPr>
-          <w:rFonts w:eastAsia="Times New Roman" w:cs="Times New Roman"/>
-          <w:lang w:val="fr-CA"/>
-        </w:rPr>
-        <w:t>avoir de la rétroaction supplémentaire sur l</w:t>
-      </w:r>
-      <w:r>
-        <w:rPr>
-          <w:rFonts w:eastAsia="Times New Roman" w:cs="Times New Roman"/>
-          <w:lang w:val="fr-CA"/>
-        </w:rPr>
-        <w:t>’</w:t>
-      </w:r>
-      <w:r>
-        <w:rPr>
-          <w:rFonts w:eastAsia="Times New Roman" w:cs="Times New Roman"/>
-          <w:lang w:val="fr-CA"/>
-        </w:rPr>
-        <w:t>article de d</w:t>
-      </w:r>
-      <w:r>
-        <w:rPr>
-          <w:rFonts w:eastAsia="Times New Roman" w:cs="Times New Roman"/>
-          <w:lang w:val="fr-CA"/>
-        </w:rPr>
-        <w:t>’</w:t>
-      </w:r>
-      <w:r>
-        <w:rPr>
-          <w:rFonts w:eastAsia="Times New Roman" w:cs="Times New Roman"/>
-          <w:lang w:val="fr-CA"/>
-        </w:rPr>
-        <w:t>autres membres de la communauté, et d</w:t>
-      </w:r>
-      <w:r>
-        <w:rPr>
-          <w:rFonts w:eastAsia="Times New Roman" w:cs="Times New Roman"/>
-          <w:lang w:val="fr-CA"/>
-        </w:rPr>
-        <w:t>’</w:t>
-      </w:r>
-      <w:r>
-        <w:rPr>
-          <w:rFonts w:eastAsia="Times New Roman" w:cs="Times New Roman"/>
-          <w:lang w:val="fr-CA"/>
-        </w:rPr>
-        <w:t>améliorer le manuscrit avant la soumission au prochain journal, ce qui augmente globalement la qualité du manuscrit (et potentiellement des analyses, le cas échéant)</w:t>
-      </w:r>
-      <w:r>
-        <w:rPr>
-          <w:rFonts w:eastAsia="Times New Roman" w:cs="Times New Roman"/>
-          <w:lang w:val="fr-CA"/>
-        </w:rPr>
-        <w:t xml:space="preserve"> et</w:t>
-      </w:r>
-      <w:r>
-        <w:rPr>
-          <w:rFonts w:eastAsia="Times New Roman" w:cs="Times New Roman"/>
-          <w:lang w:val="fr-CA"/>
-        </w:rPr>
-        <w:t xml:space="preserve"> peut-être même</w:t>
-      </w:r>
-      <w:r>
-        <w:rPr>
-          <w:rFonts w:eastAsia="Times New Roman" w:cs="Times New Roman"/>
-          <w:lang w:val="fr-CA"/>
-        </w:rPr>
-        <w:t xml:space="preserve"> </w:t>
-      </w:r>
-      <w:r>
-        <w:rPr>
-          <w:rFonts w:eastAsia="Times New Roman" w:cs="Times New Roman"/>
-          <w:lang w:val="fr-CA"/>
-        </w:rPr>
-        <w:t>les chances de publication</w:t>
-      </w:r>
-      <w:r>
-        <w:rPr>
-          <w:rFonts w:eastAsia="Times New Roman" w:cs="Times New Roman"/>
-          <w:lang w:val="fr-CA"/>
-        </w:rPr>
-        <w:t xml:space="preserve">. </w:t>
-      </w:r>
-      <w:r>
-        <w:rPr>
-          <w:rFonts w:eastAsia="Times New Roman" w:cs="Times New Roman"/>
-          <w:lang w:val="fr-CA"/>
-        </w:rPr>
-        <w:t>D</w:t>
-      </w:r>
-      <w:r>
-        <w:rPr>
-          <w:rFonts w:eastAsia="Times New Roman" w:cs="Times New Roman"/>
-          <w:lang w:val="fr-CA"/>
-        </w:rPr>
-        <w:t>’</w:t>
-      </w:r>
-      <w:r>
-        <w:rPr>
-          <w:rFonts w:eastAsia="Times New Roman" w:cs="Times New Roman"/>
-          <w:lang w:val="fr-CA"/>
-        </w:rPr>
-        <w:t>ailleurs,</w:t>
-      </w:r>
-      <w:r>
-        <w:rPr>
-          <w:rFonts w:eastAsia="Times New Roman" w:cs="Times New Roman"/>
-          <w:lang w:val="fr-CA"/>
-        </w:rPr>
-        <w:t xml:space="preserve"> </w:t>
-      </w:r>
-      <w:hyperlink r:id="rId35">
-        <w:r>
-          <w:rPr>
-            <w:rStyle w:val="Hyperlink"/>
-            <w:rFonts w:eastAsia="Times New Roman" w:cs="Times New Roman"/>
-            <w:lang w:val="fr-CA"/>
-          </w:rPr>
-          <w:t>selon certains</w:t>
-        </w:r>
-      </w:hyperlink>
-      <w:r>
-        <w:rPr>
-          <w:rFonts w:eastAsia="Times New Roman" w:cs="Times New Roman"/>
-          <w:lang w:val="fr-CA"/>
-        </w:rPr>
-        <w:t xml:space="preserve">, un des avantages </w:t>
-      </w:r>
-      <w:r>
-        <w:rPr>
-          <w:rFonts w:eastAsia="Times New Roman" w:cs="Times New Roman"/>
-          <w:lang w:val="fr-CA"/>
-        </w:rPr>
-        <w:t xml:space="preserve">supplémentaires </w:t>
-      </w:r>
-      <w:r>
-        <w:rPr>
-          <w:rFonts w:eastAsia="Times New Roman" w:cs="Times New Roman"/>
-          <w:lang w:val="fr-CA"/>
-        </w:rPr>
-        <w:t>pour les étudiants est que cela a plus de poids lors des applications aux bourses, subventions, ou demandes d</w:t>
-      </w:r>
-      <w:r>
-        <w:rPr>
-          <w:rFonts w:eastAsia="Times New Roman" w:cs="Times New Roman"/>
-          <w:lang w:val="fr-CA"/>
-        </w:rPr>
-        <w:t>’</w:t>
-      </w:r>
-      <w:r>
-        <w:rPr>
-          <w:rFonts w:eastAsia="Times New Roman" w:cs="Times New Roman"/>
-          <w:lang w:val="fr-CA"/>
-        </w:rPr>
-        <w:t xml:space="preserve">emploi, puisque le </w:t>
-      </w:r>
-      <w:r>
-        <w:rPr>
-          <w:rFonts w:eastAsia="Times New Roman" w:cs="Times New Roman"/>
+          <w:noProof/>
           <w:lang w:val="fr-CA"/>
         </w:rPr>
         <w:lastRenderedPageBreak/>
-        <w:t>comité d</w:t>
-      </w:r>
-      <w:r>
-        <w:rPr>
-          <w:rFonts w:eastAsia="Times New Roman" w:cs="Times New Roman"/>
-          <w:lang w:val="fr-CA"/>
-        </w:rPr>
-        <w:t>’</w:t>
-      </w:r>
-      <w:r>
-        <w:rPr>
-          <w:rFonts w:eastAsia="Times New Roman" w:cs="Times New Roman"/>
-          <w:lang w:val="fr-CA"/>
-        </w:rPr>
-        <w:t xml:space="preserve">évaluation peut directement aller consulter le document en question </w:t>
-      </w:r>
-      <w:r>
-        <w:rPr>
-          <w:rFonts w:eastAsia="Times New Roman" w:cs="Times New Roman"/>
-          <w:lang w:val="fr-CA"/>
-        </w:rPr>
-        <w:t xml:space="preserve">(grâce au lien doi) </w:t>
-      </w:r>
-      <w:r>
-        <w:rPr>
-          <w:rFonts w:eastAsia="Times New Roman" w:cs="Times New Roman"/>
-          <w:lang w:val="fr-CA"/>
-        </w:rPr>
-        <w:t>pour juger de la qualité du travail, plutôt que de devoir se baser sur une simple mention sur le CV (typiquement : « manuscrit en cours » ou bien « manuscrit soumis pour publication » sans grande information supplémentaire).</w:t>
-      </w:r>
-    </w:p>
-    <w:p>
-      <w:pPr>
-        <w:rPr>
-          <w:lang w:val="fr-CA"/>
-        </w:rPr>
-      </w:pPr>
-      <w:r>
-        <w:rPr>
-          <w:noProof/>
-          <w:lang w:val="fr-CA"/>
-        </w:rPr>
         <mc:AlternateContent>
           <mc:Choice Requires="wps">
             <w:drawing>
-              <wp:anchor distT="45720" distB="45720" distL="114300" distR="114300" simplePos="0" relativeHeight="251693056" behindDoc="0" locked="0" layoutInCell="1" allowOverlap="1" wp14:anchorId="77129B53" wp14:editId="2467E05C">
+              <wp:anchor distT="45720" distB="45720" distL="114300" distR="114300" simplePos="0" relativeHeight="251706368" behindDoc="0" locked="0" layoutInCell="1" allowOverlap="1" wp14:anchorId="0C3D953F" wp14:editId="20A6FEE9">
                 <wp:simplePos x="0" y="0"/>
                 <wp:positionH relativeFrom="margin">
-                  <wp:align>left</wp:align>
+                  <wp:posOffset>0</wp:posOffset>
                 </wp:positionH>
                 <wp:positionV relativeFrom="paragraph">
-                  <wp:posOffset>55245</wp:posOffset>
+                  <wp:posOffset>1377477</wp:posOffset>
                 </wp:positionV>
                 <wp:extent cx="6086475" cy="1404620"/>
                 <wp:effectExtent l="0" t="0" r="28575" b="17780"/>
@@ -21088,7 +22941,7 @@
                               </w:rPr>
                               <w:t xml:space="preserve">La vaste majorité des journaux acceptent qu’un article ait été prépublié, car cela n’est pas considéré comme une publication scientifique en soi. Cependant, dans de très rares cas, il se pourrait que certaines revues n’acceptent pas les prépublications. Il est recommandé de vérifier avec les revues directement s’il y a quelconque inquiétude à ce niveau-là. Bien que cela soit du cas-par-cas, certaines personnes sont d’avis qu’il est préférable de tout simplement ne pas publier dans les revues qui n’acceptent pas les prépublications. Pour une liste de questions fréquemment posées sur la prépublication, voir : </w:t>
                             </w:r>
-                            <w:hyperlink r:id="rId36" w:history="1">
+                            <w:hyperlink r:id="rId37" w:history="1">
                               <w:r>
                                 <w:rPr>
                                   <w:rStyle w:val="Hyperlink"/>
@@ -21123,7 +22976,7 @@
           </mc:Choice>
           <mc:Fallback>
             <w:pict>
-              <v:shape w14:anchorId="77129B53" id="Text Box 2" o:spid="_x0000_s1029" type="#_x0000_t202" style="position:absolute;margin-left:0;margin-top:4.35pt;width:479.25pt;height:110.6pt;z-index:251693056;visibility:visible;mso-wrap-style:square;mso-width-percent:0;mso-height-percent:200;mso-wrap-distance-left:9pt;mso-wrap-distance-top:3.6pt;mso-wrap-distance-right:9pt;mso-wrap-distance-bottom:3.6pt;mso-position-horizontal:left;mso-position-horizontal-relative:margin;mso-position-vertical:absolute;mso-position-vertical-relative:text;mso-width-percent:0;mso-height-percent:200;mso-width-relative:margin;mso-height-relative:margin;v-text-anchor:top" o:gfxdata="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">
+              <v:shape w14:anchorId="0C3D953F" id="Text Box 2" o:spid="_x0000_s1032" type="#_x0000_t202" style="position:absolute;left:0;text-align:left;margin-left:0;margin-top:108.45pt;width:479.25pt;height:110.6pt;z-index:251706368;visibility:visible;mso-wrap-style:square;mso-width-percent:0;mso-height-percent:200;mso-wrap-distance-left:9pt;mso-wrap-distance-top:3.6pt;mso-wrap-distance-right:9pt;mso-wrap-distance-bottom:3.6pt;mso-position-horizontal:absolute;mso-position-horizontal-relative:margin;mso-position-vertical:absolute;mso-position-vertical-relative:text;mso-width-percent:0;mso-height-percent:200;mso-width-relative:margin;mso-height-relative:margin;v-text-anchor:top" o:gfxdata="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">
                 <v:textbox style="mso-fit-shape-to-text:t">
                   <w:txbxContent>
                     <w:p>
@@ -21199,7 +23052,7 @@
                         </w:rPr>
                         <w:t xml:space="preserve">La vaste majorité des journaux acceptent qu’un article ait été prépublié, car cela n’est pas considéré comme une publication scientifique en soi. Cependant, dans de très rares cas, il se pourrait que certaines revues n’acceptent pas les prépublications. Il est recommandé de vérifier avec les revues directement s’il y a quelconque inquiétude à ce niveau-là. Bien que cela soit du cas-par-cas, certaines personnes sont d’avis qu’il est préférable de tout simplement ne pas publier dans les revues qui n’acceptent pas les prépublications. Pour une liste de questions fréquemment posées sur la prépublication, voir : </w:t>
                       </w:r>
-                      <w:hyperlink r:id="rId37" w:history="1">
+                      <w:hyperlink r:id="rId38" w:history="1">
                         <w:r>
                           <w:rPr>
                             <w:rStyle w:val="Hyperlink"/>
@@ -21223,6 +23076,1581 @@
           </mc:Fallback>
         </mc:AlternateContent>
       </w:r>
+      <w:r>
+        <w:rPr>
+          <w:rFonts w:eastAsia="Times New Roman" w:cs="Times New Roman"/>
+          <w:lang w:val="fr-CA"/>
+        </w:rPr>
+        <w:t xml:space="preserve">De trois, </w:t>
+      </w:r>
+      <w:r>
+        <w:rPr>
+          <w:rFonts w:eastAsia="Times New Roman" w:cs="Times New Roman"/>
+          <w:lang w:val="fr-CA"/>
+        </w:rPr>
+        <w:t>s</w:t>
+      </w:r>
+      <w:r>
+        <w:rPr>
+          <w:rFonts w:eastAsia="Times New Roman" w:cs="Times New Roman"/>
+          <w:lang w:val="fr-CA"/>
+        </w:rPr>
+        <w:t>i l</w:t>
+      </w:r>
+      <w:r>
+        <w:rPr>
+          <w:rFonts w:eastAsia="Times New Roman" w:cs="Times New Roman"/>
+          <w:lang w:val="fr-CA"/>
+        </w:rPr>
+        <w:t>’</w:t>
+      </w:r>
+      <w:r>
+        <w:rPr>
+          <w:rFonts w:eastAsia="Times New Roman" w:cs="Times New Roman"/>
+          <w:lang w:val="fr-CA"/>
+        </w:rPr>
+        <w:t>article n</w:t>
+      </w:r>
+      <w:r>
+        <w:rPr>
+          <w:rFonts w:eastAsia="Times New Roman" w:cs="Times New Roman"/>
+          <w:lang w:val="fr-CA"/>
+        </w:rPr>
+        <w:t>’</w:t>
+      </w:r>
+      <w:r>
+        <w:rPr>
+          <w:rFonts w:eastAsia="Times New Roman" w:cs="Times New Roman"/>
+          <w:lang w:val="fr-CA"/>
+        </w:rPr>
+        <w:t xml:space="preserve">est </w:t>
+      </w:r>
+      <w:proofErr w:type="gramStart"/>
+      <w:r>
+        <w:rPr>
+          <w:rFonts w:eastAsia="Times New Roman" w:cs="Times New Roman"/>
+          <w:lang w:val="fr-CA"/>
+        </w:rPr>
+        <w:t>au final</w:t>
+      </w:r>
+      <w:proofErr w:type="gramEnd"/>
+      <w:r>
+        <w:rPr>
+          <w:rFonts w:eastAsia="Times New Roman" w:cs="Times New Roman"/>
+          <w:lang w:val="fr-CA"/>
+        </w:rPr>
+        <w:t xml:space="preserve"> pas publié à cause de résultats non-significatifs,</w:t>
+      </w:r>
+      <w:r>
+        <w:rPr>
+          <w:rFonts w:eastAsia="Times New Roman" w:cs="Times New Roman"/>
+          <w:lang w:val="fr-CA"/>
+        </w:rPr>
+        <w:t xml:space="preserve"> l</w:t>
+      </w:r>
+      <w:r>
+        <w:rPr>
+          <w:rFonts w:eastAsia="Times New Roman" w:cs="Times New Roman"/>
+          <w:lang w:val="fr-CA"/>
+        </w:rPr>
+        <w:t>’</w:t>
+      </w:r>
+      <w:r>
+        <w:rPr>
+          <w:rFonts w:eastAsia="Times New Roman" w:cs="Times New Roman"/>
+          <w:lang w:val="fr-CA"/>
+        </w:rPr>
+        <w:t xml:space="preserve">article reste tout de même </w:t>
+      </w:r>
+      <w:r>
+        <w:rPr>
+          <w:rFonts w:eastAsia="Times New Roman" w:cs="Times New Roman"/>
+          <w:lang w:val="fr-CA"/>
+        </w:rPr>
+        <w:t xml:space="preserve">public et découvrable en ligne, ce qui permet de réduire </w:t>
+      </w:r>
+      <w:r>
+        <w:rPr>
+          <w:rFonts w:eastAsia="Times New Roman" w:cs="Times New Roman"/>
+          <w:lang w:val="fr-CA"/>
+        </w:rPr>
+        <w:t>l</w:t>
+      </w:r>
+      <w:r>
+        <w:rPr>
+          <w:rFonts w:eastAsia="Times New Roman" w:cs="Times New Roman"/>
+          <w:lang w:val="fr-CA"/>
+        </w:rPr>
+        <w:t>’</w:t>
+      </w:r>
+      <w:r>
+        <w:rPr>
+          <w:rFonts w:eastAsia="Times New Roman" w:cs="Times New Roman"/>
+          <w:lang w:val="fr-CA"/>
+        </w:rPr>
+        <w:t>effet tiroir (</w:t>
+      </w:r>
+      <w:r>
+        <w:rPr>
+          <w:rFonts w:eastAsia="Times New Roman" w:cs="Times New Roman"/>
+          <w:lang w:val="fr-CA"/>
+        </w:rPr>
+        <w:t xml:space="preserve">« </w:t>
+      </w:r>
+      <w:r>
+        <w:rPr>
+          <w:rFonts w:eastAsia="Times New Roman" w:cs="Times New Roman"/>
+          <w:lang w:val="fr-CA"/>
+        </w:rPr>
+        <w:t xml:space="preserve">file </w:t>
+      </w:r>
+      <w:proofErr w:type="spellStart"/>
+      <w:r>
+        <w:rPr>
+          <w:rFonts w:eastAsia="Times New Roman" w:cs="Times New Roman"/>
+          <w:lang w:val="fr-CA"/>
+        </w:rPr>
+        <w:t>drawer</w:t>
+      </w:r>
+      <w:proofErr w:type="spellEnd"/>
+      <w:r>
+        <w:rPr>
+          <w:rFonts w:eastAsia="Times New Roman" w:cs="Times New Roman"/>
+          <w:lang w:val="fr-CA"/>
+        </w:rPr>
+        <w:t xml:space="preserve"> </w:t>
+      </w:r>
+      <w:proofErr w:type="spellStart"/>
+      <w:r>
+        <w:rPr>
+          <w:rFonts w:eastAsia="Times New Roman" w:cs="Times New Roman"/>
+          <w:lang w:val="fr-CA"/>
+        </w:rPr>
+        <w:t>effect</w:t>
+      </w:r>
+      <w:proofErr w:type="spellEnd"/>
+      <w:r>
+        <w:rPr>
+          <w:rFonts w:eastAsia="Times New Roman" w:cs="Times New Roman"/>
+          <w:lang w:val="fr-CA"/>
+        </w:rPr>
+        <w:t xml:space="preserve"> » en anglais</w:t>
+      </w:r>
+      <w:r>
+        <w:rPr>
+          <w:rFonts w:eastAsia="Times New Roman" w:cs="Times New Roman"/>
+          <w:lang w:val="fr-CA"/>
+        </w:rPr>
+        <w:t>)</w:t>
+      </w:r>
+      <w:r>
+        <w:rPr>
+          <w:rFonts w:eastAsia="Times New Roman" w:cs="Times New Roman"/>
+          <w:lang w:val="fr-CA"/>
+        </w:rPr>
+        <w:t>, soit le fait de ne publier que les résultats significatifs</w:t>
+      </w:r>
+      <w:r>
+        <w:rPr>
+          <w:rFonts w:eastAsia="Times New Roman" w:cs="Times New Roman"/>
+          <w:lang w:val="fr-CA"/>
+        </w:rPr>
+        <w:t xml:space="preserve"> (alors que les résultats non-significatifs sont également d</w:t>
+      </w:r>
+      <w:r>
+        <w:rPr>
+          <w:rFonts w:eastAsia="Times New Roman" w:cs="Times New Roman"/>
+          <w:lang w:val="fr-CA"/>
+        </w:rPr>
+        <w:t>’</w:t>
+      </w:r>
+      <w:r>
+        <w:rPr>
+          <w:rFonts w:eastAsia="Times New Roman" w:cs="Times New Roman"/>
+          <w:lang w:val="fr-CA"/>
+        </w:rPr>
+        <w:t>une importance critique pour faire progresser la théorie)</w:t>
+      </w:r>
+      <w:r>
+        <w:rPr>
+          <w:rFonts w:eastAsia="Times New Roman" w:cs="Times New Roman"/>
+          <w:lang w:val="fr-CA"/>
+        </w:rPr>
+        <w:t>.</w:t>
+      </w:r>
+    </w:p>
+    <w:p>
+      <w:pPr>
+        <w:spacing w:line="360" w:lineRule="auto"/>
+        <w:ind w:firstLine="720"/>
+        <w:rPr>
+          <w:rFonts w:eastAsia="Times New Roman" w:cs="Times New Roman"/>
+          <w:lang w:val="fr-CA"/>
+        </w:rPr>
+      </w:pPr>
+      <w:r>
+        <w:rPr>
+          <w:rFonts w:eastAsia="Times New Roman" w:cs="Times New Roman"/>
+          <w:lang w:val="fr-CA"/>
+        </w:rPr>
+        <w:t xml:space="preserve">De </w:t>
+      </w:r>
+      <w:r>
+        <w:rPr>
+          <w:rFonts w:eastAsia="Times New Roman" w:cs="Times New Roman"/>
+          <w:lang w:val="fr-CA"/>
+        </w:rPr>
+        <w:t>quatre</w:t>
+      </w:r>
+      <w:r>
+        <w:rPr>
+          <w:rFonts w:eastAsia="Times New Roman" w:cs="Times New Roman"/>
+          <w:lang w:val="fr-CA"/>
+        </w:rPr>
+        <w:t xml:space="preserve">, </w:t>
+      </w:r>
+      <w:r>
+        <w:rPr>
+          <w:rFonts w:eastAsia="Times New Roman" w:cs="Times New Roman"/>
+          <w:lang w:val="fr-CA"/>
+        </w:rPr>
+        <w:t>la prépublication</w:t>
+      </w:r>
+      <w:r>
+        <w:rPr>
+          <w:rFonts w:eastAsia="Times New Roman" w:cs="Times New Roman"/>
+          <w:lang w:val="fr-CA"/>
+        </w:rPr>
+        <w:t xml:space="preserve"> donne une preuve publique qui crédite </w:t>
+      </w:r>
+      <w:r>
+        <w:rPr>
+          <w:rFonts w:eastAsia="Times New Roman" w:cs="Times New Roman"/>
+          <w:szCs w:val="24"/>
+          <w:lang w:val="fr-CA"/>
+        </w:rPr>
+        <w:t>l’équipe de recherche originale</w:t>
+      </w:r>
+      <w:r>
+        <w:rPr>
+          <w:rFonts w:eastAsia="Times New Roman" w:cs="Times New Roman"/>
+          <w:lang w:val="fr-CA"/>
+        </w:rPr>
+        <w:t xml:space="preserve"> avec un</w:t>
+      </w:r>
+      <w:r>
+        <w:rPr>
+          <w:rFonts w:eastAsia="Times New Roman" w:cs="Times New Roman"/>
+          <w:lang w:val="fr-CA"/>
+        </w:rPr>
+        <w:t>e</w:t>
+      </w:r>
+      <w:r>
+        <w:rPr>
+          <w:rFonts w:eastAsia="Times New Roman" w:cs="Times New Roman"/>
+          <w:lang w:val="fr-CA"/>
+        </w:rPr>
+        <w:t xml:space="preserve"> </w:t>
+      </w:r>
+      <w:r>
+        <w:rPr>
+          <w:rFonts w:eastAsia="Times New Roman" w:cs="Times New Roman"/>
+          <w:lang w:val="fr-CA"/>
+        </w:rPr>
+        <w:t xml:space="preserve">date bien précise </w:t>
+      </w:r>
+      <w:r>
+        <w:rPr>
+          <w:rFonts w:eastAsia="Times New Roman" w:cs="Times New Roman"/>
+          <w:lang w:val="fr-CA"/>
+        </w:rPr>
+        <w:t xml:space="preserve">pour </w:t>
+      </w:r>
+      <w:r>
+        <w:rPr>
+          <w:rFonts w:eastAsia="Times New Roman" w:cs="Times New Roman"/>
+          <w:lang w:val="fr-CA"/>
+        </w:rPr>
+        <w:t>la contribution origi</w:t>
+      </w:r>
+      <w:r>
+        <w:rPr>
+          <w:rFonts w:eastAsia="Times New Roman" w:cs="Times New Roman"/>
+          <w:lang w:val="fr-CA"/>
+        </w:rPr>
+        <w:t>n</w:t>
+      </w:r>
+      <w:r>
+        <w:rPr>
+          <w:rFonts w:eastAsia="Times New Roman" w:cs="Times New Roman"/>
+          <w:lang w:val="fr-CA"/>
+        </w:rPr>
+        <w:t>ale, en termes d</w:t>
+      </w:r>
+      <w:r>
+        <w:rPr>
+          <w:rFonts w:eastAsia="Times New Roman" w:cs="Times New Roman"/>
+          <w:lang w:val="fr-CA"/>
+        </w:rPr>
+        <w:t>’</w:t>
+      </w:r>
+      <w:r>
+        <w:rPr>
+          <w:rFonts w:eastAsia="Times New Roman" w:cs="Times New Roman"/>
+          <w:lang w:val="fr-CA"/>
+        </w:rPr>
+        <w:t xml:space="preserve">idée </w:t>
+      </w:r>
+      <w:r>
+        <w:rPr>
+          <w:rFonts w:eastAsia="Times New Roman" w:cs="Times New Roman"/>
+          <w:lang w:val="fr-CA"/>
+        </w:rPr>
+        <w:t xml:space="preserve">de </w:t>
+      </w:r>
+      <w:r>
+        <w:rPr>
+          <w:rFonts w:eastAsia="Times New Roman" w:cs="Times New Roman"/>
+          <w:lang w:val="fr-CA"/>
+        </w:rPr>
+        <w:t>recherche</w:t>
+      </w:r>
+      <w:r>
+        <w:rPr>
+          <w:rFonts w:eastAsia="Times New Roman" w:cs="Times New Roman"/>
+          <w:lang w:val="fr-CA"/>
+        </w:rPr>
+        <w:t>, de théorie, de méthode, ou bien d</w:t>
+      </w:r>
+      <w:r>
+        <w:rPr>
+          <w:rFonts w:eastAsia="Times New Roman" w:cs="Times New Roman"/>
+          <w:lang w:val="fr-CA"/>
+        </w:rPr>
+        <w:t>’</w:t>
+      </w:r>
+      <w:r>
+        <w:rPr>
+          <w:rFonts w:eastAsia="Times New Roman" w:cs="Times New Roman"/>
+          <w:lang w:val="fr-CA"/>
+        </w:rPr>
+        <w:t>approche</w:t>
+      </w:r>
+      <w:r>
+        <w:rPr>
+          <w:rFonts w:eastAsia="Times New Roman" w:cs="Times New Roman"/>
+          <w:lang w:val="fr-CA"/>
+        </w:rPr>
+        <w:t xml:space="preserve">. </w:t>
+      </w:r>
+      <w:r>
+        <w:rPr>
+          <w:rFonts w:eastAsia="Times New Roman" w:cs="Times New Roman"/>
+          <w:lang w:val="fr-CA"/>
+        </w:rPr>
+        <w:t xml:space="preserve">Les prépublications ont </w:t>
+      </w:r>
+      <w:r>
+        <w:rPr>
+          <w:rFonts w:eastAsia="Times New Roman" w:cs="Times New Roman"/>
+          <w:lang w:val="fr-CA"/>
+        </w:rPr>
+        <w:t xml:space="preserve">également </w:t>
+      </w:r>
+      <w:r>
+        <w:rPr>
+          <w:rFonts w:eastAsia="Times New Roman" w:cs="Times New Roman"/>
+          <w:lang w:val="fr-CA"/>
+        </w:rPr>
+        <w:t xml:space="preserve">un identifiant </w:t>
+      </w:r>
+      <w:proofErr w:type="spellStart"/>
+      <w:r>
+        <w:rPr>
+          <w:rFonts w:eastAsia="Times New Roman" w:cs="Times New Roman"/>
+          <w:lang w:val="fr-CA"/>
+        </w:rPr>
+        <w:t>doi</w:t>
+      </w:r>
+      <w:proofErr w:type="spellEnd"/>
+      <w:r>
+        <w:rPr>
+          <w:rFonts w:eastAsia="Times New Roman" w:cs="Times New Roman"/>
+          <w:lang w:val="fr-CA"/>
+        </w:rPr>
+        <w:t xml:space="preserve"> qui leur permet d</w:t>
+      </w:r>
+      <w:r>
+        <w:rPr>
+          <w:rFonts w:eastAsia="Times New Roman" w:cs="Times New Roman"/>
+          <w:lang w:val="fr-CA"/>
+        </w:rPr>
+        <w:t>’</w:t>
+      </w:r>
+      <w:r>
+        <w:rPr>
+          <w:rFonts w:eastAsia="Times New Roman" w:cs="Times New Roman"/>
+          <w:lang w:val="fr-CA"/>
+        </w:rPr>
+        <w:t>être cité comme document à part entière, bien que la pratique courante soit de référer à l</w:t>
+      </w:r>
+      <w:r>
+        <w:rPr>
+          <w:rFonts w:eastAsia="Times New Roman" w:cs="Times New Roman"/>
+          <w:lang w:val="fr-CA"/>
+        </w:rPr>
+        <w:t>’</w:t>
+      </w:r>
+      <w:r>
+        <w:rPr>
+          <w:rFonts w:eastAsia="Times New Roman" w:cs="Times New Roman"/>
+          <w:lang w:val="fr-CA"/>
+        </w:rPr>
+        <w:t xml:space="preserve">article publié </w:t>
+      </w:r>
+      <w:r>
+        <w:rPr>
+          <w:rFonts w:eastAsia="Times New Roman" w:cs="Times New Roman"/>
+          <w:lang w:val="fr-CA"/>
+        </w:rPr>
+        <w:t>lorsqu’il est</w:t>
+      </w:r>
+      <w:r>
+        <w:rPr>
+          <w:rFonts w:eastAsia="Times New Roman" w:cs="Times New Roman"/>
+          <w:lang w:val="fr-CA"/>
+        </w:rPr>
+        <w:t xml:space="preserve"> accepté</w:t>
+      </w:r>
+      <w:r>
+        <w:rPr>
+          <w:rFonts w:eastAsia="Times New Roman" w:cs="Times New Roman"/>
+          <w:lang w:val="fr-CA"/>
+        </w:rPr>
+        <w:t xml:space="preserve"> dans une revue scientifique</w:t>
+      </w:r>
+      <w:r>
+        <w:rPr>
+          <w:rFonts w:eastAsia="Times New Roman" w:cs="Times New Roman"/>
+          <w:lang w:val="fr-CA"/>
+        </w:rPr>
+        <w:t>.</w:t>
+      </w:r>
+      <w:r>
+        <w:rPr>
+          <w:rFonts w:eastAsia="Times New Roman" w:cs="Times New Roman"/>
+          <w:lang w:val="fr-CA"/>
+        </w:rPr>
+        <w:t xml:space="preserve"> Ainsi, les </w:t>
+      </w:r>
+      <w:r>
+        <w:rPr>
+          <w:rFonts w:eastAsia="Times New Roman" w:cs="Times New Roman"/>
+          <w:szCs w:val="24"/>
+          <w:lang w:val="fr-CA"/>
+        </w:rPr>
+        <w:t xml:space="preserve">équipes de recherche </w:t>
+      </w:r>
+      <w:r>
+        <w:rPr>
+          <w:rFonts w:eastAsia="Times New Roman" w:cs="Times New Roman"/>
+          <w:lang w:val="fr-CA"/>
+        </w:rPr>
+        <w:t>qui pourraient craindre de se faire voler leurs idées en mettant la prépublication publique n</w:t>
+      </w:r>
+      <w:r>
+        <w:rPr>
+          <w:rFonts w:eastAsia="Times New Roman" w:cs="Times New Roman"/>
+          <w:lang w:val="fr-CA"/>
+        </w:rPr>
+        <w:t>’</w:t>
+      </w:r>
+      <w:r>
+        <w:rPr>
+          <w:rFonts w:eastAsia="Times New Roman" w:cs="Times New Roman"/>
+          <w:lang w:val="fr-CA"/>
+        </w:rPr>
+        <w:t>ont pas à s</w:t>
+      </w:r>
+      <w:r>
+        <w:rPr>
+          <w:rFonts w:eastAsia="Times New Roman" w:cs="Times New Roman"/>
+          <w:lang w:val="fr-CA"/>
+        </w:rPr>
+        <w:t>’</w:t>
+      </w:r>
+      <w:r>
+        <w:rPr>
+          <w:rFonts w:eastAsia="Times New Roman" w:cs="Times New Roman"/>
+          <w:lang w:val="fr-CA"/>
+        </w:rPr>
+        <w:t>en faire puisqu</w:t>
+      </w:r>
+      <w:r>
+        <w:rPr>
+          <w:rFonts w:eastAsia="Times New Roman" w:cs="Times New Roman"/>
+          <w:lang w:val="fr-CA"/>
+        </w:rPr>
+        <w:t>’</w:t>
+      </w:r>
+      <w:r>
+        <w:rPr>
+          <w:rFonts w:eastAsia="Times New Roman" w:cs="Times New Roman"/>
+          <w:lang w:val="fr-CA"/>
+        </w:rPr>
+        <w:t xml:space="preserve">ils auront une preuve tangible de la date à laquelle ils ont généré leurs idées. </w:t>
+      </w:r>
+      <w:r>
+        <w:rPr>
+          <w:rFonts w:eastAsia="Times New Roman" w:cs="Times New Roman"/>
+          <w:lang w:val="fr-CA"/>
+        </w:rPr>
+        <w:t>S</w:t>
+      </w:r>
+      <w:r>
+        <w:rPr>
+          <w:rFonts w:eastAsia="Times New Roman" w:cs="Times New Roman"/>
+          <w:lang w:val="fr-CA"/>
+        </w:rPr>
+        <w:t>ans prépublication, quelqu</w:t>
+      </w:r>
+      <w:r>
+        <w:rPr>
+          <w:rFonts w:eastAsia="Times New Roman" w:cs="Times New Roman"/>
+          <w:lang w:val="fr-CA"/>
+        </w:rPr>
+        <w:t>’</w:t>
+      </w:r>
+      <w:r>
+        <w:rPr>
+          <w:rFonts w:eastAsia="Times New Roman" w:cs="Times New Roman"/>
+          <w:lang w:val="fr-CA"/>
+        </w:rPr>
+        <w:t>un d</w:t>
+      </w:r>
+      <w:r>
+        <w:rPr>
+          <w:rFonts w:eastAsia="Times New Roman" w:cs="Times New Roman"/>
+          <w:lang w:val="fr-CA"/>
+        </w:rPr>
+        <w:t>’</w:t>
+      </w:r>
+      <w:r>
+        <w:rPr>
+          <w:rFonts w:eastAsia="Times New Roman" w:cs="Times New Roman"/>
+          <w:lang w:val="fr-CA"/>
+        </w:rPr>
+        <w:t xml:space="preserve">autre pourrait </w:t>
+      </w:r>
+      <w:r>
+        <w:rPr>
+          <w:rFonts w:eastAsia="Times New Roman" w:cs="Times New Roman"/>
+          <w:lang w:val="fr-CA"/>
+        </w:rPr>
+        <w:t xml:space="preserve">publier </w:t>
+      </w:r>
+      <w:r>
+        <w:rPr>
+          <w:rFonts w:eastAsia="Times New Roman" w:cs="Times New Roman"/>
+          <w:lang w:val="fr-CA"/>
+        </w:rPr>
+        <w:t xml:space="preserve">la même idée </w:t>
+      </w:r>
+      <w:r>
+        <w:rPr>
+          <w:rFonts w:eastAsia="Times New Roman" w:cs="Times New Roman"/>
+          <w:lang w:val="fr-CA"/>
+        </w:rPr>
+        <w:t xml:space="preserve">avant </w:t>
+      </w:r>
+      <w:r>
+        <w:rPr>
+          <w:rFonts w:eastAsia="Times New Roman" w:cs="Times New Roman"/>
+          <w:lang w:val="fr-CA"/>
+        </w:rPr>
+        <w:t>(considérant le délai de plusieurs mois ou années du processus de publication).</w:t>
+      </w:r>
+    </w:p>
+    <w:p>
+      <w:pPr>
+        <w:spacing w:line="360" w:lineRule="auto"/>
+        <w:ind w:firstLine="720"/>
+        <w:rPr>
+          <w:rFonts w:eastAsia="Times New Roman" w:cs="Times New Roman"/>
+          <w:lang w:val="fr-CA"/>
+        </w:rPr>
+      </w:pPr>
+      <w:r>
+        <w:rPr>
+          <w:rFonts w:eastAsia="Times New Roman" w:cs="Times New Roman"/>
+          <w:lang w:val="fr-CA"/>
+        </w:rPr>
+        <w:t>Enfin, la prépublication est également une bonne opportunité d</w:t>
+      </w:r>
+      <w:r>
+        <w:rPr>
+          <w:rFonts w:eastAsia="Times New Roman" w:cs="Times New Roman"/>
+          <w:lang w:val="fr-CA"/>
+        </w:rPr>
+        <w:t>’</w:t>
+      </w:r>
+      <w:r>
+        <w:rPr>
+          <w:rFonts w:eastAsia="Times New Roman" w:cs="Times New Roman"/>
+          <w:lang w:val="fr-CA"/>
+        </w:rPr>
+        <w:t>avoir de la rétroaction supplémentaire sur l</w:t>
+      </w:r>
+      <w:r>
+        <w:rPr>
+          <w:rFonts w:eastAsia="Times New Roman" w:cs="Times New Roman"/>
+          <w:lang w:val="fr-CA"/>
+        </w:rPr>
+        <w:t>’</w:t>
+      </w:r>
+      <w:r>
+        <w:rPr>
+          <w:rFonts w:eastAsia="Times New Roman" w:cs="Times New Roman"/>
+          <w:lang w:val="fr-CA"/>
+        </w:rPr>
+        <w:t>article de d</w:t>
+      </w:r>
+      <w:r>
+        <w:rPr>
+          <w:rFonts w:eastAsia="Times New Roman" w:cs="Times New Roman"/>
+          <w:lang w:val="fr-CA"/>
+        </w:rPr>
+        <w:t>’</w:t>
+      </w:r>
+      <w:r>
+        <w:rPr>
+          <w:rFonts w:eastAsia="Times New Roman" w:cs="Times New Roman"/>
+          <w:lang w:val="fr-CA"/>
+        </w:rPr>
+        <w:t>autres membres de la communauté, et d</w:t>
+      </w:r>
+      <w:r>
+        <w:rPr>
+          <w:rFonts w:eastAsia="Times New Roman" w:cs="Times New Roman"/>
+          <w:lang w:val="fr-CA"/>
+        </w:rPr>
+        <w:t>’</w:t>
+      </w:r>
+      <w:r>
+        <w:rPr>
+          <w:rFonts w:eastAsia="Times New Roman" w:cs="Times New Roman"/>
+          <w:lang w:val="fr-CA"/>
+        </w:rPr>
+        <w:t>améliorer le manuscrit avant la soumission au prochain journal, ce qui augmente globalement la qualité du manuscrit (et potentiellement des analyses, le cas échéant)</w:t>
+      </w:r>
+      <w:r>
+        <w:rPr>
+          <w:rFonts w:eastAsia="Times New Roman" w:cs="Times New Roman"/>
+          <w:lang w:val="fr-CA"/>
+        </w:rPr>
+        <w:t xml:space="preserve"> et</w:t>
+      </w:r>
+      <w:r>
+        <w:rPr>
+          <w:rFonts w:eastAsia="Times New Roman" w:cs="Times New Roman"/>
+          <w:lang w:val="fr-CA"/>
+        </w:rPr>
+        <w:t xml:space="preserve"> peut-être même</w:t>
+      </w:r>
+      <w:r>
+        <w:rPr>
+          <w:rFonts w:eastAsia="Times New Roman" w:cs="Times New Roman"/>
+          <w:lang w:val="fr-CA"/>
+        </w:rPr>
+        <w:t xml:space="preserve"> </w:t>
+      </w:r>
+      <w:r>
+        <w:rPr>
+          <w:rFonts w:eastAsia="Times New Roman" w:cs="Times New Roman"/>
+          <w:lang w:val="fr-CA"/>
+        </w:rPr>
+        <w:t>les chances de publication</w:t>
+      </w:r>
+      <w:r>
+        <w:rPr>
+          <w:rFonts w:eastAsia="Times New Roman" w:cs="Times New Roman"/>
+          <w:lang w:val="fr-CA"/>
+        </w:rPr>
+        <w:t xml:space="preserve">. </w:t>
+      </w:r>
+      <w:r>
+        <w:rPr>
+          <w:rFonts w:eastAsia="Times New Roman" w:cs="Times New Roman"/>
+          <w:lang w:val="fr-CA"/>
+        </w:rPr>
+        <w:t>D</w:t>
+      </w:r>
+      <w:r>
+        <w:rPr>
+          <w:rFonts w:eastAsia="Times New Roman" w:cs="Times New Roman"/>
+          <w:lang w:val="fr-CA"/>
+        </w:rPr>
+        <w:t>’</w:t>
+      </w:r>
+      <w:r>
+        <w:rPr>
+          <w:rFonts w:eastAsia="Times New Roman" w:cs="Times New Roman"/>
+          <w:lang w:val="fr-CA"/>
+        </w:rPr>
+        <w:t>ailleurs,</w:t>
+      </w:r>
+      <w:r>
+        <w:rPr>
+          <w:rFonts w:eastAsia="Times New Roman" w:cs="Times New Roman"/>
+          <w:lang w:val="fr-CA"/>
+        </w:rPr>
+        <w:t xml:space="preserve"> </w:t>
+      </w:r>
+      <w:hyperlink r:id="rId39">
+        <w:r>
+          <w:rPr>
+            <w:rStyle w:val="Hyperlink"/>
+            <w:rFonts w:eastAsia="Times New Roman" w:cs="Times New Roman"/>
+            <w:lang w:val="fr-CA"/>
+          </w:rPr>
+          <w:t>selon certains</w:t>
+        </w:r>
+      </w:hyperlink>
+      <w:r>
+        <w:rPr>
+          <w:rFonts w:eastAsia="Times New Roman" w:cs="Times New Roman"/>
+          <w:lang w:val="fr-CA"/>
+        </w:rPr>
+        <w:t xml:space="preserve">, un des avantages </w:t>
+      </w:r>
+      <w:r>
+        <w:rPr>
+          <w:rFonts w:eastAsia="Times New Roman" w:cs="Times New Roman"/>
+          <w:lang w:val="fr-CA"/>
+        </w:rPr>
+        <w:t xml:space="preserve">supplémentaires </w:t>
+      </w:r>
+      <w:r>
+        <w:rPr>
+          <w:rFonts w:eastAsia="Times New Roman" w:cs="Times New Roman"/>
+          <w:lang w:val="fr-CA"/>
+        </w:rPr>
+        <w:t>pour les étudiants est que cela a plus de poids lors des applications aux bourses, subventions, ou demandes d</w:t>
+      </w:r>
+      <w:r>
+        <w:rPr>
+          <w:rFonts w:eastAsia="Times New Roman" w:cs="Times New Roman"/>
+          <w:lang w:val="fr-CA"/>
+        </w:rPr>
+        <w:t>’</w:t>
+      </w:r>
+      <w:r>
+        <w:rPr>
+          <w:rFonts w:eastAsia="Times New Roman" w:cs="Times New Roman"/>
+          <w:lang w:val="fr-CA"/>
+        </w:rPr>
+        <w:t>emploi, puisque le comité d</w:t>
+      </w:r>
+      <w:r>
+        <w:rPr>
+          <w:rFonts w:eastAsia="Times New Roman" w:cs="Times New Roman"/>
+          <w:lang w:val="fr-CA"/>
+        </w:rPr>
+        <w:t>’</w:t>
+      </w:r>
+      <w:r>
+        <w:rPr>
+          <w:rFonts w:eastAsia="Times New Roman" w:cs="Times New Roman"/>
+          <w:lang w:val="fr-CA"/>
+        </w:rPr>
+        <w:t xml:space="preserve">évaluation peut directement aller consulter le document en question </w:t>
+      </w:r>
+      <w:r>
+        <w:rPr>
+          <w:rFonts w:eastAsia="Times New Roman" w:cs="Times New Roman"/>
+          <w:lang w:val="fr-CA"/>
+        </w:rPr>
+        <w:t xml:space="preserve">(grâce au lien </w:t>
+      </w:r>
+      <w:proofErr w:type="spellStart"/>
+      <w:r>
+        <w:rPr>
+          <w:rFonts w:eastAsia="Times New Roman" w:cs="Times New Roman"/>
+          <w:lang w:val="fr-CA"/>
+        </w:rPr>
+        <w:t>doi</w:t>
+      </w:r>
+      <w:proofErr w:type="spellEnd"/>
+      <w:r>
+        <w:rPr>
+          <w:rFonts w:eastAsia="Times New Roman" w:cs="Times New Roman"/>
+          <w:lang w:val="fr-CA"/>
+        </w:rPr>
+        <w:t xml:space="preserve">) </w:t>
+      </w:r>
+      <w:r>
+        <w:rPr>
+          <w:rFonts w:eastAsia="Times New Roman" w:cs="Times New Roman"/>
+          <w:lang w:val="fr-CA"/>
+        </w:rPr>
+        <w:t>pour juger de la qualité du travail, plutôt que de devoir se baser sur une simple mention sur le CV (typiquement : « manuscrit en cours » ou bien « manuscrit soumis pour publication » sans grande information supplémentaire).</w:t>
+      </w:r>
+    </w:p>
+    <w:p>
+      <w:pPr>
+        <w:spacing w:line="360" w:lineRule="auto"/>
+        <w:ind w:firstLine="720"/>
+        <w:rPr>
+          <w:rFonts w:eastAsia="Times New Roman" w:cs="Times New Roman"/>
+          <w:lang w:val="fr-CA"/>
+        </w:rPr>
+      </w:pPr>
+      <w:r>
+        <w:rPr>
+          <w:noProof/>
+          <w:lang w:val="fr-CA"/>
+        </w:rPr>
+        <w:lastRenderedPageBreak/>
+        <mc:AlternateContent>
+          <mc:Choice Requires="wps">
+            <w:drawing>
+              <wp:anchor distT="45720" distB="45720" distL="114300" distR="114300" simplePos="0" relativeHeight="251704320" behindDoc="0" locked="0" layoutInCell="1" allowOverlap="1" wp14:anchorId="5932AA5B" wp14:editId="1276E1EC">
+                <wp:simplePos x="0" y="0"/>
+                <wp:positionH relativeFrom="margin">
+                  <wp:posOffset>0</wp:posOffset>
+                </wp:positionH>
+                <wp:positionV relativeFrom="paragraph">
+                  <wp:posOffset>222250</wp:posOffset>
+                </wp:positionV>
+                <wp:extent cx="6086475" cy="1404620"/>
+                <wp:effectExtent l="0" t="0" r="28575" b="17780"/>
+                <wp:wrapTopAndBottom/>
+                <wp:docPr id="387452042" name="Text Box 387452042"/>
+                <wp:cNvGraphicFramePr>
+                  <a:graphicFrameLocks xmlns:a="http://schemas.openxmlformats.org/drawingml/2006/main"/>
+                </wp:cNvGraphicFramePr>
+                <a:graphic xmlns:a="http://schemas.openxmlformats.org/drawingml/2006/main">
+                  <a:graphicData uri="http://schemas.microsoft.com/office/word/2010/wordprocessingShape">
+                    <wps:wsp>
+                      <wps:cNvSpPr txBox="1">
+                        <a:spLocks noChangeArrowheads="1"/>
+                      </wps:cNvSpPr>
+                      <wps:spPr bwMode="auto">
+                        <a:xfrm>
+                          <a:off x="0" y="0"/>
+                          <a:ext cx="6086475" cy="1404620"/>
+                        </a:xfrm>
+                        <a:prstGeom prst="rect">
+                          <a:avLst/>
+                        </a:prstGeom>
+                        <a:solidFill>
+                          <a:srgbClr val="FFFFFF"/>
+                        </a:solidFill>
+                        <a:ln w="9525">
+                          <a:solidFill>
+                            <a:srgbClr val="000000"/>
+                          </a:solidFill>
+                          <a:miter lim="800000"/>
+                          <a:headEnd/>
+                          <a:tailEnd/>
+                        </a:ln>
+                      </wps:spPr>
+                      <wps:txbx>
+                        <w:txbxContent>
+                          <w:p>
+                            <w:pPr>
+                              <w:spacing w:line="240" w:lineRule="auto"/>
+                              <w:rPr>
+                                <w:rFonts w:eastAsia="Times New Roman" w:cs="Times New Roman"/>
+                                <w:b/>
+                                <w:bCs/>
+                                <w:u w:val="single"/>
+                                <w:lang w:val="fr-CA"/>
+                              </w:rPr>
+                            </w:pPr>
+                            <w:r>
+                              <w:rPr>
+                                <w:rFonts w:eastAsia="Times New Roman" w:cs="Times New Roman"/>
+                                <w:b/>
+                                <w:bCs/>
+                                <w:u w:val="single"/>
+                                <w:lang w:val="fr-CA"/>
+                              </w:rPr>
+                              <w:t>Est-ce qu</w:t>
+                            </w:r>
+                            <w:r>
+                              <w:rPr>
+                                <w:rFonts w:eastAsia="Times New Roman" w:cs="Times New Roman"/>
+                                <w:b/>
+                                <w:bCs/>
+                                <w:u w:val="single"/>
+                                <w:lang w:val="fr-CA"/>
+                              </w:rPr>
+                              <w:t>e</w:t>
+                            </w:r>
+                            <w:r>
+                              <w:rPr>
+                                <w:rFonts w:eastAsia="Times New Roman" w:cs="Times New Roman"/>
+                                <w:b/>
+                                <w:bCs/>
+                                <w:u w:val="single"/>
+                                <w:lang w:val="fr-CA"/>
+                              </w:rPr>
+                              <w:t xml:space="preserve"> </w:t>
+                            </w:r>
+                            <w:r>
+                              <w:rPr>
+                                <w:rFonts w:eastAsia="Times New Roman" w:cs="Times New Roman"/>
+                                <w:b/>
+                                <w:bCs/>
+                                <w:u w:val="single"/>
+                                <w:lang w:val="fr-CA"/>
+                              </w:rPr>
+                              <w:t xml:space="preserve">la </w:t>
+                            </w:r>
+                            <w:r>
+                              <w:rPr>
+                                <w:rFonts w:eastAsia="Times New Roman" w:cs="Times New Roman"/>
+                                <w:b/>
+                                <w:bCs/>
+                                <w:u w:val="single"/>
+                                <w:lang w:val="fr-CA"/>
+                              </w:rPr>
+                              <w:t>prépublication</w:t>
+                            </w:r>
+                            <w:r>
+                              <w:rPr>
+                                <w:rFonts w:eastAsia="Times New Roman" w:cs="Times New Roman"/>
+                                <w:b/>
+                                <w:bCs/>
+                                <w:u w:val="single"/>
+                                <w:lang w:val="fr-CA"/>
+                              </w:rPr>
+                              <w:t xml:space="preserve"> </w:t>
+                            </w:r>
+                            <w:r>
+                              <w:rPr>
+                                <w:rFonts w:eastAsia="Times New Roman" w:cs="Times New Roman"/>
+                                <w:b/>
+                                <w:bCs/>
+                                <w:u w:val="single"/>
+                                <w:lang w:val="fr-CA"/>
+                              </w:rPr>
+                              <w:t>remplace le processus de publication traditionnel?</w:t>
+                            </w:r>
+                          </w:p>
+                          <w:p>
+                            <w:pPr>
+                              <w:spacing w:line="240" w:lineRule="auto"/>
+                              <w:rPr>
+                                <w:lang w:val="fr-CA"/>
+                              </w:rPr>
+                            </w:pPr>
+                          </w:p>
+                          <w:p>
+                            <w:pPr>
+                              <w:spacing w:line="240" w:lineRule="auto"/>
+                              <w:rPr>
+                                <w:lang w:val="fr-CA"/>
+                              </w:rPr>
+                            </w:pPr>
+                            <w:r>
+                              <w:rPr>
+                                <w:lang w:val="fr-CA"/>
+                              </w:rPr>
+                              <w:t>Non,</w:t>
+                            </w:r>
+                            <w:r>
+                              <w:rPr>
+                                <w:lang w:val="fr-CA"/>
+                              </w:rPr>
+                              <w:t xml:space="preserve"> la prépublication </w:t>
+                            </w:r>
+                            <w:r>
+                              <w:rPr>
+                                <w:lang w:val="fr-CA"/>
+                              </w:rPr>
+                              <w:t xml:space="preserve">ne </w:t>
+                            </w:r>
+                            <w:r>
+                              <w:rPr>
+                                <w:lang w:val="fr-CA"/>
+                              </w:rPr>
+                              <w:t xml:space="preserve">remplace </w:t>
+                            </w:r>
+                            <w:r>
+                              <w:rPr>
+                                <w:lang w:val="fr-CA"/>
+                              </w:rPr>
+                              <w:t xml:space="preserve">pas </w:t>
+                            </w:r>
+                            <w:r>
+                              <w:rPr>
+                                <w:lang w:val="fr-CA"/>
+                              </w:rPr>
+                              <w:t>le processus de publication traditionnel</w:t>
+                            </w:r>
+                            <w:r>
+                              <w:rPr>
+                                <w:lang w:val="fr-CA"/>
+                              </w:rPr>
+                              <w:t>.</w:t>
+                            </w:r>
+                            <w:r>
+                              <w:rPr>
+                                <w:lang w:val="fr-CA"/>
+                              </w:rPr>
+                              <w:t xml:space="preserve"> L</w:t>
+                            </w:r>
+                            <w:r>
+                              <w:rPr>
+                                <w:lang w:val="fr-CA"/>
+                              </w:rPr>
+                              <w:t>a</w:t>
+                            </w:r>
+                            <w:r>
+                              <w:rPr>
+                                <w:lang w:val="fr-CA"/>
+                              </w:rPr>
+                              <w:t xml:space="preserve"> révision scientifique par les pairs est fondamental</w:t>
+                            </w:r>
+                            <w:r>
+                              <w:rPr>
+                                <w:lang w:val="fr-CA"/>
+                              </w:rPr>
+                              <w:t>e</w:t>
+                            </w:r>
+                            <w:r>
+                              <w:rPr>
+                                <w:lang w:val="fr-CA"/>
+                              </w:rPr>
+                              <w:t xml:space="preserve"> au processus scientifique.</w:t>
+                            </w:r>
+                            <w:r>
+                              <w:t xml:space="preserve"> </w:t>
+                            </w:r>
+                            <w:r>
+                              <w:t>I</w:t>
+                            </w:r>
+                            <w:r>
+                              <w:rPr>
+                                <w:lang w:val="fr-CA"/>
+                              </w:rPr>
+                              <w:t>l existe souvent des différences considérables en termes d</w:t>
+                            </w:r>
+                            <w:r>
+                              <w:rPr>
+                                <w:lang w:val="fr-CA"/>
+                              </w:rPr>
+                              <w:t>’</w:t>
+                            </w:r>
+                            <w:r>
+                              <w:rPr>
+                                <w:lang w:val="fr-CA"/>
+                              </w:rPr>
+                              <w:t>introduction, de méthodes, d</w:t>
+                            </w:r>
+                            <w:r>
+                              <w:rPr>
+                                <w:lang w:val="fr-CA"/>
+                              </w:rPr>
+                              <w:t>’</w:t>
+                            </w:r>
+                            <w:r>
+                              <w:rPr>
+                                <w:lang w:val="fr-CA"/>
+                              </w:rPr>
+                              <w:t>analyses, de résultats, de discussion et de conclusion entre un manuscrit avant l</w:t>
+                            </w:r>
+                            <w:r>
+                              <w:rPr>
+                                <w:lang w:val="fr-CA"/>
+                              </w:rPr>
+                              <w:t>’</w:t>
+                            </w:r>
+                            <w:r>
+                              <w:rPr>
+                                <w:lang w:val="fr-CA"/>
+                              </w:rPr>
+                              <w:t>examen par les pairs et sa version finale publiée.</w:t>
+                            </w:r>
+                          </w:p>
+                          <w:p>
+                            <w:pPr>
+                              <w:spacing w:line="240" w:lineRule="auto"/>
+                              <w:rPr>
+                                <w:lang w:val="fr-CA"/>
+                              </w:rPr>
+                            </w:pPr>
+                          </w:p>
+                          <w:p>
+                            <w:pPr>
+                              <w:spacing w:line="240" w:lineRule="auto"/>
+                              <w:rPr>
+                                <w:lang w:val="fr-CA"/>
+                              </w:rPr>
+                            </w:pPr>
+                            <w:r>
+                              <w:rPr>
+                                <w:lang w:val="fr-CA"/>
+                              </w:rPr>
+                              <w:t xml:space="preserve">De plus, il existe également un autre type de </w:t>
+                            </w:r>
+                            <w:r>
+                              <w:rPr>
+                                <w:lang w:val="fr-CA"/>
+                              </w:rPr>
+                              <w:t xml:space="preserve">document </w:t>
+                            </w:r>
+                            <w:r>
+                              <w:rPr>
+                                <w:lang w:val="fr-CA"/>
+                              </w:rPr>
+                              <w:t>qu’il est possible de partager</w:t>
+                            </w:r>
+                            <w:r>
+                              <w:rPr>
+                                <w:lang w:val="fr-CA"/>
+                              </w:rPr>
+                              <w:t>, la soi-disant postpublication (« </w:t>
+                            </w:r>
+                            <w:proofErr w:type="spellStart"/>
+                            <w:r>
+                              <w:rPr>
+                                <w:lang w:val="fr-CA"/>
+                              </w:rPr>
+                              <w:t>postprint</w:t>
+                            </w:r>
+                            <w:proofErr w:type="spellEnd"/>
+                            <w:r>
+                              <w:rPr>
+                                <w:lang w:val="fr-CA"/>
+                              </w:rPr>
+                              <w:t xml:space="preserve"> »), qui consiste à </w:t>
+                            </w:r>
+                            <w:r>
+                              <w:rPr>
+                                <w:lang w:val="fr-CA"/>
+                              </w:rPr>
+                              <w:t xml:space="preserve">mettre la version </w:t>
+                            </w:r>
+                            <w:r>
+                              <w:rPr>
+                                <w:lang w:val="fr-CA"/>
+                              </w:rPr>
+                              <w:t xml:space="preserve">du manuscrit qui intègre les révisions </w:t>
+                            </w:r>
+                            <w:r>
+                              <w:rPr>
+                                <w:lang w:val="fr-CA"/>
+                              </w:rPr>
+                              <w:t xml:space="preserve">par les pairs, mais avant le formatage </w:t>
+                            </w:r>
+                            <w:r>
+                              <w:rPr>
+                                <w:lang w:val="fr-CA"/>
+                              </w:rPr>
+                              <w:t xml:space="preserve">en PDF </w:t>
+                            </w:r>
+                            <w:r>
+                              <w:rPr>
+                                <w:lang w:val="fr-CA"/>
+                              </w:rPr>
+                              <w:t xml:space="preserve">par </w:t>
+                            </w:r>
+                            <w:r>
+                              <w:rPr>
+                                <w:lang w:val="fr-CA"/>
+                              </w:rPr>
+                              <w:t xml:space="preserve">le </w:t>
+                            </w:r>
+                            <w:r>
+                              <w:rPr>
+                                <w:lang w:val="fr-CA"/>
+                              </w:rPr>
+                              <w:t>journal (si le journal l’autorise).</w:t>
+                            </w:r>
+                            <w:r>
+                              <w:rPr>
+                                <w:lang w:val="fr-CA"/>
+                              </w:rPr>
+                              <w:t xml:space="preserve"> Pour la postpublication néanmoins, il faut se renseigner auprès du journal, car il y a parfois un embargo sur la publication de cette version</w:t>
+                            </w:r>
+                            <w:r>
+                              <w:rPr>
+                                <w:lang w:val="fr-CA"/>
+                              </w:rPr>
+                              <w:t>, c’est-à-dire qu’il faut attendre un certain temps (par exemple, un an) avant de pouvoir la partager</w:t>
+                            </w:r>
+                            <w:r>
+                              <w:rPr>
+                                <w:lang w:val="fr-CA"/>
+                              </w:rPr>
+                              <w:t xml:space="preserve"> publiquement et gratuitement.</w:t>
+                            </w:r>
+                          </w:p>
+                        </w:txbxContent>
+                      </wps:txbx>
+                      <wps:bodyPr rot="0" vert="horz" wrap="square" lIns="91440" tIns="45720" rIns="91440" bIns="45720" anchor="t" anchorCtr="0">
+                        <a:spAutoFit/>
+                      </wps:bodyPr>
+                    </wps:wsp>
+                  </a:graphicData>
+                </a:graphic>
+                <wp14:sizeRelH relativeFrom="margin">
+                  <wp14:pctWidth>0</wp14:pctWidth>
+                </wp14:sizeRelH>
+                <wp14:sizeRelV relativeFrom="margin">
+                  <wp14:pctHeight>20000</wp14:pctHeight>
+                </wp14:sizeRelV>
+              </wp:anchor>
+            </w:drawing>
+          </mc:Choice>
+          <mc:Fallback>
+            <w:pict>
+              <v:shape w14:anchorId="5932AA5B" id="Text Box 387452042" o:spid="_x0000_s1033" type="#_x0000_t202" style="position:absolute;left:0;text-align:left;margin-left:0;margin-top:17.5pt;width:479.25pt;height:110.6pt;z-index:251704320;visibility:visible;mso-wrap-style:square;mso-width-percent:0;mso-height-percent:200;mso-wrap-distance-left:9pt;mso-wrap-distance-top:3.6pt;mso-wrap-distance-right:9pt;mso-wrap-distance-bottom:3.6pt;mso-position-horizontal:absolute;mso-position-horizontal-relative:margin;mso-position-vertical:absolute;mso-position-vertical-relative:text;mso-width-percent:0;mso-height-percent:200;mso-width-relative:margin;mso-height-relative:margin;v-text-anchor:top" o:gfxdata="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">
+                <v:textbox style="mso-fit-shape-to-text:t">
+                  <w:txbxContent>
+                    <w:p>
+                      <w:pPr>
+                        <w:spacing w:line="240" w:lineRule="auto"/>
+                        <w:rPr>
+                          <w:rFonts w:eastAsia="Times New Roman" w:cs="Times New Roman"/>
+                          <w:b/>
+                          <w:bCs/>
+                          <w:u w:val="single"/>
+                          <w:lang w:val="fr-CA"/>
+                        </w:rPr>
+                      </w:pPr>
+                      <w:r>
+                        <w:rPr>
+                          <w:rFonts w:eastAsia="Times New Roman" w:cs="Times New Roman"/>
+                          <w:b/>
+                          <w:bCs/>
+                          <w:u w:val="single"/>
+                          <w:lang w:val="fr-CA"/>
+                        </w:rPr>
+                        <w:t>Est-ce qu</w:t>
+                      </w:r>
+                      <w:r>
+                        <w:rPr>
+                          <w:rFonts w:eastAsia="Times New Roman" w:cs="Times New Roman"/>
+                          <w:b/>
+                          <w:bCs/>
+                          <w:u w:val="single"/>
+                          <w:lang w:val="fr-CA"/>
+                        </w:rPr>
+                        <w:t>e</w:t>
+                      </w:r>
+                      <w:r>
+                        <w:rPr>
+                          <w:rFonts w:eastAsia="Times New Roman" w:cs="Times New Roman"/>
+                          <w:b/>
+                          <w:bCs/>
+                          <w:u w:val="single"/>
+                          <w:lang w:val="fr-CA"/>
+                        </w:rPr>
+                        <w:t xml:space="preserve"> </w:t>
+                      </w:r>
+                      <w:r>
+                        <w:rPr>
+                          <w:rFonts w:eastAsia="Times New Roman" w:cs="Times New Roman"/>
+                          <w:b/>
+                          <w:bCs/>
+                          <w:u w:val="single"/>
+                          <w:lang w:val="fr-CA"/>
+                        </w:rPr>
+                        <w:t xml:space="preserve">la </w:t>
+                      </w:r>
+                      <w:r>
+                        <w:rPr>
+                          <w:rFonts w:eastAsia="Times New Roman" w:cs="Times New Roman"/>
+                          <w:b/>
+                          <w:bCs/>
+                          <w:u w:val="single"/>
+                          <w:lang w:val="fr-CA"/>
+                        </w:rPr>
+                        <w:t>prépublication</w:t>
+                      </w:r>
+                      <w:r>
+                        <w:rPr>
+                          <w:rFonts w:eastAsia="Times New Roman" w:cs="Times New Roman"/>
+                          <w:b/>
+                          <w:bCs/>
+                          <w:u w:val="single"/>
+                          <w:lang w:val="fr-CA"/>
+                        </w:rPr>
+                        <w:t xml:space="preserve"> </w:t>
+                      </w:r>
+                      <w:r>
+                        <w:rPr>
+                          <w:rFonts w:eastAsia="Times New Roman" w:cs="Times New Roman"/>
+                          <w:b/>
+                          <w:bCs/>
+                          <w:u w:val="single"/>
+                          <w:lang w:val="fr-CA"/>
+                        </w:rPr>
+                        <w:t>remplace le processus de publication traditionnel?</w:t>
+                      </w:r>
+                    </w:p>
+                    <w:p>
+                      <w:pPr>
+                        <w:spacing w:line="240" w:lineRule="auto"/>
+                        <w:rPr>
+                          <w:lang w:val="fr-CA"/>
+                        </w:rPr>
+                      </w:pPr>
+                    </w:p>
+                    <w:p>
+                      <w:pPr>
+                        <w:spacing w:line="240" w:lineRule="auto"/>
+                        <w:rPr>
+                          <w:lang w:val="fr-CA"/>
+                        </w:rPr>
+                      </w:pPr>
+                      <w:r>
+                        <w:rPr>
+                          <w:lang w:val="fr-CA"/>
+                        </w:rPr>
+                        <w:t>Non,</w:t>
+                      </w:r>
+                      <w:r>
+                        <w:rPr>
+                          <w:lang w:val="fr-CA"/>
+                        </w:rPr>
+                        <w:t xml:space="preserve"> la prépublication </w:t>
+                      </w:r>
+                      <w:r>
+                        <w:rPr>
+                          <w:lang w:val="fr-CA"/>
+                        </w:rPr>
+                        <w:t xml:space="preserve">ne </w:t>
+                      </w:r>
+                      <w:r>
+                        <w:rPr>
+                          <w:lang w:val="fr-CA"/>
+                        </w:rPr>
+                        <w:t xml:space="preserve">remplace </w:t>
+                      </w:r>
+                      <w:r>
+                        <w:rPr>
+                          <w:lang w:val="fr-CA"/>
+                        </w:rPr>
+                        <w:t xml:space="preserve">pas </w:t>
+                      </w:r>
+                      <w:r>
+                        <w:rPr>
+                          <w:lang w:val="fr-CA"/>
+                        </w:rPr>
+                        <w:t>le processus de publication traditionnel</w:t>
+                      </w:r>
+                      <w:r>
+                        <w:rPr>
+                          <w:lang w:val="fr-CA"/>
+                        </w:rPr>
+                        <w:t>.</w:t>
+                      </w:r>
+                      <w:r>
+                        <w:rPr>
+                          <w:lang w:val="fr-CA"/>
+                        </w:rPr>
+                        <w:t xml:space="preserve"> L</w:t>
+                      </w:r>
+                      <w:r>
+                        <w:rPr>
+                          <w:lang w:val="fr-CA"/>
+                        </w:rPr>
+                        <w:t>a</w:t>
+                      </w:r>
+                      <w:r>
+                        <w:rPr>
+                          <w:lang w:val="fr-CA"/>
+                        </w:rPr>
+                        <w:t xml:space="preserve"> révision scientifique par les pairs est fondamental</w:t>
+                      </w:r>
+                      <w:r>
+                        <w:rPr>
+                          <w:lang w:val="fr-CA"/>
+                        </w:rPr>
+                        <w:t>e</w:t>
+                      </w:r>
+                      <w:r>
+                        <w:rPr>
+                          <w:lang w:val="fr-CA"/>
+                        </w:rPr>
+                        <w:t xml:space="preserve"> au processus scientifique.</w:t>
+                      </w:r>
+                      <w:r>
+                        <w:t xml:space="preserve"> </w:t>
+                      </w:r>
+                      <w:r>
+                        <w:t>I</w:t>
+                      </w:r>
+                      <w:r>
+                        <w:rPr>
+                          <w:lang w:val="fr-CA"/>
+                        </w:rPr>
+                        <w:t>l existe souvent des différences considérables en termes d</w:t>
+                      </w:r>
+                      <w:r>
+                        <w:rPr>
+                          <w:lang w:val="fr-CA"/>
+                        </w:rPr>
+                        <w:t>’</w:t>
+                      </w:r>
+                      <w:r>
+                        <w:rPr>
+                          <w:lang w:val="fr-CA"/>
+                        </w:rPr>
+                        <w:t>introduction, de méthodes, d</w:t>
+                      </w:r>
+                      <w:r>
+                        <w:rPr>
+                          <w:lang w:val="fr-CA"/>
+                        </w:rPr>
+                        <w:t>’</w:t>
+                      </w:r>
+                      <w:r>
+                        <w:rPr>
+                          <w:lang w:val="fr-CA"/>
+                        </w:rPr>
+                        <w:t>analyses, de résultats, de discussion et de conclusion entre un manuscrit avant l</w:t>
+                      </w:r>
+                      <w:r>
+                        <w:rPr>
+                          <w:lang w:val="fr-CA"/>
+                        </w:rPr>
+                        <w:t>’</w:t>
+                      </w:r>
+                      <w:r>
+                        <w:rPr>
+                          <w:lang w:val="fr-CA"/>
+                        </w:rPr>
+                        <w:t>examen par les pairs et sa version finale publiée.</w:t>
+                      </w:r>
+                    </w:p>
+                    <w:p>
+                      <w:pPr>
+                        <w:spacing w:line="240" w:lineRule="auto"/>
+                        <w:rPr>
+                          <w:lang w:val="fr-CA"/>
+                        </w:rPr>
+                      </w:pPr>
+                    </w:p>
+                    <w:p>
+                      <w:pPr>
+                        <w:spacing w:line="240" w:lineRule="auto"/>
+                        <w:rPr>
+                          <w:lang w:val="fr-CA"/>
+                        </w:rPr>
+                      </w:pPr>
+                      <w:r>
+                        <w:rPr>
+                          <w:lang w:val="fr-CA"/>
+                        </w:rPr>
+                        <w:t xml:space="preserve">De plus, il existe également un autre type de </w:t>
+                      </w:r>
+                      <w:r>
+                        <w:rPr>
+                          <w:lang w:val="fr-CA"/>
+                        </w:rPr>
+                        <w:t xml:space="preserve">document </w:t>
+                      </w:r>
+                      <w:r>
+                        <w:rPr>
+                          <w:lang w:val="fr-CA"/>
+                        </w:rPr>
+                        <w:t>qu’il est possible de partager</w:t>
+                      </w:r>
+                      <w:r>
+                        <w:rPr>
+                          <w:lang w:val="fr-CA"/>
+                        </w:rPr>
+                        <w:t>, la soi-disant postpublication (« </w:t>
+                      </w:r>
+                      <w:proofErr w:type="spellStart"/>
+                      <w:r>
+                        <w:rPr>
+                          <w:lang w:val="fr-CA"/>
+                        </w:rPr>
+                        <w:t>postprint</w:t>
+                      </w:r>
+                      <w:proofErr w:type="spellEnd"/>
+                      <w:r>
+                        <w:rPr>
+                          <w:lang w:val="fr-CA"/>
+                        </w:rPr>
+                        <w:t xml:space="preserve"> »), qui consiste à </w:t>
+                      </w:r>
+                      <w:r>
+                        <w:rPr>
+                          <w:lang w:val="fr-CA"/>
+                        </w:rPr>
+                        <w:t xml:space="preserve">mettre la version </w:t>
+                      </w:r>
+                      <w:r>
+                        <w:rPr>
+                          <w:lang w:val="fr-CA"/>
+                        </w:rPr>
+                        <w:t xml:space="preserve">du manuscrit qui intègre les révisions </w:t>
+                      </w:r>
+                      <w:r>
+                        <w:rPr>
+                          <w:lang w:val="fr-CA"/>
+                        </w:rPr>
+                        <w:t xml:space="preserve">par les pairs, mais avant le formatage </w:t>
+                      </w:r>
+                      <w:r>
+                        <w:rPr>
+                          <w:lang w:val="fr-CA"/>
+                        </w:rPr>
+                        <w:t xml:space="preserve">en PDF </w:t>
+                      </w:r>
+                      <w:r>
+                        <w:rPr>
+                          <w:lang w:val="fr-CA"/>
+                        </w:rPr>
+                        <w:t xml:space="preserve">par </w:t>
+                      </w:r>
+                      <w:r>
+                        <w:rPr>
+                          <w:lang w:val="fr-CA"/>
+                        </w:rPr>
+                        <w:t xml:space="preserve">le </w:t>
+                      </w:r>
+                      <w:r>
+                        <w:rPr>
+                          <w:lang w:val="fr-CA"/>
+                        </w:rPr>
+                        <w:t>journal (si le journal l’autorise).</w:t>
+                      </w:r>
+                      <w:r>
+                        <w:rPr>
+                          <w:lang w:val="fr-CA"/>
+                        </w:rPr>
+                        <w:t xml:space="preserve"> Pour la postpublication néanmoins, il faut se renseigner auprès du journal, car il y a parfois un embargo sur la publication de cette version</w:t>
+                      </w:r>
+                      <w:r>
+                        <w:rPr>
+                          <w:lang w:val="fr-CA"/>
+                        </w:rPr>
+                        <w:t>, c’est-à-dire qu’il faut attendre un certain temps (par exemple, un an) avant de pouvoir la partager</w:t>
+                      </w:r>
+                      <w:r>
+                        <w:rPr>
+                          <w:lang w:val="fr-CA"/>
+                        </w:rPr>
+                        <w:t xml:space="preserve"> publiquement et gratuitement.</w:t>
+                      </w:r>
+                    </w:p>
+                  </w:txbxContent>
+                </v:textbox>
+                <w10:wrap type="topAndBottom" anchorx="margin"/>
+              </v:shape>
+            </w:pict>
+          </mc:Fallback>
+        </mc:AlternateContent>
+      </w:r>
     </w:p>
     <w:p>
       <w:pPr>
@@ -21233,6 +24661,14 @@
       </w:pPr>
       <w:bookmarkStart w:id="30" w:name="_Toc130399350"/>
       <w:bookmarkStart w:id="31" w:name="_Toc127541226"/>
+    </w:p>
+    <w:p>
+      <w:pPr>
+        <w:pStyle w:val="APA2"/>
+        <w:rPr>
+          <w:lang w:val="fr-CA"/>
+        </w:rPr>
+      </w:pPr>
       <w:r>
         <w:rPr>
           <w:lang w:val="fr-CA"/>
@@ -21541,7 +24977,7 @@
           </mc:Choice>
           <mc:Fallback>
             <w:pict>
-              <v:shape w14:anchorId="30C7489A" id="Text Box 9" o:spid="_x0000_s1030" type="#_x0000_t202" style="position:absolute;left:0;text-align:left;margin-left:0;margin-top:295.55pt;width:479.25pt;height:110.6pt;z-index:251698176;visibility:visible;mso-wrap-style:square;mso-width-percent:0;mso-height-percent:200;mso-wrap-distance-left:9pt;mso-wrap-distance-top:3.6pt;mso-wrap-distance-right:9pt;mso-wrap-distance-bottom:3.6pt;mso-position-horizontal:left;mso-position-horizontal-relative:margin;mso-position-vertical:absolute;mso-position-vertical-relative:text;mso-width-percent:0;mso-height-percent:200;mso-width-relative:margin;mso-height-relative:margin;v-text-anchor:top" o:gfxdata="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">
+              <v:shape w14:anchorId="30C7489A" id="Text Box 9" o:spid="_x0000_s1034" type="#_x0000_t202" style="position:absolute;left:0;text-align:left;margin-left:0;margin-top:295.55pt;width:479.25pt;height:110.6pt;z-index:251698176;visibility:visible;mso-wrap-style:square;mso-width-percent:0;mso-height-percent:200;mso-wrap-distance-left:9pt;mso-wrap-distance-top:3.6pt;mso-wrap-distance-right:9pt;mso-wrap-distance-bottom:3.6pt;mso-position-horizontal:left;mso-position-horizontal-relative:margin;mso-position-vertical:absolute;mso-position-vertical-relative:text;mso-width-percent:0;mso-height-percent:200;mso-width-relative:margin;mso-height-relative:margin;v-text-anchor:top" o:gfxdata="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">
                 <v:textbox style="mso-fit-shape-to-text:t">
                   <w:txbxContent>
                     <w:p>
@@ -21763,7 +25199,7 @@
           <w:noProof/>
         </w:rPr>
         <w:drawing>
-          <wp:anchor distT="0" distB="0" distL="114300" distR="114300" simplePos="0" relativeHeight="251687936" behindDoc="0" locked="0" layoutInCell="1" allowOverlap="1" wp14:anchorId="6254067C" wp14:editId="5A4BAA12">
+          <wp:anchor distT="0" distB="0" distL="114300" distR="114300" simplePos="0" relativeHeight="251687936" behindDoc="0" locked="0" layoutInCell="1" allowOverlap="1" wp14:anchorId="6254067C" wp14:editId="0367188E">
             <wp:simplePos x="0" y="0"/>
             <wp:positionH relativeFrom="column">
               <wp:posOffset>4270375</wp:posOffset>
@@ -21788,7 +25224,7 @@
                     </pic:cNvPicPr>
                   </pic:nvPicPr>
                   <pic:blipFill>
-                    <a:blip r:embed="rId33">
+                    <a:blip r:embed="rId35">
                       <a:extLst>
                         <a:ext uri="{28A0092B-C50C-407E-A947-70E740481C1C}">
                           <a14:useLocalDpi xmlns:a14="http://schemas.microsoft.com/office/drawing/2010/main" val="0"/>
@@ -21980,6 +25416,7 @@
         </w:rPr>
         <w:t xml:space="preserve">accessibilité et la </w:t>
       </w:r>
+      <w:proofErr w:type="spellStart"/>
       <w:r>
         <w:rPr>
           <w:rFonts w:eastAsia="Times New Roman" w:cs="Times New Roman"/>
@@ -21987,6 +25424,7 @@
         </w:rPr>
         <w:t>découvrabilité</w:t>
       </w:r>
+      <w:proofErr w:type="spellEnd"/>
       <w:r>
         <w:rPr>
           <w:rFonts w:eastAsia="Times New Roman" w:cs="Times New Roman"/>
@@ -22198,7 +25636,7 @@
         </w:rPr>
         <w:t xml:space="preserve">Les Fonds de recherche du Québec (FRQ) </w:t>
       </w:r>
-      <w:hyperlink r:id="rId38">
+      <w:hyperlink r:id="rId40">
         <w:r>
           <w:rPr>
             <w:rStyle w:val="Hyperlink"/>
@@ -22215,7 +25653,7 @@
         </w:rPr>
         <w:t xml:space="preserve">. En 2021, ils ont notamment adhéré au </w:t>
       </w:r>
-      <w:hyperlink r:id="rId39">
+      <w:hyperlink r:id="rId41">
         <w:r>
           <w:rPr>
             <w:rStyle w:val="Hyperlink"/>
@@ -22297,160 +25735,19 @@
       <w:r>
         <w:rPr>
           <w:rFonts w:eastAsia="Times New Roman" w:cs="Times New Roman"/>
-          <w:lang w:val="fr-CA"/>
-        </w:rPr>
-        <w:t xml:space="preserve">Il existe </w:t>
-      </w:r>
-      <w:hyperlink r:id="rId40">
-        <w:r>
-          <w:rPr>
-            <w:rStyle w:val="Hyperlink"/>
-            <w:rFonts w:eastAsia="Times New Roman" w:cs="Times New Roman"/>
-            <w:lang w:val="fr-CA"/>
-          </w:rPr>
-          <w:t>plusieurs types de publication en libre accès</w:t>
-        </w:r>
-      </w:hyperlink>
-      <w:r>
-        <w:rPr>
-          <w:rFonts w:eastAsia="Times New Roman" w:cs="Times New Roman"/>
-          <w:lang w:val="fr-CA"/>
-        </w:rPr>
-        <w:t>, catégorisés selon un code de couleur—les plus connus : vert, doré, et diamant. La publication en libre accès « vert » permet le partage libre du manuscrit final accepté (mais pas formatté), sans frais. La publication en libre accès « doré » permet le partage libre du manuscrit final accepté (et formatté), moyennant des frais de publication. Ces deux variantes de l</w:t>
-      </w:r>
-      <w:r>
-        <w:rPr>
-          <w:rFonts w:eastAsia="Times New Roman" w:cs="Times New Roman"/>
-          <w:lang w:val="fr-CA"/>
-        </w:rPr>
-        <w:t>’</w:t>
-      </w:r>
-      <w:r>
-        <w:rPr>
-          <w:rFonts w:eastAsia="Times New Roman" w:cs="Times New Roman"/>
-          <w:lang w:val="fr-CA"/>
-        </w:rPr>
-        <w:t>accès libre sont les plus populaires, mais une troisième variante gagne de plus en plus en popularité également (</w:t>
-      </w:r>
-      <w:hyperlink r:id="rId41">
-        <w:r>
-          <w:rPr>
-            <w:rStyle w:val="Hyperlink"/>
-            <w:rFonts w:eastAsia="Times New Roman" w:cs="Times New Roman"/>
-            <w:lang w:val="fr-CA"/>
-          </w:rPr>
-          <w:t>notamment grâce au Plan S</w:t>
-        </w:r>
-      </w:hyperlink>
-      <w:r>
-        <w:rPr>
-          <w:rFonts w:eastAsia="Times New Roman" w:cs="Times New Roman"/>
-          <w:lang w:val="fr-CA"/>
-        </w:rPr>
-        <w:t>) : la publication en libre accès « diamant », qui permet le partage libre du manuscrit final accepté (et formatté), sans frais pour les auteurs ni pour les institutions. Il n</w:t>
-      </w:r>
-      <w:r>
-        <w:rPr>
-          <w:rFonts w:eastAsia="Times New Roman" w:cs="Times New Roman"/>
-          <w:lang w:val="fr-CA"/>
-        </w:rPr>
-        <w:t>’</w:t>
-      </w:r>
-      <w:r>
-        <w:rPr>
-          <w:rFonts w:eastAsia="Times New Roman" w:cs="Times New Roman"/>
-          <w:lang w:val="fr-CA"/>
-        </w:rPr>
-        <w:t>y a donc pas de frais d</w:t>
-      </w:r>
-      <w:r>
-        <w:rPr>
-          <w:rFonts w:eastAsia="Times New Roman" w:cs="Times New Roman"/>
-          <w:lang w:val="fr-CA"/>
-        </w:rPr>
-        <w:t>’</w:t>
-      </w:r>
-      <w:r>
-        <w:rPr>
-          <w:rFonts w:eastAsia="Times New Roman" w:cs="Times New Roman"/>
-          <w:lang w:val="fr-CA"/>
-        </w:rPr>
-        <w:t>abonnement à la revue pour ce type de libre accès : les frais de fonctionnement de ces revues sont couverts directement par des organismes subventionnaires, des universités, ou des sociétés professionnelles par exemple.</w:t>
-      </w:r>
-      <w:r>
-        <w:rPr>
-          <w:rFonts w:eastAsia="Times New Roman" w:cs="Times New Roman"/>
-          <w:lang w:val="fr-CA"/>
-        </w:rPr>
-        <w:t xml:space="preserve"> Il est généralement possible de négo</w:t>
-      </w:r>
-      <w:r>
-        <w:rPr>
-          <w:rFonts w:eastAsia="Times New Roman" w:cs="Times New Roman"/>
-          <w:lang w:val="fr-CA"/>
-        </w:rPr>
-        <w:t>c</w:t>
-      </w:r>
-      <w:r>
-        <w:rPr>
-          <w:rFonts w:eastAsia="Times New Roman" w:cs="Times New Roman"/>
-          <w:lang w:val="fr-CA"/>
-        </w:rPr>
-        <w:t>ier avec le journal pour obtenir l’autorisation de publier le manuscrit final accepté, mais pas formatté (</w:t>
-      </w:r>
-      <w:r>
-        <w:rPr>
-          <w:rFonts w:eastAsia="Times New Roman" w:cs="Times New Roman"/>
-          <w:lang w:val="fr-CA"/>
-        </w:rPr>
-        <w:t xml:space="preserve">libre </w:t>
-      </w:r>
-      <w:r>
-        <w:rPr>
-          <w:rFonts w:eastAsia="Times New Roman" w:cs="Times New Roman"/>
-          <w:lang w:val="fr-CA"/>
-        </w:rPr>
-        <w:t>accès vert).</w:t>
-      </w:r>
-    </w:p>
-    <w:p>
-      <w:pPr>
-        <w:snapToGrid w:val="0"/>
-        <w:spacing w:line="360" w:lineRule="auto"/>
-        <w:ind w:firstLine="720"/>
-        <w:rPr>
-          <w:rFonts w:eastAsia="Times New Roman" w:cs="Times New Roman"/>
-          <w:lang w:val="fr-CA"/>
-        </w:rPr>
-      </w:pPr>
-    </w:p>
-    <w:p>
-      <w:pPr>
-        <w:snapToGrid w:val="0"/>
-        <w:spacing w:line="360" w:lineRule="auto"/>
-        <w:ind w:firstLine="720"/>
-        <w:rPr>
-          <w:rFonts w:eastAsia="Times New Roman" w:cs="Times New Roman"/>
-          <w:lang w:val="fr-CA"/>
-        </w:rPr>
-      </w:pPr>
-      <w:r>
-        <w:rPr>
-          <w:rFonts w:eastAsia="Times New Roman" w:cs="Times New Roman"/>
           <w:noProof/>
           <w:lang w:val="fr-CA"/>
         </w:rPr>
-        <w:lastRenderedPageBreak/>
         <mc:AlternateContent>
           <mc:Choice Requires="wps">
             <w:drawing>
-              <wp:anchor distT="45720" distB="45720" distL="114300" distR="114300" simplePos="0" relativeHeight="251667456" behindDoc="0" locked="0" layoutInCell="1" allowOverlap="1" wp14:anchorId="4D2493DD" wp14:editId="62776B38">
+              <wp:anchor distT="45720" distB="45720" distL="114300" distR="114300" simplePos="0" relativeHeight="251667456" behindDoc="0" locked="0" layoutInCell="1" allowOverlap="1" wp14:anchorId="4D2493DD" wp14:editId="47D25B4B">
                 <wp:simplePos x="0" y="0"/>
                 <wp:positionH relativeFrom="margin">
-                  <wp:align>left</wp:align>
+                  <wp:posOffset>-116840</wp:posOffset>
                 </wp:positionH>
                 <wp:positionV relativeFrom="paragraph">
-                  <wp:posOffset>0</wp:posOffset>
+                  <wp:posOffset>2850988</wp:posOffset>
                 </wp:positionV>
                 <wp:extent cx="6086475" cy="1404620"/>
                 <wp:effectExtent l="0" t="0" r="28575" b="18415"/>
@@ -22963,14 +26260,6 @@
                               <w:t xml:space="preserve"> </w:t>
                             </w:r>
                           </w:p>
-                          <w:p>
-                            <w:pPr>
-                              <w:spacing w:line="240" w:lineRule="auto"/>
-                              <w:rPr>
-                                <w:lang w:val="fr-CA"/>
-                              </w:rPr>
-                            </w:pPr>
-                          </w:p>
                         </w:txbxContent>
                       </wps:txbx>
                       <wps:bodyPr rot="0" vert="horz" wrap="square" lIns="91440" tIns="45720" rIns="91440" bIns="45720" anchor="t" anchorCtr="0">
@@ -22990,7 +26279,7 @@
           </mc:Choice>
           <mc:Fallback>
             <w:pict>
-              <v:shape w14:anchorId="4D2493DD" id="Text Box 4" o:spid="_x0000_s1031" type="#_x0000_t202" style="position:absolute;left:0;text-align:left;margin-left:0;margin-top:0;width:479.25pt;height:110.6pt;z-index:251667456;visibility:visible;mso-wrap-style:square;mso-width-percent:0;mso-height-percent:200;mso-wrap-distance-left:9pt;mso-wrap-distance-top:3.6pt;mso-wrap-distance-right:9pt;mso-wrap-distance-bottom:3.6pt;mso-position-horizontal:left;mso-position-horizontal-relative:margin;mso-position-vertical:absolute;mso-position-vertical-relative:text;mso-width-percent:0;mso-height-percent:200;mso-width-relative:margin;mso-height-relative:margin;v-text-anchor:top" o:gfxdata="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">
+              <v:shape w14:anchorId="4D2493DD" id="Text Box 4" o:spid="_x0000_s1035" type="#_x0000_t202" style="position:absolute;left:0;text-align:left;margin-left:-9.2pt;margin-top:224.5pt;width:479.25pt;height:110.6pt;z-index:251667456;visibility:visible;mso-wrap-style:square;mso-width-percent:0;mso-height-percent:200;mso-wrap-distance-left:9pt;mso-wrap-distance-top:3.6pt;mso-wrap-distance-right:9pt;mso-wrap-distance-bottom:3.6pt;mso-position-horizontal:absolute;mso-position-horizontal-relative:margin;mso-position-vertical:absolute;mso-position-vertical-relative:text;mso-width-percent:0;mso-height-percent:200;mso-width-relative:margin;mso-height-relative:margin;v-text-anchor:top" o:gfxdata="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">
                 <v:textbox style="mso-fit-shape-to-text:t">
                   <w:txbxContent>
                     <w:p>
@@ -23469,14 +26758,6 @@
                         <w:t xml:space="preserve"> </w:t>
                       </w:r>
                     </w:p>
-                    <w:p>
-                      <w:pPr>
-                        <w:spacing w:line="240" w:lineRule="auto"/>
-                        <w:rPr>
-                          <w:lang w:val="fr-CA"/>
-                        </w:rPr>
-                      </w:pPr>
-                    </w:p>
                   </w:txbxContent>
                 </v:textbox>
                 <w10:wrap type="topAndBottom" anchorx="margin"/>
@@ -23484,6 +26765,132 @@
             </w:pict>
           </mc:Fallback>
         </mc:AlternateContent>
+      </w:r>
+      <w:r>
+        <w:rPr>
+          <w:rFonts w:eastAsia="Times New Roman" w:cs="Times New Roman"/>
+          <w:lang w:val="fr-CA"/>
+        </w:rPr>
+        <w:t xml:space="preserve">Il existe </w:t>
+      </w:r>
+      <w:hyperlink r:id="rId46">
+        <w:r>
+          <w:rPr>
+            <w:rStyle w:val="Hyperlink"/>
+            <w:rFonts w:eastAsia="Times New Roman" w:cs="Times New Roman"/>
+            <w:lang w:val="fr-CA"/>
+          </w:rPr>
+          <w:t>plusieurs types de publication en libre accès</w:t>
+        </w:r>
+      </w:hyperlink>
+      <w:r>
+        <w:rPr>
+          <w:rFonts w:eastAsia="Times New Roman" w:cs="Times New Roman"/>
+          <w:lang w:val="fr-CA"/>
+        </w:rPr>
+        <w:t>, catégorisés selon un code de couleur—les plus connus : vert, doré, et diamant. La publication en libre accès « vert » permet le partage libre du manuscrit final accepté (mais pas formatté), sans frais. La publication en libre accès « doré » permet le partage libre du manuscrit final accepté (et formatté), moyennant des frais de publication. Ces deux variantes de l</w:t>
+      </w:r>
+      <w:r>
+        <w:rPr>
+          <w:rFonts w:eastAsia="Times New Roman" w:cs="Times New Roman"/>
+          <w:lang w:val="fr-CA"/>
+        </w:rPr>
+        <w:t>’</w:t>
+      </w:r>
+      <w:r>
+        <w:rPr>
+          <w:rFonts w:eastAsia="Times New Roman" w:cs="Times New Roman"/>
+          <w:lang w:val="fr-CA"/>
+        </w:rPr>
+        <w:t>accès libre sont les plus populaires, mais une troisième variante gagne de plus en plus en popularité également (</w:t>
+      </w:r>
+      <w:hyperlink r:id="rId47">
+        <w:r>
+          <w:rPr>
+            <w:rStyle w:val="Hyperlink"/>
+            <w:rFonts w:eastAsia="Times New Roman" w:cs="Times New Roman"/>
+            <w:lang w:val="fr-CA"/>
+          </w:rPr>
+          <w:t>notamment grâce au Plan S</w:t>
+        </w:r>
+      </w:hyperlink>
+      <w:r>
+        <w:rPr>
+          <w:rFonts w:eastAsia="Times New Roman" w:cs="Times New Roman"/>
+          <w:lang w:val="fr-CA"/>
+        </w:rPr>
+        <w:t>) : la publication en libre accès « diamant », qui permet le partage libre du manuscrit final accepté (et formatté), sans frais pour les auteurs ni pour les institutions. Il n</w:t>
+      </w:r>
+      <w:r>
+        <w:rPr>
+          <w:rFonts w:eastAsia="Times New Roman" w:cs="Times New Roman"/>
+          <w:lang w:val="fr-CA"/>
+        </w:rPr>
+        <w:t>’</w:t>
+      </w:r>
+      <w:r>
+        <w:rPr>
+          <w:rFonts w:eastAsia="Times New Roman" w:cs="Times New Roman"/>
+          <w:lang w:val="fr-CA"/>
+        </w:rPr>
+        <w:t>y a donc pas de frais d</w:t>
+      </w:r>
+      <w:r>
+        <w:rPr>
+          <w:rFonts w:eastAsia="Times New Roman" w:cs="Times New Roman"/>
+          <w:lang w:val="fr-CA"/>
+        </w:rPr>
+        <w:t>’</w:t>
+      </w:r>
+      <w:r>
+        <w:rPr>
+          <w:rFonts w:eastAsia="Times New Roman" w:cs="Times New Roman"/>
+          <w:lang w:val="fr-CA"/>
+        </w:rPr>
+        <w:t xml:space="preserve">abonnement à la revue pour ce type de libre accès : les frais de fonctionnement de ces revues sont couverts directement par des organismes subventionnaires, des universités, ou des sociétés </w:t>
+      </w:r>
+      <w:r>
+        <w:rPr>
+          <w:rFonts w:eastAsia="Times New Roman" w:cs="Times New Roman"/>
+          <w:lang w:val="fr-CA"/>
+        </w:rPr>
+        <w:lastRenderedPageBreak/>
+        <w:t>professionnelles par exemple.</w:t>
+      </w:r>
+      <w:r>
+        <w:rPr>
+          <w:rFonts w:eastAsia="Times New Roman" w:cs="Times New Roman"/>
+          <w:lang w:val="fr-CA"/>
+        </w:rPr>
+        <w:t xml:space="preserve"> Il est généralement possible de négo</w:t>
+      </w:r>
+      <w:r>
+        <w:rPr>
+          <w:rFonts w:eastAsia="Times New Roman" w:cs="Times New Roman"/>
+          <w:lang w:val="fr-CA"/>
+        </w:rPr>
+        <w:t>c</w:t>
+      </w:r>
+      <w:r>
+        <w:rPr>
+          <w:rFonts w:eastAsia="Times New Roman" w:cs="Times New Roman"/>
+          <w:lang w:val="fr-CA"/>
+        </w:rPr>
+        <w:t>ier avec le journal pour obtenir l’autorisation de publier le manuscrit final accepté, mais pas formatté (</w:t>
+      </w:r>
+      <w:r>
+        <w:rPr>
+          <w:rFonts w:eastAsia="Times New Roman" w:cs="Times New Roman"/>
+          <w:lang w:val="fr-CA"/>
+        </w:rPr>
+        <w:t xml:space="preserve">libre </w:t>
+      </w:r>
+      <w:r>
+        <w:rPr>
+          <w:rFonts w:eastAsia="Times New Roman" w:cs="Times New Roman"/>
+          <w:lang w:val="fr-CA"/>
+        </w:rPr>
+        <w:t>accès vert).</w:t>
       </w:r>
     </w:p>
     <w:p>
@@ -23968,7 +27375,7 @@
           <w:szCs w:val="24"/>
           <w:lang w:val="fr-CA"/>
         </w:rPr>
-        <w:t xml:space="preserve">, il est évident que la science ouverte et une plus grande rigueur </w:t>
+        <w:t xml:space="preserve">, la science ouverte et une plus grande rigueur </w:t>
       </w:r>
       <w:r>
         <w:rPr>
@@ -24160,16 +27567,7 @@
           <w:szCs w:val="24"/>
           <w:lang w:val="fr-CA"/>
         </w:rPr>
-        <w:t xml:space="preserve">candidat beaucoup </w:t>
-      </w:r>
-      <w:r>
-        <w:rPr>
-          <w:rFonts w:eastAsia="Times New Roman" w:cs="Times New Roman"/>
-          <w:szCs w:val="24"/>
-          <w:lang w:val="fr-CA"/>
-        </w:rPr>
-        <w:lastRenderedPageBreak/>
-        <w:t>plus intéressant sur le marché du travail puisqu</w:t>
+        <w:t>candidat beaucoup plus intéressant sur le marché du travail puisqu</w:t>
       </w:r>
       <w:r>
         <w:rPr>
@@ -24728,7 +28126,7 @@
         </w:rPr>
         <w:t xml:space="preserve"> </w:t>
       </w:r>
-      <w:hyperlink r:id="rId46" w:history="1">
+      <w:hyperlink r:id="rId48" w:history="1">
         <w:r>
           <w:rPr>
             <w:rStyle w:val="Hyperlink"/>
@@ -24838,7 +28236,21 @@
         <w:rPr>
           <w:lang w:val="fr-CA"/>
         </w:rPr>
-        <w:t>) y téléverser votre prépublication (preprint).</w:t>
+        <w:t>) y téléverser votre prépublication (</w:t>
+      </w:r>
+      <w:proofErr w:type="spellStart"/>
+      <w:r>
+        <w:rPr>
+          <w:lang w:val="fr-CA"/>
+        </w:rPr>
+        <w:t>preprint</w:t>
+      </w:r>
+      <w:proofErr w:type="spellEnd"/>
+      <w:r>
+        <w:rPr>
+          <w:lang w:val="fr-CA"/>
+        </w:rPr>
+        <w:t>).</w:t>
       </w:r>
     </w:p>
     <w:p>
@@ -24859,13 +28271,23 @@
         </w:rPr>
         <w:t xml:space="preserve">Considérez aussi rejoindre le </w:t>
       </w:r>
+      <w:proofErr w:type="spellStart"/>
       <w:r>
         <w:rPr>
           <w:i/>
           <w:iCs/>
           <w:lang w:val="fr-CA"/>
         </w:rPr>
-        <w:t>Psychological Science Accelerator</w:t>
+        <w:t>Psychological</w:t>
+      </w:r>
+      <w:proofErr w:type="spellEnd"/>
+      <w:r>
+        <w:rPr>
+          <w:i/>
+          <w:iCs/>
+          <w:lang w:val="fr-CA"/>
+        </w:rPr>
+        <w:t xml:space="preserve"> Science Accelerator</w:t>
       </w:r>
       <w:r>
         <w:rPr>
@@ -24915,7 +28337,7 @@
         </w:rPr>
         <w:t xml:space="preserve">! </w:t>
       </w:r>
-      <w:hyperlink r:id="rId47" w:history="1">
+      <w:hyperlink r:id="rId49" w:history="1">
         <w:r>
           <w:rPr>
             <w:rStyle w:val="Hyperlink"/>
@@ -24978,7 +28400,7 @@
         </w:rPr>
         <w:t xml:space="preserve"> » : </w:t>
       </w:r>
-      <w:hyperlink r:id="rId48" w:history="1">
+      <w:hyperlink r:id="rId50" w:history="1">
         <w:r>
           <w:rPr>
             <w:rStyle w:val="Hyperlink"/>
@@ -25046,7 +28468,7 @@
         </w:rPr>
         <w:t xml:space="preserve">: </w:t>
       </w:r>
-      <w:hyperlink r:id="rId49" w:history="1">
+      <w:hyperlink r:id="rId51" w:history="1">
         <w:r>
           <w:rPr>
             <w:rStyle w:val="Hyperlink"/>
@@ -26067,7 +29489,7 @@
               </w:rPr>
               <w:t xml:space="preserve">article avec </w:t>
             </w:r>
-            <w:hyperlink r:id="rId50" w:history="1">
+            <w:hyperlink r:id="rId52" w:history="1">
               <w:r>
                 <w:rPr>
                   <w:rStyle w:val="Hyperlink"/>
@@ -26166,7 +29588,25 @@
                 <w:szCs w:val="24"/>
                 <w:lang w:val="fr-CA"/>
               </w:rPr>
-              <w:t>une prépublication (p. ex., sur OSF ou PsyArXiv)</w:t>
+              <w:t xml:space="preserve">une prépublication (p. ex., sur OSF ou </w:t>
+            </w:r>
+            <w:proofErr w:type="spellStart"/>
+            <w:r>
+              <w:rPr>
+                <w:rFonts w:eastAsia="Times New Roman" w:cs="Times New Roman"/>
+                <w:szCs w:val="24"/>
+                <w:lang w:val="fr-CA"/>
+              </w:rPr>
+              <w:t>PsyArXiv</w:t>
+            </w:r>
+            <w:proofErr w:type="spellEnd"/>
+            <w:r>
+              <w:rPr>
+                <w:rFonts w:eastAsia="Times New Roman" w:cs="Times New Roman"/>
+                <w:szCs w:val="24"/>
+                <w:lang w:val="fr-CA"/>
+              </w:rPr>
+              <w:t>)</w:t>
             </w:r>
           </w:p>
         </w:tc>
@@ -27465,6 +30905,7 @@
               </w:rPr>
               <w:t>« </w:t>
             </w:r>
+            <w:proofErr w:type="spellStart"/>
             <w:r>
               <w:rPr>
                 <w:rFonts w:eastAsia="Times New Roman" w:cs="Times New Roman"/>
@@ -27473,6 +30914,7 @@
               </w:rPr>
               <w:t>HARKing</w:t>
             </w:r>
+            <w:proofErr w:type="spellEnd"/>
             <w:r>
               <w:rPr>
                 <w:rFonts w:eastAsia="Times New Roman" w:cs="Times New Roman"/>
@@ -28035,7 +31477,7 @@
       <w:r>
         <w:t xml:space="preserve">. </w:t>
       </w:r>
-      <w:hyperlink r:id="rId51" w:history="1">
+      <w:hyperlink r:id="rId53" w:history="1">
         <w:r>
           <w:rPr>
             <w:rStyle w:val="Hyperlink"/>
@@ -28050,6 +31492,35 @@
         <w:ind w:left="720" w:hanging="720"/>
       </w:pPr>
       <w:r>
+        <w:t xml:space="preserve">Baldwin, J. R., Pingault, J.-B., Schoeler, T., Sallis, H. M., &amp; Munafò, M. R. (2022). Protecting against researcher bias in secondary data analysis: Challenges and potential solutions. </w:t>
+      </w:r>
+      <w:r>
+        <w:rPr>
+          <w:i/>
+        </w:rPr>
+        <w:t>European Journal of Epidemiology, 37</w:t>
+      </w:r>
+      <w:r>
+        <w:t xml:space="preserve">(1), 1-10. </w:t>
+      </w:r>
+      <w:hyperlink r:id="rId54" w:history="1">
+        <w:r>
+          <w:rPr>
+            <w:rStyle w:val="Hyperlink"/>
+          </w:rPr>
+          <w:t>https://doi.org/10.1007/s10654-021-00839-0</w:t>
+        </w:r>
+      </w:hyperlink>
+      <w:r>
+        <w:t xml:space="preserve"> </w:t>
+      </w:r>
+    </w:p>
+    <w:p>
+      <w:pPr>
+        <w:pStyle w:val="EndNoteBibliography"/>
+        <w:ind w:left="720" w:hanging="720"/>
+      </w:pPr>
+      <w:r>
         <w:t xml:space="preserve">Camerer, C. F., Dreber, A., Holzmeister, F., Ho, T.-H., Huber, J., Johannesson, M., Kirchler, M., Nave, G., Nosek, B. A., Pfeiffer, T., Altmejd, A., Buttrick, N., Chan, T., Chen, Y., Forsell, E., Gampa, A., Heikensten, E., Hummer, L., Imai, T., Isaksson, S., Manfredi, D., Rose, J., Wagenmakers, E.-J., &amp; Wu, H. (2018). Evaluating the replicability of social science experiments in nature and science between 2010 and 2015. </w:t>
       </w:r>
       <w:r>
@@ -28061,7 +31532,7 @@
       <w:r>
         <w:t xml:space="preserve">(9), 637-644. </w:t>
       </w:r>
-      <w:hyperlink r:id="rId52" w:history="1">
+      <w:hyperlink r:id="rId55" w:history="1">
         <w:r>
           <w:rPr>
             <w:rStyle w:val="Hyperlink"/>
@@ -28090,7 +31561,7 @@
       <w:r>
         <w:t xml:space="preserve">. </w:t>
       </w:r>
-      <w:hyperlink r:id="rId53" w:history="1">
+      <w:hyperlink r:id="rId56" w:history="1">
         <w:r>
           <w:rPr>
             <w:rStyle w:val="Hyperlink"/>
@@ -28116,7 +31587,7 @@
       <w:r>
         <w:t xml:space="preserve">. </w:t>
       </w:r>
-      <w:hyperlink r:id="rId54" w:history="1">
+      <w:hyperlink r:id="rId57" w:history="1">
         <w:r>
           <w:rPr>
             <w:rStyle w:val="Hyperlink"/>
@@ -28131,6 +31602,7 @@
         <w:ind w:left="720" w:hanging="720"/>
       </w:pPr>
       <w:r>
+        <w:lastRenderedPageBreak/>
         <w:t xml:space="preserve">Ferguson, C. J., &amp; Heene, M. (2012). A vast graveyard of undead theories: Publication bias and psychological science’s aversion to the null. </w:t>
       </w:r>
       <w:r>
@@ -28142,7 +31614,7 @@
       <w:r>
         <w:t xml:space="preserve">(6), 555-561. </w:t>
       </w:r>
-      <w:hyperlink r:id="rId55" w:history="1">
+      <w:hyperlink r:id="rId58" w:history="1">
         <w:r>
           <w:rPr>
             <w:rStyle w:val="Hyperlink"/>
@@ -28160,7 +31632,6 @@
         <w:ind w:left="720" w:hanging="720"/>
       </w:pPr>
       <w:r>
-        <w:lastRenderedPageBreak/>
         <w:t xml:space="preserve">Fiedler, K., Kutzner, F., &amp; Krueger, J. I. (2012). The long way from α-error control to validity proper:Problems with a short-sighted false-positive debate. </w:t>
       </w:r>
       <w:r>
@@ -28172,7 +31643,7 @@
       <w:r>
         <w:t xml:space="preserve">(6), 661-669. </w:t>
       </w:r>
-      <w:hyperlink r:id="rId56" w:history="1">
+      <w:hyperlink r:id="rId59" w:history="1">
         <w:r>
           <w:rPr>
             <w:rStyle w:val="Hyperlink"/>
@@ -28201,7 +31672,7 @@
       <w:r>
         <w:t xml:space="preserve">. </w:t>
       </w:r>
-      <w:hyperlink r:id="rId57" w:history="1">
+      <w:hyperlink r:id="rId60" w:history="1">
         <w:r>
           <w:rPr>
             <w:rStyle w:val="Hyperlink"/>
@@ -28227,7 +31698,7 @@
       <w:r>
         <w:t xml:space="preserve">(2), 618-638. </w:t>
       </w:r>
-      <w:hyperlink r:id="rId58" w:history="1">
+      <w:hyperlink r:id="rId61" w:history="1">
         <w:r>
           <w:rPr>
             <w:rStyle w:val="Hyperlink"/>
@@ -28256,7 +31727,7 @@
       <w:r>
         <w:t xml:space="preserve">, e52646. </w:t>
       </w:r>
-      <w:hyperlink r:id="rId59" w:history="1">
+      <w:hyperlink r:id="rId62" w:history="1">
         <w:r>
           <w:rPr>
             <w:rStyle w:val="Hyperlink"/>
@@ -28303,7 +31774,7 @@
       <w:r>
         <w:t xml:space="preserve">. </w:t>
       </w:r>
-      <w:hyperlink r:id="rId60" w:history="1">
+      <w:hyperlink r:id="rId63" w:history="1">
         <w:r>
           <w:rPr>
             <w:rStyle w:val="Hyperlink"/>
@@ -28329,7 +31800,7 @@
       <w:r>
         <w:t xml:space="preserve">(6), 220099. </w:t>
       </w:r>
-      <w:hyperlink r:id="rId61" w:history="1">
+      <w:hyperlink r:id="rId64" w:history="1">
         <w:r>
           <w:rPr>
             <w:rStyle w:val="Hyperlink"/>
@@ -28347,7 +31818,11 @@
         <w:ind w:left="720" w:hanging="720"/>
       </w:pPr>
       <w:r>
-        <w:t xml:space="preserve">Holmberg, K., Hedman, J., Bowman, T. D., Didegah, F., &amp; Laakso, M. (2020). Do articles in open access journals have more frequent altmetric activity than articles in subscription-based journals? An investigation of the research output of finnish universities. </w:t>
+        <w:t>Holmberg, K., Hedman, J., Bowman, T. D., Didegah, F., &amp; Laakso, M. (2020). Do articles in open access journals have more frequent altmetric activity than articles in subscription-</w:t>
+      </w:r>
+      <w:r>
+        <w:lastRenderedPageBreak/>
+        <w:t xml:space="preserve">based journals? An investigation of the research output of finnish universities. </w:t>
       </w:r>
       <w:r>
         <w:rPr>
@@ -28358,7 +31833,7 @@
       <w:r>
         <w:t xml:space="preserve">(1), 645-659. </w:t>
       </w:r>
-      <w:hyperlink r:id="rId62" w:history="1">
+      <w:hyperlink r:id="rId65" w:history="1">
         <w:r>
           <w:rPr>
             <w:rStyle w:val="Hyperlink"/>
@@ -28376,7 +31851,6 @@
         <w:ind w:left="720" w:hanging="720"/>
       </w:pPr>
       <w:r>
-        <w:lastRenderedPageBreak/>
         <w:t xml:space="preserve">Hoy, M. B. (2020). Rise of the Rxivs: How preprint servers are changing the publishing process. </w:t>
       </w:r>
       <w:r>
@@ -28388,7 +31862,7 @@
       <w:r>
         <w:t xml:space="preserve">(1), 84-89. </w:t>
       </w:r>
-      <w:hyperlink r:id="rId63" w:history="1">
+      <w:hyperlink r:id="rId66" w:history="1">
         <w:r>
           <w:rPr>
             <w:rStyle w:val="Hyperlink"/>
@@ -28417,7 +31891,7 @@
       <w:r>
         <w:t xml:space="preserve">(8), e124. </w:t>
       </w:r>
-      <w:hyperlink r:id="rId64" w:history="1">
+      <w:hyperlink r:id="rId67" w:history="1">
         <w:r>
           <w:rPr>
             <w:rStyle w:val="Hyperlink"/>
@@ -28446,7 +31920,7 @@
       <w:r>
         <w:t xml:space="preserve">(6), e0253129. </w:t>
       </w:r>
-      <w:hyperlink r:id="rId65" w:history="1">
+      <w:hyperlink r:id="rId68" w:history="1">
         <w:r>
           <w:rPr>
             <w:rStyle w:val="Hyperlink"/>
@@ -28475,7 +31949,7 @@
       <w:r>
         <w:t xml:space="preserve">(1), 131-144. </w:t>
       </w:r>
-      <w:hyperlink r:id="rId66" w:history="1">
+      <w:hyperlink r:id="rId69" w:history="1">
         <w:r>
           <w:rPr>
             <w:rStyle w:val="Hyperlink"/>
@@ -28504,7 +31978,7 @@
       <w:r>
         <w:t xml:space="preserve">(11), 2600-2606. </w:t>
       </w:r>
-      <w:hyperlink r:id="rId67" w:history="1">
+      <w:hyperlink r:id="rId70" w:history="1">
         <w:r>
           <w:rPr>
             <w:rStyle w:val="Hyperlink"/>
@@ -28533,7 +32007,7 @@
       <w:r>
         <w:t xml:space="preserve">, 137-141. </w:t>
       </w:r>
-      <w:hyperlink r:id="rId68" w:history="1">
+      <w:hyperlink r:id="rId71" w:history="1">
         <w:r>
           <w:rPr>
             <w:rStyle w:val="Hyperlink"/>
@@ -28562,7 +32036,7 @@
       <w:r>
         <w:t xml:space="preserve">(4), 1205-1226. </w:t>
       </w:r>
-      <w:hyperlink r:id="rId69" w:history="1">
+      <w:hyperlink r:id="rId72" w:history="1">
         <w:r>
           <w:rPr>
             <w:rStyle w:val="Hyperlink"/>
@@ -28580,6 +32054,7 @@
         <w:ind w:left="720" w:hanging="720"/>
       </w:pPr>
       <w:r>
+        <w:lastRenderedPageBreak/>
         <w:t xml:space="preserve">Open Science Collaboration. (2015). Estimating the reproducibility of psychological science. </w:t>
       </w:r>
       <w:r>
@@ -28591,7 +32066,7 @@
       <w:r>
         <w:t xml:space="preserve">(6251), aac4716. </w:t>
       </w:r>
-      <w:hyperlink r:id="rId70" w:history="1">
+      <w:hyperlink r:id="rId73" w:history="1">
         <w:r>
           <w:rPr>
             <w:rStyle w:val="Hyperlink"/>
@@ -28609,7 +32084,6 @@
         <w:ind w:left="720" w:hanging="720"/>
       </w:pPr>
       <w:r>
-        <w:lastRenderedPageBreak/>
         <w:t xml:space="preserve">Quintana, D. S. (2020). </w:t>
       </w:r>
       <w:r>
@@ -28621,7 +32095,7 @@
       <w:r>
         <w:t xml:space="preserve">. </w:t>
       </w:r>
-      <w:hyperlink r:id="rId71" w:history="1">
+      <w:hyperlink r:id="rId74" w:history="1">
         <w:r>
           <w:rPr>
             <w:rStyle w:val="Hyperlink"/>
@@ -28647,7 +32121,7 @@
       <w:r>
         <w:t xml:space="preserve">, Vienna, Austria. </w:t>
       </w:r>
-      <w:hyperlink r:id="rId72" w:history="1">
+      <w:hyperlink r:id="rId75" w:history="1">
         <w:r>
           <w:rPr>
             <w:rStyle w:val="Hyperlink"/>
@@ -28694,7 +32168,7 @@
       <w:r>
         <w:t xml:space="preserve">(4), 376–390. </w:t>
       </w:r>
-      <w:hyperlink r:id="rId73" w:history="1">
+      <w:hyperlink r:id="rId76" w:history="1">
         <w:r>
           <w:rPr>
             <w:rStyle w:val="Hyperlink"/>
@@ -28723,7 +32197,7 @@
       <w:r>
         <w:t xml:space="preserve">, 1-29. </w:t>
       </w:r>
-      <w:hyperlink r:id="rId74" w:history="1">
+      <w:hyperlink r:id="rId77" w:history="1">
         <w:r>
           <w:rPr>
             <w:rStyle w:val="Hyperlink"/>
@@ -28752,7 +32226,7 @@
       <w:r>
         <w:t xml:space="preserve">(7602), 147-147. </w:t>
       </w:r>
-      <w:hyperlink r:id="rId75" w:history="1">
+      <w:hyperlink r:id="rId78" w:history="1">
         <w:r>
           <w:rPr>
             <w:rStyle w:val="Hyperlink"/>
@@ -28781,7 +32255,7 @@
       <w:r>
         <w:t xml:space="preserve">(6), e1010139. </w:t>
       </w:r>
-      <w:hyperlink r:id="rId76" w:history="1">
+      <w:hyperlink r:id="rId79" w:history="1">
         <w:r>
           <w:rPr>
             <w:rStyle w:val="Hyperlink"/>
@@ -28799,6 +32273,7 @@
         <w:ind w:left="720" w:hanging="720"/>
       </w:pPr>
       <w:r>
+        <w:lastRenderedPageBreak/>
         <w:t xml:space="preserve">Schwartz, B. (2023). Psychology’s increased rigor is good news. But is it only good news? </w:t>
       </w:r>
       <w:r>
@@ -28810,7 +32285,7 @@
       <w:r>
         <w:t xml:space="preserve">. </w:t>
       </w:r>
-      <w:hyperlink r:id="rId77" w:history="1">
+      <w:hyperlink r:id="rId80" w:history="1">
         <w:r>
           <w:rPr>
             <w:rStyle w:val="Hyperlink"/>
@@ -28825,7 +32300,6 @@
         <w:ind w:left="720" w:hanging="720"/>
       </w:pPr>
       <w:r>
-        <w:lastRenderedPageBreak/>
         <w:t xml:space="preserve">Serghiou, S., &amp; Ioannidis, J. P. A. (2018). Altmetric scores, citations, and publication of studies posted as preprints. </w:t>
       </w:r>
       <w:r>
@@ -28837,7 +32311,7 @@
       <w:r>
         <w:t xml:space="preserve">(4), 402-404. </w:t>
       </w:r>
-      <w:hyperlink r:id="rId78" w:history="1">
+      <w:hyperlink r:id="rId81" w:history="1">
         <w:r>
           <w:rPr>
             <w:rStyle w:val="Hyperlink"/>
@@ -28855,6 +32329,26 @@
         <w:ind w:left="720" w:hanging="720"/>
       </w:pPr>
       <w:r>
+        <w:t xml:space="preserve">Thibault, R. T., Kovacs, M., Hardwicke, T. E., Sarafoglou, A., &amp; Munafo, M. (2023). Reducing bias in secondary data analysis via an Explore and Confirm Analysis Workflow (ECAW): A proposal and survey of observational researchers. </w:t>
+      </w:r>
+      <w:hyperlink r:id="rId82" w:history="1">
+        <w:r>
+          <w:rPr>
+            <w:rStyle w:val="Hyperlink"/>
+          </w:rPr>
+          <w:t>https://doi.org/10.31222/osf.io/md2xz</w:t>
+        </w:r>
+      </w:hyperlink>
+      <w:r>
+        <w:t xml:space="preserve"> </w:t>
+      </w:r>
+    </w:p>
+    <w:p>
+      <w:pPr>
+        <w:pStyle w:val="EndNoteBibliography"/>
+        <w:ind w:left="720" w:hanging="720"/>
+      </w:pPr>
+      <w:r>
         <w:t xml:space="preserve">Wagenmakers, E.-J., Wetzels, R., Borsboom, D., van der Maas, H. L. J., &amp; Kievit, R. A. (2012). An agenda for purely confirmatory research. </w:t>
       </w:r>
       <w:r>
@@ -28866,7 +32360,7 @@
       <w:r>
         <w:t xml:space="preserve">(6), 632-638. </w:t>
       </w:r>
-      <w:hyperlink r:id="rId79" w:history="1">
+      <w:hyperlink r:id="rId83" w:history="1">
         <w:r>
           <w:rPr>
             <w:rStyle w:val="Hyperlink"/>
@@ -28895,7 +32389,7 @@
       <w:r>
         <w:t xml:space="preserve">. </w:t>
       </w:r>
-      <w:hyperlink r:id="rId80" w:history="1">
+      <w:hyperlink r:id="rId84" w:history="1">
         <w:r>
           <w:rPr>
             <w:rStyle w:val="Hyperlink"/>
@@ -28924,7 +32418,7 @@
       <w:r>
         <w:t xml:space="preserve">, 202-217. </w:t>
       </w:r>
-      <w:hyperlink r:id="rId81" w:history="1">
+      <w:hyperlink r:id="rId85" w:history="1">
         <w:r>
           <w:rPr>
             <w:rStyle w:val="Hyperlink"/>
@@ -28951,7 +32445,7 @@
       </w:r>
     </w:p>
     <w:sectPr>
-      <w:headerReference w:type="default" r:id="rId82"/>
+      <w:headerReference w:type="default" r:id="rId86"/>
       <w:pgSz w:w="12240" w:h="15840"/>
       <w:pgMar w:top="1440" w:right="1440" w:bottom="1440" w:left="1440" w:header="708" w:footer="708" w:gutter="0"/>
       <w:cols w:space="708"/>
@@ -30170,7 +33664,6 @@
   <w:style w:type="character" w:default="1" w:styleId="DefaultParagraphFont">
     <w:name w:val="Default Paragraph Font"/>
     <w:uiPriority w:val="1"/>
-    <w:semiHidden/>
     <w:unhideWhenUsed/>
   </w:style>
   <w:style w:type="table" w:default="1" w:styleId="TableNormal">

--- a/static/files/science_ouverte.docx
+++ b/static/files/science_ouverte.docx
@@ -4972,25 +4972,7 @@
           <w:szCs w:val="24"/>
           <w:lang w:val="fr-CA"/>
         </w:rPr>
-        <w:t xml:space="preserve">Cette tendance de ne publier que les résultats significatifs </w:t>
-      </w:r>
-      <w:proofErr w:type="gramStart"/>
-      <w:r>
-        <w:rPr>
-          <w:rFonts w:eastAsia="Times New Roman" w:cs="Times New Roman"/>
-          <w:szCs w:val="24"/>
-          <w:lang w:val="fr-CA"/>
-        </w:rPr>
-        <w:t>aurait</w:t>
-      </w:r>
-      <w:proofErr w:type="gramEnd"/>
-      <w:r>
-        <w:rPr>
-          <w:rFonts w:eastAsia="Times New Roman" w:cs="Times New Roman"/>
-          <w:szCs w:val="24"/>
-          <w:lang w:val="fr-CA"/>
-        </w:rPr>
-        <w:t xml:space="preserve"> tendance à mettre </w:t>
+        <w:t xml:space="preserve">Cette tendance de ne publier que les résultats significatifs aurait tendance à mettre </w:t>
       </w:r>
       <w:r>
         <w:rPr>
@@ -8341,6 +8323,7 @@
                 <w:szCs w:val="24"/>
                 <w:lang w:val="fr-CA"/>
               </w:rPr>
+              <w:lastRenderedPageBreak/>
               <w:t>L’arrêt arbitraire de la collecte de données</w:t>
             </w:r>
             <w:r>
@@ -12227,23 +12210,7 @@
           <w:rFonts w:eastAsia="Times New Roman" w:cs="Times New Roman"/>
           <w:szCs w:val="24"/>
         </w:rPr>
-        <w:t xml:space="preserve">re going to measure, how, in how many people, and so on, before you start. The problems of publication bias, duplicate </w:t>
-      </w:r>
-      <w:proofErr w:type="gramStart"/>
-      <w:r>
-        <w:rPr>
-          <w:rFonts w:eastAsia="Times New Roman" w:cs="Times New Roman"/>
-          <w:szCs w:val="24"/>
-        </w:rPr>
-        <w:t>publication</w:t>
-      </w:r>
-      <w:proofErr w:type="gramEnd"/>
-      <w:r>
-        <w:rPr>
-          <w:rFonts w:eastAsia="Times New Roman" w:cs="Times New Roman"/>
-          <w:szCs w:val="24"/>
-        </w:rPr>
-        <w:t xml:space="preserve"> and hidden data on side-effects—which all cause unnecessary death and suffering—would be eradicated overnight, in one fell swoop. If you registered a trial, and conducted it, but it didn</w:t>
+        <w:t>re going to measure, how, in how many people, and so on, before you start. The problems of publication bias, duplicate publication and hidden data on side-effects—which all cause unnecessary death and suffering—would be eradicated overnight, in one fell swoop. If you registered a trial, and conducted it, but it didn</w:t>
       </w:r>
       <w:r>
         <w:rPr>
@@ -12558,25 +12525,7 @@
                                 <w:szCs w:val="24"/>
                                 <w:lang w:val="fr-CA"/>
                               </w:rPr>
-                              <w:t xml:space="preserve">Malgré nos meilleures intentions lors du préenregistrement de notre étude, il y aura (presque) toujours des imprévus de toutes sortes qui nos contraindront à dévier de notre protocole original. Ce pourrait être par exemple des problèmes de puissance inattendus ou bien de nouvelles conclusions de d’autres études récentes qui entraînent la nécessité d’ajuster le modèle à tester. Ceci est tout à fait normal et acceptable! Il </w:t>
-                            </w:r>
-                            <w:proofErr w:type="gramStart"/>
-                            <w:r>
-                              <w:rPr>
-                                <w:rFonts w:eastAsia="Times New Roman" w:cs="Times New Roman"/>
-                                <w:szCs w:val="24"/>
-                                <w:lang w:val="fr-CA"/>
-                              </w:rPr>
-                              <w:t>suffit simplement</w:t>
-                            </w:r>
-                            <w:proofErr w:type="gramEnd"/>
-                            <w:r>
-                              <w:rPr>
-                                <w:rFonts w:eastAsia="Times New Roman" w:cs="Times New Roman"/>
-                                <w:szCs w:val="24"/>
-                                <w:lang w:val="fr-CA"/>
-                              </w:rPr>
-                              <w:t xml:space="preserve"> d’être transparent face à ces déviations et le noter et de le justifier dans votre manuscrit. Mettez-vous à la place des gens qui liront votre article : si vous justifiez bien vos décisions, les gens seront raisonnables et il ne devrait pas y avoir de problème.</w:t>
+                              <w:t>Malgré nos meilleures intentions lors du préenregistrement de notre étude, il y aura (presque) toujours des imprévus de toutes sortes qui nos contraindront à dévier de notre protocole original. Ce pourrait être par exemple des problèmes de puissance inattendus ou bien de nouvelles conclusions de d’autres études récentes qui entraînent la nécessité d’ajuster le modèle à tester. Ceci est tout à fait normal et acceptable! Il suffit simplement d’être transparent face à ces déviations et le noter et de le justifier dans votre manuscrit. Mettez-vous à la place des gens qui liront votre article : si vous justifiez bien vos décisions, les gens seront raisonnables et il ne devrait pas y avoir de problème.</w:t>
                             </w:r>
                           </w:p>
                         </w:txbxContent>
@@ -14551,25 +14500,7 @@
           <w:szCs w:val="24"/>
           <w:lang w:val="fr-CA"/>
         </w:rPr>
-        <w:t xml:space="preserve">La différence avec le préenregistrement, c’est que le rapport enregistré vous demande d’écrire d’abord votre introduction et votre méthodologie, et puis de soumettre ce manuscrit incomplet à un journal. Le journal enverra donc ce document en révision par les pairs, puis votre manuscrit sera accepté ou rejeté seulement sur la pertinence théorique et la force méthodologique de l’étude, peu importe les résultats, qu’ils soient significatifs ou non. Souvent, votre protocole peut être accepté à condition d’y apporter des modifications et des améliorations, ce qui permet </w:t>
-      </w:r>
-      <w:proofErr w:type="gramStart"/>
-      <w:r>
-        <w:rPr>
-          <w:rFonts w:eastAsia="Times New Roman" w:cs="Times New Roman"/>
-          <w:szCs w:val="24"/>
-          <w:lang w:val="fr-CA"/>
-        </w:rPr>
-        <w:t>au final</w:t>
-      </w:r>
-      <w:proofErr w:type="gramEnd"/>
-      <w:r>
-        <w:rPr>
-          <w:rFonts w:eastAsia="Times New Roman" w:cs="Times New Roman"/>
-          <w:szCs w:val="24"/>
-          <w:lang w:val="fr-CA"/>
-        </w:rPr>
-        <w:t xml:space="preserve"> d’avoir une étude révisée par les pairs en avance et en particulier, encore plus robuste.</w:t>
+        <w:t>La différence avec le préenregistrement, c’est que le rapport enregistré vous demande d’écrire d’abord votre introduction et votre méthodologie, et puis de soumettre ce manuscrit incomplet à un journal. Le journal enverra donc ce document en révision par les pairs, puis votre manuscrit sera accepté ou rejeté seulement sur la pertinence théorique et la force méthodologique de l’étude, peu importe les résultats, qu’ils soient significatifs ou non. Souvent, votre protocole peut être accepté à condition d’y apporter des modifications et des améliorations, ce qui permet au final d’avoir une étude révisée par les pairs en avance et en particulier, encore plus robuste.</w:t>
       </w:r>
     </w:p>
     <w:p>
@@ -19150,25 +19081,7 @@
           <w:szCs w:val="24"/>
           <w:lang w:val="fr-CA"/>
         </w:rPr>
-        <w:t xml:space="preserve"> de plusieurs logiciels statistiques pour l’ensemble de leur communauté (p. ex., SPSS, SAS, parfois Mplus). </w:t>
-      </w:r>
-      <w:proofErr w:type="gramStart"/>
-      <w:r>
-        <w:rPr>
-          <w:rFonts w:eastAsia="Times New Roman" w:cs="Times New Roman"/>
-          <w:szCs w:val="24"/>
-          <w:lang w:val="fr-CA"/>
-        </w:rPr>
-        <w:t>Par contre</w:t>
-      </w:r>
-      <w:proofErr w:type="gramEnd"/>
-      <w:r>
-        <w:rPr>
-          <w:rFonts w:eastAsia="Times New Roman" w:cs="Times New Roman"/>
-          <w:szCs w:val="24"/>
-          <w:lang w:val="fr-CA"/>
-        </w:rPr>
-        <w:t>, ce n’est pas le cas partout dans le monde</w:t>
+        <w:t xml:space="preserve"> de plusieurs logiciels statistiques pour l’ensemble de leur communauté (p. ex., SPSS, SAS, parfois Mplus). Par contre, ce n’est pas le cas partout dans le monde</w:t>
       </w:r>
       <w:r>
         <w:rPr>
@@ -20943,17 +20856,7 @@
                                 <w:u w:val="single"/>
                                 <w:lang w:val="fr-CA"/>
                               </w:rPr>
-                              <w:t>Est-</w:t>
-                            </w:r>
-                            <w:r>
-                              <w:rPr>
-                                <w:rFonts w:eastAsia="Times New Roman" w:cs="Times New Roman"/>
-                                <w:b/>
-                                <w:bCs/>
-                                <w:u w:val="single"/>
-                                <w:lang w:val="fr-CA"/>
-                              </w:rPr>
-                              <w:t>il nécessaire d’apprendre à programmer</w:t>
+                              <w:t>Est-il nécessaire d’apprendre à programmer</w:t>
                             </w:r>
                             <w:r>
                               <w:rPr>
@@ -21121,13 +21024,7 @@
                               <w:rPr>
                                 <w:lang w:val="fr-CA"/>
                               </w:rPr>
-                              <w:t xml:space="preserve">lorsqu’il est enseigné par </w:t>
-                            </w:r>
-                            <w:r>
-                              <w:rPr>
-                                <w:lang w:val="fr-CA"/>
-                              </w:rPr>
-                              <w:t xml:space="preserve">Marina Doucerain ou </w:t>
+                              <w:t xml:space="preserve">lorsqu’il est enseigné par Marina Doucerain ou </w:t>
                             </w:r>
                             <w:r>
                               <w:rPr>
@@ -23123,23 +23020,7 @@
           <w:rFonts w:eastAsia="Times New Roman" w:cs="Times New Roman"/>
           <w:lang w:val="fr-CA"/>
         </w:rPr>
-        <w:t xml:space="preserve">est </w:t>
-      </w:r>
-      <w:proofErr w:type="gramStart"/>
-      <w:r>
-        <w:rPr>
-          <w:rFonts w:eastAsia="Times New Roman" w:cs="Times New Roman"/>
-          <w:lang w:val="fr-CA"/>
-        </w:rPr>
-        <w:t>au final</w:t>
-      </w:r>
-      <w:proofErr w:type="gramEnd"/>
-      <w:r>
-        <w:rPr>
-          <w:rFonts w:eastAsia="Times New Roman" w:cs="Times New Roman"/>
-          <w:lang w:val="fr-CA"/>
-        </w:rPr>
-        <w:t xml:space="preserve"> pas publié à cause de résultats non-significatifs,</w:t>
+        <w:t>est au final pas publié à cause de résultats non-significatifs,</w:t>
       </w:r>
       <w:r>
         <w:rPr>
@@ -23976,37 +23857,7 @@
                                 <w:u w:val="single"/>
                                 <w:lang w:val="fr-CA"/>
                               </w:rPr>
-                              <w:t>Est-ce qu</w:t>
-                            </w:r>
-                            <w:r>
-                              <w:rPr>
-                                <w:rFonts w:eastAsia="Times New Roman" w:cs="Times New Roman"/>
-                                <w:b/>
-                                <w:bCs/>
-                                <w:u w:val="single"/>
-                                <w:lang w:val="fr-CA"/>
-                              </w:rPr>
-                              <w:t>e</w:t>
-                            </w:r>
-                            <w:r>
-                              <w:rPr>
-                                <w:rFonts w:eastAsia="Times New Roman" w:cs="Times New Roman"/>
-                                <w:b/>
-                                <w:bCs/>
-                                <w:u w:val="single"/>
-                                <w:lang w:val="fr-CA"/>
-                              </w:rPr>
-                              <w:t xml:space="preserve"> </w:t>
-                            </w:r>
-                            <w:r>
-                              <w:rPr>
-                                <w:rFonts w:eastAsia="Times New Roman" w:cs="Times New Roman"/>
-                                <w:b/>
-                                <w:bCs/>
-                                <w:u w:val="single"/>
-                                <w:lang w:val="fr-CA"/>
-                              </w:rPr>
-                              <w:t xml:space="preserve">la </w:t>
+                              <w:t xml:space="preserve">Est-ce que la </w:t>
                             </w:r>
                             <w:r>
                               <w:rPr>
@@ -24026,17 +23877,7 @@
                                 <w:u w:val="single"/>
                                 <w:lang w:val="fr-CA"/>
                               </w:rPr>
-                              <w:t xml:space="preserve"> </w:t>
-                            </w:r>
-                            <w:r>
-                              <w:rPr>
-                                <w:rFonts w:eastAsia="Times New Roman" w:cs="Times New Roman"/>
-                                <w:b/>
-                                <w:bCs/>
-                                <w:u w:val="single"/>
-                                <w:lang w:val="fr-CA"/>
-                              </w:rPr>
-                              <w:t>remplace le processus de publication traditionnel?</w:t>
+                              <w:t xml:space="preserve"> remplace le processus de publication traditionnel?</w:t>
                             </w:r>
                           </w:p>
                           <w:p>
@@ -31356,6 +31197,48 @@
           <w:lang w:val="fr-CA"/>
         </w:rPr>
         <w:t xml:space="preserve">, PhD, </w:t>
+      </w:r>
+      <w:r>
+        <w:rPr>
+          <w:lang w:val="fr-CA"/>
+        </w:rPr>
+        <w:t>Mara Brendgen, PhD</w:t>
+      </w:r>
+      <w:r>
+        <w:rPr>
+          <w:lang w:val="fr-CA"/>
+        </w:rPr>
+        <w:t xml:space="preserve">, </w:t>
+      </w:r>
+      <w:r>
+        <w:rPr>
+          <w:lang w:val="fr-CA"/>
+        </w:rPr>
+        <w:t>Catherine</w:t>
+      </w:r>
+      <w:r>
+        <w:rPr>
+          <w:lang w:val="fr-CA"/>
+        </w:rPr>
+        <w:t xml:space="preserve"> </w:t>
+      </w:r>
+      <w:r>
+        <w:rPr>
+          <w:lang w:val="fr-CA"/>
+        </w:rPr>
+        <w:t xml:space="preserve">Herba, </w:t>
+      </w:r>
+      <w:r>
+        <w:rPr>
+          <w:lang w:val="fr-CA"/>
+        </w:rPr>
+        <w:t>PhD</w:t>
+      </w:r>
+      <w:r>
+        <w:rPr>
+          <w:lang w:val="fr-CA"/>
+        </w:rPr>
+        <w:t xml:space="preserve">, </w:t>
       </w:r>
       <w:r>
         <w:rPr>
@@ -33664,6 +33547,7 @@
   <w:style w:type="character" w:default="1" w:styleId="DefaultParagraphFont">
     <w:name w:val="Default Paragraph Font"/>
     <w:uiPriority w:val="1"/>
+    <w:semiHidden/>
     <w:unhideWhenUsed/>
   </w:style>
   <w:style w:type="table" w:default="1" w:styleId="TableNormal">

--- a/static/files/science_ouverte.docx
+++ b/static/files/science_ouverte.docx
@@ -724,7 +724,7 @@
           <w:szCs w:val="28"/>
           <w:lang w:val="fr-CA"/>
         </w:rPr>
-        <w:t xml:space="preserve">18 </w:t>
+        <w:t>12 mai</w:t>
       </w:r>
       <w:r>
         <w:rPr>
@@ -733,7 +733,7 @@
           <w:szCs w:val="28"/>
           <w:lang w:val="fr-CA"/>
         </w:rPr>
-        <w:t xml:space="preserve">avril </w:t>
+        <w:t xml:space="preserve"> </w:t>
       </w:r>
       <w:r>
         <w:rPr>
@@ -3055,63 +3055,7 @@
         <w:rPr>
           <w:lang w:val="fr-CA"/>
         </w:rPr>
-        <w:t>Naseem Al-</w:t>
-      </w:r>
-      <w:proofErr w:type="spellStart"/>
-      <w:r>
-        <w:rPr>
-          <w:lang w:val="fr-CA"/>
-        </w:rPr>
-        <w:t>Aidroos</w:t>
-      </w:r>
-      <w:proofErr w:type="spellEnd"/>
-      <w:r>
-        <w:rPr>
-          <w:lang w:val="fr-CA"/>
-        </w:rPr>
-        <w:t xml:space="preserve">, PhD, Christopher </w:t>
-      </w:r>
-      <w:proofErr w:type="spellStart"/>
-      <w:r>
-        <w:rPr>
-          <w:lang w:val="fr-CA"/>
-        </w:rPr>
-        <w:t>Fiacconi</w:t>
-      </w:r>
-      <w:proofErr w:type="spellEnd"/>
-      <w:r>
-        <w:rPr>
-          <w:lang w:val="fr-CA"/>
-        </w:rPr>
-        <w:t xml:space="preserve">, PhD, Deborah Powell, PhD, Harvey </w:t>
-      </w:r>
-      <w:proofErr w:type="spellStart"/>
-      <w:r>
-        <w:rPr>
-          <w:lang w:val="fr-CA"/>
-        </w:rPr>
-        <w:t>Marmurek</w:t>
-      </w:r>
-      <w:proofErr w:type="spellEnd"/>
-      <w:r>
-        <w:rPr>
-          <w:lang w:val="fr-CA"/>
-        </w:rPr>
-        <w:t xml:space="preserve">, PhD, Ian </w:t>
-      </w:r>
-      <w:proofErr w:type="spellStart"/>
-      <w:r>
-        <w:rPr>
-          <w:lang w:val="fr-CA"/>
-        </w:rPr>
-        <w:t>Newby</w:t>
-      </w:r>
-      <w:proofErr w:type="spellEnd"/>
-      <w:r>
-        <w:rPr>
-          <w:lang w:val="fr-CA"/>
-        </w:rPr>
-        <w:t>-Clark, PhD, Jeffrey Spence, PhD, David Stanley, PhD, et Lana Trick, PhD.</w:t>
+        <w:t>Naseem Al-Aidroos, PhD, Christopher Fiacconi, PhD, Deborah Powell, PhD, Harvey Marmurek, PhD, Ian Newby-Clark, PhD, Jeffrey Spence, PhD, David Stanley, PhD, et Lana Trick, PhD.</w:t>
       </w:r>
       <w:r>
         <w:rPr>
@@ -3173,21 +3117,7 @@
         <w:rPr>
           <w:lang w:val="fr-CA"/>
         </w:rPr>
-        <w:t>Al-</w:t>
-      </w:r>
-      <w:proofErr w:type="spellStart"/>
-      <w:r>
-        <w:rPr>
-          <w:lang w:val="fr-CA"/>
-        </w:rPr>
-        <w:t>Aidroos</w:t>
-      </w:r>
-      <w:proofErr w:type="spellEnd"/>
-      <w:r>
-        <w:rPr>
-          <w:lang w:val="fr-CA"/>
-        </w:rPr>
-        <w:t xml:space="preserve"> et </w:t>
+        <w:t xml:space="preserve">Al-Aidroos et </w:t>
       </w:r>
       <w:r>
         <w:rPr>
@@ -6140,7 +6070,6 @@
         </w:rPr>
         <w:t>(</w:t>
       </w:r>
-      <w:proofErr w:type="spellStart"/>
       <w:r>
         <w:rPr>
           <w:rFonts w:eastAsia="Times New Roman" w:cs="Times New Roman"/>
@@ -6151,7 +6080,6 @@
         </w:rPr>
         <w:t>hypothesis-generating</w:t>
       </w:r>
-      <w:proofErr w:type="spellEnd"/>
       <w:r>
         <w:rPr>
           <w:rFonts w:eastAsia="Times New Roman" w:cs="Times New Roman"/>
@@ -6160,7 +6088,6 @@
         </w:rPr>
         <w:t xml:space="preserve"> </w:t>
       </w:r>
-      <w:proofErr w:type="spellStart"/>
       <w:r>
         <w:rPr>
           <w:rFonts w:eastAsia="Times New Roman" w:cs="Times New Roman"/>
@@ -6171,7 +6098,6 @@
         </w:rPr>
         <w:t>framework</w:t>
       </w:r>
-      <w:proofErr w:type="spellEnd"/>
       <w:r>
         <w:rPr>
           <w:rFonts w:eastAsia="Times New Roman" w:cs="Times New Roman"/>
@@ -6262,7 +6188,6 @@
         </w:rPr>
         <w:t>(</w:t>
       </w:r>
-      <w:proofErr w:type="spellStart"/>
       <w:r>
         <w:rPr>
           <w:rFonts w:eastAsia="Times New Roman" w:cs="Times New Roman"/>
@@ -6273,7 +6198,6 @@
         </w:rPr>
         <w:t>hypothesis-testing</w:t>
       </w:r>
-      <w:proofErr w:type="spellEnd"/>
       <w:r>
         <w:rPr>
           <w:rFonts w:eastAsia="Times New Roman" w:cs="Times New Roman"/>
@@ -6284,7 +6208,6 @@
         </w:rPr>
         <w:t xml:space="preserve"> </w:t>
       </w:r>
-      <w:proofErr w:type="spellStart"/>
       <w:r>
         <w:rPr>
           <w:rFonts w:eastAsia="Times New Roman" w:cs="Times New Roman"/>
@@ -6295,7 +6218,6 @@
         </w:rPr>
         <w:t>framework</w:t>
       </w:r>
-      <w:proofErr w:type="spellEnd"/>
       <w:r>
         <w:rPr>
           <w:rFonts w:eastAsia="Times New Roman" w:cs="Times New Roman"/>
@@ -8867,23 +8789,7 @@
                 <w:i/>
                 <w:lang w:val="en-US"/>
               </w:rPr>
-              <w:t xml:space="preserve">Le « </w:t>
-            </w:r>
-            <w:proofErr w:type="spellStart"/>
-            <w:r>
-              <w:rPr>
-                <w:i/>
-                <w:lang w:val="en-US"/>
-              </w:rPr>
-              <w:t>HARKing</w:t>
-            </w:r>
-            <w:proofErr w:type="spellEnd"/>
-            <w:r>
-              <w:rPr>
-                <w:i/>
-                <w:lang w:val="en-US"/>
-              </w:rPr>
-              <w:t> » (</w:t>
+              <w:t>Le « HARKing » (</w:t>
             </w:r>
             <w:r>
               <w:rPr>
@@ -12589,25 +12495,7 @@
                           <w:szCs w:val="24"/>
                           <w:lang w:val="fr-CA"/>
                         </w:rPr>
-                        <w:t xml:space="preserve">Malgré nos meilleures intentions lors du préenregistrement de notre étude, il y aura (presque) toujours des imprévus de toutes sortes qui nos contraindront à dévier de notre protocole original. Ce pourrait être par exemple des problèmes de puissance inattendus ou bien de nouvelles conclusions de d’autres études récentes qui entraînent la nécessité d’ajuster le modèle à tester. Ceci est tout à fait normal et acceptable! Il </w:t>
-                      </w:r>
-                      <w:proofErr w:type="gramStart"/>
-                      <w:r>
-                        <w:rPr>
-                          <w:rFonts w:eastAsia="Times New Roman" w:cs="Times New Roman"/>
-                          <w:szCs w:val="24"/>
-                          <w:lang w:val="fr-CA"/>
-                        </w:rPr>
-                        <w:t>suffit simplement</w:t>
-                      </w:r>
-                      <w:proofErr w:type="gramEnd"/>
-                      <w:r>
-                        <w:rPr>
-                          <w:rFonts w:eastAsia="Times New Roman" w:cs="Times New Roman"/>
-                          <w:szCs w:val="24"/>
-                          <w:lang w:val="fr-CA"/>
-                        </w:rPr>
-                        <w:t xml:space="preserve"> d’être transparent face à ces déviations et le noter et de le justifier dans votre manuscrit. Mettez-vous à la place des gens qui liront votre article : si vous justifiez bien vos décisions, les gens seront raisonnables et il ne devrait pas y avoir de problème.</w:t>
+                        <w:t>Malgré nos meilleures intentions lors du préenregistrement de notre étude, il y aura (presque) toujours des imprévus de toutes sortes qui nos contraindront à dévier de notre protocole original. Ce pourrait être par exemple des problèmes de puissance inattendus ou bien de nouvelles conclusions de d’autres études récentes qui entraînent la nécessité d’ajuster le modèle à tester. Ceci est tout à fait normal et acceptable! Il suffit simplement d’être transparent face à ces déviations et le noter et de le justifier dans votre manuscrit. Mettez-vous à la place des gens qui liront votre article : si vous justifiez bien vos décisions, les gens seront raisonnables et il ne devrait pas y avoir de problème.</w:t>
                       </w:r>
                     </w:p>
                   </w:txbxContent>
@@ -13314,27 +13202,7 @@
             <w:szCs w:val="24"/>
             <w:lang w:val="fr-CA"/>
           </w:rPr>
-          <w:t xml:space="preserve">comme les journaux de l’American </w:t>
-        </w:r>
-        <w:proofErr w:type="spellStart"/>
-        <w:r>
-          <w:rPr>
-            <w:rStyle w:val="Hyperlink"/>
-            <w:rFonts w:eastAsia="Times New Roman" w:cs="Times New Roman"/>
-            <w:szCs w:val="24"/>
-            <w:lang w:val="fr-CA"/>
-          </w:rPr>
-          <w:t>Psychological</w:t>
-        </w:r>
-        <w:proofErr w:type="spellEnd"/>
-        <w:r>
-          <w:rPr>
-            <w:rStyle w:val="Hyperlink"/>
-            <w:rFonts w:eastAsia="Times New Roman" w:cs="Times New Roman"/>
-            <w:szCs w:val="24"/>
-            <w:lang w:val="fr-CA"/>
-          </w:rPr>
-          <w:t xml:space="preserve"> Associatio</w:t>
+          <w:t>comme les journaux de l’American Psychological Associatio</w:t>
         </w:r>
         <w:r>
           <w:rPr>
@@ -13827,35 +13695,7 @@
                               <w:rPr>
                                 <w:lang w:val="fr-CA"/>
                               </w:rPr>
-                              <w:t xml:space="preserve">Explore and </w:t>
-                            </w:r>
-                            <w:proofErr w:type="spellStart"/>
-                            <w:r>
-                              <w:rPr>
-                                <w:lang w:val="fr-CA"/>
-                              </w:rPr>
-                              <w:t>Confirm</w:t>
-                            </w:r>
-                            <w:proofErr w:type="spellEnd"/>
-                            <w:r>
-                              <w:rPr>
-                                <w:lang w:val="fr-CA"/>
-                              </w:rPr>
-                              <w:t xml:space="preserve"> </w:t>
-                            </w:r>
-                            <w:proofErr w:type="spellStart"/>
-                            <w:r>
-                              <w:rPr>
-                                <w:lang w:val="fr-CA"/>
-                              </w:rPr>
-                              <w:t>Analysis</w:t>
-                            </w:r>
-                            <w:proofErr w:type="spellEnd"/>
-                            <w:r>
-                              <w:rPr>
-                                <w:lang w:val="fr-CA"/>
-                              </w:rPr>
-                              <w:t xml:space="preserve"> Workflow (ECAW)</w:t>
+                              <w:t>Explore and Confirm Analysis Workflow (ECAW)</w:t>
                             </w:r>
                             <w:r>
                               <w:rPr>
@@ -14238,35 +14078,7 @@
                         <w:rPr>
                           <w:lang w:val="fr-CA"/>
                         </w:rPr>
-                        <w:t xml:space="preserve">Explore and </w:t>
-                      </w:r>
-                      <w:proofErr w:type="spellStart"/>
-                      <w:r>
-                        <w:rPr>
-                          <w:lang w:val="fr-CA"/>
-                        </w:rPr>
-                        <w:t>Confirm</w:t>
-                      </w:r>
-                      <w:proofErr w:type="spellEnd"/>
-                      <w:r>
-                        <w:rPr>
-                          <w:lang w:val="fr-CA"/>
-                        </w:rPr>
-                        <w:t xml:space="preserve"> </w:t>
-                      </w:r>
-                      <w:proofErr w:type="spellStart"/>
-                      <w:r>
-                        <w:rPr>
-                          <w:lang w:val="fr-CA"/>
-                        </w:rPr>
-                        <w:t>Analysis</w:t>
-                      </w:r>
-                      <w:proofErr w:type="spellEnd"/>
-                      <w:r>
-                        <w:rPr>
-                          <w:lang w:val="fr-CA"/>
-                        </w:rPr>
-                        <w:t xml:space="preserve"> Workflow (ECAW)</w:t>
+                        <w:t>Explore and Confirm Analysis Workflow (ECAW)</w:t>
                       </w:r>
                       <w:r>
                         <w:rPr>
@@ -16013,25 +15825,7 @@
           <w:szCs w:val="24"/>
           <w:lang w:val="fr-CA"/>
         </w:rPr>
-        <w:t xml:space="preserve">obtenir un identifiant </w:t>
-      </w:r>
-      <w:proofErr w:type="spellStart"/>
-      <w:r>
-        <w:rPr>
-          <w:rFonts w:eastAsia="Times New Roman" w:cs="Times New Roman"/>
-          <w:szCs w:val="24"/>
-          <w:lang w:val="fr-CA"/>
-        </w:rPr>
-        <w:t>doi</w:t>
-      </w:r>
-      <w:proofErr w:type="spellEnd"/>
-      <w:r>
-        <w:rPr>
-          <w:rFonts w:eastAsia="Times New Roman" w:cs="Times New Roman"/>
-          <w:szCs w:val="24"/>
-          <w:lang w:val="fr-CA"/>
-        </w:rPr>
-        <w:t>, pour ce jeu de données, si désiré.</w:t>
+        <w:t>obtenir un identifiant doi, pour ce jeu de données, si désiré.</w:t>
       </w:r>
     </w:p>
     <w:p>
@@ -20101,7 +19895,6 @@
         <w:t xml:space="preserve">il existe des erreurs statistiques évidentes directement dans le PDF de votre article final (via le package </w:t>
       </w:r>
       <w:hyperlink r:id="rId32" w:history="1">
-        <w:proofErr w:type="spellStart"/>
         <w:r>
           <w:rPr>
             <w:rStyle w:val="Hyperlink"/>
@@ -20111,7 +19904,6 @@
           </w:rPr>
           <w:t>statcheck</w:t>
         </w:r>
-        <w:proofErr w:type="spellEnd"/>
       </w:hyperlink>
       <w:r>
         <w:rPr>
@@ -20333,7 +20125,6 @@
         </w:rPr>
         <w:t xml:space="preserve">de la syntaxe (via des scripts R normaux ou bien via </w:t>
       </w:r>
-      <w:proofErr w:type="spellStart"/>
       <w:r>
         <w:rPr>
           <w:rFonts w:eastAsia="Times New Roman" w:cs="Times New Roman"/>
@@ -20344,7 +20135,6 @@
         </w:rPr>
         <w:t>rmarkdown</w:t>
       </w:r>
-      <w:proofErr w:type="spellEnd"/>
       <w:r>
         <w:rPr>
           <w:rFonts w:eastAsia="Times New Roman" w:cs="Times New Roman"/>
@@ -21080,17 +20870,7 @@
                           <w:u w:val="single"/>
                           <w:lang w:val="fr-CA"/>
                         </w:rPr>
-                        <w:t>Est-</w:t>
-                      </w:r>
-                      <w:r>
-                        <w:rPr>
-                          <w:rFonts w:eastAsia="Times New Roman" w:cs="Times New Roman"/>
-                          <w:b/>
-                          <w:bCs/>
-                          <w:u w:val="single"/>
-                          <w:lang w:val="fr-CA"/>
-                        </w:rPr>
-                        <w:t>il nécessaire d’apprendre à programmer</w:t>
+                        <w:t>Est-il nécessaire d’apprendre à programmer</w:t>
                       </w:r>
                       <w:r>
                         <w:rPr>
@@ -21258,13 +21038,7 @@
                         <w:rPr>
                           <w:lang w:val="fr-CA"/>
                         </w:rPr>
-                        <w:t xml:space="preserve">lorsqu’il est enseigné par </w:t>
-                      </w:r>
-                      <w:r>
-                        <w:rPr>
-                          <w:lang w:val="fr-CA"/>
-                        </w:rPr>
-                        <w:t xml:space="preserve">Marina Doucerain ou </w:t>
+                        <w:t xml:space="preserve">lorsqu’il est enseigné par Marina Doucerain ou </w:t>
                       </w:r>
                       <w:r>
                         <w:rPr>
@@ -21448,25 +21222,7 @@
           <w:szCs w:val="24"/>
           <w:lang w:val="fr-CA"/>
         </w:rPr>
-        <w:t>interface (</w:t>
-      </w:r>
-      <w:proofErr w:type="spellStart"/>
-      <w:r>
-        <w:rPr>
-          <w:rFonts w:eastAsia="Times New Roman" w:cs="Times New Roman"/>
-          <w:szCs w:val="24"/>
-          <w:lang w:val="fr-CA"/>
-        </w:rPr>
-        <w:t>RStudio</w:t>
-      </w:r>
-      <w:proofErr w:type="spellEnd"/>
-      <w:r>
-        <w:rPr>
-          <w:rFonts w:eastAsia="Times New Roman" w:cs="Times New Roman"/>
-          <w:szCs w:val="24"/>
-          <w:lang w:val="fr-CA"/>
-        </w:rPr>
-        <w:t xml:space="preserve">) utilise principalement </w:t>
+        <w:t xml:space="preserve">interface (RStudio) utilise principalement </w:t>
       </w:r>
       <w:r>
         <w:rPr>
@@ -21673,23 +21429,7 @@
           <w:rFonts w:eastAsia="Times New Roman" w:cs="Times New Roman"/>
           <w:lang w:val="fr-CA"/>
         </w:rPr>
-        <w:t xml:space="preserve">La prépublication (anglais : </w:t>
-      </w:r>
-      <w:proofErr w:type="spellStart"/>
-      <w:r>
-        <w:rPr>
-          <w:rFonts w:eastAsia="Times New Roman" w:cs="Times New Roman"/>
-          <w:lang w:val="fr-CA"/>
-        </w:rPr>
-        <w:t>preprint</w:t>
-      </w:r>
-      <w:proofErr w:type="spellEnd"/>
-      <w:r>
-        <w:rPr>
-          <w:rFonts w:eastAsia="Times New Roman" w:cs="Times New Roman"/>
-          <w:lang w:val="fr-CA"/>
-        </w:rPr>
-        <w:t>)</w:t>
+        <w:t>La prépublication (anglais : preprint)</w:t>
       </w:r>
       <w:r>
         <w:rPr>
@@ -21839,7 +21579,6 @@
         <w:t xml:space="preserve">Pour la psychologie, le serveur de prépublication le plus populaire est </w:t>
       </w:r>
       <w:hyperlink r:id="rId36">
-        <w:proofErr w:type="spellStart"/>
         <w:r>
           <w:rPr>
             <w:rStyle w:val="Hyperlink"/>
@@ -21848,7 +21587,6 @@
           </w:rPr>
           <w:t>PsyArXiv</w:t>
         </w:r>
-        <w:proofErr w:type="spellEnd"/>
       </w:hyperlink>
       <w:r>
         <w:rPr>
@@ -21890,39 +21628,7 @@
           <w:rFonts w:eastAsia="Times New Roman" w:cs="Times New Roman"/>
           <w:lang w:val="fr-CA"/>
         </w:rPr>
-        <w:t xml:space="preserve">fondé par la Society for the </w:t>
-      </w:r>
-      <w:proofErr w:type="spellStart"/>
-      <w:r>
-        <w:rPr>
-          <w:rFonts w:eastAsia="Times New Roman" w:cs="Times New Roman"/>
-          <w:lang w:val="fr-CA"/>
-        </w:rPr>
-        <w:t>Improvement</w:t>
-      </w:r>
-      <w:proofErr w:type="spellEnd"/>
-      <w:r>
-        <w:rPr>
-          <w:rFonts w:eastAsia="Times New Roman" w:cs="Times New Roman"/>
-          <w:lang w:val="fr-CA"/>
-        </w:rPr>
-        <w:t xml:space="preserve"> of </w:t>
-      </w:r>
-      <w:proofErr w:type="spellStart"/>
-      <w:r>
-        <w:rPr>
-          <w:rFonts w:eastAsia="Times New Roman" w:cs="Times New Roman"/>
-          <w:lang w:val="fr-CA"/>
-        </w:rPr>
-        <w:t>Psychological</w:t>
-      </w:r>
-      <w:proofErr w:type="spellEnd"/>
-      <w:r>
-        <w:rPr>
-          <w:rFonts w:eastAsia="Times New Roman" w:cs="Times New Roman"/>
-          <w:lang w:val="fr-CA"/>
-        </w:rPr>
-        <w:t xml:space="preserve"> Science, en collaboration avec OSF</w:t>
+        <w:t>fondé par la Society for the Improvement of Psychological Science, en collaboration avec OSF</w:t>
       </w:r>
       <w:r>
         <w:rPr>
@@ -22487,23 +22193,7 @@
           <w:rFonts w:eastAsia="Times New Roman" w:cs="Times New Roman"/>
           <w:lang w:val="fr-CA"/>
         </w:rPr>
-        <w:t xml:space="preserve">article : plus haut score </w:t>
-      </w:r>
-      <w:proofErr w:type="spellStart"/>
-      <w:r>
-        <w:rPr>
-          <w:rFonts w:eastAsia="Times New Roman" w:cs="Times New Roman"/>
-          <w:lang w:val="fr-CA"/>
-        </w:rPr>
-        <w:t>Altmetric</w:t>
-      </w:r>
-      <w:proofErr w:type="spellEnd"/>
-      <w:r>
-        <w:rPr>
-          <w:rFonts w:eastAsia="Times New Roman" w:cs="Times New Roman"/>
-          <w:lang w:val="fr-CA"/>
-        </w:rPr>
-        <w:t xml:space="preserve"> et plus de citations </w:t>
+        <w:t xml:space="preserve">article : plus haut score Altmetric et plus de citations </w:t>
       </w:r>
       <w:r>
         <w:rPr>
@@ -23083,33 +22773,8 @@
           <w:rFonts w:eastAsia="Times New Roman" w:cs="Times New Roman"/>
           <w:lang w:val="fr-CA"/>
         </w:rPr>
-        <w:t xml:space="preserve">file </w:t>
-      </w:r>
-      <w:proofErr w:type="spellStart"/>
-      <w:r>
-        <w:rPr>
-          <w:rFonts w:eastAsia="Times New Roman" w:cs="Times New Roman"/>
-          <w:lang w:val="fr-CA"/>
-        </w:rPr>
-        <w:t>drawer</w:t>
-      </w:r>
-      <w:proofErr w:type="spellEnd"/>
-      <w:r>
-        <w:rPr>
-          <w:rFonts w:eastAsia="Times New Roman" w:cs="Times New Roman"/>
-          <w:lang w:val="fr-CA"/>
-        </w:rPr>
-        <w:t xml:space="preserve"> </w:t>
-      </w:r>
-      <w:proofErr w:type="spellStart"/>
-      <w:r>
-        <w:rPr>
-          <w:rFonts w:eastAsia="Times New Roman" w:cs="Times New Roman"/>
-          <w:lang w:val="fr-CA"/>
-        </w:rPr>
-        <w:t>effect</w:t>
-      </w:r>
-      <w:proofErr w:type="spellEnd"/>
+        <w:t>file drawer effect</w:t>
+      </w:r>
       <w:r>
         <w:rPr>
           <w:rFonts w:eastAsia="Times New Roman" w:cs="Times New Roman"/>
@@ -23343,23 +23008,7 @@
           <w:rFonts w:eastAsia="Times New Roman" w:cs="Times New Roman"/>
           <w:lang w:val="fr-CA"/>
         </w:rPr>
-        <w:t xml:space="preserve">un identifiant </w:t>
-      </w:r>
-      <w:proofErr w:type="spellStart"/>
-      <w:r>
-        <w:rPr>
-          <w:rFonts w:eastAsia="Times New Roman" w:cs="Times New Roman"/>
-          <w:lang w:val="fr-CA"/>
-        </w:rPr>
-        <w:t>doi</w:t>
-      </w:r>
-      <w:proofErr w:type="spellEnd"/>
-      <w:r>
-        <w:rPr>
-          <w:rFonts w:eastAsia="Times New Roman" w:cs="Times New Roman"/>
-          <w:lang w:val="fr-CA"/>
-        </w:rPr>
-        <w:t xml:space="preserve"> qui leur permet d</w:t>
+        <w:t>un identifiant doi qui leur permet d</w:t>
       </w:r>
       <w:r>
         <w:rPr>
@@ -23751,23 +23400,7 @@
           <w:rFonts w:eastAsia="Times New Roman" w:cs="Times New Roman"/>
           <w:lang w:val="fr-CA"/>
         </w:rPr>
-        <w:t xml:space="preserve">(grâce au lien </w:t>
-      </w:r>
-      <w:proofErr w:type="spellStart"/>
-      <w:r>
-        <w:rPr>
-          <w:rFonts w:eastAsia="Times New Roman" w:cs="Times New Roman"/>
-          <w:lang w:val="fr-CA"/>
-        </w:rPr>
-        <w:t>doi</w:t>
-      </w:r>
-      <w:proofErr w:type="spellEnd"/>
-      <w:r>
-        <w:rPr>
-          <w:rFonts w:eastAsia="Times New Roman" w:cs="Times New Roman"/>
-          <w:lang w:val="fr-CA"/>
-        </w:rPr>
-        <w:t xml:space="preserve">) </w:t>
+        <w:t xml:space="preserve">(grâce au lien doi) </w:t>
       </w:r>
       <w:r>
         <w:rPr>
@@ -24053,21 +23686,7 @@
                               <w:rPr>
                                 <w:lang w:val="fr-CA"/>
                               </w:rPr>
-                              <w:t>, la soi-disant postpublication (« </w:t>
-                            </w:r>
-                            <w:proofErr w:type="spellStart"/>
-                            <w:r>
-                              <w:rPr>
-                                <w:lang w:val="fr-CA"/>
-                              </w:rPr>
-                              <w:t>postprint</w:t>
-                            </w:r>
-                            <w:proofErr w:type="spellEnd"/>
-                            <w:r>
-                              <w:rPr>
-                                <w:lang w:val="fr-CA"/>
-                              </w:rPr>
-                              <w:t xml:space="preserve"> »), qui consiste à </w:t>
+                              <w:t xml:space="preserve">, la soi-disant postpublication (« postprint »), qui consiste à </w:t>
                             </w:r>
                             <w:r>
                               <w:rPr>
@@ -24171,37 +23790,7 @@
                           <w:u w:val="single"/>
                           <w:lang w:val="fr-CA"/>
                         </w:rPr>
-                        <w:t>Est-ce qu</w:t>
-                      </w:r>
-                      <w:r>
-                        <w:rPr>
-                          <w:rFonts w:eastAsia="Times New Roman" w:cs="Times New Roman"/>
-                          <w:b/>
-                          <w:bCs/>
-                          <w:u w:val="single"/>
-                          <w:lang w:val="fr-CA"/>
-                        </w:rPr>
-                        <w:t>e</w:t>
-                      </w:r>
-                      <w:r>
-                        <w:rPr>
-                          <w:rFonts w:eastAsia="Times New Roman" w:cs="Times New Roman"/>
-                          <w:b/>
-                          <w:bCs/>
-                          <w:u w:val="single"/>
-                          <w:lang w:val="fr-CA"/>
-                        </w:rPr>
-                        <w:t xml:space="preserve"> </w:t>
-                      </w:r>
-                      <w:r>
-                        <w:rPr>
-                          <w:rFonts w:eastAsia="Times New Roman" w:cs="Times New Roman"/>
-                          <w:b/>
-                          <w:bCs/>
-                          <w:u w:val="single"/>
-                          <w:lang w:val="fr-CA"/>
-                        </w:rPr>
-                        <w:t xml:space="preserve">la </w:t>
+                        <w:t xml:space="preserve">Est-ce que la </w:t>
                       </w:r>
                       <w:r>
                         <w:rPr>
@@ -24221,17 +23810,7 @@
                           <w:u w:val="single"/>
                           <w:lang w:val="fr-CA"/>
                         </w:rPr>
-                        <w:t xml:space="preserve"> </w:t>
-                      </w:r>
-                      <w:r>
-                        <w:rPr>
-                          <w:rFonts w:eastAsia="Times New Roman" w:cs="Times New Roman"/>
-                          <w:b/>
-                          <w:bCs/>
-                          <w:u w:val="single"/>
-                          <w:lang w:val="fr-CA"/>
-                        </w:rPr>
-                        <w:t>remplace le processus de publication traditionnel?</w:t>
+                        <w:t xml:space="preserve"> remplace le processus de publication traditionnel?</w:t>
                       </w:r>
                     </w:p>
                     <w:p>
@@ -24407,21 +23986,7 @@
                         <w:rPr>
                           <w:lang w:val="fr-CA"/>
                         </w:rPr>
-                        <w:t>, la soi-disant postpublication (« </w:t>
-                      </w:r>
-                      <w:proofErr w:type="spellStart"/>
-                      <w:r>
-                        <w:rPr>
-                          <w:lang w:val="fr-CA"/>
-                        </w:rPr>
-                        <w:t>postprint</w:t>
-                      </w:r>
-                      <w:proofErr w:type="spellEnd"/>
-                      <w:r>
-                        <w:rPr>
-                          <w:lang w:val="fr-CA"/>
-                        </w:rPr>
-                        <w:t xml:space="preserve"> »), qui consiste à </w:t>
+                        <w:t xml:space="preserve">, la soi-disant postpublication (« postprint »), qui consiste à </w:t>
                       </w:r>
                       <w:r>
                         <w:rPr>
@@ -25257,7 +24822,6 @@
         </w:rPr>
         <w:t xml:space="preserve">accessibilité et la </w:t>
       </w:r>
-      <w:proofErr w:type="spellStart"/>
       <w:r>
         <w:rPr>
           <w:rFonts w:eastAsia="Times New Roman" w:cs="Times New Roman"/>
@@ -25265,7 +24829,6 @@
         </w:rPr>
         <w:t>découvrabilité</w:t>
       </w:r>
-      <w:proofErr w:type="spellEnd"/>
       <w:r>
         <w:rPr>
           <w:rFonts w:eastAsia="Times New Roman" w:cs="Times New Roman"/>
@@ -28077,21 +27640,7 @@
         <w:rPr>
           <w:lang w:val="fr-CA"/>
         </w:rPr>
-        <w:t>) y téléverser votre prépublication (</w:t>
-      </w:r>
-      <w:proofErr w:type="spellStart"/>
-      <w:r>
-        <w:rPr>
-          <w:lang w:val="fr-CA"/>
-        </w:rPr>
-        <w:t>preprint</w:t>
-      </w:r>
-      <w:proofErr w:type="spellEnd"/>
-      <w:r>
-        <w:rPr>
-          <w:lang w:val="fr-CA"/>
-        </w:rPr>
-        <w:t>).</w:t>
+        <w:t>) y téléverser votre prépublication (preprint).</w:t>
       </w:r>
     </w:p>
     <w:p>
@@ -28112,23 +27661,13 @@
         </w:rPr>
         <w:t xml:space="preserve">Considérez aussi rejoindre le </w:t>
       </w:r>
-      <w:proofErr w:type="spellStart"/>
       <w:r>
         <w:rPr>
           <w:i/>
           <w:iCs/>
           <w:lang w:val="fr-CA"/>
         </w:rPr>
-        <w:t>Psychological</w:t>
-      </w:r>
-      <w:proofErr w:type="spellEnd"/>
-      <w:r>
-        <w:rPr>
-          <w:i/>
-          <w:iCs/>
-          <w:lang w:val="fr-CA"/>
-        </w:rPr>
-        <w:t xml:space="preserve"> Science Accelerator</w:t>
+        <w:t>Psychological Science Accelerator</w:t>
       </w:r>
       <w:r>
         <w:rPr>
@@ -29429,25 +28968,7 @@
                 <w:szCs w:val="24"/>
                 <w:lang w:val="fr-CA"/>
               </w:rPr>
-              <w:t xml:space="preserve">une prépublication (p. ex., sur OSF ou </w:t>
-            </w:r>
-            <w:proofErr w:type="spellStart"/>
-            <w:r>
-              <w:rPr>
-                <w:rFonts w:eastAsia="Times New Roman" w:cs="Times New Roman"/>
-                <w:szCs w:val="24"/>
-                <w:lang w:val="fr-CA"/>
-              </w:rPr>
-              <w:t>PsyArXiv</w:t>
-            </w:r>
-            <w:proofErr w:type="spellEnd"/>
-            <w:r>
-              <w:rPr>
-                <w:rFonts w:eastAsia="Times New Roman" w:cs="Times New Roman"/>
-                <w:szCs w:val="24"/>
-                <w:lang w:val="fr-CA"/>
-              </w:rPr>
-              <w:t>)</w:t>
+              <w:t>une prépublication (p. ex., sur OSF ou PsyArXiv)</w:t>
             </w:r>
           </w:p>
         </w:tc>
@@ -30746,7 +30267,6 @@
               </w:rPr>
               <w:t>« </w:t>
             </w:r>
-            <w:proofErr w:type="spellStart"/>
             <w:r>
               <w:rPr>
                 <w:rFonts w:eastAsia="Times New Roman" w:cs="Times New Roman"/>
@@ -30755,7 +30275,6 @@
               </w:rPr>
               <w:t>HARKing</w:t>
             </w:r>
-            <w:proofErr w:type="spellEnd"/>
             <w:r>
               <w:rPr>
                 <w:rFonts w:eastAsia="Times New Roman" w:cs="Times New Roman"/>

--- a/static/files/science_ouverte.docx
+++ b/static/files/science_ouverte.docx
@@ -1868,14 +1868,208 @@
               <w:lang w:eastAsia="en-CA"/>
             </w:rPr>
           </w:pPr>
-          <w:hyperlink w:anchor="_Toc130399347" w:history="1">
+          <w:r>
+            <w:fldChar w:fldCharType="begin"/>
+          </w:r>
+          <w:r>
+            <w:instrText>HYPERLINK \l "_Toc130399347"</w:instrText>
+          </w:r>
+          <w:r>
+            <w:fldChar w:fldCharType="separate"/>
+          </w:r>
+          <w:r>
+            <w:rPr>
+              <w:rStyle w:val="Hyperlink"/>
+              <w:noProof/>
+              <w:lang w:val="fr-CA"/>
+            </w:rPr>
+            <w:t>Les matériels ouverts</w:t>
+          </w:r>
+          <w:r>
+            <w:rPr>
+              <w:noProof/>
+              <w:webHidden/>
+            </w:rPr>
+            <w:tab/>
+          </w:r>
+          <w:r>
+            <w:rPr>
+              <w:noProof/>
+              <w:webHidden/>
+            </w:rPr>
+            <w:fldChar w:fldCharType="begin"/>
+          </w:r>
+          <w:r>
+            <w:rPr>
+              <w:noProof/>
+              <w:webHidden/>
+            </w:rPr>
+            <w:instrText xml:space="preserve"> PAGEREF _Toc130399347 \h </w:instrText>
+          </w:r>
+          <w:r>
+            <w:rPr>
+              <w:noProof/>
+              <w:webHidden/>
+            </w:rPr>
+          </w:r>
+          <w:r>
+            <w:rPr>
+              <w:noProof/>
+              <w:webHidden/>
+            </w:rPr>
+            <w:fldChar w:fldCharType="separate"/>
+          </w:r>
+          <w:ins w:id="6" w:author="Thériault, Rémi" w:date="2023-05-15T13:35:00Z">
+            <w:r>
+              <w:rPr>
+                <w:noProof/>
+                <w:webHidden/>
+              </w:rPr>
+              <w:t>20</w:t>
+            </w:r>
+          </w:ins>
+          <w:del w:id="7" w:author="Thériault, Rémi" w:date="2023-05-15T13:35:00Z">
+            <w:r>
+              <w:rPr>
+                <w:noProof/>
+                <w:webHidden/>
+              </w:rPr>
+              <w:delText>19</w:delText>
+            </w:r>
+          </w:del>
+          <w:r>
+            <w:rPr>
+              <w:noProof/>
+              <w:webHidden/>
+            </w:rPr>
+            <w:fldChar w:fldCharType="end"/>
+          </w:r>
+          <w:r>
+            <w:rPr>
+              <w:noProof/>
+            </w:rPr>
+            <w:fldChar w:fldCharType="end"/>
+          </w:r>
+        </w:p>
+        <w:p>
+          <w:pPr>
+            <w:pStyle w:val="TOC2"/>
+            <w:tabs>
+              <w:tab w:val="right" w:leader="dot" w:pos="9350"/>
+            </w:tabs>
+            <w:spacing w:line="360" w:lineRule="auto"/>
+            <w:rPr>
+              <w:rFonts w:asciiTheme="minorHAnsi" w:hAnsiTheme="minorHAnsi"/>
+              <w:noProof/>
+              <w:sz w:val="22"/>
+              <w:lang w:eastAsia="en-CA"/>
+            </w:rPr>
+          </w:pPr>
+          <w:r>
+            <w:fldChar w:fldCharType="begin"/>
+          </w:r>
+          <w:r>
+            <w:instrText>HYPERLINK \l "_Toc130399348"</w:instrText>
+          </w:r>
+          <w:r>
+            <w:fldChar w:fldCharType="separate"/>
+          </w:r>
+          <w:r>
+            <w:rPr>
+              <w:rStyle w:val="Hyperlink"/>
+              <w:noProof/>
+              <w:lang w:val="fr-CA"/>
+            </w:rPr>
+            <w:t>L’utilisation du logiciel R</w:t>
+          </w:r>
+          <w:r>
+            <w:rPr>
+              <w:noProof/>
+              <w:webHidden/>
+            </w:rPr>
+            <w:tab/>
+          </w:r>
+          <w:r>
+            <w:rPr>
+              <w:noProof/>
+              <w:webHidden/>
+            </w:rPr>
+            <w:fldChar w:fldCharType="begin"/>
+          </w:r>
+          <w:r>
+            <w:rPr>
+              <w:noProof/>
+              <w:webHidden/>
+            </w:rPr>
+            <w:instrText xml:space="preserve"> PAGEREF _Toc130399348 \h </w:instrText>
+          </w:r>
+          <w:r>
+            <w:rPr>
+              <w:noProof/>
+              <w:webHidden/>
+            </w:rPr>
+          </w:r>
+          <w:r>
+            <w:rPr>
+              <w:noProof/>
+              <w:webHidden/>
+            </w:rPr>
+            <w:fldChar w:fldCharType="separate"/>
+          </w:r>
+          <w:ins w:id="8" w:author="Thériault, Rémi" w:date="2023-05-15T13:35:00Z">
+            <w:r>
+              <w:rPr>
+                <w:noProof/>
+                <w:webHidden/>
+              </w:rPr>
+              <w:t>21</w:t>
+            </w:r>
+          </w:ins>
+          <w:del w:id="9" w:author="Thériault, Rémi" w:date="2023-05-15T13:35:00Z">
+            <w:r>
+              <w:rPr>
+                <w:noProof/>
+                <w:webHidden/>
+              </w:rPr>
+              <w:delText>20</w:delText>
+            </w:r>
+          </w:del>
+          <w:r>
+            <w:rPr>
+              <w:noProof/>
+              <w:webHidden/>
+            </w:rPr>
+            <w:fldChar w:fldCharType="end"/>
+          </w:r>
+          <w:r>
+            <w:rPr>
+              <w:noProof/>
+            </w:rPr>
+            <w:fldChar w:fldCharType="end"/>
+          </w:r>
+        </w:p>
+        <w:p>
+          <w:pPr>
+            <w:pStyle w:val="TOC2"/>
+            <w:tabs>
+              <w:tab w:val="right" w:leader="dot" w:pos="9350"/>
+            </w:tabs>
+            <w:spacing w:line="360" w:lineRule="auto"/>
+            <w:rPr>
+              <w:rFonts w:asciiTheme="minorHAnsi" w:hAnsiTheme="minorHAnsi"/>
+              <w:noProof/>
+              <w:sz w:val="22"/>
+              <w:lang w:eastAsia="en-CA"/>
+            </w:rPr>
+          </w:pPr>
+          <w:hyperlink w:anchor="_Toc130399349" w:history="1">
             <w:r>
               <w:rPr>
                 <w:rStyle w:val="Hyperlink"/>
                 <w:noProof/>
                 <w:lang w:val="fr-CA"/>
               </w:rPr>
-              <w:t>Les matériels ouverts</w:t>
+              <w:t>La prépublication</w:t>
             </w:r>
             <w:r>
               <w:rPr>
@@ -1896,7 +2090,7 @@
                 <w:noProof/>
                 <w:webHidden/>
               </w:rPr>
-              <w:instrText xml:space="preserve"> PAGEREF _Toc130399347 \h </w:instrText>
+              <w:instrText xml:space="preserve"> PAGEREF _Toc130399349 \h </w:instrText>
             </w:r>
             <w:r>
               <w:rPr>
@@ -1916,7 +2110,7 @@
                 <w:noProof/>
                 <w:webHidden/>
               </w:rPr>
-              <w:t>19</w:t>
+              <w:t>23</w:t>
             </w:r>
             <w:r>
               <w:rPr>
@@ -1941,210 +2135,88 @@
               <w:lang w:eastAsia="en-CA"/>
             </w:rPr>
           </w:pPr>
-          <w:hyperlink w:anchor="_Toc130399348" w:history="1">
-            <w:r>
-              <w:rPr>
-                <w:rStyle w:val="Hyperlink"/>
-                <w:noProof/>
-                <w:lang w:val="fr-CA"/>
-              </w:rPr>
-              <w:t>L’utilisation du logiciel R</w:t>
-            </w:r>
+          <w:r>
+            <w:fldChar w:fldCharType="begin"/>
+          </w:r>
+          <w:r>
+            <w:instrText>HYPERLINK \l "_Toc130399350"</w:instrText>
+          </w:r>
+          <w:r>
+            <w:fldChar w:fldCharType="separate"/>
+          </w:r>
+          <w:r>
+            <w:rPr>
+              <w:rStyle w:val="Hyperlink"/>
+              <w:noProof/>
+              <w:lang w:val="fr-CA"/>
+            </w:rPr>
+            <w:t>La publication en libre accès</w:t>
+          </w:r>
+          <w:r>
+            <w:rPr>
+              <w:noProof/>
+              <w:webHidden/>
+            </w:rPr>
+            <w:tab/>
+          </w:r>
+          <w:r>
+            <w:rPr>
+              <w:noProof/>
+              <w:webHidden/>
+            </w:rPr>
+            <w:fldChar w:fldCharType="begin"/>
+          </w:r>
+          <w:r>
+            <w:rPr>
+              <w:noProof/>
+              <w:webHidden/>
+            </w:rPr>
+            <w:instrText xml:space="preserve"> PAGEREF _Toc130399350 \h </w:instrText>
+          </w:r>
+          <w:r>
+            <w:rPr>
+              <w:noProof/>
+              <w:webHidden/>
+            </w:rPr>
+          </w:r>
+          <w:r>
+            <w:rPr>
+              <w:noProof/>
+              <w:webHidden/>
+            </w:rPr>
+            <w:fldChar w:fldCharType="separate"/>
+          </w:r>
+          <w:ins w:id="10" w:author="Thériault, Rémi" w:date="2023-05-15T13:35:00Z">
             <w:r>
               <w:rPr>
                 <w:noProof/>
                 <w:webHidden/>
               </w:rPr>
-              <w:tab/>
-            </w:r>
+              <w:t>26</w:t>
+            </w:r>
+          </w:ins>
+          <w:del w:id="11" w:author="Thériault, Rémi" w:date="2023-05-15T13:35:00Z">
             <w:r>
               <w:rPr>
                 <w:noProof/>
                 <w:webHidden/>
               </w:rPr>
-              <w:fldChar w:fldCharType="begin"/>
-            </w:r>
-            <w:r>
-              <w:rPr>
-                <w:noProof/>
-                <w:webHidden/>
-              </w:rPr>
-              <w:instrText xml:space="preserve"> PAGEREF _Toc130399348 \h </w:instrText>
-            </w:r>
-            <w:r>
-              <w:rPr>
-                <w:noProof/>
-                <w:webHidden/>
-              </w:rPr>
-            </w:r>
-            <w:r>
-              <w:rPr>
-                <w:noProof/>
-                <w:webHidden/>
-              </w:rPr>
-              <w:fldChar w:fldCharType="separate"/>
-            </w:r>
-            <w:r>
-              <w:rPr>
-                <w:noProof/>
-                <w:webHidden/>
-              </w:rPr>
-              <w:t>20</w:t>
-            </w:r>
-            <w:r>
-              <w:rPr>
-                <w:noProof/>
-                <w:webHidden/>
-              </w:rPr>
-              <w:fldChar w:fldCharType="end"/>
-            </w:r>
-          </w:hyperlink>
-        </w:p>
-        <w:p>
-          <w:pPr>
-            <w:pStyle w:val="TOC2"/>
-            <w:tabs>
-              <w:tab w:val="right" w:leader="dot" w:pos="9350"/>
-            </w:tabs>
-            <w:spacing w:line="360" w:lineRule="auto"/>
+              <w:delText>25</w:delText>
+            </w:r>
+          </w:del>
+          <w:r>
             <w:rPr>
-              <w:rFonts w:asciiTheme="minorHAnsi" w:hAnsiTheme="minorHAnsi"/>
               <w:noProof/>
-              <w:sz w:val="22"/>
-              <w:lang w:eastAsia="en-CA"/>
+              <w:webHidden/>
             </w:rPr>
-          </w:pPr>
-          <w:hyperlink w:anchor="_Toc130399349" w:history="1">
-            <w:r>
-              <w:rPr>
-                <w:rStyle w:val="Hyperlink"/>
-                <w:noProof/>
-                <w:lang w:val="fr-CA"/>
-              </w:rPr>
-              <w:t>La prépublication</w:t>
-            </w:r>
-            <w:r>
-              <w:rPr>
-                <w:noProof/>
-                <w:webHidden/>
-              </w:rPr>
-              <w:tab/>
-            </w:r>
-            <w:r>
-              <w:rPr>
-                <w:noProof/>
-                <w:webHidden/>
-              </w:rPr>
-              <w:fldChar w:fldCharType="begin"/>
-            </w:r>
-            <w:r>
-              <w:rPr>
-                <w:noProof/>
-                <w:webHidden/>
-              </w:rPr>
-              <w:instrText xml:space="preserve"> PAGEREF _Toc130399349 \h </w:instrText>
-            </w:r>
-            <w:r>
-              <w:rPr>
-                <w:noProof/>
-                <w:webHidden/>
-              </w:rPr>
-            </w:r>
-            <w:r>
-              <w:rPr>
-                <w:noProof/>
-                <w:webHidden/>
-              </w:rPr>
-              <w:fldChar w:fldCharType="separate"/>
-            </w:r>
-            <w:r>
-              <w:rPr>
-                <w:noProof/>
-                <w:webHidden/>
-              </w:rPr>
-              <w:t>23</w:t>
-            </w:r>
-            <w:r>
-              <w:rPr>
-                <w:noProof/>
-                <w:webHidden/>
-              </w:rPr>
-              <w:fldChar w:fldCharType="end"/>
-            </w:r>
-          </w:hyperlink>
-        </w:p>
-        <w:p>
-          <w:pPr>
-            <w:pStyle w:val="TOC2"/>
-            <w:tabs>
-              <w:tab w:val="right" w:leader="dot" w:pos="9350"/>
-            </w:tabs>
-            <w:spacing w:line="360" w:lineRule="auto"/>
+            <w:fldChar w:fldCharType="end"/>
+          </w:r>
+          <w:r>
             <w:rPr>
-              <w:rFonts w:asciiTheme="minorHAnsi" w:hAnsiTheme="minorHAnsi"/>
               <w:noProof/>
-              <w:sz w:val="22"/>
-              <w:lang w:eastAsia="en-CA"/>
             </w:rPr>
-          </w:pPr>
-          <w:hyperlink w:anchor="_Toc130399350" w:history="1">
-            <w:r>
-              <w:rPr>
-                <w:rStyle w:val="Hyperlink"/>
-                <w:noProof/>
-                <w:lang w:val="fr-CA"/>
-              </w:rPr>
-              <w:t>La publication en libre accès</w:t>
-            </w:r>
-            <w:r>
-              <w:rPr>
-                <w:noProof/>
-                <w:webHidden/>
-              </w:rPr>
-              <w:tab/>
-            </w:r>
-            <w:r>
-              <w:rPr>
-                <w:noProof/>
-                <w:webHidden/>
-              </w:rPr>
-              <w:fldChar w:fldCharType="begin"/>
-            </w:r>
-            <w:r>
-              <w:rPr>
-                <w:noProof/>
-                <w:webHidden/>
-              </w:rPr>
-              <w:instrText xml:space="preserve"> PAGEREF _Toc130399350 \h </w:instrText>
-            </w:r>
-            <w:r>
-              <w:rPr>
-                <w:noProof/>
-                <w:webHidden/>
-              </w:rPr>
-            </w:r>
-            <w:r>
-              <w:rPr>
-                <w:noProof/>
-                <w:webHidden/>
-              </w:rPr>
-              <w:fldChar w:fldCharType="separate"/>
-            </w:r>
-            <w:r>
-              <w:rPr>
-                <w:noProof/>
-                <w:webHidden/>
-              </w:rPr>
-              <w:t>25</w:t>
-            </w:r>
-            <w:r>
-              <w:rPr>
-                <w:noProof/>
-                <w:webHidden/>
-              </w:rPr>
-              <w:fldChar w:fldCharType="end"/>
-            </w:r>
-          </w:hyperlink>
+            <w:fldChar w:fldCharType="end"/>
+          </w:r>
         </w:p>
         <w:p>
           <w:pPr>
@@ -2160,63 +2232,87 @@
               <w:lang w:eastAsia="en-CA"/>
             </w:rPr>
           </w:pPr>
-          <w:hyperlink w:anchor="_Toc130399351" w:history="1">
-            <w:r>
-              <w:rPr>
-                <w:rStyle w:val="Hyperlink"/>
-                <w:noProof/>
-              </w:rPr>
-              <w:t>Les bénéfices (et limites) d’embrasser la science ouverte</w:t>
-            </w:r>
+          <w:r>
+            <w:fldChar w:fldCharType="begin"/>
+          </w:r>
+          <w:r>
+            <w:instrText>HYPERLINK \l "_Toc130399351"</w:instrText>
+          </w:r>
+          <w:r>
+            <w:fldChar w:fldCharType="separate"/>
+          </w:r>
+          <w:r>
+            <w:rPr>
+              <w:rStyle w:val="Hyperlink"/>
+              <w:noProof/>
+            </w:rPr>
+            <w:t>Les bénéfices (et limites) d’embrasser la science ouverte</w:t>
+          </w:r>
+          <w:r>
+            <w:rPr>
+              <w:noProof/>
+              <w:webHidden/>
+            </w:rPr>
+            <w:tab/>
+          </w:r>
+          <w:r>
+            <w:rPr>
+              <w:noProof/>
+              <w:webHidden/>
+            </w:rPr>
+            <w:fldChar w:fldCharType="begin"/>
+          </w:r>
+          <w:r>
+            <w:rPr>
+              <w:noProof/>
+              <w:webHidden/>
+            </w:rPr>
+            <w:instrText xml:space="preserve"> PAGEREF _Toc130399351 \h </w:instrText>
+          </w:r>
+          <w:r>
+            <w:rPr>
+              <w:noProof/>
+              <w:webHidden/>
+            </w:rPr>
+          </w:r>
+          <w:r>
+            <w:rPr>
+              <w:noProof/>
+              <w:webHidden/>
+            </w:rPr>
+            <w:fldChar w:fldCharType="separate"/>
+          </w:r>
+          <w:ins w:id="12" w:author="Thériault, Rémi" w:date="2023-05-15T13:35:00Z">
             <w:r>
               <w:rPr>
                 <w:noProof/>
                 <w:webHidden/>
               </w:rPr>
-              <w:tab/>
-            </w:r>
+              <w:t>28</w:t>
+            </w:r>
+          </w:ins>
+          <w:del w:id="13" w:author="Thériault, Rémi" w:date="2023-05-15T13:35:00Z">
             <w:r>
               <w:rPr>
                 <w:noProof/>
                 <w:webHidden/>
               </w:rPr>
-              <w:fldChar w:fldCharType="begin"/>
-            </w:r>
-            <w:r>
-              <w:rPr>
-                <w:noProof/>
-                <w:webHidden/>
-              </w:rPr>
-              <w:instrText xml:space="preserve"> PAGEREF _Toc130399351 \h </w:instrText>
-            </w:r>
-            <w:r>
-              <w:rPr>
-                <w:noProof/>
-                <w:webHidden/>
-              </w:rPr>
-            </w:r>
-            <w:r>
-              <w:rPr>
-                <w:noProof/>
-                <w:webHidden/>
-              </w:rPr>
-              <w:fldChar w:fldCharType="separate"/>
-            </w:r>
-            <w:r>
-              <w:rPr>
-                <w:noProof/>
-                <w:webHidden/>
-              </w:rPr>
-              <w:t>27</w:t>
-            </w:r>
-            <w:r>
-              <w:rPr>
-                <w:noProof/>
-                <w:webHidden/>
-              </w:rPr>
-              <w:fldChar w:fldCharType="end"/>
-            </w:r>
-          </w:hyperlink>
+              <w:delText>27</w:delText>
+            </w:r>
+          </w:del>
+          <w:r>
+            <w:rPr>
+              <w:noProof/>
+              <w:webHidden/>
+            </w:rPr>
+            <w:fldChar w:fldCharType="end"/>
+          </w:r>
+          <w:r>
+            <w:rPr>
+              <w:noProof/>
+            </w:rPr>
+            <w:fldChar w:fldCharType="end"/>
+          </w:r>
         </w:p>
         <w:p>
           <w:pPr>
@@ -2232,63 +2328,87 @@
               <w:lang w:eastAsia="en-CA"/>
             </w:rPr>
           </w:pPr>
-          <w:hyperlink w:anchor="_Toc130399352" w:history="1">
-            <w:r>
-              <w:rPr>
-                <w:rStyle w:val="Hyperlink"/>
-                <w:noProof/>
-              </w:rPr>
-              <w:t>OK, et maintenant?</w:t>
-            </w:r>
+          <w:r>
+            <w:fldChar w:fldCharType="begin"/>
+          </w:r>
+          <w:r>
+            <w:instrText>HYPERLINK \l "_Toc130399352"</w:instrText>
+          </w:r>
+          <w:r>
+            <w:fldChar w:fldCharType="separate"/>
+          </w:r>
+          <w:r>
+            <w:rPr>
+              <w:rStyle w:val="Hyperlink"/>
+              <w:noProof/>
+            </w:rPr>
+            <w:t>OK, et maintenant?</w:t>
+          </w:r>
+          <w:r>
+            <w:rPr>
+              <w:noProof/>
+              <w:webHidden/>
+            </w:rPr>
+            <w:tab/>
+          </w:r>
+          <w:r>
+            <w:rPr>
+              <w:noProof/>
+              <w:webHidden/>
+            </w:rPr>
+            <w:fldChar w:fldCharType="begin"/>
+          </w:r>
+          <w:r>
+            <w:rPr>
+              <w:noProof/>
+              <w:webHidden/>
+            </w:rPr>
+            <w:instrText xml:space="preserve"> PAGEREF _Toc130399352 \h </w:instrText>
+          </w:r>
+          <w:r>
+            <w:rPr>
+              <w:noProof/>
+              <w:webHidden/>
+            </w:rPr>
+          </w:r>
+          <w:r>
+            <w:rPr>
+              <w:noProof/>
+              <w:webHidden/>
+            </w:rPr>
+            <w:fldChar w:fldCharType="separate"/>
+          </w:r>
+          <w:ins w:id="14" w:author="Thériault, Rémi" w:date="2023-05-15T13:35:00Z">
             <w:r>
               <w:rPr>
                 <w:noProof/>
                 <w:webHidden/>
               </w:rPr>
-              <w:tab/>
-            </w:r>
+              <w:t>29</w:t>
+            </w:r>
+          </w:ins>
+          <w:del w:id="15" w:author="Thériault, Rémi" w:date="2023-05-15T13:35:00Z">
             <w:r>
               <w:rPr>
                 <w:noProof/>
                 <w:webHidden/>
               </w:rPr>
-              <w:fldChar w:fldCharType="begin"/>
-            </w:r>
-            <w:r>
-              <w:rPr>
-                <w:noProof/>
-                <w:webHidden/>
-              </w:rPr>
-              <w:instrText xml:space="preserve"> PAGEREF _Toc130399352 \h </w:instrText>
-            </w:r>
-            <w:r>
-              <w:rPr>
-                <w:noProof/>
-                <w:webHidden/>
-              </w:rPr>
-            </w:r>
-            <w:r>
-              <w:rPr>
-                <w:noProof/>
-                <w:webHidden/>
-              </w:rPr>
-              <w:fldChar w:fldCharType="separate"/>
-            </w:r>
-            <w:r>
-              <w:rPr>
-                <w:noProof/>
-                <w:webHidden/>
-              </w:rPr>
-              <w:t>28</w:t>
-            </w:r>
-            <w:r>
-              <w:rPr>
-                <w:noProof/>
-                <w:webHidden/>
-              </w:rPr>
-              <w:fldChar w:fldCharType="end"/>
-            </w:r>
-          </w:hyperlink>
+              <w:delText>28</w:delText>
+            </w:r>
+          </w:del>
+          <w:r>
+            <w:rPr>
+              <w:noProof/>
+              <w:webHidden/>
+            </w:rPr>
+            <w:fldChar w:fldCharType="end"/>
+          </w:r>
+          <w:r>
+            <w:rPr>
+              <w:noProof/>
+            </w:rPr>
+            <w:fldChar w:fldCharType="end"/>
+          </w:r>
         </w:p>
         <w:p>
           <w:pPr>
@@ -2304,84 +2424,108 @@
               <w:lang w:eastAsia="en-CA"/>
             </w:rPr>
           </w:pPr>
-          <w:hyperlink w:anchor="_Toc130399353" w:history="1">
-            <w:r>
-              <w:rPr>
-                <w:rStyle w:val="Hyperlink"/>
-                <w:noProof/>
-              </w:rPr>
-              <w:t>« Checklist » à partager à vo</w:t>
-            </w:r>
-            <w:r>
-              <w:rPr>
-                <w:rStyle w:val="Hyperlink"/>
-                <w:noProof/>
-              </w:rPr>
-              <w:t>tre direction</w:t>
-            </w:r>
-            <w:r>
-              <w:rPr>
-                <w:rStyle w:val="Hyperlink"/>
-                <w:noProof/>
-              </w:rPr>
-              <w:t xml:space="preserve">, comité, ou </w:t>
-            </w:r>
-            <w:r>
-              <w:rPr>
-                <w:rStyle w:val="Hyperlink"/>
-                <w:noProof/>
-              </w:rPr>
-              <w:t>collègues</w:t>
-            </w:r>
+          <w:r>
+            <w:fldChar w:fldCharType="begin"/>
+          </w:r>
+          <w:r>
+            <w:instrText>HYPERLINK \l "_Toc130399353"</w:instrText>
+          </w:r>
+          <w:r>
+            <w:fldChar w:fldCharType="separate"/>
+          </w:r>
+          <w:r>
+            <w:rPr>
+              <w:rStyle w:val="Hyperlink"/>
+              <w:noProof/>
+            </w:rPr>
+            <w:t>« Checklist » à partager à vo</w:t>
+          </w:r>
+          <w:r>
+            <w:rPr>
+              <w:rStyle w:val="Hyperlink"/>
+              <w:noProof/>
+            </w:rPr>
+            <w:t>tre direction</w:t>
+          </w:r>
+          <w:r>
+            <w:rPr>
+              <w:rStyle w:val="Hyperlink"/>
+              <w:noProof/>
+            </w:rPr>
+            <w:t xml:space="preserve">, comité, ou </w:t>
+          </w:r>
+          <w:r>
+            <w:rPr>
+              <w:rStyle w:val="Hyperlink"/>
+              <w:noProof/>
+            </w:rPr>
+            <w:t>collègues</w:t>
+          </w:r>
+          <w:r>
+            <w:rPr>
+              <w:noProof/>
+              <w:webHidden/>
+            </w:rPr>
+            <w:tab/>
+          </w:r>
+          <w:r>
+            <w:rPr>
+              <w:noProof/>
+              <w:webHidden/>
+            </w:rPr>
+            <w:fldChar w:fldCharType="begin"/>
+          </w:r>
+          <w:r>
+            <w:rPr>
+              <w:noProof/>
+              <w:webHidden/>
+            </w:rPr>
+            <w:instrText xml:space="preserve"> PAGEREF _Toc130399353 \h </w:instrText>
+          </w:r>
+          <w:r>
+            <w:rPr>
+              <w:noProof/>
+              <w:webHidden/>
+            </w:rPr>
+          </w:r>
+          <w:r>
+            <w:rPr>
+              <w:noProof/>
+              <w:webHidden/>
+            </w:rPr>
+            <w:fldChar w:fldCharType="separate"/>
+          </w:r>
+          <w:ins w:id="16" w:author="Thériault, Rémi" w:date="2023-05-15T13:35:00Z">
             <w:r>
               <w:rPr>
                 <w:noProof/>
                 <w:webHidden/>
               </w:rPr>
-              <w:tab/>
-            </w:r>
+              <w:t>30</w:t>
+            </w:r>
+          </w:ins>
+          <w:del w:id="17" w:author="Thériault, Rémi" w:date="2023-05-15T13:35:00Z">
             <w:r>
               <w:rPr>
                 <w:noProof/>
                 <w:webHidden/>
               </w:rPr>
-              <w:fldChar w:fldCharType="begin"/>
-            </w:r>
-            <w:r>
-              <w:rPr>
-                <w:noProof/>
-                <w:webHidden/>
-              </w:rPr>
-              <w:instrText xml:space="preserve"> PAGEREF _Toc130399353 \h </w:instrText>
-            </w:r>
-            <w:r>
-              <w:rPr>
-                <w:noProof/>
-                <w:webHidden/>
-              </w:rPr>
-            </w:r>
-            <w:r>
-              <w:rPr>
-                <w:noProof/>
-                <w:webHidden/>
-              </w:rPr>
-              <w:fldChar w:fldCharType="separate"/>
-            </w:r>
-            <w:r>
-              <w:rPr>
-                <w:noProof/>
-                <w:webHidden/>
-              </w:rPr>
-              <w:t>29</w:t>
-            </w:r>
-            <w:r>
-              <w:rPr>
-                <w:noProof/>
-                <w:webHidden/>
-              </w:rPr>
-              <w:fldChar w:fldCharType="end"/>
-            </w:r>
-          </w:hyperlink>
+              <w:delText>29</w:delText>
+            </w:r>
+          </w:del>
+          <w:r>
+            <w:rPr>
+              <w:noProof/>
+              <w:webHidden/>
+            </w:rPr>
+            <w:fldChar w:fldCharType="end"/>
+          </w:r>
+          <w:r>
+            <w:rPr>
+              <w:noProof/>
+            </w:rPr>
+            <w:fldChar w:fldCharType="end"/>
+          </w:r>
         </w:p>
         <w:p>
           <w:pPr>
@@ -2397,63 +2541,87 @@
               <w:lang w:eastAsia="en-CA"/>
             </w:rPr>
           </w:pPr>
-          <w:hyperlink w:anchor="_Toc130399354" w:history="1">
-            <w:r>
-              <w:rPr>
-                <w:rStyle w:val="Hyperlink"/>
-                <w:noProof/>
-              </w:rPr>
-              <w:t>Remerciements</w:t>
-            </w:r>
+          <w:r>
+            <w:fldChar w:fldCharType="begin"/>
+          </w:r>
+          <w:r>
+            <w:instrText>HYPERLINK \l "_Toc130399354"</w:instrText>
+          </w:r>
+          <w:r>
+            <w:fldChar w:fldCharType="separate"/>
+          </w:r>
+          <w:r>
+            <w:rPr>
+              <w:rStyle w:val="Hyperlink"/>
+              <w:noProof/>
+            </w:rPr>
+            <w:t>Remerciements</w:t>
+          </w:r>
+          <w:r>
+            <w:rPr>
+              <w:noProof/>
+              <w:webHidden/>
+            </w:rPr>
+            <w:tab/>
+          </w:r>
+          <w:r>
+            <w:rPr>
+              <w:noProof/>
+              <w:webHidden/>
+            </w:rPr>
+            <w:fldChar w:fldCharType="begin"/>
+          </w:r>
+          <w:r>
+            <w:rPr>
+              <w:noProof/>
+              <w:webHidden/>
+            </w:rPr>
+            <w:instrText xml:space="preserve"> PAGEREF _Toc130399354 \h </w:instrText>
+          </w:r>
+          <w:r>
+            <w:rPr>
+              <w:noProof/>
+              <w:webHidden/>
+            </w:rPr>
+          </w:r>
+          <w:r>
+            <w:rPr>
+              <w:noProof/>
+              <w:webHidden/>
+            </w:rPr>
+            <w:fldChar w:fldCharType="separate"/>
+          </w:r>
+          <w:ins w:id="18" w:author="Thériault, Rémi" w:date="2023-05-15T13:35:00Z">
             <w:r>
               <w:rPr>
                 <w:noProof/>
                 <w:webHidden/>
               </w:rPr>
-              <w:tab/>
-            </w:r>
+              <w:t>32</w:t>
+            </w:r>
+          </w:ins>
+          <w:del w:id="19" w:author="Thériault, Rémi" w:date="2023-05-15T13:35:00Z">
             <w:r>
               <w:rPr>
                 <w:noProof/>
                 <w:webHidden/>
               </w:rPr>
-              <w:fldChar w:fldCharType="begin"/>
-            </w:r>
-            <w:r>
-              <w:rPr>
-                <w:noProof/>
-                <w:webHidden/>
-              </w:rPr>
-              <w:instrText xml:space="preserve"> PAGEREF _Toc130399354 \h </w:instrText>
-            </w:r>
-            <w:r>
-              <w:rPr>
-                <w:noProof/>
-                <w:webHidden/>
-              </w:rPr>
-            </w:r>
-            <w:r>
-              <w:rPr>
-                <w:noProof/>
-                <w:webHidden/>
-              </w:rPr>
-              <w:fldChar w:fldCharType="separate"/>
-            </w:r>
-            <w:r>
-              <w:rPr>
-                <w:noProof/>
-                <w:webHidden/>
-              </w:rPr>
-              <w:t>31</w:t>
-            </w:r>
-            <w:r>
-              <w:rPr>
-                <w:noProof/>
-                <w:webHidden/>
-              </w:rPr>
-              <w:fldChar w:fldCharType="end"/>
-            </w:r>
-          </w:hyperlink>
+              <w:delText>31</w:delText>
+            </w:r>
+          </w:del>
+          <w:r>
+            <w:rPr>
+              <w:noProof/>
+              <w:webHidden/>
+            </w:rPr>
+            <w:fldChar w:fldCharType="end"/>
+          </w:r>
+          <w:r>
+            <w:rPr>
+              <w:noProof/>
+            </w:rPr>
+            <w:fldChar w:fldCharType="end"/>
+          </w:r>
         </w:p>
         <w:p>
           <w:pPr>
@@ -2469,63 +2637,87 @@
               <w:lang w:eastAsia="en-CA"/>
             </w:rPr>
           </w:pPr>
-          <w:hyperlink w:anchor="_Toc130399355" w:history="1">
-            <w:r>
-              <w:rPr>
-                <w:rStyle w:val="Hyperlink"/>
-                <w:noProof/>
-              </w:rPr>
-              <w:t>Références</w:t>
-            </w:r>
+          <w:r>
+            <w:fldChar w:fldCharType="begin"/>
+          </w:r>
+          <w:r>
+            <w:instrText>HYPERLINK \l "_Toc130399355"</w:instrText>
+          </w:r>
+          <w:r>
+            <w:fldChar w:fldCharType="separate"/>
+          </w:r>
+          <w:r>
+            <w:rPr>
+              <w:rStyle w:val="Hyperlink"/>
+              <w:noProof/>
+            </w:rPr>
+            <w:t>Références</w:t>
+          </w:r>
+          <w:r>
+            <w:rPr>
+              <w:noProof/>
+              <w:webHidden/>
+            </w:rPr>
+            <w:tab/>
+          </w:r>
+          <w:r>
+            <w:rPr>
+              <w:noProof/>
+              <w:webHidden/>
+            </w:rPr>
+            <w:fldChar w:fldCharType="begin"/>
+          </w:r>
+          <w:r>
+            <w:rPr>
+              <w:noProof/>
+              <w:webHidden/>
+            </w:rPr>
+            <w:instrText xml:space="preserve"> PAGEREF _Toc130399355 \h </w:instrText>
+          </w:r>
+          <w:r>
+            <w:rPr>
+              <w:noProof/>
+              <w:webHidden/>
+            </w:rPr>
+          </w:r>
+          <w:r>
+            <w:rPr>
+              <w:noProof/>
+              <w:webHidden/>
+            </w:rPr>
+            <w:fldChar w:fldCharType="separate"/>
+          </w:r>
+          <w:ins w:id="20" w:author="Thériault, Rémi" w:date="2023-05-15T13:35:00Z">
             <w:r>
               <w:rPr>
                 <w:noProof/>
                 <w:webHidden/>
               </w:rPr>
-              <w:tab/>
-            </w:r>
+              <w:t>32</w:t>
+            </w:r>
+          </w:ins>
+          <w:del w:id="21" w:author="Thériault, Rémi" w:date="2023-05-15T13:35:00Z">
             <w:r>
               <w:rPr>
                 <w:noProof/>
                 <w:webHidden/>
               </w:rPr>
-              <w:fldChar w:fldCharType="begin"/>
-            </w:r>
-            <w:r>
-              <w:rPr>
-                <w:noProof/>
-                <w:webHidden/>
-              </w:rPr>
-              <w:instrText xml:space="preserve"> PAGEREF _Toc130399355 \h </w:instrText>
-            </w:r>
-            <w:r>
-              <w:rPr>
-                <w:noProof/>
-                <w:webHidden/>
-              </w:rPr>
-            </w:r>
-            <w:r>
-              <w:rPr>
-                <w:noProof/>
-                <w:webHidden/>
-              </w:rPr>
-              <w:fldChar w:fldCharType="separate"/>
-            </w:r>
-            <w:r>
-              <w:rPr>
-                <w:noProof/>
-                <w:webHidden/>
-              </w:rPr>
-              <w:t>31</w:t>
-            </w:r>
-            <w:r>
-              <w:rPr>
-                <w:noProof/>
-                <w:webHidden/>
-              </w:rPr>
-              <w:fldChar w:fldCharType="end"/>
-            </w:r>
-          </w:hyperlink>
+              <w:delText>31</w:delText>
+            </w:r>
+          </w:del>
+          <w:r>
+            <w:rPr>
+              <w:noProof/>
+              <w:webHidden/>
+            </w:rPr>
+            <w:fldChar w:fldCharType="end"/>
+          </w:r>
+          <w:r>
+            <w:rPr>
+              <w:noProof/>
+            </w:rPr>
+            <w:fldChar w:fldCharType="end"/>
+          </w:r>
         </w:p>
         <w:p>
           <w:pPr>
@@ -2571,8 +2763,8 @@
       <w:pPr>
         <w:pStyle w:val="APA1"/>
       </w:pPr>
-      <w:bookmarkStart w:id="6" w:name="_Toc130399337"/>
-      <w:bookmarkStart w:id="7" w:name="_Toc127541215"/>
+      <w:bookmarkStart w:id="22" w:name="_Toc130399337"/>
+      <w:bookmarkStart w:id="23" w:name="_Toc127541215"/>
       <w:r>
         <w:lastRenderedPageBreak/>
         <w:t xml:space="preserve">Bonnes pratiques </w:t>
@@ -2592,8 +2784,8 @@
       <w:r>
         <w:t>accompagnement au PRD</w:t>
       </w:r>
-      <w:bookmarkEnd w:id="6"/>
-      <w:bookmarkEnd w:id="7"/>
+      <w:bookmarkEnd w:id="22"/>
+      <w:bookmarkEnd w:id="23"/>
     </w:p>
     <w:p>
       <w:pPr>
@@ -3055,7 +3247,63 @@
         <w:rPr>
           <w:lang w:val="fr-CA"/>
         </w:rPr>
-        <w:t>Naseem Al-Aidroos, PhD, Christopher Fiacconi, PhD, Deborah Powell, PhD, Harvey Marmurek, PhD, Ian Newby-Clark, PhD, Jeffrey Spence, PhD, David Stanley, PhD, et Lana Trick, PhD.</w:t>
+        <w:t>Naseem Al-</w:t>
+      </w:r>
+      <w:proofErr w:type="spellStart"/>
+      <w:r>
+        <w:rPr>
+          <w:lang w:val="fr-CA"/>
+        </w:rPr>
+        <w:t>Aidroos</w:t>
+      </w:r>
+      <w:proofErr w:type="spellEnd"/>
+      <w:r>
+        <w:rPr>
+          <w:lang w:val="fr-CA"/>
+        </w:rPr>
+        <w:t xml:space="preserve">, PhD, Christopher </w:t>
+      </w:r>
+      <w:proofErr w:type="spellStart"/>
+      <w:r>
+        <w:rPr>
+          <w:lang w:val="fr-CA"/>
+        </w:rPr>
+        <w:t>Fiacconi</w:t>
+      </w:r>
+      <w:proofErr w:type="spellEnd"/>
+      <w:r>
+        <w:rPr>
+          <w:lang w:val="fr-CA"/>
+        </w:rPr>
+        <w:t xml:space="preserve">, PhD, Deborah Powell, PhD, Harvey </w:t>
+      </w:r>
+      <w:proofErr w:type="spellStart"/>
+      <w:r>
+        <w:rPr>
+          <w:lang w:val="fr-CA"/>
+        </w:rPr>
+        <w:t>Marmurek</w:t>
+      </w:r>
+      <w:proofErr w:type="spellEnd"/>
+      <w:r>
+        <w:rPr>
+          <w:lang w:val="fr-CA"/>
+        </w:rPr>
+        <w:t xml:space="preserve">, PhD, Ian </w:t>
+      </w:r>
+      <w:proofErr w:type="spellStart"/>
+      <w:r>
+        <w:rPr>
+          <w:lang w:val="fr-CA"/>
+        </w:rPr>
+        <w:t>Newby</w:t>
+      </w:r>
+      <w:proofErr w:type="spellEnd"/>
+      <w:r>
+        <w:rPr>
+          <w:lang w:val="fr-CA"/>
+        </w:rPr>
+        <w:t>-Clark, PhD, Jeffrey Spence, PhD, David Stanley, PhD, et Lana Trick, PhD.</w:t>
       </w:r>
       <w:r>
         <w:rPr>
@@ -3117,7 +3365,21 @@
         <w:rPr>
           <w:lang w:val="fr-CA"/>
         </w:rPr>
-        <w:t xml:space="preserve">Al-Aidroos et </w:t>
+        <w:t>Al-</w:t>
+      </w:r>
+      <w:proofErr w:type="spellStart"/>
+      <w:r>
+        <w:rPr>
+          <w:lang w:val="fr-CA"/>
+        </w:rPr>
+        <w:t>Aidroos</w:t>
+      </w:r>
+      <w:proofErr w:type="spellEnd"/>
+      <w:r>
+        <w:rPr>
+          <w:lang w:val="fr-CA"/>
+        </w:rPr>
+        <w:t xml:space="preserve"> et </w:t>
       </w:r>
       <w:r>
         <w:rPr>
@@ -3794,8 +4056,8 @@
       <w:pPr>
         <w:pStyle w:val="APA1"/>
       </w:pPr>
-      <w:bookmarkStart w:id="8" w:name="_Toc130399338"/>
-      <w:bookmarkStart w:id="9" w:name="_Toc127541216"/>
+      <w:bookmarkStart w:id="24" w:name="_Toc130399338"/>
+      <w:bookmarkStart w:id="25" w:name="_Toc127541216"/>
       <w:r>
         <w:lastRenderedPageBreak/>
         <w:t>Comment utiliser ce document</w:t>
@@ -3815,8 +4077,8 @@
       <w:r>
         <w:t>?</w:t>
       </w:r>
-      <w:bookmarkEnd w:id="8"/>
-      <w:bookmarkEnd w:id="9"/>
+      <w:bookmarkEnd w:id="24"/>
+      <w:bookmarkEnd w:id="25"/>
     </w:p>
     <w:p>
       <w:pPr>
@@ -4215,13 +4477,13 @@
       <w:pPr>
         <w:pStyle w:val="APA1"/>
       </w:pPr>
-      <w:bookmarkStart w:id="10" w:name="_Toc130399339"/>
-      <w:bookmarkStart w:id="11" w:name="_Toc127541217"/>
+      <w:bookmarkStart w:id="26" w:name="_Toc130399339"/>
+      <w:bookmarkStart w:id="27" w:name="_Toc127541217"/>
       <w:r>
         <w:t>Contexte</w:t>
       </w:r>
-      <w:bookmarkEnd w:id="10"/>
-      <w:bookmarkEnd w:id="11"/>
+      <w:bookmarkEnd w:id="26"/>
+      <w:bookmarkEnd w:id="27"/>
     </w:p>
     <w:p>
       <w:pPr>
@@ -4902,7 +5164,25 @@
           <w:szCs w:val="24"/>
           <w:lang w:val="fr-CA"/>
         </w:rPr>
-        <w:t xml:space="preserve">Cette tendance de ne publier que les résultats significatifs aurait tendance à mettre </w:t>
+        <w:t xml:space="preserve">Cette tendance de ne publier que les résultats significatifs </w:t>
+      </w:r>
+      <w:proofErr w:type="gramStart"/>
+      <w:r>
+        <w:rPr>
+          <w:rFonts w:eastAsia="Times New Roman" w:cs="Times New Roman"/>
+          <w:szCs w:val="24"/>
+          <w:lang w:val="fr-CA"/>
+        </w:rPr>
+        <w:t>aurait</w:t>
+      </w:r>
+      <w:proofErr w:type="gramEnd"/>
+      <w:r>
+        <w:rPr>
+          <w:rFonts w:eastAsia="Times New Roman" w:cs="Times New Roman"/>
+          <w:szCs w:val="24"/>
+          <w:lang w:val="fr-CA"/>
+        </w:rPr>
+        <w:t xml:space="preserve"> tendance à mettre </w:t>
       </w:r>
       <w:r>
         <w:rPr>
@@ -5776,14 +6056,14 @@
           <w:lang w:val="fr-CA"/>
         </w:rPr>
       </w:pPr>
-      <w:bookmarkStart w:id="12" w:name="_Toc130399340"/>
+      <w:bookmarkStart w:id="28" w:name="_Toc130399340"/>
       <w:r>
         <w:rPr>
           <w:lang w:val="fr-CA"/>
         </w:rPr>
         <w:t>La recherche exploratoire vs. confirmatoire</w:t>
       </w:r>
-      <w:bookmarkEnd w:id="12"/>
+      <w:bookmarkEnd w:id="28"/>
     </w:p>
     <w:p>
       <w:pPr>
@@ -6070,6 +6350,7 @@
         </w:rPr>
         <w:t>(</w:t>
       </w:r>
+      <w:proofErr w:type="spellStart"/>
       <w:r>
         <w:rPr>
           <w:rFonts w:eastAsia="Times New Roman" w:cs="Times New Roman"/>
@@ -6080,6 +6361,7 @@
         </w:rPr>
         <w:t>hypothesis-generating</w:t>
       </w:r>
+      <w:proofErr w:type="spellEnd"/>
       <w:r>
         <w:rPr>
           <w:rFonts w:eastAsia="Times New Roman" w:cs="Times New Roman"/>
@@ -6088,6 +6370,7 @@
         </w:rPr>
         <w:t xml:space="preserve"> </w:t>
       </w:r>
+      <w:proofErr w:type="spellStart"/>
       <w:r>
         <w:rPr>
           <w:rFonts w:eastAsia="Times New Roman" w:cs="Times New Roman"/>
@@ -6098,6 +6381,7 @@
         </w:rPr>
         <w:t>framework</w:t>
       </w:r>
+      <w:proofErr w:type="spellEnd"/>
       <w:r>
         <w:rPr>
           <w:rFonts w:eastAsia="Times New Roman" w:cs="Times New Roman"/>
@@ -6188,6 +6472,7 @@
         </w:rPr>
         <w:t>(</w:t>
       </w:r>
+      <w:proofErr w:type="spellStart"/>
       <w:r>
         <w:rPr>
           <w:rFonts w:eastAsia="Times New Roman" w:cs="Times New Roman"/>
@@ -6198,6 +6483,7 @@
         </w:rPr>
         <w:t>hypothesis-testing</w:t>
       </w:r>
+      <w:proofErr w:type="spellEnd"/>
       <w:r>
         <w:rPr>
           <w:rFonts w:eastAsia="Times New Roman" w:cs="Times New Roman"/>
@@ -6208,6 +6494,7 @@
         </w:rPr>
         <w:t xml:space="preserve"> </w:t>
       </w:r>
+      <w:proofErr w:type="spellStart"/>
       <w:r>
         <w:rPr>
           <w:rFonts w:eastAsia="Times New Roman" w:cs="Times New Roman"/>
@@ -6218,6 +6505,7 @@
         </w:rPr>
         <w:t>framework</w:t>
       </w:r>
+      <w:proofErr w:type="spellEnd"/>
       <w:r>
         <w:rPr>
           <w:rFonts w:eastAsia="Times New Roman" w:cs="Times New Roman"/>
@@ -7236,8 +7524,8 @@
           <w:lang w:val="fr-CA"/>
         </w:rPr>
       </w:pPr>
-      <w:bookmarkStart w:id="13" w:name="_Toc130399341"/>
-      <w:bookmarkStart w:id="14" w:name="_Toc127541218"/>
+      <w:bookmarkStart w:id="29" w:name="_Toc130399341"/>
+      <w:bookmarkStart w:id="30" w:name="_Toc127541218"/>
       <w:r>
         <w:rPr>
           <w:lang w:val="fr-CA"/>
@@ -7268,8 +7556,8 @@
         </w:rPr>
         <w:t>?</w:t>
       </w:r>
-      <w:bookmarkEnd w:id="13"/>
-      <w:bookmarkEnd w:id="14"/>
+      <w:bookmarkEnd w:id="29"/>
+      <w:bookmarkEnd w:id="30"/>
     </w:p>
     <w:p>
       <w:pPr>
@@ -8789,7 +9077,23 @@
                 <w:i/>
                 <w:lang w:val="en-US"/>
               </w:rPr>
-              <w:t>Le « HARKing » (</w:t>
+              <w:t xml:space="preserve">Le « </w:t>
+            </w:r>
+            <w:proofErr w:type="spellStart"/>
+            <w:r>
+              <w:rPr>
+                <w:i/>
+                <w:lang w:val="en-US"/>
+              </w:rPr>
+              <w:t>HARKing</w:t>
+            </w:r>
+            <w:proofErr w:type="spellEnd"/>
+            <w:r>
+              <w:rPr>
+                <w:i/>
+                <w:lang w:val="en-US"/>
+              </w:rPr>
+              <w:t> » (</w:t>
             </w:r>
             <w:r>
               <w:rPr>
@@ -9608,8 +9912,8 @@
       <w:pPr>
         <w:pStyle w:val="APA1"/>
       </w:pPr>
-      <w:bookmarkStart w:id="15" w:name="_Toc130399342"/>
-      <w:bookmarkStart w:id="16" w:name="_Toc127541219"/>
+      <w:bookmarkStart w:id="31" w:name="_Toc130399342"/>
+      <w:bookmarkStart w:id="32" w:name="_Toc127541219"/>
       <w:r>
         <w:t>Les bonnes pratiques </w:t>
       </w:r>
@@ -9625,8 +9929,8 @@
       <w:r>
         <w:t>a science ouverte</w:t>
       </w:r>
-      <w:bookmarkEnd w:id="15"/>
-      <w:bookmarkEnd w:id="16"/>
+      <w:bookmarkEnd w:id="31"/>
+      <w:bookmarkEnd w:id="32"/>
     </w:p>
     <w:p>
       <w:pPr>
@@ -11732,8 +12036,8 @@
           <w:lang w:val="fr-CA"/>
         </w:rPr>
       </w:pPr>
-      <w:bookmarkStart w:id="17" w:name="_Toc130399343"/>
-      <w:bookmarkStart w:id="18" w:name="_Toc127541220"/>
+      <w:bookmarkStart w:id="33" w:name="_Toc130399343"/>
+      <w:bookmarkStart w:id="34" w:name="_Toc127541220"/>
       <w:r>
         <w:rPr>
           <w:lang w:val="fr-CA"/>
@@ -11741,8 +12045,8 @@
         <w:lastRenderedPageBreak/>
         <w:t>Le préenregistrement</w:t>
       </w:r>
-      <w:bookmarkEnd w:id="17"/>
-      <w:bookmarkEnd w:id="18"/>
+      <w:bookmarkEnd w:id="33"/>
+      <w:bookmarkEnd w:id="34"/>
     </w:p>
     <w:p>
       <w:pPr>
@@ -12116,7 +12420,23 @@
           <w:rFonts w:eastAsia="Times New Roman" w:cs="Times New Roman"/>
           <w:szCs w:val="24"/>
         </w:rPr>
-        <w:t>re going to measure, how, in how many people, and so on, before you start. The problems of publication bias, duplicate publication and hidden data on side-effects—which all cause unnecessary death and suffering—would be eradicated overnight, in one fell swoop. If you registered a trial, and conducted it, but it didn</w:t>
+        <w:t xml:space="preserve">re going to measure, how, in how many people, and so on, before you start. The problems of publication bias, duplicate </w:t>
+      </w:r>
+      <w:proofErr w:type="gramStart"/>
+      <w:r>
+        <w:rPr>
+          <w:rFonts w:eastAsia="Times New Roman" w:cs="Times New Roman"/>
+          <w:szCs w:val="24"/>
+        </w:rPr>
+        <w:t>publication</w:t>
+      </w:r>
+      <w:proofErr w:type="gramEnd"/>
+      <w:r>
+        <w:rPr>
+          <w:rFonts w:eastAsia="Times New Roman" w:cs="Times New Roman"/>
+          <w:szCs w:val="24"/>
+        </w:rPr>
+        <w:t xml:space="preserve"> and hidden data on side-effects—which all cause unnecessary death and suffering—would be eradicated overnight, in one fell swoop. If you registered a trial, and conducted it, but it didn</w:t>
       </w:r>
       <w:r>
         <w:rPr>
@@ -12431,7 +12751,25 @@
                                 <w:szCs w:val="24"/>
                                 <w:lang w:val="fr-CA"/>
                               </w:rPr>
-                              <w:t>Malgré nos meilleures intentions lors du préenregistrement de notre étude, il y aura (presque) toujours des imprévus de toutes sortes qui nos contraindront à dévier de notre protocole original. Ce pourrait être par exemple des problèmes de puissance inattendus ou bien de nouvelles conclusions de d’autres études récentes qui entraînent la nécessité d’ajuster le modèle à tester. Ceci est tout à fait normal et acceptable! Il suffit simplement d’être transparent face à ces déviations et le noter et de le justifier dans votre manuscrit. Mettez-vous à la place des gens qui liront votre article : si vous justifiez bien vos décisions, les gens seront raisonnables et il ne devrait pas y avoir de problème.</w:t>
+                              <w:t xml:space="preserve">Malgré nos meilleures intentions lors du préenregistrement de notre étude, il y aura (presque) toujours des imprévus de toutes sortes qui nos contraindront à dévier de notre protocole original. Ce pourrait être par exemple des problèmes de puissance inattendus ou bien de nouvelles conclusions de d’autres études récentes qui entraînent la nécessité d’ajuster le modèle à tester. Ceci est tout à fait normal et acceptable! Il </w:t>
+                            </w:r>
+                            <w:proofErr w:type="gramStart"/>
+                            <w:r>
+                              <w:rPr>
+                                <w:rFonts w:eastAsia="Times New Roman" w:cs="Times New Roman"/>
+                                <w:szCs w:val="24"/>
+                                <w:lang w:val="fr-CA"/>
+                              </w:rPr>
+                              <w:t>suffit simplement</w:t>
+                            </w:r>
+                            <w:proofErr w:type="gramEnd"/>
+                            <w:r>
+                              <w:rPr>
+                                <w:rFonts w:eastAsia="Times New Roman" w:cs="Times New Roman"/>
+                                <w:szCs w:val="24"/>
+                                <w:lang w:val="fr-CA"/>
+                              </w:rPr>
+                              <w:t xml:space="preserve"> d’être transparent face à ces déviations et le noter et de le justifier dans votre manuscrit. Mettez-vous à la place des gens qui liront votre article : si vous justifiez bien vos décisions, les gens seront raisonnables et il ne devrait pas y avoir de problème.</w:t>
                             </w:r>
                           </w:p>
                         </w:txbxContent>
@@ -12495,7 +12833,25 @@
                           <w:szCs w:val="24"/>
                           <w:lang w:val="fr-CA"/>
                         </w:rPr>
-                        <w:t>Malgré nos meilleures intentions lors du préenregistrement de notre étude, il y aura (presque) toujours des imprévus de toutes sortes qui nos contraindront à dévier de notre protocole original. Ce pourrait être par exemple des problèmes de puissance inattendus ou bien de nouvelles conclusions de d’autres études récentes qui entraînent la nécessité d’ajuster le modèle à tester. Ceci est tout à fait normal et acceptable! Il suffit simplement d’être transparent face à ces déviations et le noter et de le justifier dans votre manuscrit. Mettez-vous à la place des gens qui liront votre article : si vous justifiez bien vos décisions, les gens seront raisonnables et il ne devrait pas y avoir de problème.</w:t>
+                        <w:t xml:space="preserve">Malgré nos meilleures intentions lors du préenregistrement de notre étude, il y aura (presque) toujours des imprévus de toutes sortes qui nos contraindront à dévier de notre protocole original. Ce pourrait être par exemple des problèmes de puissance inattendus ou bien de nouvelles conclusions de d’autres études récentes qui entraînent la nécessité d’ajuster le modèle à tester. Ceci est tout à fait normal et acceptable! Il </w:t>
+                      </w:r>
+                      <w:proofErr w:type="gramStart"/>
+                      <w:r>
+                        <w:rPr>
+                          <w:rFonts w:eastAsia="Times New Roman" w:cs="Times New Roman"/>
+                          <w:szCs w:val="24"/>
+                          <w:lang w:val="fr-CA"/>
+                        </w:rPr>
+                        <w:t>suffit simplement</w:t>
+                      </w:r>
+                      <w:proofErr w:type="gramEnd"/>
+                      <w:r>
+                        <w:rPr>
+                          <w:rFonts w:eastAsia="Times New Roman" w:cs="Times New Roman"/>
+                          <w:szCs w:val="24"/>
+                          <w:lang w:val="fr-CA"/>
+                        </w:rPr>
+                        <w:t xml:space="preserve"> d’être transparent face à ces déviations et le noter et de le justifier dans votre manuscrit. Mettez-vous à la place des gens qui liront votre article : si vous justifiez bien vos décisions, les gens seront raisonnables et il ne devrait pas y avoir de problème.</w:t>
                       </w:r>
                     </w:p>
                   </w:txbxContent>
@@ -13202,7 +13558,27 @@
             <w:szCs w:val="24"/>
             <w:lang w:val="fr-CA"/>
           </w:rPr>
-          <w:t>comme les journaux de l’American Psychological Associatio</w:t>
+          <w:t xml:space="preserve">comme les journaux de l’American </w:t>
+        </w:r>
+        <w:proofErr w:type="spellStart"/>
+        <w:r>
+          <w:rPr>
+            <w:rStyle w:val="Hyperlink"/>
+            <w:rFonts w:eastAsia="Times New Roman" w:cs="Times New Roman"/>
+            <w:szCs w:val="24"/>
+            <w:lang w:val="fr-CA"/>
+          </w:rPr>
+          <w:t>Psychological</w:t>
+        </w:r>
+        <w:proofErr w:type="spellEnd"/>
+        <w:r>
+          <w:rPr>
+            <w:rStyle w:val="Hyperlink"/>
+            <w:rFonts w:eastAsia="Times New Roman" w:cs="Times New Roman"/>
+            <w:szCs w:val="24"/>
+            <w:lang w:val="fr-CA"/>
+          </w:rPr>
+          <w:t xml:space="preserve"> Associatio</w:t>
         </w:r>
         <w:r>
           <w:rPr>
@@ -13695,7 +14071,35 @@
                               <w:rPr>
                                 <w:lang w:val="fr-CA"/>
                               </w:rPr>
-                              <w:t>Explore and Confirm Analysis Workflow (ECAW)</w:t>
+                              <w:t xml:space="preserve">Explore and </w:t>
+                            </w:r>
+                            <w:proofErr w:type="spellStart"/>
+                            <w:r>
+                              <w:rPr>
+                                <w:lang w:val="fr-CA"/>
+                              </w:rPr>
+                              <w:t>Confirm</w:t>
+                            </w:r>
+                            <w:proofErr w:type="spellEnd"/>
+                            <w:r>
+                              <w:rPr>
+                                <w:lang w:val="fr-CA"/>
+                              </w:rPr>
+                              <w:t xml:space="preserve"> </w:t>
+                            </w:r>
+                            <w:proofErr w:type="spellStart"/>
+                            <w:r>
+                              <w:rPr>
+                                <w:lang w:val="fr-CA"/>
+                              </w:rPr>
+                              <w:t>Analysis</w:t>
+                            </w:r>
+                            <w:proofErr w:type="spellEnd"/>
+                            <w:r>
+                              <w:rPr>
+                                <w:lang w:val="fr-CA"/>
+                              </w:rPr>
+                              <w:t xml:space="preserve"> Workflow (ECAW)</w:t>
                             </w:r>
                             <w:r>
                               <w:rPr>
@@ -14078,7 +14482,35 @@
                         <w:rPr>
                           <w:lang w:val="fr-CA"/>
                         </w:rPr>
-                        <w:t>Explore and Confirm Analysis Workflow (ECAW)</w:t>
+                        <w:t xml:space="preserve">Explore and </w:t>
+                      </w:r>
+                      <w:proofErr w:type="spellStart"/>
+                      <w:r>
+                        <w:rPr>
+                          <w:lang w:val="fr-CA"/>
+                        </w:rPr>
+                        <w:t>Confirm</w:t>
+                      </w:r>
+                      <w:proofErr w:type="spellEnd"/>
+                      <w:r>
+                        <w:rPr>
+                          <w:lang w:val="fr-CA"/>
+                        </w:rPr>
+                        <w:t xml:space="preserve"> </w:t>
+                      </w:r>
+                      <w:proofErr w:type="spellStart"/>
+                      <w:r>
+                        <w:rPr>
+                          <w:lang w:val="fr-CA"/>
+                        </w:rPr>
+                        <w:t>Analysis</w:t>
+                      </w:r>
+                      <w:proofErr w:type="spellEnd"/>
+                      <w:r>
+                        <w:rPr>
+                          <w:lang w:val="fr-CA"/>
+                        </w:rPr>
+                        <w:t xml:space="preserve"> Workflow (ECAW)</w:t>
                       </w:r>
                       <w:r>
                         <w:rPr>
@@ -14140,8 +14572,8 @@
           <w:lang w:val="fr-CA"/>
         </w:rPr>
       </w:pPr>
-      <w:bookmarkStart w:id="19" w:name="_Toc130399344"/>
-      <w:bookmarkStart w:id="20" w:name="_Toc127541221"/>
+      <w:bookmarkStart w:id="35" w:name="_Toc130399344"/>
+      <w:bookmarkStart w:id="36" w:name="_Toc127541221"/>
       <w:r>
         <w:rPr>
           <w:noProof/>
@@ -14211,8 +14643,8 @@
         </w:rPr>
         <w:t>Le rapport enregistré</w:t>
       </w:r>
-      <w:bookmarkEnd w:id="19"/>
-      <w:bookmarkEnd w:id="20"/>
+      <w:bookmarkEnd w:id="35"/>
+      <w:bookmarkEnd w:id="36"/>
     </w:p>
     <w:p>
       <w:pPr>
@@ -14312,7 +14744,25 @@
           <w:szCs w:val="24"/>
           <w:lang w:val="fr-CA"/>
         </w:rPr>
-        <w:t>La différence avec le préenregistrement, c’est que le rapport enregistré vous demande d’écrire d’abord votre introduction et votre méthodologie, et puis de soumettre ce manuscrit incomplet à un journal. Le journal enverra donc ce document en révision par les pairs, puis votre manuscrit sera accepté ou rejeté seulement sur la pertinence théorique et la force méthodologique de l’étude, peu importe les résultats, qu’ils soient significatifs ou non. Souvent, votre protocole peut être accepté à condition d’y apporter des modifications et des améliorations, ce qui permet au final d’avoir une étude révisée par les pairs en avance et en particulier, encore plus robuste.</w:t>
+        <w:t xml:space="preserve">La différence avec le préenregistrement, c’est que le rapport enregistré vous demande d’écrire d’abord votre introduction et votre méthodologie, et puis de soumettre ce manuscrit incomplet à un journal. Le journal enverra donc ce document en révision par les pairs, puis votre manuscrit sera accepté ou rejeté seulement sur la pertinence théorique et la force méthodologique de l’étude, peu importe les résultats, qu’ils soient significatifs ou non. Souvent, votre protocole peut être accepté à condition d’y apporter des modifications et des améliorations, ce qui permet </w:t>
+      </w:r>
+      <w:proofErr w:type="gramStart"/>
+      <w:r>
+        <w:rPr>
+          <w:rFonts w:eastAsia="Times New Roman" w:cs="Times New Roman"/>
+          <w:szCs w:val="24"/>
+          <w:lang w:val="fr-CA"/>
+        </w:rPr>
+        <w:t>au final</w:t>
+      </w:r>
+      <w:proofErr w:type="gramEnd"/>
+      <w:r>
+        <w:rPr>
+          <w:rFonts w:eastAsia="Times New Roman" w:cs="Times New Roman"/>
+          <w:szCs w:val="24"/>
+          <w:lang w:val="fr-CA"/>
+        </w:rPr>
+        <w:t xml:space="preserve"> d’avoir une étude révisée par les pairs en avance et en particulier, encore plus robuste.</w:t>
       </w:r>
     </w:p>
     <w:p>
@@ -14576,14 +15026,14 @@
           <w:lang w:val="fr-CA"/>
         </w:rPr>
       </w:pPr>
-      <w:bookmarkStart w:id="21" w:name="_Toc130399345"/>
+      <w:bookmarkStart w:id="37" w:name="_Toc130399345"/>
       <w:r>
         <w:rPr>
           <w:lang w:val="fr-CA"/>
         </w:rPr>
         <w:t>Le Projet de recherche doctoral</w:t>
       </w:r>
-      <w:bookmarkEnd w:id="21"/>
+      <w:bookmarkEnd w:id="37"/>
     </w:p>
     <w:p>
       <w:pPr>
@@ -15070,8 +15520,8 @@
           <w:lang w:val="fr-CA"/>
         </w:rPr>
       </w:pPr>
-      <w:bookmarkStart w:id="22" w:name="_Toc130399346"/>
-      <w:bookmarkStart w:id="23" w:name="_Toc127541222"/>
+      <w:bookmarkStart w:id="38" w:name="_Toc130399346"/>
+      <w:bookmarkStart w:id="39" w:name="_Toc127541222"/>
       <w:r>
         <w:rPr>
           <w:lang w:val="fr-CA"/>
@@ -15079,8 +15529,8 @@
         <w:lastRenderedPageBreak/>
         <w:t>Les données ouvertes</w:t>
       </w:r>
-      <w:bookmarkEnd w:id="22"/>
-      <w:bookmarkEnd w:id="23"/>
+      <w:bookmarkEnd w:id="38"/>
+      <w:bookmarkEnd w:id="39"/>
       <w:r>
         <w:rPr>
           <w:lang w:val="fr-CA"/>
@@ -15825,7 +16275,25 @@
           <w:szCs w:val="24"/>
           <w:lang w:val="fr-CA"/>
         </w:rPr>
-        <w:t>obtenir un identifiant doi, pour ce jeu de données, si désiré.</w:t>
+        <w:t xml:space="preserve">obtenir un identifiant </w:t>
+      </w:r>
+      <w:proofErr w:type="spellStart"/>
+      <w:r>
+        <w:rPr>
+          <w:rFonts w:eastAsia="Times New Roman" w:cs="Times New Roman"/>
+          <w:szCs w:val="24"/>
+          <w:lang w:val="fr-CA"/>
+        </w:rPr>
+        <w:t>doi</w:t>
+      </w:r>
+      <w:proofErr w:type="spellEnd"/>
+      <w:r>
+        <w:rPr>
+          <w:rFonts w:eastAsia="Times New Roman" w:cs="Times New Roman"/>
+          <w:szCs w:val="24"/>
+          <w:lang w:val="fr-CA"/>
+        </w:rPr>
+        <w:t>, pour ce jeu de données, si désiré.</w:t>
       </w:r>
     </w:p>
     <w:p>
@@ -16888,6 +17356,8 @@
                               <w:snapToGrid w:val="0"/>
                               <w:spacing w:line="240" w:lineRule="auto"/>
                               <w:rPr>
+                                <w:rFonts w:eastAsia="Times New Roman" w:cs="Times New Roman"/>
+                                <w:szCs w:val="24"/>
                                 <w:lang w:val="fr-CA"/>
                               </w:rPr>
                             </w:pPr>
@@ -17099,6 +17569,537 @@
                                 <w:lang w:val="fr-CA"/>
                               </w:rPr>
                               <w:t>évaluation scientifique et éthique très strict.</w:t>
+                            </w:r>
+                          </w:p>
+                          <w:p>
+                            <w:pPr>
+                              <w:snapToGrid w:val="0"/>
+                              <w:spacing w:line="240" w:lineRule="auto"/>
+                              <w:rPr>
+                                <w:rFonts w:eastAsia="Times New Roman" w:cs="Times New Roman"/>
+                                <w:szCs w:val="24"/>
+                                <w:lang w:val="fr-CA"/>
+                              </w:rPr>
+                            </w:pPr>
+                          </w:p>
+                          <w:p>
+                            <w:pPr>
+                              <w:rPr>
+                                <w:rFonts w:eastAsia="Times New Roman" w:cs="Times New Roman"/>
+                                <w:i/>
+                                <w:iCs/>
+                                <w:szCs w:val="24"/>
+                                <w:u w:val="single"/>
+                                <w:lang w:val="fr-CA"/>
+                              </w:rPr>
+                            </w:pPr>
+                            <w:r>
+                              <w:rPr>
+                                <w:rFonts w:eastAsia="Times New Roman" w:cs="Times New Roman"/>
+                                <w:b/>
+                                <w:bCs/>
+                                <w:i/>
+                                <w:iCs/>
+                                <w:szCs w:val="24"/>
+                                <w:u w:val="single"/>
+                                <w:lang w:val="fr-CA"/>
+                              </w:rPr>
+                              <w:t xml:space="preserve">Les </w:t>
+                            </w:r>
+                            <w:r>
+                              <w:rPr>
+                                <w:rFonts w:eastAsia="Times New Roman" w:cs="Times New Roman"/>
+                                <w:b/>
+                                <w:bCs/>
+                                <w:i/>
+                                <w:iCs/>
+                                <w:szCs w:val="24"/>
+                                <w:u w:val="single"/>
+                                <w:lang w:val="fr-CA"/>
+                              </w:rPr>
+                              <w:t xml:space="preserve">banques de </w:t>
+                            </w:r>
+                            <w:r>
+                              <w:rPr>
+                                <w:rFonts w:eastAsia="Times New Roman" w:cs="Times New Roman"/>
+                                <w:b/>
+                                <w:bCs/>
+                                <w:i/>
+                                <w:iCs/>
+                                <w:szCs w:val="24"/>
+                                <w:u w:val="single"/>
+                                <w:lang w:val="fr-CA"/>
+                              </w:rPr>
+                              <w:t>données synthétiques</w:t>
+                            </w:r>
+                          </w:p>
+                          <w:p>
+                            <w:pPr>
+                              <w:snapToGrid w:val="0"/>
+                              <w:spacing w:line="240" w:lineRule="auto"/>
+                              <w:rPr>
+                                <w:rFonts w:eastAsia="Times New Roman" w:cs="Times New Roman"/>
+                                <w:szCs w:val="24"/>
+                                <w:lang w:val="fr-CA"/>
+                              </w:rPr>
+                            </w:pPr>
+                            <w:r>
+                              <w:rPr>
+                                <w:rFonts w:eastAsia="Times New Roman" w:cs="Times New Roman"/>
+                                <w:szCs w:val="24"/>
+                                <w:lang w:val="fr-CA"/>
+                              </w:rPr>
+                              <w:t xml:space="preserve">Notez que dans ces cas il est toujours possible de partager une banque de données </w:t>
+                            </w:r>
+                            <w:r>
+                              <w:rPr>
+                                <w:rFonts w:eastAsia="Times New Roman" w:cs="Times New Roman"/>
+                                <w:i/>
+                                <w:iCs/>
+                                <w:szCs w:val="24"/>
+                                <w:lang w:val="fr-CA"/>
+                              </w:rPr>
+                              <w:t>synthétique</w:t>
+                            </w:r>
+                            <w:r>
+                              <w:rPr>
+                                <w:rFonts w:eastAsia="Times New Roman" w:cs="Times New Roman"/>
+                                <w:szCs w:val="24"/>
+                                <w:lang w:val="fr-CA"/>
+                              </w:rPr>
+                              <w:t xml:space="preserve">, c’est-à-dire des données </w:t>
+                            </w:r>
+                            <w:r>
+                              <w:rPr>
+                                <w:rFonts w:eastAsia="Times New Roman" w:cs="Times New Roman"/>
+                                <w:szCs w:val="24"/>
+                                <w:lang w:val="fr-CA"/>
+                              </w:rPr>
+                              <w:t>artificielles</w:t>
+                            </w:r>
+                            <w:r>
+                              <w:rPr>
+                                <w:rFonts w:eastAsia="Times New Roman" w:cs="Times New Roman"/>
+                                <w:szCs w:val="24"/>
+                                <w:lang w:val="fr-CA"/>
+                              </w:rPr>
+                              <w:t xml:space="preserve"> </w:t>
+                            </w:r>
+                            <w:r>
+                              <w:rPr>
+                                <w:rFonts w:eastAsia="Times New Roman" w:cs="Times New Roman"/>
+                                <w:szCs w:val="24"/>
+                                <w:lang w:val="fr-CA"/>
+                              </w:rPr>
+                              <w:t>qui ont été générées à partir des données originales</w:t>
+                            </w:r>
+                            <w:r>
+                              <w:rPr>
+                                <w:rFonts w:eastAsia="Times New Roman" w:cs="Times New Roman"/>
+                                <w:szCs w:val="24"/>
+                                <w:lang w:val="fr-CA"/>
+                              </w:rPr>
+                              <w:t xml:space="preserve">. Comme ces données générées </w:t>
+                            </w:r>
+                            <w:r>
+                              <w:rPr>
+                                <w:rFonts w:eastAsia="Times New Roman" w:cs="Times New Roman"/>
+                                <w:szCs w:val="24"/>
+                                <w:lang w:val="fr-CA"/>
+                              </w:rPr>
+                              <w:t xml:space="preserve">ont les mêmes propriétés, </w:t>
+                            </w:r>
+                            <w:r>
+                              <w:rPr>
+                                <w:rFonts w:eastAsia="Times New Roman" w:cs="Times New Roman"/>
+                                <w:szCs w:val="24"/>
+                                <w:lang w:val="fr-CA"/>
+                              </w:rPr>
+                              <w:t xml:space="preserve">elles </w:t>
+                            </w:r>
+                            <w:r>
+                              <w:rPr>
+                                <w:rFonts w:eastAsia="Times New Roman" w:cs="Times New Roman"/>
+                                <w:szCs w:val="24"/>
+                                <w:lang w:val="fr-CA"/>
+                              </w:rPr>
+                              <w:t>peuvent être utilisées pour répliquer les analyses et résultats de recherche</w:t>
+                            </w:r>
+                            <w:r>
+                              <w:rPr>
+                                <w:rFonts w:eastAsia="Times New Roman" w:cs="Times New Roman"/>
+                                <w:szCs w:val="24"/>
+                                <w:lang w:val="fr-CA"/>
+                              </w:rPr>
+                              <w:t xml:space="preserve">. </w:t>
+                            </w:r>
+                            <w:r>
+                              <w:rPr>
+                                <w:rFonts w:eastAsia="Times New Roman" w:cs="Times New Roman"/>
+                                <w:szCs w:val="24"/>
+                                <w:lang w:val="fr-CA"/>
+                              </w:rPr>
+                              <w:t xml:space="preserve">Cependant, </w:t>
+                            </w:r>
+                            <w:r>
+                              <w:rPr>
+                                <w:rFonts w:eastAsia="Times New Roman" w:cs="Times New Roman"/>
+                                <w:szCs w:val="24"/>
+                                <w:lang w:val="fr-CA"/>
+                              </w:rPr>
+                              <w:t>ce sont des données différentes,</w:t>
+                            </w:r>
+                            <w:r>
+                              <w:rPr>
+                                <w:rFonts w:eastAsia="Times New Roman" w:cs="Times New Roman"/>
+                                <w:szCs w:val="24"/>
+                                <w:lang w:val="fr-CA"/>
+                              </w:rPr>
+                              <w:t xml:space="preserve"> </w:t>
+                            </w:r>
+                            <w:r>
+                              <w:rPr>
+                                <w:rFonts w:eastAsia="Times New Roman" w:cs="Times New Roman"/>
+                                <w:szCs w:val="24"/>
+                                <w:lang w:val="fr-CA"/>
+                              </w:rPr>
+                              <w:t xml:space="preserve">elles ne permettent </w:t>
+                            </w:r>
+                            <w:r>
+                              <w:rPr>
+                                <w:rFonts w:eastAsia="Times New Roman" w:cs="Times New Roman"/>
+                                <w:szCs w:val="24"/>
+                                <w:lang w:val="fr-CA"/>
+                              </w:rPr>
+                              <w:t xml:space="preserve">donc </w:t>
+                            </w:r>
+                            <w:r>
+                              <w:rPr>
+                                <w:rFonts w:eastAsia="Times New Roman" w:cs="Times New Roman"/>
+                                <w:szCs w:val="24"/>
+                                <w:lang w:val="fr-CA"/>
+                              </w:rPr>
+                              <w:t>pas d’identifier</w:t>
+                            </w:r>
+                            <w:r>
+                              <w:rPr>
+                                <w:rFonts w:eastAsia="Times New Roman" w:cs="Times New Roman"/>
+                                <w:szCs w:val="24"/>
+                                <w:lang w:val="fr-CA"/>
+                              </w:rPr>
+                              <w:t xml:space="preserve"> un individu</w:t>
+                            </w:r>
+                            <w:r>
+                              <w:rPr>
+                                <w:rFonts w:eastAsia="Times New Roman" w:cs="Times New Roman"/>
+                                <w:szCs w:val="24"/>
+                                <w:lang w:val="fr-CA"/>
+                              </w:rPr>
+                              <w:t xml:space="preserve"> en particulier</w:t>
+                            </w:r>
+                            <w:r>
+                              <w:rPr>
+                                <w:rFonts w:eastAsia="Times New Roman" w:cs="Times New Roman"/>
+                                <w:szCs w:val="24"/>
+                                <w:lang w:val="fr-CA"/>
+                              </w:rPr>
+                              <w:t>, puisqu</w:t>
+                            </w:r>
+                            <w:r>
+                              <w:rPr>
+                                <w:rFonts w:eastAsia="Times New Roman" w:cs="Times New Roman"/>
+                                <w:szCs w:val="24"/>
+                                <w:lang w:val="fr-CA"/>
+                              </w:rPr>
+                              <w:t>’aucun point de donnée ne correspond à une véritable personne.</w:t>
+                            </w:r>
+                          </w:p>
+                          <w:p>
+                            <w:pPr>
+                              <w:snapToGrid w:val="0"/>
+                              <w:spacing w:line="240" w:lineRule="auto"/>
+                              <w:rPr>
+                                <w:rFonts w:eastAsia="Times New Roman" w:cs="Times New Roman"/>
+                                <w:szCs w:val="24"/>
+                                <w:lang w:val="fr-CA"/>
+                              </w:rPr>
+                            </w:pPr>
+                          </w:p>
+                          <w:p>
+                            <w:pPr>
+                              <w:snapToGrid w:val="0"/>
+                              <w:spacing w:line="240" w:lineRule="auto"/>
+                              <w:rPr>
+                                <w:lang w:val="fr-CA"/>
+                              </w:rPr>
+                            </w:pPr>
+                            <w:r>
+                              <w:rPr>
+                                <w:rFonts w:eastAsia="Times New Roman" w:cs="Times New Roman"/>
+                                <w:szCs w:val="24"/>
+                                <w:lang w:val="fr-CA"/>
+                              </w:rPr>
+                              <w:t xml:space="preserve">Cette stratégie </w:t>
+                            </w:r>
+                            <w:r>
+                              <w:rPr>
+                                <w:rFonts w:eastAsia="Times New Roman" w:cs="Times New Roman"/>
+                                <w:szCs w:val="24"/>
+                                <w:lang w:val="fr-CA"/>
+                              </w:rPr>
+                              <w:t>est utilisé</w:t>
+                            </w:r>
+                            <w:r>
+                              <w:rPr>
+                                <w:rFonts w:eastAsia="Times New Roman" w:cs="Times New Roman"/>
+                                <w:szCs w:val="24"/>
+                                <w:lang w:val="fr-CA"/>
+                              </w:rPr>
+                              <w:t>e</w:t>
+                            </w:r>
+                            <w:r>
+                              <w:rPr>
+                                <w:rFonts w:eastAsia="Times New Roman" w:cs="Times New Roman"/>
+                                <w:szCs w:val="24"/>
+                                <w:lang w:val="fr-CA"/>
+                              </w:rPr>
+                              <w:t xml:space="preserve"> notamment en médecine pour protéger la confidentialité des données</w:t>
+                            </w:r>
+                            <w:r>
+                              <w:rPr>
+                                <w:rFonts w:eastAsia="Times New Roman" w:cs="Times New Roman"/>
+                                <w:szCs w:val="24"/>
+                                <w:lang w:val="fr-CA"/>
+                              </w:rPr>
+                              <w:t xml:space="preserve"> sensibles</w:t>
+                            </w:r>
+                            <w:r>
+                              <w:rPr>
+                                <w:rFonts w:eastAsia="Times New Roman" w:cs="Times New Roman"/>
+                                <w:szCs w:val="24"/>
+                                <w:lang w:val="fr-CA"/>
+                              </w:rPr>
+                              <w:t xml:space="preserve"> </w:t>
+                            </w:r>
+                            <w:r>
+                              <w:rPr>
+                                <w:rFonts w:eastAsia="Times New Roman" w:cs="Times New Roman"/>
+                                <w:szCs w:val="24"/>
+                                <w:lang w:val="fr-CA"/>
+                              </w:rPr>
+                              <w:fldChar w:fldCharType="begin"/>
+                            </w:r>
+                            <w:r>
+                              <w:rPr>
+                                <w:rFonts w:eastAsia="Times New Roman" w:cs="Times New Roman"/>
+                                <w:szCs w:val="24"/>
+                                <w:lang w:val="fr-CA"/>
+                              </w:rPr>
+                              <w:instrText xml:space="preserve"> ADDIN EN.CITE &lt;EndNote&gt;&lt;Cite&gt;&lt;Author&gt;Kokosi&lt;/Author&gt;&lt;Year&gt;2022&lt;/Year&gt;&lt;RecNum&gt;3632&lt;/RecNum&gt;&lt;DisplayText&gt;(Kokosi &amp;amp; Harron, 2022)&lt;/DisplayText&gt;&lt;record&gt;&lt;rec-number&gt;3632&lt;/rec-number&gt;&lt;foreign-keys&gt;&lt;key app="EN" db-id="d2d59wppke9dt5e5ttpxpzdoa5ae9dwedfp9" timestamp="1684171995"&gt;3632&lt;/key&gt;&lt;/foreign-keys&gt;&lt;ref-type name="Journal Article"&gt;17&lt;/ref-type&gt;&lt;contributors&gt;&lt;authors&gt;&lt;author&gt;Theodora Kokosi&lt;/author&gt;&lt;author&gt;Katie Harron&lt;/author&gt;&lt;/authors&gt;&lt;/contributors&gt;&lt;titles&gt;&lt;title&gt;Synthetic data in medical research&lt;/title&gt;&lt;secondary-title&gt;BMJ Medicine&lt;/secondary-title&gt;&lt;/titles&gt;&lt;periodical&gt;&lt;full-title&gt;BMJ Medicine&lt;/full-title&gt;&lt;/periodical&gt;&lt;pages&gt;e000167&lt;/pages&gt;&lt;volume&gt;1&lt;/volume&gt;&lt;number&gt;1&lt;/number&gt;&lt;dates&gt;&lt;year&gt;2022&lt;/year&gt;&lt;/dates&gt;&lt;urls&gt;&lt;related-urls&gt;&lt;url&gt;https://bmjmedicine.bmj.com/content/bmjmed/1/1/e000167.full.pdf&lt;/url&gt;&lt;/related-urls&gt;&lt;/urls&gt;&lt;electronic-resource-num&gt;10.1136/bmjmed-2022-000167&lt;/electronic-resource-num&gt;&lt;/record&gt;&lt;/Cite&gt;&lt;/EndNote&gt;</w:instrText>
+                            </w:r>
+                            <w:r>
+                              <w:rPr>
+                                <w:rFonts w:eastAsia="Times New Roman" w:cs="Times New Roman"/>
+                                <w:szCs w:val="24"/>
+                                <w:lang w:val="fr-CA"/>
+                              </w:rPr>
+                              <w:fldChar w:fldCharType="separate"/>
+                            </w:r>
+                            <w:r>
+                              <w:rPr>
+                                <w:rFonts w:eastAsia="Times New Roman" w:cs="Times New Roman"/>
+                                <w:noProof/>
+                                <w:szCs w:val="24"/>
+                                <w:lang w:val="fr-CA"/>
+                              </w:rPr>
+                              <w:t>(Kokosi &amp; Harron, 2022)</w:t>
+                            </w:r>
+                            <w:r>
+                              <w:rPr>
+                                <w:rFonts w:eastAsia="Times New Roman" w:cs="Times New Roman"/>
+                                <w:szCs w:val="24"/>
+                                <w:lang w:val="fr-CA"/>
+                              </w:rPr>
+                              <w:fldChar w:fldCharType="end"/>
+                            </w:r>
+                            <w:r>
+                              <w:rPr>
+                                <w:rFonts w:eastAsia="Times New Roman" w:cs="Times New Roman"/>
+                                <w:szCs w:val="24"/>
+                                <w:lang w:val="fr-CA"/>
+                              </w:rPr>
+                              <w:t>.</w:t>
+                            </w:r>
+                            <w:r>
+                              <w:rPr>
+                                <w:rFonts w:eastAsia="Times New Roman" w:cs="Times New Roman"/>
+                                <w:szCs w:val="24"/>
+                                <w:lang w:val="fr-CA"/>
+                              </w:rPr>
+                              <w:t xml:space="preserve"> Il existe un package R permettant de générer des données synthétique</w:t>
+                            </w:r>
+                            <w:r>
+                              <w:rPr>
+                                <w:rFonts w:eastAsia="Times New Roman" w:cs="Times New Roman"/>
+                                <w:szCs w:val="24"/>
+                                <w:lang w:val="fr-CA"/>
+                              </w:rPr>
+                              <w:t>s</w:t>
+                            </w:r>
+                            <w:r>
+                              <w:rPr>
+                                <w:rFonts w:eastAsia="Times New Roman" w:cs="Times New Roman"/>
+                                <w:szCs w:val="24"/>
+                                <w:lang w:val="fr-CA"/>
+                              </w:rPr>
+                              <w:t xml:space="preserve"> de cette manière</w:t>
+                            </w:r>
+                            <w:r>
+                              <w:rPr>
+                                <w:rFonts w:eastAsia="Times New Roman" w:cs="Times New Roman"/>
+                                <w:szCs w:val="24"/>
+                                <w:lang w:val="fr-CA"/>
+                              </w:rPr>
+                              <w:t xml:space="preserve">, le package </w:t>
+                            </w:r>
+                            <w:r>
+                              <w:rPr>
+                                <w:rFonts w:eastAsia="Times New Roman" w:cs="Times New Roman"/>
+                                <w:i/>
+                                <w:iCs/>
+                                <w:szCs w:val="24"/>
+                                <w:lang w:val="fr-CA"/>
+                              </w:rPr>
+                              <w:t>synthpop</w:t>
+                            </w:r>
+                            <w:r>
+                              <w:rPr>
+                                <w:rFonts w:eastAsia="Times New Roman" w:cs="Times New Roman"/>
+                                <w:szCs w:val="24"/>
+                                <w:lang w:val="fr-CA"/>
+                              </w:rPr>
+                              <w:t xml:space="preserve"> </w:t>
+                            </w:r>
+                            <w:r>
+                              <w:rPr>
+                                <w:rFonts w:eastAsia="Times New Roman" w:cs="Times New Roman"/>
+                                <w:szCs w:val="24"/>
+                                <w:lang w:val="fr-CA"/>
+                              </w:rPr>
+                              <w:fldChar w:fldCharType="begin"/>
+                            </w:r>
+                            <w:r>
+                              <w:rPr>
+                                <w:rFonts w:eastAsia="Times New Roman" w:cs="Times New Roman"/>
+                                <w:szCs w:val="24"/>
+                                <w:lang w:val="fr-CA"/>
+                              </w:rPr>
+                              <w:instrText xml:space="preserve"> ADDIN EN.CITE &lt;EndNote&gt;&lt;Cite&gt;&lt;Author&gt;Nowok&lt;/Author&gt;&lt;Year&gt;2016&lt;/Year&gt;&lt;RecNum&gt;3631&lt;/RecNum&gt;&lt;DisplayText&gt;(Nowok et al., 2016)&lt;/DisplayText&gt;&lt;record&gt;&lt;rec-number&gt;3631&lt;/rec-number&gt;&lt;foreign-keys&gt;&lt;key app="EN" db-id="d2d59wppke9dt5e5ttpxpzdoa5ae9dwedfp9" timestamp="1684171302"&gt;3631&lt;/key&gt;&lt;/foreign-keys&gt;&lt;ref-type name="Journal Article"&gt;17&lt;/ref-type&gt;&lt;contributors&gt;&lt;authors&gt;&lt;author&gt;Nowok, Beata&lt;/author&gt;&lt;author&gt;Raab, Gillian M.&lt;/author&gt;&lt;author&gt;Dibben, Chris&lt;/author&gt;&lt;/authors&gt;&lt;/contributors&gt;&lt;titles&gt;&lt;title&gt;synthpop: Bespoke Creation of Synthetic Data in R&lt;/title&gt;&lt;secondary-title&gt;Journal of Statistical Software&lt;/secondary-title&gt;&lt;/titles&gt;&lt;periodical&gt;&lt;full-title&gt;Journal of Statistical Software&lt;/full-title&gt;&lt;/periodical&gt;&lt;pages&gt;1 - 26&lt;/pages&gt;&lt;volume&gt;74&lt;/volume&gt;&lt;number&gt;11&lt;/number&gt;&lt;section&gt;Articles&lt;/section&gt;&lt;dates&gt;&lt;year&gt;2016&lt;/year&gt;&lt;pub-dates&gt;&lt;date&gt;10/28&lt;/date&gt;&lt;/pub-dates&gt;&lt;/dates&gt;&lt;urls&gt;&lt;related-urls&gt;&lt;url&gt;https://www.jstatsoft.org/index.php/jss/article/view/v074i11&lt;/url&gt;&lt;/related-urls&gt;&lt;/urls&gt;&lt;electronic-resource-num&gt;10.18637/jss.v074.i11&lt;/electronic-resource-num&gt;&lt;access-date&gt;2023/05/15&lt;/access-date&gt;&lt;/record&gt;&lt;/Cite&gt;&lt;/EndNote&gt;</w:instrText>
+                            </w:r>
+                            <w:r>
+                              <w:rPr>
+                                <w:rFonts w:eastAsia="Times New Roman" w:cs="Times New Roman"/>
+                                <w:szCs w:val="24"/>
+                                <w:lang w:val="fr-CA"/>
+                              </w:rPr>
+                              <w:fldChar w:fldCharType="separate"/>
+                            </w:r>
+                            <w:r>
+                              <w:rPr>
+                                <w:rFonts w:eastAsia="Times New Roman" w:cs="Times New Roman"/>
+                                <w:noProof/>
+                                <w:szCs w:val="24"/>
+                                <w:lang w:val="fr-CA"/>
+                              </w:rPr>
+                              <w:t>(Nowok et al., 2016)</w:t>
+                            </w:r>
+                            <w:r>
+                              <w:rPr>
+                                <w:rFonts w:eastAsia="Times New Roman" w:cs="Times New Roman"/>
+                                <w:szCs w:val="24"/>
+                                <w:lang w:val="fr-CA"/>
+                              </w:rPr>
+                              <w:fldChar w:fldCharType="end"/>
+                            </w:r>
+                            <w:r>
+                              <w:rPr>
+                                <w:rFonts w:eastAsia="Times New Roman" w:cs="Times New Roman"/>
+                                <w:szCs w:val="24"/>
+                                <w:lang w:val="fr-CA"/>
+                              </w:rPr>
+                              <w:t xml:space="preserve">: </w:t>
+                            </w:r>
+                            <w:hyperlink r:id="rId28" w:history="1">
+                              <w:r>
+                                <w:rPr>
+                                  <w:rStyle w:val="Hyperlink"/>
+                                  <w:rFonts w:eastAsia="Times New Roman" w:cs="Times New Roman"/>
+                                  <w:szCs w:val="24"/>
+                                  <w:lang w:val="fr-CA"/>
+                                </w:rPr>
+                                <w:t>https://www.synthpop.org.uk/</w:t>
+                              </w:r>
+                            </w:hyperlink>
+                            <w:r>
+                              <w:rPr>
+                                <w:rFonts w:eastAsia="Times New Roman" w:cs="Times New Roman"/>
+                                <w:szCs w:val="24"/>
+                                <w:lang w:val="fr-CA"/>
+                              </w:rPr>
+                              <w:t>.</w:t>
+                            </w:r>
+                            <w:r>
+                              <w:rPr>
+                                <w:rFonts w:eastAsia="Times New Roman" w:cs="Times New Roman"/>
+                                <w:szCs w:val="24"/>
+                                <w:lang w:val="fr-CA"/>
+                              </w:rPr>
+                              <w:t xml:space="preserve"> Pour ceux n’utilisant pas le logiciel R, il existe aussi une version « </w:t>
+                            </w:r>
+                            <w:proofErr w:type="spellStart"/>
+                            <w:r>
+                              <w:rPr>
+                                <w:rFonts w:eastAsia="Times New Roman" w:cs="Times New Roman"/>
+                                <w:szCs w:val="24"/>
+                                <w:lang w:val="fr-CA"/>
+                              </w:rPr>
+                              <w:t>Shiny</w:t>
+                            </w:r>
+                            <w:proofErr w:type="spellEnd"/>
+                            <w:r>
+                              <w:rPr>
+                                <w:rFonts w:eastAsia="Times New Roman" w:cs="Times New Roman"/>
+                                <w:szCs w:val="24"/>
+                                <w:lang w:val="fr-CA"/>
+                              </w:rPr>
+                              <w:t xml:space="preserve"> A</w:t>
+                            </w:r>
+                            <w:r>
+                              <w:rPr>
+                                <w:rFonts w:eastAsia="Times New Roman" w:cs="Times New Roman"/>
+                                <w:szCs w:val="24"/>
+                                <w:lang w:val="fr-CA"/>
+                              </w:rPr>
+                              <w:t xml:space="preserve">pp » disponible sur internet : </w:t>
+                            </w:r>
+                            <w:hyperlink r:id="rId29" w:history="1">
+                              <w:r>
+                                <w:rPr>
+                                  <w:rStyle w:val="Hyperlink"/>
+                                  <w:rFonts w:eastAsia="Times New Roman" w:cs="Times New Roman"/>
+                                  <w:szCs w:val="24"/>
+                                  <w:lang w:val="fr-CA"/>
+                                </w:rPr>
+                                <w:t>https://synthpop.shinyapps.io/synthpop/</w:t>
+                              </w:r>
+                            </w:hyperlink>
+                            <w:r>
+                              <w:rPr>
+                                <w:rFonts w:eastAsia="Times New Roman" w:cs="Times New Roman"/>
+                                <w:szCs w:val="24"/>
+                                <w:lang w:val="fr-CA"/>
+                              </w:rPr>
+                              <w:t>.</w:t>
                             </w:r>
                           </w:p>
                         </w:txbxContent>
@@ -17486,6 +18487,8 @@
                         <w:snapToGrid w:val="0"/>
                         <w:spacing w:line="240" w:lineRule="auto"/>
                         <w:rPr>
+                          <w:rFonts w:eastAsia="Times New Roman" w:cs="Times New Roman"/>
+                          <w:szCs w:val="24"/>
                           <w:lang w:val="fr-CA"/>
                         </w:rPr>
                       </w:pPr>
@@ -17697,6 +18700,537 @@
                           <w:lang w:val="fr-CA"/>
                         </w:rPr>
                         <w:t>évaluation scientifique et éthique très strict.</w:t>
+                      </w:r>
+                    </w:p>
+                    <w:p>
+                      <w:pPr>
+                        <w:snapToGrid w:val="0"/>
+                        <w:spacing w:line="240" w:lineRule="auto"/>
+                        <w:rPr>
+                          <w:rFonts w:eastAsia="Times New Roman" w:cs="Times New Roman"/>
+                          <w:szCs w:val="24"/>
+                          <w:lang w:val="fr-CA"/>
+                        </w:rPr>
+                      </w:pPr>
+                    </w:p>
+                    <w:p>
+                      <w:pPr>
+                        <w:rPr>
+                          <w:rFonts w:eastAsia="Times New Roman" w:cs="Times New Roman"/>
+                          <w:i/>
+                          <w:iCs/>
+                          <w:szCs w:val="24"/>
+                          <w:u w:val="single"/>
+                          <w:lang w:val="fr-CA"/>
+                        </w:rPr>
+                      </w:pPr>
+                      <w:r>
+                        <w:rPr>
+                          <w:rFonts w:eastAsia="Times New Roman" w:cs="Times New Roman"/>
+                          <w:b/>
+                          <w:bCs/>
+                          <w:i/>
+                          <w:iCs/>
+                          <w:szCs w:val="24"/>
+                          <w:u w:val="single"/>
+                          <w:lang w:val="fr-CA"/>
+                        </w:rPr>
+                        <w:t xml:space="preserve">Les </w:t>
+                      </w:r>
+                      <w:r>
+                        <w:rPr>
+                          <w:rFonts w:eastAsia="Times New Roman" w:cs="Times New Roman"/>
+                          <w:b/>
+                          <w:bCs/>
+                          <w:i/>
+                          <w:iCs/>
+                          <w:szCs w:val="24"/>
+                          <w:u w:val="single"/>
+                          <w:lang w:val="fr-CA"/>
+                        </w:rPr>
+                        <w:t xml:space="preserve">banques de </w:t>
+                      </w:r>
+                      <w:r>
+                        <w:rPr>
+                          <w:rFonts w:eastAsia="Times New Roman" w:cs="Times New Roman"/>
+                          <w:b/>
+                          <w:bCs/>
+                          <w:i/>
+                          <w:iCs/>
+                          <w:szCs w:val="24"/>
+                          <w:u w:val="single"/>
+                          <w:lang w:val="fr-CA"/>
+                        </w:rPr>
+                        <w:t>données synthétiques</w:t>
+                      </w:r>
+                    </w:p>
+                    <w:p>
+                      <w:pPr>
+                        <w:snapToGrid w:val="0"/>
+                        <w:spacing w:line="240" w:lineRule="auto"/>
+                        <w:rPr>
+                          <w:rFonts w:eastAsia="Times New Roman" w:cs="Times New Roman"/>
+                          <w:szCs w:val="24"/>
+                          <w:lang w:val="fr-CA"/>
+                        </w:rPr>
+                      </w:pPr>
+                      <w:r>
+                        <w:rPr>
+                          <w:rFonts w:eastAsia="Times New Roman" w:cs="Times New Roman"/>
+                          <w:szCs w:val="24"/>
+                          <w:lang w:val="fr-CA"/>
+                        </w:rPr>
+                        <w:t xml:space="preserve">Notez que dans ces cas il est toujours possible de partager une banque de données </w:t>
+                      </w:r>
+                      <w:r>
+                        <w:rPr>
+                          <w:rFonts w:eastAsia="Times New Roman" w:cs="Times New Roman"/>
+                          <w:i/>
+                          <w:iCs/>
+                          <w:szCs w:val="24"/>
+                          <w:lang w:val="fr-CA"/>
+                        </w:rPr>
+                        <w:t>synthétique</w:t>
+                      </w:r>
+                      <w:r>
+                        <w:rPr>
+                          <w:rFonts w:eastAsia="Times New Roman" w:cs="Times New Roman"/>
+                          <w:szCs w:val="24"/>
+                          <w:lang w:val="fr-CA"/>
+                        </w:rPr>
+                        <w:t xml:space="preserve">, c’est-à-dire des données </w:t>
+                      </w:r>
+                      <w:r>
+                        <w:rPr>
+                          <w:rFonts w:eastAsia="Times New Roman" w:cs="Times New Roman"/>
+                          <w:szCs w:val="24"/>
+                          <w:lang w:val="fr-CA"/>
+                        </w:rPr>
+                        <w:t>artificielles</w:t>
+                      </w:r>
+                      <w:r>
+                        <w:rPr>
+                          <w:rFonts w:eastAsia="Times New Roman" w:cs="Times New Roman"/>
+                          <w:szCs w:val="24"/>
+                          <w:lang w:val="fr-CA"/>
+                        </w:rPr>
+                        <w:t xml:space="preserve"> </w:t>
+                      </w:r>
+                      <w:r>
+                        <w:rPr>
+                          <w:rFonts w:eastAsia="Times New Roman" w:cs="Times New Roman"/>
+                          <w:szCs w:val="24"/>
+                          <w:lang w:val="fr-CA"/>
+                        </w:rPr>
+                        <w:t>qui ont été générées à partir des données originales</w:t>
+                      </w:r>
+                      <w:r>
+                        <w:rPr>
+                          <w:rFonts w:eastAsia="Times New Roman" w:cs="Times New Roman"/>
+                          <w:szCs w:val="24"/>
+                          <w:lang w:val="fr-CA"/>
+                        </w:rPr>
+                        <w:t xml:space="preserve">. Comme ces données générées </w:t>
+                      </w:r>
+                      <w:r>
+                        <w:rPr>
+                          <w:rFonts w:eastAsia="Times New Roman" w:cs="Times New Roman"/>
+                          <w:szCs w:val="24"/>
+                          <w:lang w:val="fr-CA"/>
+                        </w:rPr>
+                        <w:t xml:space="preserve">ont les mêmes propriétés, </w:t>
+                      </w:r>
+                      <w:r>
+                        <w:rPr>
+                          <w:rFonts w:eastAsia="Times New Roman" w:cs="Times New Roman"/>
+                          <w:szCs w:val="24"/>
+                          <w:lang w:val="fr-CA"/>
+                        </w:rPr>
+                        <w:t xml:space="preserve">elles </w:t>
+                      </w:r>
+                      <w:r>
+                        <w:rPr>
+                          <w:rFonts w:eastAsia="Times New Roman" w:cs="Times New Roman"/>
+                          <w:szCs w:val="24"/>
+                          <w:lang w:val="fr-CA"/>
+                        </w:rPr>
+                        <w:t>peuvent être utilisées pour répliquer les analyses et résultats de recherche</w:t>
+                      </w:r>
+                      <w:r>
+                        <w:rPr>
+                          <w:rFonts w:eastAsia="Times New Roman" w:cs="Times New Roman"/>
+                          <w:szCs w:val="24"/>
+                          <w:lang w:val="fr-CA"/>
+                        </w:rPr>
+                        <w:t xml:space="preserve">. </w:t>
+                      </w:r>
+                      <w:r>
+                        <w:rPr>
+                          <w:rFonts w:eastAsia="Times New Roman" w:cs="Times New Roman"/>
+                          <w:szCs w:val="24"/>
+                          <w:lang w:val="fr-CA"/>
+                        </w:rPr>
+                        <w:t xml:space="preserve">Cependant, </w:t>
+                      </w:r>
+                      <w:r>
+                        <w:rPr>
+                          <w:rFonts w:eastAsia="Times New Roman" w:cs="Times New Roman"/>
+                          <w:szCs w:val="24"/>
+                          <w:lang w:val="fr-CA"/>
+                        </w:rPr>
+                        <w:t>ce sont des données différentes,</w:t>
+                      </w:r>
+                      <w:r>
+                        <w:rPr>
+                          <w:rFonts w:eastAsia="Times New Roman" w:cs="Times New Roman"/>
+                          <w:szCs w:val="24"/>
+                          <w:lang w:val="fr-CA"/>
+                        </w:rPr>
+                        <w:t xml:space="preserve"> </w:t>
+                      </w:r>
+                      <w:r>
+                        <w:rPr>
+                          <w:rFonts w:eastAsia="Times New Roman" w:cs="Times New Roman"/>
+                          <w:szCs w:val="24"/>
+                          <w:lang w:val="fr-CA"/>
+                        </w:rPr>
+                        <w:t xml:space="preserve">elles ne permettent </w:t>
+                      </w:r>
+                      <w:r>
+                        <w:rPr>
+                          <w:rFonts w:eastAsia="Times New Roman" w:cs="Times New Roman"/>
+                          <w:szCs w:val="24"/>
+                          <w:lang w:val="fr-CA"/>
+                        </w:rPr>
+                        <w:t xml:space="preserve">donc </w:t>
+                      </w:r>
+                      <w:r>
+                        <w:rPr>
+                          <w:rFonts w:eastAsia="Times New Roman" w:cs="Times New Roman"/>
+                          <w:szCs w:val="24"/>
+                          <w:lang w:val="fr-CA"/>
+                        </w:rPr>
+                        <w:t>pas d’identifier</w:t>
+                      </w:r>
+                      <w:r>
+                        <w:rPr>
+                          <w:rFonts w:eastAsia="Times New Roman" w:cs="Times New Roman"/>
+                          <w:szCs w:val="24"/>
+                          <w:lang w:val="fr-CA"/>
+                        </w:rPr>
+                        <w:t xml:space="preserve"> un individu</w:t>
+                      </w:r>
+                      <w:r>
+                        <w:rPr>
+                          <w:rFonts w:eastAsia="Times New Roman" w:cs="Times New Roman"/>
+                          <w:szCs w:val="24"/>
+                          <w:lang w:val="fr-CA"/>
+                        </w:rPr>
+                        <w:t xml:space="preserve"> en particulier</w:t>
+                      </w:r>
+                      <w:r>
+                        <w:rPr>
+                          <w:rFonts w:eastAsia="Times New Roman" w:cs="Times New Roman"/>
+                          <w:szCs w:val="24"/>
+                          <w:lang w:val="fr-CA"/>
+                        </w:rPr>
+                        <w:t>, puisqu</w:t>
+                      </w:r>
+                      <w:r>
+                        <w:rPr>
+                          <w:rFonts w:eastAsia="Times New Roman" w:cs="Times New Roman"/>
+                          <w:szCs w:val="24"/>
+                          <w:lang w:val="fr-CA"/>
+                        </w:rPr>
+                        <w:t>’aucun point de donnée ne correspond à une véritable personne.</w:t>
+                      </w:r>
+                    </w:p>
+                    <w:p>
+                      <w:pPr>
+                        <w:snapToGrid w:val="0"/>
+                        <w:spacing w:line="240" w:lineRule="auto"/>
+                        <w:rPr>
+                          <w:rFonts w:eastAsia="Times New Roman" w:cs="Times New Roman"/>
+                          <w:szCs w:val="24"/>
+                          <w:lang w:val="fr-CA"/>
+                        </w:rPr>
+                      </w:pPr>
+                    </w:p>
+                    <w:p>
+                      <w:pPr>
+                        <w:snapToGrid w:val="0"/>
+                        <w:spacing w:line="240" w:lineRule="auto"/>
+                        <w:rPr>
+                          <w:lang w:val="fr-CA"/>
+                        </w:rPr>
+                      </w:pPr>
+                      <w:r>
+                        <w:rPr>
+                          <w:rFonts w:eastAsia="Times New Roman" w:cs="Times New Roman"/>
+                          <w:szCs w:val="24"/>
+                          <w:lang w:val="fr-CA"/>
+                        </w:rPr>
+                        <w:t xml:space="preserve">Cette stratégie </w:t>
+                      </w:r>
+                      <w:r>
+                        <w:rPr>
+                          <w:rFonts w:eastAsia="Times New Roman" w:cs="Times New Roman"/>
+                          <w:szCs w:val="24"/>
+                          <w:lang w:val="fr-CA"/>
+                        </w:rPr>
+                        <w:t>est utilisé</w:t>
+                      </w:r>
+                      <w:r>
+                        <w:rPr>
+                          <w:rFonts w:eastAsia="Times New Roman" w:cs="Times New Roman"/>
+                          <w:szCs w:val="24"/>
+                          <w:lang w:val="fr-CA"/>
+                        </w:rPr>
+                        <w:t>e</w:t>
+                      </w:r>
+                      <w:r>
+                        <w:rPr>
+                          <w:rFonts w:eastAsia="Times New Roman" w:cs="Times New Roman"/>
+                          <w:szCs w:val="24"/>
+                          <w:lang w:val="fr-CA"/>
+                        </w:rPr>
+                        <w:t xml:space="preserve"> notamment en médecine pour protéger la confidentialité des données</w:t>
+                      </w:r>
+                      <w:r>
+                        <w:rPr>
+                          <w:rFonts w:eastAsia="Times New Roman" w:cs="Times New Roman"/>
+                          <w:szCs w:val="24"/>
+                          <w:lang w:val="fr-CA"/>
+                        </w:rPr>
+                        <w:t xml:space="preserve"> sensibles</w:t>
+                      </w:r>
+                      <w:r>
+                        <w:rPr>
+                          <w:rFonts w:eastAsia="Times New Roman" w:cs="Times New Roman"/>
+                          <w:szCs w:val="24"/>
+                          <w:lang w:val="fr-CA"/>
+                        </w:rPr>
+                        <w:t xml:space="preserve"> </w:t>
+                      </w:r>
+                      <w:r>
+                        <w:rPr>
+                          <w:rFonts w:eastAsia="Times New Roman" w:cs="Times New Roman"/>
+                          <w:szCs w:val="24"/>
+                          <w:lang w:val="fr-CA"/>
+                        </w:rPr>
+                        <w:fldChar w:fldCharType="begin"/>
+                      </w:r>
+                      <w:r>
+                        <w:rPr>
+                          <w:rFonts w:eastAsia="Times New Roman" w:cs="Times New Roman"/>
+                          <w:szCs w:val="24"/>
+                          <w:lang w:val="fr-CA"/>
+                        </w:rPr>
+                        <w:instrText xml:space="preserve"> ADDIN EN.CITE &lt;EndNote&gt;&lt;Cite&gt;&lt;Author&gt;Kokosi&lt;/Author&gt;&lt;Year&gt;2022&lt;/Year&gt;&lt;RecNum&gt;3632&lt;/RecNum&gt;&lt;DisplayText&gt;(Kokosi &amp;amp; Harron, 2022)&lt;/DisplayText&gt;&lt;record&gt;&lt;rec-number&gt;3632&lt;/rec-number&gt;&lt;foreign-keys&gt;&lt;key app="EN" db-id="d2d59wppke9dt5e5ttpxpzdoa5ae9dwedfp9" timestamp="1684171995"&gt;3632&lt;/key&gt;&lt;/foreign-keys&gt;&lt;ref-type name="Journal Article"&gt;17&lt;/ref-type&gt;&lt;contributors&gt;&lt;authors&gt;&lt;author&gt;Theodora Kokosi&lt;/author&gt;&lt;author&gt;Katie Harron&lt;/author&gt;&lt;/authors&gt;&lt;/contributors&gt;&lt;titles&gt;&lt;title&gt;Synthetic data in medical research&lt;/title&gt;&lt;secondary-title&gt;BMJ Medicine&lt;/secondary-title&gt;&lt;/titles&gt;&lt;periodical&gt;&lt;full-title&gt;BMJ Medicine&lt;/full-title&gt;&lt;/periodical&gt;&lt;pages&gt;e000167&lt;/pages&gt;&lt;volume&gt;1&lt;/volume&gt;&lt;number&gt;1&lt;/number&gt;&lt;dates&gt;&lt;year&gt;2022&lt;/year&gt;&lt;/dates&gt;&lt;urls&gt;&lt;related-urls&gt;&lt;url&gt;https://bmjmedicine.bmj.com/content/bmjmed/1/1/e000167.full.pdf&lt;/url&gt;&lt;/related-urls&gt;&lt;/urls&gt;&lt;electronic-resource-num&gt;10.1136/bmjmed-2022-000167&lt;/electronic-resource-num&gt;&lt;/record&gt;&lt;/Cite&gt;&lt;/EndNote&gt;</w:instrText>
+                      </w:r>
+                      <w:r>
+                        <w:rPr>
+                          <w:rFonts w:eastAsia="Times New Roman" w:cs="Times New Roman"/>
+                          <w:szCs w:val="24"/>
+                          <w:lang w:val="fr-CA"/>
+                        </w:rPr>
+                        <w:fldChar w:fldCharType="separate"/>
+                      </w:r>
+                      <w:r>
+                        <w:rPr>
+                          <w:rFonts w:eastAsia="Times New Roman" w:cs="Times New Roman"/>
+                          <w:noProof/>
+                          <w:szCs w:val="24"/>
+                          <w:lang w:val="fr-CA"/>
+                        </w:rPr>
+                        <w:t>(Kokosi &amp; Harron, 2022)</w:t>
+                      </w:r>
+                      <w:r>
+                        <w:rPr>
+                          <w:rFonts w:eastAsia="Times New Roman" w:cs="Times New Roman"/>
+                          <w:szCs w:val="24"/>
+                          <w:lang w:val="fr-CA"/>
+                        </w:rPr>
+                        <w:fldChar w:fldCharType="end"/>
+                      </w:r>
+                      <w:r>
+                        <w:rPr>
+                          <w:rFonts w:eastAsia="Times New Roman" w:cs="Times New Roman"/>
+                          <w:szCs w:val="24"/>
+                          <w:lang w:val="fr-CA"/>
+                        </w:rPr>
+                        <w:t>.</w:t>
+                      </w:r>
+                      <w:r>
+                        <w:rPr>
+                          <w:rFonts w:eastAsia="Times New Roman" w:cs="Times New Roman"/>
+                          <w:szCs w:val="24"/>
+                          <w:lang w:val="fr-CA"/>
+                        </w:rPr>
+                        <w:t xml:space="preserve"> Il existe un package R permettant de générer des données synthétique</w:t>
+                      </w:r>
+                      <w:r>
+                        <w:rPr>
+                          <w:rFonts w:eastAsia="Times New Roman" w:cs="Times New Roman"/>
+                          <w:szCs w:val="24"/>
+                          <w:lang w:val="fr-CA"/>
+                        </w:rPr>
+                        <w:t>s</w:t>
+                      </w:r>
+                      <w:r>
+                        <w:rPr>
+                          <w:rFonts w:eastAsia="Times New Roman" w:cs="Times New Roman"/>
+                          <w:szCs w:val="24"/>
+                          <w:lang w:val="fr-CA"/>
+                        </w:rPr>
+                        <w:t xml:space="preserve"> de cette manière</w:t>
+                      </w:r>
+                      <w:r>
+                        <w:rPr>
+                          <w:rFonts w:eastAsia="Times New Roman" w:cs="Times New Roman"/>
+                          <w:szCs w:val="24"/>
+                          <w:lang w:val="fr-CA"/>
+                        </w:rPr>
+                        <w:t xml:space="preserve">, le package </w:t>
+                      </w:r>
+                      <w:r>
+                        <w:rPr>
+                          <w:rFonts w:eastAsia="Times New Roman" w:cs="Times New Roman"/>
+                          <w:i/>
+                          <w:iCs/>
+                          <w:szCs w:val="24"/>
+                          <w:lang w:val="fr-CA"/>
+                        </w:rPr>
+                        <w:t>synthpop</w:t>
+                      </w:r>
+                      <w:r>
+                        <w:rPr>
+                          <w:rFonts w:eastAsia="Times New Roman" w:cs="Times New Roman"/>
+                          <w:szCs w:val="24"/>
+                          <w:lang w:val="fr-CA"/>
+                        </w:rPr>
+                        <w:t xml:space="preserve"> </w:t>
+                      </w:r>
+                      <w:r>
+                        <w:rPr>
+                          <w:rFonts w:eastAsia="Times New Roman" w:cs="Times New Roman"/>
+                          <w:szCs w:val="24"/>
+                          <w:lang w:val="fr-CA"/>
+                        </w:rPr>
+                        <w:fldChar w:fldCharType="begin"/>
+                      </w:r>
+                      <w:r>
+                        <w:rPr>
+                          <w:rFonts w:eastAsia="Times New Roman" w:cs="Times New Roman"/>
+                          <w:szCs w:val="24"/>
+                          <w:lang w:val="fr-CA"/>
+                        </w:rPr>
+                        <w:instrText xml:space="preserve"> ADDIN EN.CITE &lt;EndNote&gt;&lt;Cite&gt;&lt;Author&gt;Nowok&lt;/Author&gt;&lt;Year&gt;2016&lt;/Year&gt;&lt;RecNum&gt;3631&lt;/RecNum&gt;&lt;DisplayText&gt;(Nowok et al., 2016)&lt;/DisplayText&gt;&lt;record&gt;&lt;rec-number&gt;3631&lt;/rec-number&gt;&lt;foreign-keys&gt;&lt;key app="EN" db-id="d2d59wppke9dt5e5ttpxpzdoa5ae9dwedfp9" timestamp="1684171302"&gt;3631&lt;/key&gt;&lt;/foreign-keys&gt;&lt;ref-type name="Journal Article"&gt;17&lt;/ref-type&gt;&lt;contributors&gt;&lt;authors&gt;&lt;author&gt;Nowok, Beata&lt;/author&gt;&lt;author&gt;Raab, Gillian M.&lt;/author&gt;&lt;author&gt;Dibben, Chris&lt;/author&gt;&lt;/authors&gt;&lt;/contributors&gt;&lt;titles&gt;&lt;title&gt;synthpop: Bespoke Creation of Synthetic Data in R&lt;/title&gt;&lt;secondary-title&gt;Journal of Statistical Software&lt;/secondary-title&gt;&lt;/titles&gt;&lt;periodical&gt;&lt;full-title&gt;Journal of Statistical Software&lt;/full-title&gt;&lt;/periodical&gt;&lt;pages&gt;1 - 26&lt;/pages&gt;&lt;volume&gt;74&lt;/volume&gt;&lt;number&gt;11&lt;/number&gt;&lt;section&gt;Articles&lt;/section&gt;&lt;dates&gt;&lt;year&gt;2016&lt;/year&gt;&lt;pub-dates&gt;&lt;date&gt;10/28&lt;/date&gt;&lt;/pub-dates&gt;&lt;/dates&gt;&lt;urls&gt;&lt;related-urls&gt;&lt;url&gt;https://www.jstatsoft.org/index.php/jss/article/view/v074i11&lt;/url&gt;&lt;/related-urls&gt;&lt;/urls&gt;&lt;electronic-resource-num&gt;10.18637/jss.v074.i11&lt;/electronic-resource-num&gt;&lt;access-date&gt;2023/05/15&lt;/access-date&gt;&lt;/record&gt;&lt;/Cite&gt;&lt;/EndNote&gt;</w:instrText>
+                      </w:r>
+                      <w:r>
+                        <w:rPr>
+                          <w:rFonts w:eastAsia="Times New Roman" w:cs="Times New Roman"/>
+                          <w:szCs w:val="24"/>
+                          <w:lang w:val="fr-CA"/>
+                        </w:rPr>
+                        <w:fldChar w:fldCharType="separate"/>
+                      </w:r>
+                      <w:r>
+                        <w:rPr>
+                          <w:rFonts w:eastAsia="Times New Roman" w:cs="Times New Roman"/>
+                          <w:noProof/>
+                          <w:szCs w:val="24"/>
+                          <w:lang w:val="fr-CA"/>
+                        </w:rPr>
+                        <w:t>(Nowok et al., 2016)</w:t>
+                      </w:r>
+                      <w:r>
+                        <w:rPr>
+                          <w:rFonts w:eastAsia="Times New Roman" w:cs="Times New Roman"/>
+                          <w:szCs w:val="24"/>
+                          <w:lang w:val="fr-CA"/>
+                        </w:rPr>
+                        <w:fldChar w:fldCharType="end"/>
+                      </w:r>
+                      <w:r>
+                        <w:rPr>
+                          <w:rFonts w:eastAsia="Times New Roman" w:cs="Times New Roman"/>
+                          <w:szCs w:val="24"/>
+                          <w:lang w:val="fr-CA"/>
+                        </w:rPr>
+                        <w:t xml:space="preserve">: </w:t>
+                      </w:r>
+                      <w:hyperlink r:id="rId30" w:history="1">
+                        <w:r>
+                          <w:rPr>
+                            <w:rStyle w:val="Hyperlink"/>
+                            <w:rFonts w:eastAsia="Times New Roman" w:cs="Times New Roman"/>
+                            <w:szCs w:val="24"/>
+                            <w:lang w:val="fr-CA"/>
+                          </w:rPr>
+                          <w:t>https://www.synthpop.org.uk/</w:t>
+                        </w:r>
+                      </w:hyperlink>
+                      <w:r>
+                        <w:rPr>
+                          <w:rFonts w:eastAsia="Times New Roman" w:cs="Times New Roman"/>
+                          <w:szCs w:val="24"/>
+                          <w:lang w:val="fr-CA"/>
+                        </w:rPr>
+                        <w:t>.</w:t>
+                      </w:r>
+                      <w:r>
+                        <w:rPr>
+                          <w:rFonts w:eastAsia="Times New Roman" w:cs="Times New Roman"/>
+                          <w:szCs w:val="24"/>
+                          <w:lang w:val="fr-CA"/>
+                        </w:rPr>
+                        <w:t xml:space="preserve"> Pour ceux n’utilisant pas le logiciel R, il existe aussi une version « </w:t>
+                      </w:r>
+                      <w:proofErr w:type="spellStart"/>
+                      <w:r>
+                        <w:rPr>
+                          <w:rFonts w:eastAsia="Times New Roman" w:cs="Times New Roman"/>
+                          <w:szCs w:val="24"/>
+                          <w:lang w:val="fr-CA"/>
+                        </w:rPr>
+                        <w:t>Shiny</w:t>
+                      </w:r>
+                      <w:proofErr w:type="spellEnd"/>
+                      <w:r>
+                        <w:rPr>
+                          <w:rFonts w:eastAsia="Times New Roman" w:cs="Times New Roman"/>
+                          <w:szCs w:val="24"/>
+                          <w:lang w:val="fr-CA"/>
+                        </w:rPr>
+                        <w:t xml:space="preserve"> A</w:t>
+                      </w:r>
+                      <w:r>
+                        <w:rPr>
+                          <w:rFonts w:eastAsia="Times New Roman" w:cs="Times New Roman"/>
+                          <w:szCs w:val="24"/>
+                          <w:lang w:val="fr-CA"/>
+                        </w:rPr>
+                        <w:t xml:space="preserve">pp » disponible sur internet : </w:t>
+                      </w:r>
+                      <w:hyperlink r:id="rId31" w:history="1">
+                        <w:r>
+                          <w:rPr>
+                            <w:rStyle w:val="Hyperlink"/>
+                            <w:rFonts w:eastAsia="Times New Roman" w:cs="Times New Roman"/>
+                            <w:szCs w:val="24"/>
+                            <w:lang w:val="fr-CA"/>
+                          </w:rPr>
+                          <w:t>https://synthpop.shinyapps.io/synthpop/</w:t>
+                        </w:r>
+                      </w:hyperlink>
+                      <w:r>
+                        <w:rPr>
+                          <w:rFonts w:eastAsia="Times New Roman" w:cs="Times New Roman"/>
+                          <w:szCs w:val="24"/>
+                          <w:lang w:val="fr-CA"/>
+                        </w:rPr>
+                        <w:t>.</w:t>
                       </w:r>
                     </w:p>
                   </w:txbxContent>
@@ -17727,16 +19261,17 @@
           <w:lang w:val="fr-CA"/>
         </w:rPr>
       </w:pPr>
-      <w:bookmarkStart w:id="24" w:name="_Toc130399347"/>
-      <w:bookmarkStart w:id="25" w:name="_Toc127541223"/>
-      <w:r>
-        <w:rPr>
-          <w:lang w:val="fr-CA"/>
-        </w:rPr>
+      <w:bookmarkStart w:id="40" w:name="_Toc130399347"/>
+      <w:bookmarkStart w:id="41" w:name="_Toc127541223"/>
+      <w:r>
+        <w:rPr>
+          <w:lang w:val="fr-CA"/>
+        </w:rPr>
+        <w:lastRenderedPageBreak/>
         <w:t>Les matériels ouverts</w:t>
       </w:r>
-      <w:bookmarkEnd w:id="24"/>
-      <w:bookmarkEnd w:id="25"/>
+      <w:bookmarkEnd w:id="40"/>
+      <w:bookmarkEnd w:id="41"/>
     </w:p>
     <w:p>
       <w:pPr>
@@ -17779,7 +19314,7 @@
                     </pic:cNvPicPr>
                   </pic:nvPicPr>
                   <pic:blipFill>
-                    <a:blip r:embed="rId28">
+                    <a:blip r:embed="rId32">
                       <a:extLst>
                         <a:ext uri="{28A0092B-C50C-407E-A947-70E740481C1C}">
                           <a14:useLocalDpi xmlns:a14="http://schemas.microsoft.com/office/drawing/2010/main" val="0"/>
@@ -18225,16 +19760,7 @@
           <w:szCs w:val="24"/>
           <w:lang w:val="fr-CA"/>
         </w:rPr>
-        <w:t xml:space="preserve"> Si les résultats sont réplicables à cette étape, nous saurons que de possibles difficultés de réplication futures (dans </w:t>
-      </w:r>
-      <w:r>
-        <w:rPr>
-          <w:rFonts w:eastAsia="Times New Roman" w:cs="Times New Roman"/>
-          <w:szCs w:val="24"/>
-          <w:lang w:val="fr-CA"/>
-        </w:rPr>
-        <w:lastRenderedPageBreak/>
-        <w:t>d</w:t>
+        <w:t xml:space="preserve"> Si les résultats sont réplicables à cette étape, nous saurons que de possibles difficultés de réplication futures (dans d</w:t>
       </w:r>
       <w:r>
         <w:rPr>
@@ -18560,12 +20086,13 @@
           <w:lang w:val="fr-CA"/>
         </w:rPr>
       </w:pPr>
-      <w:bookmarkStart w:id="26" w:name="_Toc130399348"/>
-      <w:bookmarkStart w:id="27" w:name="_Toc127541224"/>
-      <w:r>
-        <w:rPr>
-          <w:lang w:val="fr-CA"/>
-        </w:rPr>
+      <w:bookmarkStart w:id="42" w:name="_Toc130399348"/>
+      <w:bookmarkStart w:id="43" w:name="_Toc127541224"/>
+      <w:r>
+        <w:rPr>
+          <w:lang w:val="fr-CA"/>
+        </w:rPr>
+        <w:lastRenderedPageBreak/>
         <w:t>L</w:t>
       </w:r>
       <w:r>
@@ -18580,8 +20107,8 @@
         </w:rPr>
         <w:t>utilisation du logiciel R</w:t>
       </w:r>
-      <w:bookmarkEnd w:id="26"/>
-      <w:bookmarkEnd w:id="27"/>
+      <w:bookmarkEnd w:id="42"/>
+      <w:bookmarkEnd w:id="43"/>
     </w:p>
     <w:p>
       <w:pPr>
@@ -18624,7 +20151,7 @@
                     </pic:cNvPicPr>
                   </pic:nvPicPr>
                   <pic:blipFill>
-                    <a:blip r:embed="rId29">
+                    <a:blip r:embed="rId33">
                       <a:extLst>
                         <a:ext uri="{28A0092B-C50C-407E-A947-70E740481C1C}">
                           <a14:useLocalDpi xmlns:a14="http://schemas.microsoft.com/office/drawing/2010/main" val="0"/>
@@ -18875,7 +20402,25 @@
           <w:szCs w:val="24"/>
           <w:lang w:val="fr-CA"/>
         </w:rPr>
-        <w:t xml:space="preserve"> de plusieurs logiciels statistiques pour l’ensemble de leur communauté (p. ex., SPSS, SAS, parfois Mplus). Par contre, ce n’est pas le cas partout dans le monde</w:t>
+        <w:t xml:space="preserve"> de plusieurs logiciels statistiques pour l’ensemble de leur communauté (p. ex., SPSS, SAS, parfois Mplus). </w:t>
+      </w:r>
+      <w:proofErr w:type="gramStart"/>
+      <w:r>
+        <w:rPr>
+          <w:rFonts w:eastAsia="Times New Roman" w:cs="Times New Roman"/>
+          <w:szCs w:val="24"/>
+          <w:lang w:val="fr-CA"/>
+        </w:rPr>
+        <w:t>Par contre</w:t>
+      </w:r>
+      <w:proofErr w:type="gramEnd"/>
+      <w:r>
+        <w:rPr>
+          <w:rFonts w:eastAsia="Times New Roman" w:cs="Times New Roman"/>
+          <w:szCs w:val="24"/>
+          <w:lang w:val="fr-CA"/>
+        </w:rPr>
+        <w:t>, ce n’est pas le cas partout dans le monde</w:t>
       </w:r>
       <w:r>
         <w:rPr>
@@ -19027,16 +20572,7 @@
           <w:szCs w:val="24"/>
           <w:lang w:val="fr-CA"/>
         </w:rPr>
-        <w:t xml:space="preserve">Par exemple, si vous publiez </w:t>
-      </w:r>
-      <w:r>
-        <w:rPr>
-          <w:rFonts w:eastAsia="Times New Roman" w:cs="Times New Roman"/>
-          <w:szCs w:val="24"/>
-          <w:lang w:val="fr-CA"/>
-        </w:rPr>
-        <w:lastRenderedPageBreak/>
-        <w:t xml:space="preserve">votre article scientifique après avoir gradué, il est possible que les personnes évaluatrices vous demandent de modifier vos analyses. Si votre licence est expirée, cette tâche peut aisément devenir beaucoup plus compliquée que prévu. Cependant, </w:t>
+        <w:t xml:space="preserve">Par exemple, si vous publiez votre article scientifique après avoir gradué, il est possible que les personnes évaluatrices vous demandent de modifier vos analyses. Si votre licence est expirée, cette tâche peut aisément devenir beaucoup plus compliquée que prévu. Cependant, </w:t>
       </w:r>
       <w:r>
         <w:rPr>
@@ -19597,6 +21133,7 @@
           <w:szCs w:val="24"/>
           <w:lang w:val="fr-CA"/>
         </w:rPr>
+        <w:lastRenderedPageBreak/>
         <w:t>Troisièmement,</w:t>
       </w:r>
       <w:r>
@@ -19784,7 +21321,7 @@
         </w:rPr>
         <w:t>exporter les résultats (sous forme de texte (e.g., le package « </w:t>
       </w:r>
-      <w:hyperlink r:id="rId30" w:history="1">
+      <w:hyperlink r:id="rId34" w:history="1">
         <w:r>
           <w:rPr>
             <w:rStyle w:val="Hyperlink"/>
@@ -19827,7 +21364,7 @@
         </w:rPr>
         <w:t xml:space="preserve"> (e.g., le package </w:t>
       </w:r>
-      <w:hyperlink r:id="rId31" w:history="1">
+      <w:hyperlink r:id="rId35" w:history="1">
         <w:r>
           <w:rPr>
             <w:rStyle w:val="Hyperlink"/>
@@ -19894,7 +21431,8 @@
         </w:rPr>
         <w:t xml:space="preserve">il existe des erreurs statistiques évidentes directement dans le PDF de votre article final (via le package </w:t>
       </w:r>
-      <w:hyperlink r:id="rId32" w:history="1">
+      <w:hyperlink r:id="rId36" w:history="1">
+        <w:proofErr w:type="spellStart"/>
         <w:r>
           <w:rPr>
             <w:rStyle w:val="Hyperlink"/>
@@ -19904,6 +21442,7 @@
           </w:rPr>
           <w:t>statcheck</w:t>
         </w:r>
+        <w:proofErr w:type="spellEnd"/>
       </w:hyperlink>
       <w:r>
         <w:rPr>
@@ -20125,6 +21664,7 @@
         </w:rPr>
         <w:t xml:space="preserve">de la syntaxe (via des scripts R normaux ou bien via </w:t>
       </w:r>
+      <w:proofErr w:type="spellStart"/>
       <w:r>
         <w:rPr>
           <w:rFonts w:eastAsia="Times New Roman" w:cs="Times New Roman"/>
@@ -20135,6 +21675,7 @@
         </w:rPr>
         <w:t>rmarkdown</w:t>
       </w:r>
+      <w:proofErr w:type="spellEnd"/>
       <w:r>
         <w:rPr>
           <w:rFonts w:eastAsia="Times New Roman" w:cs="Times New Roman"/>
@@ -20189,16 +21730,7 @@
           <w:szCs w:val="24"/>
           <w:lang w:val="fr-CA"/>
         </w:rPr>
-        <w:t xml:space="preserve"> Ceux-ci </w:t>
-      </w:r>
-      <w:r>
-        <w:rPr>
-          <w:rFonts w:eastAsia="Times New Roman" w:cs="Times New Roman"/>
-          <w:szCs w:val="24"/>
-          <w:lang w:val="fr-CA"/>
-        </w:rPr>
-        <w:lastRenderedPageBreak/>
-        <w:t>permettent notamment de guider le</w:t>
+        <w:t xml:space="preserve"> Ceux-ci permettent notamment de guider le</w:t>
       </w:r>
       <w:r>
         <w:rPr>
@@ -20581,6 +22113,7 @@
           <w:noProof/>
           <w:lang w:val="fr-CA"/>
         </w:rPr>
+        <w:lastRenderedPageBreak/>
         <mc:AlternateContent>
           <mc:Choice Requires="wps">
             <w:drawing>
@@ -21109,7 +22642,7 @@
         </w:rPr>
         <w:t xml:space="preserve">a donc </w:t>
       </w:r>
-      <w:hyperlink r:id="rId33" w:history="1">
+      <w:hyperlink r:id="rId37" w:history="1">
         <w:r>
           <w:rPr>
             <w:rStyle w:val="Hyperlink"/>
@@ -21222,7 +22755,25 @@
           <w:szCs w:val="24"/>
           <w:lang w:val="fr-CA"/>
         </w:rPr>
-        <w:t xml:space="preserve">interface (RStudio) utilise principalement </w:t>
+        <w:t>interface (</w:t>
+      </w:r>
+      <w:proofErr w:type="spellStart"/>
+      <w:r>
+        <w:rPr>
+          <w:rFonts w:eastAsia="Times New Roman" w:cs="Times New Roman"/>
+          <w:szCs w:val="24"/>
+          <w:lang w:val="fr-CA"/>
+        </w:rPr>
+        <w:t>RStudio</w:t>
+      </w:r>
+      <w:proofErr w:type="spellEnd"/>
+      <w:r>
+        <w:rPr>
+          <w:rFonts w:eastAsia="Times New Roman" w:cs="Times New Roman"/>
+          <w:szCs w:val="24"/>
+          <w:lang w:val="fr-CA"/>
+        </w:rPr>
+        <w:t xml:space="preserve">) utilise principalement </w:t>
       </w:r>
       <w:r>
         <w:rPr>
@@ -21280,7 +22831,7 @@
         </w:rPr>
         <w:t xml:space="preserve">un </w:t>
       </w:r>
-      <w:hyperlink r:id="rId34" w:history="1">
+      <w:hyperlink r:id="rId38" w:history="1">
         <w:r>
           <w:rPr>
             <w:rStyle w:val="Hyperlink"/>
@@ -21323,8 +22874,8 @@
           <w:lang w:val="fr-CA"/>
         </w:rPr>
       </w:pPr>
-      <w:bookmarkStart w:id="28" w:name="_Toc130399349"/>
-      <w:bookmarkStart w:id="29" w:name="_Toc127541225"/>
+      <w:bookmarkStart w:id="44" w:name="_Toc130399349"/>
+      <w:bookmarkStart w:id="45" w:name="_Toc127541225"/>
     </w:p>
     <w:p>
       <w:pPr>
@@ -21345,8 +22896,8 @@
         </w:rPr>
         <w:t>a prépublication</w:t>
       </w:r>
-      <w:bookmarkEnd w:id="28"/>
-      <w:bookmarkEnd w:id="29"/>
+      <w:bookmarkEnd w:id="44"/>
+      <w:bookmarkEnd w:id="45"/>
     </w:p>
     <w:p>
       <w:pPr>
@@ -21388,7 +22939,7 @@
                     </pic:cNvPicPr>
                   </pic:nvPicPr>
                   <pic:blipFill>
-                    <a:blip r:embed="rId35">
+                    <a:blip r:embed="rId39">
                       <a:extLst>
                         <a:ext uri="{28A0092B-C50C-407E-A947-70E740481C1C}">
                           <a14:useLocalDpi xmlns:a14="http://schemas.microsoft.com/office/drawing/2010/main" val="0"/>
@@ -21429,7 +22980,23 @@
           <w:rFonts w:eastAsia="Times New Roman" w:cs="Times New Roman"/>
           <w:lang w:val="fr-CA"/>
         </w:rPr>
-        <w:t>La prépublication (anglais : preprint)</w:t>
+        <w:t xml:space="preserve">La prépublication (anglais : </w:t>
+      </w:r>
+      <w:proofErr w:type="spellStart"/>
+      <w:r>
+        <w:rPr>
+          <w:rFonts w:eastAsia="Times New Roman" w:cs="Times New Roman"/>
+          <w:lang w:val="fr-CA"/>
+        </w:rPr>
+        <w:t>preprint</w:t>
+      </w:r>
+      <w:proofErr w:type="spellEnd"/>
+      <w:r>
+        <w:rPr>
+          <w:rFonts w:eastAsia="Times New Roman" w:cs="Times New Roman"/>
+          <w:lang w:val="fr-CA"/>
+        </w:rPr>
+        <w:t>)</w:t>
       </w:r>
       <w:r>
         <w:rPr>
@@ -21578,7 +23145,8 @@
         </w:rPr>
         <w:t xml:space="preserve">Pour la psychologie, le serveur de prépublication le plus populaire est </w:t>
       </w:r>
-      <w:hyperlink r:id="rId36">
+      <w:hyperlink r:id="rId40">
+        <w:proofErr w:type="spellStart"/>
         <w:r>
           <w:rPr>
             <w:rStyle w:val="Hyperlink"/>
@@ -21587,6 +23155,7 @@
           </w:rPr>
           <w:t>PsyArXiv</w:t>
         </w:r>
+        <w:proofErr w:type="spellEnd"/>
       </w:hyperlink>
       <w:r>
         <w:rPr>
@@ -21628,7 +23197,39 @@
           <w:rFonts w:eastAsia="Times New Roman" w:cs="Times New Roman"/>
           <w:lang w:val="fr-CA"/>
         </w:rPr>
-        <w:t>fondé par la Society for the Improvement of Psychological Science, en collaboration avec OSF</w:t>
+        <w:t xml:space="preserve">fondé par la Society for the </w:t>
+      </w:r>
+      <w:proofErr w:type="spellStart"/>
+      <w:r>
+        <w:rPr>
+          <w:rFonts w:eastAsia="Times New Roman" w:cs="Times New Roman"/>
+          <w:lang w:val="fr-CA"/>
+        </w:rPr>
+        <w:t>Improvement</w:t>
+      </w:r>
+      <w:proofErr w:type="spellEnd"/>
+      <w:r>
+        <w:rPr>
+          <w:rFonts w:eastAsia="Times New Roman" w:cs="Times New Roman"/>
+          <w:lang w:val="fr-CA"/>
+        </w:rPr>
+        <w:t xml:space="preserve"> of </w:t>
+      </w:r>
+      <w:proofErr w:type="spellStart"/>
+      <w:r>
+        <w:rPr>
+          <w:rFonts w:eastAsia="Times New Roman" w:cs="Times New Roman"/>
+          <w:lang w:val="fr-CA"/>
+        </w:rPr>
+        <w:t>Psychological</w:t>
+      </w:r>
+      <w:proofErr w:type="spellEnd"/>
+      <w:r>
+        <w:rPr>
+          <w:rFonts w:eastAsia="Times New Roman" w:cs="Times New Roman"/>
+          <w:lang w:val="fr-CA"/>
+        </w:rPr>
+        <w:t xml:space="preserve"> Science, en collaboration avec OSF</w:t>
       </w:r>
       <w:r>
         <w:rPr>
@@ -21905,7 +23506,15 @@
           <w:rFonts w:eastAsia="Times New Roman" w:cs="Times New Roman"/>
           <w:lang w:val="fr-CA"/>
         </w:rPr>
-        <w:t xml:space="preserve">de possibles multiples révisions par les pairs. Ce faisant, les </w:t>
+        <w:t xml:space="preserve">de possibles </w:t>
+      </w:r>
+      <w:r>
+        <w:rPr>
+          <w:rFonts w:eastAsia="Times New Roman" w:cs="Times New Roman"/>
+          <w:lang w:val="fr-CA"/>
+        </w:rPr>
+        <w:lastRenderedPageBreak/>
+        <w:t xml:space="preserve">multiples révisions par les pairs. Ce faisant, les </w:t>
       </w:r>
       <w:r>
         <w:rPr>
@@ -22193,7 +23802,23 @@
           <w:rFonts w:eastAsia="Times New Roman" w:cs="Times New Roman"/>
           <w:lang w:val="fr-CA"/>
         </w:rPr>
-        <w:t xml:space="preserve">article : plus haut score Altmetric et plus de citations </w:t>
+        <w:t xml:space="preserve">article : plus haut score </w:t>
+      </w:r>
+      <w:proofErr w:type="spellStart"/>
+      <w:r>
+        <w:rPr>
+          <w:rFonts w:eastAsia="Times New Roman" w:cs="Times New Roman"/>
+          <w:lang w:val="fr-CA"/>
+        </w:rPr>
+        <w:t>Altmetric</w:t>
+      </w:r>
+      <w:proofErr w:type="spellEnd"/>
+      <w:r>
+        <w:rPr>
+          <w:rFonts w:eastAsia="Times New Roman" w:cs="Times New Roman"/>
+          <w:lang w:val="fr-CA"/>
+        </w:rPr>
+        <w:t xml:space="preserve"> et plus de citations </w:t>
       </w:r>
       <w:r>
         <w:rPr>
@@ -22408,7 +24033,6 @@
           <w:noProof/>
           <w:lang w:val="fr-CA"/>
         </w:rPr>
-        <w:lastRenderedPageBreak/>
         <mc:AlternateContent>
           <mc:Choice Requires="wps">
             <w:drawing>
@@ -22528,7 +24152,7 @@
                               </w:rPr>
                               <w:t xml:space="preserve">La vaste majorité des journaux acceptent qu’un article ait été prépublié, car cela n’est pas considéré comme une publication scientifique en soi. Cependant, dans de très rares cas, il se pourrait que certaines revues n’acceptent pas les prépublications. Il est recommandé de vérifier avec les revues directement s’il y a quelconque inquiétude à ce niveau-là. Bien que cela soit du cas-par-cas, certaines personnes sont d’avis qu’il est préférable de tout simplement ne pas publier dans les revues qui n’acceptent pas les prépublications. Pour une liste de questions fréquemment posées sur la prépublication, voir : </w:t>
                             </w:r>
-                            <w:hyperlink r:id="rId37" w:history="1">
+                            <w:hyperlink r:id="rId41" w:history="1">
                               <w:r>
                                 <w:rPr>
                                   <w:rStyle w:val="Hyperlink"/>
@@ -22639,7 +24263,7 @@
                         </w:rPr>
                         <w:t xml:space="preserve">La vaste majorité des journaux acceptent qu’un article ait été prépublié, car cela n’est pas considéré comme une publication scientifique en soi. Cependant, dans de très rares cas, il se pourrait que certaines revues n’acceptent pas les prépublications. Il est recommandé de vérifier avec les revues directement s’il y a quelconque inquiétude à ce niveau-là. Bien que cela soit du cas-par-cas, certaines personnes sont d’avis qu’il est préférable de tout simplement ne pas publier dans les revues qui n’acceptent pas les prépublications. Pour une liste de questions fréquemment posées sur la prépublication, voir : </w:t>
                       </w:r>
-                      <w:hyperlink r:id="rId38" w:history="1">
+                      <w:hyperlink r:id="rId42" w:history="1">
                         <w:r>
                           <w:rPr>
                             <w:rStyle w:val="Hyperlink"/>
@@ -22710,7 +24334,23 @@
           <w:rFonts w:eastAsia="Times New Roman" w:cs="Times New Roman"/>
           <w:lang w:val="fr-CA"/>
         </w:rPr>
-        <w:t>est au final pas publié à cause de résultats non-significatifs,</w:t>
+        <w:t xml:space="preserve">est </w:t>
+      </w:r>
+      <w:proofErr w:type="gramStart"/>
+      <w:r>
+        <w:rPr>
+          <w:rFonts w:eastAsia="Times New Roman" w:cs="Times New Roman"/>
+          <w:lang w:val="fr-CA"/>
+        </w:rPr>
+        <w:t>au final</w:t>
+      </w:r>
+      <w:proofErr w:type="gramEnd"/>
+      <w:r>
+        <w:rPr>
+          <w:rFonts w:eastAsia="Times New Roman" w:cs="Times New Roman"/>
+          <w:lang w:val="fr-CA"/>
+        </w:rPr>
+        <w:t xml:space="preserve"> pas publié à cause de résultats non-significatifs,</w:t>
       </w:r>
       <w:r>
         <w:rPr>
@@ -22773,8 +24413,33 @@
           <w:rFonts w:eastAsia="Times New Roman" w:cs="Times New Roman"/>
           <w:lang w:val="fr-CA"/>
         </w:rPr>
-        <w:t>file drawer effect</w:t>
-      </w:r>
+        <w:t xml:space="preserve">file </w:t>
+      </w:r>
+      <w:proofErr w:type="spellStart"/>
+      <w:r>
+        <w:rPr>
+          <w:rFonts w:eastAsia="Times New Roman" w:cs="Times New Roman"/>
+          <w:lang w:val="fr-CA"/>
+        </w:rPr>
+        <w:t>drawer</w:t>
+      </w:r>
+      <w:proofErr w:type="spellEnd"/>
+      <w:r>
+        <w:rPr>
+          <w:rFonts w:eastAsia="Times New Roman" w:cs="Times New Roman"/>
+          <w:lang w:val="fr-CA"/>
+        </w:rPr>
+        <w:t xml:space="preserve"> </w:t>
+      </w:r>
+      <w:proofErr w:type="spellStart"/>
+      <w:r>
+        <w:rPr>
+          <w:rFonts w:eastAsia="Times New Roman" w:cs="Times New Roman"/>
+          <w:lang w:val="fr-CA"/>
+        </w:rPr>
+        <w:t>effect</w:t>
+      </w:r>
+      <w:proofErr w:type="spellEnd"/>
       <w:r>
         <w:rPr>
           <w:rFonts w:eastAsia="Times New Roman" w:cs="Times New Roman"/>
@@ -23008,7 +24673,23 @@
           <w:rFonts w:eastAsia="Times New Roman" w:cs="Times New Roman"/>
           <w:lang w:val="fr-CA"/>
         </w:rPr>
-        <w:t>un identifiant doi qui leur permet d</w:t>
+        <w:t xml:space="preserve">un identifiant </w:t>
+      </w:r>
+      <w:proofErr w:type="spellStart"/>
+      <w:r>
+        <w:rPr>
+          <w:rFonts w:eastAsia="Times New Roman" w:cs="Times New Roman"/>
+          <w:lang w:val="fr-CA"/>
+        </w:rPr>
+        <w:t>doi</w:t>
+      </w:r>
+      <w:proofErr w:type="spellEnd"/>
+      <w:r>
+        <w:rPr>
+          <w:rFonts w:eastAsia="Times New Roman" w:cs="Times New Roman"/>
+          <w:lang w:val="fr-CA"/>
+        </w:rPr>
+        <w:t xml:space="preserve"> qui leur permet d</w:t>
       </w:r>
       <w:r>
         <w:rPr>
@@ -23079,7 +24760,16 @@
           <w:szCs w:val="24"/>
           <w:lang w:val="fr-CA"/>
         </w:rPr>
-        <w:t xml:space="preserve">équipes de recherche </w:t>
+        <w:t xml:space="preserve">équipes de </w:t>
+      </w:r>
+      <w:r>
+        <w:rPr>
+          <w:rFonts w:eastAsia="Times New Roman" w:cs="Times New Roman"/>
+          <w:szCs w:val="24"/>
+          <w:lang w:val="fr-CA"/>
+        </w:rPr>
+        <w:lastRenderedPageBreak/>
+        <w:t xml:space="preserve">recherche </w:t>
       </w:r>
       <w:r>
         <w:rPr>
@@ -23336,7 +25026,7 @@
         </w:rPr>
         <w:t xml:space="preserve"> </w:t>
       </w:r>
-      <w:hyperlink r:id="rId39">
+      <w:hyperlink r:id="rId43">
         <w:r>
           <w:rPr>
             <w:rStyle w:val="Hyperlink"/>
@@ -23400,7 +25090,23 @@
           <w:rFonts w:eastAsia="Times New Roman" w:cs="Times New Roman"/>
           <w:lang w:val="fr-CA"/>
         </w:rPr>
-        <w:t xml:space="preserve">(grâce au lien doi) </w:t>
+        <w:t xml:space="preserve">(grâce au lien </w:t>
+      </w:r>
+      <w:proofErr w:type="spellStart"/>
+      <w:r>
+        <w:rPr>
+          <w:rFonts w:eastAsia="Times New Roman" w:cs="Times New Roman"/>
+          <w:lang w:val="fr-CA"/>
+        </w:rPr>
+        <w:t>doi</w:t>
+      </w:r>
+      <w:proofErr w:type="spellEnd"/>
+      <w:r>
+        <w:rPr>
+          <w:rFonts w:eastAsia="Times New Roman" w:cs="Times New Roman"/>
+          <w:lang w:val="fr-CA"/>
+        </w:rPr>
+        <w:t xml:space="preserve">) </w:t>
       </w:r>
       <w:r>
         <w:rPr>
@@ -23424,7 +25130,6 @@
           <w:noProof/>
           <w:lang w:val="fr-CA"/>
         </w:rPr>
-        <w:lastRenderedPageBreak/>
         <mc:AlternateContent>
           <mc:Choice Requires="wps">
             <w:drawing>
@@ -23686,7 +25391,21 @@
                               <w:rPr>
                                 <w:lang w:val="fr-CA"/>
                               </w:rPr>
-                              <w:t xml:space="preserve">, la soi-disant postpublication (« postprint »), qui consiste à </w:t>
+                              <w:t>, la soi-disant postpublication (« </w:t>
+                            </w:r>
+                            <w:proofErr w:type="spellStart"/>
+                            <w:r>
+                              <w:rPr>
+                                <w:lang w:val="fr-CA"/>
+                              </w:rPr>
+                              <w:t>postprint</w:t>
+                            </w:r>
+                            <w:proofErr w:type="spellEnd"/>
+                            <w:r>
+                              <w:rPr>
+                                <w:lang w:val="fr-CA"/>
+                              </w:rPr>
+                              <w:t xml:space="preserve"> »), qui consiste à </w:t>
                             </w:r>
                             <w:r>
                               <w:rPr>
@@ -23986,7 +25705,21 @@
                         <w:rPr>
                           <w:lang w:val="fr-CA"/>
                         </w:rPr>
-                        <w:t xml:space="preserve">, la soi-disant postpublication (« postprint »), qui consiste à </w:t>
+                        <w:t>, la soi-disant postpublication (« </w:t>
+                      </w:r>
+                      <w:proofErr w:type="spellStart"/>
+                      <w:r>
+                        <w:rPr>
+                          <w:lang w:val="fr-CA"/>
+                        </w:rPr>
+                        <w:t>postprint</w:t>
+                      </w:r>
+                      <w:proofErr w:type="spellEnd"/>
+                      <w:r>
+                        <w:rPr>
+                          <w:lang w:val="fr-CA"/>
+                        </w:rPr>
+                        <w:t xml:space="preserve"> »), qui consiste à </w:t>
                       </w:r>
                       <w:r>
                         <w:rPr>
@@ -24065,8 +25798,8 @@
           <w:lang w:val="fr-CA"/>
         </w:rPr>
       </w:pPr>
-      <w:bookmarkStart w:id="30" w:name="_Toc130399350"/>
-      <w:bookmarkStart w:id="31" w:name="_Toc127541226"/>
+      <w:bookmarkStart w:id="46" w:name="_Toc130399350"/>
+      <w:bookmarkStart w:id="47" w:name="_Toc127541226"/>
     </w:p>
     <w:p>
       <w:pPr>
@@ -24093,8 +25826,8 @@
         </w:rPr>
         <w:t>libre accès</w:t>
       </w:r>
-      <w:bookmarkEnd w:id="30"/>
-      <w:bookmarkEnd w:id="31"/>
+      <w:bookmarkEnd w:id="46"/>
+      <w:bookmarkEnd w:id="47"/>
     </w:p>
     <w:p>
       <w:pPr>
@@ -24630,7 +26363,7 @@
                     </pic:cNvPicPr>
                   </pic:nvPicPr>
                   <pic:blipFill>
-                    <a:blip r:embed="rId35">
+                    <a:blip r:embed="rId39">
                       <a:extLst>
                         <a:ext uri="{28A0092B-C50C-407E-A947-70E740481C1C}">
                           <a14:useLocalDpi xmlns:a14="http://schemas.microsoft.com/office/drawing/2010/main" val="0"/>
@@ -24822,6 +26555,7 @@
         </w:rPr>
         <w:t xml:space="preserve">accessibilité et la </w:t>
       </w:r>
+      <w:proofErr w:type="spellStart"/>
       <w:r>
         <w:rPr>
           <w:rFonts w:eastAsia="Times New Roman" w:cs="Times New Roman"/>
@@ -24829,6 +26563,7 @@
         </w:rPr>
         <w:t>découvrabilité</w:t>
       </w:r>
+      <w:proofErr w:type="spellEnd"/>
       <w:r>
         <w:rPr>
           <w:rFonts w:eastAsia="Times New Roman" w:cs="Times New Roman"/>
@@ -25040,7 +26775,7 @@
         </w:rPr>
         <w:t xml:space="preserve">Les Fonds de recherche du Québec (FRQ) </w:t>
       </w:r>
-      <w:hyperlink r:id="rId40">
+      <w:hyperlink r:id="rId44">
         <w:r>
           <w:rPr>
             <w:rStyle w:val="Hyperlink"/>
@@ -25057,7 +26792,7 @@
         </w:rPr>
         <w:t xml:space="preserve">. En 2021, ils ont notamment adhéré au </w:t>
       </w:r>
-      <w:hyperlink r:id="rId41">
+      <w:hyperlink r:id="rId45">
         <w:r>
           <w:rPr>
             <w:rStyle w:val="Hyperlink"/>
@@ -25072,15 +26807,7 @@
           <w:rFonts w:eastAsia="Times New Roman" w:cs="Times New Roman"/>
           <w:lang w:val="fr-CA"/>
         </w:rPr>
-        <w:t xml:space="preserve">, qui vise à favoriser un accès libre </w:t>
-      </w:r>
-      <w:r>
-        <w:rPr>
-          <w:rFonts w:eastAsia="Times New Roman" w:cs="Times New Roman"/>
-          <w:lang w:val="fr-CA"/>
-        </w:rPr>
-        <w:lastRenderedPageBreak/>
-        <w:t xml:space="preserve">et immédiat des publications scientifiques. Par conséquent, depuis 2021, toute personne recevant une bourse ou une subvention des FRQ doit rendre immédiatement disponible publiquement toute publication révisée par les pairs découlant de ce financement </w:t>
+        <w:t xml:space="preserve">, qui vise à favoriser un accès libre et immédiat des publications scientifiques. Par conséquent, depuis 2021, toute personne recevant une bourse ou une subvention des FRQ doit rendre immédiatement disponible publiquement toute publication révisée par les pairs découlant de ce financement </w:t>
       </w:r>
       <w:r>
         <w:rPr>
@@ -25142,16 +26869,17 @@
           <w:noProof/>
           <w:lang w:val="fr-CA"/>
         </w:rPr>
+        <w:lastRenderedPageBreak/>
         <mc:AlternateContent>
           <mc:Choice Requires="wps">
             <w:drawing>
-              <wp:anchor distT="45720" distB="45720" distL="114300" distR="114300" simplePos="0" relativeHeight="251667456" behindDoc="0" locked="0" layoutInCell="1" allowOverlap="1" wp14:anchorId="4D2493DD" wp14:editId="47D25B4B">
+              <wp:anchor distT="45720" distB="45720" distL="114300" distR="114300" simplePos="0" relativeHeight="251667456" behindDoc="0" locked="0" layoutInCell="1" allowOverlap="1" wp14:anchorId="4D2493DD" wp14:editId="4A2E3610">
                 <wp:simplePos x="0" y="0"/>
                 <wp:positionH relativeFrom="margin">
-                  <wp:posOffset>-116840</wp:posOffset>
+                  <wp:posOffset>-158750</wp:posOffset>
                 </wp:positionH>
                 <wp:positionV relativeFrom="paragraph">
-                  <wp:posOffset>2850988</wp:posOffset>
+                  <wp:posOffset>3283693</wp:posOffset>
                 </wp:positionV>
                 <wp:extent cx="6086475" cy="1404620"/>
                 <wp:effectExtent l="0" t="0" r="28575" b="18415"/>
@@ -25367,7 +27095,7 @@
                               </w:rPr>
                               <w:t xml:space="preserve"> faut </w:t>
                             </w:r>
-                            <w:hyperlink r:id="rId42" w:history="1">
+                            <w:hyperlink r:id="rId46" w:history="1">
                               <w:r>
                                 <w:rPr>
                                   <w:rStyle w:val="Hyperlink"/>
@@ -25642,7 +27370,7 @@
                               </w:rPr>
                               <w:t xml:space="preserve">reconnaitre les revues prédatrices : </w:t>
                             </w:r>
-                            <w:hyperlink r:id="rId43" w:history="1">
+                            <w:hyperlink r:id="rId47" w:history="1">
                               <w:r>
                                 <w:rPr>
                                   <w:rStyle w:val="Hyperlink"/>
@@ -25683,7 +27411,7 @@
           </mc:Choice>
           <mc:Fallback>
             <w:pict>
-              <v:shape w14:anchorId="4D2493DD" id="Text Box 4" o:spid="_x0000_s1035" type="#_x0000_t202" style="position:absolute;left:0;text-align:left;margin-left:-9.2pt;margin-top:224.5pt;width:479.25pt;height:110.6pt;z-index:251667456;visibility:visible;mso-wrap-style:square;mso-width-percent:0;mso-height-percent:200;mso-wrap-distance-left:9pt;mso-wrap-distance-top:3.6pt;mso-wrap-distance-right:9pt;mso-wrap-distance-bottom:3.6pt;mso-position-horizontal:absolute;mso-position-horizontal-relative:margin;mso-position-vertical:absolute;mso-position-vertical-relative:text;mso-width-percent:0;mso-height-percent:200;mso-width-relative:margin;mso-height-relative:margin;v-text-anchor:top" o:gfxdata="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">
+              <v:shape w14:anchorId="4D2493DD" id="Text Box 4" o:spid="_x0000_s1035" type="#_x0000_t202" style="position:absolute;left:0;text-align:left;margin-left:-12.5pt;margin-top:258.55pt;width:479.25pt;height:110.6pt;z-index:251667456;visibility:visible;mso-wrap-style:square;mso-width-percent:0;mso-height-percent:200;mso-wrap-distance-left:9pt;mso-wrap-distance-top:3.6pt;mso-wrap-distance-right:9pt;mso-wrap-distance-bottom:3.6pt;mso-position-horizontal:absolute;mso-position-horizontal-relative:margin;mso-position-vertical:absolute;mso-position-vertical-relative:text;mso-width-percent:0;mso-height-percent:200;mso-width-relative:margin;mso-height-relative:margin;v-text-anchor:top" o:gfxdata="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">
                 <v:textbox style="mso-fit-shape-to-text:t">
                   <w:txbxContent>
                     <w:p>
@@ -25865,7 +27593,7 @@
                         </w:rPr>
                         <w:t xml:space="preserve"> faut </w:t>
                       </w:r>
-                      <w:hyperlink r:id="rId44" w:history="1">
+                      <w:hyperlink r:id="rId48" w:history="1">
                         <w:r>
                           <w:rPr>
                             <w:rStyle w:val="Hyperlink"/>
@@ -26140,7 +27868,7 @@
                         </w:rPr>
                         <w:t xml:space="preserve">reconnaitre les revues prédatrices : </w:t>
                       </w:r>
-                      <w:hyperlink r:id="rId45" w:history="1">
+                      <w:hyperlink r:id="rId49" w:history="1">
                         <w:r>
                           <w:rPr>
                             <w:rStyle w:val="Hyperlink"/>
@@ -26177,7 +27905,7 @@
         </w:rPr>
         <w:t xml:space="preserve">Il existe </w:t>
       </w:r>
-      <w:hyperlink r:id="rId46">
+      <w:hyperlink r:id="rId50">
         <w:r>
           <w:rPr>
             <w:rStyle w:val="Hyperlink"/>
@@ -26208,7 +27936,7 @@
         </w:rPr>
         <w:t>accès libre sont les plus populaires, mais une troisième variante gagne de plus en plus en popularité également (</w:t>
       </w:r>
-      <w:hyperlink r:id="rId47">
+      <w:hyperlink r:id="rId51">
         <w:r>
           <w:rPr>
             <w:rStyle w:val="Hyperlink"/>
@@ -26251,15 +27979,7 @@
           <w:rFonts w:eastAsia="Times New Roman" w:cs="Times New Roman"/>
           <w:lang w:val="fr-CA"/>
         </w:rPr>
-        <w:t xml:space="preserve">abonnement à la revue pour ce type de libre accès : les frais de fonctionnement de ces revues sont couverts directement par des organismes subventionnaires, des universités, ou des sociétés </w:t>
-      </w:r>
-      <w:r>
-        <w:rPr>
-          <w:rFonts w:eastAsia="Times New Roman" w:cs="Times New Roman"/>
-          <w:lang w:val="fr-CA"/>
-        </w:rPr>
-        <w:lastRenderedPageBreak/>
-        <w:t>professionnelles par exemple.</w:t>
+        <w:t>abonnement à la revue pour ce type de libre accès : les frais de fonctionnement de ces revues sont couverts directement par des organismes subventionnaires, des universités, ou des sociétés professionnelles par exemple.</w:t>
       </w:r>
       <w:r>
         <w:rPr>
@@ -26301,9 +28021,10 @@
       <w:pPr>
         <w:pStyle w:val="APA1"/>
       </w:pPr>
-      <w:bookmarkStart w:id="32" w:name="_Toc130399351"/>
-      <w:bookmarkStart w:id="33" w:name="_Toc127541228"/>
-      <w:r>
+      <w:bookmarkStart w:id="48" w:name="_Toc130399351"/>
+      <w:bookmarkStart w:id="49" w:name="_Toc127541228"/>
+      <w:r>
+        <w:lastRenderedPageBreak/>
         <w:t xml:space="preserve">Les bénéfices </w:t>
       </w:r>
       <w:r>
@@ -26318,8 +28039,8 @@
       <w:r>
         <w:t>embrasser la science ouverte</w:t>
       </w:r>
-      <w:bookmarkEnd w:id="32"/>
-      <w:bookmarkEnd w:id="33"/>
+      <w:bookmarkEnd w:id="48"/>
+      <w:bookmarkEnd w:id="49"/>
     </w:p>
     <w:p>
       <w:pPr>
@@ -27236,14 +28957,14 @@
       <w:pPr>
         <w:pStyle w:val="APA1"/>
       </w:pPr>
-      <w:bookmarkStart w:id="34" w:name="_Toc130399352"/>
-      <w:bookmarkStart w:id="35" w:name="_Toc127541229"/>
+      <w:bookmarkStart w:id="50" w:name="_Toc130399352"/>
+      <w:bookmarkStart w:id="51" w:name="_Toc127541229"/>
       <w:r>
         <w:lastRenderedPageBreak/>
         <w:t>OK, et maintenant?</w:t>
       </w:r>
-      <w:bookmarkEnd w:id="34"/>
-      <w:bookmarkEnd w:id="35"/>
+      <w:bookmarkEnd w:id="50"/>
+      <w:bookmarkEnd w:id="51"/>
     </w:p>
     <w:p>
       <w:pPr>
@@ -27530,7 +29251,7 @@
         </w:rPr>
         <w:t xml:space="preserve"> </w:t>
       </w:r>
-      <w:hyperlink r:id="rId48" w:history="1">
+      <w:hyperlink r:id="rId52" w:history="1">
         <w:r>
           <w:rPr>
             <w:rStyle w:val="Hyperlink"/>
@@ -27640,7 +29361,21 @@
         <w:rPr>
           <w:lang w:val="fr-CA"/>
         </w:rPr>
-        <w:t>) y téléverser votre prépublication (preprint).</w:t>
+        <w:t>) y téléverser votre prépublication (</w:t>
+      </w:r>
+      <w:proofErr w:type="spellStart"/>
+      <w:r>
+        <w:rPr>
+          <w:lang w:val="fr-CA"/>
+        </w:rPr>
+        <w:t>preprint</w:t>
+      </w:r>
+      <w:proofErr w:type="spellEnd"/>
+      <w:r>
+        <w:rPr>
+          <w:lang w:val="fr-CA"/>
+        </w:rPr>
+        <w:t>).</w:t>
       </w:r>
     </w:p>
     <w:p>
@@ -27661,13 +29396,23 @@
         </w:rPr>
         <w:t xml:space="preserve">Considérez aussi rejoindre le </w:t>
       </w:r>
+      <w:proofErr w:type="spellStart"/>
       <w:r>
         <w:rPr>
           <w:i/>
           <w:iCs/>
           <w:lang w:val="fr-CA"/>
         </w:rPr>
-        <w:t>Psychological Science Accelerator</w:t>
+        <w:t>Psychological</w:t>
+      </w:r>
+      <w:proofErr w:type="spellEnd"/>
+      <w:r>
+        <w:rPr>
+          <w:i/>
+          <w:iCs/>
+          <w:lang w:val="fr-CA"/>
+        </w:rPr>
+        <w:t xml:space="preserve"> Science Accelerator</w:t>
       </w:r>
       <w:r>
         <w:rPr>
@@ -27717,7 +29462,7 @@
         </w:rPr>
         <w:t xml:space="preserve">! </w:t>
       </w:r>
-      <w:hyperlink r:id="rId49" w:history="1">
+      <w:hyperlink r:id="rId53" w:history="1">
         <w:r>
           <w:rPr>
             <w:rStyle w:val="Hyperlink"/>
@@ -27780,7 +29525,7 @@
         </w:rPr>
         <w:t xml:space="preserve"> » : </w:t>
       </w:r>
-      <w:hyperlink r:id="rId50" w:history="1">
+      <w:hyperlink r:id="rId54" w:history="1">
         <w:r>
           <w:rPr>
             <w:rStyle w:val="Hyperlink"/>
@@ -27848,7 +29593,7 @@
         </w:rPr>
         <w:t xml:space="preserve">: </w:t>
       </w:r>
-      <w:hyperlink r:id="rId51" w:history="1">
+      <w:hyperlink r:id="rId55" w:history="1">
         <w:r>
           <w:rPr>
             <w:rStyle w:val="Hyperlink"/>
@@ -27894,8 +29639,8 @@
       <w:pPr>
         <w:pStyle w:val="APA1"/>
       </w:pPr>
-      <w:bookmarkStart w:id="36" w:name="_Toc130399353"/>
-      <w:bookmarkStart w:id="37" w:name="_Toc127541230"/>
+      <w:bookmarkStart w:id="52" w:name="_Toc130399353"/>
+      <w:bookmarkStart w:id="53" w:name="_Toc127541230"/>
       <w:r>
         <w:lastRenderedPageBreak/>
         <w:t>« </w:t>
@@ -27918,8 +29663,8 @@
       <w:r>
         <w:t>collègues</w:t>
       </w:r>
-      <w:bookmarkEnd w:id="36"/>
-      <w:bookmarkEnd w:id="37"/>
+      <w:bookmarkEnd w:id="52"/>
+      <w:bookmarkEnd w:id="53"/>
     </w:p>
     <w:p>
       <w:pPr>
@@ -28869,7 +30614,7 @@
               </w:rPr>
               <w:t xml:space="preserve">article avec </w:t>
             </w:r>
-            <w:hyperlink r:id="rId52" w:history="1">
+            <w:hyperlink r:id="rId56" w:history="1">
               <w:r>
                 <w:rPr>
                   <w:rStyle w:val="Hyperlink"/>
@@ -28968,7 +30713,25 @@
                 <w:szCs w:val="24"/>
                 <w:lang w:val="fr-CA"/>
               </w:rPr>
-              <w:t>une prépublication (p. ex., sur OSF ou PsyArXiv)</w:t>
+              <w:t xml:space="preserve">une prépublication (p. ex., sur OSF ou </w:t>
+            </w:r>
+            <w:proofErr w:type="spellStart"/>
+            <w:r>
+              <w:rPr>
+                <w:rFonts w:eastAsia="Times New Roman" w:cs="Times New Roman"/>
+                <w:szCs w:val="24"/>
+                <w:lang w:val="fr-CA"/>
+              </w:rPr>
+              <w:t>PsyArXiv</w:t>
+            </w:r>
+            <w:proofErr w:type="spellEnd"/>
+            <w:r>
+              <w:rPr>
+                <w:rFonts w:eastAsia="Times New Roman" w:cs="Times New Roman"/>
+                <w:szCs w:val="24"/>
+                <w:lang w:val="fr-CA"/>
+              </w:rPr>
+              <w:t>)</w:t>
             </w:r>
           </w:p>
         </w:tc>
@@ -30267,6 +32030,7 @@
               </w:rPr>
               <w:t>« </w:t>
             </w:r>
+            <w:proofErr w:type="spellStart"/>
             <w:r>
               <w:rPr>
                 <w:rFonts w:eastAsia="Times New Roman" w:cs="Times New Roman"/>
@@ -30275,6 +32039,7 @@
               </w:rPr>
               <w:t>HARKing</w:t>
             </w:r>
+            <w:proofErr w:type="spellEnd"/>
             <w:r>
               <w:rPr>
                 <w:rFonts w:eastAsia="Times New Roman" w:cs="Times New Roman"/>
@@ -30677,14 +32442,14 @@
       <w:pPr>
         <w:pStyle w:val="APA1"/>
       </w:pPr>
-      <w:bookmarkStart w:id="38" w:name="_Toc130399354"/>
-      <w:bookmarkStart w:id="39" w:name="_Toc127541231"/>
+      <w:bookmarkStart w:id="54" w:name="_Toc130399354"/>
+      <w:bookmarkStart w:id="55" w:name="_Toc127541231"/>
       <w:r>
         <w:lastRenderedPageBreak/>
         <w:t>Remerciements</w:t>
       </w:r>
-      <w:bookmarkEnd w:id="38"/>
-      <w:bookmarkEnd w:id="39"/>
+      <w:bookmarkEnd w:id="54"/>
+      <w:bookmarkEnd w:id="55"/>
     </w:p>
     <w:p>
       <w:pPr>
@@ -30836,13 +32601,13 @@
       <w:pPr>
         <w:pStyle w:val="APA1"/>
       </w:pPr>
-      <w:bookmarkStart w:id="40" w:name="_Toc130399355"/>
-      <w:bookmarkStart w:id="41" w:name="_Toc127541232"/>
+      <w:bookmarkStart w:id="56" w:name="_Toc130399355"/>
+      <w:bookmarkStart w:id="57" w:name="_Toc127541232"/>
       <w:r>
         <w:t>Références</w:t>
       </w:r>
-      <w:bookmarkEnd w:id="40"/>
-      <w:bookmarkEnd w:id="41"/>
+      <w:bookmarkEnd w:id="56"/>
+      <w:bookmarkEnd w:id="57"/>
     </w:p>
     <w:p>
       <w:pPr>
@@ -30879,7 +32644,7 @@
       <w:r>
         <w:t xml:space="preserve">. </w:t>
       </w:r>
-      <w:hyperlink r:id="rId53" w:history="1">
+      <w:hyperlink r:id="rId57" w:history="1">
         <w:r>
           <w:rPr>
             <w:rStyle w:val="Hyperlink"/>
@@ -30905,7 +32670,7 @@
       <w:r>
         <w:t xml:space="preserve">(1), 1-10. </w:t>
       </w:r>
-      <w:hyperlink r:id="rId54" w:history="1">
+      <w:hyperlink r:id="rId58" w:history="1">
         <w:r>
           <w:rPr>
             <w:rStyle w:val="Hyperlink"/>
@@ -30934,7 +32699,7 @@
       <w:r>
         <w:t xml:space="preserve">(9), 637-644. </w:t>
       </w:r>
-      <w:hyperlink r:id="rId55" w:history="1">
+      <w:hyperlink r:id="rId59" w:history="1">
         <w:r>
           <w:rPr>
             <w:rStyle w:val="Hyperlink"/>
@@ -30963,7 +32728,7 @@
       <w:r>
         <w:t xml:space="preserve">. </w:t>
       </w:r>
-      <w:hyperlink r:id="rId56" w:history="1">
+      <w:hyperlink r:id="rId60" w:history="1">
         <w:r>
           <w:rPr>
             <w:rStyle w:val="Hyperlink"/>
@@ -30989,7 +32754,7 @@
       <w:r>
         <w:t xml:space="preserve">. </w:t>
       </w:r>
-      <w:hyperlink r:id="rId57" w:history="1">
+      <w:hyperlink r:id="rId61" w:history="1">
         <w:r>
           <w:rPr>
             <w:rStyle w:val="Hyperlink"/>
@@ -31016,7 +32781,7 @@
       <w:r>
         <w:t xml:space="preserve">(6), 555-561. </w:t>
       </w:r>
-      <w:hyperlink r:id="rId58" w:history="1">
+      <w:hyperlink r:id="rId62" w:history="1">
         <w:r>
           <w:rPr>
             <w:rStyle w:val="Hyperlink"/>
@@ -31045,7 +32810,7 @@
       <w:r>
         <w:t xml:space="preserve">(6), 661-669. </w:t>
       </w:r>
-      <w:hyperlink r:id="rId59" w:history="1">
+      <w:hyperlink r:id="rId63" w:history="1">
         <w:r>
           <w:rPr>
             <w:rStyle w:val="Hyperlink"/>
@@ -31074,7 +32839,7 @@
       <w:r>
         <w:t xml:space="preserve">. </w:t>
       </w:r>
-      <w:hyperlink r:id="rId60" w:history="1">
+      <w:hyperlink r:id="rId64" w:history="1">
         <w:r>
           <w:rPr>
             <w:rStyle w:val="Hyperlink"/>
@@ -31100,7 +32865,7 @@
       <w:r>
         <w:t xml:space="preserve">(2), 618-638. </w:t>
       </w:r>
-      <w:hyperlink r:id="rId61" w:history="1">
+      <w:hyperlink r:id="rId65" w:history="1">
         <w:r>
           <w:rPr>
             <w:rStyle w:val="Hyperlink"/>
@@ -31129,7 +32894,7 @@
       <w:r>
         <w:t xml:space="preserve">, e52646. </w:t>
       </w:r>
-      <w:hyperlink r:id="rId62" w:history="1">
+      <w:hyperlink r:id="rId66" w:history="1">
         <w:r>
           <w:rPr>
             <w:rStyle w:val="Hyperlink"/>
@@ -31176,7 +32941,7 @@
       <w:r>
         <w:t xml:space="preserve">. </w:t>
       </w:r>
-      <w:hyperlink r:id="rId63" w:history="1">
+      <w:hyperlink r:id="rId67" w:history="1">
         <w:r>
           <w:rPr>
             <w:rStyle w:val="Hyperlink"/>
@@ -31202,7 +32967,7 @@
       <w:r>
         <w:t xml:space="preserve">(6), 220099. </w:t>
       </w:r>
-      <w:hyperlink r:id="rId64" w:history="1">
+      <w:hyperlink r:id="rId68" w:history="1">
         <w:r>
           <w:rPr>
             <w:rStyle w:val="Hyperlink"/>
@@ -31235,7 +33000,7 @@
       <w:r>
         <w:t xml:space="preserve">(1), 645-659. </w:t>
       </w:r>
-      <w:hyperlink r:id="rId65" w:history="1">
+      <w:hyperlink r:id="rId69" w:history="1">
         <w:r>
           <w:rPr>
             <w:rStyle w:val="Hyperlink"/>
@@ -31264,7 +33029,7 @@
       <w:r>
         <w:t xml:space="preserve">(1), 84-89. </w:t>
       </w:r>
-      <w:hyperlink r:id="rId66" w:history="1">
+      <w:hyperlink r:id="rId70" w:history="1">
         <w:r>
           <w:rPr>
             <w:rStyle w:val="Hyperlink"/>
@@ -31293,7 +33058,7 @@
       <w:r>
         <w:t xml:space="preserve">(8), e124. </w:t>
       </w:r>
-      <w:hyperlink r:id="rId67" w:history="1">
+      <w:hyperlink r:id="rId71" w:history="1">
         <w:r>
           <w:rPr>
             <w:rStyle w:val="Hyperlink"/>
@@ -31311,6 +33076,35 @@
         <w:ind w:left="720" w:hanging="720"/>
       </w:pPr>
       <w:r>
+        <w:t xml:space="preserve">Kokosi, T., &amp; Harron, K. (2022). Synthetic data in medical research. </w:t>
+      </w:r>
+      <w:r>
+        <w:rPr>
+          <w:i/>
+        </w:rPr>
+        <w:t>BMJ Medicine, 1</w:t>
+      </w:r>
+      <w:r>
+        <w:t xml:space="preserve">(1), e000167. </w:t>
+      </w:r>
+      <w:hyperlink r:id="rId72" w:history="1">
+        <w:r>
+          <w:rPr>
+            <w:rStyle w:val="Hyperlink"/>
+          </w:rPr>
+          <w:t>https://doi.org/10.1136/bmjmed-2022-000167</w:t>
+        </w:r>
+      </w:hyperlink>
+      <w:r>
+        <w:t xml:space="preserve"> </w:t>
+      </w:r>
+    </w:p>
+    <w:p>
+      <w:pPr>
+        <w:pStyle w:val="EndNoteBibliography"/>
+        <w:ind w:left="720" w:hanging="720"/>
+      </w:pPr>
+      <w:r>
         <w:t xml:space="preserve">Langham-Putrow, A., Bakker, C., &amp; Riegelman, A. (2021). Is the open access citation advantage real? A systematic review of the citation of open access and subscription-based articles. </w:t>
       </w:r>
       <w:r>
@@ -31322,7 +33116,7 @@
       <w:r>
         <w:t xml:space="preserve">(6), e0253129. </w:t>
       </w:r>
-      <w:hyperlink r:id="rId68" w:history="1">
+      <w:hyperlink r:id="rId73" w:history="1">
         <w:r>
           <w:rPr>
             <w:rStyle w:val="Hyperlink"/>
@@ -31351,7 +33145,7 @@
       <w:r>
         <w:t xml:space="preserve">(1), 131-144. </w:t>
       </w:r>
-      <w:hyperlink r:id="rId69" w:history="1">
+      <w:hyperlink r:id="rId74" w:history="1">
         <w:r>
           <w:rPr>
             <w:rStyle w:val="Hyperlink"/>
@@ -31380,7 +33174,7 @@
       <w:r>
         <w:t xml:space="preserve">(11), 2600-2606. </w:t>
       </w:r>
-      <w:hyperlink r:id="rId70" w:history="1">
+      <w:hyperlink r:id="rId75" w:history="1">
         <w:r>
           <w:rPr>
             <w:rStyle w:val="Hyperlink"/>
@@ -31409,7 +33203,7 @@
       <w:r>
         <w:t xml:space="preserve">, 137-141. </w:t>
       </w:r>
-      <w:hyperlink r:id="rId71" w:history="1">
+      <w:hyperlink r:id="rId76" w:history="1">
         <w:r>
           <w:rPr>
             <w:rStyle w:val="Hyperlink"/>
@@ -31427,6 +33221,36 @@
         <w:ind w:left="720" w:hanging="720"/>
       </w:pPr>
       <w:r>
+        <w:t xml:space="preserve">Nowok, B., Raab, G. M., &amp; Dibben, C. (2016). Synthpop: Bespoke creation of synthetic data in R. </w:t>
+      </w:r>
+      <w:r>
+        <w:rPr>
+          <w:i/>
+        </w:rPr>
+        <w:t>Journal of Statistical Software, 74</w:t>
+      </w:r>
+      <w:r>
+        <w:t xml:space="preserve">(11), 1 - 26. </w:t>
+      </w:r>
+      <w:hyperlink r:id="rId77" w:history="1">
+        <w:r>
+          <w:rPr>
+            <w:rStyle w:val="Hyperlink"/>
+          </w:rPr>
+          <w:t>https://doi.org/10.18637/jss.v074.i11</w:t>
+        </w:r>
+      </w:hyperlink>
+      <w:r>
+        <w:t xml:space="preserve"> </w:t>
+      </w:r>
+    </w:p>
+    <w:p>
+      <w:pPr>
+        <w:pStyle w:val="EndNoteBibliography"/>
+        <w:ind w:left="720" w:hanging="720"/>
+      </w:pPr>
+      <w:r>
+        <w:lastRenderedPageBreak/>
         <w:t xml:space="preserve">Nuijten, M. B., Hartgerink, C. H. J., van Assen, M. A. L. M., Epskamp, S., &amp; Wicherts, J. M. (2016). The prevalence of statistical reporting errors in psychology (1985–2013). </w:t>
       </w:r>
       <w:r>
@@ -31438,7 +33262,7 @@
       <w:r>
         <w:t xml:space="preserve">(4), 1205-1226. </w:t>
       </w:r>
-      <w:hyperlink r:id="rId72" w:history="1">
+      <w:hyperlink r:id="rId78" w:history="1">
         <w:r>
           <w:rPr>
             <w:rStyle w:val="Hyperlink"/>
@@ -31456,7 +33280,6 @@
         <w:ind w:left="720" w:hanging="720"/>
       </w:pPr>
       <w:r>
-        <w:lastRenderedPageBreak/>
         <w:t xml:space="preserve">Open Science Collaboration. (2015). Estimating the reproducibility of psychological science. </w:t>
       </w:r>
       <w:r>
@@ -31468,7 +33291,7 @@
       <w:r>
         <w:t xml:space="preserve">(6251), aac4716. </w:t>
       </w:r>
-      <w:hyperlink r:id="rId73" w:history="1">
+      <w:hyperlink r:id="rId79" w:history="1">
         <w:r>
           <w:rPr>
             <w:rStyle w:val="Hyperlink"/>
@@ -31497,7 +33320,7 @@
       <w:r>
         <w:t xml:space="preserve">. </w:t>
       </w:r>
-      <w:hyperlink r:id="rId74" w:history="1">
+      <w:hyperlink r:id="rId80" w:history="1">
         <w:r>
           <w:rPr>
             <w:rStyle w:val="Hyperlink"/>
@@ -31523,7 +33346,7 @@
       <w:r>
         <w:t xml:space="preserve">, Vienna, Austria. </w:t>
       </w:r>
-      <w:hyperlink r:id="rId75" w:history="1">
+      <w:hyperlink r:id="rId81" w:history="1">
         <w:r>
           <w:rPr>
             <w:rStyle w:val="Hyperlink"/>
@@ -31570,7 +33393,7 @@
       <w:r>
         <w:t xml:space="preserve">(4), 376–390. </w:t>
       </w:r>
-      <w:hyperlink r:id="rId76" w:history="1">
+      <w:hyperlink r:id="rId82" w:history="1">
         <w:r>
           <w:rPr>
             <w:rStyle w:val="Hyperlink"/>
@@ -31599,7 +33422,7 @@
       <w:r>
         <w:t xml:space="preserve">, 1-29. </w:t>
       </w:r>
-      <w:hyperlink r:id="rId77" w:history="1">
+      <w:hyperlink r:id="rId83" w:history="1">
         <w:r>
           <w:rPr>
             <w:rStyle w:val="Hyperlink"/>
@@ -31628,7 +33451,7 @@
       <w:r>
         <w:t xml:space="preserve">(7602), 147-147. </w:t>
       </w:r>
-      <w:hyperlink r:id="rId78" w:history="1">
+      <w:hyperlink r:id="rId84" w:history="1">
         <w:r>
           <w:rPr>
             <w:rStyle w:val="Hyperlink"/>
@@ -31646,7 +33469,11 @@
         <w:ind w:left="720" w:hanging="720"/>
       </w:pPr>
       <w:r>
-        <w:t xml:space="preserve">Schwab, S., Janiaud, P., Dayan, M., Amrhein, V., Panczak, R., Palagi, P. M., Hemkens, L. G., Ramon, M., Rothen, N., Senn, S., Furrer, E., &amp; Held, L. (2022). Ten simple rules for good research practice. </w:t>
+        <w:t xml:space="preserve">Schwab, S., Janiaud, P., Dayan, M., Amrhein, V., Panczak, R., Palagi, P. M., Hemkens, L. G., Ramon, M., Rothen, N., Senn, S., Furrer, E., &amp; Held, L. (2022). Ten simple rules for </w:t>
+      </w:r>
+      <w:r>
+        <w:lastRenderedPageBreak/>
+        <w:t xml:space="preserve">good research practice. </w:t>
       </w:r>
       <w:r>
         <w:rPr>
@@ -31657,7 +33484,7 @@
       <w:r>
         <w:t xml:space="preserve">(6), e1010139. </w:t>
       </w:r>
-      <w:hyperlink r:id="rId79" w:history="1">
+      <w:hyperlink r:id="rId85" w:history="1">
         <w:r>
           <w:rPr>
             <w:rStyle w:val="Hyperlink"/>
@@ -31675,7 +33502,6 @@
         <w:ind w:left="720" w:hanging="720"/>
       </w:pPr>
       <w:r>
-        <w:lastRenderedPageBreak/>
         <w:t xml:space="preserve">Schwartz, B. (2023). Psychology’s increased rigor is good news. But is it only good news? </w:t>
       </w:r>
       <w:r>
@@ -31687,7 +33513,7 @@
       <w:r>
         <w:t xml:space="preserve">. </w:t>
       </w:r>
-      <w:hyperlink r:id="rId80" w:history="1">
+      <w:hyperlink r:id="rId86" w:history="1">
         <w:r>
           <w:rPr>
             <w:rStyle w:val="Hyperlink"/>
@@ -31713,7 +33539,7 @@
       <w:r>
         <w:t xml:space="preserve">(4), 402-404. </w:t>
       </w:r>
-      <w:hyperlink r:id="rId81" w:history="1">
+      <w:hyperlink r:id="rId87" w:history="1">
         <w:r>
           <w:rPr>
             <w:rStyle w:val="Hyperlink"/>
@@ -31733,7 +33559,7 @@
       <w:r>
         <w:t xml:space="preserve">Thibault, R. T., Kovacs, M., Hardwicke, T. E., Sarafoglou, A., &amp; Munafo, M. (2023). Reducing bias in secondary data analysis via an Explore and Confirm Analysis Workflow (ECAW): A proposal and survey of observational researchers. </w:t>
       </w:r>
-      <w:hyperlink r:id="rId82" w:history="1">
+      <w:hyperlink r:id="rId88" w:history="1">
         <w:r>
           <w:rPr>
             <w:rStyle w:val="Hyperlink"/>
@@ -31762,7 +33588,7 @@
       <w:r>
         <w:t xml:space="preserve">(6), 632-638. </w:t>
       </w:r>
-      <w:hyperlink r:id="rId83" w:history="1">
+      <w:hyperlink r:id="rId89" w:history="1">
         <w:r>
           <w:rPr>
             <w:rStyle w:val="Hyperlink"/>
@@ -31791,7 +33617,7 @@
       <w:r>
         <w:t xml:space="preserve">. </w:t>
       </w:r>
-      <w:hyperlink r:id="rId84" w:history="1">
+      <w:hyperlink r:id="rId90" w:history="1">
         <w:r>
           <w:rPr>
             <w:rStyle w:val="Hyperlink"/>
@@ -31820,7 +33646,7 @@
       <w:r>
         <w:t xml:space="preserve">, 202-217. </w:t>
       </w:r>
-      <w:hyperlink r:id="rId85" w:history="1">
+      <w:hyperlink r:id="rId91" w:history="1">
         <w:r>
           <w:rPr>
             <w:rStyle w:val="Hyperlink"/>
@@ -31847,7 +33673,7 @@
       </w:r>
     </w:p>
     <w:sectPr>
-      <w:headerReference w:type="default" r:id="rId86"/>
+      <w:headerReference w:type="default" r:id="rId92"/>
       <w:pgSz w:w="12240" w:h="15840"/>
       <w:pgMar w:top="1440" w:right="1440" w:bottom="1440" w:left="1440" w:header="708" w:footer="708" w:gutter="0"/>
       <w:cols w:space="708"/>
@@ -32549,6 +34375,14 @@
 </w:numbering>
 </file>
 
+<file path=word/people.xml><?xml version="1.0" encoding="utf-8"?>
+<w15:people xmlns:wpc="http://schemas.microsoft.com/office/word/2010/wordprocessingCanvas" xmlns:cx="http://schemas.microsoft.com/office/drawing/2014/chartex" xmlns:cx1="http://schemas.microsoft.com/office/drawing/2015/9/8/chartex" xmlns:cx2="http://schemas.microsoft.com/office/drawing/2015/10/21/chartex" xmlns:cx3="http://schemas.microsoft.com/office/drawing/2016/5/9/chartex" xmlns:cx4="http://schemas.microsoft.com/office/drawing/2016/5/10/chartex" xmlns:cx5="http://schemas.microsoft.com/office/drawing/2016/5/11/chartex" xmlns:cx6="http://schemas.microsoft.com/office/drawing/2016/5/12/chartex" xmlns:cx7="http://schemas.microsoft.com/office/drawing/2016/5/13/chartex" xmlns:cx8="http://schemas.microsoft.com/office/drawing/2016/5/14/chartex" xmlns:mc="http://schemas.openxmlformats.org/markup-compatibility/2006" xmlns:aink="http://schemas.microsoft.com/office/drawing/2016/ink" xmlns:am3d="http://schemas.microsoft.com/office/drawing/2017/model3d" xmlns:o="urn:schemas-microsoft-com:office:office" xmlns:oel="http://schemas.microsoft.com/office/2019/extlst" xmlns:r="http://schemas.openxmlformats.org/officeDocument/2006/relationships" xmlns:m="http://schemas.openxmlformats.org/officeDocument/2006/math" xmlns:v="urn:schemas-microsoft-com:vml" xmlns:wp14="http://schemas.microsoft.com/office/word/2010/wordprocessingDrawing" xmlns:wp="http://schemas.openxmlformats.org/drawingml/2006/wordprocessingDrawing" xmlns:w10="urn:schemas-microsoft-com:office:word" xmlns:w="http://schemas.openxmlformats.org/wordprocessingml/2006/main" xmlns:w14="http://schemas.microsoft.com/office/word/2010/wordml" xmlns:w15="http://schemas.microsoft.com/office/word/2012/wordml" xmlns:w16cex="http://schemas.microsoft.com/office/word/2018/wordml/cex" xmlns:w16cid="http://schemas.microsoft.com/office/word/2016/wordml/cid" xmlns:w16="http://schemas.microsoft.com/office/word/2018/wordml" xmlns:w16du="http://schemas.microsoft.com/office/word/2023/wordml/word16du" xmlns:w16sdtdh="http://schemas.microsoft.com/office/word/2020/wordml/sdtdatahash" xmlns:w16se="http://schemas.microsoft.com/office/word/2015/wordml/symex" xmlns:wpg="http://schemas.microsoft.com/office/word/2010/wordprocessingGroup" xmlns:wpi="http://schemas.microsoft.com/office/word/2010/wordprocessingInk" xmlns:wne="http://schemas.microsoft.com/office/word/2006/wordml" xmlns:wps="http://schemas.microsoft.com/office/word/2010/wordprocessingShape" mc:Ignorable="w14 w15 w16se w16cid w16 w16cex w16sdtdh wp14">
+  <w15:person w15:author="Thériault, Rémi">
+    <w15:presenceInfo w15:providerId="AD" w15:userId="S::ha291011@ens.uqam.ca::b8a3a2e0-2131-4735-977c-3ba6b57ca13a"/>
+  </w15:person>
+</w15:people>
+</file>
+
 <file path=word/styles.xml><?xml version="1.0" encoding="utf-8"?>
 <w:styles xmlns:mc="http://schemas.openxmlformats.org/markup-compatibility/2006" xmlns:r="http://schemas.openxmlformats.org/officeDocument/2006/relationships" xmlns:w="http://schemas.openxmlformats.org/wordprocessingml/2006/main" xmlns:w14="http://schemas.microsoft.com/office/word/2010/wordml" xmlns:w15="http://schemas.microsoft.com/office/word/2012/wordml" xmlns:w16cex="http://schemas.microsoft.com/office/word/2018/wordml/cex" xmlns:w16cid="http://schemas.microsoft.com/office/word/2016/wordml/cid" xmlns:w16="http://schemas.microsoft.com/office/word/2018/wordml" xmlns:w16sdtdh="http://schemas.microsoft.com/office/word/2020/wordml/sdtdatahash" xmlns:w16se="http://schemas.microsoft.com/office/word/2015/wordml/symex" mc:Ignorable="w14 w15 w16se w16cid w16 w16cex w16sdtdh">
   <w:docDefaults>
@@ -33066,7 +34900,6 @@
   <w:style w:type="character" w:default="1" w:styleId="DefaultParagraphFont">
     <w:name w:val="Default Paragraph Font"/>
     <w:uiPriority w:val="1"/>
-    <w:semiHidden/>
     <w:unhideWhenUsed/>
   </w:style>
   <w:style w:type="table" w:default="1" w:styleId="TableNormal">

--- a/static/files/science_ouverte.docx
+++ b/static/files/science_ouverte.docx
@@ -1,6 +1,6 @@
 
 <file path=word/document.xml><?xml version="1.0" encoding="utf-8"?>
-<w:document xmlns:wpc="http://schemas.microsoft.com/office/word/2010/wordprocessingCanvas" xmlns:cx="http://schemas.microsoft.com/office/drawing/2014/chartex" xmlns:cx1="http://schemas.microsoft.com/office/drawing/2015/9/8/chartex" xmlns:cx2="http://schemas.microsoft.com/office/drawing/2015/10/21/chartex" xmlns:cx3="http://schemas.microsoft.com/office/drawing/2016/5/9/chartex" xmlns:cx4="http://schemas.microsoft.com/office/drawing/2016/5/10/chartex" xmlns:cx5="http://schemas.microsoft.com/office/drawing/2016/5/11/chartex" xmlns:cx6="http://schemas.microsoft.com/office/drawing/2016/5/12/chartex" xmlns:cx7="http://schemas.microsoft.com/office/drawing/2016/5/13/chartex" xmlns:cx8="http://schemas.microsoft.com/office/drawing/2016/5/14/chartex" xmlns:mc="http://schemas.openxmlformats.org/markup-compatibility/2006" xmlns:aink="http://schemas.microsoft.com/office/drawing/2016/ink" xmlns:am3d="http://schemas.microsoft.com/office/drawing/2017/model3d" xmlns:o="urn:schemas-microsoft-com:office:office" xmlns:oel="http://schemas.microsoft.com/office/2019/extlst" xmlns:r="http://schemas.openxmlformats.org/officeDocument/2006/relationships" xmlns:m="http://schemas.openxmlformats.org/officeDocument/2006/math" xmlns:v="urn:schemas-microsoft-com:vml" xmlns:wp14="http://schemas.microsoft.com/office/word/2010/wordprocessingDrawing" xmlns:wp="http://schemas.openxmlformats.org/drawingml/2006/wordprocessingDrawing" xmlns:w10="urn:schemas-microsoft-com:office:word" xmlns:w="http://schemas.openxmlformats.org/wordprocessingml/2006/main" xmlns:w14="http://schemas.microsoft.com/office/word/2010/wordml" xmlns:w15="http://schemas.microsoft.com/office/word/2012/wordml" xmlns:w16cex="http://schemas.microsoft.com/office/word/2018/wordml/cex" xmlns:w16cid="http://schemas.microsoft.com/office/word/2016/wordml/cid" xmlns:w16="http://schemas.microsoft.com/office/word/2018/wordml" xmlns:w16du="http://schemas.microsoft.com/office/word/2023/wordml/word16du" xmlns:w16sdtdh="http://schemas.microsoft.com/office/word/2020/wordml/sdtdatahash" xmlns:w16se="http://schemas.microsoft.com/office/word/2015/wordml/symex" xmlns:wpg="http://schemas.microsoft.com/office/word/2010/wordprocessingGroup" xmlns:wpi="http://schemas.microsoft.com/office/word/2010/wordprocessingInk" xmlns:wne="http://schemas.microsoft.com/office/word/2006/wordml" xmlns:wps="http://schemas.microsoft.com/office/word/2010/wordprocessingShape" mc:Ignorable="w14 w15 w16se w16cid w16 w16cex w16sdtdh wp14">
+<w:document xmlns:wpc="http://schemas.microsoft.com/office/word/2010/wordprocessingCanvas" xmlns:cx="http://schemas.microsoft.com/office/drawing/2014/chartex" xmlns:cx1="http://schemas.microsoft.com/office/drawing/2015/9/8/chartex" xmlns:cx2="http://schemas.microsoft.com/office/drawing/2015/10/21/chartex" xmlns:cx3="http://schemas.microsoft.com/office/drawing/2016/5/9/chartex" xmlns:cx4="http://schemas.microsoft.com/office/drawing/2016/5/10/chartex" xmlns:cx5="http://schemas.microsoft.com/office/drawing/2016/5/11/chartex" xmlns:cx6="http://schemas.microsoft.com/office/drawing/2016/5/12/chartex" xmlns:cx7="http://schemas.microsoft.com/office/drawing/2016/5/13/chartex" xmlns:cx8="http://schemas.microsoft.com/office/drawing/2016/5/14/chartex" xmlns:mc="http://schemas.openxmlformats.org/markup-compatibility/2006" xmlns:aink="http://schemas.microsoft.com/office/drawing/2016/ink" xmlns:am3d="http://schemas.microsoft.com/office/drawing/2017/model3d" xmlns:o="urn:schemas-microsoft-com:office:office" xmlns:oel="http://schemas.microsoft.com/office/2019/extlst" xmlns:r="http://schemas.openxmlformats.org/officeDocument/2006/relationships" xmlns:m="http://schemas.openxmlformats.org/officeDocument/2006/math" xmlns:v="urn:schemas-microsoft-com:vml" xmlns:wp14="http://schemas.microsoft.com/office/word/2010/wordprocessingDrawing" xmlns:wp="http://schemas.openxmlformats.org/drawingml/2006/wordprocessingDrawing" xmlns:w10="urn:schemas-microsoft-com:office:word" xmlns:w="http://schemas.openxmlformats.org/wordprocessingml/2006/main" xmlns:w14="http://schemas.microsoft.com/office/word/2010/wordml" xmlns:w15="http://schemas.microsoft.com/office/word/2012/wordml" xmlns:w16cex="http://schemas.microsoft.com/office/word/2018/wordml/cex" xmlns:w16cid="http://schemas.microsoft.com/office/word/2016/wordml/cid" xmlns:w16="http://schemas.microsoft.com/office/word/2018/wordml" xmlns:w16sdtdh="http://schemas.microsoft.com/office/word/2020/wordml/sdtdatahash" xmlns:w16se="http://schemas.microsoft.com/office/word/2015/wordml/symex" xmlns:wpg="http://schemas.microsoft.com/office/word/2010/wordprocessingGroup" xmlns:wpi="http://schemas.microsoft.com/office/word/2010/wordprocessingInk" xmlns:wne="http://schemas.microsoft.com/office/word/2006/wordml" xmlns:wps="http://schemas.microsoft.com/office/word/2010/wordprocessingShape" mc:Ignorable="w14 w15 w16se w16cid w16 w16cex w16sdtdh wp14">
   <w:body>
     <w:p>
       <w:pPr>
@@ -1073,13 +1073,7 @@
     <w:p>
       <w:pPr>
         <w:pStyle w:val="TOC1"/>
-        <w:tabs>
-          <w:tab w:val="right" w:leader="dot" w:pos="9350"/>
-        </w:tabs>
-        <w:spacing w:line="360" w:lineRule="auto"/>
-        <w:rPr>
-          <w:rFonts w:cs="Times New Roman"/>
-          <w:szCs w:val="24"/>
+        <w:rPr>
           <w:lang w:val="fr-CA"/>
         </w:rPr>
       </w:pPr>
@@ -1108,10 +1102,6 @@
         <w:p>
           <w:pPr>
             <w:pStyle w:val="TOC1"/>
-            <w:tabs>
-              <w:tab w:val="right" w:leader="dot" w:pos="9350"/>
-            </w:tabs>
-            <w:spacing w:line="360" w:lineRule="auto"/>
             <w:rPr>
               <w:rFonts w:asciiTheme="minorHAnsi" w:hAnsiTheme="minorHAnsi"/>
               <w:noProof/>
@@ -1204,10 +1194,6 @@
         <w:p>
           <w:pPr>
             <w:pStyle w:val="TOC1"/>
-            <w:tabs>
-              <w:tab w:val="right" w:leader="dot" w:pos="9350"/>
-            </w:tabs>
-            <w:spacing w:line="360" w:lineRule="auto"/>
             <w:rPr>
               <w:rFonts w:asciiTheme="minorHAnsi" w:hAnsiTheme="minorHAnsi"/>
               <w:noProof/>
@@ -1276,10 +1262,6 @@
         <w:p>
           <w:pPr>
             <w:pStyle w:val="TOC1"/>
-            <w:tabs>
-              <w:tab w:val="right" w:leader="dot" w:pos="9350"/>
-            </w:tabs>
-            <w:spacing w:line="360" w:lineRule="auto"/>
             <w:rPr>
               <w:rFonts w:asciiTheme="minorHAnsi" w:hAnsiTheme="minorHAnsi"/>
               <w:noProof/>
@@ -1494,10 +1476,6 @@
         <w:p>
           <w:pPr>
             <w:pStyle w:val="TOC1"/>
-            <w:tabs>
-              <w:tab w:val="right" w:leader="dot" w:pos="9350"/>
-            </w:tabs>
-            <w:spacing w:line="360" w:lineRule="auto"/>
             <w:rPr>
               <w:rFonts w:asciiTheme="minorHAnsi" w:hAnsiTheme="minorHAnsi"/>
               <w:noProof/>
@@ -1868,88 +1846,64 @@
               <w:lang w:eastAsia="en-CA"/>
             </w:rPr>
           </w:pPr>
-          <w:r>
-            <w:fldChar w:fldCharType="begin"/>
-          </w:r>
-          <w:r>
-            <w:instrText>HYPERLINK \l "_Toc130399347"</w:instrText>
-          </w:r>
-          <w:r>
-            <w:fldChar w:fldCharType="separate"/>
-          </w:r>
-          <w:r>
-            <w:rPr>
-              <w:rStyle w:val="Hyperlink"/>
-              <w:noProof/>
-              <w:lang w:val="fr-CA"/>
-            </w:rPr>
-            <w:t>Les matériels ouverts</w:t>
-          </w:r>
-          <w:r>
-            <w:rPr>
-              <w:noProof/>
-              <w:webHidden/>
-            </w:rPr>
-            <w:tab/>
-          </w:r>
-          <w:r>
-            <w:rPr>
-              <w:noProof/>
-              <w:webHidden/>
-            </w:rPr>
-            <w:fldChar w:fldCharType="begin"/>
-          </w:r>
-          <w:r>
-            <w:rPr>
-              <w:noProof/>
-              <w:webHidden/>
-            </w:rPr>
-            <w:instrText xml:space="preserve"> PAGEREF _Toc130399347 \h </w:instrText>
-          </w:r>
-          <w:r>
-            <w:rPr>
-              <w:noProof/>
-              <w:webHidden/>
-            </w:rPr>
-          </w:r>
-          <w:r>
-            <w:rPr>
-              <w:noProof/>
-              <w:webHidden/>
-            </w:rPr>
-            <w:fldChar w:fldCharType="separate"/>
-          </w:r>
-          <w:ins w:id="6" w:author="Thériault, Rémi" w:date="2023-05-15T13:35:00Z">
+          <w:hyperlink w:anchor="_Toc130399347" w:history="1">
+            <w:r>
+              <w:rPr>
+                <w:rStyle w:val="Hyperlink"/>
+                <w:noProof/>
+                <w:lang w:val="fr-CA"/>
+              </w:rPr>
+              <w:t>Les matériels ouverts</w:t>
+            </w:r>
             <w:r>
               <w:rPr>
                 <w:noProof/>
                 <w:webHidden/>
               </w:rPr>
-              <w:t>20</w:t>
-            </w:r>
-          </w:ins>
-          <w:del w:id="7" w:author="Thériault, Rémi" w:date="2023-05-15T13:35:00Z">
+              <w:tab/>
+            </w:r>
             <w:r>
               <w:rPr>
                 <w:noProof/>
                 <w:webHidden/>
               </w:rPr>
-              <w:delText>19</w:delText>
-            </w:r>
-          </w:del>
-          <w:r>
-            <w:rPr>
-              <w:noProof/>
-              <w:webHidden/>
-            </w:rPr>
-            <w:fldChar w:fldCharType="end"/>
-          </w:r>
-          <w:r>
-            <w:rPr>
-              <w:noProof/>
-            </w:rPr>
-            <w:fldChar w:fldCharType="end"/>
-          </w:r>
+              <w:fldChar w:fldCharType="begin"/>
+            </w:r>
+            <w:r>
+              <w:rPr>
+                <w:noProof/>
+                <w:webHidden/>
+              </w:rPr>
+              <w:instrText xml:space="preserve"> PAGEREF _Toc130399347 \h </w:instrText>
+            </w:r>
+            <w:r>
+              <w:rPr>
+                <w:noProof/>
+                <w:webHidden/>
+              </w:rPr>
+            </w:r>
+            <w:r>
+              <w:rPr>
+                <w:noProof/>
+                <w:webHidden/>
+              </w:rPr>
+              <w:fldChar w:fldCharType="separate"/>
+            </w:r>
+            <w:r>
+              <w:rPr>
+                <w:noProof/>
+                <w:webHidden/>
+              </w:rPr>
+              <w:t>20</w:t>
+            </w:r>
+            <w:r>
+              <w:rPr>
+                <w:noProof/>
+                <w:webHidden/>
+              </w:rPr>
+              <w:fldChar w:fldCharType="end"/>
+            </w:r>
+          </w:hyperlink>
         </w:p>
         <w:p>
           <w:pPr>
@@ -1965,88 +1919,64 @@
               <w:lang w:eastAsia="en-CA"/>
             </w:rPr>
           </w:pPr>
-          <w:r>
-            <w:fldChar w:fldCharType="begin"/>
-          </w:r>
-          <w:r>
-            <w:instrText>HYPERLINK \l "_Toc130399348"</w:instrText>
-          </w:r>
-          <w:r>
-            <w:fldChar w:fldCharType="separate"/>
-          </w:r>
-          <w:r>
-            <w:rPr>
-              <w:rStyle w:val="Hyperlink"/>
-              <w:noProof/>
-              <w:lang w:val="fr-CA"/>
-            </w:rPr>
-            <w:t>L’utilisation du logiciel R</w:t>
-          </w:r>
-          <w:r>
-            <w:rPr>
-              <w:noProof/>
-              <w:webHidden/>
-            </w:rPr>
-            <w:tab/>
-          </w:r>
-          <w:r>
-            <w:rPr>
-              <w:noProof/>
-              <w:webHidden/>
-            </w:rPr>
-            <w:fldChar w:fldCharType="begin"/>
-          </w:r>
-          <w:r>
-            <w:rPr>
-              <w:noProof/>
-              <w:webHidden/>
-            </w:rPr>
-            <w:instrText xml:space="preserve"> PAGEREF _Toc130399348 \h </w:instrText>
-          </w:r>
-          <w:r>
-            <w:rPr>
-              <w:noProof/>
-              <w:webHidden/>
-            </w:rPr>
-          </w:r>
-          <w:r>
-            <w:rPr>
-              <w:noProof/>
-              <w:webHidden/>
-            </w:rPr>
-            <w:fldChar w:fldCharType="separate"/>
-          </w:r>
-          <w:ins w:id="8" w:author="Thériault, Rémi" w:date="2023-05-15T13:35:00Z">
+          <w:hyperlink w:anchor="_Toc130399348" w:history="1">
+            <w:r>
+              <w:rPr>
+                <w:rStyle w:val="Hyperlink"/>
+                <w:noProof/>
+                <w:lang w:val="fr-CA"/>
+              </w:rPr>
+              <w:t>L’utilisation du logiciel R</w:t>
+            </w:r>
             <w:r>
               <w:rPr>
                 <w:noProof/>
                 <w:webHidden/>
               </w:rPr>
-              <w:t>21</w:t>
-            </w:r>
-          </w:ins>
-          <w:del w:id="9" w:author="Thériault, Rémi" w:date="2023-05-15T13:35:00Z">
+              <w:tab/>
+            </w:r>
             <w:r>
               <w:rPr>
                 <w:noProof/>
                 <w:webHidden/>
               </w:rPr>
-              <w:delText>20</w:delText>
-            </w:r>
-          </w:del>
-          <w:r>
-            <w:rPr>
-              <w:noProof/>
-              <w:webHidden/>
-            </w:rPr>
-            <w:fldChar w:fldCharType="end"/>
-          </w:r>
-          <w:r>
-            <w:rPr>
-              <w:noProof/>
-            </w:rPr>
-            <w:fldChar w:fldCharType="end"/>
-          </w:r>
+              <w:fldChar w:fldCharType="begin"/>
+            </w:r>
+            <w:r>
+              <w:rPr>
+                <w:noProof/>
+                <w:webHidden/>
+              </w:rPr>
+              <w:instrText xml:space="preserve"> PAGEREF _Toc130399348 \h </w:instrText>
+            </w:r>
+            <w:r>
+              <w:rPr>
+                <w:noProof/>
+                <w:webHidden/>
+              </w:rPr>
+            </w:r>
+            <w:r>
+              <w:rPr>
+                <w:noProof/>
+                <w:webHidden/>
+              </w:rPr>
+              <w:fldChar w:fldCharType="separate"/>
+            </w:r>
+            <w:r>
+              <w:rPr>
+                <w:noProof/>
+                <w:webHidden/>
+              </w:rPr>
+              <w:t>21</w:t>
+            </w:r>
+            <w:r>
+              <w:rPr>
+                <w:noProof/>
+                <w:webHidden/>
+              </w:rPr>
+              <w:fldChar w:fldCharType="end"/>
+            </w:r>
+          </w:hyperlink>
         </w:p>
         <w:p>
           <w:pPr>
@@ -2135,96 +2065,68 @@
               <w:lang w:eastAsia="en-CA"/>
             </w:rPr>
           </w:pPr>
-          <w:r>
-            <w:fldChar w:fldCharType="begin"/>
-          </w:r>
-          <w:r>
-            <w:instrText>HYPERLINK \l "_Toc130399350"</w:instrText>
-          </w:r>
-          <w:r>
-            <w:fldChar w:fldCharType="separate"/>
-          </w:r>
-          <w:r>
-            <w:rPr>
-              <w:rStyle w:val="Hyperlink"/>
-              <w:noProof/>
-              <w:lang w:val="fr-CA"/>
-            </w:rPr>
-            <w:t>La publication en libre accès</w:t>
-          </w:r>
-          <w:r>
-            <w:rPr>
-              <w:noProof/>
-              <w:webHidden/>
-            </w:rPr>
-            <w:tab/>
-          </w:r>
-          <w:r>
-            <w:rPr>
-              <w:noProof/>
-              <w:webHidden/>
-            </w:rPr>
-            <w:fldChar w:fldCharType="begin"/>
-          </w:r>
-          <w:r>
-            <w:rPr>
-              <w:noProof/>
-              <w:webHidden/>
-            </w:rPr>
-            <w:instrText xml:space="preserve"> PAGEREF _Toc130399350 \h </w:instrText>
-          </w:r>
-          <w:r>
-            <w:rPr>
-              <w:noProof/>
-              <w:webHidden/>
-            </w:rPr>
-          </w:r>
-          <w:r>
-            <w:rPr>
-              <w:noProof/>
-              <w:webHidden/>
-            </w:rPr>
-            <w:fldChar w:fldCharType="separate"/>
-          </w:r>
-          <w:ins w:id="10" w:author="Thériault, Rémi" w:date="2023-05-15T13:35:00Z">
+          <w:hyperlink w:anchor="_Toc130399350" w:history="1">
+            <w:r>
+              <w:rPr>
+                <w:rStyle w:val="Hyperlink"/>
+                <w:noProof/>
+                <w:lang w:val="fr-CA"/>
+              </w:rPr>
+              <w:t>La publication en libre accès</w:t>
+            </w:r>
             <w:r>
               <w:rPr>
                 <w:noProof/>
                 <w:webHidden/>
               </w:rPr>
-              <w:t>26</w:t>
-            </w:r>
-          </w:ins>
-          <w:del w:id="11" w:author="Thériault, Rémi" w:date="2023-05-15T13:35:00Z">
+              <w:tab/>
+            </w:r>
             <w:r>
               <w:rPr>
                 <w:noProof/>
                 <w:webHidden/>
               </w:rPr>
-              <w:delText>25</w:delText>
-            </w:r>
-          </w:del>
-          <w:r>
-            <w:rPr>
-              <w:noProof/>
-              <w:webHidden/>
-            </w:rPr>
-            <w:fldChar w:fldCharType="end"/>
-          </w:r>
-          <w:r>
-            <w:rPr>
-              <w:noProof/>
-            </w:rPr>
-            <w:fldChar w:fldCharType="end"/>
-          </w:r>
+              <w:fldChar w:fldCharType="begin"/>
+            </w:r>
+            <w:r>
+              <w:rPr>
+                <w:noProof/>
+                <w:webHidden/>
+              </w:rPr>
+              <w:instrText xml:space="preserve"> PAGEREF _Toc130399350 \h </w:instrText>
+            </w:r>
+            <w:r>
+              <w:rPr>
+                <w:noProof/>
+                <w:webHidden/>
+              </w:rPr>
+            </w:r>
+            <w:r>
+              <w:rPr>
+                <w:noProof/>
+                <w:webHidden/>
+              </w:rPr>
+              <w:fldChar w:fldCharType="separate"/>
+            </w:r>
+            <w:r>
+              <w:rPr>
+                <w:noProof/>
+                <w:webHidden/>
+              </w:rPr>
+              <w:t>26</w:t>
+            </w:r>
+            <w:r>
+              <w:rPr>
+                <w:noProof/>
+                <w:webHidden/>
+              </w:rPr>
+              <w:fldChar w:fldCharType="end"/>
+            </w:r>
+          </w:hyperlink>
         </w:p>
         <w:p>
           <w:pPr>
             <w:pStyle w:val="TOC1"/>
-            <w:tabs>
-              <w:tab w:val="right" w:leader="dot" w:pos="9350"/>
-            </w:tabs>
-            <w:spacing w:line="360" w:lineRule="auto"/>
             <w:rPr>
               <w:rFonts w:asciiTheme="minorHAnsi" w:hAnsiTheme="minorHAnsi"/>
               <w:noProof/>
@@ -2232,95 +2134,67 @@
               <w:lang w:eastAsia="en-CA"/>
             </w:rPr>
           </w:pPr>
-          <w:r>
-            <w:fldChar w:fldCharType="begin"/>
-          </w:r>
-          <w:r>
-            <w:instrText>HYPERLINK \l "_Toc130399351"</w:instrText>
-          </w:r>
-          <w:r>
-            <w:fldChar w:fldCharType="separate"/>
-          </w:r>
-          <w:r>
-            <w:rPr>
-              <w:rStyle w:val="Hyperlink"/>
-              <w:noProof/>
-            </w:rPr>
-            <w:t>Les bénéfices (et limites) d’embrasser la science ouverte</w:t>
-          </w:r>
-          <w:r>
-            <w:rPr>
-              <w:noProof/>
-              <w:webHidden/>
-            </w:rPr>
-            <w:tab/>
-          </w:r>
-          <w:r>
-            <w:rPr>
-              <w:noProof/>
-              <w:webHidden/>
-            </w:rPr>
-            <w:fldChar w:fldCharType="begin"/>
-          </w:r>
-          <w:r>
-            <w:rPr>
-              <w:noProof/>
-              <w:webHidden/>
-            </w:rPr>
-            <w:instrText xml:space="preserve"> PAGEREF _Toc130399351 \h </w:instrText>
-          </w:r>
-          <w:r>
-            <w:rPr>
-              <w:noProof/>
-              <w:webHidden/>
-            </w:rPr>
-          </w:r>
-          <w:r>
-            <w:rPr>
-              <w:noProof/>
-              <w:webHidden/>
-            </w:rPr>
-            <w:fldChar w:fldCharType="separate"/>
-          </w:r>
-          <w:ins w:id="12" w:author="Thériault, Rémi" w:date="2023-05-15T13:35:00Z">
+          <w:hyperlink w:anchor="_Toc130399351" w:history="1">
+            <w:r>
+              <w:rPr>
+                <w:rStyle w:val="Hyperlink"/>
+                <w:noProof/>
+              </w:rPr>
+              <w:t>Les bénéfices (et limites) d’embrasser la science ouverte</w:t>
+            </w:r>
             <w:r>
               <w:rPr>
                 <w:noProof/>
                 <w:webHidden/>
               </w:rPr>
-              <w:t>28</w:t>
-            </w:r>
-          </w:ins>
-          <w:del w:id="13" w:author="Thériault, Rémi" w:date="2023-05-15T13:35:00Z">
+              <w:tab/>
+            </w:r>
             <w:r>
               <w:rPr>
                 <w:noProof/>
                 <w:webHidden/>
               </w:rPr>
-              <w:delText>27</w:delText>
-            </w:r>
-          </w:del>
-          <w:r>
-            <w:rPr>
-              <w:noProof/>
-              <w:webHidden/>
-            </w:rPr>
-            <w:fldChar w:fldCharType="end"/>
-          </w:r>
-          <w:r>
-            <w:rPr>
-              <w:noProof/>
-            </w:rPr>
-            <w:fldChar w:fldCharType="end"/>
-          </w:r>
+              <w:fldChar w:fldCharType="begin"/>
+            </w:r>
+            <w:r>
+              <w:rPr>
+                <w:noProof/>
+                <w:webHidden/>
+              </w:rPr>
+              <w:instrText xml:space="preserve"> PAGEREF _Toc130399351 \h </w:instrText>
+            </w:r>
+            <w:r>
+              <w:rPr>
+                <w:noProof/>
+                <w:webHidden/>
+              </w:rPr>
+            </w:r>
+            <w:r>
+              <w:rPr>
+                <w:noProof/>
+                <w:webHidden/>
+              </w:rPr>
+              <w:fldChar w:fldCharType="separate"/>
+            </w:r>
+            <w:r>
+              <w:rPr>
+                <w:noProof/>
+                <w:webHidden/>
+              </w:rPr>
+              <w:t>28</w:t>
+            </w:r>
+            <w:r>
+              <w:rPr>
+                <w:noProof/>
+                <w:webHidden/>
+              </w:rPr>
+              <w:fldChar w:fldCharType="end"/>
+            </w:r>
+          </w:hyperlink>
         </w:p>
         <w:p>
           <w:pPr>
             <w:pStyle w:val="TOC1"/>
-            <w:tabs>
-              <w:tab w:val="right" w:leader="dot" w:pos="9350"/>
-            </w:tabs>
-            <w:spacing w:line="360" w:lineRule="auto"/>
             <w:rPr>
               <w:rFonts w:asciiTheme="minorHAnsi" w:hAnsiTheme="minorHAnsi"/>
               <w:noProof/>
@@ -2328,95 +2202,67 @@
               <w:lang w:eastAsia="en-CA"/>
             </w:rPr>
           </w:pPr>
-          <w:r>
-            <w:fldChar w:fldCharType="begin"/>
-          </w:r>
-          <w:r>
-            <w:instrText>HYPERLINK \l "_Toc130399352"</w:instrText>
-          </w:r>
-          <w:r>
-            <w:fldChar w:fldCharType="separate"/>
-          </w:r>
-          <w:r>
-            <w:rPr>
-              <w:rStyle w:val="Hyperlink"/>
-              <w:noProof/>
-            </w:rPr>
-            <w:t>OK, et maintenant?</w:t>
-          </w:r>
-          <w:r>
-            <w:rPr>
-              <w:noProof/>
-              <w:webHidden/>
-            </w:rPr>
-            <w:tab/>
-          </w:r>
-          <w:r>
-            <w:rPr>
-              <w:noProof/>
-              <w:webHidden/>
-            </w:rPr>
-            <w:fldChar w:fldCharType="begin"/>
-          </w:r>
-          <w:r>
-            <w:rPr>
-              <w:noProof/>
-              <w:webHidden/>
-            </w:rPr>
-            <w:instrText xml:space="preserve"> PAGEREF _Toc130399352 \h </w:instrText>
-          </w:r>
-          <w:r>
-            <w:rPr>
-              <w:noProof/>
-              <w:webHidden/>
-            </w:rPr>
-          </w:r>
-          <w:r>
-            <w:rPr>
-              <w:noProof/>
-              <w:webHidden/>
-            </w:rPr>
-            <w:fldChar w:fldCharType="separate"/>
-          </w:r>
-          <w:ins w:id="14" w:author="Thériault, Rémi" w:date="2023-05-15T13:35:00Z">
+          <w:hyperlink w:anchor="_Toc130399352" w:history="1">
+            <w:r>
+              <w:rPr>
+                <w:rStyle w:val="Hyperlink"/>
+                <w:noProof/>
+              </w:rPr>
+              <w:t>OK, et maintenant?</w:t>
+            </w:r>
             <w:r>
               <w:rPr>
                 <w:noProof/>
                 <w:webHidden/>
               </w:rPr>
-              <w:t>29</w:t>
-            </w:r>
-          </w:ins>
-          <w:del w:id="15" w:author="Thériault, Rémi" w:date="2023-05-15T13:35:00Z">
+              <w:tab/>
+            </w:r>
             <w:r>
               <w:rPr>
                 <w:noProof/>
                 <w:webHidden/>
               </w:rPr>
-              <w:delText>28</w:delText>
-            </w:r>
-          </w:del>
-          <w:r>
-            <w:rPr>
-              <w:noProof/>
-              <w:webHidden/>
-            </w:rPr>
-            <w:fldChar w:fldCharType="end"/>
-          </w:r>
-          <w:r>
-            <w:rPr>
-              <w:noProof/>
-            </w:rPr>
-            <w:fldChar w:fldCharType="end"/>
-          </w:r>
+              <w:fldChar w:fldCharType="begin"/>
+            </w:r>
+            <w:r>
+              <w:rPr>
+                <w:noProof/>
+                <w:webHidden/>
+              </w:rPr>
+              <w:instrText xml:space="preserve"> PAGEREF _Toc130399352 \h </w:instrText>
+            </w:r>
+            <w:r>
+              <w:rPr>
+                <w:noProof/>
+                <w:webHidden/>
+              </w:rPr>
+            </w:r>
+            <w:r>
+              <w:rPr>
+                <w:noProof/>
+                <w:webHidden/>
+              </w:rPr>
+              <w:fldChar w:fldCharType="separate"/>
+            </w:r>
+            <w:r>
+              <w:rPr>
+                <w:noProof/>
+                <w:webHidden/>
+              </w:rPr>
+              <w:t>29</w:t>
+            </w:r>
+            <w:r>
+              <w:rPr>
+                <w:noProof/>
+                <w:webHidden/>
+              </w:rPr>
+              <w:fldChar w:fldCharType="end"/>
+            </w:r>
+          </w:hyperlink>
         </w:p>
         <w:p>
           <w:pPr>
             <w:pStyle w:val="TOC1"/>
-            <w:tabs>
-              <w:tab w:val="right" w:leader="dot" w:pos="9350"/>
-            </w:tabs>
-            <w:spacing w:line="360" w:lineRule="auto"/>
             <w:rPr>
               <w:rFonts w:asciiTheme="minorHAnsi" w:hAnsiTheme="minorHAnsi"/>
               <w:noProof/>
@@ -2424,116 +2270,88 @@
               <w:lang w:eastAsia="en-CA"/>
             </w:rPr>
           </w:pPr>
-          <w:r>
-            <w:fldChar w:fldCharType="begin"/>
-          </w:r>
-          <w:r>
-            <w:instrText>HYPERLINK \l "_Toc130399353"</w:instrText>
-          </w:r>
-          <w:r>
-            <w:fldChar w:fldCharType="separate"/>
-          </w:r>
-          <w:r>
-            <w:rPr>
-              <w:rStyle w:val="Hyperlink"/>
-              <w:noProof/>
-            </w:rPr>
-            <w:t>« Checklist » à partager à vo</w:t>
-          </w:r>
-          <w:r>
-            <w:rPr>
-              <w:rStyle w:val="Hyperlink"/>
-              <w:noProof/>
-            </w:rPr>
-            <w:t>tre direction</w:t>
-          </w:r>
-          <w:r>
-            <w:rPr>
-              <w:rStyle w:val="Hyperlink"/>
-              <w:noProof/>
-            </w:rPr>
-            <w:t xml:space="preserve">, comité, ou </w:t>
-          </w:r>
-          <w:r>
-            <w:rPr>
-              <w:rStyle w:val="Hyperlink"/>
-              <w:noProof/>
-            </w:rPr>
-            <w:t>collègues</w:t>
-          </w:r>
-          <w:r>
-            <w:rPr>
-              <w:noProof/>
-              <w:webHidden/>
-            </w:rPr>
-            <w:tab/>
-          </w:r>
-          <w:r>
-            <w:rPr>
-              <w:noProof/>
-              <w:webHidden/>
-            </w:rPr>
-            <w:fldChar w:fldCharType="begin"/>
-          </w:r>
-          <w:r>
-            <w:rPr>
-              <w:noProof/>
-              <w:webHidden/>
-            </w:rPr>
-            <w:instrText xml:space="preserve"> PAGEREF _Toc130399353 \h </w:instrText>
-          </w:r>
-          <w:r>
-            <w:rPr>
-              <w:noProof/>
-              <w:webHidden/>
-            </w:rPr>
-          </w:r>
-          <w:r>
-            <w:rPr>
-              <w:noProof/>
-              <w:webHidden/>
-            </w:rPr>
-            <w:fldChar w:fldCharType="separate"/>
-          </w:r>
-          <w:ins w:id="16" w:author="Thériault, Rémi" w:date="2023-05-15T13:35:00Z">
+          <w:hyperlink w:anchor="_Toc130399353" w:history="1">
+            <w:r>
+              <w:rPr>
+                <w:rStyle w:val="Hyperlink"/>
+                <w:noProof/>
+              </w:rPr>
+              <w:t>« Checklist » à partager à vo</w:t>
+            </w:r>
+            <w:r>
+              <w:rPr>
+                <w:rStyle w:val="Hyperlink"/>
+                <w:noProof/>
+              </w:rPr>
+              <w:t>tre direction</w:t>
+            </w:r>
+            <w:r>
+              <w:rPr>
+                <w:rStyle w:val="Hyperlink"/>
+                <w:noProof/>
+              </w:rPr>
+              <w:t xml:space="preserve">, comité, ou </w:t>
+            </w:r>
+            <w:r>
+              <w:rPr>
+                <w:rStyle w:val="Hyperlink"/>
+                <w:noProof/>
+              </w:rPr>
+              <w:t>collègues</w:t>
+            </w:r>
             <w:r>
               <w:rPr>
                 <w:noProof/>
                 <w:webHidden/>
               </w:rPr>
-              <w:t>30</w:t>
-            </w:r>
-          </w:ins>
-          <w:del w:id="17" w:author="Thériault, Rémi" w:date="2023-05-15T13:35:00Z">
+              <w:tab/>
+            </w:r>
             <w:r>
               <w:rPr>
                 <w:noProof/>
                 <w:webHidden/>
               </w:rPr>
-              <w:delText>29</w:delText>
-            </w:r>
-          </w:del>
-          <w:r>
-            <w:rPr>
-              <w:noProof/>
-              <w:webHidden/>
-            </w:rPr>
-            <w:fldChar w:fldCharType="end"/>
-          </w:r>
-          <w:r>
-            <w:rPr>
-              <w:noProof/>
-            </w:rPr>
-            <w:fldChar w:fldCharType="end"/>
-          </w:r>
+              <w:fldChar w:fldCharType="begin"/>
+            </w:r>
+            <w:r>
+              <w:rPr>
+                <w:noProof/>
+                <w:webHidden/>
+              </w:rPr>
+              <w:instrText xml:space="preserve"> PAGEREF _Toc130399353 \h </w:instrText>
+            </w:r>
+            <w:r>
+              <w:rPr>
+                <w:noProof/>
+                <w:webHidden/>
+              </w:rPr>
+            </w:r>
+            <w:r>
+              <w:rPr>
+                <w:noProof/>
+                <w:webHidden/>
+              </w:rPr>
+              <w:fldChar w:fldCharType="separate"/>
+            </w:r>
+            <w:r>
+              <w:rPr>
+                <w:noProof/>
+                <w:webHidden/>
+              </w:rPr>
+              <w:t>30</w:t>
+            </w:r>
+            <w:r>
+              <w:rPr>
+                <w:noProof/>
+                <w:webHidden/>
+              </w:rPr>
+              <w:fldChar w:fldCharType="end"/>
+            </w:r>
+          </w:hyperlink>
         </w:p>
         <w:p>
           <w:pPr>
             <w:pStyle w:val="TOC1"/>
-            <w:tabs>
-              <w:tab w:val="right" w:leader="dot" w:pos="9350"/>
-            </w:tabs>
-            <w:spacing w:line="360" w:lineRule="auto"/>
             <w:rPr>
               <w:rFonts w:asciiTheme="minorHAnsi" w:hAnsiTheme="minorHAnsi"/>
               <w:noProof/>
@@ -2541,95 +2359,67 @@
               <w:lang w:eastAsia="en-CA"/>
             </w:rPr>
           </w:pPr>
-          <w:r>
-            <w:fldChar w:fldCharType="begin"/>
-          </w:r>
-          <w:r>
-            <w:instrText>HYPERLINK \l "_Toc130399354"</w:instrText>
-          </w:r>
-          <w:r>
-            <w:fldChar w:fldCharType="separate"/>
-          </w:r>
-          <w:r>
-            <w:rPr>
-              <w:rStyle w:val="Hyperlink"/>
-              <w:noProof/>
-            </w:rPr>
-            <w:t>Remerciements</w:t>
-          </w:r>
-          <w:r>
-            <w:rPr>
-              <w:noProof/>
-              <w:webHidden/>
-            </w:rPr>
-            <w:tab/>
-          </w:r>
-          <w:r>
-            <w:rPr>
-              <w:noProof/>
-              <w:webHidden/>
-            </w:rPr>
-            <w:fldChar w:fldCharType="begin"/>
-          </w:r>
-          <w:r>
-            <w:rPr>
-              <w:noProof/>
-              <w:webHidden/>
-            </w:rPr>
-            <w:instrText xml:space="preserve"> PAGEREF _Toc130399354 \h </w:instrText>
-          </w:r>
-          <w:r>
-            <w:rPr>
-              <w:noProof/>
-              <w:webHidden/>
-            </w:rPr>
-          </w:r>
-          <w:r>
-            <w:rPr>
-              <w:noProof/>
-              <w:webHidden/>
-            </w:rPr>
-            <w:fldChar w:fldCharType="separate"/>
-          </w:r>
-          <w:ins w:id="18" w:author="Thériault, Rémi" w:date="2023-05-15T13:35:00Z">
+          <w:hyperlink w:anchor="_Toc130399354" w:history="1">
+            <w:r>
+              <w:rPr>
+                <w:rStyle w:val="Hyperlink"/>
+                <w:noProof/>
+              </w:rPr>
+              <w:t>Remerciements</w:t>
+            </w:r>
             <w:r>
               <w:rPr>
                 <w:noProof/>
                 <w:webHidden/>
               </w:rPr>
-              <w:t>32</w:t>
-            </w:r>
-          </w:ins>
-          <w:del w:id="19" w:author="Thériault, Rémi" w:date="2023-05-15T13:35:00Z">
+              <w:tab/>
+            </w:r>
             <w:r>
               <w:rPr>
                 <w:noProof/>
                 <w:webHidden/>
               </w:rPr>
-              <w:delText>31</w:delText>
-            </w:r>
-          </w:del>
-          <w:r>
-            <w:rPr>
-              <w:noProof/>
-              <w:webHidden/>
-            </w:rPr>
-            <w:fldChar w:fldCharType="end"/>
-          </w:r>
-          <w:r>
-            <w:rPr>
-              <w:noProof/>
-            </w:rPr>
-            <w:fldChar w:fldCharType="end"/>
-          </w:r>
+              <w:fldChar w:fldCharType="begin"/>
+            </w:r>
+            <w:r>
+              <w:rPr>
+                <w:noProof/>
+                <w:webHidden/>
+              </w:rPr>
+              <w:instrText xml:space="preserve"> PAGEREF _Toc130399354 \h </w:instrText>
+            </w:r>
+            <w:r>
+              <w:rPr>
+                <w:noProof/>
+                <w:webHidden/>
+              </w:rPr>
+            </w:r>
+            <w:r>
+              <w:rPr>
+                <w:noProof/>
+                <w:webHidden/>
+              </w:rPr>
+              <w:fldChar w:fldCharType="separate"/>
+            </w:r>
+            <w:r>
+              <w:rPr>
+                <w:noProof/>
+                <w:webHidden/>
+              </w:rPr>
+              <w:t>32</w:t>
+            </w:r>
+            <w:r>
+              <w:rPr>
+                <w:noProof/>
+                <w:webHidden/>
+              </w:rPr>
+              <w:fldChar w:fldCharType="end"/>
+            </w:r>
+          </w:hyperlink>
         </w:p>
         <w:p>
           <w:pPr>
             <w:pStyle w:val="TOC1"/>
-            <w:tabs>
-              <w:tab w:val="right" w:leader="dot" w:pos="9350"/>
-            </w:tabs>
-            <w:spacing w:line="360" w:lineRule="auto"/>
             <w:rPr>
               <w:rFonts w:asciiTheme="minorHAnsi" w:hAnsiTheme="minorHAnsi"/>
               <w:noProof/>
@@ -2637,87 +2427,63 @@
               <w:lang w:eastAsia="en-CA"/>
             </w:rPr>
           </w:pPr>
-          <w:r>
-            <w:fldChar w:fldCharType="begin"/>
-          </w:r>
-          <w:r>
-            <w:instrText>HYPERLINK \l "_Toc130399355"</w:instrText>
-          </w:r>
-          <w:r>
-            <w:fldChar w:fldCharType="separate"/>
-          </w:r>
-          <w:r>
-            <w:rPr>
-              <w:rStyle w:val="Hyperlink"/>
-              <w:noProof/>
-            </w:rPr>
-            <w:t>Références</w:t>
-          </w:r>
-          <w:r>
-            <w:rPr>
-              <w:noProof/>
-              <w:webHidden/>
-            </w:rPr>
-            <w:tab/>
-          </w:r>
-          <w:r>
-            <w:rPr>
-              <w:noProof/>
-              <w:webHidden/>
-            </w:rPr>
-            <w:fldChar w:fldCharType="begin"/>
-          </w:r>
-          <w:r>
-            <w:rPr>
-              <w:noProof/>
-              <w:webHidden/>
-            </w:rPr>
-            <w:instrText xml:space="preserve"> PAGEREF _Toc130399355 \h </w:instrText>
-          </w:r>
-          <w:r>
-            <w:rPr>
-              <w:noProof/>
-              <w:webHidden/>
-            </w:rPr>
-          </w:r>
-          <w:r>
-            <w:rPr>
-              <w:noProof/>
-              <w:webHidden/>
-            </w:rPr>
-            <w:fldChar w:fldCharType="separate"/>
-          </w:r>
-          <w:ins w:id="20" w:author="Thériault, Rémi" w:date="2023-05-15T13:35:00Z">
+          <w:hyperlink w:anchor="_Toc130399355" w:history="1">
+            <w:r>
+              <w:rPr>
+                <w:rStyle w:val="Hyperlink"/>
+                <w:noProof/>
+              </w:rPr>
+              <w:t>Références</w:t>
+            </w:r>
             <w:r>
               <w:rPr>
                 <w:noProof/>
                 <w:webHidden/>
               </w:rPr>
-              <w:t>32</w:t>
-            </w:r>
-          </w:ins>
-          <w:del w:id="21" w:author="Thériault, Rémi" w:date="2023-05-15T13:35:00Z">
+              <w:tab/>
+            </w:r>
             <w:r>
               <w:rPr>
                 <w:noProof/>
                 <w:webHidden/>
               </w:rPr>
-              <w:delText>31</w:delText>
-            </w:r>
-          </w:del>
-          <w:r>
-            <w:rPr>
-              <w:noProof/>
-              <w:webHidden/>
-            </w:rPr>
-            <w:fldChar w:fldCharType="end"/>
-          </w:r>
-          <w:r>
-            <w:rPr>
-              <w:noProof/>
-            </w:rPr>
-            <w:fldChar w:fldCharType="end"/>
-          </w:r>
+              <w:fldChar w:fldCharType="begin"/>
+            </w:r>
+            <w:r>
+              <w:rPr>
+                <w:noProof/>
+                <w:webHidden/>
+              </w:rPr>
+              <w:instrText xml:space="preserve"> PAGEREF _Toc130399355 \h </w:instrText>
+            </w:r>
+            <w:r>
+              <w:rPr>
+                <w:noProof/>
+                <w:webHidden/>
+              </w:rPr>
+            </w:r>
+            <w:r>
+              <w:rPr>
+                <w:noProof/>
+                <w:webHidden/>
+              </w:rPr>
+              <w:fldChar w:fldCharType="separate"/>
+            </w:r>
+            <w:r>
+              <w:rPr>
+                <w:noProof/>
+                <w:webHidden/>
+              </w:rPr>
+              <w:t>32</w:t>
+            </w:r>
+            <w:r>
+              <w:rPr>
+                <w:noProof/>
+                <w:webHidden/>
+              </w:rPr>
+              <w:fldChar w:fldCharType="end"/>
+            </w:r>
+          </w:hyperlink>
         </w:p>
         <w:p>
           <w:pPr>
@@ -2763,8 +2529,8 @@
       <w:pPr>
         <w:pStyle w:val="APA1"/>
       </w:pPr>
-      <w:bookmarkStart w:id="22" w:name="_Toc130399337"/>
-      <w:bookmarkStart w:id="23" w:name="_Toc127541215"/>
+      <w:bookmarkStart w:id="6" w:name="_Toc130399337"/>
+      <w:bookmarkStart w:id="7" w:name="_Toc127541215"/>
       <w:r>
         <w:lastRenderedPageBreak/>
         <w:t xml:space="preserve">Bonnes pratiques </w:t>
@@ -2784,8 +2550,8 @@
       <w:r>
         <w:t>accompagnement au PRD</w:t>
       </w:r>
-      <w:bookmarkEnd w:id="22"/>
-      <w:bookmarkEnd w:id="23"/>
+      <w:bookmarkEnd w:id="6"/>
+      <w:bookmarkEnd w:id="7"/>
     </w:p>
     <w:p>
       <w:pPr>
@@ -4056,8 +3822,8 @@
       <w:pPr>
         <w:pStyle w:val="APA1"/>
       </w:pPr>
-      <w:bookmarkStart w:id="24" w:name="_Toc130399338"/>
-      <w:bookmarkStart w:id="25" w:name="_Toc127541216"/>
+      <w:bookmarkStart w:id="8" w:name="_Toc130399338"/>
+      <w:bookmarkStart w:id="9" w:name="_Toc127541216"/>
       <w:r>
         <w:lastRenderedPageBreak/>
         <w:t>Comment utiliser ce document</w:t>
@@ -4077,8 +3843,8 @@
       <w:r>
         <w:t>?</w:t>
       </w:r>
-      <w:bookmarkEnd w:id="24"/>
-      <w:bookmarkEnd w:id="25"/>
+      <w:bookmarkEnd w:id="8"/>
+      <w:bookmarkEnd w:id="9"/>
     </w:p>
     <w:p>
       <w:pPr>
@@ -4477,13 +4243,13 @@
       <w:pPr>
         <w:pStyle w:val="APA1"/>
       </w:pPr>
-      <w:bookmarkStart w:id="26" w:name="_Toc130399339"/>
-      <w:bookmarkStart w:id="27" w:name="_Toc127541217"/>
+      <w:bookmarkStart w:id="10" w:name="_Toc130399339"/>
+      <w:bookmarkStart w:id="11" w:name="_Toc127541217"/>
       <w:r>
         <w:t>Contexte</w:t>
       </w:r>
-      <w:bookmarkEnd w:id="26"/>
-      <w:bookmarkEnd w:id="27"/>
+      <w:bookmarkEnd w:id="10"/>
+      <w:bookmarkEnd w:id="11"/>
     </w:p>
     <w:p>
       <w:pPr>
@@ -6056,14 +5822,14 @@
           <w:lang w:val="fr-CA"/>
         </w:rPr>
       </w:pPr>
-      <w:bookmarkStart w:id="28" w:name="_Toc130399340"/>
+      <w:bookmarkStart w:id="12" w:name="_Toc130399340"/>
       <w:r>
         <w:rPr>
           <w:lang w:val="fr-CA"/>
         </w:rPr>
         <w:t>La recherche exploratoire vs. confirmatoire</w:t>
       </w:r>
-      <w:bookmarkEnd w:id="28"/>
+      <w:bookmarkEnd w:id="12"/>
     </w:p>
     <w:p>
       <w:pPr>
@@ -7524,8 +7290,8 @@
           <w:lang w:val="fr-CA"/>
         </w:rPr>
       </w:pPr>
-      <w:bookmarkStart w:id="29" w:name="_Toc130399341"/>
-      <w:bookmarkStart w:id="30" w:name="_Toc127541218"/>
+      <w:bookmarkStart w:id="13" w:name="_Toc130399341"/>
+      <w:bookmarkStart w:id="14" w:name="_Toc127541218"/>
       <w:r>
         <w:rPr>
           <w:lang w:val="fr-CA"/>
@@ -7556,8 +7322,8 @@
         </w:rPr>
         <w:t>?</w:t>
       </w:r>
-      <w:bookmarkEnd w:id="29"/>
-      <w:bookmarkEnd w:id="30"/>
+      <w:bookmarkEnd w:id="13"/>
+      <w:bookmarkEnd w:id="14"/>
     </w:p>
     <w:p>
       <w:pPr>
@@ -9912,8 +9678,8 @@
       <w:pPr>
         <w:pStyle w:val="APA1"/>
       </w:pPr>
-      <w:bookmarkStart w:id="31" w:name="_Toc130399342"/>
-      <w:bookmarkStart w:id="32" w:name="_Toc127541219"/>
+      <w:bookmarkStart w:id="15" w:name="_Toc130399342"/>
+      <w:bookmarkStart w:id="16" w:name="_Toc127541219"/>
       <w:r>
         <w:t>Les bonnes pratiques </w:t>
       </w:r>
@@ -9929,8 +9695,8 @@
       <w:r>
         <w:t>a science ouverte</w:t>
       </w:r>
-      <w:bookmarkEnd w:id="31"/>
-      <w:bookmarkEnd w:id="32"/>
+      <w:bookmarkEnd w:id="15"/>
+      <w:bookmarkEnd w:id="16"/>
     </w:p>
     <w:p>
       <w:pPr>
@@ -10979,7 +10745,39 @@
           <w:szCs w:val="24"/>
           <w:lang w:val="fr-CA"/>
         </w:rPr>
-        <w:t xml:space="preserve">l’utilisation du logiciel d’analyse statistique R; </w:t>
+        <w:t>l’utilisation d</w:t>
+      </w:r>
+      <w:r>
+        <w:rPr>
+          <w:rFonts w:eastAsia="Times New Roman" w:cs="Times New Roman"/>
+          <w:szCs w:val="24"/>
+          <w:lang w:val="fr-CA"/>
+        </w:rPr>
+        <w:t xml:space="preserve">e </w:t>
+      </w:r>
+      <w:r>
+        <w:rPr>
+          <w:rFonts w:eastAsia="Times New Roman" w:cs="Times New Roman"/>
+          <w:szCs w:val="24"/>
+          <w:lang w:val="fr-CA"/>
+        </w:rPr>
+        <w:t>logiciel</w:t>
+      </w:r>
+      <w:r>
+        <w:rPr>
+          <w:rFonts w:eastAsia="Times New Roman" w:cs="Times New Roman"/>
+          <w:szCs w:val="24"/>
+          <w:lang w:val="fr-CA"/>
+        </w:rPr>
+        <w:t>s libres</w:t>
+      </w:r>
+      <w:r>
+        <w:rPr>
+          <w:rFonts w:eastAsia="Times New Roman" w:cs="Times New Roman"/>
+          <w:szCs w:val="24"/>
+          <w:lang w:val="fr-CA"/>
+        </w:rPr>
+        <w:t xml:space="preserve">; </w:t>
       </w:r>
       <w:r>
         <w:rPr>
@@ -12036,8 +11834,8 @@
           <w:lang w:val="fr-CA"/>
         </w:rPr>
       </w:pPr>
-      <w:bookmarkStart w:id="33" w:name="_Toc130399343"/>
-      <w:bookmarkStart w:id="34" w:name="_Toc127541220"/>
+      <w:bookmarkStart w:id="17" w:name="_Toc130399343"/>
+      <w:bookmarkStart w:id="18" w:name="_Toc127541220"/>
       <w:r>
         <w:rPr>
           <w:lang w:val="fr-CA"/>
@@ -12045,8 +11843,8 @@
         <w:lastRenderedPageBreak/>
         <w:t>Le préenregistrement</w:t>
       </w:r>
-      <w:bookmarkEnd w:id="33"/>
-      <w:bookmarkEnd w:id="34"/>
+      <w:bookmarkEnd w:id="17"/>
+      <w:bookmarkEnd w:id="18"/>
     </w:p>
     <w:p>
       <w:pPr>
@@ -14572,8 +14370,8 @@
           <w:lang w:val="fr-CA"/>
         </w:rPr>
       </w:pPr>
-      <w:bookmarkStart w:id="35" w:name="_Toc130399344"/>
-      <w:bookmarkStart w:id="36" w:name="_Toc127541221"/>
+      <w:bookmarkStart w:id="19" w:name="_Toc130399344"/>
+      <w:bookmarkStart w:id="20" w:name="_Toc127541221"/>
       <w:r>
         <w:rPr>
           <w:noProof/>
@@ -14643,8 +14441,8 @@
         </w:rPr>
         <w:t>Le rapport enregistré</w:t>
       </w:r>
-      <w:bookmarkEnd w:id="35"/>
-      <w:bookmarkEnd w:id="36"/>
+      <w:bookmarkEnd w:id="19"/>
+      <w:bookmarkEnd w:id="20"/>
     </w:p>
     <w:p>
       <w:pPr>
@@ -15026,14 +14824,14 @@
           <w:lang w:val="fr-CA"/>
         </w:rPr>
       </w:pPr>
-      <w:bookmarkStart w:id="37" w:name="_Toc130399345"/>
+      <w:bookmarkStart w:id="21" w:name="_Toc130399345"/>
       <w:r>
         <w:rPr>
           <w:lang w:val="fr-CA"/>
         </w:rPr>
         <w:t>Le Projet de recherche doctoral</w:t>
       </w:r>
-      <w:bookmarkEnd w:id="37"/>
+      <w:bookmarkEnd w:id="21"/>
     </w:p>
     <w:p>
       <w:pPr>
@@ -15520,8 +15318,8 @@
           <w:lang w:val="fr-CA"/>
         </w:rPr>
       </w:pPr>
-      <w:bookmarkStart w:id="38" w:name="_Toc130399346"/>
-      <w:bookmarkStart w:id="39" w:name="_Toc127541222"/>
+      <w:bookmarkStart w:id="22" w:name="_Toc130399346"/>
+      <w:bookmarkStart w:id="23" w:name="_Toc127541222"/>
       <w:r>
         <w:rPr>
           <w:lang w:val="fr-CA"/>
@@ -15529,8 +15327,8 @@
         <w:lastRenderedPageBreak/>
         <w:t>Les données ouvertes</w:t>
       </w:r>
-      <w:bookmarkEnd w:id="38"/>
-      <w:bookmarkEnd w:id="39"/>
+      <w:bookmarkEnd w:id="22"/>
+      <w:bookmarkEnd w:id="23"/>
       <w:r>
         <w:rPr>
           <w:lang w:val="fr-CA"/>
@@ -15733,7 +15531,15 @@
           <w:szCs w:val="24"/>
           <w:lang w:val="fr-CA"/>
         </w:rPr>
-        <w:t>être disponibles en libre accès</w:t>
+        <w:t xml:space="preserve">être disponibles </w:t>
+      </w:r>
+      <w:r>
+        <w:rPr>
+          <w:rFonts w:eastAsia="Times New Roman" w:cs="Times New Roman"/>
+          <w:szCs w:val="24"/>
+          <w:lang w:val="fr-CA"/>
+        </w:rPr>
+        <w:t>au public</w:t>
       </w:r>
       <w:r>
         <w:rPr>
@@ -16199,7 +16005,23 @@
           <w:szCs w:val="24"/>
           <w:lang w:val="fr-CA"/>
         </w:rPr>
-        <w:t xml:space="preserve">Il est possible de mettre les données brutes désidentifiées sur une banque de données publiques telle que le </w:t>
+        <w:t>Notez que le simple partage des données n’est pas suffisant si elles restent inaccessibles ou bien incompréhensibles. C’est pourquoi il est important de respecter le</w:t>
+      </w:r>
+      <w:r>
+        <w:rPr>
+          <w:rFonts w:eastAsia="Times New Roman" w:cs="Times New Roman"/>
+          <w:szCs w:val="24"/>
+          <w:lang w:val="fr-CA"/>
+        </w:rPr>
+        <w:t>s</w:t>
+      </w:r>
+      <w:r>
+        <w:rPr>
+          <w:rFonts w:eastAsia="Times New Roman" w:cs="Times New Roman"/>
+          <w:szCs w:val="24"/>
+          <w:lang w:val="fr-CA"/>
+        </w:rPr>
+        <w:t xml:space="preserve"> </w:t>
       </w:r>
       <w:hyperlink r:id="rId27" w:history="1">
         <w:r>
@@ -16209,7 +16031,486 @@
             <w:szCs w:val="24"/>
             <w:lang w:val="fr-CA"/>
           </w:rPr>
-          <w:t>Open Science Framewor</w:t>
+          <w:t>principe</w:t>
+        </w:r>
+        <w:r>
+          <w:rPr>
+            <w:rStyle w:val="Hyperlink"/>
+            <w:rFonts w:eastAsia="Times New Roman" w:cs="Times New Roman"/>
+            <w:szCs w:val="24"/>
+            <w:lang w:val="fr-CA"/>
+          </w:rPr>
+          <w:t>s</w:t>
+        </w:r>
+        <w:r>
+          <w:rPr>
+            <w:rStyle w:val="Hyperlink"/>
+            <w:rFonts w:eastAsia="Times New Roman" w:cs="Times New Roman"/>
+            <w:szCs w:val="24"/>
+            <w:lang w:val="fr-CA"/>
+          </w:rPr>
+          <w:t xml:space="preserve"> FAIR</w:t>
+        </w:r>
+      </w:hyperlink>
+      <w:r>
+        <w:rPr>
+          <w:rFonts w:eastAsia="Times New Roman" w:cs="Times New Roman"/>
+          <w:szCs w:val="24"/>
+          <w:lang w:val="fr-CA"/>
+        </w:rPr>
+        <w:t xml:space="preserve"> </w:t>
+      </w:r>
+      <w:r>
+        <w:rPr>
+          <w:rFonts w:eastAsia="Times New Roman" w:cs="Times New Roman"/>
+          <w:szCs w:val="24"/>
+          <w:lang w:val="fr-CA"/>
+        </w:rPr>
+        <w:t>(</w:t>
+      </w:r>
+      <w:r>
+        <w:rPr>
+          <w:rFonts w:eastAsia="Times New Roman" w:cs="Times New Roman"/>
+          <w:szCs w:val="24"/>
+          <w:lang w:val="fr-CA"/>
+        </w:rPr>
+        <w:t>« </w:t>
+      </w:r>
+      <w:proofErr w:type="spellStart"/>
+      <w:r>
+        <w:rPr>
+          <w:rFonts w:eastAsia="Times New Roman" w:cs="Times New Roman"/>
+          <w:szCs w:val="24"/>
+          <w:lang w:val="fr-CA"/>
+        </w:rPr>
+        <w:t>F</w:t>
+      </w:r>
+      <w:r>
+        <w:rPr>
+          <w:rFonts w:eastAsia="Times New Roman" w:cs="Times New Roman"/>
+          <w:szCs w:val="24"/>
+          <w:lang w:val="fr-CA"/>
+        </w:rPr>
+        <w:t>indability</w:t>
+      </w:r>
+      <w:proofErr w:type="spellEnd"/>
+      <w:r>
+        <w:rPr>
+          <w:rFonts w:eastAsia="Times New Roman" w:cs="Times New Roman"/>
+          <w:szCs w:val="24"/>
+          <w:lang w:val="fr-CA"/>
+        </w:rPr>
+        <w:t xml:space="preserve">, </w:t>
+      </w:r>
+      <w:proofErr w:type="spellStart"/>
+      <w:r>
+        <w:rPr>
+          <w:rFonts w:eastAsia="Times New Roman" w:cs="Times New Roman"/>
+          <w:szCs w:val="24"/>
+          <w:lang w:val="fr-CA"/>
+        </w:rPr>
+        <w:t>A</w:t>
+      </w:r>
+      <w:r>
+        <w:rPr>
+          <w:rFonts w:eastAsia="Times New Roman" w:cs="Times New Roman"/>
+          <w:szCs w:val="24"/>
+          <w:lang w:val="fr-CA"/>
+        </w:rPr>
+        <w:t>ccessibility</w:t>
+      </w:r>
+      <w:proofErr w:type="spellEnd"/>
+      <w:r>
+        <w:rPr>
+          <w:rFonts w:eastAsia="Times New Roman" w:cs="Times New Roman"/>
+          <w:szCs w:val="24"/>
+          <w:lang w:val="fr-CA"/>
+        </w:rPr>
+        <w:t xml:space="preserve">, </w:t>
+      </w:r>
+      <w:proofErr w:type="spellStart"/>
+      <w:r>
+        <w:rPr>
+          <w:rFonts w:eastAsia="Times New Roman" w:cs="Times New Roman"/>
+          <w:szCs w:val="24"/>
+          <w:lang w:val="fr-CA"/>
+        </w:rPr>
+        <w:t>I</w:t>
+      </w:r>
+      <w:r>
+        <w:rPr>
+          <w:rFonts w:eastAsia="Times New Roman" w:cs="Times New Roman"/>
+          <w:szCs w:val="24"/>
+          <w:lang w:val="fr-CA"/>
+        </w:rPr>
+        <w:t>nteroperability</w:t>
+      </w:r>
+      <w:proofErr w:type="spellEnd"/>
+      <w:r>
+        <w:rPr>
+          <w:rFonts w:eastAsia="Times New Roman" w:cs="Times New Roman"/>
+          <w:szCs w:val="24"/>
+          <w:lang w:val="fr-CA"/>
+        </w:rPr>
+        <w:t xml:space="preserve">, and </w:t>
+      </w:r>
+      <w:proofErr w:type="spellStart"/>
+      <w:r>
+        <w:rPr>
+          <w:rFonts w:eastAsia="Times New Roman" w:cs="Times New Roman"/>
+          <w:szCs w:val="24"/>
+          <w:lang w:val="fr-CA"/>
+        </w:rPr>
+        <w:t>R</w:t>
+      </w:r>
+      <w:r>
+        <w:rPr>
+          <w:rFonts w:eastAsia="Times New Roman" w:cs="Times New Roman"/>
+          <w:szCs w:val="24"/>
+          <w:lang w:val="fr-CA"/>
+        </w:rPr>
+        <w:t>eusability</w:t>
+      </w:r>
+      <w:proofErr w:type="spellEnd"/>
+      <w:r>
+        <w:rPr>
+          <w:rFonts w:eastAsia="Times New Roman" w:cs="Times New Roman"/>
+          <w:szCs w:val="24"/>
+          <w:lang w:val="fr-CA"/>
+        </w:rPr>
+        <w:t> »</w:t>
+      </w:r>
+      <w:r>
+        <w:rPr>
+          <w:rFonts w:eastAsia="Times New Roman" w:cs="Times New Roman"/>
+          <w:szCs w:val="24"/>
+          <w:lang w:val="fr-CA"/>
+        </w:rPr>
+        <w:t xml:space="preserve">), soit </w:t>
+      </w:r>
+      <w:r>
+        <w:rPr>
+          <w:rFonts w:eastAsia="Times New Roman" w:cs="Times New Roman"/>
+          <w:szCs w:val="24"/>
+          <w:lang w:val="fr-CA"/>
+        </w:rPr>
+        <w:t>qui répondent aux principes de trouvabilité, d</w:t>
+      </w:r>
+      <w:r>
+        <w:rPr>
+          <w:rFonts w:eastAsia="Times New Roman" w:cs="Times New Roman"/>
+          <w:szCs w:val="24"/>
+          <w:lang w:val="fr-CA"/>
+        </w:rPr>
+        <w:t>’</w:t>
+      </w:r>
+      <w:r>
+        <w:rPr>
+          <w:rFonts w:eastAsia="Times New Roman" w:cs="Times New Roman"/>
+          <w:szCs w:val="24"/>
+          <w:lang w:val="fr-CA"/>
+        </w:rPr>
+        <w:t>accessibilité, d</w:t>
+      </w:r>
+      <w:r>
+        <w:rPr>
+          <w:rFonts w:eastAsia="Times New Roman" w:cs="Times New Roman"/>
+          <w:szCs w:val="24"/>
+          <w:lang w:val="fr-CA"/>
+        </w:rPr>
+        <w:t>’</w:t>
+      </w:r>
+      <w:r>
+        <w:rPr>
+          <w:rFonts w:eastAsia="Times New Roman" w:cs="Times New Roman"/>
+          <w:szCs w:val="24"/>
+          <w:lang w:val="fr-CA"/>
+        </w:rPr>
+        <w:t>interopérabilité et de réutilisation</w:t>
+      </w:r>
+      <w:r>
+        <w:rPr>
+          <w:rFonts w:eastAsia="Times New Roman" w:cs="Times New Roman"/>
+          <w:szCs w:val="24"/>
+          <w:lang w:val="fr-CA"/>
+        </w:rPr>
+        <w:t xml:space="preserve"> </w:t>
+      </w:r>
+      <w:r>
+        <w:rPr>
+          <w:rFonts w:eastAsia="Times New Roman" w:cs="Times New Roman"/>
+          <w:szCs w:val="24"/>
+          <w:lang w:val="fr-CA"/>
+        </w:rPr>
+        <w:fldChar w:fldCharType="begin">
+          <w:fldData xml:space="preserve">PEVuZE5vdGU+PENpdGU+PEF1dGhvcj5XaWxraW5zb248L0F1dGhvcj48WWVhcj4yMDE2PC9ZZWFy
+PjxSZWNOdW0+MzY0ODwvUmVjTnVtPjxEaXNwbGF5VGV4dD4oV2lsa2luc29uIGV0IGFsLiwgMjAx
+Nik8L0Rpc3BsYXlUZXh0PjxyZWNvcmQ+PHJlYy1udW1iZXI+MzY0ODwvcmVjLW51bWJlcj48Zm9y
+ZWlnbi1rZXlzPjxrZXkgYXBwPSJFTiIgZGItaWQ9ImQyZDU5d3Bwa2U5ZHQ1ZTV0dHB4cHpkb2E1
+YWU5ZHdlZGZwOSIgdGltZXN0YW1wPSIxNjg2NTg3NTEyIj4zNjQ4PC9rZXk+PC9mb3JlaWduLWtl
+eXM+PHJlZi10eXBlIG5hbWU9IkpvdXJuYWwgQXJ0aWNsZSI+MTc8L3JlZi10eXBlPjxjb250cmli
+dXRvcnM+PGF1dGhvcnM+PGF1dGhvcj5XaWxraW5zb24sIE1hcmsgRC48L2F1dGhvcj48YXV0aG9y
+PkR1bW9udGllciwgTWljaGVsPC9hdXRob3I+PGF1dGhvcj5BYWxiZXJzYmVyZywgSUpzYnJhbmQg
+SmFuPC9hdXRob3I+PGF1dGhvcj5BcHBsZXRvbiwgR2FicmllbGxlPC9hdXRob3I+PGF1dGhvcj5B
+eHRvbiwgTXlsZXM8L2F1dGhvcj48YXV0aG9yPkJhYWssIEFyaWU8L2F1dGhvcj48YXV0aG9yPkJs
+b21iZXJnLCBOaWtsYXM8L2F1dGhvcj48YXV0aG9yPkJvaXRlbiwgSmFuLVdpbGxlbTwvYXV0aG9y
+PjxhdXRob3I+ZGEgU2lsdmEgU2FudG9zLCBMdWl6IEJvbmlubzwvYXV0aG9yPjxhdXRob3I+Qm91
+cm5lLCBQaGlsaXAgRS48L2F1dGhvcj48YXV0aG9yPkJvdXdtYW4sIEppbGRhdTwvYXV0aG9yPjxh
+dXRob3I+QnJvb2tlcywgQW50aG9ueSBKLjwvYXV0aG9yPjxhdXRob3I+Q2xhcmssIFRpbTwvYXV0
+aG9yPjxhdXRob3I+Q3Jvc2FzLCBNZXJjw6g8L2F1dGhvcj48YXV0aG9yPkRpbGxvLCBJbmdyaWQ8
+L2F1dGhvcj48YXV0aG9yPkR1bW9uLCBPbGl2aWVyPC9hdXRob3I+PGF1dGhvcj5FZG11bmRzLCBT
+Y290dDwvYXV0aG9yPjxhdXRob3I+RXZlbG8sIENocmlzIFQuPC9hdXRob3I+PGF1dGhvcj5GaW5r
+ZXJzLCBSaWNoYXJkPC9hdXRob3I+PGF1dGhvcj5Hb256YWxlei1CZWx0cmFuLCBBbGVqYW5kcmE8
+L2F1dGhvcj48YXV0aG9yPkdyYXksIEFsYXNkYWlyIEouIEcuPC9hdXRob3I+PGF1dGhvcj5Hcm90
+aCwgUGF1bDwvYXV0aG9yPjxhdXRob3I+R29ibGUsIENhcm9sZTwvYXV0aG9yPjxhdXRob3I+R3Jl
+dGhlLCBKZWZmcmV5IFMuPC9hdXRob3I+PGF1dGhvcj5IZXJpbmdhLCBKYWFwPC9hdXRob3I+PGF1
+dGhvcj7igJl0IEhvZW4sIFBldGVyIEEuIEMuPC9hdXRob3I+PGF1dGhvcj5Ib29mdCwgUm9iPC9h
+dXRob3I+PGF1dGhvcj5LdWhuLCBUb2JpYXM8L2F1dGhvcj48YXV0aG9yPktvaywgUnViZW48L2F1
+dGhvcj48YXV0aG9yPktvaywgSm9vc3Q8L2F1dGhvcj48YXV0aG9yPkx1c2hlciwgU2NvdHQgSi48
+L2F1dGhvcj48YXV0aG9yPk1hcnRvbmUsIE1hcnlhbm4gRS48L2F1dGhvcj48YXV0aG9yPk1vbnMs
+IEFsYmVydDwvYXV0aG9yPjxhdXRob3I+UGFja2VyLCBBYmVsIEwuPC9hdXRob3I+PGF1dGhvcj5Q
+ZXJzc29uLCBCZW5ndDwvYXV0aG9yPjxhdXRob3I+Um9jY2EtU2VycmEsIFBoaWxpcHBlPC9hdXRo
+b3I+PGF1dGhvcj5Sb29zLCBNYXJjbzwvYXV0aG9yPjxhdXRob3I+dmFuIFNjaGFpaywgUmVuZTwv
+YXV0aG9yPjxhdXRob3I+U2Fuc29uZSwgU3VzYW5uYS1Bc3N1bnRhPC9hdXRob3I+PGF1dGhvcj5T
+Y2h1bHRlcywgRXJpazwvYXV0aG9yPjxhdXRob3I+U2VuZ3N0YWcsIFRoaWVycnk8L2F1dGhvcj48
+YXV0aG9yPlNsYXRlciwgVGVkPC9hdXRob3I+PGF1dGhvcj5TdHJhd24sIEdlb3JnZTwvYXV0aG9y
+PjxhdXRob3I+U3dlcnR6LCBNb3JyaXMgQS48L2F1dGhvcj48YXV0aG9yPlRob21wc29uLCBNYXJr
+PC9hdXRob3I+PGF1dGhvcj52YW4gZGVyIExlaSwgSm9oYW48L2F1dGhvcj48YXV0aG9yPnZhbiBN
+dWxsaWdlbiwgRXJpazwvYXV0aG9yPjxhdXRob3I+VmVsdGVyb3AsIEphbjwvYXV0aG9yPjxhdXRo
+b3I+V2FhZ21lZXN0ZXIsIEFuZHJhPC9hdXRob3I+PGF1dGhvcj5XaXR0ZW5idXJnLCBQZXRlcjwv
+YXV0aG9yPjxhdXRob3I+V29sc3RlbmNyb2Z0LCBLYXRoZXJpbmU8L2F1dGhvcj48YXV0aG9yPlpo
+YW8sIEp1bjwvYXV0aG9yPjxhdXRob3I+TW9ucywgQmFyZW5kPC9hdXRob3I+PC9hdXRob3JzPjwv
+Y29udHJpYnV0b3JzPjx0aXRsZXM+PHRpdGxlPlRoZSBGQUlSIEd1aWRpbmcgUHJpbmNpcGxlcyBm
+b3Igc2NpZW50aWZpYyBkYXRhIG1hbmFnZW1lbnQgYW5kIHN0ZXdhcmRzaGlwPC90aXRsZT48c2Vj
+b25kYXJ5LXRpdGxlPlNjaWVudGlmaWMgRGF0YTwvc2Vjb25kYXJ5LXRpdGxlPjwvdGl0bGVzPjxw
+ZXJpb2RpY2FsPjxmdWxsLXRpdGxlPlNjaWVudGlmaWMgRGF0YTwvZnVsbC10aXRsZT48L3Blcmlv
+ZGljYWw+PHBhZ2VzPjE2MDAxODwvcGFnZXM+PHZvbHVtZT4zPC92b2x1bWU+PG51bWJlcj4xPC9u
+dW1iZXI+PGRhdGVzPjx5ZWFyPjIwMTY8L3llYXI+PHB1Yi1kYXRlcz48ZGF0ZT4yMDE2LzAzLzE1
+PC9kYXRlPjwvcHViLWRhdGVzPjwvZGF0ZXM+PGlzYm4+MjA1Mi00NDYzPC9pc2JuPjx1cmxzPjxy
+ZWxhdGVkLXVybHM+PHVybD5odHRwczovL2RvaS5vcmcvMTAuMTAzOC9zZGF0YS4yMDE2LjE4PC91
+cmw+PC9yZWxhdGVkLXVybHM+PC91cmxzPjxlbGVjdHJvbmljLXJlc291cmNlLW51bT4xMC4xMDM4
+L3NkYXRhLjIwMTYuMTg8L2VsZWN0cm9uaWMtcmVzb3VyY2UtbnVtPjwvcmVjb3JkPjwvQ2l0ZT48
+L0VuZE5vdGU+
+</w:fldData>
+        </w:fldChar>
+      </w:r>
+      <w:r>
+        <w:rPr>
+          <w:rFonts w:eastAsia="Times New Roman" w:cs="Times New Roman"/>
+          <w:szCs w:val="24"/>
+          <w:lang w:val="fr-CA"/>
+        </w:rPr>
+        <w:instrText xml:space="preserve"> ADDIN EN.CITE </w:instrText>
+      </w:r>
+      <w:r>
+        <w:rPr>
+          <w:rFonts w:eastAsia="Times New Roman" w:cs="Times New Roman"/>
+          <w:szCs w:val="24"/>
+          <w:lang w:val="fr-CA"/>
+        </w:rPr>
+        <w:fldChar w:fldCharType="begin">
+          <w:fldData xml:space="preserve">PEVuZE5vdGU+PENpdGU+PEF1dGhvcj5XaWxraW5zb248L0F1dGhvcj48WWVhcj4yMDE2PC9ZZWFy
+PjxSZWNOdW0+MzY0ODwvUmVjTnVtPjxEaXNwbGF5VGV4dD4oV2lsa2luc29uIGV0IGFsLiwgMjAx
+Nik8L0Rpc3BsYXlUZXh0PjxyZWNvcmQ+PHJlYy1udW1iZXI+MzY0ODwvcmVjLW51bWJlcj48Zm9y
+ZWlnbi1rZXlzPjxrZXkgYXBwPSJFTiIgZGItaWQ9ImQyZDU5d3Bwa2U5ZHQ1ZTV0dHB4cHpkb2E1
+YWU5ZHdlZGZwOSIgdGltZXN0YW1wPSIxNjg2NTg3NTEyIj4zNjQ4PC9rZXk+PC9mb3JlaWduLWtl
+eXM+PHJlZi10eXBlIG5hbWU9IkpvdXJuYWwgQXJ0aWNsZSI+MTc8L3JlZi10eXBlPjxjb250cmli
+dXRvcnM+PGF1dGhvcnM+PGF1dGhvcj5XaWxraW5zb24sIE1hcmsgRC48L2F1dGhvcj48YXV0aG9y
+PkR1bW9udGllciwgTWljaGVsPC9hdXRob3I+PGF1dGhvcj5BYWxiZXJzYmVyZywgSUpzYnJhbmQg
+SmFuPC9hdXRob3I+PGF1dGhvcj5BcHBsZXRvbiwgR2FicmllbGxlPC9hdXRob3I+PGF1dGhvcj5B
+eHRvbiwgTXlsZXM8L2F1dGhvcj48YXV0aG9yPkJhYWssIEFyaWU8L2F1dGhvcj48YXV0aG9yPkJs
+b21iZXJnLCBOaWtsYXM8L2F1dGhvcj48YXV0aG9yPkJvaXRlbiwgSmFuLVdpbGxlbTwvYXV0aG9y
+PjxhdXRob3I+ZGEgU2lsdmEgU2FudG9zLCBMdWl6IEJvbmlubzwvYXV0aG9yPjxhdXRob3I+Qm91
+cm5lLCBQaGlsaXAgRS48L2F1dGhvcj48YXV0aG9yPkJvdXdtYW4sIEppbGRhdTwvYXV0aG9yPjxh
+dXRob3I+QnJvb2tlcywgQW50aG9ueSBKLjwvYXV0aG9yPjxhdXRob3I+Q2xhcmssIFRpbTwvYXV0
+aG9yPjxhdXRob3I+Q3Jvc2FzLCBNZXJjw6g8L2F1dGhvcj48YXV0aG9yPkRpbGxvLCBJbmdyaWQ8
+L2F1dGhvcj48YXV0aG9yPkR1bW9uLCBPbGl2aWVyPC9hdXRob3I+PGF1dGhvcj5FZG11bmRzLCBT
+Y290dDwvYXV0aG9yPjxhdXRob3I+RXZlbG8sIENocmlzIFQuPC9hdXRob3I+PGF1dGhvcj5GaW5r
+ZXJzLCBSaWNoYXJkPC9hdXRob3I+PGF1dGhvcj5Hb256YWxlei1CZWx0cmFuLCBBbGVqYW5kcmE8
+L2F1dGhvcj48YXV0aG9yPkdyYXksIEFsYXNkYWlyIEouIEcuPC9hdXRob3I+PGF1dGhvcj5Hcm90
+aCwgUGF1bDwvYXV0aG9yPjxhdXRob3I+R29ibGUsIENhcm9sZTwvYXV0aG9yPjxhdXRob3I+R3Jl
+dGhlLCBKZWZmcmV5IFMuPC9hdXRob3I+PGF1dGhvcj5IZXJpbmdhLCBKYWFwPC9hdXRob3I+PGF1
+dGhvcj7igJl0IEhvZW4sIFBldGVyIEEuIEMuPC9hdXRob3I+PGF1dGhvcj5Ib29mdCwgUm9iPC9h
+dXRob3I+PGF1dGhvcj5LdWhuLCBUb2JpYXM8L2F1dGhvcj48YXV0aG9yPktvaywgUnViZW48L2F1
+dGhvcj48YXV0aG9yPktvaywgSm9vc3Q8L2F1dGhvcj48YXV0aG9yPkx1c2hlciwgU2NvdHQgSi48
+L2F1dGhvcj48YXV0aG9yPk1hcnRvbmUsIE1hcnlhbm4gRS48L2F1dGhvcj48YXV0aG9yPk1vbnMs
+IEFsYmVydDwvYXV0aG9yPjxhdXRob3I+UGFja2VyLCBBYmVsIEwuPC9hdXRob3I+PGF1dGhvcj5Q
+ZXJzc29uLCBCZW5ndDwvYXV0aG9yPjxhdXRob3I+Um9jY2EtU2VycmEsIFBoaWxpcHBlPC9hdXRo
+b3I+PGF1dGhvcj5Sb29zLCBNYXJjbzwvYXV0aG9yPjxhdXRob3I+dmFuIFNjaGFpaywgUmVuZTwv
+YXV0aG9yPjxhdXRob3I+U2Fuc29uZSwgU3VzYW5uYS1Bc3N1bnRhPC9hdXRob3I+PGF1dGhvcj5T
+Y2h1bHRlcywgRXJpazwvYXV0aG9yPjxhdXRob3I+U2VuZ3N0YWcsIFRoaWVycnk8L2F1dGhvcj48
+YXV0aG9yPlNsYXRlciwgVGVkPC9hdXRob3I+PGF1dGhvcj5TdHJhd24sIEdlb3JnZTwvYXV0aG9y
+PjxhdXRob3I+U3dlcnR6LCBNb3JyaXMgQS48L2F1dGhvcj48YXV0aG9yPlRob21wc29uLCBNYXJr
+PC9hdXRob3I+PGF1dGhvcj52YW4gZGVyIExlaSwgSm9oYW48L2F1dGhvcj48YXV0aG9yPnZhbiBN
+dWxsaWdlbiwgRXJpazwvYXV0aG9yPjxhdXRob3I+VmVsdGVyb3AsIEphbjwvYXV0aG9yPjxhdXRo
+b3I+V2FhZ21lZXN0ZXIsIEFuZHJhPC9hdXRob3I+PGF1dGhvcj5XaXR0ZW5idXJnLCBQZXRlcjwv
+YXV0aG9yPjxhdXRob3I+V29sc3RlbmNyb2Z0LCBLYXRoZXJpbmU8L2F1dGhvcj48YXV0aG9yPlpo
+YW8sIEp1bjwvYXV0aG9yPjxhdXRob3I+TW9ucywgQmFyZW5kPC9hdXRob3I+PC9hdXRob3JzPjwv
+Y29udHJpYnV0b3JzPjx0aXRsZXM+PHRpdGxlPlRoZSBGQUlSIEd1aWRpbmcgUHJpbmNpcGxlcyBm
+b3Igc2NpZW50aWZpYyBkYXRhIG1hbmFnZW1lbnQgYW5kIHN0ZXdhcmRzaGlwPC90aXRsZT48c2Vj
+b25kYXJ5LXRpdGxlPlNjaWVudGlmaWMgRGF0YTwvc2Vjb25kYXJ5LXRpdGxlPjwvdGl0bGVzPjxw
+ZXJpb2RpY2FsPjxmdWxsLXRpdGxlPlNjaWVudGlmaWMgRGF0YTwvZnVsbC10aXRsZT48L3Blcmlv
+ZGljYWw+PHBhZ2VzPjE2MDAxODwvcGFnZXM+PHZvbHVtZT4zPC92b2x1bWU+PG51bWJlcj4xPC9u
+dW1iZXI+PGRhdGVzPjx5ZWFyPjIwMTY8L3llYXI+PHB1Yi1kYXRlcz48ZGF0ZT4yMDE2LzAzLzE1
+PC9kYXRlPjwvcHViLWRhdGVzPjwvZGF0ZXM+PGlzYm4+MjA1Mi00NDYzPC9pc2JuPjx1cmxzPjxy
+ZWxhdGVkLXVybHM+PHVybD5odHRwczovL2RvaS5vcmcvMTAuMTAzOC9zZGF0YS4yMDE2LjE4PC91
+cmw+PC9yZWxhdGVkLXVybHM+PC91cmxzPjxlbGVjdHJvbmljLXJlc291cmNlLW51bT4xMC4xMDM4
+L3NkYXRhLjIwMTYuMTg8L2VsZWN0cm9uaWMtcmVzb3VyY2UtbnVtPjwvcmVjb3JkPjwvQ2l0ZT48
+L0VuZE5vdGU+
+</w:fldData>
+        </w:fldChar>
+      </w:r>
+      <w:r>
+        <w:rPr>
+          <w:rFonts w:eastAsia="Times New Roman" w:cs="Times New Roman"/>
+          <w:szCs w:val="24"/>
+          <w:lang w:val="fr-CA"/>
+        </w:rPr>
+        <w:instrText xml:space="preserve"> ADDIN EN.CITE.DATA </w:instrText>
+      </w:r>
+      <w:r>
+        <w:rPr>
+          <w:rFonts w:eastAsia="Times New Roman" w:cs="Times New Roman"/>
+          <w:szCs w:val="24"/>
+          <w:lang w:val="fr-CA"/>
+        </w:rPr>
+      </w:r>
+      <w:r>
+        <w:rPr>
+          <w:rFonts w:eastAsia="Times New Roman" w:cs="Times New Roman"/>
+          <w:szCs w:val="24"/>
+          <w:lang w:val="fr-CA"/>
+        </w:rPr>
+        <w:fldChar w:fldCharType="end"/>
+      </w:r>
+      <w:r>
+        <w:rPr>
+          <w:rFonts w:eastAsia="Times New Roman" w:cs="Times New Roman"/>
+          <w:szCs w:val="24"/>
+          <w:lang w:val="fr-CA"/>
+        </w:rPr>
+        <w:fldChar w:fldCharType="separate"/>
+      </w:r>
+      <w:r>
+        <w:rPr>
+          <w:rFonts w:eastAsia="Times New Roman" w:cs="Times New Roman"/>
+          <w:noProof/>
+          <w:szCs w:val="24"/>
+          <w:lang w:val="fr-CA"/>
+        </w:rPr>
+        <w:t>(Wilkinson et al., 2016)</w:t>
+      </w:r>
+      <w:r>
+        <w:rPr>
+          <w:rFonts w:eastAsia="Times New Roman" w:cs="Times New Roman"/>
+          <w:szCs w:val="24"/>
+          <w:lang w:val="fr-CA"/>
+        </w:rPr>
+        <w:fldChar w:fldCharType="end"/>
+      </w:r>
+      <w:r>
+        <w:rPr>
+          <w:rFonts w:eastAsia="Times New Roman" w:cs="Times New Roman"/>
+          <w:szCs w:val="24"/>
+          <w:lang w:val="fr-CA"/>
+        </w:rPr>
+        <w:t xml:space="preserve"> et de </w:t>
+      </w:r>
+      <w:hyperlink r:id="rId28" w:history="1">
+        <w:r>
+          <w:rPr>
+            <w:rStyle w:val="Hyperlink"/>
+            <w:rFonts w:eastAsia="Times New Roman" w:cs="Times New Roman"/>
+            <w:szCs w:val="24"/>
+            <w:lang w:val="fr-CA"/>
+          </w:rPr>
+          <w:t>g</w:t>
+        </w:r>
+        <w:r>
+          <w:rPr>
+            <w:rStyle w:val="Hyperlink"/>
+            <w:rFonts w:eastAsia="Times New Roman" w:cs="Times New Roman"/>
+            <w:szCs w:val="24"/>
+            <w:lang w:val="fr-CA"/>
+          </w:rPr>
+          <w:t>estion des données de recherche</w:t>
+        </w:r>
+      </w:hyperlink>
+      <w:r>
+        <w:rPr>
+          <w:rFonts w:eastAsia="Times New Roman" w:cs="Times New Roman"/>
+          <w:szCs w:val="24"/>
+          <w:lang w:val="fr-CA"/>
+        </w:rPr>
+        <w:t>.</w:t>
+      </w:r>
+      <w:r>
+        <w:rPr>
+          <w:rFonts w:eastAsia="Times New Roman" w:cs="Times New Roman"/>
+          <w:szCs w:val="24"/>
+          <w:lang w:val="fr-CA"/>
+        </w:rPr>
+        <w:t xml:space="preserve"> Pour ce faire, i</w:t>
+      </w:r>
+      <w:r>
+        <w:rPr>
+          <w:rFonts w:eastAsia="Times New Roman" w:cs="Times New Roman"/>
+          <w:szCs w:val="24"/>
+          <w:lang w:val="fr-CA"/>
+        </w:rPr>
+        <w:t xml:space="preserve">l est possible de mettre les données brutes désidentifiées </w:t>
+      </w:r>
+      <w:r>
+        <w:rPr>
+          <w:rFonts w:eastAsia="Times New Roman" w:cs="Times New Roman"/>
+          <w:szCs w:val="24"/>
+          <w:lang w:val="fr-CA"/>
+        </w:rPr>
+        <w:t xml:space="preserve">et </w:t>
+      </w:r>
+      <w:r>
+        <w:rPr>
+          <w:rFonts w:eastAsia="Times New Roman" w:cs="Times New Roman"/>
+          <w:szCs w:val="24"/>
+          <w:lang w:val="fr-CA"/>
+        </w:rPr>
+        <w:t>métadonnées</w:t>
+      </w:r>
+      <w:r>
+        <w:rPr>
+          <w:rFonts w:eastAsia="Times New Roman" w:cs="Times New Roman"/>
+          <w:szCs w:val="24"/>
+          <w:lang w:val="fr-CA"/>
+        </w:rPr>
+        <w:t xml:space="preserve"> </w:t>
+      </w:r>
+      <w:r>
+        <w:rPr>
+          <w:rFonts w:eastAsia="Times New Roman" w:cs="Times New Roman"/>
+          <w:szCs w:val="24"/>
+          <w:lang w:val="fr-CA"/>
+        </w:rPr>
+        <w:t xml:space="preserve">sur une banque de données publiques telle que le </w:t>
+      </w:r>
+      <w:hyperlink r:id="rId29" w:history="1">
+        <w:r>
+          <w:rPr>
+            <w:rStyle w:val="Hyperlink"/>
+            <w:rFonts w:eastAsia="Times New Roman" w:cs="Times New Roman"/>
+            <w:szCs w:val="24"/>
+            <w:lang w:val="fr-CA"/>
+          </w:rPr>
+          <w:t xml:space="preserve">Open </w:t>
+        </w:r>
+        <w:r>
+          <w:rPr>
+            <w:rStyle w:val="Hyperlink"/>
+            <w:rFonts w:eastAsia="Times New Roman" w:cs="Times New Roman"/>
+            <w:szCs w:val="24"/>
+            <w:lang w:val="fr-CA"/>
+          </w:rPr>
+          <w:lastRenderedPageBreak/>
+          <w:t>Science Framewor</w:t>
         </w:r>
         <w:r>
           <w:rPr>
@@ -16295,6 +16596,14 @@
         </w:rPr>
         <w:t>, pour ce jeu de données, si désiré.</w:t>
       </w:r>
+      <w:r>
+        <w:rPr>
+          <w:rFonts w:eastAsia="Times New Roman" w:cs="Times New Roman"/>
+          <w:szCs w:val="24"/>
+          <w:lang w:val="fr-CA"/>
+        </w:rPr>
+        <w:t xml:space="preserve"> </w:t>
+      </w:r>
     </w:p>
     <w:p>
       <w:pPr>
@@ -16313,7 +16622,6 @@
           <w:szCs w:val="24"/>
           <w:lang w:val="fr-CA"/>
         </w:rPr>
-        <w:lastRenderedPageBreak/>
         <w:t>Pour les données ouvertes, même s</w:t>
       </w:r>
       <w:r>
@@ -18029,7 +18337,7 @@
                               </w:rPr>
                               <w:t xml:space="preserve">: </w:t>
                             </w:r>
-                            <w:hyperlink r:id="rId28" w:history="1">
+                            <w:hyperlink r:id="rId30" w:history="1">
                               <w:r>
                                 <w:rPr>
                                   <w:rStyle w:val="Hyperlink"/>
@@ -18082,7 +18390,7 @@
                               </w:rPr>
                               <w:t xml:space="preserve">pp » disponible sur internet : </w:t>
                             </w:r>
-                            <w:hyperlink r:id="rId29" w:history="1">
+                            <w:hyperlink r:id="rId31" w:history="1">
                               <w:r>
                                 <w:rPr>
                                   <w:rStyle w:val="Hyperlink"/>
@@ -19160,7 +19468,7 @@
                         </w:rPr>
                         <w:t xml:space="preserve">: </w:t>
                       </w:r>
-                      <w:hyperlink r:id="rId30" w:history="1">
+                      <w:hyperlink r:id="rId32" w:history="1">
                         <w:r>
                           <w:rPr>
                             <w:rStyle w:val="Hyperlink"/>
@@ -19213,7 +19521,7 @@
                         </w:rPr>
                         <w:t xml:space="preserve">pp » disponible sur internet : </w:t>
                       </w:r>
-                      <w:hyperlink r:id="rId31" w:history="1">
+                      <w:hyperlink r:id="rId33" w:history="1">
                         <w:r>
                           <w:rPr>
                             <w:rStyle w:val="Hyperlink"/>
@@ -19261,8 +19569,8 @@
           <w:lang w:val="fr-CA"/>
         </w:rPr>
       </w:pPr>
-      <w:bookmarkStart w:id="40" w:name="_Toc130399347"/>
-      <w:bookmarkStart w:id="41" w:name="_Toc127541223"/>
+      <w:bookmarkStart w:id="24" w:name="_Toc130399347"/>
+      <w:bookmarkStart w:id="25" w:name="_Toc127541223"/>
       <w:r>
         <w:rPr>
           <w:lang w:val="fr-CA"/>
@@ -19270,8 +19578,8 @@
         <w:lastRenderedPageBreak/>
         <w:t>Les matériels ouverts</w:t>
       </w:r>
-      <w:bookmarkEnd w:id="40"/>
-      <w:bookmarkEnd w:id="41"/>
+      <w:bookmarkEnd w:id="24"/>
+      <w:bookmarkEnd w:id="25"/>
     </w:p>
     <w:p>
       <w:pPr>
@@ -19314,7 +19622,7 @@
                     </pic:cNvPicPr>
                   </pic:nvPicPr>
                   <pic:blipFill>
-                    <a:blip r:embed="rId32">
+                    <a:blip r:embed="rId34">
                       <a:extLst>
                         <a:ext uri="{28A0092B-C50C-407E-A947-70E740481C1C}">
                           <a14:useLocalDpi xmlns:a14="http://schemas.microsoft.com/office/drawing/2010/main" val="0"/>
@@ -20086,8 +20394,8 @@
           <w:lang w:val="fr-CA"/>
         </w:rPr>
       </w:pPr>
-      <w:bookmarkStart w:id="42" w:name="_Toc130399348"/>
-      <w:bookmarkStart w:id="43" w:name="_Toc127541224"/>
+      <w:bookmarkStart w:id="26" w:name="_Toc130399348"/>
+      <w:bookmarkStart w:id="27" w:name="_Toc127541224"/>
       <w:r>
         <w:rPr>
           <w:lang w:val="fr-CA"/>
@@ -20105,10 +20413,16 @@
         <w:rPr>
           <w:lang w:val="fr-CA"/>
         </w:rPr>
-        <w:t>utilisation du logiciel R</w:t>
-      </w:r>
-      <w:bookmarkEnd w:id="42"/>
-      <w:bookmarkEnd w:id="43"/>
+        <w:t>utilisation d</w:t>
+      </w:r>
+      <w:r>
+        <w:rPr>
+          <w:lang w:val="fr-CA"/>
+        </w:rPr>
+        <w:t>e logiciels libres</w:t>
+      </w:r>
+      <w:bookmarkEnd w:id="26"/>
+      <w:bookmarkEnd w:id="27"/>
     </w:p>
     <w:p>
       <w:pPr>
@@ -20123,16 +20437,48 @@
       </w:pPr>
       <w:r>
         <w:rPr>
+          <w:rFonts w:eastAsia="Times New Roman" w:cs="Times New Roman"/>
+          <w:szCs w:val="24"/>
+          <w:lang w:val="fr-CA"/>
+        </w:rPr>
+        <w:t>Il y a plusieurs bénéfices à utiliser des logiciels libres (« open source »)</w:t>
+      </w:r>
+      <w:r>
+        <w:rPr>
+          <w:rFonts w:eastAsia="Times New Roman" w:cs="Times New Roman"/>
+          <w:szCs w:val="24"/>
+          <w:lang w:val="fr-CA"/>
+        </w:rPr>
+        <w:t xml:space="preserve"> en science</w:t>
+      </w:r>
+      <w:r>
+        <w:rPr>
+          <w:rFonts w:eastAsia="Times New Roman" w:cs="Times New Roman"/>
+          <w:szCs w:val="24"/>
+          <w:lang w:val="fr-CA"/>
+        </w:rPr>
+        <w:t>, par exemple</w:t>
+      </w:r>
+      <w:r>
+        <w:rPr>
+          <w:rFonts w:eastAsia="Times New Roman" w:cs="Times New Roman"/>
+          <w:szCs w:val="24"/>
+          <w:lang w:val="fr-CA"/>
+        </w:rPr>
+        <w:t xml:space="preserve"> pour l’analyse ou bien la collecte des données.</w:t>
+      </w:r>
+      <w:r>
+        <w:rPr>
           <w:noProof/>
         </w:rPr>
         <w:drawing>
-          <wp:anchor distT="0" distB="0" distL="114300" distR="114300" simplePos="0" relativeHeight="251686912" behindDoc="0" locked="0" layoutInCell="1" allowOverlap="1" wp14:anchorId="04C90FBC" wp14:editId="40D5BC26">
+          <wp:anchor distT="0" distB="0" distL="114300" distR="114300" simplePos="0" relativeHeight="251686912" behindDoc="0" locked="0" layoutInCell="1" allowOverlap="1" wp14:anchorId="04C90FBC" wp14:editId="01B216A6">
             <wp:simplePos x="0" y="0"/>
             <wp:positionH relativeFrom="column">
-              <wp:posOffset>4240530</wp:posOffset>
+              <wp:posOffset>4421505</wp:posOffset>
             </wp:positionH>
             <wp:positionV relativeFrom="paragraph">
-              <wp:posOffset>13970</wp:posOffset>
+              <wp:posOffset>61595</wp:posOffset>
             </wp:positionV>
             <wp:extent cx="1356995" cy="1466850"/>
             <wp:effectExtent l="0" t="0" r="0" b="0"/>
@@ -20151,7 +20497,7 @@
                     </pic:cNvPicPr>
                   </pic:nvPicPr>
                   <pic:blipFill>
-                    <a:blip r:embed="rId33">
+                    <a:blip r:embed="rId35">
                       <a:extLst>
                         <a:ext uri="{28A0092B-C50C-407E-A947-70E740481C1C}">
                           <a14:useLocalDpi xmlns:a14="http://schemas.microsoft.com/office/drawing/2010/main" val="0"/>
@@ -20193,7 +20539,31 @@
           <w:szCs w:val="24"/>
           <w:lang w:val="fr-CA"/>
         </w:rPr>
-        <w:t xml:space="preserve">Bien sûr, le plus important est de partager sa syntaxe, peu importe le logiciel utilisé, que cela soit SPSS, JASP, SAS, </w:t>
+        <w:t xml:space="preserve"> </w:t>
+      </w:r>
+      <w:r>
+        <w:rPr>
+          <w:rFonts w:eastAsia="Times New Roman" w:cs="Times New Roman"/>
+          <w:szCs w:val="24"/>
+          <w:lang w:val="fr-CA"/>
+        </w:rPr>
+        <w:t>Bien sûr, le plus important est de partager sa syntaxe, peu importe le logiciel utilisé, que cela soit</w:t>
+      </w:r>
+      <w:r>
+        <w:rPr>
+          <w:rFonts w:eastAsia="Times New Roman" w:cs="Times New Roman"/>
+          <w:szCs w:val="24"/>
+          <w:lang w:val="fr-CA"/>
+        </w:rPr>
+        <w:t>, par exemple pour l’analyse,</w:t>
+      </w:r>
+      <w:r>
+        <w:rPr>
+          <w:rFonts w:eastAsia="Times New Roman" w:cs="Times New Roman"/>
+          <w:szCs w:val="24"/>
+          <w:lang w:val="fr-CA"/>
+        </w:rPr>
+        <w:t xml:space="preserve"> SPSS, JASP, SAS, </w:t>
       </w:r>
       <w:r>
         <w:rPr>
@@ -21057,7 +21427,16 @@
           <w:szCs w:val="24"/>
           <w:lang w:val="fr-CA"/>
         </w:rPr>
-        <w:t>la compagnie publie une nouvelle version avec les nouvelles fonctionnalités, et ce n</w:t>
+        <w:t xml:space="preserve">la compagnie publie une </w:t>
+      </w:r>
+      <w:r>
+        <w:rPr>
+          <w:rFonts w:eastAsia="Times New Roman" w:cs="Times New Roman"/>
+          <w:szCs w:val="24"/>
+          <w:lang w:val="fr-CA"/>
+        </w:rPr>
+        <w:lastRenderedPageBreak/>
+        <w:t>nouvelle version avec les nouvelles fonctionnalités, et ce n</w:t>
       </w:r>
       <w:r>
         <w:rPr>
@@ -21133,7 +21512,6 @@
           <w:szCs w:val="24"/>
           <w:lang w:val="fr-CA"/>
         </w:rPr>
-        <w:lastRenderedPageBreak/>
         <w:t>Troisièmement,</w:t>
       </w:r>
       <w:r>
@@ -21321,7 +21699,7 @@
         </w:rPr>
         <w:t>exporter les résultats (sous forme de texte (e.g., le package « </w:t>
       </w:r>
-      <w:hyperlink r:id="rId34" w:history="1">
+      <w:hyperlink r:id="rId36" w:history="1">
         <w:r>
           <w:rPr>
             <w:rStyle w:val="Hyperlink"/>
@@ -21364,7 +21742,7 @@
         </w:rPr>
         <w:t xml:space="preserve"> (e.g., le package </w:t>
       </w:r>
-      <w:hyperlink r:id="rId35" w:history="1">
+      <w:hyperlink r:id="rId37" w:history="1">
         <w:r>
           <w:rPr>
             <w:rStyle w:val="Hyperlink"/>
@@ -21431,7 +21809,7 @@
         </w:rPr>
         <w:t xml:space="preserve">il existe des erreurs statistiques évidentes directement dans le PDF de votre article final (via le package </w:t>
       </w:r>
-      <w:hyperlink r:id="rId36" w:history="1">
+      <w:hyperlink r:id="rId38" w:history="1">
         <w:proofErr w:type="spellStart"/>
         <w:r>
           <w:rPr>
@@ -21664,7 +22042,6 @@
         </w:rPr>
         <w:t xml:space="preserve">de la syntaxe (via des scripts R normaux ou bien via </w:t>
       </w:r>
-      <w:proofErr w:type="spellStart"/>
       <w:r>
         <w:rPr>
           <w:rFonts w:eastAsia="Times New Roman" w:cs="Times New Roman"/>
@@ -21675,7 +22052,6 @@
         </w:rPr>
         <w:t>rmarkdown</w:t>
       </w:r>
-      <w:proofErr w:type="spellEnd"/>
       <w:r>
         <w:rPr>
           <w:rFonts w:eastAsia="Times New Roman" w:cs="Times New Roman"/>
@@ -22642,7 +23018,7 @@
         </w:rPr>
         <w:t xml:space="preserve">a donc </w:t>
       </w:r>
-      <w:hyperlink r:id="rId37" w:history="1">
+      <w:hyperlink r:id="rId39" w:history="1">
         <w:r>
           <w:rPr>
             <w:rStyle w:val="Hyperlink"/>
@@ -22831,7 +23207,7 @@
         </w:rPr>
         <w:t xml:space="preserve">un </w:t>
       </w:r>
-      <w:hyperlink r:id="rId38" w:history="1">
+      <w:hyperlink r:id="rId40" w:history="1">
         <w:r>
           <w:rPr>
             <w:rStyle w:val="Hyperlink"/>
@@ -22874,8 +23250,8 @@
           <w:lang w:val="fr-CA"/>
         </w:rPr>
       </w:pPr>
-      <w:bookmarkStart w:id="44" w:name="_Toc130399349"/>
-      <w:bookmarkStart w:id="45" w:name="_Toc127541225"/>
+      <w:bookmarkStart w:id="28" w:name="_Toc130399349"/>
+      <w:bookmarkStart w:id="29" w:name="_Toc127541225"/>
     </w:p>
     <w:p>
       <w:pPr>
@@ -22896,8 +23272,8 @@
         </w:rPr>
         <w:t>a prépublication</w:t>
       </w:r>
-      <w:bookmarkEnd w:id="44"/>
-      <w:bookmarkEnd w:id="45"/>
+      <w:bookmarkEnd w:id="28"/>
+      <w:bookmarkEnd w:id="29"/>
     </w:p>
     <w:p>
       <w:pPr>
@@ -22939,7 +23315,7 @@
                     </pic:cNvPicPr>
                   </pic:nvPicPr>
                   <pic:blipFill>
-                    <a:blip r:embed="rId39">
+                    <a:blip r:embed="rId41">
                       <a:extLst>
                         <a:ext uri="{28A0092B-C50C-407E-A947-70E740481C1C}">
                           <a14:useLocalDpi xmlns:a14="http://schemas.microsoft.com/office/drawing/2010/main" val="0"/>
@@ -23145,7 +23521,7 @@
         </w:rPr>
         <w:t xml:space="preserve">Pour la psychologie, le serveur de prépublication le plus populaire est </w:t>
       </w:r>
-      <w:hyperlink r:id="rId40">
+      <w:hyperlink r:id="rId42">
         <w:proofErr w:type="spellStart"/>
         <w:r>
           <w:rPr>
@@ -23802,23 +24178,7 @@
           <w:rFonts w:eastAsia="Times New Roman" w:cs="Times New Roman"/>
           <w:lang w:val="fr-CA"/>
         </w:rPr>
-        <w:t xml:space="preserve">article : plus haut score </w:t>
-      </w:r>
-      <w:proofErr w:type="spellStart"/>
-      <w:r>
-        <w:rPr>
-          <w:rFonts w:eastAsia="Times New Roman" w:cs="Times New Roman"/>
-          <w:lang w:val="fr-CA"/>
-        </w:rPr>
-        <w:t>Altmetric</w:t>
-      </w:r>
-      <w:proofErr w:type="spellEnd"/>
-      <w:r>
-        <w:rPr>
-          <w:rFonts w:eastAsia="Times New Roman" w:cs="Times New Roman"/>
-          <w:lang w:val="fr-CA"/>
-        </w:rPr>
-        <w:t xml:space="preserve"> et plus de citations </w:t>
+        <w:t xml:space="preserve">article : plus haut score Altmetric et plus de citations </w:t>
       </w:r>
       <w:r>
         <w:rPr>
@@ -24152,7 +24512,7 @@
                               </w:rPr>
                               <w:t xml:space="preserve">La vaste majorité des journaux acceptent qu’un article ait été prépublié, car cela n’est pas considéré comme une publication scientifique en soi. Cependant, dans de très rares cas, il se pourrait que certaines revues n’acceptent pas les prépublications. Il est recommandé de vérifier avec les revues directement s’il y a quelconque inquiétude à ce niveau-là. Bien que cela soit du cas-par-cas, certaines personnes sont d’avis qu’il est préférable de tout simplement ne pas publier dans les revues qui n’acceptent pas les prépublications. Pour une liste de questions fréquemment posées sur la prépublication, voir : </w:t>
                             </w:r>
-                            <w:hyperlink r:id="rId41" w:history="1">
+                            <w:hyperlink r:id="rId43" w:history="1">
                               <w:r>
                                 <w:rPr>
                                   <w:rStyle w:val="Hyperlink"/>
@@ -24263,7 +24623,7 @@
                         </w:rPr>
                         <w:t xml:space="preserve">La vaste majorité des journaux acceptent qu’un article ait été prépublié, car cela n’est pas considéré comme une publication scientifique en soi. Cependant, dans de très rares cas, il se pourrait que certaines revues n’acceptent pas les prépublications. Il est recommandé de vérifier avec les revues directement s’il y a quelconque inquiétude à ce niveau-là. Bien que cela soit du cas-par-cas, certaines personnes sont d’avis qu’il est préférable de tout simplement ne pas publier dans les revues qui n’acceptent pas les prépublications. Pour une liste de questions fréquemment posées sur la prépublication, voir : </w:t>
                       </w:r>
-                      <w:hyperlink r:id="rId42" w:history="1">
+                      <w:hyperlink r:id="rId44" w:history="1">
                         <w:r>
                           <w:rPr>
                             <w:rStyle w:val="Hyperlink"/>
@@ -25026,7 +25386,7 @@
         </w:rPr>
         <w:t xml:space="preserve"> </w:t>
       </w:r>
-      <w:hyperlink r:id="rId43">
+      <w:hyperlink r:id="rId45">
         <w:r>
           <w:rPr>
             <w:rStyle w:val="Hyperlink"/>
@@ -25306,10 +25666,7 @@
                               <w:t xml:space="preserve"> au processus scientifique.</w:t>
                             </w:r>
                             <w:r>
-                              <w:t xml:space="preserve"> </w:t>
-                            </w:r>
-                            <w:r>
-                              <w:t>I</w:t>
+                              <w:t xml:space="preserve"> I</w:t>
                             </w:r>
                             <w:r>
                               <w:rPr>
@@ -25466,6 +25823,12 @@
                                 <w:lang w:val="fr-CA"/>
                               </w:rPr>
                               <w:t xml:space="preserve"> publiquement et gratuitement.</w:t>
+                            </w:r>
+                            <w:r>
+                              <w:rPr>
+                                <w:lang w:val="fr-CA"/>
+                              </w:rPr>
+                              <w:t xml:space="preserve"> Voir la section suivante à cet effet.</w:t>
                             </w:r>
                           </w:p>
                         </w:txbxContent>
@@ -25620,10 +25983,7 @@
                         <w:t xml:space="preserve"> au processus scientifique.</w:t>
                       </w:r>
                       <w:r>
-                        <w:t xml:space="preserve"> </w:t>
-                      </w:r>
-                      <w:r>
-                        <w:t>I</w:t>
+                        <w:t xml:space="preserve"> I</w:t>
                       </w:r>
                       <w:r>
                         <w:rPr>
@@ -25780,6 +26140,12 @@
                           <w:lang w:val="fr-CA"/>
                         </w:rPr>
                         <w:t xml:space="preserve"> publiquement et gratuitement.</w:t>
+                      </w:r>
+                      <w:r>
+                        <w:rPr>
+                          <w:lang w:val="fr-CA"/>
+                        </w:rPr>
+                        <w:t xml:space="preserve"> Voir la section suivante à cet effet.</w:t>
                       </w:r>
                     </w:p>
                   </w:txbxContent>
@@ -25798,8 +26164,8 @@
           <w:lang w:val="fr-CA"/>
         </w:rPr>
       </w:pPr>
-      <w:bookmarkStart w:id="46" w:name="_Toc130399350"/>
-      <w:bookmarkStart w:id="47" w:name="_Toc127541226"/>
+      <w:bookmarkStart w:id="30" w:name="_Toc130399350"/>
+      <w:bookmarkStart w:id="31" w:name="_Toc127541226"/>
     </w:p>
     <w:p>
       <w:pPr>
@@ -25826,8 +26192,8 @@
         </w:rPr>
         <w:t>libre accès</w:t>
       </w:r>
-      <w:bookmarkEnd w:id="46"/>
-      <w:bookmarkEnd w:id="47"/>
+      <w:bookmarkEnd w:id="30"/>
+      <w:bookmarkEnd w:id="31"/>
     </w:p>
     <w:p>
       <w:pPr>
@@ -26363,7 +26729,7 @@
                     </pic:cNvPicPr>
                   </pic:nvPicPr>
                   <pic:blipFill>
-                    <a:blip r:embed="rId39">
+                    <a:blip r:embed="rId41">
                       <a:extLst>
                         <a:ext uri="{28A0092B-C50C-407E-A947-70E740481C1C}">
                           <a14:useLocalDpi xmlns:a14="http://schemas.microsoft.com/office/drawing/2010/main" val="0"/>
@@ -26775,7 +27141,7 @@
         </w:rPr>
         <w:t xml:space="preserve">Les Fonds de recherche du Québec (FRQ) </w:t>
       </w:r>
-      <w:hyperlink r:id="rId44">
+      <w:hyperlink r:id="rId46">
         <w:r>
           <w:rPr>
             <w:rStyle w:val="Hyperlink"/>
@@ -26792,7 +27158,7 @@
         </w:rPr>
         <w:t xml:space="preserve">. En 2021, ils ont notamment adhéré au </w:t>
       </w:r>
-      <w:hyperlink r:id="rId45">
+      <w:hyperlink r:id="rId47">
         <w:r>
           <w:rPr>
             <w:rStyle w:val="Hyperlink"/>
@@ -27095,7 +27461,7 @@
                               </w:rPr>
                               <w:t xml:space="preserve"> faut </w:t>
                             </w:r>
-                            <w:hyperlink r:id="rId46" w:history="1">
+                            <w:hyperlink r:id="rId48" w:history="1">
                               <w:r>
                                 <w:rPr>
                                   <w:rStyle w:val="Hyperlink"/>
@@ -27368,9 +27734,15 @@
                               <w:rPr>
                                 <w:lang w:val="fr-CA"/>
                               </w:rPr>
-                              <w:t xml:space="preserve">reconnaitre les revues prédatrices : </w:t>
+                              <w:t>reconnaitre les revues prédatrices :</w:t>
                             </w:r>
-                            <w:hyperlink r:id="rId47" w:history="1">
+                            <w:r>
+                              <w:rPr>
+                                <w:lang w:val="fr-CA"/>
+                              </w:rPr>
+                              <w:t xml:space="preserve"> </w:t>
+                            </w:r>
+                            <w:hyperlink r:id="rId49" w:history="1">
                               <w:r>
                                 <w:rPr>
                                   <w:rStyle w:val="Hyperlink"/>
@@ -27593,7 +27965,7 @@
                         </w:rPr>
                         <w:t xml:space="preserve"> faut </w:t>
                       </w:r>
-                      <w:hyperlink r:id="rId48" w:history="1">
+                      <w:hyperlink r:id="rId50" w:history="1">
                         <w:r>
                           <w:rPr>
                             <w:rStyle w:val="Hyperlink"/>
@@ -27866,9 +28238,15 @@
                         <w:rPr>
                           <w:lang w:val="fr-CA"/>
                         </w:rPr>
-                        <w:t xml:space="preserve">reconnaitre les revues prédatrices : </w:t>
+                        <w:t>reconnaitre les revues prédatrices :</w:t>
                       </w:r>
-                      <w:hyperlink r:id="rId49" w:history="1">
+                      <w:r>
+                        <w:rPr>
+                          <w:lang w:val="fr-CA"/>
+                        </w:rPr>
+                        <w:t xml:space="preserve"> </w:t>
+                      </w:r>
+                      <w:hyperlink r:id="rId51" w:history="1">
                         <w:r>
                           <w:rPr>
                             <w:rStyle w:val="Hyperlink"/>
@@ -27905,7 +28283,7 @@
         </w:rPr>
         <w:t xml:space="preserve">Il existe </w:t>
       </w:r>
-      <w:hyperlink r:id="rId50">
+      <w:hyperlink r:id="rId52">
         <w:r>
           <w:rPr>
             <w:rStyle w:val="Hyperlink"/>
@@ -27936,7 +28314,7 @@
         </w:rPr>
         <w:t>accès libre sont les plus populaires, mais une troisième variante gagne de plus en plus en popularité également (</w:t>
       </w:r>
-      <w:hyperlink r:id="rId51">
+      <w:hyperlink r:id="rId53">
         <w:r>
           <w:rPr>
             <w:rStyle w:val="Hyperlink"/>
@@ -28021,8 +28399,8 @@
       <w:pPr>
         <w:pStyle w:val="APA1"/>
       </w:pPr>
-      <w:bookmarkStart w:id="48" w:name="_Toc130399351"/>
-      <w:bookmarkStart w:id="49" w:name="_Toc127541228"/>
+      <w:bookmarkStart w:id="32" w:name="_Toc130399351"/>
+      <w:bookmarkStart w:id="33" w:name="_Toc127541228"/>
       <w:r>
         <w:lastRenderedPageBreak/>
         <w:t xml:space="preserve">Les bénéfices </w:t>
@@ -28039,8 +28417,8 @@
       <w:r>
         <w:t>embrasser la science ouverte</w:t>
       </w:r>
-      <w:bookmarkEnd w:id="48"/>
-      <w:bookmarkEnd w:id="49"/>
+      <w:bookmarkEnd w:id="32"/>
+      <w:bookmarkEnd w:id="33"/>
     </w:p>
     <w:p>
       <w:pPr>
@@ -28957,14 +29335,14 @@
       <w:pPr>
         <w:pStyle w:val="APA1"/>
       </w:pPr>
-      <w:bookmarkStart w:id="50" w:name="_Toc130399352"/>
-      <w:bookmarkStart w:id="51" w:name="_Toc127541229"/>
+      <w:bookmarkStart w:id="34" w:name="_Toc130399352"/>
+      <w:bookmarkStart w:id="35" w:name="_Toc127541229"/>
       <w:r>
         <w:lastRenderedPageBreak/>
         <w:t>OK, et maintenant?</w:t>
       </w:r>
-      <w:bookmarkEnd w:id="50"/>
-      <w:bookmarkEnd w:id="51"/>
+      <w:bookmarkEnd w:id="34"/>
+      <w:bookmarkEnd w:id="35"/>
     </w:p>
     <w:p>
       <w:pPr>
@@ -29251,7 +29629,7 @@
         </w:rPr>
         <w:t xml:space="preserve"> </w:t>
       </w:r>
-      <w:hyperlink r:id="rId52" w:history="1">
+      <w:hyperlink r:id="rId54" w:history="1">
         <w:r>
           <w:rPr>
             <w:rStyle w:val="Hyperlink"/>
@@ -29462,7 +29840,7 @@
         </w:rPr>
         <w:t xml:space="preserve">! </w:t>
       </w:r>
-      <w:hyperlink r:id="rId53" w:history="1">
+      <w:hyperlink r:id="rId55" w:history="1">
         <w:r>
           <w:rPr>
             <w:rStyle w:val="Hyperlink"/>
@@ -29525,7 +29903,7 @@
         </w:rPr>
         <w:t xml:space="preserve"> » : </w:t>
       </w:r>
-      <w:hyperlink r:id="rId54" w:history="1">
+      <w:hyperlink r:id="rId56" w:history="1">
         <w:r>
           <w:rPr>
             <w:rStyle w:val="Hyperlink"/>
@@ -29593,7 +29971,7 @@
         </w:rPr>
         <w:t xml:space="preserve">: </w:t>
       </w:r>
-      <w:hyperlink r:id="rId55" w:history="1">
+      <w:hyperlink r:id="rId57" w:history="1">
         <w:r>
           <w:rPr>
             <w:rStyle w:val="Hyperlink"/>
@@ -29639,8 +30017,8 @@
       <w:pPr>
         <w:pStyle w:val="APA1"/>
       </w:pPr>
-      <w:bookmarkStart w:id="52" w:name="_Toc130399353"/>
-      <w:bookmarkStart w:id="53" w:name="_Toc127541230"/>
+      <w:bookmarkStart w:id="36" w:name="_Toc130399353"/>
+      <w:bookmarkStart w:id="37" w:name="_Toc127541230"/>
       <w:r>
         <w:lastRenderedPageBreak/>
         <w:t>« </w:t>
@@ -29663,8 +30041,8 @@
       <w:r>
         <w:t>collègues</w:t>
       </w:r>
-      <w:bookmarkEnd w:id="52"/>
-      <w:bookmarkEnd w:id="53"/>
+      <w:bookmarkEnd w:id="36"/>
+      <w:bookmarkEnd w:id="37"/>
     </w:p>
     <w:p>
       <w:pPr>
@@ -30614,7 +30992,7 @@
               </w:rPr>
               <w:t xml:space="preserve">article avec </w:t>
             </w:r>
-            <w:hyperlink r:id="rId56" w:history="1">
+            <w:hyperlink r:id="rId58" w:history="1">
               <w:r>
                 <w:rPr>
                   <w:rStyle w:val="Hyperlink"/>
@@ -32442,14 +32820,14 @@
       <w:pPr>
         <w:pStyle w:val="APA1"/>
       </w:pPr>
-      <w:bookmarkStart w:id="54" w:name="_Toc130399354"/>
-      <w:bookmarkStart w:id="55" w:name="_Toc127541231"/>
+      <w:bookmarkStart w:id="38" w:name="_Toc130399354"/>
+      <w:bookmarkStart w:id="39" w:name="_Toc127541231"/>
       <w:r>
         <w:lastRenderedPageBreak/>
         <w:t>Remerciements</w:t>
       </w:r>
-      <w:bookmarkEnd w:id="54"/>
-      <w:bookmarkEnd w:id="55"/>
+      <w:bookmarkEnd w:id="38"/>
+      <w:bookmarkEnd w:id="39"/>
     </w:p>
     <w:p>
       <w:pPr>
@@ -32601,13 +32979,13 @@
       <w:pPr>
         <w:pStyle w:val="APA1"/>
       </w:pPr>
-      <w:bookmarkStart w:id="56" w:name="_Toc130399355"/>
-      <w:bookmarkStart w:id="57" w:name="_Toc127541232"/>
+      <w:bookmarkStart w:id="40" w:name="_Toc130399355"/>
+      <w:bookmarkStart w:id="41" w:name="_Toc127541232"/>
       <w:r>
         <w:t>Références</w:t>
       </w:r>
-      <w:bookmarkEnd w:id="56"/>
-      <w:bookmarkEnd w:id="57"/>
+      <w:bookmarkEnd w:id="40"/>
+      <w:bookmarkEnd w:id="41"/>
     </w:p>
     <w:p>
       <w:pPr>
@@ -32644,7 +33022,7 @@
       <w:r>
         <w:t xml:space="preserve">. </w:t>
       </w:r>
-      <w:hyperlink r:id="rId57" w:history="1">
+      <w:hyperlink r:id="rId59" w:history="1">
         <w:r>
           <w:rPr>
             <w:rStyle w:val="Hyperlink"/>
@@ -32670,7 +33048,7 @@
       <w:r>
         <w:t xml:space="preserve">(1), 1-10. </w:t>
       </w:r>
-      <w:hyperlink r:id="rId58" w:history="1">
+      <w:hyperlink r:id="rId60" w:history="1">
         <w:r>
           <w:rPr>
             <w:rStyle w:val="Hyperlink"/>
@@ -32699,7 +33077,7 @@
       <w:r>
         <w:t xml:space="preserve">(9), 637-644. </w:t>
       </w:r>
-      <w:hyperlink r:id="rId59" w:history="1">
+      <w:hyperlink r:id="rId61" w:history="1">
         <w:r>
           <w:rPr>
             <w:rStyle w:val="Hyperlink"/>
@@ -32728,7 +33106,7 @@
       <w:r>
         <w:t xml:space="preserve">. </w:t>
       </w:r>
-      <w:hyperlink r:id="rId60" w:history="1">
+      <w:hyperlink r:id="rId62" w:history="1">
         <w:r>
           <w:rPr>
             <w:rStyle w:val="Hyperlink"/>
@@ -32754,7 +33132,7 @@
       <w:r>
         <w:t xml:space="preserve">. </w:t>
       </w:r>
-      <w:hyperlink r:id="rId61" w:history="1">
+      <w:hyperlink r:id="rId63" w:history="1">
         <w:r>
           <w:rPr>
             <w:rStyle w:val="Hyperlink"/>
@@ -32781,7 +33159,7 @@
       <w:r>
         <w:t xml:space="preserve">(6), 555-561. </w:t>
       </w:r>
-      <w:hyperlink r:id="rId62" w:history="1">
+      <w:hyperlink r:id="rId64" w:history="1">
         <w:r>
           <w:rPr>
             <w:rStyle w:val="Hyperlink"/>
@@ -32810,7 +33188,7 @@
       <w:r>
         <w:t xml:space="preserve">(6), 661-669. </w:t>
       </w:r>
-      <w:hyperlink r:id="rId63" w:history="1">
+      <w:hyperlink r:id="rId65" w:history="1">
         <w:r>
           <w:rPr>
             <w:rStyle w:val="Hyperlink"/>
@@ -32839,7 +33217,7 @@
       <w:r>
         <w:t xml:space="preserve">. </w:t>
       </w:r>
-      <w:hyperlink r:id="rId64" w:history="1">
+      <w:hyperlink r:id="rId66" w:history="1">
         <w:r>
           <w:rPr>
             <w:rStyle w:val="Hyperlink"/>
@@ -32865,7 +33243,7 @@
       <w:r>
         <w:t xml:space="preserve">(2), 618-638. </w:t>
       </w:r>
-      <w:hyperlink r:id="rId65" w:history="1">
+      <w:hyperlink r:id="rId67" w:history="1">
         <w:r>
           <w:rPr>
             <w:rStyle w:val="Hyperlink"/>
@@ -32894,7 +33272,7 @@
       <w:r>
         <w:t xml:space="preserve">, e52646. </w:t>
       </w:r>
-      <w:hyperlink r:id="rId66" w:history="1">
+      <w:hyperlink r:id="rId68" w:history="1">
         <w:r>
           <w:rPr>
             <w:rStyle w:val="Hyperlink"/>
@@ -32941,7 +33319,7 @@
       <w:r>
         <w:t xml:space="preserve">. </w:t>
       </w:r>
-      <w:hyperlink r:id="rId67" w:history="1">
+      <w:hyperlink r:id="rId69" w:history="1">
         <w:r>
           <w:rPr>
             <w:rStyle w:val="Hyperlink"/>
@@ -32967,7 +33345,7 @@
       <w:r>
         <w:t xml:space="preserve">(6), 220099. </w:t>
       </w:r>
-      <w:hyperlink r:id="rId68" w:history="1">
+      <w:hyperlink r:id="rId70" w:history="1">
         <w:r>
           <w:rPr>
             <w:rStyle w:val="Hyperlink"/>
@@ -33000,7 +33378,7 @@
       <w:r>
         <w:t xml:space="preserve">(1), 645-659. </w:t>
       </w:r>
-      <w:hyperlink r:id="rId69" w:history="1">
+      <w:hyperlink r:id="rId71" w:history="1">
         <w:r>
           <w:rPr>
             <w:rStyle w:val="Hyperlink"/>
@@ -33029,7 +33407,7 @@
       <w:r>
         <w:t xml:space="preserve">(1), 84-89. </w:t>
       </w:r>
-      <w:hyperlink r:id="rId70" w:history="1">
+      <w:hyperlink r:id="rId72" w:history="1">
         <w:r>
           <w:rPr>
             <w:rStyle w:val="Hyperlink"/>
@@ -33058,7 +33436,7 @@
       <w:r>
         <w:t xml:space="preserve">(8), e124. </w:t>
       </w:r>
-      <w:hyperlink r:id="rId71" w:history="1">
+      <w:hyperlink r:id="rId73" w:history="1">
         <w:r>
           <w:rPr>
             <w:rStyle w:val="Hyperlink"/>
@@ -33087,7 +33465,7 @@
       <w:r>
         <w:t xml:space="preserve">(1), e000167. </w:t>
       </w:r>
-      <w:hyperlink r:id="rId72" w:history="1">
+      <w:hyperlink r:id="rId74" w:history="1">
         <w:r>
           <w:rPr>
             <w:rStyle w:val="Hyperlink"/>
@@ -33116,7 +33494,7 @@
       <w:r>
         <w:t xml:space="preserve">(6), e0253129. </w:t>
       </w:r>
-      <w:hyperlink r:id="rId73" w:history="1">
+      <w:hyperlink r:id="rId75" w:history="1">
         <w:r>
           <w:rPr>
             <w:rStyle w:val="Hyperlink"/>
@@ -33145,7 +33523,7 @@
       <w:r>
         <w:t xml:space="preserve">(1), 131-144. </w:t>
       </w:r>
-      <w:hyperlink r:id="rId74" w:history="1">
+      <w:hyperlink r:id="rId76" w:history="1">
         <w:r>
           <w:rPr>
             <w:rStyle w:val="Hyperlink"/>
@@ -33174,7 +33552,7 @@
       <w:r>
         <w:t xml:space="preserve">(11), 2600-2606. </w:t>
       </w:r>
-      <w:hyperlink r:id="rId75" w:history="1">
+      <w:hyperlink r:id="rId77" w:history="1">
         <w:r>
           <w:rPr>
             <w:rStyle w:val="Hyperlink"/>
@@ -33203,7 +33581,7 @@
       <w:r>
         <w:t xml:space="preserve">, 137-141. </w:t>
       </w:r>
-      <w:hyperlink r:id="rId76" w:history="1">
+      <w:hyperlink r:id="rId78" w:history="1">
         <w:r>
           <w:rPr>
             <w:rStyle w:val="Hyperlink"/>
@@ -33232,7 +33610,7 @@
       <w:r>
         <w:t xml:space="preserve">(11), 1 - 26. </w:t>
       </w:r>
-      <w:hyperlink r:id="rId77" w:history="1">
+      <w:hyperlink r:id="rId79" w:history="1">
         <w:r>
           <w:rPr>
             <w:rStyle w:val="Hyperlink"/>
@@ -33262,7 +33640,7 @@
       <w:r>
         <w:t xml:space="preserve">(4), 1205-1226. </w:t>
       </w:r>
-      <w:hyperlink r:id="rId78" w:history="1">
+      <w:hyperlink r:id="rId80" w:history="1">
         <w:r>
           <w:rPr>
             <w:rStyle w:val="Hyperlink"/>
@@ -33291,7 +33669,7 @@
       <w:r>
         <w:t xml:space="preserve">(6251), aac4716. </w:t>
       </w:r>
-      <w:hyperlink r:id="rId79" w:history="1">
+      <w:hyperlink r:id="rId81" w:history="1">
         <w:r>
           <w:rPr>
             <w:rStyle w:val="Hyperlink"/>
@@ -33320,7 +33698,7 @@
       <w:r>
         <w:t xml:space="preserve">. </w:t>
       </w:r>
-      <w:hyperlink r:id="rId80" w:history="1">
+      <w:hyperlink r:id="rId82" w:history="1">
         <w:r>
           <w:rPr>
             <w:rStyle w:val="Hyperlink"/>
@@ -33346,7 +33724,7 @@
       <w:r>
         <w:t xml:space="preserve">, Vienna, Austria. </w:t>
       </w:r>
-      <w:hyperlink r:id="rId81" w:history="1">
+      <w:hyperlink r:id="rId83" w:history="1">
         <w:r>
           <w:rPr>
             <w:rStyle w:val="Hyperlink"/>
@@ -33393,7 +33771,7 @@
       <w:r>
         <w:t xml:space="preserve">(4), 376–390. </w:t>
       </w:r>
-      <w:hyperlink r:id="rId82" w:history="1">
+      <w:hyperlink r:id="rId84" w:history="1">
         <w:r>
           <w:rPr>
             <w:rStyle w:val="Hyperlink"/>
@@ -33422,7 +33800,7 @@
       <w:r>
         <w:t xml:space="preserve">, 1-29. </w:t>
       </w:r>
-      <w:hyperlink r:id="rId83" w:history="1">
+      <w:hyperlink r:id="rId85" w:history="1">
         <w:r>
           <w:rPr>
             <w:rStyle w:val="Hyperlink"/>
@@ -33451,7 +33829,7 @@
       <w:r>
         <w:t xml:space="preserve">(7602), 147-147. </w:t>
       </w:r>
-      <w:hyperlink r:id="rId84" w:history="1">
+      <w:hyperlink r:id="rId86" w:history="1">
         <w:r>
           <w:rPr>
             <w:rStyle w:val="Hyperlink"/>
@@ -33484,7 +33862,7 @@
       <w:r>
         <w:t xml:space="preserve">(6), e1010139. </w:t>
       </w:r>
-      <w:hyperlink r:id="rId85" w:history="1">
+      <w:hyperlink r:id="rId87" w:history="1">
         <w:r>
           <w:rPr>
             <w:rStyle w:val="Hyperlink"/>
@@ -33513,7 +33891,7 @@
       <w:r>
         <w:t xml:space="preserve">. </w:t>
       </w:r>
-      <w:hyperlink r:id="rId86" w:history="1">
+      <w:hyperlink r:id="rId88" w:history="1">
         <w:r>
           <w:rPr>
             <w:rStyle w:val="Hyperlink"/>
@@ -33539,7 +33917,7 @@
       <w:r>
         <w:t xml:space="preserve">(4), 402-404. </w:t>
       </w:r>
-      <w:hyperlink r:id="rId87" w:history="1">
+      <w:hyperlink r:id="rId89" w:history="1">
         <w:r>
           <w:rPr>
             <w:rStyle w:val="Hyperlink"/>
@@ -33559,7 +33937,7 @@
       <w:r>
         <w:t xml:space="preserve">Thibault, R. T., Kovacs, M., Hardwicke, T. E., Sarafoglou, A., &amp; Munafo, M. (2023). Reducing bias in secondary data analysis via an Explore and Confirm Analysis Workflow (ECAW): A proposal and survey of observational researchers. </w:t>
       </w:r>
-      <w:hyperlink r:id="rId88" w:history="1">
+      <w:hyperlink r:id="rId90" w:history="1">
         <w:r>
           <w:rPr>
             <w:rStyle w:val="Hyperlink"/>
@@ -33588,7 +33966,7 @@
       <w:r>
         <w:t xml:space="preserve">(6), 632-638. </w:t>
       </w:r>
-      <w:hyperlink r:id="rId89" w:history="1">
+      <w:hyperlink r:id="rId91" w:history="1">
         <w:r>
           <w:rPr>
             <w:rStyle w:val="Hyperlink"/>
@@ -33617,7 +33995,7 @@
       <w:r>
         <w:t xml:space="preserve">. </w:t>
       </w:r>
-      <w:hyperlink r:id="rId90" w:history="1">
+      <w:hyperlink r:id="rId92" w:history="1">
         <w:r>
           <w:rPr>
             <w:rStyle w:val="Hyperlink"/>
@@ -33646,7 +34024,7 @@
       <w:r>
         <w:t xml:space="preserve">, 202-217. </w:t>
       </w:r>
-      <w:hyperlink r:id="rId91" w:history="1">
+      <w:hyperlink r:id="rId93" w:history="1">
         <w:r>
           <w:rPr>
             <w:rStyle w:val="Hyperlink"/>
@@ -33660,6 +34038,39 @@
     </w:p>
     <w:p>
       <w:pPr>
+        <w:pStyle w:val="EndNoteBibliography"/>
+        <w:ind w:left="720" w:hanging="720"/>
+      </w:pPr>
+      <w:r>
+        <w:t xml:space="preserve">Wilkinson, M. D., Dumontier, M., Aalbersberg, I. J., Appleton, G., Axton, M., Baak, A., Blomberg, N., Boiten, J.-W., da Silva Santos, L. B., Bourne, P. E., Bouwman, J., </w:t>
+      </w:r>
+      <w:r>
+        <w:lastRenderedPageBreak/>
+        <w:t xml:space="preserve">Brookes, A. J., Clark, T., Crosas, M., Dillo, I., Dumon, O., Edmunds, S., Evelo, C. T., Finkers, R., Gonzalez-Beltran, A., Gray, A. J. G., Groth, P., Goble, C., Grethe, J. S., Heringa, J., ’t Hoen, P. A. C., Hooft, R., Kuhn, T., Kok, R., Kok, J., Lusher, S. J., Martone, M. E., Mons, A., Packer, A. L., Persson, B., Rocca-Serra, P., Roos, M., van Schaik, R., Sansone, S.-A., Schultes, E., Sengstag, T., Slater, T., Strawn, G., Swertz, M. A., Thompson, M., van der Lei, J., van Mulligen, E., Velterop, J., Waagmeester, A., Wittenburg, P., Wolstencroft, K., Zhao, J., &amp; Mons, B. (2016). The fair guiding principles for scientific data management and stewardship. </w:t>
+      </w:r>
+      <w:r>
+        <w:rPr>
+          <w:i/>
+        </w:rPr>
+        <w:t>Scientific Data, 3</w:t>
+      </w:r>
+      <w:r>
+        <w:t xml:space="preserve">(1), 160018. </w:t>
+      </w:r>
+      <w:hyperlink r:id="rId94" w:history="1">
+        <w:r>
+          <w:rPr>
+            <w:rStyle w:val="Hyperlink"/>
+          </w:rPr>
+          <w:t>https://doi.org/10.1038/sdata.2016.18</w:t>
+        </w:r>
+      </w:hyperlink>
+      <w:r>
+        <w:t xml:space="preserve"> </w:t>
+      </w:r>
+    </w:p>
+    <w:p>
+      <w:pPr>
         <w:spacing w:line="360" w:lineRule="auto"/>
         <w:rPr>
           <w:lang w:val="fr-CA"/>
@@ -33673,7 +34084,7 @@
       </w:r>
     </w:p>
     <w:sectPr>
-      <w:headerReference w:type="default" r:id="rId92"/>
+      <w:headerReference w:type="default" r:id="rId95"/>
       <w:pgSz w:w="12240" w:h="15840"/>
       <w:pgMar w:top="1440" w:right="1440" w:bottom="1440" w:left="1440" w:header="708" w:footer="708" w:gutter="0"/>
       <w:cols w:space="708"/>
@@ -33684,7 +34095,7 @@
 </file>
 
 <file path=word/endnotes.xml><?xml version="1.0" encoding="utf-8"?>
-<w:endnotes xmlns:wpc="http://schemas.microsoft.com/office/word/2010/wordprocessingCanvas" xmlns:cx="http://schemas.microsoft.com/office/drawing/2014/chartex" xmlns:cx1="http://schemas.microsoft.com/office/drawing/2015/9/8/chartex" xmlns:cx2="http://schemas.microsoft.com/office/drawing/2015/10/21/chartex" xmlns:cx3="http://schemas.microsoft.com/office/drawing/2016/5/9/chartex" xmlns:cx4="http://schemas.microsoft.com/office/drawing/2016/5/10/chartex" xmlns:cx5="http://schemas.microsoft.com/office/drawing/2016/5/11/chartex" xmlns:cx6="http://schemas.microsoft.com/office/drawing/2016/5/12/chartex" xmlns:cx7="http://schemas.microsoft.com/office/drawing/2016/5/13/chartex" xmlns:cx8="http://schemas.microsoft.com/office/drawing/2016/5/14/chartex" xmlns:mc="http://schemas.openxmlformats.org/markup-compatibility/2006" xmlns:aink="http://schemas.microsoft.com/office/drawing/2016/ink" xmlns:am3d="http://schemas.microsoft.com/office/drawing/2017/model3d" xmlns:o="urn:schemas-microsoft-com:office:office" xmlns:oel="http://schemas.microsoft.com/office/2019/extlst" xmlns:r="http://schemas.openxmlformats.org/officeDocument/2006/relationships" xmlns:m="http://schemas.openxmlformats.org/officeDocument/2006/math" xmlns:v="urn:schemas-microsoft-com:vml" xmlns:wp14="http://schemas.microsoft.com/office/word/2010/wordprocessingDrawing" xmlns:wp="http://schemas.openxmlformats.org/drawingml/2006/wordprocessingDrawing" xmlns:w10="urn:schemas-microsoft-com:office:word" xmlns:w="http://schemas.openxmlformats.org/wordprocessingml/2006/main" xmlns:w14="http://schemas.microsoft.com/office/word/2010/wordml" xmlns:w15="http://schemas.microsoft.com/office/word/2012/wordml" xmlns:w16cex="http://schemas.microsoft.com/office/word/2018/wordml/cex" xmlns:w16cid="http://schemas.microsoft.com/office/word/2016/wordml/cid" xmlns:w16="http://schemas.microsoft.com/office/word/2018/wordml" xmlns:w16du="http://schemas.microsoft.com/office/word/2023/wordml/word16du" xmlns:w16sdtdh="http://schemas.microsoft.com/office/word/2020/wordml/sdtdatahash" xmlns:w16se="http://schemas.microsoft.com/office/word/2015/wordml/symex" xmlns:wpg="http://schemas.microsoft.com/office/word/2010/wordprocessingGroup" xmlns:wpi="http://schemas.microsoft.com/office/word/2010/wordprocessingInk" xmlns:wne="http://schemas.microsoft.com/office/word/2006/wordml" xmlns:wps="http://schemas.microsoft.com/office/word/2010/wordprocessingShape" mc:Ignorable="w14 w15 w16se w16cid w16 w16cex w16sdtdh wp14">
+<w:endnotes xmlns:wpc="http://schemas.microsoft.com/office/word/2010/wordprocessingCanvas" xmlns:cx="http://schemas.microsoft.com/office/drawing/2014/chartex" xmlns:cx1="http://schemas.microsoft.com/office/drawing/2015/9/8/chartex" xmlns:cx2="http://schemas.microsoft.com/office/drawing/2015/10/21/chartex" xmlns:cx3="http://schemas.microsoft.com/office/drawing/2016/5/9/chartex" xmlns:cx4="http://schemas.microsoft.com/office/drawing/2016/5/10/chartex" xmlns:cx5="http://schemas.microsoft.com/office/drawing/2016/5/11/chartex" xmlns:cx6="http://schemas.microsoft.com/office/drawing/2016/5/12/chartex" xmlns:cx7="http://schemas.microsoft.com/office/drawing/2016/5/13/chartex" xmlns:cx8="http://schemas.microsoft.com/office/drawing/2016/5/14/chartex" xmlns:mc="http://schemas.openxmlformats.org/markup-compatibility/2006" xmlns:aink="http://schemas.microsoft.com/office/drawing/2016/ink" xmlns:am3d="http://schemas.microsoft.com/office/drawing/2017/model3d" xmlns:o="urn:schemas-microsoft-com:office:office" xmlns:oel="http://schemas.microsoft.com/office/2019/extlst" xmlns:r="http://schemas.openxmlformats.org/officeDocument/2006/relationships" xmlns:m="http://schemas.openxmlformats.org/officeDocument/2006/math" xmlns:v="urn:schemas-microsoft-com:vml" xmlns:wp14="http://schemas.microsoft.com/office/word/2010/wordprocessingDrawing" xmlns:wp="http://schemas.openxmlformats.org/drawingml/2006/wordprocessingDrawing" xmlns:w10="urn:schemas-microsoft-com:office:word" xmlns:w="http://schemas.openxmlformats.org/wordprocessingml/2006/main" xmlns:w14="http://schemas.microsoft.com/office/word/2010/wordml" xmlns:w15="http://schemas.microsoft.com/office/word/2012/wordml" xmlns:w16cex="http://schemas.microsoft.com/office/word/2018/wordml/cex" xmlns:w16cid="http://schemas.microsoft.com/office/word/2016/wordml/cid" xmlns:w16="http://schemas.microsoft.com/office/word/2018/wordml" xmlns:w16sdtdh="http://schemas.microsoft.com/office/word/2020/wordml/sdtdatahash" xmlns:w16se="http://schemas.microsoft.com/office/word/2015/wordml/symex" xmlns:wpg="http://schemas.microsoft.com/office/word/2010/wordprocessingGroup" xmlns:wpi="http://schemas.microsoft.com/office/word/2010/wordprocessingInk" xmlns:wne="http://schemas.microsoft.com/office/word/2006/wordml" xmlns:wps="http://schemas.microsoft.com/office/word/2010/wordprocessingShape" mc:Ignorable="w14 w15 w16se w16cid w16 w16cex w16sdtdh wp14">
   <w:endnote w:type="separator" w:id="-1">
     <w:p>
       <w:pPr>
@@ -33716,7 +34127,7 @@
 </file>
 
 <file path=word/footnotes.xml><?xml version="1.0" encoding="utf-8"?>
-<w:footnotes xmlns:wpc="http://schemas.microsoft.com/office/word/2010/wordprocessingCanvas" xmlns:cx="http://schemas.microsoft.com/office/drawing/2014/chartex" xmlns:cx1="http://schemas.microsoft.com/office/drawing/2015/9/8/chartex" xmlns:cx2="http://schemas.microsoft.com/office/drawing/2015/10/21/chartex" xmlns:cx3="http://schemas.microsoft.com/office/drawing/2016/5/9/chartex" xmlns:cx4="http://schemas.microsoft.com/office/drawing/2016/5/10/chartex" xmlns:cx5="http://schemas.microsoft.com/office/drawing/2016/5/11/chartex" xmlns:cx6="http://schemas.microsoft.com/office/drawing/2016/5/12/chartex" xmlns:cx7="http://schemas.microsoft.com/office/drawing/2016/5/13/chartex" xmlns:cx8="http://schemas.microsoft.com/office/drawing/2016/5/14/chartex" xmlns:mc="http://schemas.openxmlformats.org/markup-compatibility/2006" xmlns:aink="http://schemas.microsoft.com/office/drawing/2016/ink" xmlns:am3d="http://schemas.microsoft.com/office/drawing/2017/model3d" xmlns:o="urn:schemas-microsoft-com:office:office" xmlns:oel="http://schemas.microsoft.com/office/2019/extlst" xmlns:r="http://schemas.openxmlformats.org/officeDocument/2006/relationships" xmlns:m="http://schemas.openxmlformats.org/officeDocument/2006/math" xmlns:v="urn:schemas-microsoft-com:vml" xmlns:wp14="http://schemas.microsoft.com/office/word/2010/wordprocessingDrawing" xmlns:wp="http://schemas.openxmlformats.org/drawingml/2006/wordprocessingDrawing" xmlns:w10="urn:schemas-microsoft-com:office:word" xmlns:w="http://schemas.openxmlformats.org/wordprocessingml/2006/main" xmlns:w14="http://schemas.microsoft.com/office/word/2010/wordml" xmlns:w15="http://schemas.microsoft.com/office/word/2012/wordml" xmlns:w16cex="http://schemas.microsoft.com/office/word/2018/wordml/cex" xmlns:w16cid="http://schemas.microsoft.com/office/word/2016/wordml/cid" xmlns:w16="http://schemas.microsoft.com/office/word/2018/wordml" xmlns:w16du="http://schemas.microsoft.com/office/word/2023/wordml/word16du" xmlns:w16sdtdh="http://schemas.microsoft.com/office/word/2020/wordml/sdtdatahash" xmlns:w16se="http://schemas.microsoft.com/office/word/2015/wordml/symex" xmlns:wpg="http://schemas.microsoft.com/office/word/2010/wordprocessingGroup" xmlns:wpi="http://schemas.microsoft.com/office/word/2010/wordprocessingInk" xmlns:wne="http://schemas.microsoft.com/office/word/2006/wordml" xmlns:wps="http://schemas.microsoft.com/office/word/2010/wordprocessingShape" mc:Ignorable="w14 w15 w16se w16cid w16 w16cex w16sdtdh wp14">
+<w:footnotes xmlns:wpc="http://schemas.microsoft.com/office/word/2010/wordprocessingCanvas" xmlns:cx="http://schemas.microsoft.com/office/drawing/2014/chartex" xmlns:cx1="http://schemas.microsoft.com/office/drawing/2015/9/8/chartex" xmlns:cx2="http://schemas.microsoft.com/office/drawing/2015/10/21/chartex" xmlns:cx3="http://schemas.microsoft.com/office/drawing/2016/5/9/chartex" xmlns:cx4="http://schemas.microsoft.com/office/drawing/2016/5/10/chartex" xmlns:cx5="http://schemas.microsoft.com/office/drawing/2016/5/11/chartex" xmlns:cx6="http://schemas.microsoft.com/office/drawing/2016/5/12/chartex" xmlns:cx7="http://schemas.microsoft.com/office/drawing/2016/5/13/chartex" xmlns:cx8="http://schemas.microsoft.com/office/drawing/2016/5/14/chartex" xmlns:mc="http://schemas.openxmlformats.org/markup-compatibility/2006" xmlns:aink="http://schemas.microsoft.com/office/drawing/2016/ink" xmlns:am3d="http://schemas.microsoft.com/office/drawing/2017/model3d" xmlns:o="urn:schemas-microsoft-com:office:office" xmlns:oel="http://schemas.microsoft.com/office/2019/extlst" xmlns:r="http://schemas.openxmlformats.org/officeDocument/2006/relationships" xmlns:m="http://schemas.openxmlformats.org/officeDocument/2006/math" xmlns:v="urn:schemas-microsoft-com:vml" xmlns:wp14="http://schemas.microsoft.com/office/word/2010/wordprocessingDrawing" xmlns:wp="http://schemas.openxmlformats.org/drawingml/2006/wordprocessingDrawing" xmlns:w10="urn:schemas-microsoft-com:office:word" xmlns:w="http://schemas.openxmlformats.org/wordprocessingml/2006/main" xmlns:w14="http://schemas.microsoft.com/office/word/2010/wordml" xmlns:w15="http://schemas.microsoft.com/office/word/2012/wordml" xmlns:w16cex="http://schemas.microsoft.com/office/word/2018/wordml/cex" xmlns:w16cid="http://schemas.microsoft.com/office/word/2016/wordml/cid" xmlns:w16="http://schemas.microsoft.com/office/word/2018/wordml" xmlns:w16sdtdh="http://schemas.microsoft.com/office/word/2020/wordml/sdtdatahash" xmlns:w16se="http://schemas.microsoft.com/office/word/2015/wordml/symex" xmlns:wpg="http://schemas.microsoft.com/office/word/2010/wordprocessingGroup" xmlns:wpi="http://schemas.microsoft.com/office/word/2010/wordprocessingInk" xmlns:wne="http://schemas.microsoft.com/office/word/2006/wordml" xmlns:wps="http://schemas.microsoft.com/office/word/2010/wordprocessingShape" mc:Ignorable="w14 w15 w16se w16cid w16 w16cex w16sdtdh wp14">
   <w:footnote w:type="separator" w:id="-1">
     <w:p>
       <w:pPr>
@@ -33748,7 +34159,7 @@
 </file>
 
 <file path=word/header1.xml><?xml version="1.0" encoding="utf-8"?>
-<w:hdr xmlns:wpc="http://schemas.microsoft.com/office/word/2010/wordprocessingCanvas" xmlns:cx="http://schemas.microsoft.com/office/drawing/2014/chartex" xmlns:cx1="http://schemas.microsoft.com/office/drawing/2015/9/8/chartex" xmlns:cx2="http://schemas.microsoft.com/office/drawing/2015/10/21/chartex" xmlns:cx3="http://schemas.microsoft.com/office/drawing/2016/5/9/chartex" xmlns:cx4="http://schemas.microsoft.com/office/drawing/2016/5/10/chartex" xmlns:cx5="http://schemas.microsoft.com/office/drawing/2016/5/11/chartex" xmlns:cx6="http://schemas.microsoft.com/office/drawing/2016/5/12/chartex" xmlns:cx7="http://schemas.microsoft.com/office/drawing/2016/5/13/chartex" xmlns:cx8="http://schemas.microsoft.com/office/drawing/2016/5/14/chartex" xmlns:mc="http://schemas.openxmlformats.org/markup-compatibility/2006" xmlns:aink="http://schemas.microsoft.com/office/drawing/2016/ink" xmlns:am3d="http://schemas.microsoft.com/office/drawing/2017/model3d" xmlns:o="urn:schemas-microsoft-com:office:office" xmlns:oel="http://schemas.microsoft.com/office/2019/extlst" xmlns:r="http://schemas.openxmlformats.org/officeDocument/2006/relationships" xmlns:m="http://schemas.openxmlformats.org/officeDocument/2006/math" xmlns:v="urn:schemas-microsoft-com:vml" xmlns:wp14="http://schemas.microsoft.com/office/word/2010/wordprocessingDrawing" xmlns:wp="http://schemas.openxmlformats.org/drawingml/2006/wordprocessingDrawing" xmlns:w10="urn:schemas-microsoft-com:office:word" xmlns:w="http://schemas.openxmlformats.org/wordprocessingml/2006/main" xmlns:w14="http://schemas.microsoft.com/office/word/2010/wordml" xmlns:w15="http://schemas.microsoft.com/office/word/2012/wordml" xmlns:w16cex="http://schemas.microsoft.com/office/word/2018/wordml/cex" xmlns:w16cid="http://schemas.microsoft.com/office/word/2016/wordml/cid" xmlns:w16="http://schemas.microsoft.com/office/word/2018/wordml" xmlns:w16du="http://schemas.microsoft.com/office/word/2023/wordml/word16du" xmlns:w16sdtdh="http://schemas.microsoft.com/office/word/2020/wordml/sdtdatahash" xmlns:w16se="http://schemas.microsoft.com/office/word/2015/wordml/symex" xmlns:wpg="http://schemas.microsoft.com/office/word/2010/wordprocessingGroup" xmlns:wpi="http://schemas.microsoft.com/office/word/2010/wordprocessingInk" xmlns:wne="http://schemas.microsoft.com/office/word/2006/wordml" xmlns:wps="http://schemas.microsoft.com/office/word/2010/wordprocessingShape" mc:Ignorable="w14 w15 w16se w16cid w16 w16cex w16sdtdh wp14">
+<w:hdr xmlns:wpc="http://schemas.microsoft.com/office/word/2010/wordprocessingCanvas" xmlns:cx="http://schemas.microsoft.com/office/drawing/2014/chartex" xmlns:cx1="http://schemas.microsoft.com/office/drawing/2015/9/8/chartex" xmlns:cx2="http://schemas.microsoft.com/office/drawing/2015/10/21/chartex" xmlns:cx3="http://schemas.microsoft.com/office/drawing/2016/5/9/chartex" xmlns:cx4="http://schemas.microsoft.com/office/drawing/2016/5/10/chartex" xmlns:cx5="http://schemas.microsoft.com/office/drawing/2016/5/11/chartex" xmlns:cx6="http://schemas.microsoft.com/office/drawing/2016/5/12/chartex" xmlns:cx7="http://schemas.microsoft.com/office/drawing/2016/5/13/chartex" xmlns:cx8="http://schemas.microsoft.com/office/drawing/2016/5/14/chartex" xmlns:mc="http://schemas.openxmlformats.org/markup-compatibility/2006" xmlns:aink="http://schemas.microsoft.com/office/drawing/2016/ink" xmlns:am3d="http://schemas.microsoft.com/office/drawing/2017/model3d" xmlns:o="urn:schemas-microsoft-com:office:office" xmlns:oel="http://schemas.microsoft.com/office/2019/extlst" xmlns:r="http://schemas.openxmlformats.org/officeDocument/2006/relationships" xmlns:m="http://schemas.openxmlformats.org/officeDocument/2006/math" xmlns:v="urn:schemas-microsoft-com:vml" xmlns:wp14="http://schemas.microsoft.com/office/word/2010/wordprocessingDrawing" xmlns:wp="http://schemas.openxmlformats.org/drawingml/2006/wordprocessingDrawing" xmlns:w10="urn:schemas-microsoft-com:office:word" xmlns:w="http://schemas.openxmlformats.org/wordprocessingml/2006/main" xmlns:w14="http://schemas.microsoft.com/office/word/2010/wordml" xmlns:w15="http://schemas.microsoft.com/office/word/2012/wordml" xmlns:w16cex="http://schemas.microsoft.com/office/word/2018/wordml/cex" xmlns:w16cid="http://schemas.microsoft.com/office/word/2016/wordml/cid" xmlns:w16="http://schemas.microsoft.com/office/word/2018/wordml" xmlns:w16sdtdh="http://schemas.microsoft.com/office/word/2020/wordml/sdtdatahash" xmlns:w16se="http://schemas.microsoft.com/office/word/2015/wordml/symex" xmlns:wpg="http://schemas.microsoft.com/office/word/2010/wordprocessingGroup" xmlns:wpi="http://schemas.microsoft.com/office/word/2010/wordprocessingInk" xmlns:wne="http://schemas.microsoft.com/office/word/2006/wordml" xmlns:wps="http://schemas.microsoft.com/office/word/2010/wordprocessingShape" mc:Ignorable="w14 w15 w16se w16cid w16 w16cex w16sdtdh wp14">
   <w:sdt>
     <w:sdtPr>
       <w:rPr>
@@ -33869,7 +34280,7 @@
 </file>
 
 <file path=word/numbering.xml><?xml version="1.0" encoding="utf-8"?>
-<w:numbering xmlns:wpc="http://schemas.microsoft.com/office/word/2010/wordprocessingCanvas" xmlns:cx="http://schemas.microsoft.com/office/drawing/2014/chartex" xmlns:cx1="http://schemas.microsoft.com/office/drawing/2015/9/8/chartex" xmlns:cx2="http://schemas.microsoft.com/office/drawing/2015/10/21/chartex" xmlns:cx3="http://schemas.microsoft.com/office/drawing/2016/5/9/chartex" xmlns:cx4="http://schemas.microsoft.com/office/drawing/2016/5/10/chartex" xmlns:cx5="http://schemas.microsoft.com/office/drawing/2016/5/11/chartex" xmlns:cx6="http://schemas.microsoft.com/office/drawing/2016/5/12/chartex" xmlns:cx7="http://schemas.microsoft.com/office/drawing/2016/5/13/chartex" xmlns:cx8="http://schemas.microsoft.com/office/drawing/2016/5/14/chartex" xmlns:mc="http://schemas.openxmlformats.org/markup-compatibility/2006" xmlns:aink="http://schemas.microsoft.com/office/drawing/2016/ink" xmlns:am3d="http://schemas.microsoft.com/office/drawing/2017/model3d" xmlns:o="urn:schemas-microsoft-com:office:office" xmlns:oel="http://schemas.microsoft.com/office/2019/extlst" xmlns:r="http://schemas.openxmlformats.org/officeDocument/2006/relationships" xmlns:m="http://schemas.openxmlformats.org/officeDocument/2006/math" xmlns:v="urn:schemas-microsoft-com:vml" xmlns:wp14="http://schemas.microsoft.com/office/word/2010/wordprocessingDrawing" xmlns:wp="http://schemas.openxmlformats.org/drawingml/2006/wordprocessingDrawing" xmlns:w10="urn:schemas-microsoft-com:office:word" xmlns:w="http://schemas.openxmlformats.org/wordprocessingml/2006/main" xmlns:w14="http://schemas.microsoft.com/office/word/2010/wordml" xmlns:w15="http://schemas.microsoft.com/office/word/2012/wordml" xmlns:w16cex="http://schemas.microsoft.com/office/word/2018/wordml/cex" xmlns:w16cid="http://schemas.microsoft.com/office/word/2016/wordml/cid" xmlns:w16="http://schemas.microsoft.com/office/word/2018/wordml" xmlns:w16du="http://schemas.microsoft.com/office/word/2023/wordml/word16du" xmlns:w16sdtdh="http://schemas.microsoft.com/office/word/2020/wordml/sdtdatahash" xmlns:w16se="http://schemas.microsoft.com/office/word/2015/wordml/symex" xmlns:wpg="http://schemas.microsoft.com/office/word/2010/wordprocessingGroup" xmlns:wpi="http://schemas.microsoft.com/office/word/2010/wordprocessingInk" xmlns:wne="http://schemas.microsoft.com/office/word/2006/wordml" xmlns:wps="http://schemas.microsoft.com/office/word/2010/wordprocessingShape" mc:Ignorable="w14 w15 w16se w16cid w16 w16cex w16sdtdh wp14">
+<w:numbering xmlns:wpc="http://schemas.microsoft.com/office/word/2010/wordprocessingCanvas" xmlns:cx="http://schemas.microsoft.com/office/drawing/2014/chartex" xmlns:cx1="http://schemas.microsoft.com/office/drawing/2015/9/8/chartex" xmlns:cx2="http://schemas.microsoft.com/office/drawing/2015/10/21/chartex" xmlns:cx3="http://schemas.microsoft.com/office/drawing/2016/5/9/chartex" xmlns:cx4="http://schemas.microsoft.com/office/drawing/2016/5/10/chartex" xmlns:cx5="http://schemas.microsoft.com/office/drawing/2016/5/11/chartex" xmlns:cx6="http://schemas.microsoft.com/office/drawing/2016/5/12/chartex" xmlns:cx7="http://schemas.microsoft.com/office/drawing/2016/5/13/chartex" xmlns:cx8="http://schemas.microsoft.com/office/drawing/2016/5/14/chartex" xmlns:mc="http://schemas.openxmlformats.org/markup-compatibility/2006" xmlns:aink="http://schemas.microsoft.com/office/drawing/2016/ink" xmlns:am3d="http://schemas.microsoft.com/office/drawing/2017/model3d" xmlns:o="urn:schemas-microsoft-com:office:office" xmlns:oel="http://schemas.microsoft.com/office/2019/extlst" xmlns:r="http://schemas.openxmlformats.org/officeDocument/2006/relationships" xmlns:m="http://schemas.openxmlformats.org/officeDocument/2006/math" xmlns:v="urn:schemas-microsoft-com:vml" xmlns:wp14="http://schemas.microsoft.com/office/word/2010/wordprocessingDrawing" xmlns:wp="http://schemas.openxmlformats.org/drawingml/2006/wordprocessingDrawing" xmlns:w10="urn:schemas-microsoft-com:office:word" xmlns:w="http://schemas.openxmlformats.org/wordprocessingml/2006/main" xmlns:w14="http://schemas.microsoft.com/office/word/2010/wordml" xmlns:w15="http://schemas.microsoft.com/office/word/2012/wordml" xmlns:w16cex="http://schemas.microsoft.com/office/word/2018/wordml/cex" xmlns:w16cid="http://schemas.microsoft.com/office/word/2016/wordml/cid" xmlns:w16="http://schemas.microsoft.com/office/word/2018/wordml" xmlns:w16sdtdh="http://schemas.microsoft.com/office/word/2020/wordml/sdtdatahash" xmlns:w16se="http://schemas.microsoft.com/office/word/2015/wordml/symex" xmlns:wpg="http://schemas.microsoft.com/office/word/2010/wordprocessingGroup" xmlns:wpi="http://schemas.microsoft.com/office/word/2010/wordprocessingInk" xmlns:wne="http://schemas.microsoft.com/office/word/2006/wordml" xmlns:wps="http://schemas.microsoft.com/office/word/2010/wordprocessingShape" mc:Ignorable="w14 w15 w16se w16cid w16 w16cex w16sdtdh wp14">
   <w:abstractNum w:abstractNumId="0" w15:restartNumberingAfterBreak="0">
     <w:nsid w:val="1DF31F70"/>
     <w:multiLevelType w:val="hybridMultilevel"/>
@@ -34373,14 +34784,6 @@
     <w:abstractNumId w:val="2"/>
   </w:num>
 </w:numbering>
-</file>
-
-<file path=word/people.xml><?xml version="1.0" encoding="utf-8"?>
-<w15:people xmlns:wpc="http://schemas.microsoft.com/office/word/2010/wordprocessingCanvas" xmlns:cx="http://schemas.microsoft.com/office/drawing/2014/chartex" xmlns:cx1="http://schemas.microsoft.com/office/drawing/2015/9/8/chartex" xmlns:cx2="http://schemas.microsoft.com/office/drawing/2015/10/21/chartex" xmlns:cx3="http://schemas.microsoft.com/office/drawing/2016/5/9/chartex" xmlns:cx4="http://schemas.microsoft.com/office/drawing/2016/5/10/chartex" xmlns:cx5="http://schemas.microsoft.com/office/drawing/2016/5/11/chartex" xmlns:cx6="http://schemas.microsoft.com/office/drawing/2016/5/12/chartex" xmlns:cx7="http://schemas.microsoft.com/office/drawing/2016/5/13/chartex" xmlns:cx8="http://schemas.microsoft.com/office/drawing/2016/5/14/chartex" xmlns:mc="http://schemas.openxmlformats.org/markup-compatibility/2006" xmlns:aink="http://schemas.microsoft.com/office/drawing/2016/ink" xmlns:am3d="http://schemas.microsoft.com/office/drawing/2017/model3d" xmlns:o="urn:schemas-microsoft-com:office:office" xmlns:oel="http://schemas.microsoft.com/office/2019/extlst" xmlns:r="http://schemas.openxmlformats.org/officeDocument/2006/relationships" xmlns:m="http://schemas.openxmlformats.org/officeDocument/2006/math" xmlns:v="urn:schemas-microsoft-com:vml" xmlns:wp14="http://schemas.microsoft.com/office/word/2010/wordprocessingDrawing" xmlns:wp="http://schemas.openxmlformats.org/drawingml/2006/wordprocessingDrawing" xmlns:w10="urn:schemas-microsoft-com:office:word" xmlns:w="http://schemas.openxmlformats.org/wordprocessingml/2006/main" xmlns:w14="http://schemas.microsoft.com/office/word/2010/wordml" xmlns:w15="http://schemas.microsoft.com/office/word/2012/wordml" xmlns:w16cex="http://schemas.microsoft.com/office/word/2018/wordml/cex" xmlns:w16cid="http://schemas.microsoft.com/office/word/2016/wordml/cid" xmlns:w16="http://schemas.microsoft.com/office/word/2018/wordml" xmlns:w16du="http://schemas.microsoft.com/office/word/2023/wordml/word16du" xmlns:w16sdtdh="http://schemas.microsoft.com/office/word/2020/wordml/sdtdatahash" xmlns:w16se="http://schemas.microsoft.com/office/word/2015/wordml/symex" xmlns:wpg="http://schemas.microsoft.com/office/word/2010/wordprocessingGroup" xmlns:wpi="http://schemas.microsoft.com/office/word/2010/wordprocessingInk" xmlns:wne="http://schemas.microsoft.com/office/word/2006/wordml" xmlns:wps="http://schemas.microsoft.com/office/word/2010/wordprocessingShape" mc:Ignorable="w14 w15 w16se w16cid w16 w16cex w16sdtdh wp14">
-  <w15:person w15:author="Thériault, Rémi">
-    <w15:presenceInfo w15:providerId="AD" w15:userId="S::ha291011@ens.uqam.ca::b8a3a2e0-2131-4735-977c-3ba6b57ca13a"/>
-  </w15:person>
-</w15:people>
 </file>
 
 <file path=word/styles.xml><?xml version="1.0" encoding="utf-8"?>
@@ -35120,7 +35523,7 @@
     <w:link w:val="APA1Char"/>
     <w:autoRedefine/>
     <w:qFormat/>
-    <w:rsid w:val="00005099"/>
+    <w:rsid w:val="00B9354A"/>
     <w:pPr>
       <w:spacing w:before="0" w:line="360" w:lineRule="auto"/>
       <w:jc w:val="center"/>
@@ -35138,7 +35541,7 @@
     <w:name w:val="APA 1 Char"/>
     <w:basedOn w:val="DefaultParagraphFont"/>
     <w:link w:val="APA1"/>
-    <w:rsid w:val="00005099"/>
+    <w:rsid w:val="00B9354A"/>
     <w:rPr>
       <w:rFonts w:ascii="Times New Roman" w:eastAsiaTheme="majorEastAsia" w:hAnsi="Times New Roman" w:cstheme="majorBidi"/>
       <w:b/>
@@ -35423,9 +35826,12 @@
     <w:autoRedefine/>
     <w:uiPriority w:val="39"/>
     <w:unhideWhenUsed/>
-    <w:rsid w:val="008742FC"/>
+    <w:rsid w:val="00B9354A"/>
     <w:pPr>
-      <w:spacing w:after="100"/>
+      <w:tabs>
+        <w:tab w:val="right" w:leader="dot" w:pos="9350"/>
+      </w:tabs>
+      <w:spacing w:after="100" w:line="360" w:lineRule="auto"/>
     </w:pPr>
   </w:style>
   <w:style w:type="paragraph" w:styleId="TOC2">

--- a/static/files/science_ouverte.docx
+++ b/static/files/science_ouverte.docx
@@ -724,7 +724,7 @@
           <w:szCs w:val="28"/>
           <w:lang w:val="fr-CA"/>
         </w:rPr>
-        <w:t>12 mai</w:t>
+        <w:t>6 juin</w:t>
       </w:r>
       <w:r>
         <w:rPr>
@@ -3013,63 +3013,7 @@
         <w:rPr>
           <w:lang w:val="fr-CA"/>
         </w:rPr>
-        <w:t>Naseem Al-</w:t>
-      </w:r>
-      <w:proofErr w:type="spellStart"/>
-      <w:r>
-        <w:rPr>
-          <w:lang w:val="fr-CA"/>
-        </w:rPr>
-        <w:t>Aidroos</w:t>
-      </w:r>
-      <w:proofErr w:type="spellEnd"/>
-      <w:r>
-        <w:rPr>
-          <w:lang w:val="fr-CA"/>
-        </w:rPr>
-        <w:t xml:space="preserve">, PhD, Christopher </w:t>
-      </w:r>
-      <w:proofErr w:type="spellStart"/>
-      <w:r>
-        <w:rPr>
-          <w:lang w:val="fr-CA"/>
-        </w:rPr>
-        <w:t>Fiacconi</w:t>
-      </w:r>
-      <w:proofErr w:type="spellEnd"/>
-      <w:r>
-        <w:rPr>
-          <w:lang w:val="fr-CA"/>
-        </w:rPr>
-        <w:t xml:space="preserve">, PhD, Deborah Powell, PhD, Harvey </w:t>
-      </w:r>
-      <w:proofErr w:type="spellStart"/>
-      <w:r>
-        <w:rPr>
-          <w:lang w:val="fr-CA"/>
-        </w:rPr>
-        <w:t>Marmurek</w:t>
-      </w:r>
-      <w:proofErr w:type="spellEnd"/>
-      <w:r>
-        <w:rPr>
-          <w:lang w:val="fr-CA"/>
-        </w:rPr>
-        <w:t xml:space="preserve">, PhD, Ian </w:t>
-      </w:r>
-      <w:proofErr w:type="spellStart"/>
-      <w:r>
-        <w:rPr>
-          <w:lang w:val="fr-CA"/>
-        </w:rPr>
-        <w:t>Newby</w:t>
-      </w:r>
-      <w:proofErr w:type="spellEnd"/>
-      <w:r>
-        <w:rPr>
-          <w:lang w:val="fr-CA"/>
-        </w:rPr>
-        <w:t>-Clark, PhD, Jeffrey Spence, PhD, David Stanley, PhD, et Lana Trick, PhD.</w:t>
+        <w:t>Naseem Al-Aidroos, PhD, Christopher Fiacconi, PhD, Deborah Powell, PhD, Harvey Marmurek, PhD, Ian Newby-Clark, PhD, Jeffrey Spence, PhD, David Stanley, PhD, et Lana Trick, PhD.</w:t>
       </w:r>
       <w:r>
         <w:rPr>
@@ -3131,21 +3075,7 @@
         <w:rPr>
           <w:lang w:val="fr-CA"/>
         </w:rPr>
-        <w:t>Al-</w:t>
-      </w:r>
-      <w:proofErr w:type="spellStart"/>
-      <w:r>
-        <w:rPr>
-          <w:lang w:val="fr-CA"/>
-        </w:rPr>
-        <w:t>Aidroos</w:t>
-      </w:r>
-      <w:proofErr w:type="spellEnd"/>
-      <w:r>
-        <w:rPr>
-          <w:lang w:val="fr-CA"/>
-        </w:rPr>
-        <w:t xml:space="preserve"> et </w:t>
+        <w:t xml:space="preserve">Al-Aidroos et </w:t>
       </w:r>
       <w:r>
         <w:rPr>
@@ -4930,25 +4860,7 @@
           <w:szCs w:val="24"/>
           <w:lang w:val="fr-CA"/>
         </w:rPr>
-        <w:t xml:space="preserve">Cette tendance de ne publier que les résultats significatifs </w:t>
-      </w:r>
-      <w:proofErr w:type="gramStart"/>
-      <w:r>
-        <w:rPr>
-          <w:rFonts w:eastAsia="Times New Roman" w:cs="Times New Roman"/>
-          <w:szCs w:val="24"/>
-          <w:lang w:val="fr-CA"/>
-        </w:rPr>
-        <w:t>aurait</w:t>
-      </w:r>
-      <w:proofErr w:type="gramEnd"/>
-      <w:r>
-        <w:rPr>
-          <w:rFonts w:eastAsia="Times New Roman" w:cs="Times New Roman"/>
-          <w:szCs w:val="24"/>
-          <w:lang w:val="fr-CA"/>
-        </w:rPr>
-        <w:t xml:space="preserve"> tendance à mettre </w:t>
+        <w:t xml:space="preserve">Cette tendance de ne publier que les résultats significatifs aurait tendance à mettre </w:t>
       </w:r>
       <w:r>
         <w:rPr>
@@ -6116,7 +6028,6 @@
         </w:rPr>
         <w:t>(</w:t>
       </w:r>
-      <w:proofErr w:type="spellStart"/>
       <w:r>
         <w:rPr>
           <w:rFonts w:eastAsia="Times New Roman" w:cs="Times New Roman"/>
@@ -6127,7 +6038,6 @@
         </w:rPr>
         <w:t>hypothesis-generating</w:t>
       </w:r>
-      <w:proofErr w:type="spellEnd"/>
       <w:r>
         <w:rPr>
           <w:rFonts w:eastAsia="Times New Roman" w:cs="Times New Roman"/>
@@ -6136,7 +6046,6 @@
         </w:rPr>
         <w:t xml:space="preserve"> </w:t>
       </w:r>
-      <w:proofErr w:type="spellStart"/>
       <w:r>
         <w:rPr>
           <w:rFonts w:eastAsia="Times New Roman" w:cs="Times New Roman"/>
@@ -6147,7 +6056,6 @@
         </w:rPr>
         <w:t>framework</w:t>
       </w:r>
-      <w:proofErr w:type="spellEnd"/>
       <w:r>
         <w:rPr>
           <w:rFonts w:eastAsia="Times New Roman" w:cs="Times New Roman"/>
@@ -6238,7 +6146,6 @@
         </w:rPr>
         <w:t>(</w:t>
       </w:r>
-      <w:proofErr w:type="spellStart"/>
       <w:r>
         <w:rPr>
           <w:rFonts w:eastAsia="Times New Roman" w:cs="Times New Roman"/>
@@ -6249,7 +6156,6 @@
         </w:rPr>
         <w:t>hypothesis-testing</w:t>
       </w:r>
-      <w:proofErr w:type="spellEnd"/>
       <w:r>
         <w:rPr>
           <w:rFonts w:eastAsia="Times New Roman" w:cs="Times New Roman"/>
@@ -6260,7 +6166,6 @@
         </w:rPr>
         <w:t xml:space="preserve"> </w:t>
       </w:r>
-      <w:proofErr w:type="spellStart"/>
       <w:r>
         <w:rPr>
           <w:rFonts w:eastAsia="Times New Roman" w:cs="Times New Roman"/>
@@ -6271,7 +6176,6 @@
         </w:rPr>
         <w:t>framework</w:t>
       </w:r>
-      <w:proofErr w:type="spellEnd"/>
       <w:r>
         <w:rPr>
           <w:rFonts w:eastAsia="Times New Roman" w:cs="Times New Roman"/>
@@ -8843,23 +8747,7 @@
                 <w:i/>
                 <w:lang w:val="en-US"/>
               </w:rPr>
-              <w:t xml:space="preserve">Le « </w:t>
-            </w:r>
-            <w:proofErr w:type="spellStart"/>
-            <w:r>
-              <w:rPr>
-                <w:i/>
-                <w:lang w:val="en-US"/>
-              </w:rPr>
-              <w:t>HARKing</w:t>
-            </w:r>
-            <w:proofErr w:type="spellEnd"/>
-            <w:r>
-              <w:rPr>
-                <w:i/>
-                <w:lang w:val="en-US"/>
-              </w:rPr>
-              <w:t> » (</w:t>
+              <w:t>Le « HARKing » (</w:t>
             </w:r>
             <w:r>
               <w:rPr>
@@ -12218,23 +12106,7 @@
           <w:rFonts w:eastAsia="Times New Roman" w:cs="Times New Roman"/>
           <w:szCs w:val="24"/>
         </w:rPr>
-        <w:t xml:space="preserve">re going to measure, how, in how many people, and so on, before you start. The problems of publication bias, duplicate </w:t>
-      </w:r>
-      <w:proofErr w:type="gramStart"/>
-      <w:r>
-        <w:rPr>
-          <w:rFonts w:eastAsia="Times New Roman" w:cs="Times New Roman"/>
-          <w:szCs w:val="24"/>
-        </w:rPr>
-        <w:t>publication</w:t>
-      </w:r>
-      <w:proofErr w:type="gramEnd"/>
-      <w:r>
-        <w:rPr>
-          <w:rFonts w:eastAsia="Times New Roman" w:cs="Times New Roman"/>
-          <w:szCs w:val="24"/>
-        </w:rPr>
-        <w:t xml:space="preserve"> and hidden data on side-effects—which all cause unnecessary death and suffering—would be eradicated overnight, in one fell swoop. If you registered a trial, and conducted it, but it didn</w:t>
+        <w:t>re going to measure, how, in how many people, and so on, before you start. The problems of publication bias, duplicate publication and hidden data on side-effects—which all cause unnecessary death and suffering—would be eradicated overnight, in one fell swoop. If you registered a trial, and conducted it, but it didn</w:t>
       </w:r>
       <w:r>
         <w:rPr>
@@ -12549,25 +12421,7 @@
                                 <w:szCs w:val="24"/>
                                 <w:lang w:val="fr-CA"/>
                               </w:rPr>
-                              <w:t xml:space="preserve">Malgré nos meilleures intentions lors du préenregistrement de notre étude, il y aura (presque) toujours des imprévus de toutes sortes qui nos contraindront à dévier de notre protocole original. Ce pourrait être par exemple des problèmes de puissance inattendus ou bien de nouvelles conclusions de d’autres études récentes qui entraînent la nécessité d’ajuster le modèle à tester. Ceci est tout à fait normal et acceptable! Il </w:t>
-                            </w:r>
-                            <w:proofErr w:type="gramStart"/>
-                            <w:r>
-                              <w:rPr>
-                                <w:rFonts w:eastAsia="Times New Roman" w:cs="Times New Roman"/>
-                                <w:szCs w:val="24"/>
-                                <w:lang w:val="fr-CA"/>
-                              </w:rPr>
-                              <w:t>suffit simplement</w:t>
-                            </w:r>
-                            <w:proofErr w:type="gramEnd"/>
-                            <w:r>
-                              <w:rPr>
-                                <w:rFonts w:eastAsia="Times New Roman" w:cs="Times New Roman"/>
-                                <w:szCs w:val="24"/>
-                                <w:lang w:val="fr-CA"/>
-                              </w:rPr>
-                              <w:t xml:space="preserve"> d’être transparent face à ces déviations et le noter et de le justifier dans votre manuscrit. Mettez-vous à la place des gens qui liront votre article : si vous justifiez bien vos décisions, les gens seront raisonnables et il ne devrait pas y avoir de problème.</w:t>
+                              <w:t>Malgré nos meilleures intentions lors du préenregistrement de notre étude, il y aura (presque) toujours des imprévus de toutes sortes qui nos contraindront à dévier de notre protocole original. Ce pourrait être par exemple des problèmes de puissance inattendus ou bien de nouvelles conclusions de d’autres études récentes qui entraînent la nécessité d’ajuster le modèle à tester. Ceci est tout à fait normal et acceptable! Il suffit simplement d’être transparent face à ces déviations et le noter et de le justifier dans votre manuscrit. Mettez-vous à la place des gens qui liront votre article : si vous justifiez bien vos décisions, les gens seront raisonnables et il ne devrait pas y avoir de problème.</w:t>
                             </w:r>
                           </w:p>
                         </w:txbxContent>
@@ -13356,27 +13210,7 @@
             <w:szCs w:val="24"/>
             <w:lang w:val="fr-CA"/>
           </w:rPr>
-          <w:t xml:space="preserve">comme les journaux de l’American </w:t>
-        </w:r>
-        <w:proofErr w:type="spellStart"/>
-        <w:r>
-          <w:rPr>
-            <w:rStyle w:val="Hyperlink"/>
-            <w:rFonts w:eastAsia="Times New Roman" w:cs="Times New Roman"/>
-            <w:szCs w:val="24"/>
-            <w:lang w:val="fr-CA"/>
-          </w:rPr>
-          <w:t>Psychological</w:t>
-        </w:r>
-        <w:proofErr w:type="spellEnd"/>
-        <w:r>
-          <w:rPr>
-            <w:rStyle w:val="Hyperlink"/>
-            <w:rFonts w:eastAsia="Times New Roman" w:cs="Times New Roman"/>
-            <w:szCs w:val="24"/>
-            <w:lang w:val="fr-CA"/>
-          </w:rPr>
-          <w:t xml:space="preserve"> Associatio</w:t>
+          <w:t>comme les journaux de l’American Psychological Associatio</w:t>
         </w:r>
         <w:r>
           <w:rPr>
@@ -13869,35 +13703,7 @@
                               <w:rPr>
                                 <w:lang w:val="fr-CA"/>
                               </w:rPr>
-                              <w:t xml:space="preserve">Explore and </w:t>
-                            </w:r>
-                            <w:proofErr w:type="spellStart"/>
-                            <w:r>
-                              <w:rPr>
-                                <w:lang w:val="fr-CA"/>
-                              </w:rPr>
-                              <w:t>Confirm</w:t>
-                            </w:r>
-                            <w:proofErr w:type="spellEnd"/>
-                            <w:r>
-                              <w:rPr>
-                                <w:lang w:val="fr-CA"/>
-                              </w:rPr>
-                              <w:t xml:space="preserve"> </w:t>
-                            </w:r>
-                            <w:proofErr w:type="spellStart"/>
-                            <w:r>
-                              <w:rPr>
-                                <w:lang w:val="fr-CA"/>
-                              </w:rPr>
-                              <w:t>Analysis</w:t>
-                            </w:r>
-                            <w:proofErr w:type="spellEnd"/>
-                            <w:r>
-                              <w:rPr>
-                                <w:lang w:val="fr-CA"/>
-                              </w:rPr>
-                              <w:t xml:space="preserve"> Workflow (ECAW)</w:t>
+                              <w:t>Explore and Confirm Analysis Workflow (ECAW)</w:t>
                             </w:r>
                             <w:r>
                               <w:rPr>
@@ -14542,25 +14348,7 @@
           <w:szCs w:val="24"/>
           <w:lang w:val="fr-CA"/>
         </w:rPr>
-        <w:t xml:space="preserve">La différence avec le préenregistrement, c’est que le rapport enregistré vous demande d’écrire d’abord votre introduction et votre méthodologie, et puis de soumettre ce manuscrit incomplet à un journal. Le journal enverra donc ce document en révision par les pairs, puis votre manuscrit sera accepté ou rejeté seulement sur la pertinence théorique et la force méthodologique de l’étude, peu importe les résultats, qu’ils soient significatifs ou non. Souvent, votre protocole peut être accepté à condition d’y apporter des modifications et des améliorations, ce qui permet </w:t>
-      </w:r>
-      <w:proofErr w:type="gramStart"/>
-      <w:r>
-        <w:rPr>
-          <w:rFonts w:eastAsia="Times New Roman" w:cs="Times New Roman"/>
-          <w:szCs w:val="24"/>
-          <w:lang w:val="fr-CA"/>
-        </w:rPr>
-        <w:t>au final</w:t>
-      </w:r>
-      <w:proofErr w:type="gramEnd"/>
-      <w:r>
-        <w:rPr>
-          <w:rFonts w:eastAsia="Times New Roman" w:cs="Times New Roman"/>
-          <w:szCs w:val="24"/>
-          <w:lang w:val="fr-CA"/>
-        </w:rPr>
-        <w:t xml:space="preserve"> d’avoir une étude révisée par les pairs en avance et en particulier, encore plus robuste.</w:t>
+        <w:t>La différence avec le préenregistrement, c’est que le rapport enregistré vous demande d’écrire d’abord votre introduction et votre méthodologie, et puis de soumettre ce manuscrit incomplet à un journal. Le journal enverra donc ce document en révision par les pairs, puis votre manuscrit sera accepté ou rejeté seulement sur la pertinence théorique et la force méthodologique de l’étude, peu importe les résultats, qu’ils soient significatifs ou non. Souvent, votre protocole peut être accepté à condition d’y apporter des modifications et des améliorations, ce qui permet au final d’avoir une étude révisée par les pairs en avance et en particulier, encore plus robuste.</w:t>
       </w:r>
     </w:p>
     <w:p>
@@ -16076,7 +15864,6 @@
         </w:rPr>
         <w:t>« </w:t>
       </w:r>
-      <w:proofErr w:type="spellStart"/>
       <w:r>
         <w:rPr>
           <w:rFonts w:eastAsia="Times New Roman" w:cs="Times New Roman"/>
@@ -16091,18 +15878,8 @@
           <w:szCs w:val="24"/>
           <w:lang w:val="fr-CA"/>
         </w:rPr>
-        <w:t>indability</w:t>
-      </w:r>
-      <w:proofErr w:type="spellEnd"/>
-      <w:r>
-        <w:rPr>
-          <w:rFonts w:eastAsia="Times New Roman" w:cs="Times New Roman"/>
-          <w:szCs w:val="24"/>
-          <w:lang w:val="fr-CA"/>
-        </w:rPr>
-        <w:t xml:space="preserve">, </w:t>
-      </w:r>
-      <w:proofErr w:type="spellStart"/>
+        <w:t xml:space="preserve">indability, </w:t>
+      </w:r>
       <w:r>
         <w:rPr>
           <w:rFonts w:eastAsia="Times New Roman" w:cs="Times New Roman"/>
@@ -16117,18 +15894,8 @@
           <w:szCs w:val="24"/>
           <w:lang w:val="fr-CA"/>
         </w:rPr>
-        <w:t>ccessibility</w:t>
-      </w:r>
-      <w:proofErr w:type="spellEnd"/>
-      <w:r>
-        <w:rPr>
-          <w:rFonts w:eastAsia="Times New Roman" w:cs="Times New Roman"/>
-          <w:szCs w:val="24"/>
-          <w:lang w:val="fr-CA"/>
-        </w:rPr>
-        <w:t xml:space="preserve">, </w:t>
-      </w:r>
-      <w:proofErr w:type="spellStart"/>
+        <w:t xml:space="preserve">ccessibility, </w:t>
+      </w:r>
       <w:r>
         <w:rPr>
           <w:rFonts w:eastAsia="Times New Roman" w:cs="Times New Roman"/>
@@ -16143,18 +15910,8 @@
           <w:szCs w:val="24"/>
           <w:lang w:val="fr-CA"/>
         </w:rPr>
-        <w:t>nteroperability</w:t>
-      </w:r>
-      <w:proofErr w:type="spellEnd"/>
-      <w:r>
-        <w:rPr>
-          <w:rFonts w:eastAsia="Times New Roman" w:cs="Times New Roman"/>
-          <w:szCs w:val="24"/>
-          <w:lang w:val="fr-CA"/>
-        </w:rPr>
-        <w:t xml:space="preserve">, and </w:t>
-      </w:r>
-      <w:proofErr w:type="spellStart"/>
+        <w:t xml:space="preserve">nteroperability, and </w:t>
+      </w:r>
       <w:r>
         <w:rPr>
           <w:rFonts w:eastAsia="Times New Roman" w:cs="Times New Roman"/>
@@ -16171,7 +15928,6 @@
         </w:rPr>
         <w:t>eusability</w:t>
       </w:r>
-      <w:proofErr w:type="spellEnd"/>
       <w:r>
         <w:rPr>
           <w:rFonts w:eastAsia="Times New Roman" w:cs="Times New Roman"/>
@@ -16389,6 +16145,13 @@
           <w:szCs w:val="24"/>
           <w:lang w:val="fr-CA"/>
         </w:rPr>
+      </w:r>
+      <w:r>
+        <w:rPr>
+          <w:rFonts w:eastAsia="Times New Roman" w:cs="Times New Roman"/>
+          <w:szCs w:val="24"/>
+          <w:lang w:val="fr-CA"/>
+        </w:rPr>
         <w:fldChar w:fldCharType="separate"/>
       </w:r>
       <w:r>
@@ -16424,16 +16187,7 @@
             <w:szCs w:val="24"/>
             <w:lang w:val="fr-CA"/>
           </w:rPr>
-          <w:t>g</w:t>
-        </w:r>
-        <w:r>
-          <w:rPr>
-            <w:rStyle w:val="Hyperlink"/>
-            <w:rFonts w:eastAsia="Times New Roman" w:cs="Times New Roman"/>
-            <w:szCs w:val="24"/>
-            <w:lang w:val="fr-CA"/>
-          </w:rPr>
-          <w:t>estion des données de recherche</w:t>
+          <w:t>gestion des données de recherche</w:t>
         </w:r>
       </w:hyperlink>
       <w:r>
@@ -16442,15 +16196,7 @@
           <w:szCs w:val="24"/>
           <w:lang w:val="fr-CA"/>
         </w:rPr>
-        <w:t>.</w:t>
-      </w:r>
-      <w:r>
-        <w:rPr>
-          <w:rFonts w:eastAsia="Times New Roman" w:cs="Times New Roman"/>
-          <w:szCs w:val="24"/>
-          <w:lang w:val="fr-CA"/>
-        </w:rPr>
-        <w:t xml:space="preserve"> Pour ce faire, i</w:t>
+        <w:t>. Pour ce faire, i</w:t>
       </w:r>
       <w:r>
         <w:rPr>
@@ -16576,25 +16322,7 @@
           <w:szCs w:val="24"/>
           <w:lang w:val="fr-CA"/>
         </w:rPr>
-        <w:t xml:space="preserve">obtenir un identifiant </w:t>
-      </w:r>
-      <w:proofErr w:type="spellStart"/>
-      <w:r>
-        <w:rPr>
-          <w:rFonts w:eastAsia="Times New Roman" w:cs="Times New Roman"/>
-          <w:szCs w:val="24"/>
-          <w:lang w:val="fr-CA"/>
-        </w:rPr>
-        <w:t>doi</w:t>
-      </w:r>
-      <w:proofErr w:type="spellEnd"/>
-      <w:r>
-        <w:rPr>
-          <w:rFonts w:eastAsia="Times New Roman" w:cs="Times New Roman"/>
-          <w:szCs w:val="24"/>
-          <w:lang w:val="fr-CA"/>
-        </w:rPr>
-        <w:t>, pour ce jeu de données, si désiré.</w:t>
+        <w:t>obtenir un identifiant doi, pour ce jeu de données, si désiré.</w:t>
       </w:r>
       <w:r>
         <w:rPr>
@@ -18362,18 +18090,8 @@
                                 <w:szCs w:val="24"/>
                                 <w:lang w:val="fr-CA"/>
                               </w:rPr>
-                              <w:t xml:space="preserve"> Pour ceux n’utilisant pas le logiciel R, il existe aussi une version « </w:t>
+                              <w:t xml:space="preserve"> Pour ceux n’utilisant pas le logiciel R, il existe aussi une version « Shiny</w:t>
                             </w:r>
-                            <w:proofErr w:type="spellStart"/>
-                            <w:r>
-                              <w:rPr>
-                                <w:rFonts w:eastAsia="Times New Roman" w:cs="Times New Roman"/>
-                                <w:szCs w:val="24"/>
-                                <w:lang w:val="fr-CA"/>
-                              </w:rPr>
-                              <w:t>Shiny</w:t>
-                            </w:r>
-                            <w:proofErr w:type="spellEnd"/>
                             <w:r>
                               <w:rPr>
                                 <w:rFonts w:eastAsia="Times New Roman" w:cs="Times New Roman"/>
@@ -20772,25 +20490,7 @@
           <w:szCs w:val="24"/>
           <w:lang w:val="fr-CA"/>
         </w:rPr>
-        <w:t xml:space="preserve"> de plusieurs logiciels statistiques pour l’ensemble de leur communauté (p. ex., SPSS, SAS, parfois Mplus). </w:t>
-      </w:r>
-      <w:proofErr w:type="gramStart"/>
-      <w:r>
-        <w:rPr>
-          <w:rFonts w:eastAsia="Times New Roman" w:cs="Times New Roman"/>
-          <w:szCs w:val="24"/>
-          <w:lang w:val="fr-CA"/>
-        </w:rPr>
-        <w:t>Par contre</w:t>
-      </w:r>
-      <w:proofErr w:type="gramEnd"/>
-      <w:r>
-        <w:rPr>
-          <w:rFonts w:eastAsia="Times New Roman" w:cs="Times New Roman"/>
-          <w:szCs w:val="24"/>
-          <w:lang w:val="fr-CA"/>
-        </w:rPr>
-        <w:t>, ce n’est pas le cas partout dans le monde</w:t>
+        <w:t xml:space="preserve"> de plusieurs logiciels statistiques pour l’ensemble de leur communauté (p. ex., SPSS, SAS, parfois Mplus). Par contre, ce n’est pas le cas partout dans le monde</w:t>
       </w:r>
       <w:r>
         <w:rPr>
@@ -21810,7 +21510,6 @@
         <w:t xml:space="preserve">il existe des erreurs statistiques évidentes directement dans le PDF de votre article final (via le package </w:t>
       </w:r>
       <w:hyperlink r:id="rId38" w:history="1">
-        <w:proofErr w:type="spellStart"/>
         <w:r>
           <w:rPr>
             <w:rStyle w:val="Hyperlink"/>
@@ -21820,7 +21519,6 @@
           </w:rPr>
           <w:t>statcheck</w:t>
         </w:r>
-        <w:proofErr w:type="spellEnd"/>
       </w:hyperlink>
       <w:r>
         <w:rPr>
@@ -23131,25 +22829,7 @@
           <w:szCs w:val="24"/>
           <w:lang w:val="fr-CA"/>
         </w:rPr>
-        <w:t>interface (</w:t>
-      </w:r>
-      <w:proofErr w:type="spellStart"/>
-      <w:r>
-        <w:rPr>
-          <w:rFonts w:eastAsia="Times New Roman" w:cs="Times New Roman"/>
-          <w:szCs w:val="24"/>
-          <w:lang w:val="fr-CA"/>
-        </w:rPr>
-        <w:t>RStudio</w:t>
-      </w:r>
-      <w:proofErr w:type="spellEnd"/>
-      <w:r>
-        <w:rPr>
-          <w:rFonts w:eastAsia="Times New Roman" w:cs="Times New Roman"/>
-          <w:szCs w:val="24"/>
-          <w:lang w:val="fr-CA"/>
-        </w:rPr>
-        <w:t xml:space="preserve">) utilise principalement </w:t>
+        <w:t xml:space="preserve">interface (RStudio) utilise principalement </w:t>
       </w:r>
       <w:r>
         <w:rPr>
@@ -23356,23 +23036,7 @@
           <w:rFonts w:eastAsia="Times New Roman" w:cs="Times New Roman"/>
           <w:lang w:val="fr-CA"/>
         </w:rPr>
-        <w:t xml:space="preserve">La prépublication (anglais : </w:t>
-      </w:r>
-      <w:proofErr w:type="spellStart"/>
-      <w:r>
-        <w:rPr>
-          <w:rFonts w:eastAsia="Times New Roman" w:cs="Times New Roman"/>
-          <w:lang w:val="fr-CA"/>
-        </w:rPr>
-        <w:t>preprint</w:t>
-      </w:r>
-      <w:proofErr w:type="spellEnd"/>
-      <w:r>
-        <w:rPr>
-          <w:rFonts w:eastAsia="Times New Roman" w:cs="Times New Roman"/>
-          <w:lang w:val="fr-CA"/>
-        </w:rPr>
-        <w:t>)</w:t>
+        <w:t>La prépublication (anglais : preprint)</w:t>
       </w:r>
       <w:r>
         <w:rPr>
@@ -23522,7 +23186,6 @@
         <w:t xml:space="preserve">Pour la psychologie, le serveur de prépublication le plus populaire est </w:t>
       </w:r>
       <w:hyperlink r:id="rId42">
-        <w:proofErr w:type="spellStart"/>
         <w:r>
           <w:rPr>
             <w:rStyle w:val="Hyperlink"/>
@@ -23531,7 +23194,6 @@
           </w:rPr>
           <w:t>PsyArXiv</w:t>
         </w:r>
-        <w:proofErr w:type="spellEnd"/>
       </w:hyperlink>
       <w:r>
         <w:rPr>
@@ -23573,39 +23235,7 @@
           <w:rFonts w:eastAsia="Times New Roman" w:cs="Times New Roman"/>
           <w:lang w:val="fr-CA"/>
         </w:rPr>
-        <w:t xml:space="preserve">fondé par la Society for the </w:t>
-      </w:r>
-      <w:proofErr w:type="spellStart"/>
-      <w:r>
-        <w:rPr>
-          <w:rFonts w:eastAsia="Times New Roman" w:cs="Times New Roman"/>
-          <w:lang w:val="fr-CA"/>
-        </w:rPr>
-        <w:t>Improvement</w:t>
-      </w:r>
-      <w:proofErr w:type="spellEnd"/>
-      <w:r>
-        <w:rPr>
-          <w:rFonts w:eastAsia="Times New Roman" w:cs="Times New Roman"/>
-          <w:lang w:val="fr-CA"/>
-        </w:rPr>
-        <w:t xml:space="preserve"> of </w:t>
-      </w:r>
-      <w:proofErr w:type="spellStart"/>
-      <w:r>
-        <w:rPr>
-          <w:rFonts w:eastAsia="Times New Roman" w:cs="Times New Roman"/>
-          <w:lang w:val="fr-CA"/>
-        </w:rPr>
-        <w:t>Psychological</w:t>
-      </w:r>
-      <w:proofErr w:type="spellEnd"/>
-      <w:r>
-        <w:rPr>
-          <w:rFonts w:eastAsia="Times New Roman" w:cs="Times New Roman"/>
-          <w:lang w:val="fr-CA"/>
-        </w:rPr>
-        <w:t xml:space="preserve"> Science, en collaboration avec OSF</w:t>
+        <w:t>fondé par la Society for the Improvement of Psychological Science, en collaboration avec OSF</w:t>
       </w:r>
       <w:r>
         <w:rPr>
@@ -24694,23 +24324,7 @@
           <w:rFonts w:eastAsia="Times New Roman" w:cs="Times New Roman"/>
           <w:lang w:val="fr-CA"/>
         </w:rPr>
-        <w:t xml:space="preserve">est </w:t>
-      </w:r>
-      <w:proofErr w:type="gramStart"/>
-      <w:r>
-        <w:rPr>
-          <w:rFonts w:eastAsia="Times New Roman" w:cs="Times New Roman"/>
-          <w:lang w:val="fr-CA"/>
-        </w:rPr>
-        <w:t>au final</w:t>
-      </w:r>
-      <w:proofErr w:type="gramEnd"/>
-      <w:r>
-        <w:rPr>
-          <w:rFonts w:eastAsia="Times New Roman" w:cs="Times New Roman"/>
-          <w:lang w:val="fr-CA"/>
-        </w:rPr>
-        <w:t xml:space="preserve"> pas publié à cause de résultats non-significatifs,</w:t>
+        <w:t>est au final pas publié à cause de résultats non-significatifs,</w:t>
       </w:r>
       <w:r>
         <w:rPr>
@@ -24773,33 +24387,8 @@
           <w:rFonts w:eastAsia="Times New Roman" w:cs="Times New Roman"/>
           <w:lang w:val="fr-CA"/>
         </w:rPr>
-        <w:t xml:space="preserve">file </w:t>
-      </w:r>
-      <w:proofErr w:type="spellStart"/>
-      <w:r>
-        <w:rPr>
-          <w:rFonts w:eastAsia="Times New Roman" w:cs="Times New Roman"/>
-          <w:lang w:val="fr-CA"/>
-        </w:rPr>
-        <w:t>drawer</w:t>
-      </w:r>
-      <w:proofErr w:type="spellEnd"/>
-      <w:r>
-        <w:rPr>
-          <w:rFonts w:eastAsia="Times New Roman" w:cs="Times New Roman"/>
-          <w:lang w:val="fr-CA"/>
-        </w:rPr>
-        <w:t xml:space="preserve"> </w:t>
-      </w:r>
-      <w:proofErr w:type="spellStart"/>
-      <w:r>
-        <w:rPr>
-          <w:rFonts w:eastAsia="Times New Roman" w:cs="Times New Roman"/>
-          <w:lang w:val="fr-CA"/>
-        </w:rPr>
-        <w:t>effect</w:t>
-      </w:r>
-      <w:proofErr w:type="spellEnd"/>
+        <w:t>file drawer effect</w:t>
+      </w:r>
       <w:r>
         <w:rPr>
           <w:rFonts w:eastAsia="Times New Roman" w:cs="Times New Roman"/>
@@ -25033,23 +24622,7 @@
           <w:rFonts w:eastAsia="Times New Roman" w:cs="Times New Roman"/>
           <w:lang w:val="fr-CA"/>
         </w:rPr>
-        <w:t xml:space="preserve">un identifiant </w:t>
-      </w:r>
-      <w:proofErr w:type="spellStart"/>
-      <w:r>
-        <w:rPr>
-          <w:rFonts w:eastAsia="Times New Roman" w:cs="Times New Roman"/>
-          <w:lang w:val="fr-CA"/>
-        </w:rPr>
-        <w:t>doi</w:t>
-      </w:r>
-      <w:proofErr w:type="spellEnd"/>
-      <w:r>
-        <w:rPr>
-          <w:rFonts w:eastAsia="Times New Roman" w:cs="Times New Roman"/>
-          <w:lang w:val="fr-CA"/>
-        </w:rPr>
-        <w:t xml:space="preserve"> qui leur permet d</w:t>
+        <w:t>un identifiant doi qui leur permet d</w:t>
       </w:r>
       <w:r>
         <w:rPr>
@@ -25450,23 +25023,7 @@
           <w:rFonts w:eastAsia="Times New Roman" w:cs="Times New Roman"/>
           <w:lang w:val="fr-CA"/>
         </w:rPr>
-        <w:t xml:space="preserve">(grâce au lien </w:t>
-      </w:r>
-      <w:proofErr w:type="spellStart"/>
-      <w:r>
-        <w:rPr>
-          <w:rFonts w:eastAsia="Times New Roman" w:cs="Times New Roman"/>
-          <w:lang w:val="fr-CA"/>
-        </w:rPr>
-        <w:t>doi</w:t>
-      </w:r>
-      <w:proofErr w:type="spellEnd"/>
-      <w:r>
-        <w:rPr>
-          <w:rFonts w:eastAsia="Times New Roman" w:cs="Times New Roman"/>
-          <w:lang w:val="fr-CA"/>
-        </w:rPr>
-        <w:t xml:space="preserve">) </w:t>
+        <w:t xml:space="preserve">(grâce au lien doi) </w:t>
       </w:r>
       <w:r>
         <w:rPr>
@@ -25748,21 +25305,7 @@
                               <w:rPr>
                                 <w:lang w:val="fr-CA"/>
                               </w:rPr>
-                              <w:t>, la soi-disant postpublication (« </w:t>
-                            </w:r>
-                            <w:proofErr w:type="spellStart"/>
-                            <w:r>
-                              <w:rPr>
-                                <w:lang w:val="fr-CA"/>
-                              </w:rPr>
-                              <w:t>postprint</w:t>
-                            </w:r>
-                            <w:proofErr w:type="spellEnd"/>
-                            <w:r>
-                              <w:rPr>
-                                <w:lang w:val="fr-CA"/>
-                              </w:rPr>
-                              <w:t xml:space="preserve"> »), qui consiste à </w:t>
+                              <w:t xml:space="preserve">, la soi-disant postpublication (« postprint »), qui consiste à </w:t>
                             </w:r>
                             <w:r>
                               <w:rPr>
@@ -26921,7 +26464,6 @@
         </w:rPr>
         <w:t xml:space="preserve">accessibilité et la </w:t>
       </w:r>
-      <w:proofErr w:type="spellStart"/>
       <w:r>
         <w:rPr>
           <w:rFonts w:eastAsia="Times New Roman" w:cs="Times New Roman"/>
@@ -26929,7 +26471,6 @@
         </w:rPr>
         <w:t>découvrabilité</w:t>
       </w:r>
-      <w:proofErr w:type="spellEnd"/>
       <w:r>
         <w:rPr>
           <w:rFonts w:eastAsia="Times New Roman" w:cs="Times New Roman"/>
@@ -29739,21 +29280,7 @@
         <w:rPr>
           <w:lang w:val="fr-CA"/>
         </w:rPr>
-        <w:t>) y téléverser votre prépublication (</w:t>
-      </w:r>
-      <w:proofErr w:type="spellStart"/>
-      <w:r>
-        <w:rPr>
-          <w:lang w:val="fr-CA"/>
-        </w:rPr>
-        <w:t>preprint</w:t>
-      </w:r>
-      <w:proofErr w:type="spellEnd"/>
-      <w:r>
-        <w:rPr>
-          <w:lang w:val="fr-CA"/>
-        </w:rPr>
-        <w:t>).</w:t>
+        <w:t>) y téléverser votre prépublication (preprint).</w:t>
       </w:r>
     </w:p>
     <w:p>
@@ -29774,23 +29301,13 @@
         </w:rPr>
         <w:t xml:space="preserve">Considérez aussi rejoindre le </w:t>
       </w:r>
-      <w:proofErr w:type="spellStart"/>
       <w:r>
         <w:rPr>
           <w:i/>
           <w:iCs/>
           <w:lang w:val="fr-CA"/>
         </w:rPr>
-        <w:t>Psychological</w:t>
-      </w:r>
-      <w:proofErr w:type="spellEnd"/>
-      <w:r>
-        <w:rPr>
-          <w:i/>
-          <w:iCs/>
-          <w:lang w:val="fr-CA"/>
-        </w:rPr>
-        <w:t xml:space="preserve"> Science Accelerator</w:t>
+        <w:t>Psychological Science Accelerator</w:t>
       </w:r>
       <w:r>
         <w:rPr>
@@ -31091,25 +30608,7 @@
                 <w:szCs w:val="24"/>
                 <w:lang w:val="fr-CA"/>
               </w:rPr>
-              <w:t xml:space="preserve">une prépublication (p. ex., sur OSF ou </w:t>
-            </w:r>
-            <w:proofErr w:type="spellStart"/>
-            <w:r>
-              <w:rPr>
-                <w:rFonts w:eastAsia="Times New Roman" w:cs="Times New Roman"/>
-                <w:szCs w:val="24"/>
-                <w:lang w:val="fr-CA"/>
-              </w:rPr>
-              <w:t>PsyArXiv</w:t>
-            </w:r>
-            <w:proofErr w:type="spellEnd"/>
-            <w:r>
-              <w:rPr>
-                <w:rFonts w:eastAsia="Times New Roman" w:cs="Times New Roman"/>
-                <w:szCs w:val="24"/>
-                <w:lang w:val="fr-CA"/>
-              </w:rPr>
-              <w:t>)</w:t>
+              <w:t>une prépublication (p. ex., sur OSF ou PsyArXiv)</w:t>
             </w:r>
           </w:p>
         </w:tc>
@@ -32408,7 +31907,6 @@
               </w:rPr>
               <w:t>« </w:t>
             </w:r>
-            <w:proofErr w:type="spellStart"/>
             <w:r>
               <w:rPr>
                 <w:rFonts w:eastAsia="Times New Roman" w:cs="Times New Roman"/>
@@ -32417,7 +31915,6 @@
               </w:rPr>
               <w:t>HARKing</w:t>
             </w:r>
-            <w:proofErr w:type="spellEnd"/>
             <w:r>
               <w:rPr>
                 <w:rFonts w:eastAsia="Times New Roman" w:cs="Times New Roman"/>
@@ -32937,6 +32434,24 @@
           <w:lang w:val="fr-CA"/>
         </w:rPr>
         <w:t xml:space="preserve">Benjamin Chabot, </w:t>
+      </w:r>
+      <w:r>
+        <w:rPr>
+          <w:lang w:val="fr-CA"/>
+        </w:rPr>
+        <w:t>Gabriel Pelletier</w:t>
+      </w:r>
+      <w:r>
+        <w:rPr>
+          <w:lang w:val="fr-CA"/>
+        </w:rPr>
+        <w:t>,</w:t>
+      </w:r>
+      <w:r>
+        <w:rPr>
+          <w:lang w:val="fr-CA"/>
+        </w:rPr>
+        <w:t xml:space="preserve"> </w:t>
       </w:r>
       <w:r>
         <w:rPr>
@@ -33121,6 +32636,7 @@
         <w:ind w:left="720" w:hanging="720"/>
       </w:pPr>
       <w:r>
+        <w:lastRenderedPageBreak/>
         <w:t xml:space="preserve">Département de psychologie de l'Université du Québec à Montréal. (2020). </w:t>
       </w:r>
       <w:r>
@@ -33147,7 +32663,6 @@
         <w:ind w:left="720" w:hanging="720"/>
       </w:pPr>
       <w:r>
-        <w:lastRenderedPageBreak/>
         <w:t xml:space="preserve">Ferguson, C. J., &amp; Heene, M. (2012). A vast graveyard of undead theories: Publication bias and psychological science’s aversion to the null. </w:t>
       </w:r>
       <w:r>
@@ -33334,6 +32849,7 @@
         <w:ind w:left="720" w:hanging="720"/>
       </w:pPr>
       <w:r>
+        <w:lastRenderedPageBreak/>
         <w:t xml:space="preserve">Haeffel, G. J. (2022). Psychology needs to get tired of winning. </w:t>
       </w:r>
       <w:r>
@@ -33363,11 +32879,7 @@
         <w:ind w:left="720" w:hanging="720"/>
       </w:pPr>
       <w:r>
-        <w:t>Holmberg, K., Hedman, J., Bowman, T. D., Didegah, F., &amp; Laakso, M. (2020). Do articles in open access journals have more frequent altmetric activity than articles in subscription-</w:t>
-      </w:r>
-      <w:r>
-        <w:lastRenderedPageBreak/>
-        <w:t xml:space="preserve">based journals? An investigation of the research output of finnish universities. </w:t>
+        <w:t xml:space="preserve">Holmberg, K., Hedman, J., Bowman, T. D., Didegah, F., &amp; Laakso, M. (2020). Do articles in open access journals have more frequent altmetric activity than articles in subscription-based journals? An investigation of the research output of finnish universities. </w:t>
       </w:r>
       <w:r>
         <w:rPr>
@@ -33570,6 +33082,7 @@
         <w:ind w:left="720" w:hanging="720"/>
       </w:pPr>
       <w:r>
+        <w:lastRenderedPageBreak/>
         <w:t xml:space="preserve">Nosek, B. A., &amp; Lakens, D. (2014). Registered reports: A method to increase the credibility of published results. </w:t>
       </w:r>
       <w:r>
@@ -33628,7 +33141,6 @@
         <w:ind w:left="720" w:hanging="720"/>
       </w:pPr>
       <w:r>
-        <w:lastRenderedPageBreak/>
         <w:t xml:space="preserve">Nuijten, M. B., Hartgerink, C. H. J., van Assen, M. A. L. M., Epskamp, S., &amp; Wicherts, J. M. (2016). The prevalence of statistical reporting errors in psychology (1985–2013). </w:t>
       </w:r>
       <w:r>
@@ -33789,6 +33301,7 @@
         <w:ind w:left="720" w:hanging="720"/>
       </w:pPr>
       <w:r>
+        <w:lastRenderedPageBreak/>
         <w:t xml:space="preserve">Rubin, M., &amp; Donkin, C. (2022). Exploratory hypothesis tests can be more compelling than confirmatory hypothesis tests. </w:t>
       </w:r>
       <w:r>
@@ -33847,11 +33360,7 @@
         <w:ind w:left="720" w:hanging="720"/>
       </w:pPr>
       <w:r>
-        <w:t xml:space="preserve">Schwab, S., Janiaud, P., Dayan, M., Amrhein, V., Panczak, R., Palagi, P. M., Hemkens, L. G., Ramon, M., Rothen, N., Senn, S., Furrer, E., &amp; Held, L. (2022). Ten simple rules for </w:t>
-      </w:r>
-      <w:r>
-        <w:lastRenderedPageBreak/>
-        <w:t xml:space="preserve">good research practice. </w:t>
+        <w:t xml:space="preserve">Schwab, S., Janiaud, P., Dayan, M., Amrhein, V., Panczak, R., Palagi, P. M., Hemkens, L. G., Ramon, M., Rothen, N., Senn, S., Furrer, E., &amp; Held, L. (2022). Ten simple rules for good research practice. </w:t>
       </w:r>
       <w:r>
         <w:rPr>
@@ -33984,7 +33493,11 @@
         <w:ind w:left="720" w:hanging="720"/>
       </w:pPr>
       <w:r>
-        <w:t xml:space="preserve">Wicherts, J. M., Veldkamp, C. L. S., Augusteijn, H. E. M., Bakker, M., van Aert, R. C. M., &amp; van Assen, M. A. L. M. (2016). Degrees of freedom in planning, running, analyzing, and reporting psychological studies: A checklist to avoid p-hacking. </w:t>
+        <w:t xml:space="preserve">Wicherts, J. M., Veldkamp, C. L. S., Augusteijn, H. E. M., Bakker, M., van Aert, R. C. M., &amp; van Assen, M. A. L. M. (2016). Degrees of freedom in planning, running, analyzing, and </w:t>
+      </w:r>
+      <w:r>
+        <w:lastRenderedPageBreak/>
+        <w:t xml:space="preserve">reporting psychological studies: A checklist to avoid p-hacking. </w:t>
       </w:r>
       <w:r>
         <w:rPr>
@@ -34042,11 +33555,7 @@
         <w:ind w:left="720" w:hanging="720"/>
       </w:pPr>
       <w:r>
-        <w:t xml:space="preserve">Wilkinson, M. D., Dumontier, M., Aalbersberg, I. J., Appleton, G., Axton, M., Baak, A., Blomberg, N., Boiten, J.-W., da Silva Santos, L. B., Bourne, P. E., Bouwman, J., </w:t>
-      </w:r>
-      <w:r>
-        <w:lastRenderedPageBreak/>
-        <w:t xml:space="preserve">Brookes, A. J., Clark, T., Crosas, M., Dillo, I., Dumon, O., Edmunds, S., Evelo, C. T., Finkers, R., Gonzalez-Beltran, A., Gray, A. J. G., Groth, P., Goble, C., Grethe, J. S., Heringa, J., ’t Hoen, P. A. C., Hooft, R., Kuhn, T., Kok, R., Kok, J., Lusher, S. J., Martone, M. E., Mons, A., Packer, A. L., Persson, B., Rocca-Serra, P., Roos, M., van Schaik, R., Sansone, S.-A., Schultes, E., Sengstag, T., Slater, T., Strawn, G., Swertz, M. A., Thompson, M., van der Lei, J., van Mulligen, E., Velterop, J., Waagmeester, A., Wittenburg, P., Wolstencroft, K., Zhao, J., &amp; Mons, B. (2016). The fair guiding principles for scientific data management and stewardship. </w:t>
+        <w:t xml:space="preserve">Wilkinson, M. D., Dumontier, M., Aalbersberg, I. J., Appleton, G., Axton, M., Baak, A., Blomberg, N., Boiten, J.-W., da Silva Santos, L. B., Bourne, P. E., Bouwman, J., Brookes, A. J., Clark, T., Crosas, M., Dillo, I., Dumon, O., Edmunds, S., Evelo, C. T., Finkers, R., Gonzalez-Beltran, A., Gray, A. J. G., Groth, P., Goble, C., Grethe, J. S., Heringa, J., ’t Hoen, P. A. C., Hooft, R., Kuhn, T., Kok, R., Kok, J., Lusher, S. J., Martone, M. E., Mons, A., Packer, A. L., Persson, B., Rocca-Serra, P., Roos, M., van Schaik, R., Sansone, S.-A., Schultes, E., Sengstag, T., Slater, T., Strawn, G., Swertz, M. A., Thompson, M., van der Lei, J., van Mulligen, E., Velterop, J., Waagmeester, A., Wittenburg, P., Wolstencroft, K., Zhao, J., &amp; Mons, B. (2016). The fair guiding principles for scientific data management and stewardship. </w:t>
       </w:r>
       <w:r>
         <w:rPr>
@@ -35303,6 +34812,7 @@
   <w:style w:type="character" w:default="1" w:styleId="DefaultParagraphFont">
     <w:name w:val="Default Paragraph Font"/>
     <w:uiPriority w:val="1"/>
+    <w:semiHidden/>
     <w:unhideWhenUsed/>
   </w:style>
   <w:style w:type="table" w:default="1" w:styleId="TableNormal">

--- a/static/files/science_ouverte.docx
+++ b/static/files/science_ouverte.docx
@@ -3013,7 +3013,63 @@
         <w:rPr>
           <w:lang w:val="fr-CA"/>
         </w:rPr>
-        <w:t>Naseem Al-Aidroos, PhD, Christopher Fiacconi, PhD, Deborah Powell, PhD, Harvey Marmurek, PhD, Ian Newby-Clark, PhD, Jeffrey Spence, PhD, David Stanley, PhD, et Lana Trick, PhD.</w:t>
+        <w:t>Naseem Al-</w:t>
+      </w:r>
+      <w:proofErr w:type="spellStart"/>
+      <w:r>
+        <w:rPr>
+          <w:lang w:val="fr-CA"/>
+        </w:rPr>
+        <w:t>Aidroos</w:t>
+      </w:r>
+      <w:proofErr w:type="spellEnd"/>
+      <w:r>
+        <w:rPr>
+          <w:lang w:val="fr-CA"/>
+        </w:rPr>
+        <w:t xml:space="preserve">, PhD, Christopher </w:t>
+      </w:r>
+      <w:proofErr w:type="spellStart"/>
+      <w:r>
+        <w:rPr>
+          <w:lang w:val="fr-CA"/>
+        </w:rPr>
+        <w:t>Fiacconi</w:t>
+      </w:r>
+      <w:proofErr w:type="spellEnd"/>
+      <w:r>
+        <w:rPr>
+          <w:lang w:val="fr-CA"/>
+        </w:rPr>
+        <w:t xml:space="preserve">, PhD, Deborah Powell, PhD, Harvey </w:t>
+      </w:r>
+      <w:proofErr w:type="spellStart"/>
+      <w:r>
+        <w:rPr>
+          <w:lang w:val="fr-CA"/>
+        </w:rPr>
+        <w:t>Marmurek</w:t>
+      </w:r>
+      <w:proofErr w:type="spellEnd"/>
+      <w:r>
+        <w:rPr>
+          <w:lang w:val="fr-CA"/>
+        </w:rPr>
+        <w:t xml:space="preserve">, PhD, Ian </w:t>
+      </w:r>
+      <w:proofErr w:type="spellStart"/>
+      <w:r>
+        <w:rPr>
+          <w:lang w:val="fr-CA"/>
+        </w:rPr>
+        <w:t>Newby</w:t>
+      </w:r>
+      <w:proofErr w:type="spellEnd"/>
+      <w:r>
+        <w:rPr>
+          <w:lang w:val="fr-CA"/>
+        </w:rPr>
+        <w:t>-Clark, PhD, Jeffrey Spence, PhD, David Stanley, PhD, et Lana Trick, PhD.</w:t>
       </w:r>
       <w:r>
         <w:rPr>
@@ -3075,7 +3131,21 @@
         <w:rPr>
           <w:lang w:val="fr-CA"/>
         </w:rPr>
-        <w:t xml:space="preserve">Al-Aidroos et </w:t>
+        <w:t>Al-</w:t>
+      </w:r>
+      <w:proofErr w:type="spellStart"/>
+      <w:r>
+        <w:rPr>
+          <w:lang w:val="fr-CA"/>
+        </w:rPr>
+        <w:t>Aidroos</w:t>
+      </w:r>
+      <w:proofErr w:type="spellEnd"/>
+      <w:r>
+        <w:rPr>
+          <w:lang w:val="fr-CA"/>
+        </w:rPr>
+        <w:t xml:space="preserve"> et </w:t>
       </w:r>
       <w:r>
         <w:rPr>
@@ -4860,7 +4930,25 @@
           <w:szCs w:val="24"/>
           <w:lang w:val="fr-CA"/>
         </w:rPr>
-        <w:t xml:space="preserve">Cette tendance de ne publier que les résultats significatifs aurait tendance à mettre </w:t>
+        <w:t xml:space="preserve">Cette tendance de ne publier que les résultats significatifs </w:t>
+      </w:r>
+      <w:proofErr w:type="gramStart"/>
+      <w:r>
+        <w:rPr>
+          <w:rFonts w:eastAsia="Times New Roman" w:cs="Times New Roman"/>
+          <w:szCs w:val="24"/>
+          <w:lang w:val="fr-CA"/>
+        </w:rPr>
+        <w:t>aurait</w:t>
+      </w:r>
+      <w:proofErr w:type="gramEnd"/>
+      <w:r>
+        <w:rPr>
+          <w:rFonts w:eastAsia="Times New Roman" w:cs="Times New Roman"/>
+          <w:szCs w:val="24"/>
+          <w:lang w:val="fr-CA"/>
+        </w:rPr>
+        <w:t xml:space="preserve"> tendance à mettre </w:t>
       </w:r>
       <w:r>
         <w:rPr>
@@ -6028,6 +6116,7 @@
         </w:rPr>
         <w:t>(</w:t>
       </w:r>
+      <w:proofErr w:type="spellStart"/>
       <w:r>
         <w:rPr>
           <w:rFonts w:eastAsia="Times New Roman" w:cs="Times New Roman"/>
@@ -6038,6 +6127,7 @@
         </w:rPr>
         <w:t>hypothesis-generating</w:t>
       </w:r>
+      <w:proofErr w:type="spellEnd"/>
       <w:r>
         <w:rPr>
           <w:rFonts w:eastAsia="Times New Roman" w:cs="Times New Roman"/>
@@ -6046,6 +6136,7 @@
         </w:rPr>
         <w:t xml:space="preserve"> </w:t>
       </w:r>
+      <w:proofErr w:type="spellStart"/>
       <w:r>
         <w:rPr>
           <w:rFonts w:eastAsia="Times New Roman" w:cs="Times New Roman"/>
@@ -6056,6 +6147,7 @@
         </w:rPr>
         <w:t>framework</w:t>
       </w:r>
+      <w:proofErr w:type="spellEnd"/>
       <w:r>
         <w:rPr>
           <w:rFonts w:eastAsia="Times New Roman" w:cs="Times New Roman"/>
@@ -6146,6 +6238,7 @@
         </w:rPr>
         <w:t>(</w:t>
       </w:r>
+      <w:proofErr w:type="spellStart"/>
       <w:r>
         <w:rPr>
           <w:rFonts w:eastAsia="Times New Roman" w:cs="Times New Roman"/>
@@ -6156,6 +6249,7 @@
         </w:rPr>
         <w:t>hypothesis-testing</w:t>
       </w:r>
+      <w:proofErr w:type="spellEnd"/>
       <w:r>
         <w:rPr>
           <w:rFonts w:eastAsia="Times New Roman" w:cs="Times New Roman"/>
@@ -6166,6 +6260,7 @@
         </w:rPr>
         <w:t xml:space="preserve"> </w:t>
       </w:r>
+      <w:proofErr w:type="spellStart"/>
       <w:r>
         <w:rPr>
           <w:rFonts w:eastAsia="Times New Roman" w:cs="Times New Roman"/>
@@ -6176,6 +6271,7 @@
         </w:rPr>
         <w:t>framework</w:t>
       </w:r>
+      <w:proofErr w:type="spellEnd"/>
       <w:r>
         <w:rPr>
           <w:rFonts w:eastAsia="Times New Roman" w:cs="Times New Roman"/>
@@ -8747,7 +8843,23 @@
                 <w:i/>
                 <w:lang w:val="en-US"/>
               </w:rPr>
-              <w:t>Le « HARKing » (</w:t>
+              <w:t xml:space="preserve">Le « </w:t>
+            </w:r>
+            <w:proofErr w:type="spellStart"/>
+            <w:r>
+              <w:rPr>
+                <w:i/>
+                <w:lang w:val="en-US"/>
+              </w:rPr>
+              <w:t>HARKing</w:t>
+            </w:r>
+            <w:proofErr w:type="spellEnd"/>
+            <w:r>
+              <w:rPr>
+                <w:i/>
+                <w:lang w:val="en-US"/>
+              </w:rPr>
+              <w:t> » (</w:t>
             </w:r>
             <w:r>
               <w:rPr>
@@ -12106,7 +12218,23 @@
           <w:rFonts w:eastAsia="Times New Roman" w:cs="Times New Roman"/>
           <w:szCs w:val="24"/>
         </w:rPr>
-        <w:t>re going to measure, how, in how many people, and so on, before you start. The problems of publication bias, duplicate publication and hidden data on side-effects—which all cause unnecessary death and suffering—would be eradicated overnight, in one fell swoop. If you registered a trial, and conducted it, but it didn</w:t>
+        <w:t xml:space="preserve">re going to measure, how, in how many people, and so on, before you start. The problems of publication bias, duplicate </w:t>
+      </w:r>
+      <w:proofErr w:type="gramStart"/>
+      <w:r>
+        <w:rPr>
+          <w:rFonts w:eastAsia="Times New Roman" w:cs="Times New Roman"/>
+          <w:szCs w:val="24"/>
+        </w:rPr>
+        <w:t>publication</w:t>
+      </w:r>
+      <w:proofErr w:type="gramEnd"/>
+      <w:r>
+        <w:rPr>
+          <w:rFonts w:eastAsia="Times New Roman" w:cs="Times New Roman"/>
+          <w:szCs w:val="24"/>
+        </w:rPr>
+        <w:t xml:space="preserve"> and hidden data on side-effects—which all cause unnecessary death and suffering—would be eradicated overnight, in one fell swoop. If you registered a trial, and conducted it, but it didn</w:t>
       </w:r>
       <w:r>
         <w:rPr>
@@ -12421,7 +12549,25 @@
                                 <w:szCs w:val="24"/>
                                 <w:lang w:val="fr-CA"/>
                               </w:rPr>
-                              <w:t>Malgré nos meilleures intentions lors du préenregistrement de notre étude, il y aura (presque) toujours des imprévus de toutes sortes qui nos contraindront à dévier de notre protocole original. Ce pourrait être par exemple des problèmes de puissance inattendus ou bien de nouvelles conclusions de d’autres études récentes qui entraînent la nécessité d’ajuster le modèle à tester. Ceci est tout à fait normal et acceptable! Il suffit simplement d’être transparent face à ces déviations et le noter et de le justifier dans votre manuscrit. Mettez-vous à la place des gens qui liront votre article : si vous justifiez bien vos décisions, les gens seront raisonnables et il ne devrait pas y avoir de problème.</w:t>
+                              <w:t xml:space="preserve">Malgré nos meilleures intentions lors du préenregistrement de notre étude, il y aura (presque) toujours des imprévus de toutes sortes qui nos contraindront à dévier de notre protocole original. Ce pourrait être par exemple des problèmes de puissance inattendus ou bien de nouvelles conclusions de d’autres études récentes qui entraînent la nécessité d’ajuster le modèle à tester. Ceci est tout à fait normal et acceptable! Il </w:t>
+                            </w:r>
+                            <w:proofErr w:type="gramStart"/>
+                            <w:r>
+                              <w:rPr>
+                                <w:rFonts w:eastAsia="Times New Roman" w:cs="Times New Roman"/>
+                                <w:szCs w:val="24"/>
+                                <w:lang w:val="fr-CA"/>
+                              </w:rPr>
+                              <w:t>suffit simplement</w:t>
+                            </w:r>
+                            <w:proofErr w:type="gramEnd"/>
+                            <w:r>
+                              <w:rPr>
+                                <w:rFonts w:eastAsia="Times New Roman" w:cs="Times New Roman"/>
+                                <w:szCs w:val="24"/>
+                                <w:lang w:val="fr-CA"/>
+                              </w:rPr>
+                              <w:t xml:space="preserve"> d’être transparent face à ces déviations et le noter et de le justifier dans votre manuscrit. Mettez-vous à la place des gens qui liront votre article : si vous justifiez bien vos décisions, les gens seront raisonnables et il ne devrait pas y avoir de problème.</w:t>
                             </w:r>
                           </w:p>
                         </w:txbxContent>
@@ -13210,7 +13356,27 @@
             <w:szCs w:val="24"/>
             <w:lang w:val="fr-CA"/>
           </w:rPr>
-          <w:t>comme les journaux de l’American Psychological Associatio</w:t>
+          <w:t xml:space="preserve">comme les journaux de l’American </w:t>
+        </w:r>
+        <w:proofErr w:type="spellStart"/>
+        <w:r>
+          <w:rPr>
+            <w:rStyle w:val="Hyperlink"/>
+            <w:rFonts w:eastAsia="Times New Roman" w:cs="Times New Roman"/>
+            <w:szCs w:val="24"/>
+            <w:lang w:val="fr-CA"/>
+          </w:rPr>
+          <w:t>Psychological</w:t>
+        </w:r>
+        <w:proofErr w:type="spellEnd"/>
+        <w:r>
+          <w:rPr>
+            <w:rStyle w:val="Hyperlink"/>
+            <w:rFonts w:eastAsia="Times New Roman" w:cs="Times New Roman"/>
+            <w:szCs w:val="24"/>
+            <w:lang w:val="fr-CA"/>
+          </w:rPr>
+          <w:t xml:space="preserve"> Associatio</w:t>
         </w:r>
         <w:r>
           <w:rPr>
@@ -13703,7 +13869,35 @@
                               <w:rPr>
                                 <w:lang w:val="fr-CA"/>
                               </w:rPr>
-                              <w:t>Explore and Confirm Analysis Workflow (ECAW)</w:t>
+                              <w:t xml:space="preserve">Explore and </w:t>
+                            </w:r>
+                            <w:proofErr w:type="spellStart"/>
+                            <w:r>
+                              <w:rPr>
+                                <w:lang w:val="fr-CA"/>
+                              </w:rPr>
+                              <w:t>Confirm</w:t>
+                            </w:r>
+                            <w:proofErr w:type="spellEnd"/>
+                            <w:r>
+                              <w:rPr>
+                                <w:lang w:val="fr-CA"/>
+                              </w:rPr>
+                              <w:t xml:space="preserve"> </w:t>
+                            </w:r>
+                            <w:proofErr w:type="spellStart"/>
+                            <w:r>
+                              <w:rPr>
+                                <w:lang w:val="fr-CA"/>
+                              </w:rPr>
+                              <w:t>Analysis</w:t>
+                            </w:r>
+                            <w:proofErr w:type="spellEnd"/>
+                            <w:r>
+                              <w:rPr>
+                                <w:lang w:val="fr-CA"/>
+                              </w:rPr>
+                              <w:t xml:space="preserve"> Workflow (ECAW)</w:t>
                             </w:r>
                             <w:r>
                               <w:rPr>
@@ -14348,7 +14542,25 @@
           <w:szCs w:val="24"/>
           <w:lang w:val="fr-CA"/>
         </w:rPr>
-        <w:t>La différence avec le préenregistrement, c’est que le rapport enregistré vous demande d’écrire d’abord votre introduction et votre méthodologie, et puis de soumettre ce manuscrit incomplet à un journal. Le journal enverra donc ce document en révision par les pairs, puis votre manuscrit sera accepté ou rejeté seulement sur la pertinence théorique et la force méthodologique de l’étude, peu importe les résultats, qu’ils soient significatifs ou non. Souvent, votre protocole peut être accepté à condition d’y apporter des modifications et des améliorations, ce qui permet au final d’avoir une étude révisée par les pairs en avance et en particulier, encore plus robuste.</w:t>
+        <w:t xml:space="preserve">La différence avec le préenregistrement, c’est que le rapport enregistré vous demande d’écrire d’abord votre introduction et votre méthodologie, et puis de soumettre ce manuscrit incomplet à un journal. Le journal enverra donc ce document en révision par les pairs, puis votre manuscrit sera accepté ou rejeté seulement sur la pertinence théorique et la force méthodologique de l’étude, peu importe les résultats, qu’ils soient significatifs ou non. Souvent, votre protocole peut être accepté à condition d’y apporter des modifications et des améliorations, ce qui permet </w:t>
+      </w:r>
+      <w:proofErr w:type="gramStart"/>
+      <w:r>
+        <w:rPr>
+          <w:rFonts w:eastAsia="Times New Roman" w:cs="Times New Roman"/>
+          <w:szCs w:val="24"/>
+          <w:lang w:val="fr-CA"/>
+        </w:rPr>
+        <w:t>au final</w:t>
+      </w:r>
+      <w:proofErr w:type="gramEnd"/>
+      <w:r>
+        <w:rPr>
+          <w:rFonts w:eastAsia="Times New Roman" w:cs="Times New Roman"/>
+          <w:szCs w:val="24"/>
+          <w:lang w:val="fr-CA"/>
+        </w:rPr>
+        <w:t xml:space="preserve"> d’avoir une étude révisée par les pairs en avance et en particulier, encore plus robuste.</w:t>
       </w:r>
     </w:p>
     <w:p>
@@ -15864,6 +16076,7 @@
         </w:rPr>
         <w:t>« </w:t>
       </w:r>
+      <w:proofErr w:type="spellStart"/>
       <w:r>
         <w:rPr>
           <w:rFonts w:eastAsia="Times New Roman" w:cs="Times New Roman"/>
@@ -15878,8 +16091,18 @@
           <w:szCs w:val="24"/>
           <w:lang w:val="fr-CA"/>
         </w:rPr>
-        <w:t xml:space="preserve">indability, </w:t>
-      </w:r>
+        <w:t>indability</w:t>
+      </w:r>
+      <w:proofErr w:type="spellEnd"/>
+      <w:r>
+        <w:rPr>
+          <w:rFonts w:eastAsia="Times New Roman" w:cs="Times New Roman"/>
+          <w:szCs w:val="24"/>
+          <w:lang w:val="fr-CA"/>
+        </w:rPr>
+        <w:t xml:space="preserve">, </w:t>
+      </w:r>
+      <w:proofErr w:type="spellStart"/>
       <w:r>
         <w:rPr>
           <w:rFonts w:eastAsia="Times New Roman" w:cs="Times New Roman"/>
@@ -15894,8 +16117,18 @@
           <w:szCs w:val="24"/>
           <w:lang w:val="fr-CA"/>
         </w:rPr>
-        <w:t xml:space="preserve">ccessibility, </w:t>
-      </w:r>
+        <w:t>ccessibility</w:t>
+      </w:r>
+      <w:proofErr w:type="spellEnd"/>
+      <w:r>
+        <w:rPr>
+          <w:rFonts w:eastAsia="Times New Roman" w:cs="Times New Roman"/>
+          <w:szCs w:val="24"/>
+          <w:lang w:val="fr-CA"/>
+        </w:rPr>
+        <w:t xml:space="preserve">, </w:t>
+      </w:r>
+      <w:proofErr w:type="spellStart"/>
       <w:r>
         <w:rPr>
           <w:rFonts w:eastAsia="Times New Roman" w:cs="Times New Roman"/>
@@ -15910,8 +16143,18 @@
           <w:szCs w:val="24"/>
           <w:lang w:val="fr-CA"/>
         </w:rPr>
-        <w:t xml:space="preserve">nteroperability, and </w:t>
-      </w:r>
+        <w:t>nteroperability</w:t>
+      </w:r>
+      <w:proofErr w:type="spellEnd"/>
+      <w:r>
+        <w:rPr>
+          <w:rFonts w:eastAsia="Times New Roman" w:cs="Times New Roman"/>
+          <w:szCs w:val="24"/>
+          <w:lang w:val="fr-CA"/>
+        </w:rPr>
+        <w:t xml:space="preserve">, and </w:t>
+      </w:r>
+      <w:proofErr w:type="spellStart"/>
       <w:r>
         <w:rPr>
           <w:rFonts w:eastAsia="Times New Roman" w:cs="Times New Roman"/>
@@ -15928,6 +16171,7 @@
         </w:rPr>
         <w:t>eusability</w:t>
       </w:r>
+      <w:proofErr w:type="spellEnd"/>
       <w:r>
         <w:rPr>
           <w:rFonts w:eastAsia="Times New Roman" w:cs="Times New Roman"/>
@@ -16322,7 +16566,25 @@
           <w:szCs w:val="24"/>
           <w:lang w:val="fr-CA"/>
         </w:rPr>
-        <w:t>obtenir un identifiant doi, pour ce jeu de données, si désiré.</w:t>
+        <w:t xml:space="preserve">obtenir un identifiant </w:t>
+      </w:r>
+      <w:proofErr w:type="spellStart"/>
+      <w:r>
+        <w:rPr>
+          <w:rFonts w:eastAsia="Times New Roman" w:cs="Times New Roman"/>
+          <w:szCs w:val="24"/>
+          <w:lang w:val="fr-CA"/>
+        </w:rPr>
+        <w:t>doi</w:t>
+      </w:r>
+      <w:proofErr w:type="spellEnd"/>
+      <w:r>
+        <w:rPr>
+          <w:rFonts w:eastAsia="Times New Roman" w:cs="Times New Roman"/>
+          <w:szCs w:val="24"/>
+          <w:lang w:val="fr-CA"/>
+        </w:rPr>
+        <w:t>, pour ce jeu de données, si désiré.</w:t>
       </w:r>
       <w:r>
         <w:rPr>
@@ -18090,8 +18352,18 @@
                                 <w:szCs w:val="24"/>
                                 <w:lang w:val="fr-CA"/>
                               </w:rPr>
-                              <w:t xml:space="preserve"> Pour ceux n’utilisant pas le logiciel R, il existe aussi une version « Shiny</w:t>
+                              <w:t xml:space="preserve"> Pour ceux n’utilisant pas le logiciel R, il existe aussi une version « </w:t>
                             </w:r>
+                            <w:proofErr w:type="spellStart"/>
+                            <w:r>
+                              <w:rPr>
+                                <w:rFonts w:eastAsia="Times New Roman" w:cs="Times New Roman"/>
+                                <w:szCs w:val="24"/>
+                                <w:lang w:val="fr-CA"/>
+                              </w:rPr>
+                              <w:t>Shiny</w:t>
+                            </w:r>
+                            <w:proofErr w:type="spellEnd"/>
                             <w:r>
                               <w:rPr>
                                 <w:rFonts w:eastAsia="Times New Roman" w:cs="Times New Roman"/>
@@ -19804,14 +20076,6 @@
         </w:rPr>
         <w:t>autres études) ne seront probablement pas dû à des erreurs dans le script ou dans la manière dont les résultats ont été analysés.</w:t>
       </w:r>
-      <w:r>
-        <w:rPr>
-          <w:rFonts w:eastAsia="Times New Roman" w:cs="Times New Roman"/>
-          <w:szCs w:val="24"/>
-          <w:lang w:val="fr-CA"/>
-        </w:rPr>
-        <w:t xml:space="preserve"> Cela nous amène au point suivant : le choix du logiciel pour partager sa syntaxe.</w:t>
-      </w:r>
     </w:p>
     <w:p>
       <w:pPr>
@@ -20490,7 +20754,25 @@
           <w:szCs w:val="24"/>
           <w:lang w:val="fr-CA"/>
         </w:rPr>
-        <w:t xml:space="preserve"> de plusieurs logiciels statistiques pour l’ensemble de leur communauté (p. ex., SPSS, SAS, parfois Mplus). Par contre, ce n’est pas le cas partout dans le monde</w:t>
+        <w:t xml:space="preserve"> de plusieurs logiciels statistiques pour l’ensemble de leur communauté (p. ex., SPSS, SAS, parfois Mplus). </w:t>
+      </w:r>
+      <w:proofErr w:type="gramStart"/>
+      <w:r>
+        <w:rPr>
+          <w:rFonts w:eastAsia="Times New Roman" w:cs="Times New Roman"/>
+          <w:szCs w:val="24"/>
+          <w:lang w:val="fr-CA"/>
+        </w:rPr>
+        <w:t>Par contre</w:t>
+      </w:r>
+      <w:proofErr w:type="gramEnd"/>
+      <w:r>
+        <w:rPr>
+          <w:rFonts w:eastAsia="Times New Roman" w:cs="Times New Roman"/>
+          <w:szCs w:val="24"/>
+          <w:lang w:val="fr-CA"/>
+        </w:rPr>
+        <w:t>, ce n’est pas le cas partout dans le monde</w:t>
       </w:r>
       <w:r>
         <w:rPr>
@@ -21510,6 +21792,7 @@
         <w:t xml:space="preserve">il existe des erreurs statistiques évidentes directement dans le PDF de votre article final (via le package </w:t>
       </w:r>
       <w:hyperlink r:id="rId38" w:history="1">
+        <w:proofErr w:type="spellStart"/>
         <w:r>
           <w:rPr>
             <w:rStyle w:val="Hyperlink"/>
@@ -21519,6 +21802,7 @@
           </w:rPr>
           <w:t>statcheck</w:t>
         </w:r>
+        <w:proofErr w:type="spellEnd"/>
       </w:hyperlink>
       <w:r>
         <w:rPr>
@@ -22829,7 +23113,25 @@
           <w:szCs w:val="24"/>
           <w:lang w:val="fr-CA"/>
         </w:rPr>
-        <w:t xml:space="preserve">interface (RStudio) utilise principalement </w:t>
+        <w:t>interface (</w:t>
+      </w:r>
+      <w:proofErr w:type="spellStart"/>
+      <w:r>
+        <w:rPr>
+          <w:rFonts w:eastAsia="Times New Roman" w:cs="Times New Roman"/>
+          <w:szCs w:val="24"/>
+          <w:lang w:val="fr-CA"/>
+        </w:rPr>
+        <w:t>RStudio</w:t>
+      </w:r>
+      <w:proofErr w:type="spellEnd"/>
+      <w:r>
+        <w:rPr>
+          <w:rFonts w:eastAsia="Times New Roman" w:cs="Times New Roman"/>
+          <w:szCs w:val="24"/>
+          <w:lang w:val="fr-CA"/>
+        </w:rPr>
+        <w:t xml:space="preserve">) utilise principalement </w:t>
       </w:r>
       <w:r>
         <w:rPr>
@@ -23036,7 +23338,23 @@
           <w:rFonts w:eastAsia="Times New Roman" w:cs="Times New Roman"/>
           <w:lang w:val="fr-CA"/>
         </w:rPr>
-        <w:t>La prépublication (anglais : preprint)</w:t>
+        <w:t xml:space="preserve">La prépublication (anglais : </w:t>
+      </w:r>
+      <w:proofErr w:type="spellStart"/>
+      <w:r>
+        <w:rPr>
+          <w:rFonts w:eastAsia="Times New Roman" w:cs="Times New Roman"/>
+          <w:lang w:val="fr-CA"/>
+        </w:rPr>
+        <w:t>preprint</w:t>
+      </w:r>
+      <w:proofErr w:type="spellEnd"/>
+      <w:r>
+        <w:rPr>
+          <w:rFonts w:eastAsia="Times New Roman" w:cs="Times New Roman"/>
+          <w:lang w:val="fr-CA"/>
+        </w:rPr>
+        <w:t>)</w:t>
       </w:r>
       <w:r>
         <w:rPr>
@@ -23186,6 +23504,7 @@
         <w:t xml:space="preserve">Pour la psychologie, le serveur de prépublication le plus populaire est </w:t>
       </w:r>
       <w:hyperlink r:id="rId42">
+        <w:proofErr w:type="spellStart"/>
         <w:r>
           <w:rPr>
             <w:rStyle w:val="Hyperlink"/>
@@ -23194,6 +23513,7 @@
           </w:rPr>
           <w:t>PsyArXiv</w:t>
         </w:r>
+        <w:proofErr w:type="spellEnd"/>
       </w:hyperlink>
       <w:r>
         <w:rPr>
@@ -23235,7 +23555,39 @@
           <w:rFonts w:eastAsia="Times New Roman" w:cs="Times New Roman"/>
           <w:lang w:val="fr-CA"/>
         </w:rPr>
-        <w:t>fondé par la Society for the Improvement of Psychological Science, en collaboration avec OSF</w:t>
+        <w:t xml:space="preserve">fondé par la Society for the </w:t>
+      </w:r>
+      <w:proofErr w:type="spellStart"/>
+      <w:r>
+        <w:rPr>
+          <w:rFonts w:eastAsia="Times New Roman" w:cs="Times New Roman"/>
+          <w:lang w:val="fr-CA"/>
+        </w:rPr>
+        <w:t>Improvement</w:t>
+      </w:r>
+      <w:proofErr w:type="spellEnd"/>
+      <w:r>
+        <w:rPr>
+          <w:rFonts w:eastAsia="Times New Roman" w:cs="Times New Roman"/>
+          <w:lang w:val="fr-CA"/>
+        </w:rPr>
+        <w:t xml:space="preserve"> of </w:t>
+      </w:r>
+      <w:proofErr w:type="spellStart"/>
+      <w:r>
+        <w:rPr>
+          <w:rFonts w:eastAsia="Times New Roman" w:cs="Times New Roman"/>
+          <w:lang w:val="fr-CA"/>
+        </w:rPr>
+        <w:t>Psychological</w:t>
+      </w:r>
+      <w:proofErr w:type="spellEnd"/>
+      <w:r>
+        <w:rPr>
+          <w:rFonts w:eastAsia="Times New Roman" w:cs="Times New Roman"/>
+          <w:lang w:val="fr-CA"/>
+        </w:rPr>
+        <w:t xml:space="preserve"> Science, en collaboration avec OSF</w:t>
       </w:r>
       <w:r>
         <w:rPr>
@@ -24324,7 +24676,23 @@
           <w:rFonts w:eastAsia="Times New Roman" w:cs="Times New Roman"/>
           <w:lang w:val="fr-CA"/>
         </w:rPr>
-        <w:t>est au final pas publié à cause de résultats non-significatifs,</w:t>
+        <w:t xml:space="preserve">est </w:t>
+      </w:r>
+      <w:proofErr w:type="gramStart"/>
+      <w:r>
+        <w:rPr>
+          <w:rFonts w:eastAsia="Times New Roman" w:cs="Times New Roman"/>
+          <w:lang w:val="fr-CA"/>
+        </w:rPr>
+        <w:t>au final</w:t>
+      </w:r>
+      <w:proofErr w:type="gramEnd"/>
+      <w:r>
+        <w:rPr>
+          <w:rFonts w:eastAsia="Times New Roman" w:cs="Times New Roman"/>
+          <w:lang w:val="fr-CA"/>
+        </w:rPr>
+        <w:t xml:space="preserve"> pas publié à cause de résultats non-significatifs,</w:t>
       </w:r>
       <w:r>
         <w:rPr>
@@ -24387,8 +24755,33 @@
           <w:rFonts w:eastAsia="Times New Roman" w:cs="Times New Roman"/>
           <w:lang w:val="fr-CA"/>
         </w:rPr>
-        <w:t>file drawer effect</w:t>
-      </w:r>
+        <w:t xml:space="preserve">file </w:t>
+      </w:r>
+      <w:proofErr w:type="spellStart"/>
+      <w:r>
+        <w:rPr>
+          <w:rFonts w:eastAsia="Times New Roman" w:cs="Times New Roman"/>
+          <w:lang w:val="fr-CA"/>
+        </w:rPr>
+        <w:t>drawer</w:t>
+      </w:r>
+      <w:proofErr w:type="spellEnd"/>
+      <w:r>
+        <w:rPr>
+          <w:rFonts w:eastAsia="Times New Roman" w:cs="Times New Roman"/>
+          <w:lang w:val="fr-CA"/>
+        </w:rPr>
+        <w:t xml:space="preserve"> </w:t>
+      </w:r>
+      <w:proofErr w:type="spellStart"/>
+      <w:r>
+        <w:rPr>
+          <w:rFonts w:eastAsia="Times New Roman" w:cs="Times New Roman"/>
+          <w:lang w:val="fr-CA"/>
+        </w:rPr>
+        <w:t>effect</w:t>
+      </w:r>
+      <w:proofErr w:type="spellEnd"/>
       <w:r>
         <w:rPr>
           <w:rFonts w:eastAsia="Times New Roman" w:cs="Times New Roman"/>
@@ -24622,7 +25015,23 @@
           <w:rFonts w:eastAsia="Times New Roman" w:cs="Times New Roman"/>
           <w:lang w:val="fr-CA"/>
         </w:rPr>
-        <w:t>un identifiant doi qui leur permet d</w:t>
+        <w:t xml:space="preserve">un identifiant </w:t>
+      </w:r>
+      <w:proofErr w:type="spellStart"/>
+      <w:r>
+        <w:rPr>
+          <w:rFonts w:eastAsia="Times New Roman" w:cs="Times New Roman"/>
+          <w:lang w:val="fr-CA"/>
+        </w:rPr>
+        <w:t>doi</w:t>
+      </w:r>
+      <w:proofErr w:type="spellEnd"/>
+      <w:r>
+        <w:rPr>
+          <w:rFonts w:eastAsia="Times New Roman" w:cs="Times New Roman"/>
+          <w:lang w:val="fr-CA"/>
+        </w:rPr>
+        <w:t xml:space="preserve"> qui leur permet d</w:t>
       </w:r>
       <w:r>
         <w:rPr>
@@ -25023,7 +25432,23 @@
           <w:rFonts w:eastAsia="Times New Roman" w:cs="Times New Roman"/>
           <w:lang w:val="fr-CA"/>
         </w:rPr>
-        <w:t xml:space="preserve">(grâce au lien doi) </w:t>
+        <w:t xml:space="preserve">(grâce au lien </w:t>
+      </w:r>
+      <w:proofErr w:type="spellStart"/>
+      <w:r>
+        <w:rPr>
+          <w:rFonts w:eastAsia="Times New Roman" w:cs="Times New Roman"/>
+          <w:lang w:val="fr-CA"/>
+        </w:rPr>
+        <w:t>doi</w:t>
+      </w:r>
+      <w:proofErr w:type="spellEnd"/>
+      <w:r>
+        <w:rPr>
+          <w:rFonts w:eastAsia="Times New Roman" w:cs="Times New Roman"/>
+          <w:lang w:val="fr-CA"/>
+        </w:rPr>
+        <w:t xml:space="preserve">) </w:t>
       </w:r>
       <w:r>
         <w:rPr>
@@ -25305,7 +25730,21 @@
                               <w:rPr>
                                 <w:lang w:val="fr-CA"/>
                               </w:rPr>
-                              <w:t xml:space="preserve">, la soi-disant postpublication (« postprint »), qui consiste à </w:t>
+                              <w:t>, la soi-disant postpublication (« </w:t>
+                            </w:r>
+                            <w:proofErr w:type="spellStart"/>
+                            <w:r>
+                              <w:rPr>
+                                <w:lang w:val="fr-CA"/>
+                              </w:rPr>
+                              <w:t>postprint</w:t>
+                            </w:r>
+                            <w:proofErr w:type="spellEnd"/>
+                            <w:r>
+                              <w:rPr>
+                                <w:lang w:val="fr-CA"/>
+                              </w:rPr>
+                              <w:t xml:space="preserve"> »), qui consiste à </w:t>
                             </w:r>
                             <w:r>
                               <w:rPr>
@@ -29280,7 +29719,21 @@
         <w:rPr>
           <w:lang w:val="fr-CA"/>
         </w:rPr>
-        <w:t>) y téléverser votre prépublication (preprint).</w:t>
+        <w:t>) y téléverser votre prépublication (</w:t>
+      </w:r>
+      <w:proofErr w:type="spellStart"/>
+      <w:r>
+        <w:rPr>
+          <w:lang w:val="fr-CA"/>
+        </w:rPr>
+        <w:t>preprint</w:t>
+      </w:r>
+      <w:proofErr w:type="spellEnd"/>
+      <w:r>
+        <w:rPr>
+          <w:lang w:val="fr-CA"/>
+        </w:rPr>
+        <w:t>).</w:t>
       </w:r>
     </w:p>
     <w:p>
@@ -29301,13 +29754,23 @@
         </w:rPr>
         <w:t xml:space="preserve">Considérez aussi rejoindre le </w:t>
       </w:r>
+      <w:proofErr w:type="spellStart"/>
       <w:r>
         <w:rPr>
           <w:i/>
           <w:iCs/>
           <w:lang w:val="fr-CA"/>
         </w:rPr>
-        <w:t>Psychological Science Accelerator</w:t>
+        <w:t>Psychological</w:t>
+      </w:r>
+      <w:proofErr w:type="spellEnd"/>
+      <w:r>
+        <w:rPr>
+          <w:i/>
+          <w:iCs/>
+          <w:lang w:val="fr-CA"/>
+        </w:rPr>
+        <w:t xml:space="preserve"> Science Accelerator</w:t>
       </w:r>
       <w:r>
         <w:rPr>
@@ -30608,7 +31071,25 @@
                 <w:szCs w:val="24"/>
                 <w:lang w:val="fr-CA"/>
               </w:rPr>
-              <w:t>une prépublication (p. ex., sur OSF ou PsyArXiv)</w:t>
+              <w:t xml:space="preserve">une prépublication (p. ex., sur OSF ou </w:t>
+            </w:r>
+            <w:proofErr w:type="spellStart"/>
+            <w:r>
+              <w:rPr>
+                <w:rFonts w:eastAsia="Times New Roman" w:cs="Times New Roman"/>
+                <w:szCs w:val="24"/>
+                <w:lang w:val="fr-CA"/>
+              </w:rPr>
+              <w:t>PsyArXiv</w:t>
+            </w:r>
+            <w:proofErr w:type="spellEnd"/>
+            <w:r>
+              <w:rPr>
+                <w:rFonts w:eastAsia="Times New Roman" w:cs="Times New Roman"/>
+                <w:szCs w:val="24"/>
+                <w:lang w:val="fr-CA"/>
+              </w:rPr>
+              <w:t>)</w:t>
             </w:r>
           </w:p>
         </w:tc>
@@ -31907,6 +32388,7 @@
               </w:rPr>
               <w:t>« </w:t>
             </w:r>
+            <w:proofErr w:type="spellStart"/>
             <w:r>
               <w:rPr>
                 <w:rFonts w:eastAsia="Times New Roman" w:cs="Times New Roman"/>
@@ -31915,6 +32397,7 @@
               </w:rPr>
               <w:t>HARKing</w:t>
             </w:r>
+            <w:proofErr w:type="spellEnd"/>
             <w:r>
               <w:rPr>
                 <w:rFonts w:eastAsia="Times New Roman" w:cs="Times New Roman"/>

--- a/static/files/science_ouverte.docx
+++ b/static/files/science_ouverte.docx
@@ -3013,63 +3013,7 @@
         <w:rPr>
           <w:lang w:val="fr-CA"/>
         </w:rPr>
-        <w:t>Naseem Al-</w:t>
-      </w:r>
-      <w:proofErr w:type="spellStart"/>
-      <w:r>
-        <w:rPr>
-          <w:lang w:val="fr-CA"/>
-        </w:rPr>
-        <w:t>Aidroos</w:t>
-      </w:r>
-      <w:proofErr w:type="spellEnd"/>
-      <w:r>
-        <w:rPr>
-          <w:lang w:val="fr-CA"/>
-        </w:rPr>
-        <w:t xml:space="preserve">, PhD, Christopher </w:t>
-      </w:r>
-      <w:proofErr w:type="spellStart"/>
-      <w:r>
-        <w:rPr>
-          <w:lang w:val="fr-CA"/>
-        </w:rPr>
-        <w:t>Fiacconi</w:t>
-      </w:r>
-      <w:proofErr w:type="spellEnd"/>
-      <w:r>
-        <w:rPr>
-          <w:lang w:val="fr-CA"/>
-        </w:rPr>
-        <w:t xml:space="preserve">, PhD, Deborah Powell, PhD, Harvey </w:t>
-      </w:r>
-      <w:proofErr w:type="spellStart"/>
-      <w:r>
-        <w:rPr>
-          <w:lang w:val="fr-CA"/>
-        </w:rPr>
-        <w:t>Marmurek</w:t>
-      </w:r>
-      <w:proofErr w:type="spellEnd"/>
-      <w:r>
-        <w:rPr>
-          <w:lang w:val="fr-CA"/>
-        </w:rPr>
-        <w:t xml:space="preserve">, PhD, Ian </w:t>
-      </w:r>
-      <w:proofErr w:type="spellStart"/>
-      <w:r>
-        <w:rPr>
-          <w:lang w:val="fr-CA"/>
-        </w:rPr>
-        <w:t>Newby</w:t>
-      </w:r>
-      <w:proofErr w:type="spellEnd"/>
-      <w:r>
-        <w:rPr>
-          <w:lang w:val="fr-CA"/>
-        </w:rPr>
-        <w:t>-Clark, PhD, Jeffrey Spence, PhD, David Stanley, PhD, et Lana Trick, PhD.</w:t>
+        <w:t>Naseem Al-Aidroos, PhD, Christopher Fiacconi, PhD, Deborah Powell, PhD, Harvey Marmurek, PhD, Ian Newby-Clark, PhD, Jeffrey Spence, PhD, David Stanley, PhD, et Lana Trick, PhD.</w:t>
       </w:r>
       <w:r>
         <w:rPr>
@@ -3131,21 +3075,7 @@
         <w:rPr>
           <w:lang w:val="fr-CA"/>
         </w:rPr>
-        <w:t>Al-</w:t>
-      </w:r>
-      <w:proofErr w:type="spellStart"/>
-      <w:r>
-        <w:rPr>
-          <w:lang w:val="fr-CA"/>
-        </w:rPr>
-        <w:t>Aidroos</w:t>
-      </w:r>
-      <w:proofErr w:type="spellEnd"/>
-      <w:r>
-        <w:rPr>
-          <w:lang w:val="fr-CA"/>
-        </w:rPr>
-        <w:t xml:space="preserve"> et </w:t>
+        <w:t xml:space="preserve">Al-Aidroos et </w:t>
       </w:r>
       <w:r>
         <w:rPr>
@@ -4930,25 +4860,7 @@
           <w:szCs w:val="24"/>
           <w:lang w:val="fr-CA"/>
         </w:rPr>
-        <w:t xml:space="preserve">Cette tendance de ne publier que les résultats significatifs </w:t>
-      </w:r>
-      <w:proofErr w:type="gramStart"/>
-      <w:r>
-        <w:rPr>
-          <w:rFonts w:eastAsia="Times New Roman" w:cs="Times New Roman"/>
-          <w:szCs w:val="24"/>
-          <w:lang w:val="fr-CA"/>
-        </w:rPr>
-        <w:t>aurait</w:t>
-      </w:r>
-      <w:proofErr w:type="gramEnd"/>
-      <w:r>
-        <w:rPr>
-          <w:rFonts w:eastAsia="Times New Roman" w:cs="Times New Roman"/>
-          <w:szCs w:val="24"/>
-          <w:lang w:val="fr-CA"/>
-        </w:rPr>
-        <w:t xml:space="preserve"> tendance à mettre </w:t>
+        <w:t xml:space="preserve">Cette tendance de ne publier que les résultats significatifs aurait tendance à mettre </w:t>
       </w:r>
       <w:r>
         <w:rPr>
@@ -6116,7 +6028,6 @@
         </w:rPr>
         <w:t>(</w:t>
       </w:r>
-      <w:proofErr w:type="spellStart"/>
       <w:r>
         <w:rPr>
           <w:rFonts w:eastAsia="Times New Roman" w:cs="Times New Roman"/>
@@ -6127,7 +6038,6 @@
         </w:rPr>
         <w:t>hypothesis-generating</w:t>
       </w:r>
-      <w:proofErr w:type="spellEnd"/>
       <w:r>
         <w:rPr>
           <w:rFonts w:eastAsia="Times New Roman" w:cs="Times New Roman"/>
@@ -6136,7 +6046,6 @@
         </w:rPr>
         <w:t xml:space="preserve"> </w:t>
       </w:r>
-      <w:proofErr w:type="spellStart"/>
       <w:r>
         <w:rPr>
           <w:rFonts w:eastAsia="Times New Roman" w:cs="Times New Roman"/>
@@ -6147,7 +6056,6 @@
         </w:rPr>
         <w:t>framework</w:t>
       </w:r>
-      <w:proofErr w:type="spellEnd"/>
       <w:r>
         <w:rPr>
           <w:rFonts w:eastAsia="Times New Roman" w:cs="Times New Roman"/>
@@ -6238,7 +6146,6 @@
         </w:rPr>
         <w:t>(</w:t>
       </w:r>
-      <w:proofErr w:type="spellStart"/>
       <w:r>
         <w:rPr>
           <w:rFonts w:eastAsia="Times New Roman" w:cs="Times New Roman"/>
@@ -6249,7 +6156,6 @@
         </w:rPr>
         <w:t>hypothesis-testing</w:t>
       </w:r>
-      <w:proofErr w:type="spellEnd"/>
       <w:r>
         <w:rPr>
           <w:rFonts w:eastAsia="Times New Roman" w:cs="Times New Roman"/>
@@ -6260,7 +6166,6 @@
         </w:rPr>
         <w:t xml:space="preserve"> </w:t>
       </w:r>
-      <w:proofErr w:type="spellStart"/>
       <w:r>
         <w:rPr>
           <w:rFonts w:eastAsia="Times New Roman" w:cs="Times New Roman"/>
@@ -6271,7 +6176,6 @@
         </w:rPr>
         <w:t>framework</w:t>
       </w:r>
-      <w:proofErr w:type="spellEnd"/>
       <w:r>
         <w:rPr>
           <w:rFonts w:eastAsia="Times New Roman" w:cs="Times New Roman"/>
@@ -7470,7 +7374,23 @@
           <w:szCs w:val="24"/>
           <w:lang w:val="fr-CA"/>
         </w:rPr>
-        <w:t xml:space="preserve"> puisqu’elles permettent aux chercheur.es d’en quelque sorte « </w:t>
+        <w:t xml:space="preserve"> puisqu’elles permettent aux </w:t>
+      </w:r>
+      <w:r>
+        <w:rPr>
+          <w:rFonts w:eastAsia="Times New Roman" w:cs="Times New Roman"/>
+          <w:szCs w:val="24"/>
+          <w:lang w:val="fr-CA"/>
+        </w:rPr>
+        <w:t xml:space="preserve">équipes de recherche </w:t>
+      </w:r>
+      <w:r>
+        <w:rPr>
+          <w:rFonts w:eastAsia="Times New Roman" w:cs="Times New Roman"/>
+          <w:szCs w:val="24"/>
+          <w:lang w:val="fr-CA"/>
+        </w:rPr>
+        <w:t>d’en quelque sorte « </w:t>
       </w:r>
       <w:r>
         <w:rPr>
@@ -8843,23 +8763,7 @@
                 <w:i/>
                 <w:lang w:val="en-US"/>
               </w:rPr>
-              <w:t xml:space="preserve">Le « </w:t>
-            </w:r>
-            <w:proofErr w:type="spellStart"/>
-            <w:r>
-              <w:rPr>
-                <w:i/>
-                <w:lang w:val="en-US"/>
-              </w:rPr>
-              <w:t>HARKing</w:t>
-            </w:r>
-            <w:proofErr w:type="spellEnd"/>
-            <w:r>
-              <w:rPr>
-                <w:i/>
-                <w:lang w:val="en-US"/>
-              </w:rPr>
-              <w:t> » (</w:t>
+              <w:t>Le « HARKing » (</w:t>
             </w:r>
             <w:r>
               <w:rPr>
@@ -12218,23 +12122,7 @@
           <w:rFonts w:eastAsia="Times New Roman" w:cs="Times New Roman"/>
           <w:szCs w:val="24"/>
         </w:rPr>
-        <w:t xml:space="preserve">re going to measure, how, in how many people, and so on, before you start. The problems of publication bias, duplicate </w:t>
-      </w:r>
-      <w:proofErr w:type="gramStart"/>
-      <w:r>
-        <w:rPr>
-          <w:rFonts w:eastAsia="Times New Roman" w:cs="Times New Roman"/>
-          <w:szCs w:val="24"/>
-        </w:rPr>
-        <w:t>publication</w:t>
-      </w:r>
-      <w:proofErr w:type="gramEnd"/>
-      <w:r>
-        <w:rPr>
-          <w:rFonts w:eastAsia="Times New Roman" w:cs="Times New Roman"/>
-          <w:szCs w:val="24"/>
-        </w:rPr>
-        <w:t xml:space="preserve"> and hidden data on side-effects—which all cause unnecessary death and suffering—would be eradicated overnight, in one fell swoop. If you registered a trial, and conducted it, but it didn</w:t>
+        <w:t>re going to measure, how, in how many people, and so on, before you start. The problems of publication bias, duplicate publication and hidden data on side-effects—which all cause unnecessary death and suffering—would be eradicated overnight, in one fell swoop. If you registered a trial, and conducted it, but it didn</w:t>
       </w:r>
       <w:r>
         <w:rPr>
@@ -12549,25 +12437,7 @@
                                 <w:szCs w:val="24"/>
                                 <w:lang w:val="fr-CA"/>
                               </w:rPr>
-                              <w:t xml:space="preserve">Malgré nos meilleures intentions lors du préenregistrement de notre étude, il y aura (presque) toujours des imprévus de toutes sortes qui nos contraindront à dévier de notre protocole original. Ce pourrait être par exemple des problèmes de puissance inattendus ou bien de nouvelles conclusions de d’autres études récentes qui entraînent la nécessité d’ajuster le modèle à tester. Ceci est tout à fait normal et acceptable! Il </w:t>
-                            </w:r>
-                            <w:proofErr w:type="gramStart"/>
-                            <w:r>
-                              <w:rPr>
-                                <w:rFonts w:eastAsia="Times New Roman" w:cs="Times New Roman"/>
-                                <w:szCs w:val="24"/>
-                                <w:lang w:val="fr-CA"/>
-                              </w:rPr>
-                              <w:t>suffit simplement</w:t>
-                            </w:r>
-                            <w:proofErr w:type="gramEnd"/>
-                            <w:r>
-                              <w:rPr>
-                                <w:rFonts w:eastAsia="Times New Roman" w:cs="Times New Roman"/>
-                                <w:szCs w:val="24"/>
-                                <w:lang w:val="fr-CA"/>
-                              </w:rPr>
-                              <w:t xml:space="preserve"> d’être transparent face à ces déviations et le noter et de le justifier dans votre manuscrit. Mettez-vous à la place des gens qui liront votre article : si vous justifiez bien vos décisions, les gens seront raisonnables et il ne devrait pas y avoir de problème.</w:t>
+                              <w:t>Malgré nos meilleures intentions lors du préenregistrement de notre étude, il y aura (presque) toujours des imprévus de toutes sortes qui nos contraindront à dévier de notre protocole original. Ce pourrait être par exemple des problèmes de puissance inattendus ou bien de nouvelles conclusions de d’autres études récentes qui entraînent la nécessité d’ajuster le modèle à tester. Ceci est tout à fait normal et acceptable! Il suffit simplement d’être transparent face à ces déviations et le noter et de le justifier dans votre manuscrit. Mettez-vous à la place des gens qui liront votre article : si vous justifiez bien vos décisions, les gens seront raisonnables et il ne devrait pas y avoir de problème.</w:t>
                             </w:r>
                           </w:p>
                         </w:txbxContent>
@@ -12631,25 +12501,7 @@
                           <w:szCs w:val="24"/>
                           <w:lang w:val="fr-CA"/>
                         </w:rPr>
-                        <w:t xml:space="preserve">Malgré nos meilleures intentions lors du préenregistrement de notre étude, il y aura (presque) toujours des imprévus de toutes sortes qui nos contraindront à dévier de notre protocole original. Ce pourrait être par exemple des problèmes de puissance inattendus ou bien de nouvelles conclusions de d’autres études récentes qui entraînent la nécessité d’ajuster le modèle à tester. Ceci est tout à fait normal et acceptable! Il </w:t>
-                      </w:r>
-                      <w:proofErr w:type="gramStart"/>
-                      <w:r>
-                        <w:rPr>
-                          <w:rFonts w:eastAsia="Times New Roman" w:cs="Times New Roman"/>
-                          <w:szCs w:val="24"/>
-                          <w:lang w:val="fr-CA"/>
-                        </w:rPr>
-                        <w:t>suffit simplement</w:t>
-                      </w:r>
-                      <w:proofErr w:type="gramEnd"/>
-                      <w:r>
-                        <w:rPr>
-                          <w:rFonts w:eastAsia="Times New Roman" w:cs="Times New Roman"/>
-                          <w:szCs w:val="24"/>
-                          <w:lang w:val="fr-CA"/>
-                        </w:rPr>
-                        <w:t xml:space="preserve"> d’être transparent face à ces déviations et le noter et de le justifier dans votre manuscrit. Mettez-vous à la place des gens qui liront votre article : si vous justifiez bien vos décisions, les gens seront raisonnables et il ne devrait pas y avoir de problème.</w:t>
+                        <w:t>Malgré nos meilleures intentions lors du préenregistrement de notre étude, il y aura (presque) toujours des imprévus de toutes sortes qui nos contraindront à dévier de notre protocole original. Ce pourrait être par exemple des problèmes de puissance inattendus ou bien de nouvelles conclusions de d’autres études récentes qui entraînent la nécessité d’ajuster le modèle à tester. Ceci est tout à fait normal et acceptable! Il suffit simplement d’être transparent face à ces déviations et le noter et de le justifier dans votre manuscrit. Mettez-vous à la place des gens qui liront votre article : si vous justifiez bien vos décisions, les gens seront raisonnables et il ne devrait pas y avoir de problème.</w:t>
                       </w:r>
                     </w:p>
                   </w:txbxContent>
@@ -13356,27 +13208,7 @@
             <w:szCs w:val="24"/>
             <w:lang w:val="fr-CA"/>
           </w:rPr>
-          <w:t xml:space="preserve">comme les journaux de l’American </w:t>
-        </w:r>
-        <w:proofErr w:type="spellStart"/>
-        <w:r>
-          <w:rPr>
-            <w:rStyle w:val="Hyperlink"/>
-            <w:rFonts w:eastAsia="Times New Roman" w:cs="Times New Roman"/>
-            <w:szCs w:val="24"/>
-            <w:lang w:val="fr-CA"/>
-          </w:rPr>
-          <w:t>Psychological</w:t>
-        </w:r>
-        <w:proofErr w:type="spellEnd"/>
-        <w:r>
-          <w:rPr>
-            <w:rStyle w:val="Hyperlink"/>
-            <w:rFonts w:eastAsia="Times New Roman" w:cs="Times New Roman"/>
-            <w:szCs w:val="24"/>
-            <w:lang w:val="fr-CA"/>
-          </w:rPr>
-          <w:t xml:space="preserve"> Associatio</w:t>
+          <w:t>comme les journaux de l’American Psychological Associatio</w:t>
         </w:r>
         <w:r>
           <w:rPr>
@@ -13869,35 +13701,7 @@
                               <w:rPr>
                                 <w:lang w:val="fr-CA"/>
                               </w:rPr>
-                              <w:t xml:space="preserve">Explore and </w:t>
-                            </w:r>
-                            <w:proofErr w:type="spellStart"/>
-                            <w:r>
-                              <w:rPr>
-                                <w:lang w:val="fr-CA"/>
-                              </w:rPr>
-                              <w:t>Confirm</w:t>
-                            </w:r>
-                            <w:proofErr w:type="spellEnd"/>
-                            <w:r>
-                              <w:rPr>
-                                <w:lang w:val="fr-CA"/>
-                              </w:rPr>
-                              <w:t xml:space="preserve"> </w:t>
-                            </w:r>
-                            <w:proofErr w:type="spellStart"/>
-                            <w:r>
-                              <w:rPr>
-                                <w:lang w:val="fr-CA"/>
-                              </w:rPr>
-                              <w:t>Analysis</w:t>
-                            </w:r>
-                            <w:proofErr w:type="spellEnd"/>
-                            <w:r>
-                              <w:rPr>
-                                <w:lang w:val="fr-CA"/>
-                              </w:rPr>
-                              <w:t xml:space="preserve"> Workflow (ECAW)</w:t>
+                              <w:t>Explore and Confirm Analysis Workflow (ECAW)</w:t>
                             </w:r>
                             <w:r>
                               <w:rPr>
@@ -14280,35 +14084,7 @@
                         <w:rPr>
                           <w:lang w:val="fr-CA"/>
                         </w:rPr>
-                        <w:t xml:space="preserve">Explore and </w:t>
-                      </w:r>
-                      <w:proofErr w:type="spellStart"/>
-                      <w:r>
-                        <w:rPr>
-                          <w:lang w:val="fr-CA"/>
-                        </w:rPr>
-                        <w:t>Confirm</w:t>
-                      </w:r>
-                      <w:proofErr w:type="spellEnd"/>
-                      <w:r>
-                        <w:rPr>
-                          <w:lang w:val="fr-CA"/>
-                        </w:rPr>
-                        <w:t xml:space="preserve"> </w:t>
-                      </w:r>
-                      <w:proofErr w:type="spellStart"/>
-                      <w:r>
-                        <w:rPr>
-                          <w:lang w:val="fr-CA"/>
-                        </w:rPr>
-                        <w:t>Analysis</w:t>
-                      </w:r>
-                      <w:proofErr w:type="spellEnd"/>
-                      <w:r>
-                        <w:rPr>
-                          <w:lang w:val="fr-CA"/>
-                        </w:rPr>
-                        <w:t xml:space="preserve"> Workflow (ECAW)</w:t>
+                        <w:t>Explore and Confirm Analysis Workflow (ECAW)</w:t>
                       </w:r>
                       <w:r>
                         <w:rPr>
@@ -14542,25 +14318,7 @@
           <w:szCs w:val="24"/>
           <w:lang w:val="fr-CA"/>
         </w:rPr>
-        <w:t xml:space="preserve">La différence avec le préenregistrement, c’est que le rapport enregistré vous demande d’écrire d’abord votre introduction et votre méthodologie, et puis de soumettre ce manuscrit incomplet à un journal. Le journal enverra donc ce document en révision par les pairs, puis votre manuscrit sera accepté ou rejeté seulement sur la pertinence théorique et la force méthodologique de l’étude, peu importe les résultats, qu’ils soient significatifs ou non. Souvent, votre protocole peut être accepté à condition d’y apporter des modifications et des améliorations, ce qui permet </w:t>
-      </w:r>
-      <w:proofErr w:type="gramStart"/>
-      <w:r>
-        <w:rPr>
-          <w:rFonts w:eastAsia="Times New Roman" w:cs="Times New Roman"/>
-          <w:szCs w:val="24"/>
-          <w:lang w:val="fr-CA"/>
-        </w:rPr>
-        <w:t>au final</w:t>
-      </w:r>
-      <w:proofErr w:type="gramEnd"/>
-      <w:r>
-        <w:rPr>
-          <w:rFonts w:eastAsia="Times New Roman" w:cs="Times New Roman"/>
-          <w:szCs w:val="24"/>
-          <w:lang w:val="fr-CA"/>
-        </w:rPr>
-        <w:t xml:space="preserve"> d’avoir une étude révisée par les pairs en avance et en particulier, encore plus robuste.</w:t>
+        <w:t>La différence avec le préenregistrement, c’est que le rapport enregistré vous demande d’écrire d’abord votre introduction et votre méthodologie, et puis de soumettre ce manuscrit incomplet à un journal. Le journal enverra donc ce document en révision par les pairs, puis votre manuscrit sera accepté ou rejeté seulement sur la pertinence théorique et la force méthodologique de l’étude, peu importe les résultats, qu’ils soient significatifs ou non. Souvent, votre protocole peut être accepté à condition d’y apporter des modifications et des améliorations, ce qui permet au final d’avoir une étude révisée par les pairs en avance et en particulier, encore plus robuste.</w:t>
       </w:r>
     </w:p>
     <w:p>
@@ -16076,7 +15834,6 @@
         </w:rPr>
         <w:t>« </w:t>
       </w:r>
-      <w:proofErr w:type="spellStart"/>
       <w:r>
         <w:rPr>
           <w:rFonts w:eastAsia="Times New Roman" w:cs="Times New Roman"/>
@@ -16091,18 +15848,8 @@
           <w:szCs w:val="24"/>
           <w:lang w:val="fr-CA"/>
         </w:rPr>
-        <w:t>indability</w:t>
-      </w:r>
-      <w:proofErr w:type="spellEnd"/>
-      <w:r>
-        <w:rPr>
-          <w:rFonts w:eastAsia="Times New Roman" w:cs="Times New Roman"/>
-          <w:szCs w:val="24"/>
-          <w:lang w:val="fr-CA"/>
-        </w:rPr>
-        <w:t xml:space="preserve">, </w:t>
-      </w:r>
-      <w:proofErr w:type="spellStart"/>
+        <w:t xml:space="preserve">indability, </w:t>
+      </w:r>
       <w:r>
         <w:rPr>
           <w:rFonts w:eastAsia="Times New Roman" w:cs="Times New Roman"/>
@@ -16117,18 +15864,8 @@
           <w:szCs w:val="24"/>
           <w:lang w:val="fr-CA"/>
         </w:rPr>
-        <w:t>ccessibility</w:t>
-      </w:r>
-      <w:proofErr w:type="spellEnd"/>
-      <w:r>
-        <w:rPr>
-          <w:rFonts w:eastAsia="Times New Roman" w:cs="Times New Roman"/>
-          <w:szCs w:val="24"/>
-          <w:lang w:val="fr-CA"/>
-        </w:rPr>
-        <w:t xml:space="preserve">, </w:t>
-      </w:r>
-      <w:proofErr w:type="spellStart"/>
+        <w:t xml:space="preserve">ccessibility, </w:t>
+      </w:r>
       <w:r>
         <w:rPr>
           <w:rFonts w:eastAsia="Times New Roman" w:cs="Times New Roman"/>
@@ -16143,18 +15880,8 @@
           <w:szCs w:val="24"/>
           <w:lang w:val="fr-CA"/>
         </w:rPr>
-        <w:t>nteroperability</w:t>
-      </w:r>
-      <w:proofErr w:type="spellEnd"/>
-      <w:r>
-        <w:rPr>
-          <w:rFonts w:eastAsia="Times New Roman" w:cs="Times New Roman"/>
-          <w:szCs w:val="24"/>
-          <w:lang w:val="fr-CA"/>
-        </w:rPr>
-        <w:t xml:space="preserve">, and </w:t>
-      </w:r>
-      <w:proofErr w:type="spellStart"/>
+        <w:t xml:space="preserve">nteroperability, and </w:t>
+      </w:r>
       <w:r>
         <w:rPr>
           <w:rFonts w:eastAsia="Times New Roman" w:cs="Times New Roman"/>
@@ -16171,7 +15898,6 @@
         </w:rPr>
         <w:t>eusability</w:t>
       </w:r>
-      <w:proofErr w:type="spellEnd"/>
       <w:r>
         <w:rPr>
           <w:rFonts w:eastAsia="Times New Roman" w:cs="Times New Roman"/>
@@ -16566,25 +16292,7 @@
           <w:szCs w:val="24"/>
           <w:lang w:val="fr-CA"/>
         </w:rPr>
-        <w:t xml:space="preserve">obtenir un identifiant </w:t>
-      </w:r>
-      <w:proofErr w:type="spellStart"/>
-      <w:r>
-        <w:rPr>
-          <w:rFonts w:eastAsia="Times New Roman" w:cs="Times New Roman"/>
-          <w:szCs w:val="24"/>
-          <w:lang w:val="fr-CA"/>
-        </w:rPr>
-        <w:t>doi</w:t>
-      </w:r>
-      <w:proofErr w:type="spellEnd"/>
-      <w:r>
-        <w:rPr>
-          <w:rFonts w:eastAsia="Times New Roman" w:cs="Times New Roman"/>
-          <w:szCs w:val="24"/>
-          <w:lang w:val="fr-CA"/>
-        </w:rPr>
-        <w:t>, pour ce jeu de données, si désiré.</w:t>
+        <w:t>obtenir un identifiant doi, pour ce jeu de données, si désiré.</w:t>
       </w:r>
       <w:r>
         <w:rPr>
@@ -18352,18 +18060,8 @@
                                 <w:szCs w:val="24"/>
                                 <w:lang w:val="fr-CA"/>
                               </w:rPr>
-                              <w:t xml:space="preserve"> Pour ceux n’utilisant pas le logiciel R, il existe aussi une version « </w:t>
+                              <w:t xml:space="preserve"> Pour ceux n’utilisant pas le logiciel R, il existe aussi une version « Shiny</w:t>
                             </w:r>
-                            <w:proofErr w:type="spellStart"/>
-                            <w:r>
-                              <w:rPr>
-                                <w:rFonts w:eastAsia="Times New Roman" w:cs="Times New Roman"/>
-                                <w:szCs w:val="24"/>
-                                <w:lang w:val="fr-CA"/>
-                              </w:rPr>
-                              <w:t>Shiny</w:t>
-                            </w:r>
-                            <w:proofErr w:type="spellEnd"/>
                             <w:r>
                               <w:rPr>
                                 <w:rFonts w:eastAsia="Times New Roman" w:cs="Times New Roman"/>
@@ -19483,18 +19181,8 @@
                           <w:szCs w:val="24"/>
                           <w:lang w:val="fr-CA"/>
                         </w:rPr>
-                        <w:t xml:space="preserve"> Pour ceux n’utilisant pas le logiciel R, il existe aussi une version « </w:t>
+                        <w:t xml:space="preserve"> Pour ceux n’utilisant pas le logiciel R, il existe aussi une version « Shiny</w:t>
                       </w:r>
-                      <w:proofErr w:type="spellStart"/>
-                      <w:r>
-                        <w:rPr>
-                          <w:rFonts w:eastAsia="Times New Roman" w:cs="Times New Roman"/>
-                          <w:szCs w:val="24"/>
-                          <w:lang w:val="fr-CA"/>
-                        </w:rPr>
-                        <w:t>Shiny</w:t>
-                      </w:r>
-                      <w:proofErr w:type="spellEnd"/>
                       <w:r>
                         <w:rPr>
                           <w:rFonts w:eastAsia="Times New Roman" w:cs="Times New Roman"/>
@@ -20754,25 +20442,7 @@
           <w:szCs w:val="24"/>
           <w:lang w:val="fr-CA"/>
         </w:rPr>
-        <w:t xml:space="preserve"> de plusieurs logiciels statistiques pour l’ensemble de leur communauté (p. ex., SPSS, SAS, parfois Mplus). </w:t>
-      </w:r>
-      <w:proofErr w:type="gramStart"/>
-      <w:r>
-        <w:rPr>
-          <w:rFonts w:eastAsia="Times New Roman" w:cs="Times New Roman"/>
-          <w:szCs w:val="24"/>
-          <w:lang w:val="fr-CA"/>
-        </w:rPr>
-        <w:t>Par contre</w:t>
-      </w:r>
-      <w:proofErr w:type="gramEnd"/>
-      <w:r>
-        <w:rPr>
-          <w:rFonts w:eastAsia="Times New Roman" w:cs="Times New Roman"/>
-          <w:szCs w:val="24"/>
-          <w:lang w:val="fr-CA"/>
-        </w:rPr>
-        <w:t>, ce n’est pas le cas partout dans le monde</w:t>
+        <w:t xml:space="preserve"> de plusieurs logiciels statistiques pour l’ensemble de leur communauté (p. ex., SPSS, SAS, parfois Mplus). Par contre, ce n’est pas le cas partout dans le monde</w:t>
       </w:r>
       <w:r>
         <w:rPr>
@@ -21792,7 +21462,6 @@
         <w:t xml:space="preserve">il existe des erreurs statistiques évidentes directement dans le PDF de votre article final (via le package </w:t>
       </w:r>
       <w:hyperlink r:id="rId38" w:history="1">
-        <w:proofErr w:type="spellStart"/>
         <w:r>
           <w:rPr>
             <w:rStyle w:val="Hyperlink"/>
@@ -21802,7 +21471,6 @@
           </w:rPr>
           <w:t>statcheck</w:t>
         </w:r>
-        <w:proofErr w:type="spellEnd"/>
       </w:hyperlink>
       <w:r>
         <w:rPr>
@@ -23113,25 +22781,7 @@
           <w:szCs w:val="24"/>
           <w:lang w:val="fr-CA"/>
         </w:rPr>
-        <w:t>interface (</w:t>
-      </w:r>
-      <w:proofErr w:type="spellStart"/>
-      <w:r>
-        <w:rPr>
-          <w:rFonts w:eastAsia="Times New Roman" w:cs="Times New Roman"/>
-          <w:szCs w:val="24"/>
-          <w:lang w:val="fr-CA"/>
-        </w:rPr>
-        <w:t>RStudio</w:t>
-      </w:r>
-      <w:proofErr w:type="spellEnd"/>
-      <w:r>
-        <w:rPr>
-          <w:rFonts w:eastAsia="Times New Roman" w:cs="Times New Roman"/>
-          <w:szCs w:val="24"/>
-          <w:lang w:val="fr-CA"/>
-        </w:rPr>
-        <w:t xml:space="preserve">) utilise principalement </w:t>
+        <w:t xml:space="preserve">interface (RStudio) utilise principalement </w:t>
       </w:r>
       <w:r>
         <w:rPr>
@@ -23338,23 +22988,7 @@
           <w:rFonts w:eastAsia="Times New Roman" w:cs="Times New Roman"/>
           <w:lang w:val="fr-CA"/>
         </w:rPr>
-        <w:t xml:space="preserve">La prépublication (anglais : </w:t>
-      </w:r>
-      <w:proofErr w:type="spellStart"/>
-      <w:r>
-        <w:rPr>
-          <w:rFonts w:eastAsia="Times New Roman" w:cs="Times New Roman"/>
-          <w:lang w:val="fr-CA"/>
-        </w:rPr>
-        <w:t>preprint</w:t>
-      </w:r>
-      <w:proofErr w:type="spellEnd"/>
-      <w:r>
-        <w:rPr>
-          <w:rFonts w:eastAsia="Times New Roman" w:cs="Times New Roman"/>
-          <w:lang w:val="fr-CA"/>
-        </w:rPr>
-        <w:t>)</w:t>
+        <w:t>La prépublication (anglais : preprint)</w:t>
       </w:r>
       <w:r>
         <w:rPr>
@@ -23504,7 +23138,6 @@
         <w:t xml:space="preserve">Pour la psychologie, le serveur de prépublication le plus populaire est </w:t>
       </w:r>
       <w:hyperlink r:id="rId42">
-        <w:proofErr w:type="spellStart"/>
         <w:r>
           <w:rPr>
             <w:rStyle w:val="Hyperlink"/>
@@ -23513,7 +23146,6 @@
           </w:rPr>
           <w:t>PsyArXiv</w:t>
         </w:r>
-        <w:proofErr w:type="spellEnd"/>
       </w:hyperlink>
       <w:r>
         <w:rPr>
@@ -23555,39 +23187,7 @@
           <w:rFonts w:eastAsia="Times New Roman" w:cs="Times New Roman"/>
           <w:lang w:val="fr-CA"/>
         </w:rPr>
-        <w:t xml:space="preserve">fondé par la Society for the </w:t>
-      </w:r>
-      <w:proofErr w:type="spellStart"/>
-      <w:r>
-        <w:rPr>
-          <w:rFonts w:eastAsia="Times New Roman" w:cs="Times New Roman"/>
-          <w:lang w:val="fr-CA"/>
-        </w:rPr>
-        <w:t>Improvement</w:t>
-      </w:r>
-      <w:proofErr w:type="spellEnd"/>
-      <w:r>
-        <w:rPr>
-          <w:rFonts w:eastAsia="Times New Roman" w:cs="Times New Roman"/>
-          <w:lang w:val="fr-CA"/>
-        </w:rPr>
-        <w:t xml:space="preserve"> of </w:t>
-      </w:r>
-      <w:proofErr w:type="spellStart"/>
-      <w:r>
-        <w:rPr>
-          <w:rFonts w:eastAsia="Times New Roman" w:cs="Times New Roman"/>
-          <w:lang w:val="fr-CA"/>
-        </w:rPr>
-        <w:t>Psychological</w:t>
-      </w:r>
-      <w:proofErr w:type="spellEnd"/>
-      <w:r>
-        <w:rPr>
-          <w:rFonts w:eastAsia="Times New Roman" w:cs="Times New Roman"/>
-          <w:lang w:val="fr-CA"/>
-        </w:rPr>
-        <w:t xml:space="preserve"> Science, en collaboration avec OSF</w:t>
+        <w:t>fondé par la Society for the Improvement of Psychological Science, en collaboration avec OSF</w:t>
       </w:r>
       <w:r>
         <w:rPr>
@@ -24676,23 +24276,7 @@
           <w:rFonts w:eastAsia="Times New Roman" w:cs="Times New Roman"/>
           <w:lang w:val="fr-CA"/>
         </w:rPr>
-        <w:t xml:space="preserve">est </w:t>
-      </w:r>
-      <w:proofErr w:type="gramStart"/>
-      <w:r>
-        <w:rPr>
-          <w:rFonts w:eastAsia="Times New Roman" w:cs="Times New Roman"/>
-          <w:lang w:val="fr-CA"/>
-        </w:rPr>
-        <w:t>au final</w:t>
-      </w:r>
-      <w:proofErr w:type="gramEnd"/>
-      <w:r>
-        <w:rPr>
-          <w:rFonts w:eastAsia="Times New Roman" w:cs="Times New Roman"/>
-          <w:lang w:val="fr-CA"/>
-        </w:rPr>
-        <w:t xml:space="preserve"> pas publié à cause de résultats non-significatifs,</w:t>
+        <w:t>est au final pas publié à cause de résultats non-significatifs,</w:t>
       </w:r>
       <w:r>
         <w:rPr>
@@ -24755,33 +24339,8 @@
           <w:rFonts w:eastAsia="Times New Roman" w:cs="Times New Roman"/>
           <w:lang w:val="fr-CA"/>
         </w:rPr>
-        <w:t xml:space="preserve">file </w:t>
-      </w:r>
-      <w:proofErr w:type="spellStart"/>
-      <w:r>
-        <w:rPr>
-          <w:rFonts w:eastAsia="Times New Roman" w:cs="Times New Roman"/>
-          <w:lang w:val="fr-CA"/>
-        </w:rPr>
-        <w:t>drawer</w:t>
-      </w:r>
-      <w:proofErr w:type="spellEnd"/>
-      <w:r>
-        <w:rPr>
-          <w:rFonts w:eastAsia="Times New Roman" w:cs="Times New Roman"/>
-          <w:lang w:val="fr-CA"/>
-        </w:rPr>
-        <w:t xml:space="preserve"> </w:t>
-      </w:r>
-      <w:proofErr w:type="spellStart"/>
-      <w:r>
-        <w:rPr>
-          <w:rFonts w:eastAsia="Times New Roman" w:cs="Times New Roman"/>
-          <w:lang w:val="fr-CA"/>
-        </w:rPr>
-        <w:t>effect</w:t>
-      </w:r>
-      <w:proofErr w:type="spellEnd"/>
+        <w:t>file drawer effect</w:t>
+      </w:r>
       <w:r>
         <w:rPr>
           <w:rFonts w:eastAsia="Times New Roman" w:cs="Times New Roman"/>
@@ -25015,23 +24574,7 @@
           <w:rFonts w:eastAsia="Times New Roman" w:cs="Times New Roman"/>
           <w:lang w:val="fr-CA"/>
         </w:rPr>
-        <w:t xml:space="preserve">un identifiant </w:t>
-      </w:r>
-      <w:proofErr w:type="spellStart"/>
-      <w:r>
-        <w:rPr>
-          <w:rFonts w:eastAsia="Times New Roman" w:cs="Times New Roman"/>
-          <w:lang w:val="fr-CA"/>
-        </w:rPr>
-        <w:t>doi</w:t>
-      </w:r>
-      <w:proofErr w:type="spellEnd"/>
-      <w:r>
-        <w:rPr>
-          <w:rFonts w:eastAsia="Times New Roman" w:cs="Times New Roman"/>
-          <w:lang w:val="fr-CA"/>
-        </w:rPr>
-        <w:t xml:space="preserve"> qui leur permet d</w:t>
+        <w:t>un identifiant doi qui leur permet d</w:t>
       </w:r>
       <w:r>
         <w:rPr>
@@ -25432,23 +24975,7 @@
           <w:rFonts w:eastAsia="Times New Roman" w:cs="Times New Roman"/>
           <w:lang w:val="fr-CA"/>
         </w:rPr>
-        <w:t xml:space="preserve">(grâce au lien </w:t>
-      </w:r>
-      <w:proofErr w:type="spellStart"/>
-      <w:r>
-        <w:rPr>
-          <w:rFonts w:eastAsia="Times New Roman" w:cs="Times New Roman"/>
-          <w:lang w:val="fr-CA"/>
-        </w:rPr>
-        <w:t>doi</w:t>
-      </w:r>
-      <w:proofErr w:type="spellEnd"/>
-      <w:r>
-        <w:rPr>
-          <w:rFonts w:eastAsia="Times New Roman" w:cs="Times New Roman"/>
-          <w:lang w:val="fr-CA"/>
-        </w:rPr>
-        <w:t xml:space="preserve">) </w:t>
+        <w:t xml:space="preserve">(grâce au lien doi) </w:t>
       </w:r>
       <w:r>
         <w:rPr>
@@ -25730,21 +25257,7 @@
                               <w:rPr>
                                 <w:lang w:val="fr-CA"/>
                               </w:rPr>
-                              <w:t>, la soi-disant postpublication (« </w:t>
-                            </w:r>
-                            <w:proofErr w:type="spellStart"/>
-                            <w:r>
-                              <w:rPr>
-                                <w:lang w:val="fr-CA"/>
-                              </w:rPr>
-                              <w:t>postprint</w:t>
-                            </w:r>
-                            <w:proofErr w:type="spellEnd"/>
-                            <w:r>
-                              <w:rPr>
-                                <w:lang w:val="fr-CA"/>
-                              </w:rPr>
-                              <w:t xml:space="preserve"> »), qui consiste à </w:t>
+                              <w:t xml:space="preserve">, la soi-disant postpublication (« postprint »), qui consiste à </w:t>
                             </w:r>
                             <w:r>
                               <w:rPr>
@@ -26047,21 +25560,7 @@
                         <w:rPr>
                           <w:lang w:val="fr-CA"/>
                         </w:rPr>
-                        <w:t>, la soi-disant postpublication (« </w:t>
-                      </w:r>
-                      <w:proofErr w:type="spellStart"/>
-                      <w:r>
-                        <w:rPr>
-                          <w:lang w:val="fr-CA"/>
-                        </w:rPr>
-                        <w:t>postprint</w:t>
-                      </w:r>
-                      <w:proofErr w:type="spellEnd"/>
-                      <w:r>
-                        <w:rPr>
-                          <w:lang w:val="fr-CA"/>
-                        </w:rPr>
-                        <w:t xml:space="preserve"> »), qui consiste à </w:t>
+                        <w:t xml:space="preserve">, la soi-disant postpublication (« postprint »), qui consiste à </w:t>
                       </w:r>
                       <w:r>
                         <w:rPr>
@@ -29719,21 +29218,7 @@
         <w:rPr>
           <w:lang w:val="fr-CA"/>
         </w:rPr>
-        <w:t>) y téléverser votre prépublication (</w:t>
-      </w:r>
-      <w:proofErr w:type="spellStart"/>
-      <w:r>
-        <w:rPr>
-          <w:lang w:val="fr-CA"/>
-        </w:rPr>
-        <w:t>preprint</w:t>
-      </w:r>
-      <w:proofErr w:type="spellEnd"/>
-      <w:r>
-        <w:rPr>
-          <w:lang w:val="fr-CA"/>
-        </w:rPr>
-        <w:t>).</w:t>
+        <w:t>) y téléverser votre prépublication (preprint).</w:t>
       </w:r>
     </w:p>
     <w:p>
@@ -29754,23 +29239,13 @@
         </w:rPr>
         <w:t xml:space="preserve">Considérez aussi rejoindre le </w:t>
       </w:r>
-      <w:proofErr w:type="spellStart"/>
       <w:r>
         <w:rPr>
           <w:i/>
           <w:iCs/>
           <w:lang w:val="fr-CA"/>
         </w:rPr>
-        <w:t>Psychological</w:t>
-      </w:r>
-      <w:proofErr w:type="spellEnd"/>
-      <w:r>
-        <w:rPr>
-          <w:i/>
-          <w:iCs/>
-          <w:lang w:val="fr-CA"/>
-        </w:rPr>
-        <w:t xml:space="preserve"> Science Accelerator</w:t>
+        <w:t>Psychological Science Accelerator</w:t>
       </w:r>
       <w:r>
         <w:rPr>
@@ -31071,25 +30546,7 @@
                 <w:szCs w:val="24"/>
                 <w:lang w:val="fr-CA"/>
               </w:rPr>
-              <w:t xml:space="preserve">une prépublication (p. ex., sur OSF ou </w:t>
-            </w:r>
-            <w:proofErr w:type="spellStart"/>
-            <w:r>
-              <w:rPr>
-                <w:rFonts w:eastAsia="Times New Roman" w:cs="Times New Roman"/>
-                <w:szCs w:val="24"/>
-                <w:lang w:val="fr-CA"/>
-              </w:rPr>
-              <w:t>PsyArXiv</w:t>
-            </w:r>
-            <w:proofErr w:type="spellEnd"/>
-            <w:r>
-              <w:rPr>
-                <w:rFonts w:eastAsia="Times New Roman" w:cs="Times New Roman"/>
-                <w:szCs w:val="24"/>
-                <w:lang w:val="fr-CA"/>
-              </w:rPr>
-              <w:t>)</w:t>
+              <w:t>une prépublication (p. ex., sur OSF ou PsyArXiv)</w:t>
             </w:r>
           </w:p>
         </w:tc>
@@ -32388,7 +31845,6 @@
               </w:rPr>
               <w:t>« </w:t>
             </w:r>
-            <w:proofErr w:type="spellStart"/>
             <w:r>
               <w:rPr>
                 <w:rFonts w:eastAsia="Times New Roman" w:cs="Times New Roman"/>
@@ -32397,7 +31853,6 @@
               </w:rPr>
               <w:t>HARKing</w:t>
             </w:r>
-            <w:proofErr w:type="spellEnd"/>
             <w:r>
               <w:rPr>
                 <w:rFonts w:eastAsia="Times New Roman" w:cs="Times New Roman"/>

--- a/static/files/science_ouverte.docx
+++ b/static/files/science_ouverte.docx
@@ -1,6 +1,6 @@
 
 <file path=word/document.xml><?xml version="1.0" encoding="utf-8"?>
-<w:document xmlns:wpc="http://schemas.microsoft.com/office/word/2010/wordprocessingCanvas" xmlns:cx="http://schemas.microsoft.com/office/drawing/2014/chartex" xmlns:cx1="http://schemas.microsoft.com/office/drawing/2015/9/8/chartex" xmlns:cx2="http://schemas.microsoft.com/office/drawing/2015/10/21/chartex" xmlns:cx3="http://schemas.microsoft.com/office/drawing/2016/5/9/chartex" xmlns:cx4="http://schemas.microsoft.com/office/drawing/2016/5/10/chartex" xmlns:cx5="http://schemas.microsoft.com/office/drawing/2016/5/11/chartex" xmlns:cx6="http://schemas.microsoft.com/office/drawing/2016/5/12/chartex" xmlns:cx7="http://schemas.microsoft.com/office/drawing/2016/5/13/chartex" xmlns:cx8="http://schemas.microsoft.com/office/drawing/2016/5/14/chartex" xmlns:mc="http://schemas.openxmlformats.org/markup-compatibility/2006" xmlns:aink="http://schemas.microsoft.com/office/drawing/2016/ink" xmlns:am3d="http://schemas.microsoft.com/office/drawing/2017/model3d" xmlns:o="urn:schemas-microsoft-com:office:office" xmlns:oel="http://schemas.microsoft.com/office/2019/extlst" xmlns:r="http://schemas.openxmlformats.org/officeDocument/2006/relationships" xmlns:m="http://schemas.openxmlformats.org/officeDocument/2006/math" xmlns:v="urn:schemas-microsoft-com:vml" xmlns:wp14="http://schemas.microsoft.com/office/word/2010/wordprocessingDrawing" xmlns:wp="http://schemas.openxmlformats.org/drawingml/2006/wordprocessingDrawing" xmlns:w10="urn:schemas-microsoft-com:office:word" xmlns:w="http://schemas.openxmlformats.org/wordprocessingml/2006/main" xmlns:w14="http://schemas.microsoft.com/office/word/2010/wordml" xmlns:w15="http://schemas.microsoft.com/office/word/2012/wordml" xmlns:w16cex="http://schemas.microsoft.com/office/word/2018/wordml/cex" xmlns:w16cid="http://schemas.microsoft.com/office/word/2016/wordml/cid" xmlns:w16="http://schemas.microsoft.com/office/word/2018/wordml" xmlns:w16sdtdh="http://schemas.microsoft.com/office/word/2020/wordml/sdtdatahash" xmlns:w16se="http://schemas.microsoft.com/office/word/2015/wordml/symex" xmlns:wpg="http://schemas.microsoft.com/office/word/2010/wordprocessingGroup" xmlns:wpi="http://schemas.microsoft.com/office/word/2010/wordprocessingInk" xmlns:wne="http://schemas.microsoft.com/office/word/2006/wordml" xmlns:wps="http://schemas.microsoft.com/office/word/2010/wordprocessingShape" mc:Ignorable="w14 w15 w16se w16cid w16 w16cex w16sdtdh wp14">
+<w:document xmlns:wpc="http://schemas.microsoft.com/office/word/2010/wordprocessingCanvas" xmlns:cx="http://schemas.microsoft.com/office/drawing/2014/chartex" xmlns:cx1="http://schemas.microsoft.com/office/drawing/2015/9/8/chartex" xmlns:cx2="http://schemas.microsoft.com/office/drawing/2015/10/21/chartex" xmlns:cx3="http://schemas.microsoft.com/office/drawing/2016/5/9/chartex" xmlns:cx4="http://schemas.microsoft.com/office/drawing/2016/5/10/chartex" xmlns:cx5="http://schemas.microsoft.com/office/drawing/2016/5/11/chartex" xmlns:cx6="http://schemas.microsoft.com/office/drawing/2016/5/12/chartex" xmlns:cx7="http://schemas.microsoft.com/office/drawing/2016/5/13/chartex" xmlns:cx8="http://schemas.microsoft.com/office/drawing/2016/5/14/chartex" xmlns:mc="http://schemas.openxmlformats.org/markup-compatibility/2006" xmlns:aink="http://schemas.microsoft.com/office/drawing/2016/ink" xmlns:am3d="http://schemas.microsoft.com/office/drawing/2017/model3d" xmlns:o="urn:schemas-microsoft-com:office:office" xmlns:oel="http://schemas.microsoft.com/office/2019/extlst" xmlns:r="http://schemas.openxmlformats.org/officeDocument/2006/relationships" xmlns:m="http://schemas.openxmlformats.org/officeDocument/2006/math" xmlns:v="urn:schemas-microsoft-com:vml" xmlns:wp14="http://schemas.microsoft.com/office/word/2010/wordprocessingDrawing" xmlns:wp="http://schemas.openxmlformats.org/drawingml/2006/wordprocessingDrawing" xmlns:w10="urn:schemas-microsoft-com:office:word" xmlns:w="http://schemas.openxmlformats.org/wordprocessingml/2006/main" xmlns:w14="http://schemas.microsoft.com/office/word/2010/wordml" xmlns:w15="http://schemas.microsoft.com/office/word/2012/wordml" xmlns:w16cex="http://schemas.microsoft.com/office/word/2018/wordml/cex" xmlns:w16cid="http://schemas.microsoft.com/office/word/2016/wordml/cid" xmlns:w16="http://schemas.microsoft.com/office/word/2018/wordml" xmlns:w16du="http://schemas.microsoft.com/office/word/2023/wordml/word16du" xmlns:w16sdtdh="http://schemas.microsoft.com/office/word/2020/wordml/sdtdatahash" xmlns:w16se="http://schemas.microsoft.com/office/word/2015/wordml/symex" xmlns:wpg="http://schemas.microsoft.com/office/word/2010/wordprocessingGroup" xmlns:wpi="http://schemas.microsoft.com/office/word/2010/wordprocessingInk" xmlns:wne="http://schemas.microsoft.com/office/word/2006/wordml" xmlns:wps="http://schemas.microsoft.com/office/word/2010/wordprocessingShape" mc:Ignorable="w14 w15 w16se w16cid w16 w16cex w16sdtdh w16du wp14">
   <w:body>
     <w:p>
       <w:pPr>
@@ -56,18 +56,18 @@
           <w:noProof/>
         </w:rPr>
         <w:drawing>
-          <wp:anchor distT="0" distB="0" distL="114300" distR="114300" simplePos="0" relativeHeight="251669504" behindDoc="0" locked="0" layoutInCell="1" allowOverlap="1" wp14:anchorId="2E31AD7D" wp14:editId="546F88AF">
+          <wp:anchor distT="0" distB="0" distL="114300" distR="114300" simplePos="0" relativeHeight="251663360" behindDoc="0" locked="0" layoutInCell="1" allowOverlap="1" wp14:anchorId="705C65F6" wp14:editId="0E727E09">
             <wp:simplePos x="0" y="0"/>
             <wp:positionH relativeFrom="margin">
-              <wp:posOffset>714375</wp:posOffset>
+              <wp:align>center</wp:align>
             </wp:positionH>
             <wp:positionV relativeFrom="paragraph">
-              <wp:posOffset>32385</wp:posOffset>
+              <wp:posOffset>-2491</wp:posOffset>
             </wp:positionV>
-            <wp:extent cx="4514215" cy="4105275"/>
-            <wp:effectExtent l="0" t="0" r="635" b="9525"/>
+            <wp:extent cx="4579951" cy="4152515"/>
+            <wp:effectExtent l="0" t="0" r="0" b="635"/>
             <wp:wrapNone/>
-            <wp:docPr id="7" name="Picture 7"/>
+            <wp:docPr id="593567353" name="Picture 11" descr="A diagram of a diagram with text&#10;&#10;Description automatically generated with medium confidence"/>
             <wp:cNvGraphicFramePr>
               <a:graphicFrameLocks xmlns:a="http://schemas.openxmlformats.org/drawingml/2006/main" noChangeAspect="1"/>
             </wp:cNvGraphicFramePr>
@@ -75,7 +75,7 @@
               <a:graphicData uri="http://schemas.openxmlformats.org/drawingml/2006/picture">
                 <pic:pic xmlns:pic="http://schemas.openxmlformats.org/drawingml/2006/picture">
                   <pic:nvPicPr>
-                    <pic:cNvPr id="7" name="Picture 7"/>
+                    <pic:cNvPr id="593567353" name="Picture 11" descr="A diagram of a diagram with text&#10;&#10;Description automatically generated with medium confidence"/>
                     <pic:cNvPicPr>
                       <a:picLocks noChangeAspect="1" noChangeArrowheads="1"/>
                     </pic:cNvPicPr>
@@ -88,6 +88,7 @@
                         </a:ext>
                       </a:extLst>
                     </a:blip>
+                    <a:srcRect/>
                     <a:stretch>
                       <a:fillRect/>
                     </a:stretch>
@@ -95,7 +96,7 @@
                   <pic:spPr bwMode="auto">
                     <a:xfrm>
                       <a:off x="0" y="0"/>
-                      <a:ext cx="4514215" cy="4105275"/>
+                      <a:ext cx="4579951" cy="4152515"/>
                     </a:xfrm>
                     <a:prstGeom prst="rect">
                       <a:avLst/>
@@ -108,6 +109,12 @@
                 </pic:pic>
               </a:graphicData>
             </a:graphic>
+            <wp14:sizeRelH relativeFrom="margin">
+              <wp14:pctWidth>0</wp14:pctWidth>
+            </wp14:sizeRelH>
+            <wp14:sizeRelV relativeFrom="margin">
+              <wp14:pctHeight>0</wp14:pctHeight>
+            </wp14:sizeRelV>
           </wp:anchor>
         </w:drawing>
       </w:r>
@@ -856,13 +863,23 @@
                                 <w:lang w:val="fr-CA"/>
                               </w:rPr>
                             </w:pPr>
+                            <w:proofErr w:type="gramStart"/>
                             <w:r>
                               <w:rPr>
                                 <w:rFonts w:eastAsia="Times New Roman" w:cs="Times New Roman"/>
                                 <w:szCs w:val="24"/>
                                 <w:lang w:val="fr-CA"/>
                               </w:rPr>
-                              <w:t xml:space="preserve">veuillez contacter Rémi Thériault </w:t>
+                              <w:t>veuillez</w:t>
+                            </w:r>
+                            <w:proofErr w:type="gramEnd"/>
+                            <w:r>
+                              <w:rPr>
+                                <w:rFonts w:eastAsia="Times New Roman" w:cs="Times New Roman"/>
+                                <w:szCs w:val="24"/>
+                                <w:lang w:val="fr-CA"/>
+                              </w:rPr>
+                              <w:t xml:space="preserve"> contacter Rémi Thériault </w:t>
                             </w:r>
                             <w:r>
                               <w:rPr>
@@ -976,13 +993,23 @@
                           <w:lang w:val="fr-CA"/>
                         </w:rPr>
                       </w:pPr>
+                      <w:proofErr w:type="gramStart"/>
                       <w:r>
                         <w:rPr>
                           <w:rFonts w:eastAsia="Times New Roman" w:cs="Times New Roman"/>
                           <w:szCs w:val="24"/>
                           <w:lang w:val="fr-CA"/>
                         </w:rPr>
-                        <w:t xml:space="preserve">veuillez contacter Rémi Thériault </w:t>
+                        <w:t>veuillez</w:t>
+                      </w:r>
+                      <w:proofErr w:type="gramEnd"/>
+                      <w:r>
+                        <w:rPr>
+                          <w:rFonts w:eastAsia="Times New Roman" w:cs="Times New Roman"/>
+                          <w:szCs w:val="24"/>
+                          <w:lang w:val="fr-CA"/>
+                        </w:rPr>
+                        <w:t xml:space="preserve"> contacter Rémi Thériault </w:t>
                       </w:r>
                       <w:r>
                         <w:rPr>
@@ -3013,7 +3040,63 @@
         <w:rPr>
           <w:lang w:val="fr-CA"/>
         </w:rPr>
-        <w:t>Naseem Al-Aidroos, PhD, Christopher Fiacconi, PhD, Deborah Powell, PhD, Harvey Marmurek, PhD, Ian Newby-Clark, PhD, Jeffrey Spence, PhD, David Stanley, PhD, et Lana Trick, PhD.</w:t>
+        <w:t>Naseem Al-</w:t>
+      </w:r>
+      <w:proofErr w:type="spellStart"/>
+      <w:r>
+        <w:rPr>
+          <w:lang w:val="fr-CA"/>
+        </w:rPr>
+        <w:t>Aidroos</w:t>
+      </w:r>
+      <w:proofErr w:type="spellEnd"/>
+      <w:r>
+        <w:rPr>
+          <w:lang w:val="fr-CA"/>
+        </w:rPr>
+        <w:t xml:space="preserve">, PhD, Christopher </w:t>
+      </w:r>
+      <w:proofErr w:type="spellStart"/>
+      <w:r>
+        <w:rPr>
+          <w:lang w:val="fr-CA"/>
+        </w:rPr>
+        <w:t>Fiacconi</w:t>
+      </w:r>
+      <w:proofErr w:type="spellEnd"/>
+      <w:r>
+        <w:rPr>
+          <w:lang w:val="fr-CA"/>
+        </w:rPr>
+        <w:t xml:space="preserve">, PhD, Deborah Powell, PhD, Harvey </w:t>
+      </w:r>
+      <w:proofErr w:type="spellStart"/>
+      <w:r>
+        <w:rPr>
+          <w:lang w:val="fr-CA"/>
+        </w:rPr>
+        <w:t>Marmurek</w:t>
+      </w:r>
+      <w:proofErr w:type="spellEnd"/>
+      <w:r>
+        <w:rPr>
+          <w:lang w:val="fr-CA"/>
+        </w:rPr>
+        <w:t xml:space="preserve">, PhD, Ian </w:t>
+      </w:r>
+      <w:proofErr w:type="spellStart"/>
+      <w:r>
+        <w:rPr>
+          <w:lang w:val="fr-CA"/>
+        </w:rPr>
+        <w:t>Newby</w:t>
+      </w:r>
+      <w:proofErr w:type="spellEnd"/>
+      <w:r>
+        <w:rPr>
+          <w:lang w:val="fr-CA"/>
+        </w:rPr>
+        <w:t>-Clark, PhD, Jeffrey Spence, PhD, David Stanley, PhD, et Lana Trick, PhD.</w:t>
       </w:r>
       <w:r>
         <w:rPr>
@@ -3075,7 +3158,21 @@
         <w:rPr>
           <w:lang w:val="fr-CA"/>
         </w:rPr>
-        <w:t xml:space="preserve">Al-Aidroos et </w:t>
+        <w:t>Al-</w:t>
+      </w:r>
+      <w:proofErr w:type="spellStart"/>
+      <w:r>
+        <w:rPr>
+          <w:lang w:val="fr-CA"/>
+        </w:rPr>
+        <w:t>Aidroos</w:t>
+      </w:r>
+      <w:proofErr w:type="spellEnd"/>
+      <w:r>
+        <w:rPr>
+          <w:lang w:val="fr-CA"/>
+        </w:rPr>
+        <w:t xml:space="preserve"> et </w:t>
       </w:r>
       <w:r>
         <w:rPr>
@@ -4860,7 +4957,25 @@
           <w:szCs w:val="24"/>
           <w:lang w:val="fr-CA"/>
         </w:rPr>
-        <w:t xml:space="preserve">Cette tendance de ne publier que les résultats significatifs aurait tendance à mettre </w:t>
+        <w:t xml:space="preserve">Cette tendance de ne publier que les résultats significatifs </w:t>
+      </w:r>
+      <w:proofErr w:type="gramStart"/>
+      <w:r>
+        <w:rPr>
+          <w:rFonts w:eastAsia="Times New Roman" w:cs="Times New Roman"/>
+          <w:szCs w:val="24"/>
+          <w:lang w:val="fr-CA"/>
+        </w:rPr>
+        <w:t>aurait</w:t>
+      </w:r>
+      <w:proofErr w:type="gramEnd"/>
+      <w:r>
+        <w:rPr>
+          <w:rFonts w:eastAsia="Times New Roman" w:cs="Times New Roman"/>
+          <w:szCs w:val="24"/>
+          <w:lang w:val="fr-CA"/>
+        </w:rPr>
+        <w:t xml:space="preserve"> tendance à mettre </w:t>
       </w:r>
       <w:r>
         <w:rPr>
@@ -5739,9 +5854,17 @@
         <w:rPr>
           <w:lang w:val="fr-CA"/>
         </w:rPr>
-        <w:t>La recherche exploratoire vs. confirmatoire</w:t>
+        <w:t xml:space="preserve">La recherche exploratoire vs. </w:t>
+      </w:r>
+      <w:proofErr w:type="gramStart"/>
+      <w:r>
+        <w:rPr>
+          <w:lang w:val="fr-CA"/>
+        </w:rPr>
+        <w:t>confirmatoire</w:t>
       </w:r>
       <w:bookmarkEnd w:id="12"/>
+      <w:proofErr w:type="gramEnd"/>
     </w:p>
     <w:p>
       <w:pPr>
@@ -6028,6 +6151,7 @@
         </w:rPr>
         <w:t>(</w:t>
       </w:r>
+      <w:proofErr w:type="spellStart"/>
       <w:r>
         <w:rPr>
           <w:rFonts w:eastAsia="Times New Roman" w:cs="Times New Roman"/>
@@ -6038,6 +6162,7 @@
         </w:rPr>
         <w:t>hypothesis-generating</w:t>
       </w:r>
+      <w:proofErr w:type="spellEnd"/>
       <w:r>
         <w:rPr>
           <w:rFonts w:eastAsia="Times New Roman" w:cs="Times New Roman"/>
@@ -6046,6 +6171,7 @@
         </w:rPr>
         <w:t xml:space="preserve"> </w:t>
       </w:r>
+      <w:proofErr w:type="spellStart"/>
       <w:r>
         <w:rPr>
           <w:rFonts w:eastAsia="Times New Roman" w:cs="Times New Roman"/>
@@ -6056,6 +6182,7 @@
         </w:rPr>
         <w:t>framework</w:t>
       </w:r>
+      <w:proofErr w:type="spellEnd"/>
       <w:r>
         <w:rPr>
           <w:rFonts w:eastAsia="Times New Roman" w:cs="Times New Roman"/>
@@ -6146,6 +6273,7 @@
         </w:rPr>
         <w:t>(</w:t>
       </w:r>
+      <w:proofErr w:type="spellStart"/>
       <w:r>
         <w:rPr>
           <w:rFonts w:eastAsia="Times New Roman" w:cs="Times New Roman"/>
@@ -6156,6 +6284,7 @@
         </w:rPr>
         <w:t>hypothesis-testing</w:t>
       </w:r>
+      <w:proofErr w:type="spellEnd"/>
       <w:r>
         <w:rPr>
           <w:rFonts w:eastAsia="Times New Roman" w:cs="Times New Roman"/>
@@ -6166,6 +6295,7 @@
         </w:rPr>
         <w:t xml:space="preserve"> </w:t>
       </w:r>
+      <w:proofErr w:type="spellStart"/>
       <w:r>
         <w:rPr>
           <w:rFonts w:eastAsia="Times New Roman" w:cs="Times New Roman"/>
@@ -6176,6 +6306,7 @@
         </w:rPr>
         <w:t>framework</w:t>
       </w:r>
+      <w:proofErr w:type="spellEnd"/>
       <w:r>
         <w:rPr>
           <w:rFonts w:eastAsia="Times New Roman" w:cs="Times New Roman"/>
@@ -8414,7 +8545,25 @@
                 <w:szCs w:val="24"/>
                 <w:lang w:val="fr-CA"/>
               </w:rPr>
-              <w:t>ou bien des covariables en se basant</w:t>
+              <w:t xml:space="preserve">ou bien des </w:t>
+            </w:r>
+            <w:proofErr w:type="spellStart"/>
+            <w:r>
+              <w:rPr>
+                <w:rFonts w:eastAsia="Times New Roman" w:cs="Times New Roman"/>
+                <w:szCs w:val="24"/>
+                <w:lang w:val="fr-CA"/>
+              </w:rPr>
+              <w:t>covariables</w:t>
+            </w:r>
+            <w:proofErr w:type="spellEnd"/>
+            <w:r>
+              <w:rPr>
+                <w:rFonts w:eastAsia="Times New Roman" w:cs="Times New Roman"/>
+                <w:szCs w:val="24"/>
+                <w:lang w:val="fr-CA"/>
+              </w:rPr>
+              <w:t xml:space="preserve"> en se basant</w:t>
             </w:r>
             <w:r>
               <w:rPr>
@@ -8763,7 +8912,23 @@
                 <w:i/>
                 <w:lang w:val="en-US"/>
               </w:rPr>
-              <w:t>Le « HARKing » (</w:t>
+              <w:t xml:space="preserve">Le « </w:t>
+            </w:r>
+            <w:proofErr w:type="spellStart"/>
+            <w:r>
+              <w:rPr>
+                <w:i/>
+                <w:lang w:val="en-US"/>
+              </w:rPr>
+              <w:t>HARKing</w:t>
+            </w:r>
+            <w:proofErr w:type="spellEnd"/>
+            <w:r>
+              <w:rPr>
+                <w:i/>
+                <w:lang w:val="en-US"/>
+              </w:rPr>
+              <w:t> » (</w:t>
             </w:r>
             <w:r>
               <w:rPr>
@@ -10976,7 +11141,7 @@
           <w:noProof/>
         </w:rPr>
         <w:drawing>
-          <wp:anchor distT="0" distB="0" distL="114300" distR="114300" simplePos="0" relativeHeight="251660288" behindDoc="0" locked="0" layoutInCell="1" allowOverlap="1" wp14:anchorId="754A7962" wp14:editId="7030A9EC">
+          <wp:anchor distT="0" distB="0" distL="114300" distR="114300" simplePos="0" relativeHeight="251660288" behindDoc="0" locked="0" layoutInCell="1" allowOverlap="1" wp14:anchorId="754A7962" wp14:editId="5959C6E8">
             <wp:simplePos x="0" y="0"/>
             <wp:positionH relativeFrom="margin">
               <wp:posOffset>-447432</wp:posOffset>
@@ -12437,7 +12602,25 @@
                                 <w:szCs w:val="24"/>
                                 <w:lang w:val="fr-CA"/>
                               </w:rPr>
-                              <w:t>Malgré nos meilleures intentions lors du préenregistrement de notre étude, il y aura (presque) toujours des imprévus de toutes sortes qui nos contraindront à dévier de notre protocole original. Ce pourrait être par exemple des problèmes de puissance inattendus ou bien de nouvelles conclusions de d’autres études récentes qui entraînent la nécessité d’ajuster le modèle à tester. Ceci est tout à fait normal et acceptable! Il suffit simplement d’être transparent face à ces déviations et le noter et de le justifier dans votre manuscrit. Mettez-vous à la place des gens qui liront votre article : si vous justifiez bien vos décisions, les gens seront raisonnables et il ne devrait pas y avoir de problème.</w:t>
+                              <w:t xml:space="preserve">Malgré nos meilleures intentions lors du préenregistrement de notre étude, il y aura (presque) toujours des imprévus de toutes sortes qui nos contraindront à dévier de notre protocole original. Ce pourrait être par exemple des problèmes de puissance inattendus ou bien de nouvelles conclusions de d’autres études récentes qui entraînent la nécessité d’ajuster le modèle à tester. Ceci est tout à fait normal et acceptable! Il </w:t>
+                            </w:r>
+                            <w:proofErr w:type="gramStart"/>
+                            <w:r>
+                              <w:rPr>
+                                <w:rFonts w:eastAsia="Times New Roman" w:cs="Times New Roman"/>
+                                <w:szCs w:val="24"/>
+                                <w:lang w:val="fr-CA"/>
+                              </w:rPr>
+                              <w:t>suffit simplement</w:t>
+                            </w:r>
+                            <w:proofErr w:type="gramEnd"/>
+                            <w:r>
+                              <w:rPr>
+                                <w:rFonts w:eastAsia="Times New Roman" w:cs="Times New Roman"/>
+                                <w:szCs w:val="24"/>
+                                <w:lang w:val="fr-CA"/>
+                              </w:rPr>
+                              <w:t xml:space="preserve"> d’être transparent face à ces déviations et le noter et de le justifier dans votre manuscrit. Mettez-vous à la place des gens qui liront votre article : si vous justifiez bien vos décisions, les gens seront raisonnables et il ne devrait pas y avoir de problème.</w:t>
                             </w:r>
                           </w:p>
                         </w:txbxContent>
@@ -12501,7 +12684,25 @@
                           <w:szCs w:val="24"/>
                           <w:lang w:val="fr-CA"/>
                         </w:rPr>
-                        <w:t>Malgré nos meilleures intentions lors du préenregistrement de notre étude, il y aura (presque) toujours des imprévus de toutes sortes qui nos contraindront à dévier de notre protocole original. Ce pourrait être par exemple des problèmes de puissance inattendus ou bien de nouvelles conclusions de d’autres études récentes qui entraînent la nécessité d’ajuster le modèle à tester. Ceci est tout à fait normal et acceptable! Il suffit simplement d’être transparent face à ces déviations et le noter et de le justifier dans votre manuscrit. Mettez-vous à la place des gens qui liront votre article : si vous justifiez bien vos décisions, les gens seront raisonnables et il ne devrait pas y avoir de problème.</w:t>
+                        <w:t xml:space="preserve">Malgré nos meilleures intentions lors du préenregistrement de notre étude, il y aura (presque) toujours des imprévus de toutes sortes qui nos contraindront à dévier de notre protocole original. Ce pourrait être par exemple des problèmes de puissance inattendus ou bien de nouvelles conclusions de d’autres études récentes qui entraînent la nécessité d’ajuster le modèle à tester. Ceci est tout à fait normal et acceptable! Il </w:t>
+                      </w:r>
+                      <w:proofErr w:type="gramStart"/>
+                      <w:r>
+                        <w:rPr>
+                          <w:rFonts w:eastAsia="Times New Roman" w:cs="Times New Roman"/>
+                          <w:szCs w:val="24"/>
+                          <w:lang w:val="fr-CA"/>
+                        </w:rPr>
+                        <w:t>suffit simplement</w:t>
+                      </w:r>
+                      <w:proofErr w:type="gramEnd"/>
+                      <w:r>
+                        <w:rPr>
+                          <w:rFonts w:eastAsia="Times New Roman" w:cs="Times New Roman"/>
+                          <w:szCs w:val="24"/>
+                          <w:lang w:val="fr-CA"/>
+                        </w:rPr>
+                        <w:t xml:space="preserve"> d’être transparent face à ces déviations et le noter et de le justifier dans votre manuscrit. Mettez-vous à la place des gens qui liront votre article : si vous justifiez bien vos décisions, les gens seront raisonnables et il ne devrait pas y avoir de problème.</w:t>
                       </w:r>
                     </w:p>
                   </w:txbxContent>
@@ -13208,7 +13409,27 @@
             <w:szCs w:val="24"/>
             <w:lang w:val="fr-CA"/>
           </w:rPr>
-          <w:t>comme les journaux de l’American Psychological Associatio</w:t>
+          <w:t xml:space="preserve">comme les journaux de l’American </w:t>
+        </w:r>
+        <w:proofErr w:type="spellStart"/>
+        <w:r>
+          <w:rPr>
+            <w:rStyle w:val="Hyperlink"/>
+            <w:rFonts w:eastAsia="Times New Roman" w:cs="Times New Roman"/>
+            <w:szCs w:val="24"/>
+            <w:lang w:val="fr-CA"/>
+          </w:rPr>
+          <w:t>Psychological</w:t>
+        </w:r>
+        <w:proofErr w:type="spellEnd"/>
+        <w:r>
+          <w:rPr>
+            <w:rStyle w:val="Hyperlink"/>
+            <w:rFonts w:eastAsia="Times New Roman" w:cs="Times New Roman"/>
+            <w:szCs w:val="24"/>
+            <w:lang w:val="fr-CA"/>
+          </w:rPr>
+          <w:t xml:space="preserve"> Associatio</w:t>
         </w:r>
         <w:r>
           <w:rPr>
@@ -13695,13 +13916,55 @@
                               <w:rPr>
                                 <w:lang w:val="fr-CA"/>
                               </w:rPr>
-                              <w:t>. De nouveaux paradigmes voient également le jour, comme le « </w:t>
+                              <w:t xml:space="preserve">. De nouveaux paradigmes voient également le jour, comme </w:t>
+                            </w:r>
+                            <w:proofErr w:type="gramStart"/>
+                            <w:r>
+                              <w:rPr>
+                                <w:lang w:val="fr-CA"/>
+                              </w:rPr>
+                              <w:t>le « </w:t>
                             </w:r>
                             <w:r>
                               <w:rPr>
                                 <w:lang w:val="fr-CA"/>
                               </w:rPr>
-                              <w:t>Explore and Confirm Analysis Workflow (ECAW)</w:t>
+                              <w:t>Explore</w:t>
+                            </w:r>
+                            <w:proofErr w:type="gramEnd"/>
+                            <w:r>
+                              <w:rPr>
+                                <w:lang w:val="fr-CA"/>
+                              </w:rPr>
+                              <w:t xml:space="preserve"> and </w:t>
+                            </w:r>
+                            <w:proofErr w:type="spellStart"/>
+                            <w:r>
+                              <w:rPr>
+                                <w:lang w:val="fr-CA"/>
+                              </w:rPr>
+                              <w:t>Confirm</w:t>
+                            </w:r>
+                            <w:proofErr w:type="spellEnd"/>
+                            <w:r>
+                              <w:rPr>
+                                <w:lang w:val="fr-CA"/>
+                              </w:rPr>
+                              <w:t xml:space="preserve"> </w:t>
+                            </w:r>
+                            <w:proofErr w:type="spellStart"/>
+                            <w:r>
+                              <w:rPr>
+                                <w:lang w:val="fr-CA"/>
+                              </w:rPr>
+                              <w:t>Analysis</w:t>
+                            </w:r>
+                            <w:proofErr w:type="spellEnd"/>
+                            <w:r>
+                              <w:rPr>
+                                <w:lang w:val="fr-CA"/>
+                              </w:rPr>
+                              <w:t xml:space="preserve"> Workflow (ECAW)</w:t>
                             </w:r>
                             <w:r>
                               <w:rPr>
@@ -14078,13 +14341,55 @@
                         <w:rPr>
                           <w:lang w:val="fr-CA"/>
                         </w:rPr>
-                        <w:t>. De nouveaux paradigmes voient également le jour, comme le « </w:t>
+                        <w:t xml:space="preserve">. De nouveaux paradigmes voient également le jour, comme </w:t>
+                      </w:r>
+                      <w:proofErr w:type="gramStart"/>
+                      <w:r>
+                        <w:rPr>
+                          <w:lang w:val="fr-CA"/>
+                        </w:rPr>
+                        <w:t>le « </w:t>
                       </w:r>
                       <w:r>
                         <w:rPr>
                           <w:lang w:val="fr-CA"/>
                         </w:rPr>
-                        <w:t>Explore and Confirm Analysis Workflow (ECAW)</w:t>
+                        <w:t>Explore</w:t>
+                      </w:r>
+                      <w:proofErr w:type="gramEnd"/>
+                      <w:r>
+                        <w:rPr>
+                          <w:lang w:val="fr-CA"/>
+                        </w:rPr>
+                        <w:t xml:space="preserve"> and </w:t>
+                      </w:r>
+                      <w:proofErr w:type="spellStart"/>
+                      <w:r>
+                        <w:rPr>
+                          <w:lang w:val="fr-CA"/>
+                        </w:rPr>
+                        <w:t>Confirm</w:t>
+                      </w:r>
+                      <w:proofErr w:type="spellEnd"/>
+                      <w:r>
+                        <w:rPr>
+                          <w:lang w:val="fr-CA"/>
+                        </w:rPr>
+                        <w:t xml:space="preserve"> </w:t>
+                      </w:r>
+                      <w:proofErr w:type="spellStart"/>
+                      <w:r>
+                        <w:rPr>
+                          <w:lang w:val="fr-CA"/>
+                        </w:rPr>
+                        <w:t>Analysis</w:t>
+                      </w:r>
+                      <w:proofErr w:type="spellEnd"/>
+                      <w:r>
+                        <w:rPr>
+                          <w:lang w:val="fr-CA"/>
+                        </w:rPr>
+                        <w:t xml:space="preserve"> Workflow (ECAW)</w:t>
                       </w:r>
                       <w:r>
                         <w:rPr>
@@ -14318,7 +14623,25 @@
           <w:szCs w:val="24"/>
           <w:lang w:val="fr-CA"/>
         </w:rPr>
-        <w:t>La différence avec le préenregistrement, c’est que le rapport enregistré vous demande d’écrire d’abord votre introduction et votre méthodologie, et puis de soumettre ce manuscrit incomplet à un journal. Le journal enverra donc ce document en révision par les pairs, puis votre manuscrit sera accepté ou rejeté seulement sur la pertinence théorique et la force méthodologique de l’étude, peu importe les résultats, qu’ils soient significatifs ou non. Souvent, votre protocole peut être accepté à condition d’y apporter des modifications et des améliorations, ce qui permet au final d’avoir une étude révisée par les pairs en avance et en particulier, encore plus robuste.</w:t>
+        <w:t xml:space="preserve">La différence avec le préenregistrement, c’est que le rapport enregistré vous demande d’écrire d’abord votre introduction et votre méthodologie, et puis de soumettre ce manuscrit incomplet à un journal. Le journal enverra donc ce document en révision par les pairs, puis votre manuscrit sera accepté ou rejeté seulement sur la pertinence théorique et la force méthodologique de l’étude, peu importe les résultats, qu’ils soient significatifs ou non. Souvent, votre protocole peut être accepté à condition d’y apporter des modifications et des améliorations, ce qui permet </w:t>
+      </w:r>
+      <w:proofErr w:type="gramStart"/>
+      <w:r>
+        <w:rPr>
+          <w:rFonts w:eastAsia="Times New Roman" w:cs="Times New Roman"/>
+          <w:szCs w:val="24"/>
+          <w:lang w:val="fr-CA"/>
+        </w:rPr>
+        <w:t>au final</w:t>
+      </w:r>
+      <w:proofErr w:type="gramEnd"/>
+      <w:r>
+        <w:rPr>
+          <w:rFonts w:eastAsia="Times New Roman" w:cs="Times New Roman"/>
+          <w:szCs w:val="24"/>
+          <w:lang w:val="fr-CA"/>
+        </w:rPr>
+        <w:t xml:space="preserve"> d’avoir une étude révisée par les pairs en avance et en particulier, encore plus robuste.</w:t>
       </w:r>
     </w:p>
     <w:p>
@@ -15834,6 +16157,7 @@
         </w:rPr>
         <w:t>« </w:t>
       </w:r>
+      <w:proofErr w:type="spellStart"/>
       <w:r>
         <w:rPr>
           <w:rFonts w:eastAsia="Times New Roman" w:cs="Times New Roman"/>
@@ -15848,8 +16172,18 @@
           <w:szCs w:val="24"/>
           <w:lang w:val="fr-CA"/>
         </w:rPr>
-        <w:t xml:space="preserve">indability, </w:t>
-      </w:r>
+        <w:t>indability</w:t>
+      </w:r>
+      <w:proofErr w:type="spellEnd"/>
+      <w:r>
+        <w:rPr>
+          <w:rFonts w:eastAsia="Times New Roman" w:cs="Times New Roman"/>
+          <w:szCs w:val="24"/>
+          <w:lang w:val="fr-CA"/>
+        </w:rPr>
+        <w:t xml:space="preserve">, </w:t>
+      </w:r>
+      <w:proofErr w:type="spellStart"/>
       <w:r>
         <w:rPr>
           <w:rFonts w:eastAsia="Times New Roman" w:cs="Times New Roman"/>
@@ -15864,8 +16198,18 @@
           <w:szCs w:val="24"/>
           <w:lang w:val="fr-CA"/>
         </w:rPr>
-        <w:t xml:space="preserve">ccessibility, </w:t>
-      </w:r>
+        <w:t>ccessibility</w:t>
+      </w:r>
+      <w:proofErr w:type="spellEnd"/>
+      <w:r>
+        <w:rPr>
+          <w:rFonts w:eastAsia="Times New Roman" w:cs="Times New Roman"/>
+          <w:szCs w:val="24"/>
+          <w:lang w:val="fr-CA"/>
+        </w:rPr>
+        <w:t xml:space="preserve">, </w:t>
+      </w:r>
+      <w:proofErr w:type="spellStart"/>
       <w:r>
         <w:rPr>
           <w:rFonts w:eastAsia="Times New Roman" w:cs="Times New Roman"/>
@@ -15880,8 +16224,18 @@
           <w:szCs w:val="24"/>
           <w:lang w:val="fr-CA"/>
         </w:rPr>
-        <w:t xml:space="preserve">nteroperability, and </w:t>
-      </w:r>
+        <w:t>nteroperability</w:t>
+      </w:r>
+      <w:proofErr w:type="spellEnd"/>
+      <w:r>
+        <w:rPr>
+          <w:rFonts w:eastAsia="Times New Roman" w:cs="Times New Roman"/>
+          <w:szCs w:val="24"/>
+          <w:lang w:val="fr-CA"/>
+        </w:rPr>
+        <w:t xml:space="preserve">, and </w:t>
+      </w:r>
+      <w:proofErr w:type="spellStart"/>
       <w:r>
         <w:rPr>
           <w:rFonts w:eastAsia="Times New Roman" w:cs="Times New Roman"/>
@@ -15898,6 +16252,7 @@
         </w:rPr>
         <w:t>eusability</w:t>
       </w:r>
+      <w:proofErr w:type="spellEnd"/>
       <w:r>
         <w:rPr>
           <w:rFonts w:eastAsia="Times New Roman" w:cs="Times New Roman"/>
@@ -16292,7 +16647,25 @@
           <w:szCs w:val="24"/>
           <w:lang w:val="fr-CA"/>
         </w:rPr>
-        <w:t>obtenir un identifiant doi, pour ce jeu de données, si désiré.</w:t>
+        <w:t xml:space="preserve">obtenir un identifiant </w:t>
+      </w:r>
+      <w:proofErr w:type="spellStart"/>
+      <w:r>
+        <w:rPr>
+          <w:rFonts w:eastAsia="Times New Roman" w:cs="Times New Roman"/>
+          <w:szCs w:val="24"/>
+          <w:lang w:val="fr-CA"/>
+        </w:rPr>
+        <w:t>doi</w:t>
+      </w:r>
+      <w:proofErr w:type="spellEnd"/>
+      <w:r>
+        <w:rPr>
+          <w:rFonts w:eastAsia="Times New Roman" w:cs="Times New Roman"/>
+          <w:szCs w:val="24"/>
+          <w:lang w:val="fr-CA"/>
+        </w:rPr>
+        <w:t>, pour ce jeu de données, si désiré.</w:t>
       </w:r>
       <w:r>
         <w:rPr>
@@ -18060,8 +18433,18 @@
                                 <w:szCs w:val="24"/>
                                 <w:lang w:val="fr-CA"/>
                               </w:rPr>
-                              <w:t xml:space="preserve"> Pour ceux n’utilisant pas le logiciel R, il existe aussi une version « Shiny</w:t>
+                              <w:t xml:space="preserve"> Pour ceux n’utilisant pas le logiciel R, il existe aussi une version « </w:t>
                             </w:r>
+                            <w:proofErr w:type="spellStart"/>
+                            <w:r>
+                              <w:rPr>
+                                <w:rFonts w:eastAsia="Times New Roman" w:cs="Times New Roman"/>
+                                <w:szCs w:val="24"/>
+                                <w:lang w:val="fr-CA"/>
+                              </w:rPr>
+                              <w:t>Shiny</w:t>
+                            </w:r>
+                            <w:proofErr w:type="spellEnd"/>
                             <w:r>
                               <w:rPr>
                                 <w:rFonts w:eastAsia="Times New Roman" w:cs="Times New Roman"/>
@@ -19181,8 +19564,18 @@
                           <w:szCs w:val="24"/>
                           <w:lang w:val="fr-CA"/>
                         </w:rPr>
-                        <w:t xml:space="preserve"> Pour ceux n’utilisant pas le logiciel R, il existe aussi une version « Shiny</w:t>
+                        <w:t xml:space="preserve"> Pour ceux n’utilisant pas le logiciel R, il existe aussi une version « </w:t>
                       </w:r>
+                      <w:proofErr w:type="spellStart"/>
+                      <w:r>
+                        <w:rPr>
+                          <w:rFonts w:eastAsia="Times New Roman" w:cs="Times New Roman"/>
+                          <w:szCs w:val="24"/>
+                          <w:lang w:val="fr-CA"/>
+                        </w:rPr>
+                        <w:t>Shiny</w:t>
+                      </w:r>
+                      <w:proofErr w:type="spellEnd"/>
                       <w:r>
                         <w:rPr>
                           <w:rFonts w:eastAsia="Times New Roman" w:cs="Times New Roman"/>
@@ -20442,7 +20835,25 @@
           <w:szCs w:val="24"/>
           <w:lang w:val="fr-CA"/>
         </w:rPr>
-        <w:t xml:space="preserve"> de plusieurs logiciels statistiques pour l’ensemble de leur communauté (p. ex., SPSS, SAS, parfois Mplus). Par contre, ce n’est pas le cas partout dans le monde</w:t>
+        <w:t xml:space="preserve"> de plusieurs logiciels statistiques pour l’ensemble de leur communauté (p. ex., SPSS, SAS, parfois Mplus). </w:t>
+      </w:r>
+      <w:proofErr w:type="gramStart"/>
+      <w:r>
+        <w:rPr>
+          <w:rFonts w:eastAsia="Times New Roman" w:cs="Times New Roman"/>
+          <w:szCs w:val="24"/>
+          <w:lang w:val="fr-CA"/>
+        </w:rPr>
+        <w:t>Par contre</w:t>
+      </w:r>
+      <w:proofErr w:type="gramEnd"/>
+      <w:r>
+        <w:rPr>
+          <w:rFonts w:eastAsia="Times New Roman" w:cs="Times New Roman"/>
+          <w:szCs w:val="24"/>
+          <w:lang w:val="fr-CA"/>
+        </w:rPr>
+        <w:t>, ce n’est pas le cas partout dans le monde</w:t>
       </w:r>
       <w:r>
         <w:rPr>
@@ -22781,7 +23192,25 @@
           <w:szCs w:val="24"/>
           <w:lang w:val="fr-CA"/>
         </w:rPr>
-        <w:t xml:space="preserve">interface (RStudio) utilise principalement </w:t>
+        <w:t>interface (</w:t>
+      </w:r>
+      <w:proofErr w:type="spellStart"/>
+      <w:r>
+        <w:rPr>
+          <w:rFonts w:eastAsia="Times New Roman" w:cs="Times New Roman"/>
+          <w:szCs w:val="24"/>
+          <w:lang w:val="fr-CA"/>
+        </w:rPr>
+        <w:t>RStudio</w:t>
+      </w:r>
+      <w:proofErr w:type="spellEnd"/>
+      <w:r>
+        <w:rPr>
+          <w:rFonts w:eastAsia="Times New Roman" w:cs="Times New Roman"/>
+          <w:szCs w:val="24"/>
+          <w:lang w:val="fr-CA"/>
+        </w:rPr>
+        <w:t xml:space="preserve">) utilise principalement </w:t>
       </w:r>
       <w:r>
         <w:rPr>
@@ -23187,7 +23616,39 @@
           <w:rFonts w:eastAsia="Times New Roman" w:cs="Times New Roman"/>
           <w:lang w:val="fr-CA"/>
         </w:rPr>
-        <w:t>fondé par la Society for the Improvement of Psychological Science, en collaboration avec OSF</w:t>
+        <w:t xml:space="preserve">fondé par la Society for the </w:t>
+      </w:r>
+      <w:proofErr w:type="spellStart"/>
+      <w:r>
+        <w:rPr>
+          <w:rFonts w:eastAsia="Times New Roman" w:cs="Times New Roman"/>
+          <w:lang w:val="fr-CA"/>
+        </w:rPr>
+        <w:t>Improvement</w:t>
+      </w:r>
+      <w:proofErr w:type="spellEnd"/>
+      <w:r>
+        <w:rPr>
+          <w:rFonts w:eastAsia="Times New Roman" w:cs="Times New Roman"/>
+          <w:lang w:val="fr-CA"/>
+        </w:rPr>
+        <w:t xml:space="preserve"> of </w:t>
+      </w:r>
+      <w:proofErr w:type="spellStart"/>
+      <w:r>
+        <w:rPr>
+          <w:rFonts w:eastAsia="Times New Roman" w:cs="Times New Roman"/>
+          <w:lang w:val="fr-CA"/>
+        </w:rPr>
+        <w:t>Psychological</w:t>
+      </w:r>
+      <w:proofErr w:type="spellEnd"/>
+      <w:r>
+        <w:rPr>
+          <w:rFonts w:eastAsia="Times New Roman" w:cs="Times New Roman"/>
+          <w:lang w:val="fr-CA"/>
+        </w:rPr>
+        <w:t xml:space="preserve"> Science, en collaboration avec OSF</w:t>
       </w:r>
       <w:r>
         <w:rPr>
@@ -24276,7 +24737,23 @@
           <w:rFonts w:eastAsia="Times New Roman" w:cs="Times New Roman"/>
           <w:lang w:val="fr-CA"/>
         </w:rPr>
-        <w:t>est au final pas publié à cause de résultats non-significatifs,</w:t>
+        <w:t xml:space="preserve">est </w:t>
+      </w:r>
+      <w:proofErr w:type="gramStart"/>
+      <w:r>
+        <w:rPr>
+          <w:rFonts w:eastAsia="Times New Roman" w:cs="Times New Roman"/>
+          <w:lang w:val="fr-CA"/>
+        </w:rPr>
+        <w:t>au final</w:t>
+      </w:r>
+      <w:proofErr w:type="gramEnd"/>
+      <w:r>
+        <w:rPr>
+          <w:rFonts w:eastAsia="Times New Roman" w:cs="Times New Roman"/>
+          <w:lang w:val="fr-CA"/>
+        </w:rPr>
+        <w:t xml:space="preserve"> pas publié à cause de résultats non-significatifs,</w:t>
       </w:r>
       <w:r>
         <w:rPr>
@@ -24339,8 +24816,33 @@
           <w:rFonts w:eastAsia="Times New Roman" w:cs="Times New Roman"/>
           <w:lang w:val="fr-CA"/>
         </w:rPr>
-        <w:t>file drawer effect</w:t>
-      </w:r>
+        <w:t xml:space="preserve">file </w:t>
+      </w:r>
+      <w:proofErr w:type="spellStart"/>
+      <w:r>
+        <w:rPr>
+          <w:rFonts w:eastAsia="Times New Roman" w:cs="Times New Roman"/>
+          <w:lang w:val="fr-CA"/>
+        </w:rPr>
+        <w:t>drawer</w:t>
+      </w:r>
+      <w:proofErr w:type="spellEnd"/>
+      <w:r>
+        <w:rPr>
+          <w:rFonts w:eastAsia="Times New Roman" w:cs="Times New Roman"/>
+          <w:lang w:val="fr-CA"/>
+        </w:rPr>
+        <w:t xml:space="preserve"> </w:t>
+      </w:r>
+      <w:proofErr w:type="spellStart"/>
+      <w:r>
+        <w:rPr>
+          <w:rFonts w:eastAsia="Times New Roman" w:cs="Times New Roman"/>
+          <w:lang w:val="fr-CA"/>
+        </w:rPr>
+        <w:t>effect</w:t>
+      </w:r>
+      <w:proofErr w:type="spellEnd"/>
       <w:r>
         <w:rPr>
           <w:rFonts w:eastAsia="Times New Roman" w:cs="Times New Roman"/>
@@ -24574,7 +25076,23 @@
           <w:rFonts w:eastAsia="Times New Roman" w:cs="Times New Roman"/>
           <w:lang w:val="fr-CA"/>
         </w:rPr>
-        <w:t>un identifiant doi qui leur permet d</w:t>
+        <w:t xml:space="preserve">un identifiant </w:t>
+      </w:r>
+      <w:proofErr w:type="spellStart"/>
+      <w:r>
+        <w:rPr>
+          <w:rFonts w:eastAsia="Times New Roman" w:cs="Times New Roman"/>
+          <w:lang w:val="fr-CA"/>
+        </w:rPr>
+        <w:t>doi</w:t>
+      </w:r>
+      <w:proofErr w:type="spellEnd"/>
+      <w:r>
+        <w:rPr>
+          <w:rFonts w:eastAsia="Times New Roman" w:cs="Times New Roman"/>
+          <w:lang w:val="fr-CA"/>
+        </w:rPr>
+        <w:t xml:space="preserve"> qui leur permet d</w:t>
       </w:r>
       <w:r>
         <w:rPr>
@@ -24975,7 +25493,23 @@
           <w:rFonts w:eastAsia="Times New Roman" w:cs="Times New Roman"/>
           <w:lang w:val="fr-CA"/>
         </w:rPr>
-        <w:t xml:space="preserve">(grâce au lien doi) </w:t>
+        <w:t xml:space="preserve">(grâce au lien </w:t>
+      </w:r>
+      <w:proofErr w:type="spellStart"/>
+      <w:r>
+        <w:rPr>
+          <w:rFonts w:eastAsia="Times New Roman" w:cs="Times New Roman"/>
+          <w:lang w:val="fr-CA"/>
+        </w:rPr>
+        <w:t>doi</w:t>
+      </w:r>
+      <w:proofErr w:type="spellEnd"/>
+      <w:r>
+        <w:rPr>
+          <w:rFonts w:eastAsia="Times New Roman" w:cs="Times New Roman"/>
+          <w:lang w:val="fr-CA"/>
+        </w:rPr>
+        <w:t xml:space="preserve">) </w:t>
       </w:r>
       <w:r>
         <w:rPr>
@@ -25257,7 +25791,21 @@
                               <w:rPr>
                                 <w:lang w:val="fr-CA"/>
                               </w:rPr>
-                              <w:t xml:space="preserve">, la soi-disant postpublication (« postprint »), qui consiste à </w:t>
+                              <w:t>, la soi-disant postpublication (« </w:t>
+                            </w:r>
+                            <w:proofErr w:type="spellStart"/>
+                            <w:r>
+                              <w:rPr>
+                                <w:lang w:val="fr-CA"/>
+                              </w:rPr>
+                              <w:t>postprint</w:t>
+                            </w:r>
+                            <w:proofErr w:type="spellEnd"/>
+                            <w:r>
+                              <w:rPr>
+                                <w:lang w:val="fr-CA"/>
+                              </w:rPr>
+                              <w:t xml:space="preserve"> »), qui consiste à </w:t>
                             </w:r>
                             <w:r>
                               <w:rPr>
@@ -25560,7 +26108,21 @@
                         <w:rPr>
                           <w:lang w:val="fr-CA"/>
                         </w:rPr>
-                        <w:t xml:space="preserve">, la soi-disant postpublication (« postprint »), qui consiste à </w:t>
+                        <w:t>, la soi-disant postpublication (« </w:t>
+                      </w:r>
+                      <w:proofErr w:type="spellStart"/>
+                      <w:r>
+                        <w:rPr>
+                          <w:lang w:val="fr-CA"/>
+                        </w:rPr>
+                        <w:t>postprint</w:t>
+                      </w:r>
+                      <w:proofErr w:type="spellEnd"/>
+                      <w:r>
+                        <w:rPr>
+                          <w:lang w:val="fr-CA"/>
+                        </w:rPr>
+                        <w:t xml:space="preserve"> »), qui consiste à </w:t>
                       </w:r>
                       <w:r>
                         <w:rPr>
@@ -29239,13 +29801,23 @@
         </w:rPr>
         <w:t xml:space="preserve">Considérez aussi rejoindre le </w:t>
       </w:r>
+      <w:proofErr w:type="spellStart"/>
       <w:r>
         <w:rPr>
           <w:i/>
           <w:iCs/>
           <w:lang w:val="fr-CA"/>
         </w:rPr>
-        <w:t>Psychological Science Accelerator</w:t>
+        <w:t>Psychological</w:t>
+      </w:r>
+      <w:proofErr w:type="spellEnd"/>
+      <w:r>
+        <w:rPr>
+          <w:i/>
+          <w:iCs/>
+          <w:lang w:val="fr-CA"/>
+        </w:rPr>
+        <w:t xml:space="preserve"> Science Accelerator</w:t>
       </w:r>
       <w:r>
         <w:rPr>
@@ -30981,6 +31553,7 @@
               </w:rPr>
               <w:t>« </w:t>
             </w:r>
+            <w:proofErr w:type="gramStart"/>
             <w:r>
               <w:rPr>
                 <w:rFonts w:eastAsia="Times New Roman" w:cs="Times New Roman"/>
@@ -30991,6 +31564,7 @@
               </w:rPr>
               <w:t>p</w:t>
             </w:r>
+            <w:proofErr w:type="gramEnd"/>
             <w:r>
               <w:rPr>
                 <w:rFonts w:eastAsia="Times New Roman" w:cs="Times New Roman"/>
@@ -31219,13 +31793,23 @@
               </w:rPr>
               <w:t xml:space="preserve"> (</w:t>
             </w:r>
-            <w:r>
-              <w:rPr>
-                <w:rFonts w:eastAsia="Times New Roman" w:cs="Times New Roman"/>
-                <w:szCs w:val="24"/>
-                <w:lang w:val="fr-CA"/>
-              </w:rPr>
-              <w:t xml:space="preserve">covariable, médiateur, modérateur, </w:t>
+            <w:proofErr w:type="spellStart"/>
+            <w:r>
+              <w:rPr>
+                <w:rFonts w:eastAsia="Times New Roman" w:cs="Times New Roman"/>
+                <w:szCs w:val="24"/>
+                <w:lang w:val="fr-CA"/>
+              </w:rPr>
+              <w:t>covariable</w:t>
+            </w:r>
+            <w:proofErr w:type="spellEnd"/>
+            <w:r>
+              <w:rPr>
+                <w:rFonts w:eastAsia="Times New Roman" w:cs="Times New Roman"/>
+                <w:szCs w:val="24"/>
+                <w:lang w:val="fr-CA"/>
+              </w:rPr>
+              <w:t xml:space="preserve">, médiateur, modérateur, </w:t>
             </w:r>
             <w:r>
               <w:rPr>
@@ -31845,6 +32429,7 @@
               </w:rPr>
               <w:t>« </w:t>
             </w:r>
+            <w:proofErr w:type="spellStart"/>
             <w:r>
               <w:rPr>
                 <w:rFonts w:eastAsia="Times New Roman" w:cs="Times New Roman"/>
@@ -31853,6 +32438,7 @@
               </w:rPr>
               <w:t>HARKing</w:t>
             </w:r>
+            <w:proofErr w:type="spellEnd"/>
             <w:r>
               <w:rPr>
                 <w:rFonts w:eastAsia="Times New Roman" w:cs="Times New Roman"/>
@@ -33542,7 +34128,7 @@
 </file>
 
 <file path=word/endnotes.xml><?xml version="1.0" encoding="utf-8"?>
-<w:endnotes xmlns:wpc="http://schemas.microsoft.com/office/word/2010/wordprocessingCanvas" xmlns:cx="http://schemas.microsoft.com/office/drawing/2014/chartex" xmlns:cx1="http://schemas.microsoft.com/office/drawing/2015/9/8/chartex" xmlns:cx2="http://schemas.microsoft.com/office/drawing/2015/10/21/chartex" xmlns:cx3="http://schemas.microsoft.com/office/drawing/2016/5/9/chartex" xmlns:cx4="http://schemas.microsoft.com/office/drawing/2016/5/10/chartex" xmlns:cx5="http://schemas.microsoft.com/office/drawing/2016/5/11/chartex" xmlns:cx6="http://schemas.microsoft.com/office/drawing/2016/5/12/chartex" xmlns:cx7="http://schemas.microsoft.com/office/drawing/2016/5/13/chartex" xmlns:cx8="http://schemas.microsoft.com/office/drawing/2016/5/14/chartex" xmlns:mc="http://schemas.openxmlformats.org/markup-compatibility/2006" xmlns:aink="http://schemas.microsoft.com/office/drawing/2016/ink" xmlns:am3d="http://schemas.microsoft.com/office/drawing/2017/model3d" xmlns:o="urn:schemas-microsoft-com:office:office" xmlns:oel="http://schemas.microsoft.com/office/2019/extlst" xmlns:r="http://schemas.openxmlformats.org/officeDocument/2006/relationships" xmlns:m="http://schemas.openxmlformats.org/officeDocument/2006/math" xmlns:v="urn:schemas-microsoft-com:vml" xmlns:wp14="http://schemas.microsoft.com/office/word/2010/wordprocessingDrawing" xmlns:wp="http://schemas.openxmlformats.org/drawingml/2006/wordprocessingDrawing" xmlns:w10="urn:schemas-microsoft-com:office:word" xmlns:w="http://schemas.openxmlformats.org/wordprocessingml/2006/main" xmlns:w14="http://schemas.microsoft.com/office/word/2010/wordml" xmlns:w15="http://schemas.microsoft.com/office/word/2012/wordml" xmlns:w16cex="http://schemas.microsoft.com/office/word/2018/wordml/cex" xmlns:w16cid="http://schemas.microsoft.com/office/word/2016/wordml/cid" xmlns:w16="http://schemas.microsoft.com/office/word/2018/wordml" xmlns:w16sdtdh="http://schemas.microsoft.com/office/word/2020/wordml/sdtdatahash" xmlns:w16se="http://schemas.microsoft.com/office/word/2015/wordml/symex" xmlns:wpg="http://schemas.microsoft.com/office/word/2010/wordprocessingGroup" xmlns:wpi="http://schemas.microsoft.com/office/word/2010/wordprocessingInk" xmlns:wne="http://schemas.microsoft.com/office/word/2006/wordml" xmlns:wps="http://schemas.microsoft.com/office/word/2010/wordprocessingShape" mc:Ignorable="w14 w15 w16se w16cid w16 w16cex w16sdtdh wp14">
+<w:endnotes xmlns:wpc="http://schemas.microsoft.com/office/word/2010/wordprocessingCanvas" xmlns:cx="http://schemas.microsoft.com/office/drawing/2014/chartex" xmlns:cx1="http://schemas.microsoft.com/office/drawing/2015/9/8/chartex" xmlns:cx2="http://schemas.microsoft.com/office/drawing/2015/10/21/chartex" xmlns:cx3="http://schemas.microsoft.com/office/drawing/2016/5/9/chartex" xmlns:cx4="http://schemas.microsoft.com/office/drawing/2016/5/10/chartex" xmlns:cx5="http://schemas.microsoft.com/office/drawing/2016/5/11/chartex" xmlns:cx6="http://schemas.microsoft.com/office/drawing/2016/5/12/chartex" xmlns:cx7="http://schemas.microsoft.com/office/drawing/2016/5/13/chartex" xmlns:cx8="http://schemas.microsoft.com/office/drawing/2016/5/14/chartex" xmlns:mc="http://schemas.openxmlformats.org/markup-compatibility/2006" xmlns:aink="http://schemas.microsoft.com/office/drawing/2016/ink" xmlns:am3d="http://schemas.microsoft.com/office/drawing/2017/model3d" xmlns:o="urn:schemas-microsoft-com:office:office" xmlns:oel="http://schemas.microsoft.com/office/2019/extlst" xmlns:r="http://schemas.openxmlformats.org/officeDocument/2006/relationships" xmlns:m="http://schemas.openxmlformats.org/officeDocument/2006/math" xmlns:v="urn:schemas-microsoft-com:vml" xmlns:wp14="http://schemas.microsoft.com/office/word/2010/wordprocessingDrawing" xmlns:wp="http://schemas.openxmlformats.org/drawingml/2006/wordprocessingDrawing" xmlns:w10="urn:schemas-microsoft-com:office:word" xmlns:w="http://schemas.openxmlformats.org/wordprocessingml/2006/main" xmlns:w14="http://schemas.microsoft.com/office/word/2010/wordml" xmlns:w15="http://schemas.microsoft.com/office/word/2012/wordml" xmlns:w16cex="http://schemas.microsoft.com/office/word/2018/wordml/cex" xmlns:w16cid="http://schemas.microsoft.com/office/word/2016/wordml/cid" xmlns:w16="http://schemas.microsoft.com/office/word/2018/wordml" xmlns:w16du="http://schemas.microsoft.com/office/word/2023/wordml/word16du" xmlns:w16sdtdh="http://schemas.microsoft.com/office/word/2020/wordml/sdtdatahash" xmlns:w16se="http://schemas.microsoft.com/office/word/2015/wordml/symex" xmlns:wpg="http://schemas.microsoft.com/office/word/2010/wordprocessingGroup" xmlns:wpi="http://schemas.microsoft.com/office/word/2010/wordprocessingInk" xmlns:wne="http://schemas.microsoft.com/office/word/2006/wordml" xmlns:wps="http://schemas.microsoft.com/office/word/2010/wordprocessingShape" mc:Ignorable="w14 w15 w16se w16cid w16 w16cex w16sdtdh w16du wp14">
   <w:endnote w:type="separator" w:id="-1">
     <w:p>
       <w:pPr>
@@ -33574,7 +34160,7 @@
 </file>
 
 <file path=word/footnotes.xml><?xml version="1.0" encoding="utf-8"?>
-<w:footnotes xmlns:wpc="http://schemas.microsoft.com/office/word/2010/wordprocessingCanvas" xmlns:cx="http://schemas.microsoft.com/office/drawing/2014/chartex" xmlns:cx1="http://schemas.microsoft.com/office/drawing/2015/9/8/chartex" xmlns:cx2="http://schemas.microsoft.com/office/drawing/2015/10/21/chartex" xmlns:cx3="http://schemas.microsoft.com/office/drawing/2016/5/9/chartex" xmlns:cx4="http://schemas.microsoft.com/office/drawing/2016/5/10/chartex" xmlns:cx5="http://schemas.microsoft.com/office/drawing/2016/5/11/chartex" xmlns:cx6="http://schemas.microsoft.com/office/drawing/2016/5/12/chartex" xmlns:cx7="http://schemas.microsoft.com/office/drawing/2016/5/13/chartex" xmlns:cx8="http://schemas.microsoft.com/office/drawing/2016/5/14/chartex" xmlns:mc="http://schemas.openxmlformats.org/markup-compatibility/2006" xmlns:aink="http://schemas.microsoft.com/office/drawing/2016/ink" xmlns:am3d="http://schemas.microsoft.com/office/drawing/2017/model3d" xmlns:o="urn:schemas-microsoft-com:office:office" xmlns:oel="http://schemas.microsoft.com/office/2019/extlst" xmlns:r="http://schemas.openxmlformats.org/officeDocument/2006/relationships" xmlns:m="http://schemas.openxmlformats.org/officeDocument/2006/math" xmlns:v="urn:schemas-microsoft-com:vml" xmlns:wp14="http://schemas.microsoft.com/office/word/2010/wordprocessingDrawing" xmlns:wp="http://schemas.openxmlformats.org/drawingml/2006/wordprocessingDrawing" xmlns:w10="urn:schemas-microsoft-com:office:word" xmlns:w="http://schemas.openxmlformats.org/wordprocessingml/2006/main" xmlns:w14="http://schemas.microsoft.com/office/word/2010/wordml" xmlns:w15="http://schemas.microsoft.com/office/word/2012/wordml" xmlns:w16cex="http://schemas.microsoft.com/office/word/2018/wordml/cex" xmlns:w16cid="http://schemas.microsoft.com/office/word/2016/wordml/cid" xmlns:w16="http://schemas.microsoft.com/office/word/2018/wordml" xmlns:w16sdtdh="http://schemas.microsoft.com/office/word/2020/wordml/sdtdatahash" xmlns:w16se="http://schemas.microsoft.com/office/word/2015/wordml/symex" xmlns:wpg="http://schemas.microsoft.com/office/word/2010/wordprocessingGroup" xmlns:wpi="http://schemas.microsoft.com/office/word/2010/wordprocessingInk" xmlns:wne="http://schemas.microsoft.com/office/word/2006/wordml" xmlns:wps="http://schemas.microsoft.com/office/word/2010/wordprocessingShape" mc:Ignorable="w14 w15 w16se w16cid w16 w16cex w16sdtdh wp14">
+<w:footnotes xmlns:wpc="http://schemas.microsoft.com/office/word/2010/wordprocessingCanvas" xmlns:cx="http://schemas.microsoft.com/office/drawing/2014/chartex" xmlns:cx1="http://schemas.microsoft.com/office/drawing/2015/9/8/chartex" xmlns:cx2="http://schemas.microsoft.com/office/drawing/2015/10/21/chartex" xmlns:cx3="http://schemas.microsoft.com/office/drawing/2016/5/9/chartex" xmlns:cx4="http://schemas.microsoft.com/office/drawing/2016/5/10/chartex" xmlns:cx5="http://schemas.microsoft.com/office/drawing/2016/5/11/chartex" xmlns:cx6="http://schemas.microsoft.com/office/drawing/2016/5/12/chartex" xmlns:cx7="http://schemas.microsoft.com/office/drawing/2016/5/13/chartex" xmlns:cx8="http://schemas.microsoft.com/office/drawing/2016/5/14/chartex" xmlns:mc="http://schemas.openxmlformats.org/markup-compatibility/2006" xmlns:aink="http://schemas.microsoft.com/office/drawing/2016/ink" xmlns:am3d="http://schemas.microsoft.com/office/drawing/2017/model3d" xmlns:o="urn:schemas-microsoft-com:office:office" xmlns:oel="http://schemas.microsoft.com/office/2019/extlst" xmlns:r="http://schemas.openxmlformats.org/officeDocument/2006/relationships" xmlns:m="http://schemas.openxmlformats.org/officeDocument/2006/math" xmlns:v="urn:schemas-microsoft-com:vml" xmlns:wp14="http://schemas.microsoft.com/office/word/2010/wordprocessingDrawing" xmlns:wp="http://schemas.openxmlformats.org/drawingml/2006/wordprocessingDrawing" xmlns:w10="urn:schemas-microsoft-com:office:word" xmlns:w="http://schemas.openxmlformats.org/wordprocessingml/2006/main" xmlns:w14="http://schemas.microsoft.com/office/word/2010/wordml" xmlns:w15="http://schemas.microsoft.com/office/word/2012/wordml" xmlns:w16cex="http://schemas.microsoft.com/office/word/2018/wordml/cex" xmlns:w16cid="http://schemas.microsoft.com/office/word/2016/wordml/cid" xmlns:w16="http://schemas.microsoft.com/office/word/2018/wordml" xmlns:w16du="http://schemas.microsoft.com/office/word/2023/wordml/word16du" xmlns:w16sdtdh="http://schemas.microsoft.com/office/word/2020/wordml/sdtdatahash" xmlns:w16se="http://schemas.microsoft.com/office/word/2015/wordml/symex" xmlns:wpg="http://schemas.microsoft.com/office/word/2010/wordprocessingGroup" xmlns:wpi="http://schemas.microsoft.com/office/word/2010/wordprocessingInk" xmlns:wne="http://schemas.microsoft.com/office/word/2006/wordml" xmlns:wps="http://schemas.microsoft.com/office/word/2010/wordprocessingShape" mc:Ignorable="w14 w15 w16se w16cid w16 w16cex w16sdtdh w16du wp14">
   <w:footnote w:type="separator" w:id="-1">
     <w:p>
       <w:pPr>
@@ -33606,7 +34192,7 @@
 </file>
 
 <file path=word/header1.xml><?xml version="1.0" encoding="utf-8"?>
-<w:hdr xmlns:wpc="http://schemas.microsoft.com/office/word/2010/wordprocessingCanvas" xmlns:cx="http://schemas.microsoft.com/office/drawing/2014/chartex" xmlns:cx1="http://schemas.microsoft.com/office/drawing/2015/9/8/chartex" xmlns:cx2="http://schemas.microsoft.com/office/drawing/2015/10/21/chartex" xmlns:cx3="http://schemas.microsoft.com/office/drawing/2016/5/9/chartex" xmlns:cx4="http://schemas.microsoft.com/office/drawing/2016/5/10/chartex" xmlns:cx5="http://schemas.microsoft.com/office/drawing/2016/5/11/chartex" xmlns:cx6="http://schemas.microsoft.com/office/drawing/2016/5/12/chartex" xmlns:cx7="http://schemas.microsoft.com/office/drawing/2016/5/13/chartex" xmlns:cx8="http://schemas.microsoft.com/office/drawing/2016/5/14/chartex" xmlns:mc="http://schemas.openxmlformats.org/markup-compatibility/2006" xmlns:aink="http://schemas.microsoft.com/office/drawing/2016/ink" xmlns:am3d="http://schemas.microsoft.com/office/drawing/2017/model3d" xmlns:o="urn:schemas-microsoft-com:office:office" xmlns:oel="http://schemas.microsoft.com/office/2019/extlst" xmlns:r="http://schemas.openxmlformats.org/officeDocument/2006/relationships" xmlns:m="http://schemas.openxmlformats.org/officeDocument/2006/math" xmlns:v="urn:schemas-microsoft-com:vml" xmlns:wp14="http://schemas.microsoft.com/office/word/2010/wordprocessingDrawing" xmlns:wp="http://schemas.openxmlformats.org/drawingml/2006/wordprocessingDrawing" xmlns:w10="urn:schemas-microsoft-com:office:word" xmlns:w="http://schemas.openxmlformats.org/wordprocessingml/2006/main" xmlns:w14="http://schemas.microsoft.com/office/word/2010/wordml" xmlns:w15="http://schemas.microsoft.com/office/word/2012/wordml" xmlns:w16cex="http://schemas.microsoft.com/office/word/2018/wordml/cex" xmlns:w16cid="http://schemas.microsoft.com/office/word/2016/wordml/cid" xmlns:w16="http://schemas.microsoft.com/office/word/2018/wordml" xmlns:w16sdtdh="http://schemas.microsoft.com/office/word/2020/wordml/sdtdatahash" xmlns:w16se="http://schemas.microsoft.com/office/word/2015/wordml/symex" xmlns:wpg="http://schemas.microsoft.com/office/word/2010/wordprocessingGroup" xmlns:wpi="http://schemas.microsoft.com/office/word/2010/wordprocessingInk" xmlns:wne="http://schemas.microsoft.com/office/word/2006/wordml" xmlns:wps="http://schemas.microsoft.com/office/word/2010/wordprocessingShape" mc:Ignorable="w14 w15 w16se w16cid w16 w16cex w16sdtdh wp14">
+<w:hdr xmlns:wpc="http://schemas.microsoft.com/office/word/2010/wordprocessingCanvas" xmlns:cx="http://schemas.microsoft.com/office/drawing/2014/chartex" xmlns:cx1="http://schemas.microsoft.com/office/drawing/2015/9/8/chartex" xmlns:cx2="http://schemas.microsoft.com/office/drawing/2015/10/21/chartex" xmlns:cx3="http://schemas.microsoft.com/office/drawing/2016/5/9/chartex" xmlns:cx4="http://schemas.microsoft.com/office/drawing/2016/5/10/chartex" xmlns:cx5="http://schemas.microsoft.com/office/drawing/2016/5/11/chartex" xmlns:cx6="http://schemas.microsoft.com/office/drawing/2016/5/12/chartex" xmlns:cx7="http://schemas.microsoft.com/office/drawing/2016/5/13/chartex" xmlns:cx8="http://schemas.microsoft.com/office/drawing/2016/5/14/chartex" xmlns:mc="http://schemas.openxmlformats.org/markup-compatibility/2006" xmlns:aink="http://schemas.microsoft.com/office/drawing/2016/ink" xmlns:am3d="http://schemas.microsoft.com/office/drawing/2017/model3d" xmlns:o="urn:schemas-microsoft-com:office:office" xmlns:oel="http://schemas.microsoft.com/office/2019/extlst" xmlns:r="http://schemas.openxmlformats.org/officeDocument/2006/relationships" xmlns:m="http://schemas.openxmlformats.org/officeDocument/2006/math" xmlns:v="urn:schemas-microsoft-com:vml" xmlns:wp14="http://schemas.microsoft.com/office/word/2010/wordprocessingDrawing" xmlns:wp="http://schemas.openxmlformats.org/drawingml/2006/wordprocessingDrawing" xmlns:w10="urn:schemas-microsoft-com:office:word" xmlns:w="http://schemas.openxmlformats.org/wordprocessingml/2006/main" xmlns:w14="http://schemas.microsoft.com/office/word/2010/wordml" xmlns:w15="http://schemas.microsoft.com/office/word/2012/wordml" xmlns:w16cex="http://schemas.microsoft.com/office/word/2018/wordml/cex" xmlns:w16cid="http://schemas.microsoft.com/office/word/2016/wordml/cid" xmlns:w16="http://schemas.microsoft.com/office/word/2018/wordml" xmlns:w16du="http://schemas.microsoft.com/office/word/2023/wordml/word16du" xmlns:w16sdtdh="http://schemas.microsoft.com/office/word/2020/wordml/sdtdatahash" xmlns:w16se="http://schemas.microsoft.com/office/word/2015/wordml/symex" xmlns:wpg="http://schemas.microsoft.com/office/word/2010/wordprocessingGroup" xmlns:wpi="http://schemas.microsoft.com/office/word/2010/wordprocessingInk" xmlns:wne="http://schemas.microsoft.com/office/word/2006/wordml" xmlns:wps="http://schemas.microsoft.com/office/word/2010/wordprocessingShape" mc:Ignorable="w14 w15 w16se w16cid w16 w16cex w16sdtdh w16du wp14">
   <w:sdt>
     <w:sdtPr>
       <w:rPr>
@@ -33727,7 +34313,7 @@
 </file>
 
 <file path=word/numbering.xml><?xml version="1.0" encoding="utf-8"?>
-<w:numbering xmlns:wpc="http://schemas.microsoft.com/office/word/2010/wordprocessingCanvas" xmlns:cx="http://schemas.microsoft.com/office/drawing/2014/chartex" xmlns:cx1="http://schemas.microsoft.com/office/drawing/2015/9/8/chartex" xmlns:cx2="http://schemas.microsoft.com/office/drawing/2015/10/21/chartex" xmlns:cx3="http://schemas.microsoft.com/office/drawing/2016/5/9/chartex" xmlns:cx4="http://schemas.microsoft.com/office/drawing/2016/5/10/chartex" xmlns:cx5="http://schemas.microsoft.com/office/drawing/2016/5/11/chartex" xmlns:cx6="http://schemas.microsoft.com/office/drawing/2016/5/12/chartex" xmlns:cx7="http://schemas.microsoft.com/office/drawing/2016/5/13/chartex" xmlns:cx8="http://schemas.microsoft.com/office/drawing/2016/5/14/chartex" xmlns:mc="http://schemas.openxmlformats.org/markup-compatibility/2006" xmlns:aink="http://schemas.microsoft.com/office/drawing/2016/ink" xmlns:am3d="http://schemas.microsoft.com/office/drawing/2017/model3d" xmlns:o="urn:schemas-microsoft-com:office:office" xmlns:oel="http://schemas.microsoft.com/office/2019/extlst" xmlns:r="http://schemas.openxmlformats.org/officeDocument/2006/relationships" xmlns:m="http://schemas.openxmlformats.org/officeDocument/2006/math" xmlns:v="urn:schemas-microsoft-com:vml" xmlns:wp14="http://schemas.microsoft.com/office/word/2010/wordprocessingDrawing" xmlns:wp="http://schemas.openxmlformats.org/drawingml/2006/wordprocessingDrawing" xmlns:w10="urn:schemas-microsoft-com:office:word" xmlns:w="http://schemas.openxmlformats.org/wordprocessingml/2006/main" xmlns:w14="http://schemas.microsoft.com/office/word/2010/wordml" xmlns:w15="http://schemas.microsoft.com/office/word/2012/wordml" xmlns:w16cex="http://schemas.microsoft.com/office/word/2018/wordml/cex" xmlns:w16cid="http://schemas.microsoft.com/office/word/2016/wordml/cid" xmlns:w16="http://schemas.microsoft.com/office/word/2018/wordml" xmlns:w16sdtdh="http://schemas.microsoft.com/office/word/2020/wordml/sdtdatahash" xmlns:w16se="http://schemas.microsoft.com/office/word/2015/wordml/symex" xmlns:wpg="http://schemas.microsoft.com/office/word/2010/wordprocessingGroup" xmlns:wpi="http://schemas.microsoft.com/office/word/2010/wordprocessingInk" xmlns:wne="http://schemas.microsoft.com/office/word/2006/wordml" xmlns:wps="http://schemas.microsoft.com/office/word/2010/wordprocessingShape" mc:Ignorable="w14 w15 w16se w16cid w16 w16cex w16sdtdh wp14">
+<w:numbering xmlns:wpc="http://schemas.microsoft.com/office/word/2010/wordprocessingCanvas" xmlns:cx="http://schemas.microsoft.com/office/drawing/2014/chartex" xmlns:cx1="http://schemas.microsoft.com/office/drawing/2015/9/8/chartex" xmlns:cx2="http://schemas.microsoft.com/office/drawing/2015/10/21/chartex" xmlns:cx3="http://schemas.microsoft.com/office/drawing/2016/5/9/chartex" xmlns:cx4="http://schemas.microsoft.com/office/drawing/2016/5/10/chartex" xmlns:cx5="http://schemas.microsoft.com/office/drawing/2016/5/11/chartex" xmlns:cx6="http://schemas.microsoft.com/office/drawing/2016/5/12/chartex" xmlns:cx7="http://schemas.microsoft.com/office/drawing/2016/5/13/chartex" xmlns:cx8="http://schemas.microsoft.com/office/drawing/2016/5/14/chartex" xmlns:mc="http://schemas.openxmlformats.org/markup-compatibility/2006" xmlns:aink="http://schemas.microsoft.com/office/drawing/2016/ink" xmlns:am3d="http://schemas.microsoft.com/office/drawing/2017/model3d" xmlns:o="urn:schemas-microsoft-com:office:office" xmlns:oel="http://schemas.microsoft.com/office/2019/extlst" xmlns:r="http://schemas.openxmlformats.org/officeDocument/2006/relationships" xmlns:m="http://schemas.openxmlformats.org/officeDocument/2006/math" xmlns:v="urn:schemas-microsoft-com:vml" xmlns:wp14="http://schemas.microsoft.com/office/word/2010/wordprocessingDrawing" xmlns:wp="http://schemas.openxmlformats.org/drawingml/2006/wordprocessingDrawing" xmlns:w10="urn:schemas-microsoft-com:office:word" xmlns:w="http://schemas.openxmlformats.org/wordprocessingml/2006/main" xmlns:w14="http://schemas.microsoft.com/office/word/2010/wordml" xmlns:w15="http://schemas.microsoft.com/office/word/2012/wordml" xmlns:w16cex="http://schemas.microsoft.com/office/word/2018/wordml/cex" xmlns:w16cid="http://schemas.microsoft.com/office/word/2016/wordml/cid" xmlns:w16="http://schemas.microsoft.com/office/word/2018/wordml" xmlns:w16du="http://schemas.microsoft.com/office/word/2023/wordml/word16du" xmlns:w16sdtdh="http://schemas.microsoft.com/office/word/2020/wordml/sdtdatahash" xmlns:w16se="http://schemas.microsoft.com/office/word/2015/wordml/symex" xmlns:wpg="http://schemas.microsoft.com/office/word/2010/wordprocessingGroup" xmlns:wpi="http://schemas.microsoft.com/office/word/2010/wordprocessingInk" xmlns:wne="http://schemas.microsoft.com/office/word/2006/wordml" xmlns:wps="http://schemas.microsoft.com/office/word/2010/wordprocessingShape" mc:Ignorable="w14 w15 w16se w16cid w16 w16cex w16sdtdh w16du wp14">
   <w:abstractNum w:abstractNumId="0" w15:restartNumberingAfterBreak="0">
     <w:nsid w:val="1DF31F70"/>
     <w:multiLevelType w:val="hybridMultilevel"/>
@@ -34234,7 +34820,7 @@
 </file>
 
 <file path=word/styles.xml><?xml version="1.0" encoding="utf-8"?>
-<w:styles xmlns:mc="http://schemas.openxmlformats.org/markup-compatibility/2006" xmlns:r="http://schemas.openxmlformats.org/officeDocument/2006/relationships" xmlns:w="http://schemas.openxmlformats.org/wordprocessingml/2006/main" xmlns:w14="http://schemas.microsoft.com/office/word/2010/wordml" xmlns:w15="http://schemas.microsoft.com/office/word/2012/wordml" xmlns:w16cex="http://schemas.microsoft.com/office/word/2018/wordml/cex" xmlns:w16cid="http://schemas.microsoft.com/office/word/2016/wordml/cid" xmlns:w16="http://schemas.microsoft.com/office/word/2018/wordml" xmlns:w16sdtdh="http://schemas.microsoft.com/office/word/2020/wordml/sdtdatahash" xmlns:w16se="http://schemas.microsoft.com/office/word/2015/wordml/symex" mc:Ignorable="w14 w15 w16se w16cid w16 w16cex w16sdtdh">
+<w:styles xmlns:mc="http://schemas.openxmlformats.org/markup-compatibility/2006" xmlns:r="http://schemas.openxmlformats.org/officeDocument/2006/relationships" xmlns:w="http://schemas.openxmlformats.org/wordprocessingml/2006/main" xmlns:w14="http://schemas.microsoft.com/office/word/2010/wordml" xmlns:w15="http://schemas.microsoft.com/office/word/2012/wordml" xmlns:w16cex="http://schemas.microsoft.com/office/word/2018/wordml/cex" xmlns:w16cid="http://schemas.microsoft.com/office/word/2016/wordml/cid" xmlns:w16="http://schemas.microsoft.com/office/word/2018/wordml" xmlns:w16du="http://schemas.microsoft.com/office/word/2023/wordml/word16du" xmlns:w16sdtdh="http://schemas.microsoft.com/office/word/2020/wordml/sdtdatahash" xmlns:w16se="http://schemas.microsoft.com/office/word/2015/wordml/symex" mc:Ignorable="w14 w15 w16se w16cid w16 w16cex w16sdtdh w16du">
   <w:docDefaults>
     <w:rPrDefault>
       <w:rPr>

--- a/static/files/science_ouverte.docx
+++ b/static/files/science_ouverte.docx
@@ -14,60 +14,21 @@
       <w:bookmarkStart w:id="0" w:name="_Toc121752976"/>
       <w:r>
         <w:rPr>
-          <w:b/>
-          <w:sz w:val="48"/>
-          <w:lang w:val="fr-CA"/>
-        </w:rPr>
-        <w:t>Bonnes pratiques et science ouverte</w:t>
-      </w:r>
-      <w:r>
-        <w:rPr>
-          <w:b/>
-          <w:sz w:val="48"/>
-          <w:lang w:val="fr-CA"/>
-        </w:rPr>
-        <w:t xml:space="preserve"> </w:t>
-      </w:r>
-      <w:r>
-        <w:rPr>
-          <w:b/>
-          <w:sz w:val="48"/>
-          <w:lang w:val="fr-CA"/>
-        </w:rPr>
-        <w:t>: Un document d’accompagnement au PRD</w:t>
-      </w:r>
-      <w:bookmarkEnd w:id="0"/>
-    </w:p>
-    <w:p>
-      <w:pPr>
-        <w:snapToGrid w:val="0"/>
-        <w:spacing w:line="360" w:lineRule="auto"/>
-        <w:jc w:val="center"/>
-        <w:rPr>
-          <w:rFonts w:cs="Times New Roman"/>
-          <w:b/>
-          <w:bCs/>
-          <w:szCs w:val="24"/>
-          <w:lang w:val="fr-CA"/>
-        </w:rPr>
-      </w:pPr>
-      <w:r>
-        <w:rPr>
           <w:noProof/>
         </w:rPr>
         <w:drawing>
-          <wp:anchor distT="0" distB="0" distL="114300" distR="114300" simplePos="0" relativeHeight="251663360" behindDoc="0" locked="0" layoutInCell="1" allowOverlap="1" wp14:anchorId="705C65F6" wp14:editId="0E727E09">
+          <wp:anchor distT="0" distB="0" distL="114300" distR="114300" simplePos="0" relativeHeight="251663872" behindDoc="0" locked="0" layoutInCell="1" allowOverlap="1" wp14:anchorId="06B5F012" wp14:editId="004CDD3D">
             <wp:simplePos x="0" y="0"/>
             <wp:positionH relativeFrom="margin">
               <wp:align>center</wp:align>
             </wp:positionH>
             <wp:positionV relativeFrom="paragraph">
-              <wp:posOffset>-2491</wp:posOffset>
+              <wp:posOffset>1371600</wp:posOffset>
             </wp:positionV>
-            <wp:extent cx="4579951" cy="4152515"/>
-            <wp:effectExtent l="0" t="0" r="0" b="635"/>
+            <wp:extent cx="4679950" cy="4255689"/>
+            <wp:effectExtent l="0" t="0" r="6350" b="0"/>
             <wp:wrapNone/>
-            <wp:docPr id="593567353" name="Picture 11" descr="A diagram of a diagram with text&#10;&#10;Description automatically generated with medium confidence"/>
+            <wp:docPr id="637606009" name="Picture 12" descr="A diagram of a diagram with text&#10;&#10;Description automatically generated with medium confidence"/>
             <wp:cNvGraphicFramePr>
               <a:graphicFrameLocks xmlns:a="http://schemas.openxmlformats.org/drawingml/2006/main" noChangeAspect="1"/>
             </wp:cNvGraphicFramePr>
@@ -75,13 +36,13 @@
               <a:graphicData uri="http://schemas.openxmlformats.org/drawingml/2006/picture">
                 <pic:pic xmlns:pic="http://schemas.openxmlformats.org/drawingml/2006/picture">
                   <pic:nvPicPr>
-                    <pic:cNvPr id="593567353" name="Picture 11" descr="A diagram of a diagram with text&#10;&#10;Description automatically generated with medium confidence"/>
+                    <pic:cNvPr id="637606009" name="Picture 12" descr="A diagram of a diagram with text&#10;&#10;Description automatically generated with medium confidence"/>
                     <pic:cNvPicPr>
                       <a:picLocks noChangeAspect="1" noChangeArrowheads="1"/>
                     </pic:cNvPicPr>
                   </pic:nvPicPr>
                   <pic:blipFill>
-                    <a:blip r:embed="rId8">
+                    <a:blip r:embed="rId8" cstate="print">
                       <a:extLst>
                         <a:ext uri="{28A0092B-C50C-407E-A947-70E740481C1C}">
                           <a14:useLocalDpi xmlns:a14="http://schemas.microsoft.com/office/drawing/2010/main" val="0"/>
@@ -96,7 +57,7 @@
                   <pic:spPr bwMode="auto">
                     <a:xfrm>
                       <a:off x="0" y="0"/>
-                      <a:ext cx="4579951" cy="4152515"/>
+                      <a:ext cx="4679950" cy="4255689"/>
                     </a:xfrm>
                     <a:prstGeom prst="rect">
                       <a:avLst/>
@@ -118,6 +79,45 @@
           </wp:anchor>
         </w:drawing>
       </w:r>
+      <w:r>
+        <w:rPr>
+          <w:b/>
+          <w:sz w:val="48"/>
+          <w:lang w:val="fr-CA"/>
+        </w:rPr>
+        <w:t>Bonnes pratiques et science ouverte</w:t>
+      </w:r>
+      <w:r>
+        <w:rPr>
+          <w:b/>
+          <w:sz w:val="48"/>
+          <w:lang w:val="fr-CA"/>
+        </w:rPr>
+        <w:t xml:space="preserve"> </w:t>
+      </w:r>
+      <w:r>
+        <w:rPr>
+          <w:b/>
+          <w:sz w:val="48"/>
+          <w:lang w:val="fr-CA"/>
+        </w:rPr>
+        <w:t>: Un document d’accompagnement au PRD</w:t>
+      </w:r>
+      <w:bookmarkEnd w:id="0"/>
+    </w:p>
+    <w:p>
+      <w:pPr>
+        <w:snapToGrid w:val="0"/>
+        <w:spacing w:line="360" w:lineRule="auto"/>
+        <w:jc w:val="center"/>
+        <w:rPr>
+          <w:rFonts w:cs="Times New Roman"/>
+          <w:b/>
+          <w:bCs/>
+          <w:szCs w:val="24"/>
+          <w:lang w:val="fr-CA"/>
+        </w:rPr>
+      </w:pPr>
     </w:p>
     <w:p>
       <w:pPr>
@@ -11141,7 +11141,7 @@
           <w:noProof/>
         </w:rPr>
         <w:drawing>
-          <wp:anchor distT="0" distB="0" distL="114300" distR="114300" simplePos="0" relativeHeight="251660288" behindDoc="0" locked="0" layoutInCell="1" allowOverlap="1" wp14:anchorId="754A7962" wp14:editId="5959C6E8">
+          <wp:anchor distT="0" distB="0" distL="114300" distR="114300" simplePos="0" relativeHeight="251660288" behindDoc="0" locked="0" layoutInCell="1" allowOverlap="1" wp14:anchorId="754A7962" wp14:editId="13F2FF1B">
             <wp:simplePos x="0" y="0"/>
             <wp:positionH relativeFrom="margin">
               <wp:posOffset>-447432</wp:posOffset>
@@ -11929,15 +11929,15 @@
           <w:noProof/>
         </w:rPr>
         <w:drawing>
-          <wp:anchor distT="0" distB="0" distL="114300" distR="114300" simplePos="0" relativeHeight="251682816" behindDoc="0" locked="0" layoutInCell="1" allowOverlap="1" wp14:anchorId="6ED57C4E" wp14:editId="6FE1D654">
+          <wp:anchor distT="0" distB="0" distL="114300" distR="114300" simplePos="0" relativeHeight="251682816" behindDoc="0" locked="0" layoutInCell="1" allowOverlap="1" wp14:anchorId="6ED57C4E" wp14:editId="31187FFE">
             <wp:simplePos x="0" y="0"/>
             <wp:positionH relativeFrom="column">
-              <wp:posOffset>4248150</wp:posOffset>
+              <wp:posOffset>4249420</wp:posOffset>
             </wp:positionH>
             <wp:positionV relativeFrom="paragraph">
-              <wp:posOffset>13335</wp:posOffset>
+              <wp:posOffset>66675</wp:posOffset>
             </wp:positionV>
-            <wp:extent cx="1485265" cy="1543050"/>
+            <wp:extent cx="1485265" cy="1432560"/>
             <wp:effectExtent l="0" t="0" r="635" b="0"/>
             <wp:wrapSquare wrapText="bothSides"/>
             <wp:docPr id="15" name="Picture 15"/>
@@ -11954,7 +11954,7 @@
                     </pic:cNvPicPr>
                   </pic:nvPicPr>
                   <pic:blipFill>
-                    <a:blip r:embed="rId18">
+                    <a:blip r:embed="rId18" cstate="print">
                       <a:extLst>
                         <a:ext uri="{28A0092B-C50C-407E-A947-70E740481C1C}">
                           <a14:useLocalDpi xmlns:a14="http://schemas.microsoft.com/office/drawing/2010/main" val="0"/>
@@ -11968,7 +11968,7 @@
                   <pic:spPr bwMode="auto">
                     <a:xfrm>
                       <a:off x="0" y="0"/>
-                      <a:ext cx="1485265" cy="1543050"/>
+                      <a:ext cx="1485265" cy="1432560"/>
                     </a:xfrm>
                     <a:prstGeom prst="rect">
                       <a:avLst/>
@@ -11984,6 +11984,9 @@
             <wp14:sizeRelH relativeFrom="margin">
               <wp14:pctWidth>0</wp14:pctWidth>
             </wp14:sizeRelH>
+            <wp14:sizeRelV relativeFrom="margin">
+              <wp14:pctHeight>0</wp14:pctHeight>
+            </wp14:sizeRelV>
           </wp:anchor>
         </w:drawing>
       </w:r>
@@ -14455,18 +14458,38 @@
       <w:bookmarkStart w:id="20" w:name="_Toc127541221"/>
       <w:r>
         <w:rPr>
+          <w:lang w:val="fr-CA"/>
+        </w:rPr>
+        <w:t>Le rapport enregistré</w:t>
+      </w:r>
+      <w:bookmarkEnd w:id="19"/>
+      <w:bookmarkEnd w:id="20"/>
+    </w:p>
+    <w:p>
+      <w:pPr>
+        <w:snapToGrid w:val="0"/>
+        <w:spacing w:line="360" w:lineRule="auto"/>
+        <w:ind w:firstLine="720"/>
+        <w:rPr>
+          <w:rFonts w:eastAsia="Times New Roman" w:cs="Times New Roman"/>
+          <w:szCs w:val="24"/>
+          <w:lang w:val="fr-CA"/>
+        </w:rPr>
+      </w:pPr>
+      <w:r>
+        <w:rPr>
           <w:noProof/>
         </w:rPr>
         <w:drawing>
-          <wp:anchor distT="0" distB="0" distL="114300" distR="114300" simplePos="0" relativeHeight="251684864" behindDoc="0" locked="0" layoutInCell="1" allowOverlap="1" wp14:anchorId="60FCF071" wp14:editId="37E3F7E9">
+          <wp:anchor distT="0" distB="0" distL="114300" distR="114300" simplePos="0" relativeHeight="251652096" behindDoc="0" locked="0" layoutInCell="1" allowOverlap="1" wp14:anchorId="60FCF071" wp14:editId="5A8A3138">
             <wp:simplePos x="0" y="0"/>
             <wp:positionH relativeFrom="column">
-              <wp:posOffset>4267200</wp:posOffset>
+              <wp:posOffset>4265295</wp:posOffset>
             </wp:positionH>
             <wp:positionV relativeFrom="paragraph">
-              <wp:posOffset>264795</wp:posOffset>
+              <wp:posOffset>57150</wp:posOffset>
             </wp:positionV>
-            <wp:extent cx="1485265" cy="1543050"/>
+            <wp:extent cx="1485265" cy="1432560"/>
             <wp:effectExtent l="0" t="0" r="635" b="0"/>
             <wp:wrapSquare wrapText="bothSides"/>
             <wp:docPr id="16" name="Picture 16"/>
@@ -14483,7 +14506,7 @@
                     </pic:cNvPicPr>
                   </pic:nvPicPr>
                   <pic:blipFill>
-                    <a:blip r:embed="rId18">
+                    <a:blip r:embed="rId18" cstate="print">
                       <a:extLst>
                         <a:ext uri="{28A0092B-C50C-407E-A947-70E740481C1C}">
                           <a14:useLocalDpi xmlns:a14="http://schemas.microsoft.com/office/drawing/2010/main" val="0"/>
@@ -14497,7 +14520,7 @@
                   <pic:spPr bwMode="auto">
                     <a:xfrm>
                       <a:off x="0" y="0"/>
-                      <a:ext cx="1485265" cy="1543050"/>
+                      <a:ext cx="1485265" cy="1432560"/>
                     </a:xfrm>
                     <a:prstGeom prst="rect">
                       <a:avLst/>
@@ -14513,29 +14536,12 @@
             <wp14:sizeRelH relativeFrom="margin">
               <wp14:pctWidth>0</wp14:pctWidth>
             </wp14:sizeRelH>
+            <wp14:sizeRelV relativeFrom="margin">
+              <wp14:pctHeight>0</wp14:pctHeight>
+            </wp14:sizeRelV>
           </wp:anchor>
         </w:drawing>
       </w:r>
-      <w:r>
-        <w:rPr>
-          <w:lang w:val="fr-CA"/>
-        </w:rPr>
-        <w:t>Le rapport enregistré</w:t>
-      </w:r>
-      <w:bookmarkEnd w:id="19"/>
-      <w:bookmarkEnd w:id="20"/>
-    </w:p>
-    <w:p>
-      <w:pPr>
-        <w:snapToGrid w:val="0"/>
-        <w:spacing w:line="360" w:lineRule="auto"/>
-        <w:ind w:firstLine="720"/>
-        <w:rPr>
-          <w:rFonts w:eastAsia="Times New Roman" w:cs="Times New Roman"/>
-          <w:szCs w:val="24"/>
-          <w:lang w:val="fr-CA"/>
-        </w:rPr>
-      </w:pPr>
       <w:r>
         <w:rPr>
           <w:rFonts w:eastAsia="Times New Roman" w:cs="Times New Roman"/>
@@ -15433,16 +15439,16 @@
           <w:noProof/>
         </w:rPr>
         <w:drawing>
-          <wp:anchor distT="0" distB="0" distL="114300" distR="114300" simplePos="0" relativeHeight="251680768" behindDoc="0" locked="0" layoutInCell="1" allowOverlap="1" wp14:anchorId="050CEFA6" wp14:editId="0A5716C2">
+          <wp:anchor distT="0" distB="0" distL="114300" distR="114300" simplePos="0" relativeHeight="251680768" behindDoc="0" locked="0" layoutInCell="1" allowOverlap="1" wp14:anchorId="050CEFA6" wp14:editId="41CDC95E">
             <wp:simplePos x="0" y="0"/>
             <wp:positionH relativeFrom="column">
-              <wp:posOffset>4267200</wp:posOffset>
+              <wp:posOffset>4249420</wp:posOffset>
             </wp:positionH>
             <wp:positionV relativeFrom="paragraph">
-              <wp:posOffset>13335</wp:posOffset>
+              <wp:posOffset>6985</wp:posOffset>
             </wp:positionV>
-            <wp:extent cx="1435100" cy="1490980"/>
-            <wp:effectExtent l="0" t="0" r="0" b="0"/>
+            <wp:extent cx="1435100" cy="1383030"/>
+            <wp:effectExtent l="0" t="0" r="0" b="7620"/>
             <wp:wrapSquare wrapText="bothSides"/>
             <wp:docPr id="14" name="Picture 14"/>
             <wp:cNvGraphicFramePr>
@@ -15458,7 +15464,7 @@
                     </pic:cNvPicPr>
                   </pic:nvPicPr>
                   <pic:blipFill>
-                    <a:blip r:embed="rId25">
+                    <a:blip r:embed="rId25" cstate="print">
                       <a:extLst>
                         <a:ext uri="{28A0092B-C50C-407E-A947-70E740481C1C}">
                           <a14:useLocalDpi xmlns:a14="http://schemas.microsoft.com/office/drawing/2010/main" val="0"/>
@@ -15472,7 +15478,7 @@
                   <pic:spPr bwMode="auto">
                     <a:xfrm>
                       <a:off x="0" y="0"/>
-                      <a:ext cx="1435100" cy="1490980"/>
+                      <a:ext cx="1435100" cy="1383030"/>
                     </a:xfrm>
                     <a:prstGeom prst="rect">
                       <a:avLst/>
@@ -19635,8 +19641,11 @@
     </w:p>
     <w:p>
       <w:pPr>
-        <w:pStyle w:val="APA2"/>
-        <w:rPr>
+        <w:rPr>
+          <w:rFonts w:eastAsiaTheme="majorEastAsia" w:cstheme="majorBidi"/>
+          <w:b/>
+          <w:bCs/>
+          <w:szCs w:val="26"/>
           <w:lang w:val="fr-CA"/>
         </w:rPr>
       </w:pPr>
@@ -19646,20 +19655,13 @@
         <w:rPr>
           <w:lang w:val="fr-CA"/>
         </w:rPr>
-        <w:lastRenderedPageBreak/>
-        <w:t>Les matériels ouverts</w:t>
-      </w:r>
-      <w:bookmarkEnd w:id="24"/>
-      <w:bookmarkEnd w:id="25"/>
+        <w:br w:type="page"/>
+      </w:r>
     </w:p>
     <w:p>
       <w:pPr>
-        <w:snapToGrid w:val="0"/>
-        <w:spacing w:line="360" w:lineRule="auto"/>
-        <w:ind w:firstLine="720"/>
-        <w:rPr>
-          <w:rFonts w:eastAsia="Times New Roman" w:cs="Times New Roman"/>
-          <w:szCs w:val="24"/>
+        <w:pStyle w:val="APA2"/>
+        <w:rPr>
           <w:lang w:val="fr-CA"/>
         </w:rPr>
       </w:pPr>
@@ -19667,17 +19669,18 @@
         <w:rPr>
           <w:noProof/>
         </w:rPr>
+        <w:lastRenderedPageBreak/>
         <w:drawing>
-          <wp:anchor distT="0" distB="0" distL="114300" distR="114300" simplePos="0" relativeHeight="251685888" behindDoc="0" locked="0" layoutInCell="1" allowOverlap="1" wp14:anchorId="1C5F2EE5" wp14:editId="070880CC">
+          <wp:anchor distT="0" distB="0" distL="114300" distR="114300" simplePos="0" relativeHeight="251659264" behindDoc="0" locked="0" layoutInCell="1" allowOverlap="1" wp14:anchorId="1C5F2EE5" wp14:editId="5767BC32">
             <wp:simplePos x="0" y="0"/>
             <wp:positionH relativeFrom="column">
-              <wp:posOffset>4303395</wp:posOffset>
+              <wp:posOffset>4280006</wp:posOffset>
             </wp:positionH>
             <wp:positionV relativeFrom="paragraph">
-              <wp:posOffset>13335</wp:posOffset>
+              <wp:posOffset>262890</wp:posOffset>
             </wp:positionV>
-            <wp:extent cx="1422400" cy="1477645"/>
-            <wp:effectExtent l="0" t="0" r="6350" b="8255"/>
+            <wp:extent cx="1422400" cy="1386205"/>
+            <wp:effectExtent l="0" t="0" r="6350" b="4445"/>
             <wp:wrapSquare wrapText="bothSides"/>
             <wp:docPr id="17" name="Picture 17"/>
             <wp:cNvGraphicFramePr>
@@ -19693,7 +19696,7 @@
                     </pic:cNvPicPr>
                   </pic:nvPicPr>
                   <pic:blipFill>
-                    <a:blip r:embed="rId34">
+                    <a:blip r:embed="rId34" cstate="print">
                       <a:extLst>
                         <a:ext uri="{28A0092B-C50C-407E-A947-70E740481C1C}">
                           <a14:useLocalDpi xmlns:a14="http://schemas.microsoft.com/office/drawing/2010/main" val="0"/>
@@ -19707,7 +19710,7 @@
                   <pic:spPr bwMode="auto">
                     <a:xfrm>
                       <a:off x="0" y="0"/>
-                      <a:ext cx="1422400" cy="1477645"/>
+                      <a:ext cx="1422400" cy="1386205"/>
                     </a:xfrm>
                     <a:prstGeom prst="rect">
                       <a:avLst/>
@@ -19731,6 +19734,26 @@
       </w:r>
       <w:r>
         <w:rPr>
+          <w:lang w:val="fr-CA"/>
+        </w:rPr>
+        <w:t>Les matériels ouverts</w:t>
+      </w:r>
+      <w:bookmarkEnd w:id="24"/>
+      <w:bookmarkEnd w:id="25"/>
+    </w:p>
+    <w:p>
+      <w:pPr>
+        <w:snapToGrid w:val="0"/>
+        <w:spacing w:line="360" w:lineRule="auto"/>
+        <w:ind w:firstLine="720"/>
+        <w:rPr>
+          <w:rFonts w:eastAsia="Times New Roman" w:cs="Times New Roman"/>
+          <w:szCs w:val="24"/>
+          <w:lang w:val="fr-CA"/>
+        </w:rPr>
+      </w:pPr>
+      <w:r>
+        <w:rPr>
           <w:rFonts w:eastAsia="Times New Roman" w:cs="Times New Roman"/>
           <w:szCs w:val="24"/>
           <w:lang w:val="fr-CA"/>
@@ -20500,50 +20523,18 @@
       </w:pPr>
       <w:r>
         <w:rPr>
-          <w:rFonts w:eastAsia="Times New Roman" w:cs="Times New Roman"/>
-          <w:szCs w:val="24"/>
-          <w:lang w:val="fr-CA"/>
-        </w:rPr>
-        <w:t>Il y a plusieurs bénéfices à utiliser des logiciels libres (« open source »)</w:t>
-      </w:r>
-      <w:r>
-        <w:rPr>
-          <w:rFonts w:eastAsia="Times New Roman" w:cs="Times New Roman"/>
-          <w:szCs w:val="24"/>
-          <w:lang w:val="fr-CA"/>
-        </w:rPr>
-        <w:t xml:space="preserve"> en science</w:t>
-      </w:r>
-      <w:r>
-        <w:rPr>
-          <w:rFonts w:eastAsia="Times New Roman" w:cs="Times New Roman"/>
-          <w:szCs w:val="24"/>
-          <w:lang w:val="fr-CA"/>
-        </w:rPr>
-        <w:t>, par exemple</w:t>
-      </w:r>
-      <w:r>
-        <w:rPr>
-          <w:rFonts w:eastAsia="Times New Roman" w:cs="Times New Roman"/>
-          <w:szCs w:val="24"/>
-          <w:lang w:val="fr-CA"/>
-        </w:rPr>
-        <w:t xml:space="preserve"> pour l’analyse ou bien la collecte des données.</w:t>
-      </w:r>
-      <w:r>
-        <w:rPr>
           <w:noProof/>
         </w:rPr>
         <w:drawing>
-          <wp:anchor distT="0" distB="0" distL="114300" distR="114300" simplePos="0" relativeHeight="251686912" behindDoc="0" locked="0" layoutInCell="1" allowOverlap="1" wp14:anchorId="04C90FBC" wp14:editId="01B216A6">
+          <wp:anchor distT="0" distB="0" distL="114300" distR="114300" simplePos="0" relativeHeight="251661312" behindDoc="0" locked="0" layoutInCell="1" allowOverlap="1" wp14:anchorId="04C90FBC" wp14:editId="205650B1">
             <wp:simplePos x="0" y="0"/>
             <wp:positionH relativeFrom="column">
-              <wp:posOffset>4421505</wp:posOffset>
+              <wp:posOffset>4423410</wp:posOffset>
             </wp:positionH>
             <wp:positionV relativeFrom="paragraph">
-              <wp:posOffset>61595</wp:posOffset>
+              <wp:posOffset>140335</wp:posOffset>
             </wp:positionV>
-            <wp:extent cx="1356995" cy="1466850"/>
+            <wp:extent cx="1356995" cy="1303655"/>
             <wp:effectExtent l="0" t="0" r="0" b="0"/>
             <wp:wrapSquare wrapText="bothSides"/>
             <wp:docPr id="18" name="Picture 18"/>
@@ -20560,7 +20551,7 @@
                     </pic:cNvPicPr>
                   </pic:nvPicPr>
                   <pic:blipFill>
-                    <a:blip r:embed="rId35">
+                    <a:blip r:embed="rId35" cstate="print">
                       <a:extLst>
                         <a:ext uri="{28A0092B-C50C-407E-A947-70E740481C1C}">
                           <a14:useLocalDpi xmlns:a14="http://schemas.microsoft.com/office/drawing/2010/main" val="0"/>
@@ -20574,7 +20565,7 @@
                   <pic:spPr bwMode="auto">
                     <a:xfrm>
                       <a:off x="0" y="0"/>
-                      <a:ext cx="1356995" cy="1466850"/>
+                      <a:ext cx="1356995" cy="1303655"/>
                     </a:xfrm>
                     <a:prstGeom prst="rect">
                       <a:avLst/>
@@ -20595,6 +20586,41 @@
             </wp14:sizeRelV>
           </wp:anchor>
         </w:drawing>
+      </w:r>
+      <w:r>
+        <w:rPr>
+          <w:rFonts w:eastAsia="Times New Roman" w:cs="Times New Roman"/>
+          <w:szCs w:val="24"/>
+          <w:lang w:val="fr-CA"/>
+        </w:rPr>
+        <w:t>Il y a plusieurs bénéfices à utiliser des logiciels libres (« open source »)</w:t>
+      </w:r>
+      <w:r>
+        <w:rPr>
+          <w:rFonts w:eastAsia="Times New Roman" w:cs="Times New Roman"/>
+          <w:szCs w:val="24"/>
+          <w:lang w:val="fr-CA"/>
+        </w:rPr>
+        <w:t xml:space="preserve"> en science</w:t>
+      </w:r>
+      <w:r>
+        <w:rPr>
+          <w:rFonts w:eastAsia="Times New Roman" w:cs="Times New Roman"/>
+          <w:szCs w:val="24"/>
+          <w:lang w:val="fr-CA"/>
+        </w:rPr>
+        <w:t>, par exemple</w:t>
+      </w:r>
+      <w:r>
+        <w:rPr>
+          <w:rFonts w:eastAsia="Times New Roman" w:cs="Times New Roman"/>
+          <w:szCs w:val="24"/>
+          <w:lang w:val="fr-CA"/>
+        </w:rPr>
+        <w:t xml:space="preserve"> pour l’analyse ou bien la collecte des données.</w:t>
+      </w:r>
+      <w:r>
+        <w:t xml:space="preserve"> </w:t>
       </w:r>
       <w:r>
         <w:rPr>
@@ -23351,18 +23377,18 @@
           <w:noProof/>
         </w:rPr>
         <w:drawing>
-          <wp:anchor distT="0" distB="0" distL="114300" distR="114300" simplePos="0" relativeHeight="251689984" behindDoc="0" locked="0" layoutInCell="1" allowOverlap="1" wp14:anchorId="1D64C63C" wp14:editId="2A1BCEDA">
+          <wp:anchor distT="0" distB="0" distL="114300" distR="114300" simplePos="0" relativeHeight="251689984" behindDoc="0" locked="0" layoutInCell="1" allowOverlap="1" wp14:anchorId="1D64C63C" wp14:editId="4523578A">
             <wp:simplePos x="0" y="0"/>
             <wp:positionH relativeFrom="column">
-              <wp:posOffset>4267200</wp:posOffset>
+              <wp:posOffset>4265295</wp:posOffset>
             </wp:positionH>
             <wp:positionV relativeFrom="paragraph">
-              <wp:posOffset>11430</wp:posOffset>
+              <wp:posOffset>62230</wp:posOffset>
             </wp:positionV>
-            <wp:extent cx="1375410" cy="1428750"/>
-            <wp:effectExtent l="0" t="0" r="0" b="0"/>
+            <wp:extent cx="1375410" cy="1329690"/>
+            <wp:effectExtent l="0" t="0" r="0" b="3810"/>
             <wp:wrapSquare wrapText="bothSides"/>
-            <wp:docPr id="20" name="Picture 20" descr="A picture containing text, clipart&#10;&#10;Description automatically generated"/>
+            <wp:docPr id="20" name="Picture 20"/>
             <wp:cNvGraphicFramePr>
               <a:graphicFrameLocks xmlns:a="http://schemas.openxmlformats.org/drawingml/2006/main" noChangeAspect="1"/>
             </wp:cNvGraphicFramePr>
@@ -23370,13 +23396,13 @@
               <a:graphicData uri="http://schemas.openxmlformats.org/drawingml/2006/picture">
                 <pic:pic xmlns:pic="http://schemas.openxmlformats.org/drawingml/2006/picture">
                   <pic:nvPicPr>
-                    <pic:cNvPr id="20" name="Picture 20" descr="A picture containing text, clipart&#10;&#10;Description automatically generated"/>
+                    <pic:cNvPr id="20" name="Picture 20"/>
                     <pic:cNvPicPr>
                       <a:picLocks noChangeAspect="1" noChangeArrowheads="1"/>
                     </pic:cNvPicPr>
                   </pic:nvPicPr>
                   <pic:blipFill>
-                    <a:blip r:embed="rId41">
+                    <a:blip r:embed="rId41" cstate="print">
                       <a:extLst>
                         <a:ext uri="{28A0092B-C50C-407E-A947-70E740481C1C}">
                           <a14:useLocalDpi xmlns:a14="http://schemas.microsoft.com/office/drawing/2010/main" val="0"/>
@@ -23390,7 +23416,7 @@
                   <pic:spPr bwMode="auto">
                     <a:xfrm>
                       <a:off x="0" y="0"/>
-                      <a:ext cx="1375410" cy="1428750"/>
+                      <a:ext cx="1375410" cy="1329690"/>
                     </a:xfrm>
                     <a:prstGeom prst="rect">
                       <a:avLst/>
@@ -26250,6 +26276,72 @@
       </w:pPr>
       <w:r>
         <w:rPr>
+          <w:noProof/>
+        </w:rPr>
+        <w:drawing>
+          <wp:anchor distT="0" distB="0" distL="114300" distR="114300" simplePos="0" relativeHeight="251662336" behindDoc="0" locked="0" layoutInCell="1" allowOverlap="1" wp14:anchorId="6254067C" wp14:editId="62032989">
+            <wp:simplePos x="0" y="0"/>
+            <wp:positionH relativeFrom="column">
+              <wp:posOffset>4270375</wp:posOffset>
+            </wp:positionH>
+            <wp:positionV relativeFrom="paragraph">
+              <wp:posOffset>57150</wp:posOffset>
+            </wp:positionV>
+            <wp:extent cx="1375410" cy="1329690"/>
+            <wp:effectExtent l="0" t="0" r="0" b="3810"/>
+            <wp:wrapSquare wrapText="bothSides"/>
+            <wp:docPr id="19" name="Picture 19"/>
+            <wp:cNvGraphicFramePr>
+              <a:graphicFrameLocks xmlns:a="http://schemas.openxmlformats.org/drawingml/2006/main" noChangeAspect="1"/>
+            </wp:cNvGraphicFramePr>
+            <a:graphic xmlns:a="http://schemas.openxmlformats.org/drawingml/2006/main">
+              <a:graphicData uri="http://schemas.openxmlformats.org/drawingml/2006/picture">
+                <pic:pic xmlns:pic="http://schemas.openxmlformats.org/drawingml/2006/picture">
+                  <pic:nvPicPr>
+                    <pic:cNvPr id="19" name="Picture 19"/>
+                    <pic:cNvPicPr>
+                      <a:picLocks noChangeAspect="1" noChangeArrowheads="1"/>
+                    </pic:cNvPicPr>
+                  </pic:nvPicPr>
+                  <pic:blipFill>
+                    <a:blip r:embed="rId41" cstate="print">
+                      <a:extLst>
+                        <a:ext uri="{28A0092B-C50C-407E-A947-70E740481C1C}">
+                          <a14:useLocalDpi xmlns:a14="http://schemas.microsoft.com/office/drawing/2010/main" val="0"/>
+                        </a:ext>
+                      </a:extLst>
+                    </a:blip>
+                    <a:stretch>
+                      <a:fillRect/>
+                    </a:stretch>
+                  </pic:blipFill>
+                  <pic:spPr bwMode="auto">
+                    <a:xfrm>
+                      <a:off x="0" y="0"/>
+                      <a:ext cx="1375410" cy="1329690"/>
+                    </a:xfrm>
+                    <a:prstGeom prst="rect">
+                      <a:avLst/>
+                    </a:prstGeom>
+                    <a:noFill/>
+                    <a:ln>
+                      <a:noFill/>
+                    </a:ln>
+                  </pic:spPr>
+                </pic:pic>
+              </a:graphicData>
+            </a:graphic>
+            <wp14:sizeRelH relativeFrom="margin">
+              <wp14:pctWidth>0</wp14:pctWidth>
+            </wp14:sizeRelH>
+            <wp14:sizeRelV relativeFrom="margin">
+              <wp14:pctHeight>0</wp14:pctHeight>
+            </wp14:sizeRelV>
+          </wp:anchor>
+        </w:drawing>
+      </w:r>
+      <w:r>
+        <w:rPr>
           <w:rFonts w:eastAsia="Times New Roman" w:cs="Times New Roman"/>
           <w:noProof/>
           <w:lang w:val="fr-CA"/>
@@ -26257,7 +26349,7 @@
         <mc:AlternateContent>
           <mc:Choice Requires="wps">
             <w:drawing>
-              <wp:anchor distT="45720" distB="45720" distL="114300" distR="114300" simplePos="0" relativeHeight="251698176" behindDoc="0" locked="0" layoutInCell="1" allowOverlap="1" wp14:anchorId="30C7489A" wp14:editId="6FC8FA09">
+              <wp:anchor distT="45720" distB="45720" distL="114300" distR="114300" simplePos="0" relativeHeight="251663360" behindDoc="0" locked="0" layoutInCell="1" allowOverlap="1" wp14:anchorId="30C7489A" wp14:editId="2D26D9A1">
                 <wp:simplePos x="0" y="0"/>
                 <wp:positionH relativeFrom="margin">
                   <wp:align>left</wp:align>
@@ -26525,7 +26617,7 @@
           </mc:Choice>
           <mc:Fallback>
             <w:pict>
-              <v:shape w14:anchorId="30C7489A" id="Text Box 9" o:spid="_x0000_s1034" type="#_x0000_t202" style="position:absolute;left:0;text-align:left;margin-left:0;margin-top:295.55pt;width:479.25pt;height:110.6pt;z-index:251698176;visibility:visible;mso-wrap-style:square;mso-width-percent:0;mso-height-percent:200;mso-wrap-distance-left:9pt;mso-wrap-distance-top:3.6pt;mso-wrap-distance-right:9pt;mso-wrap-distance-bottom:3.6pt;mso-position-horizontal:left;mso-position-horizontal-relative:margin;mso-position-vertical:absolute;mso-position-vertical-relative:text;mso-width-percent:0;mso-height-percent:200;mso-width-relative:margin;mso-height-relative:margin;v-text-anchor:top" o:gfxdata="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">
+              <v:shape w14:anchorId="30C7489A" id="Text Box 9" o:spid="_x0000_s1034" type="#_x0000_t202" style="position:absolute;left:0;text-align:left;margin-left:0;margin-top:295.55pt;width:479.25pt;height:110.6pt;z-index:251663360;visibility:visible;mso-wrap-style:square;mso-width-percent:0;mso-height-percent:200;mso-wrap-distance-left:9pt;mso-wrap-distance-top:3.6pt;mso-wrap-distance-right:9pt;mso-wrap-distance-bottom:3.6pt;mso-position-horizontal:left;mso-position-horizontal-relative:margin;mso-position-vertical:absolute;mso-position-vertical-relative:text;mso-width-percent:0;mso-height-percent:200;mso-width-relative:margin;mso-height-relative:margin;v-text-anchor:top" o:gfxdata="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">
                 <v:textbox style="mso-fit-shape-to-text:t">
                   <w:txbxContent>
                     <w:p>
@@ -26741,72 +26833,6 @@
             </w:pict>
           </mc:Fallback>
         </mc:AlternateContent>
-      </w:r>
-      <w:r>
-        <w:rPr>
-          <w:noProof/>
-        </w:rPr>
-        <w:drawing>
-          <wp:anchor distT="0" distB="0" distL="114300" distR="114300" simplePos="0" relativeHeight="251687936" behindDoc="0" locked="0" layoutInCell="1" allowOverlap="1" wp14:anchorId="6254067C" wp14:editId="0367188E">
-            <wp:simplePos x="0" y="0"/>
-            <wp:positionH relativeFrom="column">
-              <wp:posOffset>4270375</wp:posOffset>
-            </wp:positionH>
-            <wp:positionV relativeFrom="paragraph">
-              <wp:posOffset>5715</wp:posOffset>
-            </wp:positionV>
-            <wp:extent cx="1375410" cy="1428750"/>
-            <wp:effectExtent l="0" t="0" r="0" b="0"/>
-            <wp:wrapSquare wrapText="bothSides"/>
-            <wp:docPr id="19" name="Picture 19"/>
-            <wp:cNvGraphicFramePr>
-              <a:graphicFrameLocks xmlns:a="http://schemas.openxmlformats.org/drawingml/2006/main" noChangeAspect="1"/>
-            </wp:cNvGraphicFramePr>
-            <a:graphic xmlns:a="http://schemas.openxmlformats.org/drawingml/2006/main">
-              <a:graphicData uri="http://schemas.openxmlformats.org/drawingml/2006/picture">
-                <pic:pic xmlns:pic="http://schemas.openxmlformats.org/drawingml/2006/picture">
-                  <pic:nvPicPr>
-                    <pic:cNvPr id="19" name="Picture 19"/>
-                    <pic:cNvPicPr>
-                      <a:picLocks noChangeAspect="1" noChangeArrowheads="1"/>
-                    </pic:cNvPicPr>
-                  </pic:nvPicPr>
-                  <pic:blipFill>
-                    <a:blip r:embed="rId41">
-                      <a:extLst>
-                        <a:ext uri="{28A0092B-C50C-407E-A947-70E740481C1C}">
-                          <a14:useLocalDpi xmlns:a14="http://schemas.microsoft.com/office/drawing/2010/main" val="0"/>
-                        </a:ext>
-                      </a:extLst>
-                    </a:blip>
-                    <a:stretch>
-                      <a:fillRect/>
-                    </a:stretch>
-                  </pic:blipFill>
-                  <pic:spPr bwMode="auto">
-                    <a:xfrm>
-                      <a:off x="0" y="0"/>
-                      <a:ext cx="1375410" cy="1428750"/>
-                    </a:xfrm>
-                    <a:prstGeom prst="rect">
-                      <a:avLst/>
-                    </a:prstGeom>
-                    <a:noFill/>
-                    <a:ln>
-                      <a:noFill/>
-                    </a:ln>
-                  </pic:spPr>
-                </pic:pic>
-              </a:graphicData>
-            </a:graphic>
-            <wp14:sizeRelH relativeFrom="margin">
-              <wp14:pctWidth>0</wp14:pctWidth>
-            </wp14:sizeRelH>
-            <wp14:sizeRelV relativeFrom="margin">
-              <wp14:pctHeight>0</wp14:pctHeight>
-            </wp14:sizeRelV>
-          </wp:anchor>
-        </w:drawing>
       </w:r>
       <w:r>
         <w:rPr>

--- a/static/files/science_ouverte.docx
+++ b/static/files/science_ouverte.docx
@@ -1,6 +1,6 @@
 
 <file path=word/document.xml><?xml version="1.0" encoding="utf-8"?>
-<w:document xmlns:wpc="http://schemas.microsoft.com/office/word/2010/wordprocessingCanvas" xmlns:cx="http://schemas.microsoft.com/office/drawing/2014/chartex" xmlns:cx1="http://schemas.microsoft.com/office/drawing/2015/9/8/chartex" xmlns:cx2="http://schemas.microsoft.com/office/drawing/2015/10/21/chartex" xmlns:cx3="http://schemas.microsoft.com/office/drawing/2016/5/9/chartex" xmlns:cx4="http://schemas.microsoft.com/office/drawing/2016/5/10/chartex" xmlns:cx5="http://schemas.microsoft.com/office/drawing/2016/5/11/chartex" xmlns:cx6="http://schemas.microsoft.com/office/drawing/2016/5/12/chartex" xmlns:cx7="http://schemas.microsoft.com/office/drawing/2016/5/13/chartex" xmlns:cx8="http://schemas.microsoft.com/office/drawing/2016/5/14/chartex" xmlns:mc="http://schemas.openxmlformats.org/markup-compatibility/2006" xmlns:aink="http://schemas.microsoft.com/office/drawing/2016/ink" xmlns:am3d="http://schemas.microsoft.com/office/drawing/2017/model3d" xmlns:o="urn:schemas-microsoft-com:office:office" xmlns:oel="http://schemas.microsoft.com/office/2019/extlst" xmlns:r="http://schemas.openxmlformats.org/officeDocument/2006/relationships" xmlns:m="http://schemas.openxmlformats.org/officeDocument/2006/math" xmlns:v="urn:schemas-microsoft-com:vml" xmlns:wp14="http://schemas.microsoft.com/office/word/2010/wordprocessingDrawing" xmlns:wp="http://schemas.openxmlformats.org/drawingml/2006/wordprocessingDrawing" xmlns:w10="urn:schemas-microsoft-com:office:word" xmlns:w="http://schemas.openxmlformats.org/wordprocessingml/2006/main" xmlns:w14="http://schemas.microsoft.com/office/word/2010/wordml" xmlns:w15="http://schemas.microsoft.com/office/word/2012/wordml" xmlns:w16cex="http://schemas.microsoft.com/office/word/2018/wordml/cex" xmlns:w16cid="http://schemas.microsoft.com/office/word/2016/wordml/cid" xmlns:w16="http://schemas.microsoft.com/office/word/2018/wordml" xmlns:w16du="http://schemas.microsoft.com/office/word/2023/wordml/word16du" xmlns:w16sdtdh="http://schemas.microsoft.com/office/word/2020/wordml/sdtdatahash" xmlns:w16se="http://schemas.microsoft.com/office/word/2015/wordml/symex" xmlns:wpg="http://schemas.microsoft.com/office/word/2010/wordprocessingGroup" xmlns:wpi="http://schemas.microsoft.com/office/word/2010/wordprocessingInk" xmlns:wne="http://schemas.microsoft.com/office/word/2006/wordml" xmlns:wps="http://schemas.microsoft.com/office/word/2010/wordprocessingShape" mc:Ignorable="w14 w15 w16se w16cid w16 w16cex w16sdtdh w16du wp14">
+<w:document xmlns:wpc="http://schemas.microsoft.com/office/word/2010/wordprocessingCanvas" xmlns:cx="http://schemas.microsoft.com/office/drawing/2014/chartex" xmlns:cx1="http://schemas.microsoft.com/office/drawing/2015/9/8/chartex" xmlns:cx2="http://schemas.microsoft.com/office/drawing/2015/10/21/chartex" xmlns:cx3="http://schemas.microsoft.com/office/drawing/2016/5/9/chartex" xmlns:cx4="http://schemas.microsoft.com/office/drawing/2016/5/10/chartex" xmlns:cx5="http://schemas.microsoft.com/office/drawing/2016/5/11/chartex" xmlns:cx6="http://schemas.microsoft.com/office/drawing/2016/5/12/chartex" xmlns:cx7="http://schemas.microsoft.com/office/drawing/2016/5/13/chartex" xmlns:cx8="http://schemas.microsoft.com/office/drawing/2016/5/14/chartex" xmlns:mc="http://schemas.openxmlformats.org/markup-compatibility/2006" xmlns:aink="http://schemas.microsoft.com/office/drawing/2016/ink" xmlns:am3d="http://schemas.microsoft.com/office/drawing/2017/model3d" xmlns:o="urn:schemas-microsoft-com:office:office" xmlns:r="http://schemas.openxmlformats.org/officeDocument/2006/relationships" xmlns:m="http://schemas.openxmlformats.org/officeDocument/2006/math" xmlns:v="urn:schemas-microsoft-com:vml" xmlns:wp14="http://schemas.microsoft.com/office/word/2010/wordprocessingDrawing" xmlns:wp="http://schemas.openxmlformats.org/drawingml/2006/wordprocessingDrawing" xmlns:w10="urn:schemas-microsoft-com:office:word" xmlns:w="http://schemas.openxmlformats.org/wordprocessingml/2006/main" xmlns:w14="http://schemas.microsoft.com/office/word/2010/wordml" xmlns:w15="http://schemas.microsoft.com/office/word/2012/wordml" xmlns:w16cex="http://schemas.microsoft.com/office/word/2018/wordml/cex" xmlns:w16cid="http://schemas.microsoft.com/office/word/2016/wordml/cid" xmlns:w16="http://schemas.microsoft.com/office/word/2018/wordml" xmlns:w16sdtdh="http://schemas.microsoft.com/office/word/2020/wordml/sdtdatahash" xmlns:w16se="http://schemas.microsoft.com/office/word/2015/wordml/symex" xmlns:wpg="http://schemas.microsoft.com/office/word/2010/wordprocessingGroup" xmlns:wpi="http://schemas.microsoft.com/office/word/2010/wordprocessingInk" xmlns:wne="http://schemas.microsoft.com/office/word/2006/wordml" xmlns:wps="http://schemas.microsoft.com/office/word/2010/wordprocessingShape" mc:Ignorable="w14 w15 w16se w16cid w16 w16cex w16sdtdh wp14">
   <w:body>
     <w:p>
       <w:pPr>
@@ -14,21 +14,60 @@
       <w:bookmarkStart w:id="0" w:name="_Toc121752976"/>
       <w:r>
         <w:rPr>
+          <w:b/>
+          <w:sz w:val="48"/>
+          <w:lang w:val="fr-CA"/>
+        </w:rPr>
+        <w:t>Bonnes pratiques et science ouverte</w:t>
+      </w:r>
+      <w:r>
+        <w:rPr>
+          <w:b/>
+          <w:sz w:val="48"/>
+          <w:lang w:val="fr-CA"/>
+        </w:rPr>
+        <w:t xml:space="preserve"> </w:t>
+      </w:r>
+      <w:r>
+        <w:rPr>
+          <w:b/>
+          <w:sz w:val="48"/>
+          <w:lang w:val="fr-CA"/>
+        </w:rPr>
+        <w:t>: Un document d’accompagnement au PRD</w:t>
+      </w:r>
+      <w:bookmarkEnd w:id="0"/>
+    </w:p>
+    <w:p>
+      <w:pPr>
+        <w:snapToGrid w:val="0"/>
+        <w:spacing w:line="360" w:lineRule="auto"/>
+        <w:jc w:val="center"/>
+        <w:rPr>
+          <w:rFonts w:cs="Times New Roman"/>
+          <w:b/>
+          <w:bCs/>
+          <w:szCs w:val="24"/>
+          <w:lang w:val="fr-CA"/>
+        </w:rPr>
+      </w:pPr>
+      <w:r>
+        <w:rPr>
           <w:noProof/>
         </w:rPr>
         <w:drawing>
-          <wp:anchor distT="0" distB="0" distL="114300" distR="114300" simplePos="0" relativeHeight="251663872" behindDoc="0" locked="0" layoutInCell="1" allowOverlap="1" wp14:anchorId="06B5F012" wp14:editId="004CDD3D">
+          <wp:anchor distT="0" distB="0" distL="114300" distR="114300" simplePos="0" relativeHeight="251663872" behindDoc="0" locked="0" layoutInCell="1" allowOverlap="1" wp14:anchorId="06B5F012" wp14:editId="08F55ED8">
             <wp:simplePos x="0" y="0"/>
             <wp:positionH relativeFrom="margin">
-              <wp:align>center</wp:align>
+              <wp:posOffset>629106</wp:posOffset>
             </wp:positionH>
             <wp:positionV relativeFrom="paragraph">
-              <wp:posOffset>1371600</wp:posOffset>
+              <wp:posOffset>68275</wp:posOffset>
             </wp:positionV>
-            <wp:extent cx="4679950" cy="4255689"/>
-            <wp:effectExtent l="0" t="0" r="6350" b="0"/>
+            <wp:extent cx="4769511" cy="4145009"/>
+            <wp:effectExtent l="0" t="0" r="0" b="8255"/>
             <wp:wrapNone/>
-            <wp:docPr id="637606009" name="Picture 12" descr="A diagram of a diagram with text&#10;&#10;Description automatically generated with medium confidence"/>
+            <wp:docPr id="637606009" name="Picture 12"/>
             <wp:cNvGraphicFramePr>
               <a:graphicFrameLocks xmlns:a="http://schemas.openxmlformats.org/drawingml/2006/main" noChangeAspect="1"/>
             </wp:cNvGraphicFramePr>
@@ -36,20 +75,19 @@
               <a:graphicData uri="http://schemas.openxmlformats.org/drawingml/2006/picture">
                 <pic:pic xmlns:pic="http://schemas.openxmlformats.org/drawingml/2006/picture">
                   <pic:nvPicPr>
-                    <pic:cNvPr id="637606009" name="Picture 12" descr="A diagram of a diagram with text&#10;&#10;Description automatically generated with medium confidence"/>
+                    <pic:cNvPr id="637606009" name="Picture 12"/>
                     <pic:cNvPicPr>
                       <a:picLocks noChangeAspect="1" noChangeArrowheads="1"/>
                     </pic:cNvPicPr>
                   </pic:nvPicPr>
                   <pic:blipFill>
-                    <a:blip r:embed="rId8" cstate="print">
+                    <a:blip r:embed="rId8">
                       <a:extLst>
                         <a:ext uri="{28A0092B-C50C-407E-A947-70E740481C1C}">
                           <a14:useLocalDpi xmlns:a14="http://schemas.microsoft.com/office/drawing/2010/main" val="0"/>
                         </a:ext>
                       </a:extLst>
                     </a:blip>
-                    <a:srcRect/>
                     <a:stretch>
                       <a:fillRect/>
                     </a:stretch>
@@ -57,7 +95,7 @@
                   <pic:spPr bwMode="auto">
                     <a:xfrm>
                       <a:off x="0" y="0"/>
-                      <a:ext cx="4679950" cy="4255689"/>
+                      <a:ext cx="4771672" cy="4146887"/>
                     </a:xfrm>
                     <a:prstGeom prst="rect">
                       <a:avLst/>
@@ -79,45 +117,6 @@
           </wp:anchor>
         </w:drawing>
       </w:r>
-      <w:r>
-        <w:rPr>
-          <w:b/>
-          <w:sz w:val="48"/>
-          <w:lang w:val="fr-CA"/>
-        </w:rPr>
-        <w:t>Bonnes pratiques et science ouverte</w:t>
-      </w:r>
-      <w:r>
-        <w:rPr>
-          <w:b/>
-          <w:sz w:val="48"/>
-          <w:lang w:val="fr-CA"/>
-        </w:rPr>
-        <w:t xml:space="preserve"> </w:t>
-      </w:r>
-      <w:r>
-        <w:rPr>
-          <w:b/>
-          <w:sz w:val="48"/>
-          <w:lang w:val="fr-CA"/>
-        </w:rPr>
-        <w:t>: Un document d’accompagnement au PRD</w:t>
-      </w:r>
-      <w:bookmarkEnd w:id="0"/>
-    </w:p>
-    <w:p>
-      <w:pPr>
-        <w:snapToGrid w:val="0"/>
-        <w:spacing w:line="360" w:lineRule="auto"/>
-        <w:jc w:val="center"/>
-        <w:rPr>
-          <w:rFonts w:cs="Times New Roman"/>
-          <w:b/>
-          <w:bCs/>
-          <w:szCs w:val="24"/>
-          <w:lang w:val="fr-CA"/>
-        </w:rPr>
-      </w:pPr>
     </w:p>
     <w:p>
       <w:pPr>
@@ -413,8 +412,26 @@
                                 <w:szCs w:val="18"/>
                                 <w:lang w:val="fr-CA"/>
                               </w:rPr>
-                              <w:t xml:space="preserve"> de </w:t>
+                              <w:t xml:space="preserve"> de</w:t>
                             </w:r>
+                            <w:r>
+                              <w:rPr>
+                                <w:sz w:val="20"/>
+                                <w:szCs w:val="18"/>
+                                <w:lang w:val="fr-CA"/>
+                              </w:rPr>
+                              <w:t xml:space="preserve"> </w:t>
+                            </w:r>
+                          </w:p>
+                          <w:p>
+                            <w:pPr>
+                              <w:jc w:val="center"/>
+                              <w:rPr>
+                                <w:sz w:val="20"/>
+                                <w:szCs w:val="18"/>
+                                <w:lang w:val="fr-CA"/>
+                              </w:rPr>
+                            </w:pPr>
                             <w:hyperlink r:id="rId9" w:history="1">
                               <w:r>
                                 <w:rPr>
@@ -423,7 +440,7 @@
                                   <w:szCs w:val="18"/>
                                   <w:lang w:val="fr-CA"/>
                                 </w:rPr>
-                                <w:t>https://vusci.blog/2020/04/17/reproducibilitea-blends-and-flavors/</w:t>
+                                <w:t>https://web.archive.org/web/20221201125614/https://vusci.blog/2020/04/17/reproducibilitea-blends-and-flavors/</w:t>
                               </w:r>
                             </w:hyperlink>
                             <w:r>
@@ -452,7 +469,7 @@
                 <v:stroke joinstyle="miter"/>
                 <v:path gradientshapeok="t" o:connecttype="rect"/>
               </v:shapetype>
-              <v:shape id="Text Box 11" o:spid="_x0000_s1026" type="#_x0000_t202" style="position:absolute;left:0;text-align:left;margin-left:-11.25pt;margin-top:9.5pt;width:7in;height:30.9pt;z-index:251676672;visibility:visible;mso-wrap-style:square;mso-wrap-distance-left:9pt;mso-wrap-distance-top:0;mso-wrap-distance-right:9pt;mso-wrap-distance-bottom:0;mso-position-horizontal:absolute;mso-position-horizontal-relative:text;mso-position-vertical:absolute;mso-position-vertical-relative:text;v-text-anchor:top" o:gfxdata="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" stroked="f">
+              <v:shape id="Text Box 11" o:spid="_x0000_s1026" type="#_x0000_t202" style="position:absolute;left:0;text-align:left;margin-left:-11.25pt;margin-top:9.5pt;width:7in;height:30.9pt;z-index:251676672;visibility:visible;mso-wrap-style:square;mso-wrap-distance-left:9pt;mso-wrap-distance-top:0;mso-wrap-distance-right:9pt;mso-wrap-distance-bottom:0;mso-position-horizontal:absolute;mso-position-horizontal-relative:text;mso-position-vertical:absolute;mso-position-vertical-relative:text;v-text-anchor:top" o:gfxdata="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" stroked="f">
                 <v:textbox style="mso-fit-shape-to-text:t">
                   <w:txbxContent>
                     <w:p>
@@ -510,8 +527,26 @@
                           <w:szCs w:val="18"/>
                           <w:lang w:val="fr-CA"/>
                         </w:rPr>
-                        <w:t xml:space="preserve"> de </w:t>
+                        <w:t xml:space="preserve"> de</w:t>
                       </w:r>
+                      <w:r>
+                        <w:rPr>
+                          <w:sz w:val="20"/>
+                          <w:szCs w:val="18"/>
+                          <w:lang w:val="fr-CA"/>
+                        </w:rPr>
+                        <w:t xml:space="preserve"> </w:t>
+                      </w:r>
+                    </w:p>
+                    <w:p>
+                      <w:pPr>
+                        <w:jc w:val="center"/>
+                        <w:rPr>
+                          <w:sz w:val="20"/>
+                          <w:szCs w:val="18"/>
+                          <w:lang w:val="fr-CA"/>
+                        </w:rPr>
+                      </w:pPr>
                       <w:hyperlink r:id="rId10" w:history="1">
                         <w:r>
                           <w:rPr>
@@ -520,7 +555,7 @@
                             <w:szCs w:val="18"/>
                             <w:lang w:val="fr-CA"/>
                           </w:rPr>
-                          <w:t>https://vusci.blog/2020/04/17/reproducibilitea-blends-and-flavors/</w:t>
+                          <w:t>https://web.archive.org/web/20221201125614/https://vusci.blog/2020/04/17/reproducibilitea-blends-and-flavors/</w:t>
                         </w:r>
                       </w:hyperlink>
                       <w:r>
@@ -731,7 +766,7 @@
           <w:szCs w:val="28"/>
           <w:lang w:val="fr-CA"/>
         </w:rPr>
-        <w:t>6 juin</w:t>
+        <w:t>24</w:t>
       </w:r>
       <w:r>
         <w:rPr>
@@ -749,7 +784,25 @@
           <w:szCs w:val="28"/>
           <w:lang w:val="fr-CA"/>
         </w:rPr>
-        <w:t>2023</w:t>
+        <w:t xml:space="preserve">septembre </w:t>
+      </w:r>
+      <w:r>
+        <w:rPr>
+          <w:rFonts w:eastAsia="Times New Roman" w:cs="Times New Roman"/>
+          <w:sz w:val="28"/>
+          <w:szCs w:val="28"/>
+          <w:lang w:val="fr-CA"/>
+        </w:rPr>
+        <w:t>202</w:t>
+      </w:r>
+      <w:r>
+        <w:rPr>
+          <w:rFonts w:eastAsia="Times New Roman" w:cs="Times New Roman"/>
+          <w:sz w:val="28"/>
+          <w:szCs w:val="28"/>
+          <w:lang w:val="fr-CA"/>
+        </w:rPr>
+        <w:t>5</w:t>
       </w:r>
     </w:p>
     <w:p>
@@ -943,7 +996,7 @@
           </mc:Choice>
           <mc:Fallback>
             <w:pict>
-              <v:shape w14:anchorId="3195FE2E" id="Text Box 8" o:spid="_x0000_s1027" type="#_x0000_t202" style="position:absolute;left:0;text-align:left;margin-left:0;margin-top:20.15pt;width:348pt;height:45.85pt;z-index:251695104;visibility:visible;mso-wrap-style:square;mso-width-percent:0;mso-height-percent:0;mso-wrap-distance-left:9pt;mso-wrap-distance-top:3.6pt;mso-wrap-distance-right:9pt;mso-wrap-distance-bottom:3.6pt;mso-position-horizontal:center;mso-position-horizontal-relative:margin;mso-position-vertical:absolute;mso-position-vertical-relative:text;mso-width-percent:0;mso-height-percent:0;mso-width-relative:margin;mso-height-relative:margin;v-text-anchor:top" o:gfxdata="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">
+              <v:shape w14:anchorId="3195FE2E" id="Text Box 8" o:spid="_x0000_s1027" type="#_x0000_t202" style="position:absolute;left:0;text-align:left;margin-left:0;margin-top:20.15pt;width:348pt;height:45.85pt;z-index:251695104;visibility:visible;mso-wrap-style:square;mso-width-percent:0;mso-height-percent:0;mso-wrap-distance-left:9pt;mso-wrap-distance-top:3.6pt;mso-wrap-distance-right:9pt;mso-wrap-distance-bottom:3.6pt;mso-position-horizontal:center;mso-position-horizontal-relative:margin;mso-position-vertical:absolute;mso-position-vertical-relative:text;mso-width-percent:0;mso-height-percent:0;mso-width-relative:margin;mso-height-relative:margin;v-text-anchor:top" o:gfxdata="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">
                 <v:textbox>
                   <w:txbxContent>
                     <w:p>
@@ -1079,6 +1132,9 @@
       <w:bookmarkStart w:id="3" w:name="_Toc127443370"/>
       <w:bookmarkStart w:id="4" w:name="_Toc127541214"/>
       <w:r>
+        <w:rPr>
+          <w:lang w:val="fr-CA"/>
+        </w:rPr>
         <w:br w:type="page"/>
       </w:r>
     </w:p>
@@ -2903,16 +2959,77 @@
         </w:rPr>
         <w:t>« </w:t>
       </w:r>
-      <w:hyperlink r:id="rId14" w:history="1">
-        <w:r>
-          <w:rPr>
-            <w:rStyle w:val="Hyperlink"/>
-            <w:rFonts w:eastAsia="Times New Roman" w:cs="Times New Roman"/>
-            <w:szCs w:val="24"/>
-          </w:rPr>
-          <w:t>Statistical Methods in Theses: Guidelines and Explanations</w:t>
-        </w:r>
-      </w:hyperlink>
+      <w:proofErr w:type="spellStart"/>
+      <w:r>
+        <w:fldChar w:fldCharType="begin"/>
+      </w:r>
+      <w:r>
+        <w:rPr>
+          <w:lang w:val="fr-CA"/>
+        </w:rPr>
+        <w:instrText xml:space="preserve"> HYPERLINK "https://www.uoguelph.ca/psychology/graduate/thesis-statistics" </w:instrText>
+      </w:r>
+      <w:r>
+        <w:fldChar w:fldCharType="separate"/>
+      </w:r>
+      <w:r>
+        <w:rPr>
+          <w:rStyle w:val="Hyperlink"/>
+          <w:rFonts w:eastAsia="Times New Roman" w:cs="Times New Roman"/>
+          <w:szCs w:val="24"/>
+          <w:lang w:val="fr-CA"/>
+        </w:rPr>
+        <w:t>Statistical</w:t>
+      </w:r>
+      <w:proofErr w:type="spellEnd"/>
+      <w:r>
+        <w:rPr>
+          <w:rStyle w:val="Hyperlink"/>
+          <w:rFonts w:eastAsia="Times New Roman" w:cs="Times New Roman"/>
+          <w:szCs w:val="24"/>
+          <w:lang w:val="fr-CA"/>
+        </w:rPr>
+        <w:t xml:space="preserve"> Methods in </w:t>
+      </w:r>
+      <w:proofErr w:type="spellStart"/>
+      <w:r>
+        <w:rPr>
+          <w:rStyle w:val="Hyperlink"/>
+          <w:rFonts w:eastAsia="Times New Roman" w:cs="Times New Roman"/>
+          <w:szCs w:val="24"/>
+          <w:lang w:val="fr-CA"/>
+        </w:rPr>
+        <w:t>Theses</w:t>
+      </w:r>
+      <w:proofErr w:type="spellEnd"/>
+      <w:r>
+        <w:rPr>
+          <w:rStyle w:val="Hyperlink"/>
+          <w:rFonts w:eastAsia="Times New Roman" w:cs="Times New Roman"/>
+          <w:szCs w:val="24"/>
+          <w:lang w:val="fr-CA"/>
+        </w:rPr>
+        <w:t xml:space="preserve">: Guidelines and </w:t>
+      </w:r>
+      <w:proofErr w:type="spellStart"/>
+      <w:r>
+        <w:rPr>
+          <w:rStyle w:val="Hyperlink"/>
+          <w:rFonts w:eastAsia="Times New Roman" w:cs="Times New Roman"/>
+          <w:szCs w:val="24"/>
+          <w:lang w:val="fr-CA"/>
+        </w:rPr>
+        <w:t>Explanations</w:t>
+      </w:r>
+      <w:proofErr w:type="spellEnd"/>
+      <w:r>
+        <w:rPr>
+          <w:rStyle w:val="Hyperlink"/>
+          <w:rFonts w:eastAsia="Times New Roman" w:cs="Times New Roman"/>
+          <w:szCs w:val="24"/>
+        </w:rPr>
+        <w:fldChar w:fldCharType="end"/>
+      </w:r>
       <w:r>
         <w:rPr>
           <w:rFonts w:eastAsia="Times New Roman" w:cs="Times New Roman"/>
@@ -3036,11 +3153,19 @@
         </w:rPr>
         <w:t xml:space="preserve"> </w:t>
       </w:r>
-      <w:r>
-        <w:rPr>
-          <w:lang w:val="fr-CA"/>
-        </w:rPr>
-        <w:t>Naseem Al-</w:t>
+      <w:proofErr w:type="spellStart"/>
+      <w:r>
+        <w:rPr>
+          <w:lang w:val="fr-CA"/>
+        </w:rPr>
+        <w:t>Naseem</w:t>
+      </w:r>
+      <w:proofErr w:type="spellEnd"/>
+      <w:r>
+        <w:rPr>
+          <w:lang w:val="fr-CA"/>
+        </w:rPr>
+        <w:t xml:space="preserve"> Al-</w:t>
       </w:r>
       <w:proofErr w:type="spellStart"/>
       <w:r>
@@ -5388,7 +5513,7 @@
                     </pic:cNvPicPr>
                   </pic:nvPicPr>
                   <pic:blipFill>
-                    <a:blip r:embed="rId15">
+                    <a:blip r:embed="rId14">
                       <a:extLst>
                         <a:ext uri="{28A0092B-C50C-407E-A947-70E740481C1C}">
                           <a14:useLocalDpi xmlns:a14="http://schemas.microsoft.com/office/drawing/2010/main" val="0"/>
@@ -11166,7 +11291,7 @@
                     </pic:cNvPicPr>
                   </pic:nvPicPr>
                   <pic:blipFill>
-                    <a:blip r:embed="rId16" cstate="print">
+                    <a:blip r:embed="rId15" cstate="print">
                       <a:extLst>
                         <a:ext uri="{28A0092B-C50C-407E-A947-70E740481C1C}">
                           <a14:useLocalDpi xmlns:a14="http://schemas.microsoft.com/office/drawing/2010/main" val="0"/>
@@ -11571,7 +11696,7 @@
                     </pic:cNvPicPr>
                   </pic:nvPicPr>
                   <pic:blipFill>
-                    <a:blip r:embed="rId17" cstate="print">
+                    <a:blip r:embed="rId16" cstate="print">
                       <a:extLst>
                         <a:ext uri="{28A0092B-C50C-407E-A947-70E740481C1C}">
                           <a14:useLocalDpi xmlns:a14="http://schemas.microsoft.com/office/drawing/2010/main" val="0"/>
@@ -11921,7 +12046,7 @@
         <w:spacing w:line="360" w:lineRule="auto"/>
         <w:ind w:firstLine="720"/>
         <w:rPr>
-          <w:lang w:val="fr-CA"/>
+          <w:lang w:val="en-US"/>
         </w:rPr>
       </w:pPr>
       <w:r>
@@ -11929,16 +12054,16 @@
           <w:noProof/>
         </w:rPr>
         <w:drawing>
-          <wp:anchor distT="0" distB="0" distL="114300" distR="114300" simplePos="0" relativeHeight="251682816" behindDoc="0" locked="0" layoutInCell="1" allowOverlap="1" wp14:anchorId="6ED57C4E" wp14:editId="31187FFE">
+          <wp:anchor distT="0" distB="0" distL="114300" distR="114300" simplePos="0" relativeHeight="251682816" behindDoc="0" locked="0" layoutInCell="1" allowOverlap="1" wp14:anchorId="6ED57C4E" wp14:editId="2C8C6472">
             <wp:simplePos x="0" y="0"/>
             <wp:positionH relativeFrom="column">
-              <wp:posOffset>4249420</wp:posOffset>
+              <wp:posOffset>4248595</wp:posOffset>
             </wp:positionH>
             <wp:positionV relativeFrom="paragraph">
-              <wp:posOffset>66675</wp:posOffset>
+              <wp:posOffset>71276</wp:posOffset>
             </wp:positionV>
-            <wp:extent cx="1485265" cy="1432560"/>
-            <wp:effectExtent l="0" t="0" r="635" b="0"/>
+            <wp:extent cx="1485265" cy="1422595"/>
+            <wp:effectExtent l="0" t="0" r="635" b="6350"/>
             <wp:wrapSquare wrapText="bothSides"/>
             <wp:docPr id="15" name="Picture 15"/>
             <wp:cNvGraphicFramePr>
@@ -11954,7 +12079,7 @@
                     </pic:cNvPicPr>
                   </pic:nvPicPr>
                   <pic:blipFill>
-                    <a:blip r:embed="rId18" cstate="print">
+                    <a:blip r:embed="rId17" cstate="print">
                       <a:extLst>
                         <a:ext uri="{28A0092B-C50C-407E-A947-70E740481C1C}">
                           <a14:useLocalDpi xmlns:a14="http://schemas.microsoft.com/office/drawing/2010/main" val="0"/>
@@ -11968,7 +12093,7 @@
                   <pic:spPr bwMode="auto">
                     <a:xfrm>
                       <a:off x="0" y="0"/>
-                      <a:ext cx="1485265" cy="1432560"/>
+                      <a:ext cx="1485265" cy="1422595"/>
                     </a:xfrm>
                     <a:prstGeom prst="rect">
                       <a:avLst/>
@@ -12160,9 +12285,23 @@
       </w:r>
       <w:r>
         <w:rPr>
-          <w:lang w:val="fr-CA"/>
-        </w:rPr>
-        <w:t xml:space="preserve">Comme le souligne </w:t>
+          <w:lang w:val="en-US"/>
+        </w:rPr>
+        <w:t xml:space="preserve">Comme le </w:t>
+      </w:r>
+      <w:proofErr w:type="spellStart"/>
+      <w:r>
+        <w:rPr>
+          <w:lang w:val="en-US"/>
+        </w:rPr>
+        <w:t>souligne</w:t>
+      </w:r>
+      <w:proofErr w:type="spellEnd"/>
+      <w:r>
+        <w:rPr>
+          <w:lang w:val="en-US"/>
+        </w:rPr>
+        <w:t xml:space="preserve"> </w:t>
       </w:r>
       <w:r>
         <w:rPr>
@@ -12172,7 +12311,7 @@
       </w:r>
       <w:r>
         <w:rPr>
-          <w:lang w:val="fr-CA"/>
+          <w:lang w:val="en-US"/>
         </w:rPr>
         <w:instrText xml:space="preserve"> ADDIN EN.CITE &lt;EndNote&gt;&lt;Cite AuthorYear="1"&gt;&lt;Author&gt;Goldacre&lt;/Author&gt;&lt;Year&gt;2009&lt;/Year&gt;&lt;RecNum&gt;3574&lt;/RecNum&gt;&lt;DisplayText&gt;Goldacre (2009)&lt;/DisplayText&gt;&lt;record&gt;&lt;rec-number&gt;3574&lt;/rec-number&gt;&lt;foreign-keys&gt;&lt;key app="EN" db-id="d2d59wppke9dt5e5ttpxpzdoa5ae9dwedfp9" timestamp="1666796184"&gt;3574&lt;/key&gt;&lt;/foreign-keys&gt;&lt;ref-type name="Book"&gt;6&lt;/ref-type&gt;&lt;contributors&gt;&lt;authors&gt;&lt;author&gt;Goldacre, Ben&lt;/author&gt;&lt;/authors&gt;&lt;/contributors&gt;&lt;titles&gt;&lt;title&gt;Bad science: Quacks, hacks, and big pharma flacks&lt;/title&gt;&lt;/titles&gt;&lt;dates&gt;&lt;year&gt;2009&lt;/year&gt;&lt;/dates&gt;&lt;pub-location&gt;London, England&lt;/pub-location&gt;&lt;publisher&gt;Fourth Estate.&lt;/publisher&gt;&lt;isbn&gt;0771035764&lt;/isbn&gt;&lt;urls&gt;&lt;/urls&gt;&lt;/record&gt;&lt;/Cite&gt;&lt;/EndNote&gt;</w:instrText>
       </w:r>
@@ -12185,7 +12324,7 @@
       <w:r>
         <w:rPr>
           <w:noProof/>
-          <w:lang w:val="fr-CA"/>
+          <w:lang w:val="en-US"/>
         </w:rPr>
         <w:t>Goldacre (2009)</w:t>
       </w:r>
@@ -12199,7 +12338,7 @@
         <w:rPr>
           <w:rFonts w:eastAsia="Times New Roman" w:cs="Times New Roman"/>
           <w:szCs w:val="24"/>
-          <w:lang w:val="fr-CA"/>
+          <w:lang w:val="en-US"/>
         </w:rPr>
         <w:t xml:space="preserve"> :</w:t>
       </w:r>
@@ -12605,25 +12744,7 @@
                                 <w:szCs w:val="24"/>
                                 <w:lang w:val="fr-CA"/>
                               </w:rPr>
-                              <w:t xml:space="preserve">Malgré nos meilleures intentions lors du préenregistrement de notre étude, il y aura (presque) toujours des imprévus de toutes sortes qui nos contraindront à dévier de notre protocole original. Ce pourrait être par exemple des problèmes de puissance inattendus ou bien de nouvelles conclusions de d’autres études récentes qui entraînent la nécessité d’ajuster le modèle à tester. Ceci est tout à fait normal et acceptable! Il </w:t>
-                            </w:r>
-                            <w:proofErr w:type="gramStart"/>
-                            <w:r>
-                              <w:rPr>
-                                <w:rFonts w:eastAsia="Times New Roman" w:cs="Times New Roman"/>
-                                <w:szCs w:val="24"/>
-                                <w:lang w:val="fr-CA"/>
-                              </w:rPr>
-                              <w:t>suffit simplement</w:t>
-                            </w:r>
-                            <w:proofErr w:type="gramEnd"/>
-                            <w:r>
-                              <w:rPr>
-                                <w:rFonts w:eastAsia="Times New Roman" w:cs="Times New Roman"/>
-                                <w:szCs w:val="24"/>
-                                <w:lang w:val="fr-CA"/>
-                              </w:rPr>
-                              <w:t xml:space="preserve"> d’être transparent face à ces déviations et le noter et de le justifier dans votre manuscrit. Mettez-vous à la place des gens qui liront votre article : si vous justifiez bien vos décisions, les gens seront raisonnables et il ne devrait pas y avoir de problème.</w:t>
+                              <w:t>Malgré nos meilleures intentions lors du préenregistrement de notre étude, il y aura (presque) toujours des imprévus de toutes sortes qui nos contraindront à dévier de notre protocole original. Ce pourrait être par exemple des problèmes de puissance inattendus ou bien de nouvelles conclusions de d’autres études récentes qui entraînent la nécessité d’ajuster le modèle à tester. Ceci est tout à fait normal et acceptable! Il suffit simplement d’être transparent face à ces déviations et le noter et de le justifier dans votre manuscrit. Mettez-vous à la place des gens qui liront votre article : si vous justifiez bien vos décisions, les gens seront raisonnables et il ne devrait pas y avoir de problème.</w:t>
                             </w:r>
                           </w:p>
                         </w:txbxContent>
@@ -12645,7 +12766,7 @@
           </mc:Choice>
           <mc:Fallback>
             <w:pict>
-              <v:shape w14:anchorId="1F631F5A" id="Text Box 2049183149" o:spid="_x0000_s1028" type="#_x0000_t202" style="position:absolute;left:0;text-align:left;margin-left:1.55pt;margin-top:47.65pt;width:492pt;height:110.6pt;z-index:251710464;visibility:visible;mso-wrap-style:square;mso-width-percent:0;mso-height-percent:200;mso-wrap-distance-left:9pt;mso-wrap-distance-top:3.6pt;mso-wrap-distance-right:9pt;mso-wrap-distance-bottom:3.6pt;mso-position-horizontal:absolute;mso-position-horizontal-relative:margin;mso-position-vertical:absolute;mso-position-vertical-relative:text;mso-width-percent:0;mso-height-percent:200;mso-width-relative:margin;mso-height-relative:margin;v-text-anchor:top" o:gfxdata="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">
+              <v:shape w14:anchorId="1F631F5A" id="Text Box 2049183149" o:spid="_x0000_s1028" type="#_x0000_t202" style="position:absolute;left:0;text-align:left;margin-left:1.55pt;margin-top:47.65pt;width:492pt;height:110.6pt;z-index:251710464;visibility:visible;mso-wrap-style:square;mso-width-percent:0;mso-height-percent:200;mso-wrap-distance-left:9pt;mso-wrap-distance-top:3.6pt;mso-wrap-distance-right:9pt;mso-wrap-distance-bottom:3.6pt;mso-position-horizontal:absolute;mso-position-horizontal-relative:margin;mso-position-vertical:absolute;mso-position-vertical-relative:text;mso-width-percent:0;mso-height-percent:200;mso-width-relative:margin;mso-height-relative:margin;v-text-anchor:top" o:gfxdata="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">
                 <v:textbox style="mso-fit-shape-to-text:t">
                   <w:txbxContent>
                     <w:p>
@@ -12687,25 +12808,7 @@
                           <w:szCs w:val="24"/>
                           <w:lang w:val="fr-CA"/>
                         </w:rPr>
-                        <w:t xml:space="preserve">Malgré nos meilleures intentions lors du préenregistrement de notre étude, il y aura (presque) toujours des imprévus de toutes sortes qui nos contraindront à dévier de notre protocole original. Ce pourrait être par exemple des problèmes de puissance inattendus ou bien de nouvelles conclusions de d’autres études récentes qui entraînent la nécessité d’ajuster le modèle à tester. Ceci est tout à fait normal et acceptable! Il </w:t>
-                      </w:r>
-                      <w:proofErr w:type="gramStart"/>
-                      <w:r>
-                        <w:rPr>
-                          <w:rFonts w:eastAsia="Times New Roman" w:cs="Times New Roman"/>
-                          <w:szCs w:val="24"/>
-                          <w:lang w:val="fr-CA"/>
-                        </w:rPr>
-                        <w:t>suffit simplement</w:t>
-                      </w:r>
-                      <w:proofErr w:type="gramEnd"/>
-                      <w:r>
-                        <w:rPr>
-                          <w:rFonts w:eastAsia="Times New Roman" w:cs="Times New Roman"/>
-                          <w:szCs w:val="24"/>
-                          <w:lang w:val="fr-CA"/>
-                        </w:rPr>
-                        <w:t xml:space="preserve"> d’être transparent face à ces déviations et le noter et de le justifier dans votre manuscrit. Mettez-vous à la place des gens qui liront votre article : si vous justifiez bien vos décisions, les gens seront raisonnables et il ne devrait pas y avoir de problème.</w:t>
+                        <w:t>Malgré nos meilleures intentions lors du préenregistrement de notre étude, il y aura (presque) toujours des imprévus de toutes sortes qui nos contraindront à dévier de notre protocole original. Ce pourrait être par exemple des problèmes de puissance inattendus ou bien de nouvelles conclusions de d’autres études récentes qui entraînent la nécessité d’ajuster le modèle à tester. Ceci est tout à fait normal et acceptable! Il suffit simplement d’être transparent face à ces déviations et le noter et de le justifier dans votre manuscrit. Mettez-vous à la place des gens qui liront votre article : si vous justifiez bien vos décisions, les gens seront raisonnables et il ne devrait pas y avoir de problème.</w:t>
                       </w:r>
                     </w:p>
                   </w:txbxContent>
@@ -13020,7 +13123,7 @@
         </w:rPr>
         <w:t xml:space="preserve">t </w:t>
       </w:r>
-      <w:hyperlink r:id="rId19" w:history="1">
+      <w:hyperlink r:id="rId18" w:history="1">
         <w:r>
           <w:rPr>
             <w:rStyle w:val="Hyperlink"/>
@@ -13404,7 +13507,7 @@
         </w:rPr>
         <w:t>(</w:t>
       </w:r>
-      <w:hyperlink r:id="rId20" w:history="1">
+      <w:hyperlink r:id="rId19" w:history="1">
         <w:r>
           <w:rPr>
             <w:rStyle w:val="Hyperlink"/>
@@ -13833,7 +13936,7 @@
                               </w:rPr>
                               <w:t xml:space="preserve">Néanmoins, </w:t>
                             </w:r>
-                            <w:hyperlink r:id="rId21" w:history="1">
+                            <w:hyperlink r:id="rId20" w:history="1">
                               <w:r>
                                 <w:rPr>
                                   <w:rStyle w:val="Hyperlink"/>
@@ -13848,6 +13951,7 @@
                               </w:rPr>
                               <w:t xml:space="preserve">, et </w:t>
                             </w:r>
+                            <w:proofErr w:type="gramStart"/>
                             <w:r>
                               <w:rPr>
                                 <w:lang w:val="fr-CA"/>
@@ -13858,7 +13962,14 @@
                               <w:rPr>
                                 <w:lang w:val="fr-CA"/>
                               </w:rPr>
-                              <w:t>modèles prêt à être utilis</w:t>
+                              <w:t>modèles prêt</w:t>
+                            </w:r>
+                            <w:proofErr w:type="gramEnd"/>
+                            <w:r>
+                              <w:rPr>
+                                <w:lang w:val="fr-CA"/>
+                              </w:rPr>
+                              <w:t xml:space="preserve"> à être utilis</w:t>
                             </w:r>
                             <w:r>
                               <w:rPr>
@@ -14032,7 +14143,7 @@
           </mc:Choice>
           <mc:Fallback>
             <w:pict>
-              <v:shape w14:anchorId="199F5C74" id="Text Box 105922055" o:spid="_x0000_s1029" type="#_x0000_t202" style="position:absolute;left:0;text-align:left;margin-left:-9.15pt;margin-top:.05pt;width:492pt;height:110.6pt;z-index:251708416;visibility:visible;mso-wrap-style:square;mso-width-percent:0;mso-height-percent:200;mso-wrap-distance-left:9pt;mso-wrap-distance-top:3.6pt;mso-wrap-distance-right:9pt;mso-wrap-distance-bottom:3.6pt;mso-position-horizontal:absolute;mso-position-horizontal-relative:margin;mso-position-vertical:absolute;mso-position-vertical-relative:text;mso-width-percent:0;mso-height-percent:200;mso-width-relative:margin;mso-height-relative:margin;v-text-anchor:top" o:gfxdata="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">
+              <v:shape w14:anchorId="199F5C74" id="Text Box 105922055" o:spid="_x0000_s1029" type="#_x0000_t202" style="position:absolute;left:0;text-align:left;margin-left:-9.15pt;margin-top:.05pt;width:492pt;height:110.6pt;z-index:251708416;visibility:visible;mso-wrap-style:square;mso-width-percent:0;mso-height-percent:200;mso-wrap-distance-left:9pt;mso-wrap-distance-top:3.6pt;mso-wrap-distance-right:9pt;mso-wrap-distance-bottom:3.6pt;mso-position-horizontal:absolute;mso-position-horizontal-relative:margin;mso-position-vertical:absolute;mso-position-vertical-relative:text;mso-width-percent:0;mso-height-percent:200;mso-width-relative:margin;mso-height-relative:margin;v-text-anchor:top" o:gfxdata="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">
                 <v:textbox style="mso-fit-shape-to-text:t">
                   <w:txbxContent>
                     <w:p>
@@ -14258,7 +14369,7 @@
                         </w:rPr>
                         <w:t xml:space="preserve">Néanmoins, </w:t>
                       </w:r>
-                      <w:hyperlink r:id="rId22" w:history="1">
+                      <w:hyperlink r:id="rId21" w:history="1">
                         <w:r>
                           <w:rPr>
                             <w:rStyle w:val="Hyperlink"/>
@@ -14273,6 +14384,7 @@
                         </w:rPr>
                         <w:t xml:space="preserve">, et </w:t>
                       </w:r>
+                      <w:proofErr w:type="gramStart"/>
                       <w:r>
                         <w:rPr>
                           <w:lang w:val="fr-CA"/>
@@ -14283,7 +14395,14 @@
                         <w:rPr>
                           <w:lang w:val="fr-CA"/>
                         </w:rPr>
-                        <w:t>modèles prêt à être utilis</w:t>
+                        <w:t>modèles prêt</w:t>
+                      </w:r>
+                      <w:proofErr w:type="gramEnd"/>
+                      <w:r>
+                        <w:rPr>
+                          <w:lang w:val="fr-CA"/>
+                        </w:rPr>
+                        <w:t xml:space="preserve"> à être utilis</w:t>
                       </w:r>
                       <w:r>
                         <w:rPr>
@@ -14481,16 +14600,16 @@
           <w:noProof/>
         </w:rPr>
         <w:drawing>
-          <wp:anchor distT="0" distB="0" distL="114300" distR="114300" simplePos="0" relativeHeight="251652096" behindDoc="0" locked="0" layoutInCell="1" allowOverlap="1" wp14:anchorId="60FCF071" wp14:editId="5A8A3138">
+          <wp:anchor distT="0" distB="0" distL="114300" distR="114300" simplePos="0" relativeHeight="251684864" behindDoc="0" locked="0" layoutInCell="1" allowOverlap="1" wp14:anchorId="60FCF071" wp14:editId="5E248E9E">
             <wp:simplePos x="0" y="0"/>
             <wp:positionH relativeFrom="column">
-              <wp:posOffset>4265295</wp:posOffset>
+              <wp:posOffset>4263225</wp:posOffset>
             </wp:positionH>
             <wp:positionV relativeFrom="paragraph">
-              <wp:posOffset>57150</wp:posOffset>
+              <wp:posOffset>59998</wp:posOffset>
             </wp:positionV>
-            <wp:extent cx="1485265" cy="1432560"/>
-            <wp:effectExtent l="0" t="0" r="635" b="0"/>
+            <wp:extent cx="1485265" cy="1422595"/>
+            <wp:effectExtent l="0" t="0" r="635" b="6350"/>
             <wp:wrapSquare wrapText="bothSides"/>
             <wp:docPr id="16" name="Picture 16"/>
             <wp:cNvGraphicFramePr>
@@ -14506,7 +14625,7 @@
                     </pic:cNvPicPr>
                   </pic:nvPicPr>
                   <pic:blipFill>
-                    <a:blip r:embed="rId18" cstate="print">
+                    <a:blip r:embed="rId17" cstate="print">
                       <a:extLst>
                         <a:ext uri="{28A0092B-C50C-407E-A947-70E740481C1C}">
                           <a14:useLocalDpi xmlns:a14="http://schemas.microsoft.com/office/drawing/2010/main" val="0"/>
@@ -14520,7 +14639,7 @@
                   <pic:spPr bwMode="auto">
                     <a:xfrm>
                       <a:off x="0" y="0"/>
-                      <a:ext cx="1485265" cy="1432560"/>
+                      <a:ext cx="1485265" cy="1422595"/>
                     </a:xfrm>
                     <a:prstGeom prst="rect">
                       <a:avLst/>
@@ -14629,25 +14748,7 @@
           <w:szCs w:val="24"/>
           <w:lang w:val="fr-CA"/>
         </w:rPr>
-        <w:t xml:space="preserve">La différence avec le préenregistrement, c’est que le rapport enregistré vous demande d’écrire d’abord votre introduction et votre méthodologie, et puis de soumettre ce manuscrit incomplet à un journal. Le journal enverra donc ce document en révision par les pairs, puis votre manuscrit sera accepté ou rejeté seulement sur la pertinence théorique et la force méthodologique de l’étude, peu importe les résultats, qu’ils soient significatifs ou non. Souvent, votre protocole peut être accepté à condition d’y apporter des modifications et des améliorations, ce qui permet </w:t>
-      </w:r>
-      <w:proofErr w:type="gramStart"/>
-      <w:r>
-        <w:rPr>
-          <w:rFonts w:eastAsia="Times New Roman" w:cs="Times New Roman"/>
-          <w:szCs w:val="24"/>
-          <w:lang w:val="fr-CA"/>
-        </w:rPr>
-        <w:t>au final</w:t>
-      </w:r>
-      <w:proofErr w:type="gramEnd"/>
-      <w:r>
-        <w:rPr>
-          <w:rFonts w:eastAsia="Times New Roman" w:cs="Times New Roman"/>
-          <w:szCs w:val="24"/>
-          <w:lang w:val="fr-CA"/>
-        </w:rPr>
-        <w:t xml:space="preserve"> d’avoir une étude révisée par les pairs en avance et en particulier, encore plus robuste.</w:t>
+        <w:t>La différence avec le préenregistrement, c’est que le rapport enregistré vous demande d’écrire d’abord votre introduction et votre méthodologie, et puis de soumettre ce manuscrit incomplet à un journal. Le journal enverra donc ce document en révision par les pairs, puis votre manuscrit sera accepté ou rejeté seulement sur la pertinence théorique et la force méthodologique de l’étude, peu importe les résultats, qu’ils soient significatifs ou non. Souvent, votre protocole peut être accepté à condition d’y apporter des modifications et des améliorations, ce qui permet au final d’avoir une étude révisée par les pairs en avance et en particulier, encore plus robuste.</w:t>
       </w:r>
     </w:p>
     <w:p>
@@ -15228,7 +15329,7 @@
         </w:rPr>
         <w:t xml:space="preserve">Il existe un document fort informatif sur </w:t>
       </w:r>
-      <w:hyperlink r:id="rId23" w:history="1">
+      <w:hyperlink r:id="rId22" w:history="1">
         <w:r>
           <w:rPr>
             <w:rStyle w:val="Hyperlink"/>
@@ -15362,7 +15463,7 @@
         </w:rPr>
         <w:t xml:space="preserve">, par exemple sur </w:t>
       </w:r>
-      <w:hyperlink r:id="rId24" w:history="1">
+      <w:hyperlink r:id="rId23" w:history="1">
         <w:r>
           <w:rPr>
             <w:rStyle w:val="Hyperlink"/>
@@ -15439,15 +15540,15 @@
           <w:noProof/>
         </w:rPr>
         <w:drawing>
-          <wp:anchor distT="0" distB="0" distL="114300" distR="114300" simplePos="0" relativeHeight="251680768" behindDoc="0" locked="0" layoutInCell="1" allowOverlap="1" wp14:anchorId="050CEFA6" wp14:editId="41CDC95E">
+          <wp:anchor distT="0" distB="0" distL="114300" distR="114300" simplePos="0" relativeHeight="251680768" behindDoc="0" locked="0" layoutInCell="1" allowOverlap="1" wp14:anchorId="050CEFA6" wp14:editId="2871EED3">
             <wp:simplePos x="0" y="0"/>
             <wp:positionH relativeFrom="column">
-              <wp:posOffset>4249420</wp:posOffset>
+              <wp:posOffset>4255135</wp:posOffset>
             </wp:positionH>
             <wp:positionV relativeFrom="paragraph">
-              <wp:posOffset>6985</wp:posOffset>
+              <wp:posOffset>7620</wp:posOffset>
             </wp:positionV>
-            <wp:extent cx="1435100" cy="1383030"/>
+            <wp:extent cx="1431290" cy="1383030"/>
             <wp:effectExtent l="0" t="0" r="0" b="7620"/>
             <wp:wrapSquare wrapText="bothSides"/>
             <wp:docPr id="14" name="Picture 14"/>
@@ -15464,7 +15565,7 @@
                     </pic:cNvPicPr>
                   </pic:nvPicPr>
                   <pic:blipFill>
-                    <a:blip r:embed="rId25" cstate="print">
+                    <a:blip r:embed="rId24" cstate="print">
                       <a:extLst>
                         <a:ext uri="{28A0092B-C50C-407E-A947-70E740481C1C}">
                           <a14:useLocalDpi xmlns:a14="http://schemas.microsoft.com/office/drawing/2010/main" val="0"/>
@@ -15478,7 +15579,7 @@
                   <pic:spPr bwMode="auto">
                     <a:xfrm>
                       <a:off x="0" y="0"/>
-                      <a:ext cx="1435100" cy="1383030"/>
+                      <a:ext cx="1431290" cy="1383030"/>
                     </a:xfrm>
                     <a:prstGeom prst="rect">
                       <a:avLst/>
@@ -15764,7 +15865,7 @@
         </w:rPr>
         <w:t xml:space="preserve">Dans sa </w:t>
       </w:r>
-      <w:hyperlink r:id="rId26" w:history="1">
+      <w:hyperlink r:id="rId25" w:history="1">
         <w:r>
           <w:rPr>
             <w:rStyle w:val="Hyperlink"/>
@@ -16110,7 +16211,7 @@
         </w:rPr>
         <w:t xml:space="preserve"> </w:t>
       </w:r>
-      <w:hyperlink r:id="rId27" w:history="1">
+      <w:hyperlink r:id="rId26" w:history="1">
         <w:r>
           <w:rPr>
             <w:rStyle w:val="Hyperlink"/>
@@ -16510,7 +16611,7 @@
         </w:rPr>
         <w:t xml:space="preserve"> et de </w:t>
       </w:r>
-      <w:hyperlink r:id="rId28" w:history="1">
+      <w:hyperlink r:id="rId27" w:history="1">
         <w:r>
           <w:rPr>
             <w:rStyle w:val="Hyperlink"/>
@@ -16569,7 +16670,7 @@
         </w:rPr>
         <w:t xml:space="preserve">sur une banque de données publiques telle que le </w:t>
       </w:r>
-      <w:hyperlink r:id="rId29" w:history="1">
+      <w:hyperlink r:id="rId28" w:history="1">
         <w:r>
           <w:rPr>
             <w:rStyle w:val="Hyperlink"/>
@@ -18414,7 +18515,7 @@
                               </w:rPr>
                               <w:t xml:space="preserve">: </w:t>
                             </w:r>
-                            <w:hyperlink r:id="rId30" w:history="1">
+                            <w:hyperlink r:id="rId29" w:history="1">
                               <w:r>
                                 <w:rPr>
                                   <w:rStyle w:val="Hyperlink"/>
@@ -18467,7 +18568,7 @@
                               </w:rPr>
                               <w:t xml:space="preserve">pp » disponible sur internet : </w:t>
                             </w:r>
-                            <w:hyperlink r:id="rId31" w:history="1">
+                            <w:hyperlink r:id="rId30" w:history="1">
                               <w:r>
                                 <w:rPr>
                                   <w:rStyle w:val="Hyperlink"/>
@@ -18506,7 +18607,7 @@
           </mc:Choice>
           <mc:Fallback>
             <w:pict>
-              <v:shape w14:anchorId="4E5AD8D4" id="Text Box 217" o:spid="_x0000_s1030" type="#_x0000_t202" style="position:absolute;margin-left:0;margin-top:24.6pt;width:492pt;height:110.6pt;z-index:251663360;visibility:visible;mso-wrap-style:square;mso-width-percent:0;mso-height-percent:200;mso-wrap-distance-left:9pt;mso-wrap-distance-top:3.6pt;mso-wrap-distance-right:9pt;mso-wrap-distance-bottom:3.6pt;mso-position-horizontal:absolute;mso-position-horizontal-relative:margin;mso-position-vertical:absolute;mso-position-vertical-relative:text;mso-width-percent:0;mso-height-percent:200;mso-width-relative:margin;mso-height-relative:margin;v-text-anchor:top" o:gfxdata="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">
+              <v:shape w14:anchorId="4E5AD8D4" id="Text Box 217" o:spid="_x0000_s1030" type="#_x0000_t202" style="position:absolute;margin-left:0;margin-top:24.6pt;width:492pt;height:110.6pt;z-index:251663360;visibility:visible;mso-wrap-style:square;mso-width-percent:0;mso-height-percent:200;mso-wrap-distance-left:9pt;mso-wrap-distance-top:3.6pt;mso-wrap-distance-right:9pt;mso-wrap-distance-bottom:3.6pt;mso-position-horizontal:absolute;mso-position-horizontal-relative:margin;mso-position-vertical:absolute;mso-position-vertical-relative:text;mso-width-percent:0;mso-height-percent:200;mso-width-relative:margin;mso-height-relative:margin;v-text-anchor:top" o:gfxdata="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">
                 <v:textbox style="mso-fit-shape-to-text:t">
                   <w:txbxContent>
                     <w:p>
@@ -19545,7 +19646,7 @@
                         </w:rPr>
                         <w:t xml:space="preserve">: </w:t>
                       </w:r>
-                      <w:hyperlink r:id="rId32" w:history="1">
+                      <w:hyperlink r:id="rId31" w:history="1">
                         <w:r>
                           <w:rPr>
                             <w:rStyle w:val="Hyperlink"/>
@@ -19598,7 +19699,7 @@
                         </w:rPr>
                         <w:t xml:space="preserve">pp » disponible sur internet : </w:t>
                       </w:r>
-                      <w:hyperlink r:id="rId33" w:history="1">
+                      <w:hyperlink r:id="rId32" w:history="1">
                         <w:r>
                           <w:rPr>
                             <w:rStyle w:val="Hyperlink"/>
@@ -19671,16 +19772,16 @@
         </w:rPr>
         <w:lastRenderedPageBreak/>
         <w:drawing>
-          <wp:anchor distT="0" distB="0" distL="114300" distR="114300" simplePos="0" relativeHeight="251659264" behindDoc="0" locked="0" layoutInCell="1" allowOverlap="1" wp14:anchorId="1C5F2EE5" wp14:editId="5767BC32">
+          <wp:anchor distT="0" distB="0" distL="114300" distR="114300" simplePos="0" relativeHeight="251685888" behindDoc="0" locked="0" layoutInCell="1" allowOverlap="1" wp14:anchorId="1C5F2EE5" wp14:editId="44806C48">
             <wp:simplePos x="0" y="0"/>
             <wp:positionH relativeFrom="column">
-              <wp:posOffset>4280006</wp:posOffset>
+              <wp:posOffset>4285615</wp:posOffset>
             </wp:positionH>
             <wp:positionV relativeFrom="paragraph">
               <wp:posOffset>262890</wp:posOffset>
             </wp:positionV>
-            <wp:extent cx="1422400" cy="1386205"/>
-            <wp:effectExtent l="0" t="0" r="6350" b="4445"/>
+            <wp:extent cx="1402080" cy="1386205"/>
+            <wp:effectExtent l="0" t="0" r="7620" b="4445"/>
             <wp:wrapSquare wrapText="bothSides"/>
             <wp:docPr id="17" name="Picture 17"/>
             <wp:cNvGraphicFramePr>
@@ -19696,7 +19797,7 @@
                     </pic:cNvPicPr>
                   </pic:nvPicPr>
                   <pic:blipFill>
-                    <a:blip r:embed="rId34" cstate="print">
+                    <a:blip r:embed="rId33" cstate="print">
                       <a:extLst>
                         <a:ext uri="{28A0092B-C50C-407E-A947-70E740481C1C}">
                           <a14:useLocalDpi xmlns:a14="http://schemas.microsoft.com/office/drawing/2010/main" val="0"/>
@@ -19710,7 +19811,7 @@
                   <pic:spPr bwMode="auto">
                     <a:xfrm>
                       <a:off x="0" y="0"/>
-                      <a:ext cx="1422400" cy="1386205"/>
+                      <a:ext cx="1402080" cy="1386205"/>
                     </a:xfrm>
                     <a:prstGeom prst="rect">
                       <a:avLst/>
@@ -20526,16 +20627,16 @@
           <w:noProof/>
         </w:rPr>
         <w:drawing>
-          <wp:anchor distT="0" distB="0" distL="114300" distR="114300" simplePos="0" relativeHeight="251661312" behindDoc="0" locked="0" layoutInCell="1" allowOverlap="1" wp14:anchorId="04C90FBC" wp14:editId="205650B1">
+          <wp:anchor distT="0" distB="0" distL="114300" distR="114300" simplePos="0" relativeHeight="251686912" behindDoc="0" locked="0" layoutInCell="1" allowOverlap="1" wp14:anchorId="04C90FBC" wp14:editId="7BA6AE73">
             <wp:simplePos x="0" y="0"/>
             <wp:positionH relativeFrom="column">
-              <wp:posOffset>4423410</wp:posOffset>
+              <wp:posOffset>4431665</wp:posOffset>
             </wp:positionH>
             <wp:positionV relativeFrom="paragraph">
-              <wp:posOffset>140335</wp:posOffset>
+              <wp:posOffset>139065</wp:posOffset>
             </wp:positionV>
-            <wp:extent cx="1356995" cy="1303655"/>
-            <wp:effectExtent l="0" t="0" r="0" b="0"/>
+            <wp:extent cx="1348740" cy="1303655"/>
+            <wp:effectExtent l="0" t="0" r="3810" b="0"/>
             <wp:wrapSquare wrapText="bothSides"/>
             <wp:docPr id="18" name="Picture 18"/>
             <wp:cNvGraphicFramePr>
@@ -20551,7 +20652,7 @@
                     </pic:cNvPicPr>
                   </pic:nvPicPr>
                   <pic:blipFill>
-                    <a:blip r:embed="rId35" cstate="print">
+                    <a:blip r:embed="rId34" cstate="print">
                       <a:extLst>
                         <a:ext uri="{28A0092B-C50C-407E-A947-70E740481C1C}">
                           <a14:useLocalDpi xmlns:a14="http://schemas.microsoft.com/office/drawing/2010/main" val="0"/>
@@ -20565,7 +20666,7 @@
                   <pic:spPr bwMode="auto">
                     <a:xfrm>
                       <a:off x="0" y="0"/>
-                      <a:ext cx="1356995" cy="1303655"/>
+                      <a:ext cx="1348740" cy="1303655"/>
                     </a:xfrm>
                     <a:prstGeom prst="rect">
                       <a:avLst/>
@@ -20620,6 +20721,9 @@
         <w:t xml:space="preserve"> pour l’analyse ou bien la collecte des données.</w:t>
       </w:r>
       <w:r>
+        <w:rPr>
+          <w:lang w:val="fr-CA"/>
+        </w:rPr>
         <w:t xml:space="preserve"> </w:t>
       </w:r>
       <w:r>
@@ -20861,25 +20965,7 @@
           <w:szCs w:val="24"/>
           <w:lang w:val="fr-CA"/>
         </w:rPr>
-        <w:t xml:space="preserve"> de plusieurs logiciels statistiques pour l’ensemble de leur communauté (p. ex., SPSS, SAS, parfois Mplus). </w:t>
-      </w:r>
-      <w:proofErr w:type="gramStart"/>
-      <w:r>
-        <w:rPr>
-          <w:rFonts w:eastAsia="Times New Roman" w:cs="Times New Roman"/>
-          <w:szCs w:val="24"/>
-          <w:lang w:val="fr-CA"/>
-        </w:rPr>
-        <w:t>Par contre</w:t>
-      </w:r>
-      <w:proofErr w:type="gramEnd"/>
-      <w:r>
-        <w:rPr>
-          <w:rFonts w:eastAsia="Times New Roman" w:cs="Times New Roman"/>
-          <w:szCs w:val="24"/>
-          <w:lang w:val="fr-CA"/>
-        </w:rPr>
-        <w:t>, ce n’est pas le cas partout dans le monde</w:t>
+        <w:t xml:space="preserve"> de plusieurs logiciels statistiques pour l’ensemble de leur communauté (p. ex., SPSS, SAS, parfois Mplus). Par contre, ce n’est pas le cas partout dans le monde</w:t>
       </w:r>
       <w:r>
         <w:rPr>
@@ -21788,7 +21874,7 @@
         </w:rPr>
         <w:t>exporter les résultats (sous forme de texte (e.g., le package « </w:t>
       </w:r>
-      <w:hyperlink r:id="rId36" w:history="1">
+      <w:hyperlink r:id="rId35" w:history="1">
         <w:r>
           <w:rPr>
             <w:rStyle w:val="Hyperlink"/>
@@ -21831,7 +21917,7 @@
         </w:rPr>
         <w:t xml:space="preserve"> (e.g., le package </w:t>
       </w:r>
-      <w:hyperlink r:id="rId37" w:history="1">
+      <w:hyperlink r:id="rId36" w:history="1">
         <w:r>
           <w:rPr>
             <w:rStyle w:val="Hyperlink"/>
@@ -21898,7 +21984,8 @@
         </w:rPr>
         <w:t xml:space="preserve">il existe des erreurs statistiques évidentes directement dans le PDF de votre article final (via le package </w:t>
       </w:r>
-      <w:hyperlink r:id="rId38" w:history="1">
+      <w:hyperlink r:id="rId37" w:history="1">
+        <w:proofErr w:type="spellStart"/>
         <w:r>
           <w:rPr>
             <w:rStyle w:val="Hyperlink"/>
@@ -21908,6 +21995,7 @@
           </w:rPr>
           <w:t>statcheck</w:t>
         </w:r>
+        <w:proofErr w:type="spellEnd"/>
       </w:hyperlink>
       <w:r>
         <w:rPr>
@@ -22844,7 +22932,7 @@
           </mc:Choice>
           <mc:Fallback>
             <w:pict>
-              <v:shape w14:anchorId="2FB57463" id="Text Box 744602797" o:spid="_x0000_s1031" type="#_x0000_t202" style="position:absolute;left:0;text-align:left;margin-left:0;margin-top:92.8pt;width:479.25pt;height:110.6pt;z-index:251702272;visibility:visible;mso-wrap-style:square;mso-width-percent:0;mso-height-percent:200;mso-wrap-distance-left:9pt;mso-wrap-distance-top:3.6pt;mso-wrap-distance-right:9pt;mso-wrap-distance-bottom:3.6pt;mso-position-horizontal:absolute;mso-position-horizontal-relative:margin;mso-position-vertical:absolute;mso-position-vertical-relative:text;mso-width-percent:0;mso-height-percent:200;mso-width-relative:margin;mso-height-relative:margin;v-text-anchor:top" o:gfxdata="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">
+              <v:shape w14:anchorId="2FB57463" id="Text Box 744602797" o:spid="_x0000_s1031" type="#_x0000_t202" style="position:absolute;left:0;text-align:left;margin-left:0;margin-top:92.8pt;width:479.25pt;height:110.6pt;z-index:251702272;visibility:visible;mso-wrap-style:square;mso-width-percent:0;mso-height-percent:200;mso-wrap-distance-left:9pt;mso-wrap-distance-top:3.6pt;mso-wrap-distance-right:9pt;mso-wrap-distance-bottom:3.6pt;mso-position-horizontal:absolute;mso-position-horizontal-relative:margin;mso-position-vertical:absolute;mso-position-vertical-relative:text;mso-width-percent:0;mso-height-percent:200;mso-width-relative:margin;mso-height-relative:margin;v-text-anchor:top" o:gfxdata="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">
                 <v:textbox style="mso-fit-shape-to-text:t">
                   <w:txbxContent>
                     <w:p>
@@ -23105,7 +23193,7 @@
         </w:rPr>
         <w:t xml:space="preserve">a donc </w:t>
       </w:r>
-      <w:hyperlink r:id="rId39" w:history="1">
+      <w:hyperlink r:id="rId38" w:history="1">
         <w:r>
           <w:rPr>
             <w:rStyle w:val="Hyperlink"/>
@@ -23294,7 +23382,7 @@
         </w:rPr>
         <w:t xml:space="preserve">un </w:t>
       </w:r>
-      <w:hyperlink r:id="rId40" w:history="1">
+      <w:hyperlink r:id="rId39" w:history="1">
         <w:r>
           <w:rPr>
             <w:rStyle w:val="Hyperlink"/>
@@ -23332,7 +23420,6 @@
     </w:p>
     <w:p>
       <w:pPr>
-        <w:pStyle w:val="APA2"/>
         <w:rPr>
           <w:lang w:val="fr-CA"/>
         </w:rPr>
@@ -23377,16 +23464,16 @@
           <w:noProof/>
         </w:rPr>
         <w:drawing>
-          <wp:anchor distT="0" distB="0" distL="114300" distR="114300" simplePos="0" relativeHeight="251689984" behindDoc="0" locked="0" layoutInCell="1" allowOverlap="1" wp14:anchorId="1D64C63C" wp14:editId="4523578A">
+          <wp:anchor distT="0" distB="0" distL="114300" distR="114300" simplePos="0" relativeHeight="251689984" behindDoc="0" locked="0" layoutInCell="1" allowOverlap="1" wp14:anchorId="1D64C63C" wp14:editId="3BB926E4">
             <wp:simplePos x="0" y="0"/>
             <wp:positionH relativeFrom="column">
-              <wp:posOffset>4265295</wp:posOffset>
+              <wp:posOffset>4263847</wp:posOffset>
             </wp:positionH>
             <wp:positionV relativeFrom="paragraph">
-              <wp:posOffset>62230</wp:posOffset>
+              <wp:posOffset>110653</wp:posOffset>
             </wp:positionV>
-            <wp:extent cx="1375410" cy="1329690"/>
-            <wp:effectExtent l="0" t="0" r="0" b="3810"/>
+            <wp:extent cx="1375410" cy="1229947"/>
+            <wp:effectExtent l="0" t="0" r="0" b="8890"/>
             <wp:wrapSquare wrapText="bothSides"/>
             <wp:docPr id="20" name="Picture 20"/>
             <wp:cNvGraphicFramePr>
@@ -23402,7 +23489,7 @@
                     </pic:cNvPicPr>
                   </pic:nvPicPr>
                   <pic:blipFill>
-                    <a:blip r:embed="rId41" cstate="print">
+                    <a:blip r:embed="rId40" cstate="print">
                       <a:extLst>
                         <a:ext uri="{28A0092B-C50C-407E-A947-70E740481C1C}">
                           <a14:useLocalDpi xmlns:a14="http://schemas.microsoft.com/office/drawing/2010/main" val="0"/>
@@ -23416,7 +23503,7 @@
                   <pic:spPr bwMode="auto">
                     <a:xfrm>
                       <a:off x="0" y="0"/>
-                      <a:ext cx="1375410" cy="1329690"/>
+                      <a:ext cx="1375410" cy="1229947"/>
                     </a:xfrm>
                     <a:prstGeom prst="rect">
                       <a:avLst/>
@@ -23592,7 +23679,8 @@
         </w:rPr>
         <w:t xml:space="preserve">Pour la psychologie, le serveur de prépublication le plus populaire est </w:t>
       </w:r>
-      <w:hyperlink r:id="rId42">
+      <w:hyperlink r:id="rId41">
+        <w:proofErr w:type="spellStart"/>
         <w:r>
           <w:rPr>
             <w:rStyle w:val="Hyperlink"/>
@@ -23601,6 +23689,7 @@
           </w:rPr>
           <w:t>PsyArXiv</w:t>
         </w:r>
+        <w:proofErr w:type="spellEnd"/>
       </w:hyperlink>
       <w:r>
         <w:rPr>
@@ -23902,7 +23991,15 @@
           <w:rFonts w:eastAsia="Times New Roman" w:cs="Times New Roman"/>
           <w:lang w:val="fr-CA"/>
         </w:rPr>
-        <w:t xml:space="preserve">évaluation initiale du manuscrit par </w:t>
+        <w:t xml:space="preserve">évaluation initiale du </w:t>
+      </w:r>
+      <w:r>
+        <w:rPr>
+          <w:rFonts w:eastAsia="Times New Roman" w:cs="Times New Roman"/>
+          <w:lang w:val="fr-CA"/>
+        </w:rPr>
+        <w:lastRenderedPageBreak/>
+        <w:t xml:space="preserve">manuscrit par </w:t>
       </w:r>
       <w:r>
         <w:rPr>
@@ -23951,15 +24048,7 @@
           <w:rFonts w:eastAsia="Times New Roman" w:cs="Times New Roman"/>
           <w:lang w:val="fr-CA"/>
         </w:rPr>
-        <w:t xml:space="preserve">de possibles </w:t>
-      </w:r>
-      <w:r>
-        <w:rPr>
-          <w:rFonts w:eastAsia="Times New Roman" w:cs="Times New Roman"/>
-          <w:lang w:val="fr-CA"/>
-        </w:rPr>
-        <w:lastRenderedPageBreak/>
-        <w:t xml:space="preserve">multiples révisions par les pairs. Ce faisant, les </w:t>
+        <w:t xml:space="preserve">de possibles multiples révisions par les pairs. Ce faisant, les </w:t>
       </w:r>
       <w:r>
         <w:rPr>
@@ -24581,7 +24670,7 @@
                               </w:rPr>
                               <w:t xml:space="preserve">La vaste majorité des journaux acceptent qu’un article ait été prépublié, car cela n’est pas considéré comme une publication scientifique en soi. Cependant, dans de très rares cas, il se pourrait que certaines revues n’acceptent pas les prépublications. Il est recommandé de vérifier avec les revues directement s’il y a quelconque inquiétude à ce niveau-là. Bien que cela soit du cas-par-cas, certaines personnes sont d’avis qu’il est préférable de tout simplement ne pas publier dans les revues qui n’acceptent pas les prépublications. Pour une liste de questions fréquemment posées sur la prépublication, voir : </w:t>
                             </w:r>
-                            <w:hyperlink r:id="rId43" w:history="1">
+                            <w:hyperlink r:id="rId42" w:history="1">
                               <w:r>
                                 <w:rPr>
                                   <w:rStyle w:val="Hyperlink"/>
@@ -24616,7 +24705,7 @@
           </mc:Choice>
           <mc:Fallback>
             <w:pict>
-              <v:shape w14:anchorId="0C3D953F" id="Text Box 2" o:spid="_x0000_s1032" type="#_x0000_t202" style="position:absolute;left:0;text-align:left;margin-left:0;margin-top:108.45pt;width:479.25pt;height:110.6pt;z-index:251706368;visibility:visible;mso-wrap-style:square;mso-width-percent:0;mso-height-percent:200;mso-wrap-distance-left:9pt;mso-wrap-distance-top:3.6pt;mso-wrap-distance-right:9pt;mso-wrap-distance-bottom:3.6pt;mso-position-horizontal:absolute;mso-position-horizontal-relative:margin;mso-position-vertical:absolute;mso-position-vertical-relative:text;mso-width-percent:0;mso-height-percent:200;mso-width-relative:margin;mso-height-relative:margin;v-text-anchor:top" o:gfxdata="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">
+              <v:shape w14:anchorId="0C3D953F" id="Text Box 2" o:spid="_x0000_s1032" type="#_x0000_t202" style="position:absolute;left:0;text-align:left;margin-left:0;margin-top:108.45pt;width:479.25pt;height:110.6pt;z-index:251706368;visibility:visible;mso-wrap-style:square;mso-width-percent:0;mso-height-percent:200;mso-wrap-distance-left:9pt;mso-wrap-distance-top:3.6pt;mso-wrap-distance-right:9pt;mso-wrap-distance-bottom:3.6pt;mso-position-horizontal:absolute;mso-position-horizontal-relative:margin;mso-position-vertical:absolute;mso-position-vertical-relative:text;mso-width-percent:0;mso-height-percent:200;mso-width-relative:margin;mso-height-relative:margin;v-text-anchor:top" o:gfxdata="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">
                 <v:textbox style="mso-fit-shape-to-text:t">
                   <w:txbxContent>
                     <w:p>
@@ -24692,7 +24781,7 @@
                         </w:rPr>
                         <w:t xml:space="preserve">La vaste majorité des journaux acceptent qu’un article ait été prépublié, car cela n’est pas considéré comme une publication scientifique en soi. Cependant, dans de très rares cas, il se pourrait que certaines revues n’acceptent pas les prépublications. Il est recommandé de vérifier avec les revues directement s’il y a quelconque inquiétude à ce niveau-là. Bien que cela soit du cas-par-cas, certaines personnes sont d’avis qu’il est préférable de tout simplement ne pas publier dans les revues qui n’acceptent pas les prépublications. Pour une liste de questions fréquemment posées sur la prépublication, voir : </w:t>
                       </w:r>
-                      <w:hyperlink r:id="rId44" w:history="1">
+                      <w:hyperlink r:id="rId43" w:history="1">
                         <w:r>
                           <w:rPr>
                             <w:rStyle w:val="Hyperlink"/>
@@ -24763,23 +24852,7 @@
           <w:rFonts w:eastAsia="Times New Roman" w:cs="Times New Roman"/>
           <w:lang w:val="fr-CA"/>
         </w:rPr>
-        <w:t xml:space="preserve">est </w:t>
-      </w:r>
-      <w:proofErr w:type="gramStart"/>
-      <w:r>
-        <w:rPr>
-          <w:rFonts w:eastAsia="Times New Roman" w:cs="Times New Roman"/>
-          <w:lang w:val="fr-CA"/>
-        </w:rPr>
-        <w:t>au final</w:t>
-      </w:r>
-      <w:proofErr w:type="gramEnd"/>
-      <w:r>
-        <w:rPr>
-          <w:rFonts w:eastAsia="Times New Roman" w:cs="Times New Roman"/>
-          <w:lang w:val="fr-CA"/>
-        </w:rPr>
-        <w:t xml:space="preserve"> pas publié à cause de résultats non-significatifs,</w:t>
+        <w:t>est au final pas publié à cause de résultats non-significatifs,</w:t>
       </w:r>
       <w:r>
         <w:rPr>
@@ -25132,7 +25205,15 @@
           <w:rFonts w:eastAsia="Times New Roman" w:cs="Times New Roman"/>
           <w:lang w:val="fr-CA"/>
         </w:rPr>
-        <w:t>être cité comme document à part entière, bien que la pratique courante soit de référer à l</w:t>
+        <w:t xml:space="preserve">être cité comme document à part entière, bien que la pratique courante soit de </w:t>
+      </w:r>
+      <w:r>
+        <w:rPr>
+          <w:rFonts w:eastAsia="Times New Roman" w:cs="Times New Roman"/>
+          <w:lang w:val="fr-CA"/>
+        </w:rPr>
+        <w:lastRenderedPageBreak/>
+        <w:t>référer à l</w:t>
       </w:r>
       <w:r>
         <w:rPr>
@@ -25189,16 +25270,7 @@
           <w:szCs w:val="24"/>
           <w:lang w:val="fr-CA"/>
         </w:rPr>
-        <w:t xml:space="preserve">équipes de </w:t>
-      </w:r>
-      <w:r>
-        <w:rPr>
-          <w:rFonts w:eastAsia="Times New Roman" w:cs="Times New Roman"/>
-          <w:szCs w:val="24"/>
-          <w:lang w:val="fr-CA"/>
-        </w:rPr>
-        <w:lastRenderedPageBreak/>
-        <w:t xml:space="preserve">recherche </w:t>
+        <w:t xml:space="preserve">équipes de recherche </w:t>
       </w:r>
       <w:r>
         <w:rPr>
@@ -25455,7 +25527,7 @@
         </w:rPr>
         <w:t xml:space="preserve"> </w:t>
       </w:r>
-      <w:hyperlink r:id="rId45">
+      <w:hyperlink r:id="rId44">
         <w:r>
           <w:rPr>
             <w:rStyle w:val="Hyperlink"/>
@@ -25735,6 +25807,9 @@
                               <w:t xml:space="preserve"> au processus scientifique.</w:t>
                             </w:r>
                             <w:r>
+                              <w:rPr>
+                                <w:lang w:val="fr-CA"/>
+                              </w:rPr>
                               <w:t xml:space="preserve"> I</w:t>
                             </w:r>
                             <w:r>
@@ -25817,7 +25892,21 @@
                               <w:rPr>
                                 <w:lang w:val="fr-CA"/>
                               </w:rPr>
-                              <w:t>, la soi-disant postpublication (« </w:t>
+                              <w:t xml:space="preserve">, la soi-disant </w:t>
+                            </w:r>
+                            <w:proofErr w:type="spellStart"/>
+                            <w:r>
+                              <w:rPr>
+                                <w:lang w:val="fr-CA"/>
+                              </w:rPr>
+                              <w:t>postpublication</w:t>
+                            </w:r>
+                            <w:proofErr w:type="spellEnd"/>
+                            <w:r>
+                              <w:rPr>
+                                <w:lang w:val="fr-CA"/>
+                              </w:rPr>
+                              <w:t xml:space="preserve"> (« </w:t>
                             </w:r>
                             <w:proofErr w:type="spellStart"/>
                             <w:r>
@@ -25919,7 +26008,7 @@
           </mc:Choice>
           <mc:Fallback>
             <w:pict>
-              <v:shape w14:anchorId="5932AA5B" id="Text Box 387452042" o:spid="_x0000_s1033" type="#_x0000_t202" style="position:absolute;left:0;text-align:left;margin-left:0;margin-top:17.5pt;width:479.25pt;height:110.6pt;z-index:251704320;visibility:visible;mso-wrap-style:square;mso-width-percent:0;mso-height-percent:200;mso-wrap-distance-left:9pt;mso-wrap-distance-top:3.6pt;mso-wrap-distance-right:9pt;mso-wrap-distance-bottom:3.6pt;mso-position-horizontal:absolute;mso-position-horizontal-relative:margin;mso-position-vertical:absolute;mso-position-vertical-relative:text;mso-width-percent:0;mso-height-percent:200;mso-width-relative:margin;mso-height-relative:margin;v-text-anchor:top" o:gfxdata="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">
+              <v:shape w14:anchorId="5932AA5B" id="Text Box 387452042" o:spid="_x0000_s1033" type="#_x0000_t202" style="position:absolute;left:0;text-align:left;margin-left:0;margin-top:17.5pt;width:479.25pt;height:110.6pt;z-index:251704320;visibility:visible;mso-wrap-style:square;mso-width-percent:0;mso-height-percent:200;mso-wrap-distance-left:9pt;mso-wrap-distance-top:3.6pt;mso-wrap-distance-right:9pt;mso-wrap-distance-bottom:3.6pt;mso-position-horizontal:absolute;mso-position-horizontal-relative:margin;mso-position-vertical:absolute;mso-position-vertical-relative:text;mso-width-percent:0;mso-height-percent:200;mso-width-relative:margin;mso-height-relative:margin;v-text-anchor:top" o:gfxdata="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">
                 <v:textbox style="mso-fit-shape-to-text:t">
                   <w:txbxContent>
                     <w:p>
@@ -26052,6 +26141,9 @@
                         <w:t xml:space="preserve"> au processus scientifique.</w:t>
                       </w:r>
                       <w:r>
+                        <w:rPr>
+                          <w:lang w:val="fr-CA"/>
+                        </w:rPr>
                         <w:t xml:space="preserve"> I</w:t>
                       </w:r>
                       <w:r>
@@ -26134,7 +26226,21 @@
                         <w:rPr>
                           <w:lang w:val="fr-CA"/>
                         </w:rPr>
-                        <w:t>, la soi-disant postpublication (« </w:t>
+                        <w:t xml:space="preserve">, la soi-disant </w:t>
+                      </w:r>
+                      <w:proofErr w:type="spellStart"/>
+                      <w:r>
+                        <w:rPr>
+                          <w:lang w:val="fr-CA"/>
+                        </w:rPr>
+                        <w:t>postpublication</w:t>
+                      </w:r>
+                      <w:proofErr w:type="spellEnd"/>
+                      <w:r>
+                        <w:rPr>
+                          <w:lang w:val="fr-CA"/>
+                        </w:rPr>
+                        <w:t xml:space="preserve"> (« </w:t>
                       </w:r>
                       <w:proofErr w:type="spellStart"/>
                       <w:r>
@@ -26228,7 +26334,6 @@
     </w:p>
     <w:p>
       <w:pPr>
-        <w:pStyle w:val="APA2"/>
         <w:rPr>
           <w:lang w:val="fr-CA"/>
         </w:rPr>
@@ -26247,6 +26352,7 @@
         <w:rPr>
           <w:lang w:val="fr-CA"/>
         </w:rPr>
+        <w:lastRenderedPageBreak/>
         <w:t>L</w:t>
       </w:r>
       <w:r>
@@ -26279,16 +26385,16 @@
           <w:noProof/>
         </w:rPr>
         <w:drawing>
-          <wp:anchor distT="0" distB="0" distL="114300" distR="114300" simplePos="0" relativeHeight="251662336" behindDoc="0" locked="0" layoutInCell="1" allowOverlap="1" wp14:anchorId="6254067C" wp14:editId="62032989">
+          <wp:anchor distT="0" distB="0" distL="114300" distR="114300" simplePos="0" relativeHeight="251687936" behindDoc="0" locked="0" layoutInCell="1" allowOverlap="1" wp14:anchorId="6254067C" wp14:editId="47B42846">
             <wp:simplePos x="0" y="0"/>
             <wp:positionH relativeFrom="column">
-              <wp:posOffset>4270375</wp:posOffset>
+              <wp:posOffset>4271162</wp:posOffset>
             </wp:positionH>
             <wp:positionV relativeFrom="paragraph">
-              <wp:posOffset>57150</wp:posOffset>
+              <wp:posOffset>108850</wp:posOffset>
             </wp:positionV>
-            <wp:extent cx="1375410" cy="1329690"/>
-            <wp:effectExtent l="0" t="0" r="0" b="3810"/>
+            <wp:extent cx="1375410" cy="1229947"/>
+            <wp:effectExtent l="0" t="0" r="0" b="8890"/>
             <wp:wrapSquare wrapText="bothSides"/>
             <wp:docPr id="19" name="Picture 19"/>
             <wp:cNvGraphicFramePr>
@@ -26304,7 +26410,7 @@
                     </pic:cNvPicPr>
                   </pic:nvPicPr>
                   <pic:blipFill>
-                    <a:blip r:embed="rId41" cstate="print">
+                    <a:blip r:embed="rId40" cstate="print">
                       <a:extLst>
                         <a:ext uri="{28A0092B-C50C-407E-A947-70E740481C1C}">
                           <a14:useLocalDpi xmlns:a14="http://schemas.microsoft.com/office/drawing/2010/main" val="0"/>
@@ -26318,7 +26424,7 @@
                   <pic:spPr bwMode="auto">
                     <a:xfrm>
                       <a:off x="0" y="0"/>
-                      <a:ext cx="1375410" cy="1329690"/>
+                      <a:ext cx="1375410" cy="1229947"/>
                     </a:xfrm>
                     <a:prstGeom prst="rect">
                       <a:avLst/>
@@ -26349,7 +26455,7 @@
         <mc:AlternateContent>
           <mc:Choice Requires="wps">
             <w:drawing>
-              <wp:anchor distT="45720" distB="45720" distL="114300" distR="114300" simplePos="0" relativeHeight="251663360" behindDoc="0" locked="0" layoutInCell="1" allowOverlap="1" wp14:anchorId="30C7489A" wp14:editId="2D26D9A1">
+              <wp:anchor distT="45720" distB="45720" distL="114300" distR="114300" simplePos="0" relativeHeight="251698176" behindDoc="0" locked="0" layoutInCell="1" allowOverlap="1" wp14:anchorId="30C7489A" wp14:editId="2D26D9A1">
                 <wp:simplePos x="0" y="0"/>
                 <wp:positionH relativeFrom="margin">
                   <wp:align>left</wp:align>
@@ -26617,7 +26723,7 @@
           </mc:Choice>
           <mc:Fallback>
             <w:pict>
-              <v:shape w14:anchorId="30C7489A" id="Text Box 9" o:spid="_x0000_s1034" type="#_x0000_t202" style="position:absolute;left:0;text-align:left;margin-left:0;margin-top:295.55pt;width:479.25pt;height:110.6pt;z-index:251663360;visibility:visible;mso-wrap-style:square;mso-width-percent:0;mso-height-percent:200;mso-wrap-distance-left:9pt;mso-wrap-distance-top:3.6pt;mso-wrap-distance-right:9pt;mso-wrap-distance-bottom:3.6pt;mso-position-horizontal:left;mso-position-horizontal-relative:margin;mso-position-vertical:absolute;mso-position-vertical-relative:text;mso-width-percent:0;mso-height-percent:200;mso-width-relative:margin;mso-height-relative:margin;v-text-anchor:top" o:gfxdata="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">
+              <v:shape w14:anchorId="30C7489A" id="Text Box 9" o:spid="_x0000_s1034" type="#_x0000_t202" style="position:absolute;left:0;text-align:left;margin-left:0;margin-top:295.55pt;width:479.25pt;height:110.6pt;z-index:251698176;visibility:visible;mso-wrap-style:square;mso-width-percent:0;mso-height-percent:200;mso-wrap-distance-left:9pt;mso-wrap-distance-top:3.6pt;mso-wrap-distance-right:9pt;mso-wrap-distance-bottom:3.6pt;mso-position-horizontal:left;mso-position-horizontal-relative:margin;mso-position-vertical:absolute;mso-position-vertical-relative:text;mso-width-percent:0;mso-height-percent:200;mso-width-relative:margin;mso-height-relative:margin;v-text-anchor:top" o:gfxdata="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">
                 <v:textbox style="mso-fit-shape-to-text:t">
                   <w:txbxContent>
                     <w:p>
@@ -27208,7 +27314,7 @@
         </w:rPr>
         <w:t xml:space="preserve">Les Fonds de recherche du Québec (FRQ) </w:t>
       </w:r>
-      <w:hyperlink r:id="rId46">
+      <w:hyperlink r:id="rId45">
         <w:r>
           <w:rPr>
             <w:rStyle w:val="Hyperlink"/>
@@ -27225,7 +27331,7 @@
         </w:rPr>
         <w:t xml:space="preserve">. En 2021, ils ont notamment adhéré au </w:t>
       </w:r>
-      <w:hyperlink r:id="rId47">
+      <w:hyperlink r:id="rId46">
         <w:r>
           <w:rPr>
             <w:rStyle w:val="Hyperlink"/>
@@ -27528,7 +27634,7 @@
                               </w:rPr>
                               <w:t xml:space="preserve"> faut </w:t>
                             </w:r>
-                            <w:hyperlink r:id="rId48" w:history="1">
+                            <w:hyperlink r:id="rId47" w:history="1">
                               <w:r>
                                 <w:rPr>
                                   <w:rStyle w:val="Hyperlink"/>
@@ -27809,7 +27915,7 @@
                               </w:rPr>
                               <w:t xml:space="preserve"> </w:t>
                             </w:r>
-                            <w:hyperlink r:id="rId49" w:history="1">
+                            <w:hyperlink r:id="rId48" w:history="1">
                               <w:r>
                                 <w:rPr>
                                   <w:rStyle w:val="Hyperlink"/>
@@ -27850,7 +27956,7 @@
           </mc:Choice>
           <mc:Fallback>
             <w:pict>
-              <v:shape w14:anchorId="4D2493DD" id="Text Box 4" o:spid="_x0000_s1035" type="#_x0000_t202" style="position:absolute;left:0;text-align:left;margin-left:-12.5pt;margin-top:258.55pt;width:479.25pt;height:110.6pt;z-index:251667456;visibility:visible;mso-wrap-style:square;mso-width-percent:0;mso-height-percent:200;mso-wrap-distance-left:9pt;mso-wrap-distance-top:3.6pt;mso-wrap-distance-right:9pt;mso-wrap-distance-bottom:3.6pt;mso-position-horizontal:absolute;mso-position-horizontal-relative:margin;mso-position-vertical:absolute;mso-position-vertical-relative:text;mso-width-percent:0;mso-height-percent:200;mso-width-relative:margin;mso-height-relative:margin;v-text-anchor:top" o:gfxdata="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">
+              <v:shape w14:anchorId="4D2493DD" id="Text Box 4" o:spid="_x0000_s1035" type="#_x0000_t202" style="position:absolute;left:0;text-align:left;margin-left:-12.5pt;margin-top:258.55pt;width:479.25pt;height:110.6pt;z-index:251667456;visibility:visible;mso-wrap-style:square;mso-width-percent:0;mso-height-percent:200;mso-wrap-distance-left:9pt;mso-wrap-distance-top:3.6pt;mso-wrap-distance-right:9pt;mso-wrap-distance-bottom:3.6pt;mso-position-horizontal:absolute;mso-position-horizontal-relative:margin;mso-position-vertical:absolute;mso-position-vertical-relative:text;mso-width-percent:0;mso-height-percent:200;mso-width-relative:margin;mso-height-relative:margin;v-text-anchor:top" o:gfxdata="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">
                 <v:textbox style="mso-fit-shape-to-text:t">
                   <w:txbxContent>
                     <w:p>
@@ -28032,7 +28138,7 @@
                         </w:rPr>
                         <w:t xml:space="preserve"> faut </w:t>
                       </w:r>
-                      <w:hyperlink r:id="rId50" w:history="1">
+                      <w:hyperlink r:id="rId49" w:history="1">
                         <w:r>
                           <w:rPr>
                             <w:rStyle w:val="Hyperlink"/>
@@ -28313,7 +28419,7 @@
                         </w:rPr>
                         <w:t xml:space="preserve"> </w:t>
                       </w:r>
-                      <w:hyperlink r:id="rId51" w:history="1">
+                      <w:hyperlink r:id="rId50" w:history="1">
                         <w:r>
                           <w:rPr>
                             <w:rStyle w:val="Hyperlink"/>
@@ -28350,7 +28456,7 @@
         </w:rPr>
         <w:t xml:space="preserve">Il existe </w:t>
       </w:r>
-      <w:hyperlink r:id="rId52">
+      <w:hyperlink r:id="rId51">
         <w:r>
           <w:rPr>
             <w:rStyle w:val="Hyperlink"/>
@@ -28381,7 +28487,7 @@
         </w:rPr>
         <w:t>accès libre sont les plus populaires, mais une troisième variante gagne de plus en plus en popularité également (</w:t>
       </w:r>
-      <w:hyperlink r:id="rId53">
+      <w:hyperlink r:id="rId52">
         <w:r>
           <w:rPr>
             <w:rStyle w:val="Hyperlink"/>
@@ -29696,7 +29802,7 @@
         </w:rPr>
         <w:t xml:space="preserve"> </w:t>
       </w:r>
-      <w:hyperlink r:id="rId54" w:history="1">
+      <w:hyperlink r:id="rId53" w:history="1">
         <w:r>
           <w:rPr>
             <w:rStyle w:val="Hyperlink"/>
@@ -29893,7 +29999,7 @@
         </w:rPr>
         <w:t xml:space="preserve">! </w:t>
       </w:r>
-      <w:hyperlink r:id="rId55" w:history="1">
+      <w:hyperlink r:id="rId54" w:history="1">
         <w:r>
           <w:rPr>
             <w:rStyle w:val="Hyperlink"/>
@@ -29914,14 +30020,14 @@
         <w:rPr>
           <w:rFonts w:eastAsiaTheme="majorEastAsia" w:cstheme="majorBidi"/>
           <w:szCs w:val="32"/>
-          <w:lang w:val="fr-CA"/>
+          <w:lang w:val="en-US"/>
         </w:rPr>
       </w:pPr>
       <w:r>
         <w:rPr>
           <w:rFonts w:eastAsiaTheme="majorEastAsia" w:cstheme="majorBidi"/>
           <w:szCs w:val="32"/>
-          <w:lang w:val="fr-CA"/>
+          <w:lang w:val="en-US"/>
         </w:rPr>
         <w:t>Pour des diapos</w:t>
       </w:r>
@@ -29929,7 +30035,7 @@
         <w:rPr>
           <w:rFonts w:eastAsiaTheme="majorEastAsia" w:cstheme="majorBidi"/>
           <w:szCs w:val="32"/>
-          <w:lang w:val="fr-CA"/>
+          <w:lang w:val="en-US"/>
         </w:rPr>
         <w:t>itives</w:t>
       </w:r>
@@ -29937,32 +30043,176 @@
         <w:rPr>
           <w:rFonts w:eastAsiaTheme="majorEastAsia" w:cstheme="majorBidi"/>
           <w:szCs w:val="32"/>
-          <w:lang w:val="fr-CA"/>
-        </w:rPr>
-        <w:t xml:space="preserve"> brèves, mais très informatives et stimulantes, consultez ce document « </w:t>
-      </w:r>
+          <w:lang w:val="en-US"/>
+        </w:rPr>
+        <w:t xml:space="preserve"> </w:t>
+      </w:r>
+      <w:proofErr w:type="spellStart"/>
       <w:r>
         <w:rPr>
           <w:rFonts w:eastAsiaTheme="majorEastAsia" w:cstheme="majorBidi"/>
           <w:szCs w:val="32"/>
-        </w:rPr>
-        <w:t>Five things about open and reproducible science that every early career researcher should know</w:t>
-      </w:r>
+          <w:lang w:val="en-US"/>
+        </w:rPr>
+        <w:t>brèves</w:t>
+      </w:r>
+      <w:proofErr w:type="spellEnd"/>
       <w:r>
         <w:rPr>
           <w:rFonts w:eastAsiaTheme="majorEastAsia" w:cstheme="majorBidi"/>
           <w:szCs w:val="32"/>
-          <w:lang w:val="fr-CA"/>
-        </w:rPr>
-        <w:t xml:space="preserve"> » : </w:t>
-      </w:r>
-      <w:hyperlink r:id="rId56" w:history="1">
+          <w:lang w:val="en-US"/>
+        </w:rPr>
+        <w:t xml:space="preserve">, </w:t>
+      </w:r>
+      <w:proofErr w:type="spellStart"/>
+      <w:r>
+        <w:rPr>
+          <w:rFonts w:eastAsiaTheme="majorEastAsia" w:cstheme="majorBidi"/>
+          <w:szCs w:val="32"/>
+          <w:lang w:val="en-US"/>
+        </w:rPr>
+        <w:t>mais</w:t>
+      </w:r>
+      <w:proofErr w:type="spellEnd"/>
+      <w:r>
+        <w:rPr>
+          <w:rFonts w:eastAsiaTheme="majorEastAsia" w:cstheme="majorBidi"/>
+          <w:szCs w:val="32"/>
+          <w:lang w:val="en-US"/>
+        </w:rPr>
+        <w:t xml:space="preserve"> </w:t>
+      </w:r>
+      <w:proofErr w:type="spellStart"/>
+      <w:r>
+        <w:rPr>
+          <w:rFonts w:eastAsiaTheme="majorEastAsia" w:cstheme="majorBidi"/>
+          <w:szCs w:val="32"/>
+          <w:lang w:val="en-US"/>
+        </w:rPr>
+        <w:t>très</w:t>
+      </w:r>
+      <w:proofErr w:type="spellEnd"/>
+      <w:r>
+        <w:rPr>
+          <w:rFonts w:eastAsiaTheme="majorEastAsia" w:cstheme="majorBidi"/>
+          <w:szCs w:val="32"/>
+          <w:lang w:val="en-US"/>
+        </w:rPr>
+        <w:t xml:space="preserve"> </w:t>
+      </w:r>
+      <w:proofErr w:type="spellStart"/>
+      <w:r>
+        <w:rPr>
+          <w:rFonts w:eastAsiaTheme="majorEastAsia" w:cstheme="majorBidi"/>
+          <w:szCs w:val="32"/>
+          <w:lang w:val="en-US"/>
+        </w:rPr>
+        <w:t>informatives</w:t>
+      </w:r>
+      <w:proofErr w:type="spellEnd"/>
+      <w:r>
+        <w:rPr>
+          <w:rFonts w:eastAsiaTheme="majorEastAsia" w:cstheme="majorBidi"/>
+          <w:szCs w:val="32"/>
+          <w:lang w:val="en-US"/>
+        </w:rPr>
+        <w:t xml:space="preserve"> et </w:t>
+      </w:r>
+      <w:proofErr w:type="spellStart"/>
+      <w:r>
+        <w:rPr>
+          <w:rFonts w:eastAsiaTheme="majorEastAsia" w:cstheme="majorBidi"/>
+          <w:szCs w:val="32"/>
+          <w:lang w:val="en-US"/>
+        </w:rPr>
+        <w:t>stimulantes</w:t>
+      </w:r>
+      <w:proofErr w:type="spellEnd"/>
+      <w:r>
+        <w:rPr>
+          <w:rFonts w:eastAsiaTheme="majorEastAsia" w:cstheme="majorBidi"/>
+          <w:szCs w:val="32"/>
+          <w:lang w:val="en-US"/>
+        </w:rPr>
+        <w:t xml:space="preserve">, </w:t>
+      </w:r>
+      <w:proofErr w:type="spellStart"/>
+      <w:r>
+        <w:rPr>
+          <w:rFonts w:eastAsiaTheme="majorEastAsia" w:cstheme="majorBidi"/>
+          <w:szCs w:val="32"/>
+          <w:lang w:val="en-US"/>
+        </w:rPr>
+        <w:t>consultez</w:t>
+      </w:r>
+      <w:proofErr w:type="spellEnd"/>
+      <w:r>
+        <w:rPr>
+          <w:rFonts w:eastAsiaTheme="majorEastAsia" w:cstheme="majorBidi"/>
+          <w:szCs w:val="32"/>
+          <w:lang w:val="en-US"/>
+        </w:rPr>
+        <w:t xml:space="preserve"> </w:t>
+      </w:r>
+      <w:proofErr w:type="spellStart"/>
+      <w:r>
+        <w:rPr>
+          <w:rFonts w:eastAsiaTheme="majorEastAsia" w:cstheme="majorBidi"/>
+          <w:szCs w:val="32"/>
+          <w:lang w:val="en-US"/>
+        </w:rPr>
+        <w:t>ce</w:t>
+      </w:r>
+      <w:proofErr w:type="spellEnd"/>
+      <w:r>
+        <w:rPr>
+          <w:rFonts w:eastAsiaTheme="majorEastAsia" w:cstheme="majorBidi"/>
+          <w:szCs w:val="32"/>
+          <w:lang w:val="en-US"/>
+        </w:rPr>
+        <w:t xml:space="preserve"> document « </w:t>
+      </w:r>
+      <w:r>
+        <w:rPr>
+          <w:rFonts w:eastAsiaTheme="majorEastAsia" w:cstheme="majorBidi"/>
+          <w:szCs w:val="32"/>
+        </w:rPr>
+        <w:t>Five things about open and reproducible science that every early career researcher should know</w:t>
+      </w:r>
+      <w:r>
+        <w:rPr>
+          <w:rFonts w:eastAsiaTheme="majorEastAsia" w:cstheme="majorBidi"/>
+          <w:szCs w:val="32"/>
+          <w:lang w:val="en-US"/>
+        </w:rPr>
+        <w:t> </w:t>
+      </w:r>
+      <w:proofErr w:type="gramStart"/>
+      <w:r>
+        <w:rPr>
+          <w:rFonts w:eastAsiaTheme="majorEastAsia" w:cstheme="majorBidi"/>
+          <w:szCs w:val="32"/>
+          <w:lang w:val="en-US"/>
+        </w:rPr>
+        <w:t>» :</w:t>
+      </w:r>
+      <w:proofErr w:type="gramEnd"/>
+      <w:r>
+        <w:rPr>
+          <w:rFonts w:eastAsiaTheme="majorEastAsia" w:cstheme="majorBidi"/>
+          <w:szCs w:val="32"/>
+          <w:lang w:val="en-US"/>
+        </w:rPr>
+        <w:t xml:space="preserve"> </w:t>
+      </w:r>
+      <w:hyperlink r:id="rId55" w:history="1">
         <w:r>
           <w:rPr>
             <w:rStyle w:val="Hyperlink"/>
             <w:rFonts w:eastAsiaTheme="majorEastAsia" w:cstheme="majorBidi"/>
             <w:szCs w:val="32"/>
-            <w:lang w:val="fr-CA"/>
+            <w:lang w:val="en-US"/>
           </w:rPr>
           <w:t>https://osf.io/2jt9u/</w:t>
         </w:r>
@@ -30024,7 +30274,7 @@
         </w:rPr>
         <w:t xml:space="preserve">: </w:t>
       </w:r>
-      <w:hyperlink r:id="rId57" w:history="1">
+      <w:hyperlink r:id="rId56" w:history="1">
         <w:r>
           <w:rPr>
             <w:rStyle w:val="Hyperlink"/>
@@ -31045,7 +31295,7 @@
               </w:rPr>
               <w:t xml:space="preserve">article avec </w:t>
             </w:r>
-            <w:hyperlink r:id="rId58" w:history="1">
+            <w:hyperlink r:id="rId57" w:history="1">
               <w:r>
                 <w:rPr>
                   <w:rStyle w:val="Hyperlink"/>
@@ -33043,14 +33293,22 @@
     <w:p>
       <w:pPr>
         <w:pStyle w:val="APA1"/>
+        <w:rPr>
+          <w:lang w:val="en-US"/>
+        </w:rPr>
       </w:pPr>
       <w:bookmarkStart w:id="40" w:name="_Toc130399355"/>
       <w:bookmarkStart w:id="41" w:name="_Toc127541232"/>
-      <w:r>
+      <w:proofErr w:type="spellStart"/>
+      <w:r>
+        <w:rPr>
+          <w:lang w:val="en-US"/>
+        </w:rPr>
         <w:t>Références</w:t>
       </w:r>
       <w:bookmarkEnd w:id="40"/>
       <w:bookmarkEnd w:id="41"/>
+      <w:proofErr w:type="spellEnd"/>
     </w:p>
     <w:p>
       <w:pPr>
@@ -33065,7 +33323,7 @@
       </w:r>
       <w:r>
         <w:rPr>
-          <w:lang w:val="fr-CA"/>
+          <w:lang w:val="en-US"/>
         </w:rPr>
         <w:instrText xml:space="preserve"> ADDIN EN.REFLIST </w:instrText>
       </w:r>
@@ -33087,7 +33345,7 @@
       <w:r>
         <w:t xml:space="preserve">. </w:t>
       </w:r>
-      <w:hyperlink r:id="rId59" w:history="1">
+      <w:hyperlink r:id="rId58" w:history="1">
         <w:r>
           <w:rPr>
             <w:rStyle w:val="Hyperlink"/>
@@ -33113,7 +33371,7 @@
       <w:r>
         <w:t xml:space="preserve">(1), 1-10. </w:t>
       </w:r>
-      <w:hyperlink r:id="rId60" w:history="1">
+      <w:hyperlink r:id="rId59" w:history="1">
         <w:r>
           <w:rPr>
             <w:rStyle w:val="Hyperlink"/>
@@ -33142,7 +33400,7 @@
       <w:r>
         <w:t xml:space="preserve">(9), 637-644. </w:t>
       </w:r>
-      <w:hyperlink r:id="rId61" w:history="1">
+      <w:hyperlink r:id="rId60" w:history="1">
         <w:r>
           <w:rPr>
             <w:rStyle w:val="Hyperlink"/>
@@ -33171,7 +33429,7 @@
       <w:r>
         <w:t xml:space="preserve">. </w:t>
       </w:r>
-      <w:hyperlink r:id="rId62" w:history="1">
+      <w:hyperlink r:id="rId61" w:history="1">
         <w:r>
           <w:rPr>
             <w:rStyle w:val="Hyperlink"/>
@@ -33184,24 +33442,35 @@
       <w:pPr>
         <w:pStyle w:val="EndNoteBibliography"/>
         <w:ind w:left="720" w:hanging="720"/>
+        <w:rPr>
+          <w:lang w:val="fr-CA"/>
+        </w:rPr>
       </w:pPr>
       <w:r>
+        <w:rPr>
+          <w:lang w:val="fr-CA"/>
+        </w:rPr>
         <w:lastRenderedPageBreak/>
         <w:t xml:space="preserve">Département de psychologie de l'Université du Québec à Montréal. (2020). </w:t>
       </w:r>
       <w:r>
         <w:rPr>
           <w:i/>
+          <w:lang w:val="fr-CA"/>
         </w:rPr>
         <w:t>Politique d’encadrement du projet de recherche doctorale (PRD)</w:t>
       </w:r>
       <w:r>
+        <w:rPr>
+          <w:lang w:val="fr-CA"/>
+        </w:rPr>
         <w:t xml:space="preserve">. </w:t>
       </w:r>
-      <w:hyperlink r:id="rId63" w:history="1">
+      <w:hyperlink r:id="rId62" w:history="1">
         <w:r>
           <w:rPr>
             <w:rStyle w:val="Hyperlink"/>
+            <w:lang w:val="fr-CA"/>
           </w:rPr>
           <w:t>https://psychologie.uqam.ca/wp-content/uploads/sites/73/2021/01/Prd_-final-adopte%CC%81-copie.pdf</w:t>
         </w:r>
@@ -33213,7 +33482,13 @@
         <w:ind w:left="720" w:hanging="720"/>
       </w:pPr>
       <w:r>
-        <w:t xml:space="preserve">Ferguson, C. J., &amp; Heene, M. (2012). A vast graveyard of undead theories: Publication bias and psychological science’s aversion to the null. </w:t>
+        <w:rPr>
+          <w:lang w:val="fr-CA"/>
+        </w:rPr>
+        <w:t xml:space="preserve">Ferguson, C. J., &amp; Heene, M. (2012). </w:t>
+      </w:r>
+      <w:r>
+        <w:t xml:space="preserve">A vast graveyard of undead theories: Publication bias and psychological science’s aversion to the null. </w:t>
       </w:r>
       <w:r>
         <w:rPr>
@@ -33224,7 +33499,7 @@
       <w:r>
         <w:t xml:space="preserve">(6), 555-561. </w:t>
       </w:r>
-      <w:hyperlink r:id="rId64" w:history="1">
+      <w:hyperlink r:id="rId63" w:history="1">
         <w:r>
           <w:rPr>
             <w:rStyle w:val="Hyperlink"/>
@@ -33240,6 +33515,9 @@
       <w:pPr>
         <w:pStyle w:val="EndNoteBibliography"/>
         <w:ind w:left="720" w:hanging="720"/>
+        <w:rPr>
+          <w:lang w:val="fr-CA"/>
+        </w:rPr>
       </w:pPr>
       <w:r>
         <w:t xml:space="preserve">Fiedler, K., Kutzner, F., &amp; Krueger, J. I. (2012). The long way from α-error control to validity proper:Problems with a short-sighted false-positive debate. </w:t>
@@ -33247,21 +33525,29 @@
       <w:r>
         <w:rPr>
           <w:i/>
+          <w:lang w:val="fr-CA"/>
         </w:rPr>
         <w:t>Perspectives on Psychological Science, 7</w:t>
       </w:r>
       <w:r>
+        <w:rPr>
+          <w:lang w:val="fr-CA"/>
+        </w:rPr>
         <w:t xml:space="preserve">(6), 661-669. </w:t>
       </w:r>
-      <w:hyperlink r:id="rId65" w:history="1">
+      <w:hyperlink r:id="rId64" w:history="1">
         <w:r>
           <w:rPr>
             <w:rStyle w:val="Hyperlink"/>
+            <w:lang w:val="fr-CA"/>
           </w:rPr>
           <w:t>https://doi.org/10.1177/1745691612462587</w:t>
         </w:r>
       </w:hyperlink>
       <w:r>
+        <w:rPr>
+          <w:lang w:val="fr-CA"/>
+        </w:rPr>
         <w:t xml:space="preserve"> </w:t>
       </w:r>
     </w:p>
@@ -33269,23 +33555,34 @@
       <w:pPr>
         <w:pStyle w:val="EndNoteBibliography"/>
         <w:ind w:left="720" w:hanging="720"/>
+        <w:rPr>
+          <w:lang w:val="fr-CA"/>
+        </w:rPr>
       </w:pPr>
       <w:r>
+        <w:rPr>
+          <w:lang w:val="fr-CA"/>
+        </w:rPr>
         <w:t xml:space="preserve">Fonds de recherche du Québec. (2022). </w:t>
       </w:r>
       <w:r>
         <w:rPr>
           <w:i/>
+          <w:lang w:val="fr-CA"/>
         </w:rPr>
         <w:t>Politique de diffusion en libre accès (version révisée)</w:t>
       </w:r>
       <w:r>
+        <w:rPr>
+          <w:lang w:val="fr-CA"/>
+        </w:rPr>
         <w:t xml:space="preserve">. </w:t>
       </w:r>
-      <w:hyperlink r:id="rId66" w:history="1">
+      <w:hyperlink r:id="rId65" w:history="1">
         <w:r>
           <w:rPr>
             <w:rStyle w:val="Hyperlink"/>
+            <w:lang w:val="fr-CA"/>
           </w:rPr>
           <w:t>https://frq.gouv.qc.ca/app/uploads/2022/06/politique-libre-acces-revisee_vf.pdf</w:t>
         </w:r>
@@ -33308,7 +33605,7 @@
       <w:r>
         <w:t xml:space="preserve">(2), 618-638. </w:t>
       </w:r>
-      <w:hyperlink r:id="rId67" w:history="1">
+      <w:hyperlink r:id="rId66" w:history="1">
         <w:r>
           <w:rPr>
             <w:rStyle w:val="Hyperlink"/>
@@ -33337,7 +33634,7 @@
       <w:r>
         <w:t xml:space="preserve">, e52646. </w:t>
       </w:r>
-      <w:hyperlink r:id="rId68" w:history="1">
+      <w:hyperlink r:id="rId67" w:history="1">
         <w:r>
           <w:rPr>
             <w:rStyle w:val="Hyperlink"/>
@@ -33353,6 +33650,9 @@
       <w:pPr>
         <w:pStyle w:val="EndNoteBibliography"/>
         <w:ind w:left="720" w:hanging="720"/>
+        <w:rPr>
+          <w:lang w:val="fr-CA"/>
+        </w:rPr>
       </w:pPr>
       <w:r>
         <w:t xml:space="preserve">Goldacre, B. (2009). </w:t>
@@ -33364,30 +33664,47 @@
         <w:t>Bad science: Quacks, hacks, and big pharma flacks</w:t>
       </w:r>
       <w:r>
-        <w:t xml:space="preserve">. Fourth Estate. </w:t>
+        <w:t xml:space="preserve">. </w:t>
+      </w:r>
+      <w:r>
+        <w:rPr>
+          <w:lang w:val="fr-CA"/>
+        </w:rPr>
+        <w:t xml:space="preserve">Fourth Estate. </w:t>
       </w:r>
     </w:p>
     <w:p>
       <w:pPr>
         <w:pStyle w:val="EndNoteBibliography"/>
         <w:ind w:left="720" w:hanging="720"/>
+        <w:rPr>
+          <w:lang w:val="fr-CA"/>
+        </w:rPr>
       </w:pPr>
       <w:r>
+        <w:rPr>
+          <w:lang w:val="fr-CA"/>
+        </w:rPr>
         <w:t xml:space="preserve">Gouvernement du Canada. </w:t>
       </w:r>
       <w:r>
         <w:rPr>
           <w:i/>
+          <w:lang w:val="fr-CA"/>
         </w:rPr>
         <w:t>Déclaration de principes des trois organismes sur la gestion des données numériques</w:t>
       </w:r>
       <w:r>
+        <w:rPr>
+          <w:lang w:val="fr-CA"/>
+        </w:rPr>
         <w:t xml:space="preserve">. </w:t>
       </w:r>
-      <w:hyperlink r:id="rId69" w:history="1">
+      <w:hyperlink r:id="rId68" w:history="1">
         <w:r>
           <w:rPr>
             <w:rStyle w:val="Hyperlink"/>
+            <w:lang w:val="fr-CA"/>
           </w:rPr>
           <w:t>https://science.gc.ca/site/science/fr/financement-interorganismes-recherche/politiques-lignes-directrices/gestion-donnees-recherche/declaration-principes-trois-organismes-gestion-donnees-numeriques</w:t>
         </w:r>
@@ -33411,7 +33728,7 @@
       <w:r>
         <w:t xml:space="preserve">(6), 220099. </w:t>
       </w:r>
-      <w:hyperlink r:id="rId70" w:history="1">
+      <w:hyperlink r:id="rId69" w:history="1">
         <w:r>
           <w:rPr>
             <w:rStyle w:val="Hyperlink"/>
@@ -33440,7 +33757,7 @@
       <w:r>
         <w:t xml:space="preserve">(1), 645-659. </w:t>
       </w:r>
-      <w:hyperlink r:id="rId71" w:history="1">
+      <w:hyperlink r:id="rId70" w:history="1">
         <w:r>
           <w:rPr>
             <w:rStyle w:val="Hyperlink"/>
@@ -33469,7 +33786,7 @@
       <w:r>
         <w:t xml:space="preserve">(1), 84-89. </w:t>
       </w:r>
-      <w:hyperlink r:id="rId72" w:history="1">
+      <w:hyperlink r:id="rId71" w:history="1">
         <w:r>
           <w:rPr>
             <w:rStyle w:val="Hyperlink"/>
@@ -33498,7 +33815,7 @@
       <w:r>
         <w:t xml:space="preserve">(8), e124. </w:t>
       </w:r>
-      <w:hyperlink r:id="rId73" w:history="1">
+      <w:hyperlink r:id="rId72" w:history="1">
         <w:r>
           <w:rPr>
             <w:rStyle w:val="Hyperlink"/>
@@ -33527,7 +33844,7 @@
       <w:r>
         <w:t xml:space="preserve">(1), e000167. </w:t>
       </w:r>
-      <w:hyperlink r:id="rId74" w:history="1">
+      <w:hyperlink r:id="rId73" w:history="1">
         <w:r>
           <w:rPr>
             <w:rStyle w:val="Hyperlink"/>
@@ -33556,7 +33873,7 @@
       <w:r>
         <w:t xml:space="preserve">(6), e0253129. </w:t>
       </w:r>
-      <w:hyperlink r:id="rId75" w:history="1">
+      <w:hyperlink r:id="rId74" w:history="1">
         <w:r>
           <w:rPr>
             <w:rStyle w:val="Hyperlink"/>
@@ -33585,7 +33902,7 @@
       <w:r>
         <w:t xml:space="preserve">(1), 131-144. </w:t>
       </w:r>
-      <w:hyperlink r:id="rId76" w:history="1">
+      <w:hyperlink r:id="rId75" w:history="1">
         <w:r>
           <w:rPr>
             <w:rStyle w:val="Hyperlink"/>
@@ -33614,7 +33931,7 @@
       <w:r>
         <w:t xml:space="preserve">(11), 2600-2606. </w:t>
       </w:r>
-      <w:hyperlink r:id="rId77" w:history="1">
+      <w:hyperlink r:id="rId76" w:history="1">
         <w:r>
           <w:rPr>
             <w:rStyle w:val="Hyperlink"/>
@@ -33644,7 +33961,7 @@
       <w:r>
         <w:t xml:space="preserve">, 137-141. </w:t>
       </w:r>
-      <w:hyperlink r:id="rId78" w:history="1">
+      <w:hyperlink r:id="rId77" w:history="1">
         <w:r>
           <w:rPr>
             <w:rStyle w:val="Hyperlink"/>
@@ -33673,7 +33990,7 @@
       <w:r>
         <w:t xml:space="preserve">(11), 1 - 26. </w:t>
       </w:r>
-      <w:hyperlink r:id="rId79" w:history="1">
+      <w:hyperlink r:id="rId78" w:history="1">
         <w:r>
           <w:rPr>
             <w:rStyle w:val="Hyperlink"/>
@@ -33702,7 +34019,7 @@
       <w:r>
         <w:t xml:space="preserve">(4), 1205-1226. </w:t>
       </w:r>
-      <w:hyperlink r:id="rId80" w:history="1">
+      <w:hyperlink r:id="rId79" w:history="1">
         <w:r>
           <w:rPr>
             <w:rStyle w:val="Hyperlink"/>
@@ -33731,7 +34048,7 @@
       <w:r>
         <w:t xml:space="preserve">(6251), aac4716. </w:t>
       </w:r>
-      <w:hyperlink r:id="rId81" w:history="1">
+      <w:hyperlink r:id="rId80" w:history="1">
         <w:r>
           <w:rPr>
             <w:rStyle w:val="Hyperlink"/>
@@ -33760,7 +34077,7 @@
       <w:r>
         <w:t xml:space="preserve">. </w:t>
       </w:r>
-      <w:hyperlink r:id="rId82" w:history="1">
+      <w:hyperlink r:id="rId81" w:history="1">
         <w:r>
           <w:rPr>
             <w:rStyle w:val="Hyperlink"/>
@@ -33786,7 +34103,7 @@
       <w:r>
         <w:t xml:space="preserve">, Vienna, Austria. </w:t>
       </w:r>
-      <w:hyperlink r:id="rId83" w:history="1">
+      <w:hyperlink r:id="rId82" w:history="1">
         <w:r>
           <w:rPr>
             <w:rStyle w:val="Hyperlink"/>
@@ -33833,7 +34150,7 @@
       <w:r>
         <w:t xml:space="preserve">(4), 376–390. </w:t>
       </w:r>
-      <w:hyperlink r:id="rId84" w:history="1">
+      <w:hyperlink r:id="rId83" w:history="1">
         <w:r>
           <w:rPr>
             <w:rStyle w:val="Hyperlink"/>
@@ -33863,7 +34180,7 @@
       <w:r>
         <w:t xml:space="preserve">, 1-29. </w:t>
       </w:r>
-      <w:hyperlink r:id="rId85" w:history="1">
+      <w:hyperlink r:id="rId84" w:history="1">
         <w:r>
           <w:rPr>
             <w:rStyle w:val="Hyperlink"/>
@@ -33892,7 +34209,7 @@
       <w:r>
         <w:t xml:space="preserve">(7602), 147-147. </w:t>
       </w:r>
-      <w:hyperlink r:id="rId86" w:history="1">
+      <w:hyperlink r:id="rId85" w:history="1">
         <w:r>
           <w:rPr>
             <w:rStyle w:val="Hyperlink"/>
@@ -33921,7 +34238,7 @@
       <w:r>
         <w:t xml:space="preserve">(6), e1010139. </w:t>
       </w:r>
-      <w:hyperlink r:id="rId87" w:history="1">
+      <w:hyperlink r:id="rId86" w:history="1">
         <w:r>
           <w:rPr>
             <w:rStyle w:val="Hyperlink"/>
@@ -33950,7 +34267,7 @@
       <w:r>
         <w:t xml:space="preserve">. </w:t>
       </w:r>
-      <w:hyperlink r:id="rId88" w:history="1">
+      <w:hyperlink r:id="rId87" w:history="1">
         <w:r>
           <w:rPr>
             <w:rStyle w:val="Hyperlink"/>
@@ -33976,7 +34293,7 @@
       <w:r>
         <w:t xml:space="preserve">(4), 402-404. </w:t>
       </w:r>
-      <w:hyperlink r:id="rId89" w:history="1">
+      <w:hyperlink r:id="rId88" w:history="1">
         <w:r>
           <w:rPr>
             <w:rStyle w:val="Hyperlink"/>
@@ -33996,7 +34313,7 @@
       <w:r>
         <w:t xml:space="preserve">Thibault, R. T., Kovacs, M., Hardwicke, T. E., Sarafoglou, A., &amp; Munafo, M. (2023). Reducing bias in secondary data analysis via an Explore and Confirm Analysis Workflow (ECAW): A proposal and survey of observational researchers. </w:t>
       </w:r>
-      <w:hyperlink r:id="rId90" w:history="1">
+      <w:hyperlink r:id="rId89" w:history="1">
         <w:r>
           <w:rPr>
             <w:rStyle w:val="Hyperlink"/>
@@ -34025,7 +34342,7 @@
       <w:r>
         <w:t xml:space="preserve">(6), 632-638. </w:t>
       </w:r>
-      <w:hyperlink r:id="rId91" w:history="1">
+      <w:hyperlink r:id="rId90" w:history="1">
         <w:r>
           <w:rPr>
             <w:rStyle w:val="Hyperlink"/>
@@ -34058,7 +34375,7 @@
       <w:r>
         <w:t xml:space="preserve">. </w:t>
       </w:r>
-      <w:hyperlink r:id="rId92" w:history="1">
+      <w:hyperlink r:id="rId91" w:history="1">
         <w:r>
           <w:rPr>
             <w:rStyle w:val="Hyperlink"/>
@@ -34087,7 +34404,7 @@
       <w:r>
         <w:t xml:space="preserve">, 202-217. </w:t>
       </w:r>
-      <w:hyperlink r:id="rId93" w:history="1">
+      <w:hyperlink r:id="rId92" w:history="1">
         <w:r>
           <w:rPr>
             <w:rStyle w:val="Hyperlink"/>
@@ -34116,7 +34433,7 @@
       <w:r>
         <w:t xml:space="preserve">(1), 160018. </w:t>
       </w:r>
-      <w:hyperlink r:id="rId94" w:history="1">
+      <w:hyperlink r:id="rId93" w:history="1">
         <w:r>
           <w:rPr>
             <w:rStyle w:val="Hyperlink"/>
@@ -34143,7 +34460,7 @@
       </w:r>
     </w:p>
     <w:sectPr>
-      <w:headerReference w:type="default" r:id="rId95"/>
+      <w:headerReference w:type="default" r:id="rId94"/>
       <w:pgSz w:w="12240" w:h="15840"/>
       <w:pgMar w:top="1440" w:right="1440" w:bottom="1440" w:left="1440" w:header="708" w:footer="708" w:gutter="0"/>
       <w:cols w:space="708"/>
@@ -34154,7 +34471,7 @@
 </file>
 
 <file path=word/endnotes.xml><?xml version="1.0" encoding="utf-8"?>
-<w:endnotes xmlns:wpc="http://schemas.microsoft.com/office/word/2010/wordprocessingCanvas" xmlns:cx="http://schemas.microsoft.com/office/drawing/2014/chartex" xmlns:cx1="http://schemas.microsoft.com/office/drawing/2015/9/8/chartex" xmlns:cx2="http://schemas.microsoft.com/office/drawing/2015/10/21/chartex" xmlns:cx3="http://schemas.microsoft.com/office/drawing/2016/5/9/chartex" xmlns:cx4="http://schemas.microsoft.com/office/drawing/2016/5/10/chartex" xmlns:cx5="http://schemas.microsoft.com/office/drawing/2016/5/11/chartex" xmlns:cx6="http://schemas.microsoft.com/office/drawing/2016/5/12/chartex" xmlns:cx7="http://schemas.microsoft.com/office/drawing/2016/5/13/chartex" xmlns:cx8="http://schemas.microsoft.com/office/drawing/2016/5/14/chartex" xmlns:mc="http://schemas.openxmlformats.org/markup-compatibility/2006" xmlns:aink="http://schemas.microsoft.com/office/drawing/2016/ink" xmlns:am3d="http://schemas.microsoft.com/office/drawing/2017/model3d" xmlns:o="urn:schemas-microsoft-com:office:office" xmlns:oel="http://schemas.microsoft.com/office/2019/extlst" xmlns:r="http://schemas.openxmlformats.org/officeDocument/2006/relationships" xmlns:m="http://schemas.openxmlformats.org/officeDocument/2006/math" xmlns:v="urn:schemas-microsoft-com:vml" xmlns:wp14="http://schemas.microsoft.com/office/word/2010/wordprocessingDrawing" xmlns:wp="http://schemas.openxmlformats.org/drawingml/2006/wordprocessingDrawing" xmlns:w10="urn:schemas-microsoft-com:office:word" xmlns:w="http://schemas.openxmlformats.org/wordprocessingml/2006/main" xmlns:w14="http://schemas.microsoft.com/office/word/2010/wordml" xmlns:w15="http://schemas.microsoft.com/office/word/2012/wordml" xmlns:w16cex="http://schemas.microsoft.com/office/word/2018/wordml/cex" xmlns:w16cid="http://schemas.microsoft.com/office/word/2016/wordml/cid" xmlns:w16="http://schemas.microsoft.com/office/word/2018/wordml" xmlns:w16du="http://schemas.microsoft.com/office/word/2023/wordml/word16du" xmlns:w16sdtdh="http://schemas.microsoft.com/office/word/2020/wordml/sdtdatahash" xmlns:w16se="http://schemas.microsoft.com/office/word/2015/wordml/symex" xmlns:wpg="http://schemas.microsoft.com/office/word/2010/wordprocessingGroup" xmlns:wpi="http://schemas.microsoft.com/office/word/2010/wordprocessingInk" xmlns:wne="http://schemas.microsoft.com/office/word/2006/wordml" xmlns:wps="http://schemas.microsoft.com/office/word/2010/wordprocessingShape" mc:Ignorable="w14 w15 w16se w16cid w16 w16cex w16sdtdh w16du wp14">
+<w:endnotes xmlns:wpc="http://schemas.microsoft.com/office/word/2010/wordprocessingCanvas" xmlns:cx="http://schemas.microsoft.com/office/drawing/2014/chartex" xmlns:cx1="http://schemas.microsoft.com/office/drawing/2015/9/8/chartex" xmlns:cx2="http://schemas.microsoft.com/office/drawing/2015/10/21/chartex" xmlns:cx3="http://schemas.microsoft.com/office/drawing/2016/5/9/chartex" xmlns:cx4="http://schemas.microsoft.com/office/drawing/2016/5/10/chartex" xmlns:cx5="http://schemas.microsoft.com/office/drawing/2016/5/11/chartex" xmlns:cx6="http://schemas.microsoft.com/office/drawing/2016/5/12/chartex" xmlns:cx7="http://schemas.microsoft.com/office/drawing/2016/5/13/chartex" xmlns:cx8="http://schemas.microsoft.com/office/drawing/2016/5/14/chartex" xmlns:mc="http://schemas.openxmlformats.org/markup-compatibility/2006" xmlns:aink="http://schemas.microsoft.com/office/drawing/2016/ink" xmlns:am3d="http://schemas.microsoft.com/office/drawing/2017/model3d" xmlns:o="urn:schemas-microsoft-com:office:office" xmlns:r="http://schemas.openxmlformats.org/officeDocument/2006/relationships" xmlns:m="http://schemas.openxmlformats.org/officeDocument/2006/math" xmlns:v="urn:schemas-microsoft-com:vml" xmlns:wp14="http://schemas.microsoft.com/office/word/2010/wordprocessingDrawing" xmlns:wp="http://schemas.openxmlformats.org/drawingml/2006/wordprocessingDrawing" xmlns:w10="urn:schemas-microsoft-com:office:word" xmlns:w="http://schemas.openxmlformats.org/wordprocessingml/2006/main" xmlns:w14="http://schemas.microsoft.com/office/word/2010/wordml" xmlns:w15="http://schemas.microsoft.com/office/word/2012/wordml" xmlns:w16cex="http://schemas.microsoft.com/office/word/2018/wordml/cex" xmlns:w16cid="http://schemas.microsoft.com/office/word/2016/wordml/cid" xmlns:w16="http://schemas.microsoft.com/office/word/2018/wordml" xmlns:w16sdtdh="http://schemas.microsoft.com/office/word/2020/wordml/sdtdatahash" xmlns:w16se="http://schemas.microsoft.com/office/word/2015/wordml/symex" xmlns:wpg="http://schemas.microsoft.com/office/word/2010/wordprocessingGroup" xmlns:wpi="http://schemas.microsoft.com/office/word/2010/wordprocessingInk" xmlns:wne="http://schemas.microsoft.com/office/word/2006/wordml" xmlns:wps="http://schemas.microsoft.com/office/word/2010/wordprocessingShape" mc:Ignorable="w14 w15 w16se w16cid w16 w16cex w16sdtdh wp14">
   <w:endnote w:type="separator" w:id="-1">
     <w:p>
       <w:pPr>
@@ -34186,7 +34503,7 @@
 </file>
 
 <file path=word/footnotes.xml><?xml version="1.0" encoding="utf-8"?>
-<w:footnotes xmlns:wpc="http://schemas.microsoft.com/office/word/2010/wordprocessingCanvas" xmlns:cx="http://schemas.microsoft.com/office/drawing/2014/chartex" xmlns:cx1="http://schemas.microsoft.com/office/drawing/2015/9/8/chartex" xmlns:cx2="http://schemas.microsoft.com/office/drawing/2015/10/21/chartex" xmlns:cx3="http://schemas.microsoft.com/office/drawing/2016/5/9/chartex" xmlns:cx4="http://schemas.microsoft.com/office/drawing/2016/5/10/chartex" xmlns:cx5="http://schemas.microsoft.com/office/drawing/2016/5/11/chartex" xmlns:cx6="http://schemas.microsoft.com/office/drawing/2016/5/12/chartex" xmlns:cx7="http://schemas.microsoft.com/office/drawing/2016/5/13/chartex" xmlns:cx8="http://schemas.microsoft.com/office/drawing/2016/5/14/chartex" xmlns:mc="http://schemas.openxmlformats.org/markup-compatibility/2006" xmlns:aink="http://schemas.microsoft.com/office/drawing/2016/ink" xmlns:am3d="http://schemas.microsoft.com/office/drawing/2017/model3d" xmlns:o="urn:schemas-microsoft-com:office:office" xmlns:oel="http://schemas.microsoft.com/office/2019/extlst" xmlns:r="http://schemas.openxmlformats.org/officeDocument/2006/relationships" xmlns:m="http://schemas.openxmlformats.org/officeDocument/2006/math" xmlns:v="urn:schemas-microsoft-com:vml" xmlns:wp14="http://schemas.microsoft.com/office/word/2010/wordprocessingDrawing" xmlns:wp="http://schemas.openxmlformats.org/drawingml/2006/wordprocessingDrawing" xmlns:w10="urn:schemas-microsoft-com:office:word" xmlns:w="http://schemas.openxmlformats.org/wordprocessingml/2006/main" xmlns:w14="http://schemas.microsoft.com/office/word/2010/wordml" xmlns:w15="http://schemas.microsoft.com/office/word/2012/wordml" xmlns:w16cex="http://schemas.microsoft.com/office/word/2018/wordml/cex" xmlns:w16cid="http://schemas.microsoft.com/office/word/2016/wordml/cid" xmlns:w16="http://schemas.microsoft.com/office/word/2018/wordml" xmlns:w16du="http://schemas.microsoft.com/office/word/2023/wordml/word16du" xmlns:w16sdtdh="http://schemas.microsoft.com/office/word/2020/wordml/sdtdatahash" xmlns:w16se="http://schemas.microsoft.com/office/word/2015/wordml/symex" xmlns:wpg="http://schemas.microsoft.com/office/word/2010/wordprocessingGroup" xmlns:wpi="http://schemas.microsoft.com/office/word/2010/wordprocessingInk" xmlns:wne="http://schemas.microsoft.com/office/word/2006/wordml" xmlns:wps="http://schemas.microsoft.com/office/word/2010/wordprocessingShape" mc:Ignorable="w14 w15 w16se w16cid w16 w16cex w16sdtdh w16du wp14">
+<w:footnotes xmlns:wpc="http://schemas.microsoft.com/office/word/2010/wordprocessingCanvas" xmlns:cx="http://schemas.microsoft.com/office/drawing/2014/chartex" xmlns:cx1="http://schemas.microsoft.com/office/drawing/2015/9/8/chartex" xmlns:cx2="http://schemas.microsoft.com/office/drawing/2015/10/21/chartex" xmlns:cx3="http://schemas.microsoft.com/office/drawing/2016/5/9/chartex" xmlns:cx4="http://schemas.microsoft.com/office/drawing/2016/5/10/chartex" xmlns:cx5="http://schemas.microsoft.com/office/drawing/2016/5/11/chartex" xmlns:cx6="http://schemas.microsoft.com/office/drawing/2016/5/12/chartex" xmlns:cx7="http://schemas.microsoft.com/office/drawing/2016/5/13/chartex" xmlns:cx8="http://schemas.microsoft.com/office/drawing/2016/5/14/chartex" xmlns:mc="http://schemas.openxmlformats.org/markup-compatibility/2006" xmlns:aink="http://schemas.microsoft.com/office/drawing/2016/ink" xmlns:am3d="http://schemas.microsoft.com/office/drawing/2017/model3d" xmlns:o="urn:schemas-microsoft-com:office:office" xmlns:r="http://schemas.openxmlformats.org/officeDocument/2006/relationships" xmlns:m="http://schemas.openxmlformats.org/officeDocument/2006/math" xmlns:v="urn:schemas-microsoft-com:vml" xmlns:wp14="http://schemas.microsoft.com/office/word/2010/wordprocessingDrawing" xmlns:wp="http://schemas.openxmlformats.org/drawingml/2006/wordprocessingDrawing" xmlns:w10="urn:schemas-microsoft-com:office:word" xmlns:w="http://schemas.openxmlformats.org/wordprocessingml/2006/main" xmlns:w14="http://schemas.microsoft.com/office/word/2010/wordml" xmlns:w15="http://schemas.microsoft.com/office/word/2012/wordml" xmlns:w16cex="http://schemas.microsoft.com/office/word/2018/wordml/cex" xmlns:w16cid="http://schemas.microsoft.com/office/word/2016/wordml/cid" xmlns:w16="http://schemas.microsoft.com/office/word/2018/wordml" xmlns:w16sdtdh="http://schemas.microsoft.com/office/word/2020/wordml/sdtdatahash" xmlns:w16se="http://schemas.microsoft.com/office/word/2015/wordml/symex" xmlns:wpg="http://schemas.microsoft.com/office/word/2010/wordprocessingGroup" xmlns:wpi="http://schemas.microsoft.com/office/word/2010/wordprocessingInk" xmlns:wne="http://schemas.microsoft.com/office/word/2006/wordml" xmlns:wps="http://schemas.microsoft.com/office/word/2010/wordprocessingShape" mc:Ignorable="w14 w15 w16se w16cid w16 w16cex w16sdtdh wp14">
   <w:footnote w:type="separator" w:id="-1">
     <w:p>
       <w:pPr>
@@ -34218,7 +34535,7 @@
 </file>
 
 <file path=word/header1.xml><?xml version="1.0" encoding="utf-8"?>
-<w:hdr xmlns:wpc="http://schemas.microsoft.com/office/word/2010/wordprocessingCanvas" xmlns:cx="http://schemas.microsoft.com/office/drawing/2014/chartex" xmlns:cx1="http://schemas.microsoft.com/office/drawing/2015/9/8/chartex" xmlns:cx2="http://schemas.microsoft.com/office/drawing/2015/10/21/chartex" xmlns:cx3="http://schemas.microsoft.com/office/drawing/2016/5/9/chartex" xmlns:cx4="http://schemas.microsoft.com/office/drawing/2016/5/10/chartex" xmlns:cx5="http://schemas.microsoft.com/office/drawing/2016/5/11/chartex" xmlns:cx6="http://schemas.microsoft.com/office/drawing/2016/5/12/chartex" xmlns:cx7="http://schemas.microsoft.com/office/drawing/2016/5/13/chartex" xmlns:cx8="http://schemas.microsoft.com/office/drawing/2016/5/14/chartex" xmlns:mc="http://schemas.openxmlformats.org/markup-compatibility/2006" xmlns:aink="http://schemas.microsoft.com/office/drawing/2016/ink" xmlns:am3d="http://schemas.microsoft.com/office/drawing/2017/model3d" xmlns:o="urn:schemas-microsoft-com:office:office" xmlns:oel="http://schemas.microsoft.com/office/2019/extlst" xmlns:r="http://schemas.openxmlformats.org/officeDocument/2006/relationships" xmlns:m="http://schemas.openxmlformats.org/officeDocument/2006/math" xmlns:v="urn:schemas-microsoft-com:vml" xmlns:wp14="http://schemas.microsoft.com/office/word/2010/wordprocessingDrawing" xmlns:wp="http://schemas.openxmlformats.org/drawingml/2006/wordprocessingDrawing" xmlns:w10="urn:schemas-microsoft-com:office:word" xmlns:w="http://schemas.openxmlformats.org/wordprocessingml/2006/main" xmlns:w14="http://schemas.microsoft.com/office/word/2010/wordml" xmlns:w15="http://schemas.microsoft.com/office/word/2012/wordml" xmlns:w16cex="http://schemas.microsoft.com/office/word/2018/wordml/cex" xmlns:w16cid="http://schemas.microsoft.com/office/word/2016/wordml/cid" xmlns:w16="http://schemas.microsoft.com/office/word/2018/wordml" xmlns:w16du="http://schemas.microsoft.com/office/word/2023/wordml/word16du" xmlns:w16sdtdh="http://schemas.microsoft.com/office/word/2020/wordml/sdtdatahash" xmlns:w16se="http://schemas.microsoft.com/office/word/2015/wordml/symex" xmlns:wpg="http://schemas.microsoft.com/office/word/2010/wordprocessingGroup" xmlns:wpi="http://schemas.microsoft.com/office/word/2010/wordprocessingInk" xmlns:wne="http://schemas.microsoft.com/office/word/2006/wordml" xmlns:wps="http://schemas.microsoft.com/office/word/2010/wordprocessingShape" mc:Ignorable="w14 w15 w16se w16cid w16 w16cex w16sdtdh w16du wp14">
+<w:hdr xmlns:wpc="http://schemas.microsoft.com/office/word/2010/wordprocessingCanvas" xmlns:cx="http://schemas.microsoft.com/office/drawing/2014/chartex" xmlns:cx1="http://schemas.microsoft.com/office/drawing/2015/9/8/chartex" xmlns:cx2="http://schemas.microsoft.com/office/drawing/2015/10/21/chartex" xmlns:cx3="http://schemas.microsoft.com/office/drawing/2016/5/9/chartex" xmlns:cx4="http://schemas.microsoft.com/office/drawing/2016/5/10/chartex" xmlns:cx5="http://schemas.microsoft.com/office/drawing/2016/5/11/chartex" xmlns:cx6="http://schemas.microsoft.com/office/drawing/2016/5/12/chartex" xmlns:cx7="http://schemas.microsoft.com/office/drawing/2016/5/13/chartex" xmlns:cx8="http://schemas.microsoft.com/office/drawing/2016/5/14/chartex" xmlns:mc="http://schemas.openxmlformats.org/markup-compatibility/2006" xmlns:aink="http://schemas.microsoft.com/office/drawing/2016/ink" xmlns:am3d="http://schemas.microsoft.com/office/drawing/2017/model3d" xmlns:o="urn:schemas-microsoft-com:office:office" xmlns:r="http://schemas.openxmlformats.org/officeDocument/2006/relationships" xmlns:m="http://schemas.openxmlformats.org/officeDocument/2006/math" xmlns:v="urn:schemas-microsoft-com:vml" xmlns:wp14="http://schemas.microsoft.com/office/word/2010/wordprocessingDrawing" xmlns:wp="http://schemas.openxmlformats.org/drawingml/2006/wordprocessingDrawing" xmlns:w10="urn:schemas-microsoft-com:office:word" xmlns:w="http://schemas.openxmlformats.org/wordprocessingml/2006/main" xmlns:w14="http://schemas.microsoft.com/office/word/2010/wordml" xmlns:w15="http://schemas.microsoft.com/office/word/2012/wordml" xmlns:w16cex="http://schemas.microsoft.com/office/word/2018/wordml/cex" xmlns:w16cid="http://schemas.microsoft.com/office/word/2016/wordml/cid" xmlns:w16="http://schemas.microsoft.com/office/word/2018/wordml" xmlns:w16sdtdh="http://schemas.microsoft.com/office/word/2020/wordml/sdtdatahash" xmlns:w16se="http://schemas.microsoft.com/office/word/2015/wordml/symex" xmlns:wpg="http://schemas.microsoft.com/office/word/2010/wordprocessingGroup" xmlns:wpi="http://schemas.microsoft.com/office/word/2010/wordprocessingInk" xmlns:wne="http://schemas.microsoft.com/office/word/2006/wordml" xmlns:wps="http://schemas.microsoft.com/office/word/2010/wordprocessingShape" mc:Ignorable="w14 w15 w16se w16cid w16 w16cex w16sdtdh wp14">
   <w:sdt>
     <w:sdtPr>
       <w:rPr>
@@ -34339,7 +34656,7 @@
 </file>
 
 <file path=word/numbering.xml><?xml version="1.0" encoding="utf-8"?>
-<w:numbering xmlns:wpc="http://schemas.microsoft.com/office/word/2010/wordprocessingCanvas" xmlns:cx="http://schemas.microsoft.com/office/drawing/2014/chartex" xmlns:cx1="http://schemas.microsoft.com/office/drawing/2015/9/8/chartex" xmlns:cx2="http://schemas.microsoft.com/office/drawing/2015/10/21/chartex" xmlns:cx3="http://schemas.microsoft.com/office/drawing/2016/5/9/chartex" xmlns:cx4="http://schemas.microsoft.com/office/drawing/2016/5/10/chartex" xmlns:cx5="http://schemas.microsoft.com/office/drawing/2016/5/11/chartex" xmlns:cx6="http://schemas.microsoft.com/office/drawing/2016/5/12/chartex" xmlns:cx7="http://schemas.microsoft.com/office/drawing/2016/5/13/chartex" xmlns:cx8="http://schemas.microsoft.com/office/drawing/2016/5/14/chartex" xmlns:mc="http://schemas.openxmlformats.org/markup-compatibility/2006" xmlns:aink="http://schemas.microsoft.com/office/drawing/2016/ink" xmlns:am3d="http://schemas.microsoft.com/office/drawing/2017/model3d" xmlns:o="urn:schemas-microsoft-com:office:office" xmlns:oel="http://schemas.microsoft.com/office/2019/extlst" xmlns:r="http://schemas.openxmlformats.org/officeDocument/2006/relationships" xmlns:m="http://schemas.openxmlformats.org/officeDocument/2006/math" xmlns:v="urn:schemas-microsoft-com:vml" xmlns:wp14="http://schemas.microsoft.com/office/word/2010/wordprocessingDrawing" xmlns:wp="http://schemas.openxmlformats.org/drawingml/2006/wordprocessingDrawing" xmlns:w10="urn:schemas-microsoft-com:office:word" xmlns:w="http://schemas.openxmlformats.org/wordprocessingml/2006/main" xmlns:w14="http://schemas.microsoft.com/office/word/2010/wordml" xmlns:w15="http://schemas.microsoft.com/office/word/2012/wordml" xmlns:w16cex="http://schemas.microsoft.com/office/word/2018/wordml/cex" xmlns:w16cid="http://schemas.microsoft.com/office/word/2016/wordml/cid" xmlns:w16="http://schemas.microsoft.com/office/word/2018/wordml" xmlns:w16du="http://schemas.microsoft.com/office/word/2023/wordml/word16du" xmlns:w16sdtdh="http://schemas.microsoft.com/office/word/2020/wordml/sdtdatahash" xmlns:w16se="http://schemas.microsoft.com/office/word/2015/wordml/symex" xmlns:wpg="http://schemas.microsoft.com/office/word/2010/wordprocessingGroup" xmlns:wpi="http://schemas.microsoft.com/office/word/2010/wordprocessingInk" xmlns:wne="http://schemas.microsoft.com/office/word/2006/wordml" xmlns:wps="http://schemas.microsoft.com/office/word/2010/wordprocessingShape" mc:Ignorable="w14 w15 w16se w16cid w16 w16cex w16sdtdh w16du wp14">
+<w:numbering xmlns:wpc="http://schemas.microsoft.com/office/word/2010/wordprocessingCanvas" xmlns:cx="http://schemas.microsoft.com/office/drawing/2014/chartex" xmlns:cx1="http://schemas.microsoft.com/office/drawing/2015/9/8/chartex" xmlns:cx2="http://schemas.microsoft.com/office/drawing/2015/10/21/chartex" xmlns:cx3="http://schemas.microsoft.com/office/drawing/2016/5/9/chartex" xmlns:cx4="http://schemas.microsoft.com/office/drawing/2016/5/10/chartex" xmlns:cx5="http://schemas.microsoft.com/office/drawing/2016/5/11/chartex" xmlns:cx6="http://schemas.microsoft.com/office/drawing/2016/5/12/chartex" xmlns:cx7="http://schemas.microsoft.com/office/drawing/2016/5/13/chartex" xmlns:cx8="http://schemas.microsoft.com/office/drawing/2016/5/14/chartex" xmlns:mc="http://schemas.openxmlformats.org/markup-compatibility/2006" xmlns:aink="http://schemas.microsoft.com/office/drawing/2016/ink" xmlns:am3d="http://schemas.microsoft.com/office/drawing/2017/model3d" xmlns:o="urn:schemas-microsoft-com:office:office" xmlns:r="http://schemas.openxmlformats.org/officeDocument/2006/relationships" xmlns:m="http://schemas.openxmlformats.org/officeDocument/2006/math" xmlns:v="urn:schemas-microsoft-com:vml" xmlns:wp14="http://schemas.microsoft.com/office/word/2010/wordprocessingDrawing" xmlns:wp="http://schemas.openxmlformats.org/drawingml/2006/wordprocessingDrawing" xmlns:w10="urn:schemas-microsoft-com:office:word" xmlns:w="http://schemas.openxmlformats.org/wordprocessingml/2006/main" xmlns:w14="http://schemas.microsoft.com/office/word/2010/wordml" xmlns:w15="http://schemas.microsoft.com/office/word/2012/wordml" xmlns:w16cex="http://schemas.microsoft.com/office/word/2018/wordml/cex" xmlns:w16cid="http://schemas.microsoft.com/office/word/2016/wordml/cid" xmlns:w16="http://schemas.microsoft.com/office/word/2018/wordml" xmlns:w16sdtdh="http://schemas.microsoft.com/office/word/2020/wordml/sdtdatahash" xmlns:w16se="http://schemas.microsoft.com/office/word/2015/wordml/symex" xmlns:wpg="http://schemas.microsoft.com/office/word/2010/wordprocessingGroup" xmlns:wpi="http://schemas.microsoft.com/office/word/2010/wordprocessingInk" xmlns:wne="http://schemas.microsoft.com/office/word/2006/wordml" xmlns:wps="http://schemas.microsoft.com/office/word/2010/wordprocessingShape" mc:Ignorable="w14 w15 w16se w16cid w16 w16cex w16sdtdh wp14">
   <w:abstractNum w:abstractNumId="0" w15:restartNumberingAfterBreak="0">
     <w:nsid w:val="1DF31F70"/>
     <w:multiLevelType w:val="hybridMultilevel"/>
@@ -34827,26 +35144,26 @@
       </w:pPr>
     </w:lvl>
   </w:abstractNum>
-  <w:num w:numId="1" w16cid:durableId="888033171">
+  <w:num w:numId="1">
     <w:abstractNumId w:val="4"/>
   </w:num>
-  <w:num w:numId="2" w16cid:durableId="101149825">
+  <w:num w:numId="2">
     <w:abstractNumId w:val="3"/>
   </w:num>
-  <w:num w:numId="3" w16cid:durableId="2134513166">
+  <w:num w:numId="3">
     <w:abstractNumId w:val="1"/>
   </w:num>
-  <w:num w:numId="4" w16cid:durableId="1534463118">
+  <w:num w:numId="4">
     <w:abstractNumId w:val="0"/>
   </w:num>
-  <w:num w:numId="5" w16cid:durableId="1834448115">
+  <w:num w:numId="5">
     <w:abstractNumId w:val="2"/>
   </w:num>
 </w:numbering>
 </file>
 
 <file path=word/styles.xml><?xml version="1.0" encoding="utf-8"?>
-<w:styles xmlns:mc="http://schemas.openxmlformats.org/markup-compatibility/2006" xmlns:r="http://schemas.openxmlformats.org/officeDocument/2006/relationships" xmlns:w="http://schemas.openxmlformats.org/wordprocessingml/2006/main" xmlns:w14="http://schemas.microsoft.com/office/word/2010/wordml" xmlns:w15="http://schemas.microsoft.com/office/word/2012/wordml" xmlns:w16cex="http://schemas.microsoft.com/office/word/2018/wordml/cex" xmlns:w16cid="http://schemas.microsoft.com/office/word/2016/wordml/cid" xmlns:w16="http://schemas.microsoft.com/office/word/2018/wordml" xmlns:w16du="http://schemas.microsoft.com/office/word/2023/wordml/word16du" xmlns:w16sdtdh="http://schemas.microsoft.com/office/word/2020/wordml/sdtdatahash" xmlns:w16se="http://schemas.microsoft.com/office/word/2015/wordml/symex" mc:Ignorable="w14 w15 w16se w16cid w16 w16cex w16sdtdh w16du">
+<w:styles xmlns:mc="http://schemas.openxmlformats.org/markup-compatibility/2006" xmlns:r="http://schemas.openxmlformats.org/officeDocument/2006/relationships" xmlns:w="http://schemas.openxmlformats.org/wordprocessingml/2006/main" xmlns:w14="http://schemas.microsoft.com/office/word/2010/wordml" xmlns:w15="http://schemas.microsoft.com/office/word/2012/wordml" xmlns:w16cex="http://schemas.microsoft.com/office/word/2018/wordml/cex" xmlns:w16cid="http://schemas.microsoft.com/office/word/2016/wordml/cid" xmlns:w16="http://schemas.microsoft.com/office/word/2018/wordml" xmlns:w16sdtdh="http://schemas.microsoft.com/office/word/2020/wordml/sdtdatahash" xmlns:w16se="http://schemas.microsoft.com/office/word/2015/wordml/symex" mc:Ignorable="w14 w15 w16se w16cid w16 w16cex w16sdtdh">
   <w:docDefaults>
     <w:rPrDefault>
       <w:rPr>
